--- a/Documentation.docx
+++ b/Documentation.docx
@@ -702,18 +702,442 @@
     </w:p>
     <w:p>
       <w:pPr>
+        <w:rPr>
+          <w:lang w:val="hu-HU"/>
+        </w:rPr>
+      </w:pPr>
+      <w:r>
+        <w:rPr>
+          <w:lang w:val="hu-HU"/>
+        </w:rPr>
+        <w:t>Android Projekt létrehozása:</w:t>
+      </w:r>
+    </w:p>
+    <w:p>
+      <w:pPr>
+        <w:rPr>
+          <w:lang w:val="hu-HU"/>
+        </w:rPr>
+      </w:pPr>
+      <w:proofErr w:type="spellStart"/>
+      <w:r>
+        <w:rPr>
+          <w:lang w:val="hu-HU"/>
+        </w:rPr>
+        <w:t>Firebase</w:t>
+      </w:r>
+      <w:proofErr w:type="spellEnd"/>
+      <w:r>
+        <w:rPr>
+          <w:lang w:val="hu-HU"/>
+        </w:rPr>
+        <w:t xml:space="preserve"> Projektünk létrehozása után a következő lépés az Android alkalmazásunk létrehozása lesz.</w:t>
+      </w:r>
+    </w:p>
+    <w:p>
+      <w:pPr>
+        <w:rPr>
+          <w:lang w:val="hu-HU"/>
+        </w:rPr>
+      </w:pPr>
+    </w:p>
+    <w:p>
+      <w:pPr>
         <w:pStyle w:val="ListParagraph"/>
         <w:numPr>
           <w:ilvl w:val="0"/>
-          <w:numId w:val="1"/>
+          <w:numId w:val="3"/>
         </w:numPr>
         <w:rPr>
           <w:lang w:val="hu-HU"/>
         </w:rPr>
       </w:pPr>
+      <w:r>
+        <w:rPr>
+          <w:lang w:val="hu-HU"/>
+        </w:rPr>
+        <w:t xml:space="preserve">Az Android </w:t>
+      </w:r>
+      <w:proofErr w:type="spellStart"/>
+      <w:r>
+        <w:rPr>
+          <w:lang w:val="hu-HU"/>
+        </w:rPr>
+        <w:t>Studio</w:t>
+      </w:r>
+      <w:proofErr w:type="spellEnd"/>
+      <w:r>
+        <w:rPr>
+          <w:lang w:val="hu-HU"/>
+        </w:rPr>
+        <w:t xml:space="preserve"> telepítése és elindítása után kattintsunk a „New Project” gombra</w:t>
+      </w:r>
+    </w:p>
+    <w:p>
+      <w:pPr>
+        <w:pStyle w:val="ListParagraph"/>
+        <w:rPr>
+          <w:lang w:val="hu-HU"/>
+        </w:rPr>
+      </w:pPr>
+      <w:r>
+        <w:rPr>
+          <w:noProof/>
+        </w:rPr>
+        <w:lastRenderedPageBreak/>
+        <w:drawing>
+          <wp:inline distT="0" distB="0" distL="0" distR="0" wp14:anchorId="0B53F39B" wp14:editId="44182D06">
+            <wp:extent cx="5731510" cy="4698365"/>
+            <wp:effectExtent l="0" t="0" r="2540" b="6985"/>
+            <wp:docPr id="1146982093" name="Picture 7" descr="A screenshot of a computer&#10;&#10;Description automatically generated"/>
+            <wp:cNvGraphicFramePr>
+              <a:graphicFrameLocks xmlns:a="http://schemas.openxmlformats.org/drawingml/2006/main" noChangeAspect="1"/>
+            </wp:cNvGraphicFramePr>
+            <a:graphic xmlns:a="http://schemas.openxmlformats.org/drawingml/2006/main">
+              <a:graphicData uri="http://schemas.openxmlformats.org/drawingml/2006/picture">
+                <pic:pic xmlns:pic="http://schemas.openxmlformats.org/drawingml/2006/picture">
+                  <pic:nvPicPr>
+                    <pic:cNvPr id="1146982093" name="Picture 7" descr="A screenshot of a computer&#10;&#10;Description automatically generated"/>
+                    <pic:cNvPicPr>
+                      <a:picLocks noChangeAspect="1" noChangeArrowheads="1"/>
+                    </pic:cNvPicPr>
+                  </pic:nvPicPr>
+                  <pic:blipFill>
+                    <a:blip r:embed="rId13">
+                      <a:extLst>
+                        <a:ext uri="{28A0092B-C50C-407E-A947-70E740481C1C}">
+                          <a14:useLocalDpi xmlns:a14="http://schemas.microsoft.com/office/drawing/2010/main" val="0"/>
+                        </a:ext>
+                      </a:extLst>
+                    </a:blip>
+                    <a:srcRect/>
+                    <a:stretch>
+                      <a:fillRect/>
+                    </a:stretch>
+                  </pic:blipFill>
+                  <pic:spPr bwMode="auto">
+                    <a:xfrm>
+                      <a:off x="0" y="0"/>
+                      <a:ext cx="5731510" cy="4698365"/>
+                    </a:xfrm>
+                    <a:prstGeom prst="rect">
+                      <a:avLst/>
+                    </a:prstGeom>
+                    <a:noFill/>
+                    <a:ln>
+                      <a:noFill/>
+                    </a:ln>
+                  </pic:spPr>
+                </pic:pic>
+              </a:graphicData>
+            </a:graphic>
+          </wp:inline>
+        </w:drawing>
+      </w:r>
+    </w:p>
+    <w:p>
+      <w:pPr>
+        <w:pStyle w:val="ListParagraph"/>
+        <w:rPr>
+          <w:lang w:val="hu-HU"/>
+        </w:rPr>
+      </w:pPr>
+    </w:p>
+    <w:p>
+      <w:pPr>
+        <w:pStyle w:val="ListParagraph"/>
+        <w:numPr>
+          <w:ilvl w:val="0"/>
+          <w:numId w:val="3"/>
+        </w:numPr>
+        <w:rPr>
+          <w:lang w:val="hu-HU"/>
+        </w:rPr>
+      </w:pPr>
+      <w:r>
+        <w:rPr>
+          <w:lang w:val="hu-HU"/>
+        </w:rPr>
+        <w:t xml:space="preserve">A következő képernyőn </w:t>
+      </w:r>
+      <w:proofErr w:type="spellStart"/>
+      <w:r>
+        <w:rPr>
+          <w:lang w:val="hu-HU"/>
+        </w:rPr>
+        <w:t>válaszzuk</w:t>
+      </w:r>
+      <w:proofErr w:type="spellEnd"/>
+      <w:r>
+        <w:rPr>
+          <w:lang w:val="hu-HU"/>
+        </w:rPr>
+        <w:t xml:space="preserve"> az „</w:t>
+      </w:r>
+      <w:proofErr w:type="spellStart"/>
+      <w:r>
+        <w:rPr>
+          <w:lang w:val="hu-HU"/>
+        </w:rPr>
+        <w:t>Empty</w:t>
+      </w:r>
+      <w:proofErr w:type="spellEnd"/>
+      <w:r>
+        <w:rPr>
+          <w:lang w:val="hu-HU"/>
+        </w:rPr>
+        <w:t xml:space="preserve"> </w:t>
+      </w:r>
+      <w:proofErr w:type="spellStart"/>
+      <w:r>
+        <w:rPr>
+          <w:lang w:val="hu-HU"/>
+        </w:rPr>
+        <w:t>Views</w:t>
+      </w:r>
+      <w:proofErr w:type="spellEnd"/>
+      <w:r>
+        <w:rPr>
+          <w:lang w:val="hu-HU"/>
+        </w:rPr>
+        <w:t xml:space="preserve"> </w:t>
+      </w:r>
+      <w:proofErr w:type="spellStart"/>
+      <w:r>
+        <w:rPr>
+          <w:lang w:val="hu-HU"/>
+        </w:rPr>
+        <w:t>Acitvity</w:t>
+      </w:r>
+      <w:proofErr w:type="spellEnd"/>
+      <w:r>
+        <w:rPr>
+          <w:lang w:val="hu-HU"/>
+        </w:rPr>
+        <w:t>” lehetőséget</w:t>
+      </w:r>
+    </w:p>
+    <w:p>
+      <w:pPr>
+        <w:pStyle w:val="ListParagraph"/>
+        <w:rPr>
+          <w:lang w:val="hu-HU"/>
+        </w:rPr>
+      </w:pPr>
+      <w:r>
+        <w:rPr>
+          <w:noProof/>
+        </w:rPr>
+        <w:lastRenderedPageBreak/>
+        <w:drawing>
+          <wp:inline distT="0" distB="0" distL="0" distR="0" wp14:anchorId="3F261EED" wp14:editId="6799A2E7">
+            <wp:extent cx="5731510" cy="4179570"/>
+            <wp:effectExtent l="0" t="0" r="2540" b="0"/>
+            <wp:docPr id="675237927" name="Picture 8" descr="A screenshot of a computer&#10;&#10;Description automatically generated"/>
+            <wp:cNvGraphicFramePr>
+              <a:graphicFrameLocks xmlns:a="http://schemas.openxmlformats.org/drawingml/2006/main" noChangeAspect="1"/>
+            </wp:cNvGraphicFramePr>
+            <a:graphic xmlns:a="http://schemas.openxmlformats.org/drawingml/2006/main">
+              <a:graphicData uri="http://schemas.openxmlformats.org/drawingml/2006/picture">
+                <pic:pic xmlns:pic="http://schemas.openxmlformats.org/drawingml/2006/picture">
+                  <pic:nvPicPr>
+                    <pic:cNvPr id="675237927" name="Picture 8" descr="A screenshot of a computer&#10;&#10;Description automatically generated"/>
+                    <pic:cNvPicPr>
+                      <a:picLocks noChangeAspect="1" noChangeArrowheads="1"/>
+                    </pic:cNvPicPr>
+                  </pic:nvPicPr>
+                  <pic:blipFill>
+                    <a:blip r:embed="rId14">
+                      <a:extLst>
+                        <a:ext uri="{28A0092B-C50C-407E-A947-70E740481C1C}">
+                          <a14:useLocalDpi xmlns:a14="http://schemas.microsoft.com/office/drawing/2010/main" val="0"/>
+                        </a:ext>
+                      </a:extLst>
+                    </a:blip>
+                    <a:srcRect/>
+                    <a:stretch>
+                      <a:fillRect/>
+                    </a:stretch>
+                  </pic:blipFill>
+                  <pic:spPr bwMode="auto">
+                    <a:xfrm>
+                      <a:off x="0" y="0"/>
+                      <a:ext cx="5731510" cy="4179570"/>
+                    </a:xfrm>
+                    <a:prstGeom prst="rect">
+                      <a:avLst/>
+                    </a:prstGeom>
+                    <a:noFill/>
+                    <a:ln>
+                      <a:noFill/>
+                    </a:ln>
+                  </pic:spPr>
+                </pic:pic>
+              </a:graphicData>
+            </a:graphic>
+          </wp:inline>
+        </w:drawing>
+      </w:r>
+    </w:p>
+    <w:p>
+      <w:pPr>
+        <w:pStyle w:val="ListParagraph"/>
+        <w:rPr>
+          <w:lang w:val="hu-HU"/>
+        </w:rPr>
+      </w:pPr>
+    </w:p>
+    <w:p>
+      <w:pPr>
+        <w:pStyle w:val="ListParagraph"/>
+        <w:numPr>
+          <w:ilvl w:val="0"/>
+          <w:numId w:val="3"/>
+        </w:numPr>
+        <w:rPr>
+          <w:lang w:val="hu-HU"/>
+        </w:rPr>
+      </w:pPr>
+      <w:r>
+        <w:rPr>
+          <w:lang w:val="hu-HU"/>
+        </w:rPr>
+        <w:t xml:space="preserve">Ezután válasszunk egy nevet és egy </w:t>
+      </w:r>
+      <w:proofErr w:type="spellStart"/>
+      <w:r>
+        <w:rPr>
+          <w:lang w:val="hu-HU"/>
+        </w:rPr>
+        <w:t>package</w:t>
+      </w:r>
+      <w:proofErr w:type="spellEnd"/>
+      <w:r>
+        <w:rPr>
+          <w:lang w:val="hu-HU"/>
+        </w:rPr>
+        <w:t xml:space="preserve"> nevet a projektünknek. A </w:t>
+      </w:r>
+      <w:proofErr w:type="spellStart"/>
+      <w:r>
+        <w:rPr>
+          <w:lang w:val="hu-HU"/>
+        </w:rPr>
+        <w:t>package</w:t>
+      </w:r>
+      <w:proofErr w:type="spellEnd"/>
+      <w:r>
+        <w:rPr>
+          <w:lang w:val="hu-HU"/>
+        </w:rPr>
+        <w:t xml:space="preserve"> nevet jegyezzük fel, nehogy elfelejtsük. Ezen kívül válasszunk egy tetszőleges könyvtárat az alkalmazásunknak. Minden más opció maradjon alapértelmezett</w:t>
+      </w:r>
+      <w:r>
+        <w:rPr>
+          <w:lang w:val="hu-HU"/>
+        </w:rPr>
+        <w:t>. A „</w:t>
+      </w:r>
+      <w:proofErr w:type="spellStart"/>
+      <w:r>
+        <w:rPr>
+          <w:lang w:val="hu-HU"/>
+        </w:rPr>
+        <w:t>Finish</w:t>
+      </w:r>
+      <w:proofErr w:type="spellEnd"/>
+      <w:r>
+        <w:rPr>
+          <w:lang w:val="hu-HU"/>
+        </w:rPr>
+        <w:t>” gombra kattintva létrejön az alkalmazásunk.</w:t>
+      </w:r>
+      <w:r>
+        <w:rPr>
+          <w:lang w:val="hu-HU"/>
+        </w:rPr>
+        <w:t xml:space="preserve"> Ez akár néhány percig is eltarthat.</w:t>
+      </w:r>
+    </w:p>
+    <w:p>
+      <w:pPr>
+        <w:pStyle w:val="ListParagraph"/>
+        <w:rPr>
+          <w:lang w:val="hu-HU"/>
+        </w:rPr>
+      </w:pPr>
+      <w:r>
+        <w:rPr>
+          <w:noProof/>
+        </w:rPr>
+        <w:lastRenderedPageBreak/>
+        <w:drawing>
+          <wp:inline distT="0" distB="0" distL="0" distR="0" wp14:anchorId="07FB9F99" wp14:editId="59516FE9">
+            <wp:extent cx="5731510" cy="4121785"/>
+            <wp:effectExtent l="0" t="0" r="2540" b="0"/>
+            <wp:docPr id="1777263467" name="Picture 9" descr="A screenshot of a computer&#10;&#10;Description automatically generated"/>
+            <wp:cNvGraphicFramePr>
+              <a:graphicFrameLocks xmlns:a="http://schemas.openxmlformats.org/drawingml/2006/main" noChangeAspect="1"/>
+            </wp:cNvGraphicFramePr>
+            <a:graphic xmlns:a="http://schemas.openxmlformats.org/drawingml/2006/main">
+              <a:graphicData uri="http://schemas.openxmlformats.org/drawingml/2006/picture">
+                <pic:pic xmlns:pic="http://schemas.openxmlformats.org/drawingml/2006/picture">
+                  <pic:nvPicPr>
+                    <pic:cNvPr id="1777263467" name="Picture 9" descr="A screenshot of a computer&#10;&#10;Description automatically generated"/>
+                    <pic:cNvPicPr>
+                      <a:picLocks noChangeAspect="1" noChangeArrowheads="1"/>
+                    </pic:cNvPicPr>
+                  </pic:nvPicPr>
+                  <pic:blipFill>
+                    <a:blip r:embed="rId15">
+                      <a:extLst>
+                        <a:ext uri="{28A0092B-C50C-407E-A947-70E740481C1C}">
+                          <a14:useLocalDpi xmlns:a14="http://schemas.microsoft.com/office/drawing/2010/main" val="0"/>
+                        </a:ext>
+                      </a:extLst>
+                    </a:blip>
+                    <a:srcRect/>
+                    <a:stretch>
+                      <a:fillRect/>
+                    </a:stretch>
+                  </pic:blipFill>
+                  <pic:spPr bwMode="auto">
+                    <a:xfrm>
+                      <a:off x="0" y="0"/>
+                      <a:ext cx="5731510" cy="4121785"/>
+                    </a:xfrm>
+                    <a:prstGeom prst="rect">
+                      <a:avLst/>
+                    </a:prstGeom>
+                    <a:noFill/>
+                    <a:ln>
+                      <a:noFill/>
+                    </a:ln>
+                  </pic:spPr>
+                </pic:pic>
+              </a:graphicData>
+            </a:graphic>
+          </wp:inline>
+        </w:drawing>
+      </w:r>
+    </w:p>
+    <w:p>
+      <w:pPr>
+        <w:pStyle w:val="ListParagraph"/>
+        <w:rPr>
+          <w:lang w:val="hu-HU"/>
+        </w:rPr>
+      </w:pPr>
+    </w:p>
+    <w:p>
+      <w:pPr>
+        <w:rPr>
+          <w:lang w:val="hu-HU"/>
+        </w:rPr>
+      </w:pPr>
     </w:p>
     <w:sectPr>
-      <w:headerReference w:type="default" r:id="rId13"/>
+      <w:headerReference w:type="default" r:id="rId16"/>
       <w:pgSz w:w="11906" w:h="16838"/>
       <w:pgMar w:top="1440" w:right="1440" w:bottom="1440" w:left="1440" w:header="708" w:footer="708" w:gutter="0"/>
       <w:cols w:space="708"/>
@@ -794,6 +1218,184 @@
 <file path=word/numbering.xml><?xml version="1.0" encoding="utf-8"?>
 <w:numbering xmlns:wpc="http://schemas.microsoft.com/office/word/2010/wordprocessingCanvas" xmlns:cx="http://schemas.microsoft.com/office/drawing/2014/chartex" xmlns:cx1="http://schemas.microsoft.com/office/drawing/2015/9/8/chartex" xmlns:cx2="http://schemas.microsoft.com/office/drawing/2015/10/21/chartex" xmlns:cx3="http://schemas.microsoft.com/office/drawing/2016/5/9/chartex" xmlns:cx4="http://schemas.microsoft.com/office/drawing/2016/5/10/chartex" xmlns:cx5="http://schemas.microsoft.com/office/drawing/2016/5/11/chartex" xmlns:cx6="http://schemas.microsoft.com/office/drawing/2016/5/12/chartex" xmlns:cx7="http://schemas.microsoft.com/office/drawing/2016/5/13/chartex" xmlns:cx8="http://schemas.microsoft.com/office/drawing/2016/5/14/chartex" xmlns:mc="http://schemas.openxmlformats.org/markup-compatibility/2006" xmlns:aink="http://schemas.microsoft.com/office/drawing/2016/ink" xmlns:am3d="http://schemas.microsoft.com/office/drawing/2017/model3d" xmlns:o="urn:schemas-microsoft-com:office:office" xmlns:oel="http://schemas.microsoft.com/office/2019/extlst" xmlns:r="http://schemas.openxmlformats.org/officeDocument/2006/relationships" xmlns:m="http://schemas.openxmlformats.org/officeDocument/2006/math" xmlns:v="urn:schemas-microsoft-com:vml" xmlns:wp14="http://schemas.microsoft.com/office/word/2010/wordprocessingDrawing" xmlns:wp="http://schemas.openxmlformats.org/drawingml/2006/wordprocessingDrawing" xmlns:w10="urn:schemas-microsoft-com:office:word" xmlns:w="http://schemas.openxmlformats.org/wordprocessingml/2006/main" xmlns:w14="http://schemas.microsoft.com/office/word/2010/wordml" xmlns:w15="http://schemas.microsoft.com/office/word/2012/wordml" xmlns:w16cex="http://schemas.microsoft.com/office/word/2018/wordml/cex" xmlns:w16cid="http://schemas.microsoft.com/office/word/2016/wordml/cid" xmlns:w16="http://schemas.microsoft.com/office/word/2018/wordml" xmlns:w16sdtdh="http://schemas.microsoft.com/office/word/2020/wordml/sdtdatahash" xmlns:w16se="http://schemas.microsoft.com/office/word/2015/wordml/symex" xmlns:wpg="http://schemas.microsoft.com/office/word/2010/wordprocessingGroup" xmlns:wpi="http://schemas.microsoft.com/office/word/2010/wordprocessingInk" xmlns:wne="http://schemas.microsoft.com/office/word/2006/wordml" xmlns:wps="http://schemas.microsoft.com/office/word/2010/wordprocessingShape" mc:Ignorable="w14 w15 w16se w16cid w16 w16cex w16sdtdh wp14">
   <w:abstractNum w:abstractNumId="0" w15:restartNumberingAfterBreak="0">
+    <w:nsid w:val="0B6E2B41"/>
+    <w:multiLevelType w:val="hybridMultilevel"/>
+    <w:tmpl w:val="59BE510C"/>
+    <w:lvl w:ilvl="0" w:tplc="0809000F">
+      <w:start w:val="1"/>
+      <w:numFmt w:val="decimal"/>
+      <w:lvlText w:val="%1."/>
+      <w:lvlJc w:val="left"/>
+      <w:pPr>
+        <w:ind w:left="720" w:hanging="360"/>
+      </w:pPr>
+      <w:rPr>
+        <w:rFonts w:hint="default"/>
+      </w:rPr>
+    </w:lvl>
+    <w:lvl w:ilvl="1" w:tplc="08090019" w:tentative="1">
+      <w:start w:val="1"/>
+      <w:numFmt w:val="lowerLetter"/>
+      <w:lvlText w:val="%2."/>
+      <w:lvlJc w:val="left"/>
+      <w:pPr>
+        <w:ind w:left="1440" w:hanging="360"/>
+      </w:pPr>
+    </w:lvl>
+    <w:lvl w:ilvl="2" w:tplc="0809001B" w:tentative="1">
+      <w:start w:val="1"/>
+      <w:numFmt w:val="lowerRoman"/>
+      <w:lvlText w:val="%3."/>
+      <w:lvlJc w:val="right"/>
+      <w:pPr>
+        <w:ind w:left="2160" w:hanging="180"/>
+      </w:pPr>
+    </w:lvl>
+    <w:lvl w:ilvl="3" w:tplc="0809000F" w:tentative="1">
+      <w:start w:val="1"/>
+      <w:numFmt w:val="decimal"/>
+      <w:lvlText w:val="%4."/>
+      <w:lvlJc w:val="left"/>
+      <w:pPr>
+        <w:ind w:left="2880" w:hanging="360"/>
+      </w:pPr>
+    </w:lvl>
+    <w:lvl w:ilvl="4" w:tplc="08090019" w:tentative="1">
+      <w:start w:val="1"/>
+      <w:numFmt w:val="lowerLetter"/>
+      <w:lvlText w:val="%5."/>
+      <w:lvlJc w:val="left"/>
+      <w:pPr>
+        <w:ind w:left="3600" w:hanging="360"/>
+      </w:pPr>
+    </w:lvl>
+    <w:lvl w:ilvl="5" w:tplc="0809001B" w:tentative="1">
+      <w:start w:val="1"/>
+      <w:numFmt w:val="lowerRoman"/>
+      <w:lvlText w:val="%6."/>
+      <w:lvlJc w:val="right"/>
+      <w:pPr>
+        <w:ind w:left="4320" w:hanging="180"/>
+      </w:pPr>
+    </w:lvl>
+    <w:lvl w:ilvl="6" w:tplc="0809000F" w:tentative="1">
+      <w:start w:val="1"/>
+      <w:numFmt w:val="decimal"/>
+      <w:lvlText w:val="%7."/>
+      <w:lvlJc w:val="left"/>
+      <w:pPr>
+        <w:ind w:left="5040" w:hanging="360"/>
+      </w:pPr>
+    </w:lvl>
+    <w:lvl w:ilvl="7" w:tplc="08090019" w:tentative="1">
+      <w:start w:val="1"/>
+      <w:numFmt w:val="lowerLetter"/>
+      <w:lvlText w:val="%8."/>
+      <w:lvlJc w:val="left"/>
+      <w:pPr>
+        <w:ind w:left="5760" w:hanging="360"/>
+      </w:pPr>
+    </w:lvl>
+    <w:lvl w:ilvl="8" w:tplc="0809001B" w:tentative="1">
+      <w:start w:val="1"/>
+      <w:numFmt w:val="lowerRoman"/>
+      <w:lvlText w:val="%9."/>
+      <w:lvlJc w:val="right"/>
+      <w:pPr>
+        <w:ind w:left="6480" w:hanging="180"/>
+      </w:pPr>
+    </w:lvl>
+  </w:abstractNum>
+  <w:abstractNum w:abstractNumId="1" w15:restartNumberingAfterBreak="0">
+    <w:nsid w:val="4A1E359C"/>
+    <w:multiLevelType w:val="hybridMultilevel"/>
+    <w:tmpl w:val="E7400B82"/>
+    <w:lvl w:ilvl="0" w:tplc="0809000F">
+      <w:start w:val="1"/>
+      <w:numFmt w:val="decimal"/>
+      <w:lvlText w:val="%1."/>
+      <w:lvlJc w:val="left"/>
+      <w:pPr>
+        <w:ind w:left="720" w:hanging="360"/>
+      </w:pPr>
+      <w:rPr>
+        <w:rFonts w:hint="default"/>
+      </w:rPr>
+    </w:lvl>
+    <w:lvl w:ilvl="1" w:tplc="08090019" w:tentative="1">
+      <w:start w:val="1"/>
+      <w:numFmt w:val="lowerLetter"/>
+      <w:lvlText w:val="%2."/>
+      <w:lvlJc w:val="left"/>
+      <w:pPr>
+        <w:ind w:left="1440" w:hanging="360"/>
+      </w:pPr>
+    </w:lvl>
+    <w:lvl w:ilvl="2" w:tplc="0809001B" w:tentative="1">
+      <w:start w:val="1"/>
+      <w:numFmt w:val="lowerRoman"/>
+      <w:lvlText w:val="%3."/>
+      <w:lvlJc w:val="right"/>
+      <w:pPr>
+        <w:ind w:left="2160" w:hanging="180"/>
+      </w:pPr>
+    </w:lvl>
+    <w:lvl w:ilvl="3" w:tplc="0809000F" w:tentative="1">
+      <w:start w:val="1"/>
+      <w:numFmt w:val="decimal"/>
+      <w:lvlText w:val="%4."/>
+      <w:lvlJc w:val="left"/>
+      <w:pPr>
+        <w:ind w:left="2880" w:hanging="360"/>
+      </w:pPr>
+    </w:lvl>
+    <w:lvl w:ilvl="4" w:tplc="08090019" w:tentative="1">
+      <w:start w:val="1"/>
+      <w:numFmt w:val="lowerLetter"/>
+      <w:lvlText w:val="%5."/>
+      <w:lvlJc w:val="left"/>
+      <w:pPr>
+        <w:ind w:left="3600" w:hanging="360"/>
+      </w:pPr>
+    </w:lvl>
+    <w:lvl w:ilvl="5" w:tplc="0809001B" w:tentative="1">
+      <w:start w:val="1"/>
+      <w:numFmt w:val="lowerRoman"/>
+      <w:lvlText w:val="%6."/>
+      <w:lvlJc w:val="right"/>
+      <w:pPr>
+        <w:ind w:left="4320" w:hanging="180"/>
+      </w:pPr>
+    </w:lvl>
+    <w:lvl w:ilvl="6" w:tplc="0809000F" w:tentative="1">
+      <w:start w:val="1"/>
+      <w:numFmt w:val="decimal"/>
+      <w:lvlText w:val="%7."/>
+      <w:lvlJc w:val="left"/>
+      <w:pPr>
+        <w:ind w:left="5040" w:hanging="360"/>
+      </w:pPr>
+    </w:lvl>
+    <w:lvl w:ilvl="7" w:tplc="08090019" w:tentative="1">
+      <w:start w:val="1"/>
+      <w:numFmt w:val="lowerLetter"/>
+      <w:lvlText w:val="%8."/>
+      <w:lvlJc w:val="left"/>
+      <w:pPr>
+        <w:ind w:left="5760" w:hanging="360"/>
+      </w:pPr>
+    </w:lvl>
+    <w:lvl w:ilvl="8" w:tplc="0809001B" w:tentative="1">
+      <w:start w:val="1"/>
+      <w:numFmt w:val="lowerRoman"/>
+      <w:lvlText w:val="%9."/>
+      <w:lvlJc w:val="right"/>
+      <w:pPr>
+        <w:ind w:left="6480" w:hanging="180"/>
+      </w:pPr>
+    </w:lvl>
+  </w:abstractNum>
+  <w:abstractNum w:abstractNumId="2" w15:restartNumberingAfterBreak="0">
     <w:nsid w:val="74C27683"/>
     <w:multiLevelType w:val="hybridMultilevel"/>
     <w:tmpl w:val="301C2086"/>
@@ -883,7 +1485,13 @@
     </w:lvl>
   </w:abstractNum>
   <w:num w:numId="1" w16cid:durableId="491258006">
+    <w:abstractNumId w:val="2"/>
+  </w:num>
+  <w:num w:numId="2" w16cid:durableId="1831486375">
     <w:abstractNumId w:val="0"/>
+  </w:num>
+  <w:num w:numId="3" w16cid:durableId="940064534">
+    <w:abstractNumId w:val="1"/>
   </w:num>
 </w:numbering>
 </file>

--- a/Documentation.docx
+++ b/Documentation.docx
@@ -13,7 +13,6 @@
           <w:lang w:val="hu-HU"/>
         </w:rPr>
       </w:pPr>
-      <w:proofErr w:type="spellStart"/>
       <w:r>
         <w:rPr>
           <w:b/>
@@ -22,53 +21,34 @@
           <w:szCs w:val="36"/>
           <w:lang w:val="hu-HU"/>
         </w:rPr>
-        <w:t>Firebase</w:t>
-      </w:r>
-      <w:proofErr w:type="spellEnd"/>
-      <w:r>
-        <w:rPr>
-          <w:b/>
-          <w:bCs/>
-          <w:sz w:val="36"/>
-          <w:szCs w:val="36"/>
-          <w:lang w:val="hu-HU"/>
-        </w:rPr>
-        <w:t xml:space="preserve"> Alapú Alkalmazásfejlesztés</w:t>
-      </w:r>
-    </w:p>
-    <w:p>
-      <w:pPr>
-        <w:rPr>
-          <w:lang w:val="hu-HU"/>
-        </w:rPr>
-      </w:pPr>
-    </w:p>
-    <w:p>
-      <w:pPr>
-        <w:rPr>
-          <w:lang w:val="hu-HU"/>
-        </w:rPr>
-      </w:pPr>
-    </w:p>
-    <w:p>
-      <w:pPr>
-        <w:rPr>
-          <w:lang w:val="hu-HU"/>
-        </w:rPr>
-      </w:pPr>
-      <w:proofErr w:type="spellStart"/>
-      <w:r>
-        <w:rPr>
-          <w:lang w:val="hu-HU"/>
-        </w:rPr>
-        <w:t>Firebase</w:t>
-      </w:r>
-      <w:proofErr w:type="spellEnd"/>
-      <w:r>
-        <w:rPr>
-          <w:lang w:val="hu-HU"/>
-        </w:rPr>
-        <w:t xml:space="preserve"> Projekt Létrehozása:</w:t>
+        <w:t>Firebase Alapú Alkalmazásfejlesztés</w:t>
+      </w:r>
+    </w:p>
+    <w:p>
+      <w:pPr>
+        <w:rPr>
+          <w:lang w:val="hu-HU"/>
+        </w:rPr>
+      </w:pPr>
+    </w:p>
+    <w:p>
+      <w:pPr>
+        <w:rPr>
+          <w:lang w:val="hu-HU"/>
+        </w:rPr>
+      </w:pPr>
+    </w:p>
+    <w:p>
+      <w:pPr>
+        <w:rPr>
+          <w:lang w:val="hu-HU"/>
+        </w:rPr>
+      </w:pPr>
+      <w:r>
+        <w:rPr>
+          <w:lang w:val="hu-HU"/>
+        </w:rPr>
+        <w:t>Firebase Projekt Létrehozása:</w:t>
       </w:r>
     </w:p>
     <w:p>
@@ -93,35 +73,7 @@
         <w:rPr>
           <w:lang w:val="hu-HU"/>
         </w:rPr>
-        <w:t>A Google fiókba való bejelentkezés után kattintsunk a „</w:t>
-      </w:r>
-      <w:proofErr w:type="spellStart"/>
-      <w:r>
-        <w:rPr>
-          <w:lang w:val="hu-HU"/>
-        </w:rPr>
-        <w:t>Get</w:t>
-      </w:r>
-      <w:proofErr w:type="spellEnd"/>
-      <w:r>
-        <w:rPr>
-          <w:lang w:val="hu-HU"/>
-        </w:rPr>
-        <w:t xml:space="preserve"> </w:t>
-      </w:r>
-      <w:proofErr w:type="spellStart"/>
-      <w:r>
-        <w:rPr>
-          <w:lang w:val="hu-HU"/>
-        </w:rPr>
-        <w:t>started</w:t>
-      </w:r>
-      <w:proofErr w:type="spellEnd"/>
-      <w:r>
-        <w:rPr>
-          <w:lang w:val="hu-HU"/>
-        </w:rPr>
-        <w:t>” gombra</w:t>
+        <w:t>A Google fiókba való bejelentkezés után kattintsunk a „Get started” gombra</w:t>
       </w:r>
     </w:p>
     <w:p>
@@ -208,21 +160,7 @@
         <w:rPr>
           <w:lang w:val="hu-HU"/>
         </w:rPr>
-        <w:t>A következő képernyőn válasszuk a „</w:t>
-      </w:r>
-      <w:proofErr w:type="spellStart"/>
-      <w:r>
-        <w:rPr>
-          <w:lang w:val="hu-HU"/>
-        </w:rPr>
-        <w:t>Create</w:t>
-      </w:r>
-      <w:proofErr w:type="spellEnd"/>
-      <w:r>
-        <w:rPr>
-          <w:lang w:val="hu-HU"/>
-        </w:rPr>
-        <w:t xml:space="preserve"> a project” gombot</w:t>
+        <w:t>A következő képernyőn válasszuk a „Create a project” gombot</w:t>
       </w:r>
     </w:p>
     <w:p>
@@ -397,16 +335,8 @@
         <w:rPr>
           <w:lang w:val="hu-HU"/>
         </w:rPr>
-        <w:t xml:space="preserve">Ezután a következő képernyőn hagyjuk bekapcsolva a Google </w:t>
-      </w:r>
-      <w:proofErr w:type="spellStart"/>
-      <w:r>
-        <w:rPr>
-          <w:lang w:val="hu-HU"/>
-        </w:rPr>
-        <w:t>Analytics-et</w:t>
-      </w:r>
-      <w:proofErr w:type="spellEnd"/>
+        <w:t>Ezután a következő képernyőn hagyjuk bekapcsolva a Google Analytics-et</w:t>
+      </w:r>
     </w:p>
     <w:p>
       <w:pPr>
@@ -498,35 +428,7 @@
         <w:rPr>
           <w:lang w:val="hu-HU"/>
         </w:rPr>
-        <w:t>, majd a „</w:t>
-      </w:r>
-      <w:proofErr w:type="spellStart"/>
-      <w:r>
-        <w:rPr>
-          <w:lang w:val="hu-HU"/>
-        </w:rPr>
-        <w:t>Create</w:t>
-      </w:r>
-      <w:proofErr w:type="spellEnd"/>
-      <w:r>
-        <w:rPr>
-          <w:lang w:val="hu-HU"/>
-        </w:rPr>
-        <w:t xml:space="preserve"> project” gombra kattintva hozzuk létre a projektet. </w:t>
-      </w:r>
-      <w:proofErr w:type="spellStart"/>
-      <w:r>
-        <w:rPr>
-          <w:lang w:val="hu-HU"/>
-        </w:rPr>
-        <w:t>Eztuán</w:t>
-      </w:r>
-      <w:proofErr w:type="spellEnd"/>
-      <w:r>
-        <w:rPr>
-          <w:lang w:val="hu-HU"/>
-        </w:rPr>
-        <w:t xml:space="preserve"> várjuk meg, míg a projekt elkészül, amely néhány percig is eltarthat.</w:t>
+        <w:t>, majd a „Create project” gombra kattintva hozzuk létre a projektet. Eztuán várjuk meg, míg a projekt elkészül, amely néhány percig is eltarthat.</w:t>
       </w:r>
     </w:p>
     <w:p>
@@ -614,21 +516,7 @@
         <w:rPr>
           <w:lang w:val="hu-HU"/>
         </w:rPr>
-        <w:t>A projekt elkészülte után kattintsunk a „</w:t>
-      </w:r>
-      <w:proofErr w:type="spellStart"/>
-      <w:r>
-        <w:rPr>
-          <w:lang w:val="hu-HU"/>
-        </w:rPr>
-        <w:t>Continue</w:t>
-      </w:r>
-      <w:proofErr w:type="spellEnd"/>
-      <w:r>
-        <w:rPr>
-          <w:lang w:val="hu-HU"/>
-        </w:rPr>
-        <w:t>” gombra</w:t>
+        <w:t>A projekt elkészülte után kattintsunk a „Continue” gombra</w:t>
       </w:r>
     </w:p>
     <w:p>
@@ -719,19 +607,11 @@
           <w:lang w:val="hu-HU"/>
         </w:rPr>
       </w:pPr>
-      <w:proofErr w:type="spellStart"/>
-      <w:r>
-        <w:rPr>
-          <w:lang w:val="hu-HU"/>
-        </w:rPr>
-        <w:t>Firebase</w:t>
-      </w:r>
-      <w:proofErr w:type="spellEnd"/>
-      <w:r>
-        <w:rPr>
-          <w:lang w:val="hu-HU"/>
-        </w:rPr>
-        <w:t xml:space="preserve"> Projektünk létrehozása után a következő lépés az Android alkalmazásunk létrehozása lesz.</w:t>
+      <w:r>
+        <w:rPr>
+          <w:lang w:val="hu-HU"/>
+        </w:rPr>
+        <w:t>Firebase Projektünk létrehozása után a következő lépés az Android alkalmazásunk létrehozása lesz.</w:t>
       </w:r>
     </w:p>
     <w:p>
@@ -756,21 +636,7 @@
         <w:rPr>
           <w:lang w:val="hu-HU"/>
         </w:rPr>
-        <w:t xml:space="preserve">Az Android </w:t>
-      </w:r>
-      <w:proofErr w:type="spellStart"/>
-      <w:r>
-        <w:rPr>
-          <w:lang w:val="hu-HU"/>
-        </w:rPr>
-        <w:t>Studio</w:t>
-      </w:r>
-      <w:proofErr w:type="spellEnd"/>
-      <w:r>
-        <w:rPr>
-          <w:lang w:val="hu-HU"/>
-        </w:rPr>
-        <w:t xml:space="preserve"> telepítése és elindítása után kattintsunk a „New Project” gombra</w:t>
+        <w:t>Az Android Studio telepítése és elindítása után kattintsunk a „New Project” gombra</w:t>
       </w:r>
     </w:p>
     <w:p>
@@ -858,63 +724,7 @@
         <w:rPr>
           <w:lang w:val="hu-HU"/>
         </w:rPr>
-        <w:t xml:space="preserve">A következő képernyőn </w:t>
-      </w:r>
-      <w:proofErr w:type="spellStart"/>
-      <w:r>
-        <w:rPr>
-          <w:lang w:val="hu-HU"/>
-        </w:rPr>
-        <w:t>válaszzuk</w:t>
-      </w:r>
-      <w:proofErr w:type="spellEnd"/>
-      <w:r>
-        <w:rPr>
-          <w:lang w:val="hu-HU"/>
-        </w:rPr>
-        <w:t xml:space="preserve"> az „</w:t>
-      </w:r>
-      <w:proofErr w:type="spellStart"/>
-      <w:r>
-        <w:rPr>
-          <w:lang w:val="hu-HU"/>
-        </w:rPr>
-        <w:t>Empty</w:t>
-      </w:r>
-      <w:proofErr w:type="spellEnd"/>
-      <w:r>
-        <w:rPr>
-          <w:lang w:val="hu-HU"/>
-        </w:rPr>
-        <w:t xml:space="preserve"> </w:t>
-      </w:r>
-      <w:proofErr w:type="spellStart"/>
-      <w:r>
-        <w:rPr>
-          <w:lang w:val="hu-HU"/>
-        </w:rPr>
-        <w:t>Views</w:t>
-      </w:r>
-      <w:proofErr w:type="spellEnd"/>
-      <w:r>
-        <w:rPr>
-          <w:lang w:val="hu-HU"/>
-        </w:rPr>
-        <w:t xml:space="preserve"> </w:t>
-      </w:r>
-      <w:proofErr w:type="spellStart"/>
-      <w:r>
-        <w:rPr>
-          <w:lang w:val="hu-HU"/>
-        </w:rPr>
-        <w:t>Acitvity</w:t>
-      </w:r>
-      <w:proofErr w:type="spellEnd"/>
-      <w:r>
-        <w:rPr>
-          <w:lang w:val="hu-HU"/>
-        </w:rPr>
-        <w:t>” lehetőséget</w:t>
+        <w:t>A következő képernyőn válaszzuk az „Empty Views Acitvity” lehetőséget</w:t>
       </w:r>
     </w:p>
     <w:p>
@@ -1002,55 +812,13 @@
         <w:rPr>
           <w:lang w:val="hu-HU"/>
         </w:rPr>
-        <w:t xml:space="preserve">Ezután válasszunk egy nevet és egy </w:t>
-      </w:r>
-      <w:proofErr w:type="spellStart"/>
-      <w:r>
-        <w:rPr>
-          <w:lang w:val="hu-HU"/>
-        </w:rPr>
-        <w:t>package</w:t>
-      </w:r>
-      <w:proofErr w:type="spellEnd"/>
-      <w:r>
-        <w:rPr>
-          <w:lang w:val="hu-HU"/>
-        </w:rPr>
-        <w:t xml:space="preserve"> nevet a projektünknek. A </w:t>
-      </w:r>
-      <w:proofErr w:type="spellStart"/>
-      <w:r>
-        <w:rPr>
-          <w:lang w:val="hu-HU"/>
-        </w:rPr>
-        <w:t>package</w:t>
-      </w:r>
-      <w:proofErr w:type="spellEnd"/>
-      <w:r>
-        <w:rPr>
-          <w:lang w:val="hu-HU"/>
-        </w:rPr>
-        <w:t xml:space="preserve"> nevet jegyezzük fel, nehogy elfelejtsük. Ezen kívül válasszunk egy tetszőleges könyvtárat az alkalmazásunknak. Minden más opció maradjon alapértelmezett</w:t>
-      </w:r>
-      <w:r>
-        <w:rPr>
-          <w:lang w:val="hu-HU"/>
-        </w:rPr>
-        <w:t>. A „</w:t>
-      </w:r>
-      <w:proofErr w:type="spellStart"/>
-      <w:r>
-        <w:rPr>
-          <w:lang w:val="hu-HU"/>
-        </w:rPr>
-        <w:t>Finish</w:t>
-      </w:r>
-      <w:proofErr w:type="spellEnd"/>
-      <w:r>
-        <w:rPr>
-          <w:lang w:val="hu-HU"/>
-        </w:rPr>
-        <w:t>” gombra kattintva létrejön az alkalmazásunk.</w:t>
+        <w:t>Ezután válasszunk egy nevet és egy package nevet a projektünknek. A package nevet jegyezzük fel, nehogy elfelejtsük. Ezen kívül válasszunk egy tetszőleges könyvtárat az alkalmazásunknak. Minden más opció maradjon alapértelmezett</w:t>
+      </w:r>
+      <w:r>
+        <w:rPr>
+          <w:lang w:val="hu-HU"/>
+        </w:rPr>
+        <w:t>. A „Finish” gombra kattintva létrejön az alkalmazásunk.</w:t>
       </w:r>
       <w:r>
         <w:rPr>
@@ -1136,8 +904,650 @@
         </w:rPr>
       </w:pPr>
     </w:p>
+    <w:p>
+      <w:pPr>
+        <w:rPr>
+          <w:lang w:val="hu-HU"/>
+        </w:rPr>
+      </w:pPr>
+      <w:r>
+        <w:rPr>
+          <w:lang w:val="hu-HU"/>
+        </w:rPr>
+        <w:t>Firebase hozzáadása az Android projekthez:</w:t>
+      </w:r>
+    </w:p>
+    <w:p>
+      <w:pPr>
+        <w:rPr>
+          <w:lang w:val="hu-HU"/>
+        </w:rPr>
+      </w:pPr>
+      <w:r>
+        <w:rPr>
+          <w:lang w:val="hu-HU"/>
+        </w:rPr>
+        <w:t>Most, hogy elkészült az Android projektünk, ideje hozzáadni a Firebase</w:t>
+      </w:r>
+    </w:p>
+    <w:p>
+      <w:pPr>
+        <w:rPr>
+          <w:lang w:val="hu-HU"/>
+        </w:rPr>
+      </w:pPr>
+    </w:p>
+    <w:p>
+      <w:pPr>
+        <w:pStyle w:val="ListParagraph"/>
+        <w:numPr>
+          <w:ilvl w:val="0"/>
+          <w:numId w:val="5"/>
+        </w:numPr>
+        <w:rPr>
+          <w:lang w:val="hu-HU"/>
+        </w:rPr>
+      </w:pPr>
+      <w:r>
+        <w:rPr>
+          <w:lang w:val="hu-HU"/>
+        </w:rPr>
+        <w:t>A Firebase projektünk weboldalán kattintsunk az „Android” ikonra</w:t>
+      </w:r>
+    </w:p>
+    <w:p>
+      <w:pPr>
+        <w:pStyle w:val="ListParagraph"/>
+        <w:rPr>
+          <w:lang w:val="hu-HU"/>
+        </w:rPr>
+      </w:pPr>
+      <w:r>
+        <w:rPr>
+          <w:noProof/>
+        </w:rPr>
+        <w:drawing>
+          <wp:inline distT="0" distB="0" distL="0" distR="0" wp14:anchorId="38623D84" wp14:editId="122F47CC">
+            <wp:extent cx="5731510" cy="2846070"/>
+            <wp:effectExtent l="0" t="0" r="2540" b="0"/>
+            <wp:docPr id="280455754" name="Picture 1" descr="A screenshot of a computer&#10;&#10;Description automatically generated"/>
+            <wp:cNvGraphicFramePr>
+              <a:graphicFrameLocks xmlns:a="http://schemas.openxmlformats.org/drawingml/2006/main" noChangeAspect="1"/>
+            </wp:cNvGraphicFramePr>
+            <a:graphic xmlns:a="http://schemas.openxmlformats.org/drawingml/2006/main">
+              <a:graphicData uri="http://schemas.openxmlformats.org/drawingml/2006/picture">
+                <pic:pic xmlns:pic="http://schemas.openxmlformats.org/drawingml/2006/picture">
+                  <pic:nvPicPr>
+                    <pic:cNvPr id="280455754" name="Picture 1" descr="A screenshot of a computer&#10;&#10;Description automatically generated"/>
+                    <pic:cNvPicPr>
+                      <a:picLocks noChangeAspect="1" noChangeArrowheads="1"/>
+                    </pic:cNvPicPr>
+                  </pic:nvPicPr>
+                  <pic:blipFill>
+                    <a:blip r:embed="rId16" cstate="print">
+                      <a:extLst>
+                        <a:ext uri="{28A0092B-C50C-407E-A947-70E740481C1C}">
+                          <a14:useLocalDpi xmlns:a14="http://schemas.microsoft.com/office/drawing/2010/main" val="0"/>
+                        </a:ext>
+                      </a:extLst>
+                    </a:blip>
+                    <a:srcRect/>
+                    <a:stretch>
+                      <a:fillRect/>
+                    </a:stretch>
+                  </pic:blipFill>
+                  <pic:spPr bwMode="auto">
+                    <a:xfrm>
+                      <a:off x="0" y="0"/>
+                      <a:ext cx="5731510" cy="2846070"/>
+                    </a:xfrm>
+                    <a:prstGeom prst="rect">
+                      <a:avLst/>
+                    </a:prstGeom>
+                    <a:noFill/>
+                    <a:ln>
+                      <a:noFill/>
+                    </a:ln>
+                  </pic:spPr>
+                </pic:pic>
+              </a:graphicData>
+            </a:graphic>
+          </wp:inline>
+        </w:drawing>
+      </w:r>
+    </w:p>
+    <w:p>
+      <w:pPr>
+        <w:pStyle w:val="ListParagraph"/>
+        <w:rPr>
+          <w:lang w:val="hu-HU"/>
+        </w:rPr>
+      </w:pPr>
+    </w:p>
+    <w:p>
+      <w:pPr>
+        <w:pStyle w:val="ListParagraph"/>
+        <w:numPr>
+          <w:ilvl w:val="0"/>
+          <w:numId w:val="5"/>
+        </w:numPr>
+        <w:rPr>
+          <w:lang w:val="hu-HU"/>
+        </w:rPr>
+      </w:pPr>
+      <w:r>
+        <w:rPr>
+          <w:lang w:val="hu-HU"/>
+        </w:rPr>
+        <w:lastRenderedPageBreak/>
+        <w:t>A következő képernyőn adjuk meg a korábban beállított package nevet, illetve adjunk</w:t>
+      </w:r>
+      <w:r>
+        <w:rPr>
+          <w:lang w:val="hu-HU"/>
+        </w:rPr>
+        <w:t xml:space="preserve"> egy becenevet az alkalmazásunknak</w:t>
+      </w:r>
+    </w:p>
+    <w:p>
+      <w:pPr>
+        <w:pStyle w:val="ListParagraph"/>
+        <w:rPr>
+          <w:lang w:val="hu-HU"/>
+        </w:rPr>
+      </w:pPr>
+      <w:r>
+        <w:rPr>
+          <w:noProof/>
+        </w:rPr>
+        <w:drawing>
+          <wp:inline distT="0" distB="0" distL="0" distR="0" wp14:anchorId="31819F1C" wp14:editId="4BBFC976">
+            <wp:extent cx="5731510" cy="2853690"/>
+            <wp:effectExtent l="0" t="0" r="2540" b="3810"/>
+            <wp:docPr id="1760899102" name="Picture 2" descr="A screenshot of a computer&#10;&#10;Description automatically generated"/>
+            <wp:cNvGraphicFramePr>
+              <a:graphicFrameLocks xmlns:a="http://schemas.openxmlformats.org/drawingml/2006/main" noChangeAspect="1"/>
+            </wp:cNvGraphicFramePr>
+            <a:graphic xmlns:a="http://schemas.openxmlformats.org/drawingml/2006/main">
+              <a:graphicData uri="http://schemas.openxmlformats.org/drawingml/2006/picture">
+                <pic:pic xmlns:pic="http://schemas.openxmlformats.org/drawingml/2006/picture">
+                  <pic:nvPicPr>
+                    <pic:cNvPr id="1760899102" name="Picture 2" descr="A screenshot of a computer&#10;&#10;Description automatically generated"/>
+                    <pic:cNvPicPr>
+                      <a:picLocks noChangeAspect="1" noChangeArrowheads="1"/>
+                    </pic:cNvPicPr>
+                  </pic:nvPicPr>
+                  <pic:blipFill>
+                    <a:blip r:embed="rId17" cstate="print">
+                      <a:extLst>
+                        <a:ext uri="{28A0092B-C50C-407E-A947-70E740481C1C}">
+                          <a14:useLocalDpi xmlns:a14="http://schemas.microsoft.com/office/drawing/2010/main" val="0"/>
+                        </a:ext>
+                      </a:extLst>
+                    </a:blip>
+                    <a:srcRect/>
+                    <a:stretch>
+                      <a:fillRect/>
+                    </a:stretch>
+                  </pic:blipFill>
+                  <pic:spPr bwMode="auto">
+                    <a:xfrm>
+                      <a:off x="0" y="0"/>
+                      <a:ext cx="5731510" cy="2853690"/>
+                    </a:xfrm>
+                    <a:prstGeom prst="rect">
+                      <a:avLst/>
+                    </a:prstGeom>
+                    <a:noFill/>
+                    <a:ln>
+                      <a:noFill/>
+                    </a:ln>
+                  </pic:spPr>
+                </pic:pic>
+              </a:graphicData>
+            </a:graphic>
+          </wp:inline>
+        </w:drawing>
+      </w:r>
+    </w:p>
+    <w:p>
+      <w:pPr>
+        <w:pStyle w:val="ListParagraph"/>
+        <w:rPr>
+          <w:lang w:val="hu-HU"/>
+        </w:rPr>
+      </w:pPr>
+    </w:p>
+    <w:p>
+      <w:pPr>
+        <w:pStyle w:val="ListParagraph"/>
+        <w:numPr>
+          <w:ilvl w:val="0"/>
+          <w:numId w:val="5"/>
+        </w:numPr>
+        <w:rPr>
+          <w:lang w:val="hu-HU"/>
+        </w:rPr>
+      </w:pPr>
+      <w:r>
+        <w:rPr>
+          <w:lang w:val="hu-HU"/>
+        </w:rPr>
+        <w:t>A „Register app” gomb megnyomása után kattintsunk a „Download google-services.json” gombra. Ezután kövessük a gomb alatti utasításokat. Az Android Studioban projekt nézetre váltva mozgassuk a megfelelő helyre a letöltött fájlt.</w:t>
+      </w:r>
+    </w:p>
+    <w:p>
+      <w:pPr>
+        <w:pStyle w:val="ListParagraph"/>
+        <w:rPr>
+          <w:lang w:val="hu-HU"/>
+        </w:rPr>
+      </w:pPr>
+      <w:r>
+        <w:rPr>
+          <w:noProof/>
+        </w:rPr>
+        <w:drawing>
+          <wp:inline distT="0" distB="0" distL="0" distR="0" wp14:anchorId="19E1D4BC" wp14:editId="6F640109">
+            <wp:extent cx="5731510" cy="2847975"/>
+            <wp:effectExtent l="0" t="0" r="2540" b="9525"/>
+            <wp:docPr id="86527912" name="Picture 3" descr="A screenshot of a computer&#10;&#10;Description automatically generated"/>
+            <wp:cNvGraphicFramePr>
+              <a:graphicFrameLocks xmlns:a="http://schemas.openxmlformats.org/drawingml/2006/main" noChangeAspect="1"/>
+            </wp:cNvGraphicFramePr>
+            <a:graphic xmlns:a="http://schemas.openxmlformats.org/drawingml/2006/main">
+              <a:graphicData uri="http://schemas.openxmlformats.org/drawingml/2006/picture">
+                <pic:pic xmlns:pic="http://schemas.openxmlformats.org/drawingml/2006/picture">
+                  <pic:nvPicPr>
+                    <pic:cNvPr id="86527912" name="Picture 3" descr="A screenshot of a computer&#10;&#10;Description automatically generated"/>
+                    <pic:cNvPicPr>
+                      <a:picLocks noChangeAspect="1" noChangeArrowheads="1"/>
+                    </pic:cNvPicPr>
+                  </pic:nvPicPr>
+                  <pic:blipFill>
+                    <a:blip r:embed="rId18" cstate="print">
+                      <a:extLst>
+                        <a:ext uri="{28A0092B-C50C-407E-A947-70E740481C1C}">
+                          <a14:useLocalDpi xmlns:a14="http://schemas.microsoft.com/office/drawing/2010/main" val="0"/>
+                        </a:ext>
+                      </a:extLst>
+                    </a:blip>
+                    <a:srcRect/>
+                    <a:stretch>
+                      <a:fillRect/>
+                    </a:stretch>
+                  </pic:blipFill>
+                  <pic:spPr bwMode="auto">
+                    <a:xfrm>
+                      <a:off x="0" y="0"/>
+                      <a:ext cx="5731510" cy="2847975"/>
+                    </a:xfrm>
+                    <a:prstGeom prst="rect">
+                      <a:avLst/>
+                    </a:prstGeom>
+                    <a:noFill/>
+                    <a:ln>
+                      <a:noFill/>
+                    </a:ln>
+                  </pic:spPr>
+                </pic:pic>
+              </a:graphicData>
+            </a:graphic>
+          </wp:inline>
+        </w:drawing>
+      </w:r>
+    </w:p>
+    <w:p>
+      <w:pPr>
+        <w:pStyle w:val="ListParagraph"/>
+        <w:rPr>
+          <w:lang w:val="hu-HU"/>
+        </w:rPr>
+      </w:pPr>
+    </w:p>
+    <w:p>
+      <w:pPr>
+        <w:pStyle w:val="ListParagraph"/>
+        <w:rPr>
+          <w:lang w:val="hu-HU"/>
+        </w:rPr>
+      </w:pPr>
+      <w:r>
+        <w:rPr>
+          <w:noProof/>
+        </w:rPr>
+        <w:lastRenderedPageBreak/>
+        <w:drawing>
+          <wp:inline distT="0" distB="0" distL="0" distR="0" wp14:anchorId="32FA7A7C" wp14:editId="4C217CBB">
+            <wp:extent cx="5731510" cy="5027930"/>
+            <wp:effectExtent l="0" t="0" r="2540" b="1270"/>
+            <wp:docPr id="1610487000" name="Picture 4" descr="A screenshot of a notepad&#10;&#10;Description automatically generated"/>
+            <wp:cNvGraphicFramePr>
+              <a:graphicFrameLocks xmlns:a="http://schemas.openxmlformats.org/drawingml/2006/main" noChangeAspect="1"/>
+            </wp:cNvGraphicFramePr>
+            <a:graphic xmlns:a="http://schemas.openxmlformats.org/drawingml/2006/main">
+              <a:graphicData uri="http://schemas.openxmlformats.org/drawingml/2006/picture">
+                <pic:pic xmlns:pic="http://schemas.openxmlformats.org/drawingml/2006/picture">
+                  <pic:nvPicPr>
+                    <pic:cNvPr id="1610487000" name="Picture 4" descr="A screenshot of a notepad&#10;&#10;Description automatically generated"/>
+                    <pic:cNvPicPr>
+                      <a:picLocks noChangeAspect="1" noChangeArrowheads="1"/>
+                    </pic:cNvPicPr>
+                  </pic:nvPicPr>
+                  <pic:blipFill>
+                    <a:blip r:embed="rId19">
+                      <a:extLst>
+                        <a:ext uri="{28A0092B-C50C-407E-A947-70E740481C1C}">
+                          <a14:useLocalDpi xmlns:a14="http://schemas.microsoft.com/office/drawing/2010/main" val="0"/>
+                        </a:ext>
+                      </a:extLst>
+                    </a:blip>
+                    <a:srcRect/>
+                    <a:stretch>
+                      <a:fillRect/>
+                    </a:stretch>
+                  </pic:blipFill>
+                  <pic:spPr bwMode="auto">
+                    <a:xfrm>
+                      <a:off x="0" y="0"/>
+                      <a:ext cx="5731510" cy="5027930"/>
+                    </a:xfrm>
+                    <a:prstGeom prst="rect">
+                      <a:avLst/>
+                    </a:prstGeom>
+                    <a:noFill/>
+                    <a:ln>
+                      <a:noFill/>
+                    </a:ln>
+                  </pic:spPr>
+                </pic:pic>
+              </a:graphicData>
+            </a:graphic>
+          </wp:inline>
+        </w:drawing>
+      </w:r>
+    </w:p>
+    <w:p>
+      <w:pPr>
+        <w:pStyle w:val="ListParagraph"/>
+        <w:rPr>
+          <w:lang w:val="hu-HU"/>
+        </w:rPr>
+      </w:pPr>
+    </w:p>
+    <w:p>
+      <w:pPr>
+        <w:pStyle w:val="ListParagraph"/>
+        <w:numPr>
+          <w:ilvl w:val="0"/>
+          <w:numId w:val="5"/>
+        </w:numPr>
+        <w:rPr>
+          <w:lang w:val="hu-HU"/>
+        </w:rPr>
+      </w:pPr>
+      <w:r>
+        <w:rPr>
+          <w:lang w:val="hu-HU"/>
+        </w:rPr>
+        <w:t xml:space="preserve">A „Next” gomb megnyomása után adjuk hozzá a projektszintű </w:t>
+      </w:r>
+      <w:r>
+        <w:rPr>
+          <w:b/>
+          <w:bCs/>
+          <w:lang w:val="hu-HU"/>
+        </w:rPr>
+        <w:t>build.gradle.kts</w:t>
+      </w:r>
+      <w:r>
+        <w:rPr>
+          <w:b/>
+          <w:bCs/>
+          <w:lang w:val="hu-HU"/>
+        </w:rPr>
+        <w:t xml:space="preserve"> </w:t>
+      </w:r>
+      <w:r>
+        <w:rPr>
+          <w:lang w:val="hu-HU"/>
+        </w:rPr>
+        <w:t>fájlhoz a következő sort</w:t>
+      </w:r>
+      <w:r>
+        <w:rPr>
+          <w:lang w:val="hu-HU"/>
+        </w:rPr>
+        <w:t>. Ne felejtsük el megnyomni  a „Sync now” gombot.</w:t>
+      </w:r>
+    </w:p>
+    <w:p>
+      <w:pPr>
+        <w:pStyle w:val="ListParagraph"/>
+        <w:rPr>
+          <w:lang w:val="hu-HU"/>
+        </w:rPr>
+      </w:pPr>
+      <w:r>
+        <w:rPr>
+          <w:noProof/>
+        </w:rPr>
+        <w:drawing>
+          <wp:inline distT="0" distB="0" distL="0" distR="0" wp14:anchorId="55F42533" wp14:editId="76FACF09">
+            <wp:extent cx="5731510" cy="2466975"/>
+            <wp:effectExtent l="0" t="0" r="2540" b="9525"/>
+            <wp:docPr id="1699406108" name="Picture 5" descr="A screenshot of a computer&#10;&#10;Description automatically generated"/>
+            <wp:cNvGraphicFramePr>
+              <a:graphicFrameLocks xmlns:a="http://schemas.openxmlformats.org/drawingml/2006/main" noChangeAspect="1"/>
+            </wp:cNvGraphicFramePr>
+            <a:graphic xmlns:a="http://schemas.openxmlformats.org/drawingml/2006/main">
+              <a:graphicData uri="http://schemas.openxmlformats.org/drawingml/2006/picture">
+                <pic:pic xmlns:pic="http://schemas.openxmlformats.org/drawingml/2006/picture">
+                  <pic:nvPicPr>
+                    <pic:cNvPr id="1699406108" name="Picture 5" descr="A screenshot of a computer&#10;&#10;Description automatically generated"/>
+                    <pic:cNvPicPr>
+                      <a:picLocks noChangeAspect="1" noChangeArrowheads="1"/>
+                    </pic:cNvPicPr>
+                  </pic:nvPicPr>
+                  <pic:blipFill>
+                    <a:blip r:embed="rId20">
+                      <a:extLst>
+                        <a:ext uri="{28A0092B-C50C-407E-A947-70E740481C1C}">
+                          <a14:useLocalDpi xmlns:a14="http://schemas.microsoft.com/office/drawing/2010/main" val="0"/>
+                        </a:ext>
+                      </a:extLst>
+                    </a:blip>
+                    <a:srcRect/>
+                    <a:stretch>
+                      <a:fillRect/>
+                    </a:stretch>
+                  </pic:blipFill>
+                  <pic:spPr bwMode="auto">
+                    <a:xfrm>
+                      <a:off x="0" y="0"/>
+                      <a:ext cx="5731510" cy="2466975"/>
+                    </a:xfrm>
+                    <a:prstGeom prst="rect">
+                      <a:avLst/>
+                    </a:prstGeom>
+                    <a:noFill/>
+                    <a:ln>
+                      <a:noFill/>
+                    </a:ln>
+                  </pic:spPr>
+                </pic:pic>
+              </a:graphicData>
+            </a:graphic>
+          </wp:inline>
+        </w:drawing>
+      </w:r>
+    </w:p>
+    <w:p>
+      <w:pPr>
+        <w:pStyle w:val="ListParagraph"/>
+        <w:rPr>
+          <w:lang w:val="hu-HU"/>
+        </w:rPr>
+      </w:pPr>
+    </w:p>
+    <w:p>
+      <w:pPr>
+        <w:pStyle w:val="ListParagraph"/>
+        <w:rPr>
+          <w:lang w:val="hu-HU"/>
+        </w:rPr>
+      </w:pPr>
+      <w:r>
+        <w:rPr>
+          <w:lang w:val="hu-HU"/>
+        </w:rPr>
+        <w:t xml:space="preserve">Majd adjuk hozzá az app szintű </w:t>
+      </w:r>
+      <w:r>
+        <w:rPr>
+          <w:b/>
+          <w:bCs/>
+          <w:lang w:val="hu-HU"/>
+        </w:rPr>
+        <w:t>build.gradle.kts</w:t>
+      </w:r>
+      <w:r>
+        <w:rPr>
+          <w:b/>
+          <w:bCs/>
+          <w:lang w:val="hu-HU"/>
+        </w:rPr>
+        <w:t xml:space="preserve"> </w:t>
+      </w:r>
+      <w:r>
+        <w:rPr>
+          <w:lang w:val="hu-HU"/>
+        </w:rPr>
+        <w:t>fájlhoz a következő sorokat</w:t>
+      </w:r>
+      <w:r>
+        <w:rPr>
+          <w:lang w:val="hu-HU"/>
+        </w:rPr>
+        <w:t>. „Sync now”-t nyomjuk meg itt is</w:t>
+      </w:r>
+    </w:p>
+    <w:p>
+      <w:pPr>
+        <w:pStyle w:val="ListParagraph"/>
+        <w:rPr>
+          <w:lang w:val="hu-HU"/>
+        </w:rPr>
+      </w:pPr>
+    </w:p>
+    <w:p>
+      <w:pPr>
+        <w:pStyle w:val="ListParagraph"/>
+        <w:rPr>
+          <w:lang w:val="hu-HU"/>
+        </w:rPr>
+      </w:pPr>
+      <w:r>
+        <w:rPr>
+          <w:noProof/>
+        </w:rPr>
+        <w:lastRenderedPageBreak/>
+        <w:drawing>
+          <wp:inline distT="0" distB="0" distL="0" distR="0" wp14:anchorId="7A4E5C7A" wp14:editId="212DA9CA">
+            <wp:extent cx="5731510" cy="4857750"/>
+            <wp:effectExtent l="0" t="0" r="2540" b="0"/>
+            <wp:docPr id="1620060057" name="Picture 6" descr="A screenshot of a computer&#10;&#10;Description automatically generated"/>
+            <wp:cNvGraphicFramePr>
+              <a:graphicFrameLocks xmlns:a="http://schemas.openxmlformats.org/drawingml/2006/main" noChangeAspect="1"/>
+            </wp:cNvGraphicFramePr>
+            <a:graphic xmlns:a="http://schemas.openxmlformats.org/drawingml/2006/main">
+              <a:graphicData uri="http://schemas.openxmlformats.org/drawingml/2006/picture">
+                <pic:pic xmlns:pic="http://schemas.openxmlformats.org/drawingml/2006/picture">
+                  <pic:nvPicPr>
+                    <pic:cNvPr id="1620060057" name="Picture 6" descr="A screenshot of a computer&#10;&#10;Description automatically generated"/>
+                    <pic:cNvPicPr>
+                      <a:picLocks noChangeAspect="1" noChangeArrowheads="1"/>
+                    </pic:cNvPicPr>
+                  </pic:nvPicPr>
+                  <pic:blipFill>
+                    <a:blip r:embed="rId21">
+                      <a:extLst>
+                        <a:ext uri="{28A0092B-C50C-407E-A947-70E740481C1C}">
+                          <a14:useLocalDpi xmlns:a14="http://schemas.microsoft.com/office/drawing/2010/main" val="0"/>
+                        </a:ext>
+                      </a:extLst>
+                    </a:blip>
+                    <a:srcRect/>
+                    <a:stretch>
+                      <a:fillRect/>
+                    </a:stretch>
+                  </pic:blipFill>
+                  <pic:spPr bwMode="auto">
+                    <a:xfrm>
+                      <a:off x="0" y="0"/>
+                      <a:ext cx="5731510" cy="4857750"/>
+                    </a:xfrm>
+                    <a:prstGeom prst="rect">
+                      <a:avLst/>
+                    </a:prstGeom>
+                    <a:noFill/>
+                    <a:ln>
+                      <a:noFill/>
+                    </a:ln>
+                  </pic:spPr>
+                </pic:pic>
+              </a:graphicData>
+            </a:graphic>
+          </wp:inline>
+        </w:drawing>
+      </w:r>
+    </w:p>
+    <w:p>
+      <w:pPr>
+        <w:pStyle w:val="ListParagraph"/>
+        <w:rPr>
+          <w:lang w:val="hu-HU"/>
+        </w:rPr>
+      </w:pPr>
+    </w:p>
+    <w:p>
+      <w:pPr>
+        <w:pStyle w:val="ListParagraph"/>
+        <w:rPr>
+          <w:lang w:val="hu-HU"/>
+        </w:rPr>
+      </w:pPr>
+      <w:r>
+        <w:rPr>
+          <w:lang w:val="hu-HU"/>
+        </w:rPr>
+        <w:t>Itt a „dependencies”-hez adhatjuk hozzá az általunk használni kívánt library-ket.</w:t>
+      </w:r>
+    </w:p>
+    <w:p>
+      <w:pPr>
+        <w:pStyle w:val="ListParagraph"/>
+        <w:rPr>
+          <w:lang w:val="hu-HU"/>
+        </w:rPr>
+      </w:pPr>
+    </w:p>
+    <w:p>
+      <w:pPr>
+        <w:pStyle w:val="ListParagraph"/>
+        <w:rPr>
+          <w:lang w:val="hu-HU"/>
+        </w:rPr>
+      </w:pPr>
+      <w:r>
+        <w:rPr>
+          <w:lang w:val="hu-HU"/>
+        </w:rPr>
+        <w:t>És kész is vagyunk! El is kezdhetjük alkalmazásunk fejlesztését.</w:t>
+      </w:r>
+    </w:p>
     <w:sectPr>
-      <w:headerReference w:type="default" r:id="rId16"/>
+      <w:headerReference w:type="default" r:id="rId22"/>
       <w:pgSz w:w="11906" w:h="16838"/>
       <w:pgMar w:top="1440" w:right="1440" w:bottom="1440" w:left="1440" w:header="708" w:footer="708" w:gutter="0"/>
       <w:cols w:space="708"/>
@@ -1307,6 +1717,95 @@
     </w:lvl>
   </w:abstractNum>
   <w:abstractNum w:abstractNumId="1" w15:restartNumberingAfterBreak="0">
+    <w:nsid w:val="1F845171"/>
+    <w:multiLevelType w:val="hybridMultilevel"/>
+    <w:tmpl w:val="AABC5A76"/>
+    <w:lvl w:ilvl="0" w:tplc="0809000F">
+      <w:start w:val="1"/>
+      <w:numFmt w:val="decimal"/>
+      <w:lvlText w:val="%1."/>
+      <w:lvlJc w:val="left"/>
+      <w:pPr>
+        <w:ind w:left="720" w:hanging="360"/>
+      </w:pPr>
+      <w:rPr>
+        <w:rFonts w:hint="default"/>
+      </w:rPr>
+    </w:lvl>
+    <w:lvl w:ilvl="1" w:tplc="08090019" w:tentative="1">
+      <w:start w:val="1"/>
+      <w:numFmt w:val="lowerLetter"/>
+      <w:lvlText w:val="%2."/>
+      <w:lvlJc w:val="left"/>
+      <w:pPr>
+        <w:ind w:left="1440" w:hanging="360"/>
+      </w:pPr>
+    </w:lvl>
+    <w:lvl w:ilvl="2" w:tplc="0809001B" w:tentative="1">
+      <w:start w:val="1"/>
+      <w:numFmt w:val="lowerRoman"/>
+      <w:lvlText w:val="%3."/>
+      <w:lvlJc w:val="right"/>
+      <w:pPr>
+        <w:ind w:left="2160" w:hanging="180"/>
+      </w:pPr>
+    </w:lvl>
+    <w:lvl w:ilvl="3" w:tplc="0809000F" w:tentative="1">
+      <w:start w:val="1"/>
+      <w:numFmt w:val="decimal"/>
+      <w:lvlText w:val="%4."/>
+      <w:lvlJc w:val="left"/>
+      <w:pPr>
+        <w:ind w:left="2880" w:hanging="360"/>
+      </w:pPr>
+    </w:lvl>
+    <w:lvl w:ilvl="4" w:tplc="08090019" w:tentative="1">
+      <w:start w:val="1"/>
+      <w:numFmt w:val="lowerLetter"/>
+      <w:lvlText w:val="%5."/>
+      <w:lvlJc w:val="left"/>
+      <w:pPr>
+        <w:ind w:left="3600" w:hanging="360"/>
+      </w:pPr>
+    </w:lvl>
+    <w:lvl w:ilvl="5" w:tplc="0809001B" w:tentative="1">
+      <w:start w:val="1"/>
+      <w:numFmt w:val="lowerRoman"/>
+      <w:lvlText w:val="%6."/>
+      <w:lvlJc w:val="right"/>
+      <w:pPr>
+        <w:ind w:left="4320" w:hanging="180"/>
+      </w:pPr>
+    </w:lvl>
+    <w:lvl w:ilvl="6" w:tplc="0809000F" w:tentative="1">
+      <w:start w:val="1"/>
+      <w:numFmt w:val="decimal"/>
+      <w:lvlText w:val="%7."/>
+      <w:lvlJc w:val="left"/>
+      <w:pPr>
+        <w:ind w:left="5040" w:hanging="360"/>
+      </w:pPr>
+    </w:lvl>
+    <w:lvl w:ilvl="7" w:tplc="08090019" w:tentative="1">
+      <w:start w:val="1"/>
+      <w:numFmt w:val="lowerLetter"/>
+      <w:lvlText w:val="%8."/>
+      <w:lvlJc w:val="left"/>
+      <w:pPr>
+        <w:ind w:left="5760" w:hanging="360"/>
+      </w:pPr>
+    </w:lvl>
+    <w:lvl w:ilvl="8" w:tplc="0809001B" w:tentative="1">
+      <w:start w:val="1"/>
+      <w:numFmt w:val="lowerRoman"/>
+      <w:lvlText w:val="%9."/>
+      <w:lvlJc w:val="right"/>
+      <w:pPr>
+        <w:ind w:left="6480" w:hanging="180"/>
+      </w:pPr>
+    </w:lvl>
+  </w:abstractNum>
+  <w:abstractNum w:abstractNumId="2" w15:restartNumberingAfterBreak="0">
     <w:nsid w:val="4A1E359C"/>
     <w:multiLevelType w:val="hybridMultilevel"/>
     <w:tmpl w:val="E7400B82"/>
@@ -1395,7 +1894,7 @@
       </w:pPr>
     </w:lvl>
   </w:abstractNum>
-  <w:abstractNum w:abstractNumId="2" w15:restartNumberingAfterBreak="0">
+  <w:abstractNum w:abstractNumId="3" w15:restartNumberingAfterBreak="0">
     <w:nsid w:val="74C27683"/>
     <w:multiLevelType w:val="hybridMultilevel"/>
     <w:tmpl w:val="301C2086"/>
@@ -1484,13 +1983,108 @@
       </w:pPr>
     </w:lvl>
   </w:abstractNum>
+  <w:abstractNum w:abstractNumId="4" w15:restartNumberingAfterBreak="0">
+    <w:nsid w:val="754E7D5D"/>
+    <w:multiLevelType w:val="hybridMultilevel"/>
+    <w:tmpl w:val="C5585A14"/>
+    <w:lvl w:ilvl="0" w:tplc="0809000F">
+      <w:start w:val="1"/>
+      <w:numFmt w:val="decimal"/>
+      <w:lvlText w:val="%1."/>
+      <w:lvlJc w:val="left"/>
+      <w:pPr>
+        <w:ind w:left="720" w:hanging="360"/>
+      </w:pPr>
+      <w:rPr>
+        <w:rFonts w:hint="default"/>
+      </w:rPr>
+    </w:lvl>
+    <w:lvl w:ilvl="1" w:tplc="08090019" w:tentative="1">
+      <w:start w:val="1"/>
+      <w:numFmt w:val="lowerLetter"/>
+      <w:lvlText w:val="%2."/>
+      <w:lvlJc w:val="left"/>
+      <w:pPr>
+        <w:ind w:left="1440" w:hanging="360"/>
+      </w:pPr>
+    </w:lvl>
+    <w:lvl w:ilvl="2" w:tplc="0809001B" w:tentative="1">
+      <w:start w:val="1"/>
+      <w:numFmt w:val="lowerRoman"/>
+      <w:lvlText w:val="%3."/>
+      <w:lvlJc w:val="right"/>
+      <w:pPr>
+        <w:ind w:left="2160" w:hanging="180"/>
+      </w:pPr>
+    </w:lvl>
+    <w:lvl w:ilvl="3" w:tplc="0809000F" w:tentative="1">
+      <w:start w:val="1"/>
+      <w:numFmt w:val="decimal"/>
+      <w:lvlText w:val="%4."/>
+      <w:lvlJc w:val="left"/>
+      <w:pPr>
+        <w:ind w:left="2880" w:hanging="360"/>
+      </w:pPr>
+    </w:lvl>
+    <w:lvl w:ilvl="4" w:tplc="08090019" w:tentative="1">
+      <w:start w:val="1"/>
+      <w:numFmt w:val="lowerLetter"/>
+      <w:lvlText w:val="%5."/>
+      <w:lvlJc w:val="left"/>
+      <w:pPr>
+        <w:ind w:left="3600" w:hanging="360"/>
+      </w:pPr>
+    </w:lvl>
+    <w:lvl w:ilvl="5" w:tplc="0809001B" w:tentative="1">
+      <w:start w:val="1"/>
+      <w:numFmt w:val="lowerRoman"/>
+      <w:lvlText w:val="%6."/>
+      <w:lvlJc w:val="right"/>
+      <w:pPr>
+        <w:ind w:left="4320" w:hanging="180"/>
+      </w:pPr>
+    </w:lvl>
+    <w:lvl w:ilvl="6" w:tplc="0809000F" w:tentative="1">
+      <w:start w:val="1"/>
+      <w:numFmt w:val="decimal"/>
+      <w:lvlText w:val="%7."/>
+      <w:lvlJc w:val="left"/>
+      <w:pPr>
+        <w:ind w:left="5040" w:hanging="360"/>
+      </w:pPr>
+    </w:lvl>
+    <w:lvl w:ilvl="7" w:tplc="08090019" w:tentative="1">
+      <w:start w:val="1"/>
+      <w:numFmt w:val="lowerLetter"/>
+      <w:lvlText w:val="%8."/>
+      <w:lvlJc w:val="left"/>
+      <w:pPr>
+        <w:ind w:left="5760" w:hanging="360"/>
+      </w:pPr>
+    </w:lvl>
+    <w:lvl w:ilvl="8" w:tplc="0809001B" w:tentative="1">
+      <w:start w:val="1"/>
+      <w:numFmt w:val="lowerRoman"/>
+      <w:lvlText w:val="%9."/>
+      <w:lvlJc w:val="right"/>
+      <w:pPr>
+        <w:ind w:left="6480" w:hanging="180"/>
+      </w:pPr>
+    </w:lvl>
+  </w:abstractNum>
   <w:num w:numId="1" w16cid:durableId="491258006">
-    <w:abstractNumId w:val="2"/>
+    <w:abstractNumId w:val="3"/>
   </w:num>
   <w:num w:numId="2" w16cid:durableId="1831486375">
     <w:abstractNumId w:val="0"/>
   </w:num>
   <w:num w:numId="3" w16cid:durableId="940064534">
+    <w:abstractNumId w:val="2"/>
+  </w:num>
+  <w:num w:numId="4" w16cid:durableId="834494582">
+    <w:abstractNumId w:val="4"/>
+  </w:num>
+  <w:num w:numId="5" w16cid:durableId="1184510841">
     <w:abstractNumId w:val="1"/>
   </w:num>
 </w:numbering>

--- a/Documentation.docx
+++ b/Documentation.docx
@@ -1546,8 +1546,312 @@
         <w:t>És kész is vagyunk! El is kezdhetjük alkalmazásunk fejlesztését.</w:t>
       </w:r>
     </w:p>
+    <w:p>
+      <w:pPr>
+        <w:pStyle w:val="ListParagraph"/>
+        <w:rPr>
+          <w:lang w:val="hu-HU"/>
+        </w:rPr>
+      </w:pPr>
+    </w:p>
+    <w:p>
+      <w:pPr>
+        <w:pStyle w:val="ListParagraph"/>
+        <w:rPr>
+          <w:lang w:val="hu-HU"/>
+        </w:rPr>
+      </w:pPr>
+    </w:p>
+    <w:p>
+      <w:pPr>
+        <w:jc w:val="center"/>
+        <w:rPr>
+          <w:sz w:val="32"/>
+          <w:szCs w:val="32"/>
+          <w:lang w:val="hu-HU"/>
+        </w:rPr>
+      </w:pPr>
+      <w:r>
+        <w:rPr>
+          <w:sz w:val="32"/>
+          <w:szCs w:val="32"/>
+          <w:lang w:val="hu-HU"/>
+        </w:rPr>
+        <w:t>Autentikáció</w:t>
+      </w:r>
+    </w:p>
+    <w:p>
+      <w:pPr>
+        <w:jc w:val="center"/>
+        <w:rPr>
+          <w:sz w:val="32"/>
+          <w:szCs w:val="32"/>
+          <w:lang w:val="hu-HU"/>
+        </w:rPr>
+      </w:pPr>
+    </w:p>
+    <w:p>
+      <w:pPr>
+        <w:rPr>
+          <w:lang w:val="hu-HU"/>
+        </w:rPr>
+      </w:pPr>
+      <w:r>
+        <w:rPr>
+          <w:lang w:val="hu-HU"/>
+        </w:rPr>
+        <w:t>Autentikációt a következő módon tudunk hozzáadni a projektünkhöz.</w:t>
+      </w:r>
+    </w:p>
+    <w:p>
+      <w:pPr>
+        <w:pStyle w:val="ListParagraph"/>
+        <w:numPr>
+          <w:ilvl w:val="0"/>
+          <w:numId w:val="6"/>
+        </w:numPr>
+        <w:rPr>
+          <w:lang w:val="hu-HU"/>
+        </w:rPr>
+      </w:pPr>
+      <w:r>
+        <w:rPr>
+          <w:lang w:val="hu-HU"/>
+        </w:rPr>
+        <w:t>Az Android Studio-n belül a fejlécen kattintsunk a „Tools” menüpontra, majd válasszuk ki a Firebase opciót</w:t>
+      </w:r>
+    </w:p>
+    <w:p>
+      <w:pPr>
+        <w:pStyle w:val="ListParagraph"/>
+        <w:rPr>
+          <w:lang w:val="hu-HU"/>
+        </w:rPr>
+      </w:pPr>
+      <w:r>
+        <w:rPr>
+          <w:noProof/>
+        </w:rPr>
+        <w:lastRenderedPageBreak/>
+        <w:drawing>
+          <wp:inline distT="0" distB="0" distL="0" distR="0" wp14:anchorId="1DD2FD1F" wp14:editId="2717DA65">
+            <wp:extent cx="5716905" cy="3896360"/>
+            <wp:effectExtent l="0" t="0" r="0" b="8890"/>
+            <wp:docPr id="2102724057" name="Picture 1" descr="A screenshot of a computer&#10;&#10;Description automatically generated"/>
+            <wp:cNvGraphicFramePr>
+              <a:graphicFrameLocks xmlns:a="http://schemas.openxmlformats.org/drawingml/2006/main" noChangeAspect="1"/>
+            </wp:cNvGraphicFramePr>
+            <a:graphic xmlns:a="http://schemas.openxmlformats.org/drawingml/2006/main">
+              <a:graphicData uri="http://schemas.openxmlformats.org/drawingml/2006/picture">
+                <pic:pic xmlns:pic="http://schemas.openxmlformats.org/drawingml/2006/picture">
+                  <pic:nvPicPr>
+                    <pic:cNvPr id="2102724057" name="Picture 1" descr="A screenshot of a computer&#10;&#10;Description automatically generated"/>
+                    <pic:cNvPicPr>
+                      <a:picLocks noChangeAspect="1" noChangeArrowheads="1"/>
+                    </pic:cNvPicPr>
+                  </pic:nvPicPr>
+                  <pic:blipFill>
+                    <a:blip r:embed="rId22">
+                      <a:extLst>
+                        <a:ext uri="{28A0092B-C50C-407E-A947-70E740481C1C}">
+                          <a14:useLocalDpi xmlns:a14="http://schemas.microsoft.com/office/drawing/2010/main" val="0"/>
+                        </a:ext>
+                      </a:extLst>
+                    </a:blip>
+                    <a:srcRect/>
+                    <a:stretch>
+                      <a:fillRect/>
+                    </a:stretch>
+                  </pic:blipFill>
+                  <pic:spPr bwMode="auto">
+                    <a:xfrm>
+                      <a:off x="0" y="0"/>
+                      <a:ext cx="5716905" cy="3896360"/>
+                    </a:xfrm>
+                    <a:prstGeom prst="rect">
+                      <a:avLst/>
+                    </a:prstGeom>
+                    <a:noFill/>
+                    <a:ln>
+                      <a:noFill/>
+                    </a:ln>
+                  </pic:spPr>
+                </pic:pic>
+              </a:graphicData>
+            </a:graphic>
+          </wp:inline>
+        </w:drawing>
+      </w:r>
+    </w:p>
+    <w:p>
+      <w:pPr>
+        <w:pStyle w:val="ListParagraph"/>
+        <w:rPr>
+          <w:lang w:val="hu-HU"/>
+        </w:rPr>
+      </w:pPr>
+    </w:p>
+    <w:p>
+      <w:pPr>
+        <w:pStyle w:val="ListParagraph"/>
+        <w:numPr>
+          <w:ilvl w:val="0"/>
+          <w:numId w:val="6"/>
+        </w:numPr>
+        <w:rPr>
+          <w:lang w:val="hu-HU"/>
+        </w:rPr>
+      </w:pPr>
+      <w:r>
+        <w:rPr>
+          <w:lang w:val="hu-HU"/>
+        </w:rPr>
+        <w:t>A jobb oldalt megnyílt ablakban válasszuk az „Authentication” és azon belül az „Authenticate using a custom authentication system” menüpontot.</w:t>
+      </w:r>
+    </w:p>
+    <w:p>
+      <w:pPr>
+        <w:pStyle w:val="ListParagraph"/>
+        <w:rPr>
+          <w:lang w:val="hu-HU"/>
+        </w:rPr>
+      </w:pPr>
+      <w:r>
+        <w:rPr>
+          <w:noProof/>
+        </w:rPr>
+        <w:drawing>
+          <wp:inline distT="0" distB="0" distL="0" distR="0" wp14:anchorId="4F2A11EF" wp14:editId="2B3C8E1F">
+            <wp:extent cx="5731510" cy="4382135"/>
+            <wp:effectExtent l="0" t="0" r="2540" b="0"/>
+            <wp:docPr id="1125526093" name="Picture 3" descr="A screenshot of a computer&#10;&#10;Description automatically generated"/>
+            <wp:cNvGraphicFramePr>
+              <a:graphicFrameLocks xmlns:a="http://schemas.openxmlformats.org/drawingml/2006/main" noChangeAspect="1"/>
+            </wp:cNvGraphicFramePr>
+            <a:graphic xmlns:a="http://schemas.openxmlformats.org/drawingml/2006/main">
+              <a:graphicData uri="http://schemas.openxmlformats.org/drawingml/2006/picture">
+                <pic:pic xmlns:pic="http://schemas.openxmlformats.org/drawingml/2006/picture">
+                  <pic:nvPicPr>
+                    <pic:cNvPr id="1125526093" name="Picture 3" descr="A screenshot of a computer&#10;&#10;Description automatically generated"/>
+                    <pic:cNvPicPr>
+                      <a:picLocks noChangeAspect="1" noChangeArrowheads="1"/>
+                    </pic:cNvPicPr>
+                  </pic:nvPicPr>
+                  <pic:blipFill>
+                    <a:blip r:embed="rId23">
+                      <a:extLst>
+                        <a:ext uri="{28A0092B-C50C-407E-A947-70E740481C1C}">
+                          <a14:useLocalDpi xmlns:a14="http://schemas.microsoft.com/office/drawing/2010/main" val="0"/>
+                        </a:ext>
+                      </a:extLst>
+                    </a:blip>
+                    <a:srcRect/>
+                    <a:stretch>
+                      <a:fillRect/>
+                    </a:stretch>
+                  </pic:blipFill>
+                  <pic:spPr bwMode="auto">
+                    <a:xfrm>
+                      <a:off x="0" y="0"/>
+                      <a:ext cx="5731510" cy="4382135"/>
+                    </a:xfrm>
+                    <a:prstGeom prst="rect">
+                      <a:avLst/>
+                    </a:prstGeom>
+                    <a:noFill/>
+                    <a:ln>
+                      <a:noFill/>
+                    </a:ln>
+                  </pic:spPr>
+                </pic:pic>
+              </a:graphicData>
+            </a:graphic>
+          </wp:inline>
+        </w:drawing>
+      </w:r>
+    </w:p>
+    <w:p>
+      <w:pPr>
+        <w:pStyle w:val="ListParagraph"/>
+        <w:numPr>
+          <w:ilvl w:val="0"/>
+          <w:numId w:val="6"/>
+        </w:numPr>
+        <w:rPr>
+          <w:lang w:val="hu-HU"/>
+        </w:rPr>
+      </w:pPr>
+      <w:r>
+        <w:rPr>
+          <w:lang w:val="hu-HU"/>
+        </w:rPr>
+        <w:lastRenderedPageBreak/>
+        <w:t>A következő képernyőn válasszuk az „Add Firebase Authetication SDK to your app” menüpontot. A felugró ablakban fogadjuk el a változásokat.</w:t>
+      </w:r>
+    </w:p>
+    <w:p>
+      <w:pPr>
+        <w:pStyle w:val="ListParagraph"/>
+        <w:rPr>
+          <w:lang w:val="hu-HU"/>
+        </w:rPr>
+      </w:pPr>
+      <w:r>
+        <w:rPr>
+          <w:noProof/>
+        </w:rPr>
+        <w:drawing>
+          <wp:inline distT="0" distB="0" distL="0" distR="0" wp14:anchorId="595BB203" wp14:editId="067136CC">
+            <wp:extent cx="5731510" cy="4067810"/>
+            <wp:effectExtent l="0" t="0" r="2540" b="8890"/>
+            <wp:docPr id="1324143417" name="Picture 4"/>
+            <wp:cNvGraphicFramePr>
+              <a:graphicFrameLocks xmlns:a="http://schemas.openxmlformats.org/drawingml/2006/main" noChangeAspect="1"/>
+            </wp:cNvGraphicFramePr>
+            <a:graphic xmlns:a="http://schemas.openxmlformats.org/drawingml/2006/main">
+              <a:graphicData uri="http://schemas.openxmlformats.org/drawingml/2006/picture">
+                <pic:pic xmlns:pic="http://schemas.openxmlformats.org/drawingml/2006/picture">
+                  <pic:nvPicPr>
+                    <pic:cNvPr id="0" name="Picture 10"/>
+                    <pic:cNvPicPr>
+                      <a:picLocks noChangeAspect="1" noChangeArrowheads="1"/>
+                    </pic:cNvPicPr>
+                  </pic:nvPicPr>
+                  <pic:blipFill>
+                    <a:blip r:embed="rId24">
+                      <a:extLst>
+                        <a:ext uri="{28A0092B-C50C-407E-A947-70E740481C1C}">
+                          <a14:useLocalDpi xmlns:a14="http://schemas.microsoft.com/office/drawing/2010/main" val="0"/>
+                        </a:ext>
+                      </a:extLst>
+                    </a:blip>
+                    <a:srcRect/>
+                    <a:stretch>
+                      <a:fillRect/>
+                    </a:stretch>
+                  </pic:blipFill>
+                  <pic:spPr bwMode="auto">
+                    <a:xfrm>
+                      <a:off x="0" y="0"/>
+                      <a:ext cx="5731510" cy="4067810"/>
+                    </a:xfrm>
+                    <a:prstGeom prst="rect">
+                      <a:avLst/>
+                    </a:prstGeom>
+                    <a:noFill/>
+                    <a:ln>
+                      <a:noFill/>
+                    </a:ln>
+                  </pic:spPr>
+                </pic:pic>
+              </a:graphicData>
+            </a:graphic>
+          </wp:inline>
+        </w:drawing>
+      </w:r>
+    </w:p>
     <w:sectPr>
-      <w:headerReference w:type="default" r:id="rId22"/>
+      <w:headerReference w:type="default" r:id="rId25"/>
       <w:pgSz w:w="11906" w:h="16838"/>
       <w:pgMar w:top="1440" w:right="1440" w:bottom="1440" w:left="1440" w:header="708" w:footer="708" w:gutter="0"/>
       <w:cols w:space="708"/>
@@ -1895,6 +2199,95 @@
     </w:lvl>
   </w:abstractNum>
   <w:abstractNum w:abstractNumId="3" w15:restartNumberingAfterBreak="0">
+    <w:nsid w:val="690F4010"/>
+    <w:multiLevelType w:val="hybridMultilevel"/>
+    <w:tmpl w:val="E88E22A4"/>
+    <w:lvl w:ilvl="0" w:tplc="0809000F">
+      <w:start w:val="1"/>
+      <w:numFmt w:val="decimal"/>
+      <w:lvlText w:val="%1."/>
+      <w:lvlJc w:val="left"/>
+      <w:pPr>
+        <w:ind w:left="720" w:hanging="360"/>
+      </w:pPr>
+      <w:rPr>
+        <w:rFonts w:hint="default"/>
+      </w:rPr>
+    </w:lvl>
+    <w:lvl w:ilvl="1" w:tplc="08090019" w:tentative="1">
+      <w:start w:val="1"/>
+      <w:numFmt w:val="lowerLetter"/>
+      <w:lvlText w:val="%2."/>
+      <w:lvlJc w:val="left"/>
+      <w:pPr>
+        <w:ind w:left="1440" w:hanging="360"/>
+      </w:pPr>
+    </w:lvl>
+    <w:lvl w:ilvl="2" w:tplc="0809001B" w:tentative="1">
+      <w:start w:val="1"/>
+      <w:numFmt w:val="lowerRoman"/>
+      <w:lvlText w:val="%3."/>
+      <w:lvlJc w:val="right"/>
+      <w:pPr>
+        <w:ind w:left="2160" w:hanging="180"/>
+      </w:pPr>
+    </w:lvl>
+    <w:lvl w:ilvl="3" w:tplc="0809000F" w:tentative="1">
+      <w:start w:val="1"/>
+      <w:numFmt w:val="decimal"/>
+      <w:lvlText w:val="%4."/>
+      <w:lvlJc w:val="left"/>
+      <w:pPr>
+        <w:ind w:left="2880" w:hanging="360"/>
+      </w:pPr>
+    </w:lvl>
+    <w:lvl w:ilvl="4" w:tplc="08090019" w:tentative="1">
+      <w:start w:val="1"/>
+      <w:numFmt w:val="lowerLetter"/>
+      <w:lvlText w:val="%5."/>
+      <w:lvlJc w:val="left"/>
+      <w:pPr>
+        <w:ind w:left="3600" w:hanging="360"/>
+      </w:pPr>
+    </w:lvl>
+    <w:lvl w:ilvl="5" w:tplc="0809001B" w:tentative="1">
+      <w:start w:val="1"/>
+      <w:numFmt w:val="lowerRoman"/>
+      <w:lvlText w:val="%6."/>
+      <w:lvlJc w:val="right"/>
+      <w:pPr>
+        <w:ind w:left="4320" w:hanging="180"/>
+      </w:pPr>
+    </w:lvl>
+    <w:lvl w:ilvl="6" w:tplc="0809000F" w:tentative="1">
+      <w:start w:val="1"/>
+      <w:numFmt w:val="decimal"/>
+      <w:lvlText w:val="%7."/>
+      <w:lvlJc w:val="left"/>
+      <w:pPr>
+        <w:ind w:left="5040" w:hanging="360"/>
+      </w:pPr>
+    </w:lvl>
+    <w:lvl w:ilvl="7" w:tplc="08090019" w:tentative="1">
+      <w:start w:val="1"/>
+      <w:numFmt w:val="lowerLetter"/>
+      <w:lvlText w:val="%8."/>
+      <w:lvlJc w:val="left"/>
+      <w:pPr>
+        <w:ind w:left="5760" w:hanging="360"/>
+      </w:pPr>
+    </w:lvl>
+    <w:lvl w:ilvl="8" w:tplc="0809001B" w:tentative="1">
+      <w:start w:val="1"/>
+      <w:numFmt w:val="lowerRoman"/>
+      <w:lvlText w:val="%9."/>
+      <w:lvlJc w:val="right"/>
+      <w:pPr>
+        <w:ind w:left="6480" w:hanging="180"/>
+      </w:pPr>
+    </w:lvl>
+  </w:abstractNum>
+  <w:abstractNum w:abstractNumId="4" w15:restartNumberingAfterBreak="0">
     <w:nsid w:val="74C27683"/>
     <w:multiLevelType w:val="hybridMultilevel"/>
     <w:tmpl w:val="301C2086"/>
@@ -1983,7 +2376,7 @@
       </w:pPr>
     </w:lvl>
   </w:abstractNum>
-  <w:abstractNum w:abstractNumId="4" w15:restartNumberingAfterBreak="0">
+  <w:abstractNum w:abstractNumId="5" w15:restartNumberingAfterBreak="0">
     <w:nsid w:val="754E7D5D"/>
     <w:multiLevelType w:val="hybridMultilevel"/>
     <w:tmpl w:val="C5585A14"/>
@@ -2073,7 +2466,7 @@
     </w:lvl>
   </w:abstractNum>
   <w:num w:numId="1" w16cid:durableId="491258006">
-    <w:abstractNumId w:val="3"/>
+    <w:abstractNumId w:val="4"/>
   </w:num>
   <w:num w:numId="2" w16cid:durableId="1831486375">
     <w:abstractNumId w:val="0"/>
@@ -2082,10 +2475,13 @@
     <w:abstractNumId w:val="2"/>
   </w:num>
   <w:num w:numId="4" w16cid:durableId="834494582">
-    <w:abstractNumId w:val="4"/>
+    <w:abstractNumId w:val="5"/>
   </w:num>
   <w:num w:numId="5" w16cid:durableId="1184510841">
     <w:abstractNumId w:val="1"/>
+  </w:num>
+  <w:num w:numId="6" w16cid:durableId="1759935495">
+    <w:abstractNumId w:val="3"/>
   </w:num>
 </w:numbering>
 </file>

--- a/Documentation.docx
+++ b/Documentation.docx
@@ -13,6 +13,7 @@
           <w:lang w:val="hu-HU"/>
         </w:rPr>
       </w:pPr>
+      <w:proofErr w:type="spellStart"/>
       <w:r>
         <w:rPr>
           <w:b/>
@@ -21,34 +22,53 @@
           <w:szCs w:val="36"/>
           <w:lang w:val="hu-HU"/>
         </w:rPr>
-        <w:t>Firebase Alapú Alkalmazásfejlesztés</w:t>
-      </w:r>
-    </w:p>
-    <w:p>
-      <w:pPr>
-        <w:rPr>
-          <w:lang w:val="hu-HU"/>
-        </w:rPr>
-      </w:pPr>
-    </w:p>
-    <w:p>
-      <w:pPr>
-        <w:rPr>
-          <w:lang w:val="hu-HU"/>
-        </w:rPr>
-      </w:pPr>
-    </w:p>
-    <w:p>
-      <w:pPr>
-        <w:rPr>
-          <w:lang w:val="hu-HU"/>
-        </w:rPr>
-      </w:pPr>
-      <w:r>
-        <w:rPr>
-          <w:lang w:val="hu-HU"/>
-        </w:rPr>
-        <w:t>Firebase Projekt Létrehozása:</w:t>
+        <w:t>Firebase</w:t>
+      </w:r>
+      <w:proofErr w:type="spellEnd"/>
+      <w:r>
+        <w:rPr>
+          <w:b/>
+          <w:bCs/>
+          <w:sz w:val="36"/>
+          <w:szCs w:val="36"/>
+          <w:lang w:val="hu-HU"/>
+        </w:rPr>
+        <w:t xml:space="preserve"> Alapú Alkalmazásfejlesztés</w:t>
+      </w:r>
+    </w:p>
+    <w:p>
+      <w:pPr>
+        <w:rPr>
+          <w:lang w:val="hu-HU"/>
+        </w:rPr>
+      </w:pPr>
+    </w:p>
+    <w:p>
+      <w:pPr>
+        <w:rPr>
+          <w:lang w:val="hu-HU"/>
+        </w:rPr>
+      </w:pPr>
+    </w:p>
+    <w:p>
+      <w:pPr>
+        <w:rPr>
+          <w:lang w:val="hu-HU"/>
+        </w:rPr>
+      </w:pPr>
+      <w:proofErr w:type="spellStart"/>
+      <w:r>
+        <w:rPr>
+          <w:lang w:val="hu-HU"/>
+        </w:rPr>
+        <w:t>Firebase</w:t>
+      </w:r>
+      <w:proofErr w:type="spellEnd"/>
+      <w:r>
+        <w:rPr>
+          <w:lang w:val="hu-HU"/>
+        </w:rPr>
+        <w:t xml:space="preserve"> Projekt Létrehozása:</w:t>
       </w:r>
     </w:p>
     <w:p>
@@ -73,7 +93,35 @@
         <w:rPr>
           <w:lang w:val="hu-HU"/>
         </w:rPr>
-        <w:t>A Google fiókba való bejelentkezés után kattintsunk a „Get started” gombra</w:t>
+        <w:t>A Google fiókba való bejelentkezés után kattintsunk a „</w:t>
+      </w:r>
+      <w:proofErr w:type="spellStart"/>
+      <w:r>
+        <w:rPr>
+          <w:lang w:val="hu-HU"/>
+        </w:rPr>
+        <w:t>Get</w:t>
+      </w:r>
+      <w:proofErr w:type="spellEnd"/>
+      <w:r>
+        <w:rPr>
+          <w:lang w:val="hu-HU"/>
+        </w:rPr>
+        <w:t xml:space="preserve"> </w:t>
+      </w:r>
+      <w:proofErr w:type="spellStart"/>
+      <w:r>
+        <w:rPr>
+          <w:lang w:val="hu-HU"/>
+        </w:rPr>
+        <w:t>started</w:t>
+      </w:r>
+      <w:proofErr w:type="spellEnd"/>
+      <w:r>
+        <w:rPr>
+          <w:lang w:val="hu-HU"/>
+        </w:rPr>
+        <w:t>” gombra</w:t>
       </w:r>
     </w:p>
     <w:p>
@@ -160,7 +208,21 @@
         <w:rPr>
           <w:lang w:val="hu-HU"/>
         </w:rPr>
-        <w:t>A következő képernyőn válasszuk a „Create a project” gombot</w:t>
+        <w:t>A következő képernyőn válasszuk a „</w:t>
+      </w:r>
+      <w:proofErr w:type="spellStart"/>
+      <w:r>
+        <w:rPr>
+          <w:lang w:val="hu-HU"/>
+        </w:rPr>
+        <w:t>Create</w:t>
+      </w:r>
+      <w:proofErr w:type="spellEnd"/>
+      <w:r>
+        <w:rPr>
+          <w:lang w:val="hu-HU"/>
+        </w:rPr>
+        <w:t xml:space="preserve"> a project” gombot</w:t>
       </w:r>
     </w:p>
     <w:p>
@@ -335,8 +397,16 @@
         <w:rPr>
           <w:lang w:val="hu-HU"/>
         </w:rPr>
-        <w:t>Ezután a következő képernyőn hagyjuk bekapcsolva a Google Analytics-et</w:t>
-      </w:r>
+        <w:t xml:space="preserve">Ezután a következő képernyőn hagyjuk bekapcsolva a Google </w:t>
+      </w:r>
+      <w:proofErr w:type="spellStart"/>
+      <w:r>
+        <w:rPr>
+          <w:lang w:val="hu-HU"/>
+        </w:rPr>
+        <w:t>Analytics-et</w:t>
+      </w:r>
+      <w:proofErr w:type="spellEnd"/>
     </w:p>
     <w:p>
       <w:pPr>
@@ -428,7 +498,35 @@
         <w:rPr>
           <w:lang w:val="hu-HU"/>
         </w:rPr>
-        <w:t>, majd a „Create project” gombra kattintva hozzuk létre a projektet. Eztuán várjuk meg, míg a projekt elkészül, amely néhány percig is eltarthat.</w:t>
+        <w:t>, majd a „</w:t>
+      </w:r>
+      <w:proofErr w:type="spellStart"/>
+      <w:r>
+        <w:rPr>
+          <w:lang w:val="hu-HU"/>
+        </w:rPr>
+        <w:t>Create</w:t>
+      </w:r>
+      <w:proofErr w:type="spellEnd"/>
+      <w:r>
+        <w:rPr>
+          <w:lang w:val="hu-HU"/>
+        </w:rPr>
+        <w:t xml:space="preserve"> project” gombra kattintva hozzuk létre a projektet. </w:t>
+      </w:r>
+      <w:proofErr w:type="spellStart"/>
+      <w:r>
+        <w:rPr>
+          <w:lang w:val="hu-HU"/>
+        </w:rPr>
+        <w:t>Eztuán</w:t>
+      </w:r>
+      <w:proofErr w:type="spellEnd"/>
+      <w:r>
+        <w:rPr>
+          <w:lang w:val="hu-HU"/>
+        </w:rPr>
+        <w:t xml:space="preserve"> várjuk meg, míg a projekt elkészül, amely néhány percig is eltarthat.</w:t>
       </w:r>
     </w:p>
     <w:p>
@@ -516,7 +614,21 @@
         <w:rPr>
           <w:lang w:val="hu-HU"/>
         </w:rPr>
-        <w:t>A projekt elkészülte után kattintsunk a „Continue” gombra</w:t>
+        <w:t>A projekt elkészülte után kattintsunk a „</w:t>
+      </w:r>
+      <w:proofErr w:type="spellStart"/>
+      <w:r>
+        <w:rPr>
+          <w:lang w:val="hu-HU"/>
+        </w:rPr>
+        <w:t>Continue</w:t>
+      </w:r>
+      <w:proofErr w:type="spellEnd"/>
+      <w:r>
+        <w:rPr>
+          <w:lang w:val="hu-HU"/>
+        </w:rPr>
+        <w:t>” gombra</w:t>
       </w:r>
     </w:p>
     <w:p>
@@ -607,11 +719,19 @@
           <w:lang w:val="hu-HU"/>
         </w:rPr>
       </w:pPr>
-      <w:r>
-        <w:rPr>
-          <w:lang w:val="hu-HU"/>
-        </w:rPr>
-        <w:t>Firebase Projektünk létrehozása után a következő lépés az Android alkalmazásunk létrehozása lesz.</w:t>
+      <w:proofErr w:type="spellStart"/>
+      <w:r>
+        <w:rPr>
+          <w:lang w:val="hu-HU"/>
+        </w:rPr>
+        <w:t>Firebase</w:t>
+      </w:r>
+      <w:proofErr w:type="spellEnd"/>
+      <w:r>
+        <w:rPr>
+          <w:lang w:val="hu-HU"/>
+        </w:rPr>
+        <w:t xml:space="preserve"> Projektünk létrehozása után a következő lépés az Android alkalmazásunk létrehozása lesz.</w:t>
       </w:r>
     </w:p>
     <w:p>
@@ -636,7 +756,21 @@
         <w:rPr>
           <w:lang w:val="hu-HU"/>
         </w:rPr>
-        <w:t>Az Android Studio telepítése és elindítása után kattintsunk a „New Project” gombra</w:t>
+        <w:t xml:space="preserve">Az Android </w:t>
+      </w:r>
+      <w:proofErr w:type="spellStart"/>
+      <w:r>
+        <w:rPr>
+          <w:lang w:val="hu-HU"/>
+        </w:rPr>
+        <w:t>Studio</w:t>
+      </w:r>
+      <w:proofErr w:type="spellEnd"/>
+      <w:r>
+        <w:rPr>
+          <w:lang w:val="hu-HU"/>
+        </w:rPr>
+        <w:t xml:space="preserve"> telepítése és elindítása után kattintsunk a „New Project” gombra</w:t>
       </w:r>
     </w:p>
     <w:p>
@@ -724,7 +858,63 @@
         <w:rPr>
           <w:lang w:val="hu-HU"/>
         </w:rPr>
-        <w:t>A következő képernyőn válaszzuk az „Empty Views Acitvity” lehetőséget</w:t>
+        <w:t xml:space="preserve">A következő képernyőn </w:t>
+      </w:r>
+      <w:proofErr w:type="spellStart"/>
+      <w:r>
+        <w:rPr>
+          <w:lang w:val="hu-HU"/>
+        </w:rPr>
+        <w:t>válaszzuk</w:t>
+      </w:r>
+      <w:proofErr w:type="spellEnd"/>
+      <w:r>
+        <w:rPr>
+          <w:lang w:val="hu-HU"/>
+        </w:rPr>
+        <w:t xml:space="preserve"> az „</w:t>
+      </w:r>
+      <w:proofErr w:type="spellStart"/>
+      <w:r>
+        <w:rPr>
+          <w:lang w:val="hu-HU"/>
+        </w:rPr>
+        <w:t>Empty</w:t>
+      </w:r>
+      <w:proofErr w:type="spellEnd"/>
+      <w:r>
+        <w:rPr>
+          <w:lang w:val="hu-HU"/>
+        </w:rPr>
+        <w:t xml:space="preserve"> </w:t>
+      </w:r>
+      <w:proofErr w:type="spellStart"/>
+      <w:r>
+        <w:rPr>
+          <w:lang w:val="hu-HU"/>
+        </w:rPr>
+        <w:t>Views</w:t>
+      </w:r>
+      <w:proofErr w:type="spellEnd"/>
+      <w:r>
+        <w:rPr>
+          <w:lang w:val="hu-HU"/>
+        </w:rPr>
+        <w:t xml:space="preserve"> </w:t>
+      </w:r>
+      <w:proofErr w:type="spellStart"/>
+      <w:r>
+        <w:rPr>
+          <w:lang w:val="hu-HU"/>
+        </w:rPr>
+        <w:t>Acitvity</w:t>
+      </w:r>
+      <w:proofErr w:type="spellEnd"/>
+      <w:r>
+        <w:rPr>
+          <w:lang w:val="hu-HU"/>
+        </w:rPr>
+        <w:t>” lehetőséget</w:t>
       </w:r>
     </w:p>
     <w:p>
@@ -812,13 +1002,55 @@
         <w:rPr>
           <w:lang w:val="hu-HU"/>
         </w:rPr>
-        <w:t>Ezután válasszunk egy nevet és egy package nevet a projektünknek. A package nevet jegyezzük fel, nehogy elfelejtsük. Ezen kívül válasszunk egy tetszőleges könyvtárat az alkalmazásunknak. Minden más opció maradjon alapértelmezett</w:t>
-      </w:r>
-      <w:r>
-        <w:rPr>
-          <w:lang w:val="hu-HU"/>
-        </w:rPr>
-        <w:t>. A „Finish” gombra kattintva létrejön az alkalmazásunk.</w:t>
+        <w:t xml:space="preserve">Ezután válasszunk egy nevet és egy </w:t>
+      </w:r>
+      <w:proofErr w:type="spellStart"/>
+      <w:r>
+        <w:rPr>
+          <w:lang w:val="hu-HU"/>
+        </w:rPr>
+        <w:t>package</w:t>
+      </w:r>
+      <w:proofErr w:type="spellEnd"/>
+      <w:r>
+        <w:rPr>
+          <w:lang w:val="hu-HU"/>
+        </w:rPr>
+        <w:t xml:space="preserve"> nevet a projektünknek. A </w:t>
+      </w:r>
+      <w:proofErr w:type="spellStart"/>
+      <w:r>
+        <w:rPr>
+          <w:lang w:val="hu-HU"/>
+        </w:rPr>
+        <w:t>package</w:t>
+      </w:r>
+      <w:proofErr w:type="spellEnd"/>
+      <w:r>
+        <w:rPr>
+          <w:lang w:val="hu-HU"/>
+        </w:rPr>
+        <w:t xml:space="preserve"> nevet jegyezzük fel, nehogy elfelejtsük. Ezen kívül válasszunk egy tetszőleges könyvtárat az alkalmazásunknak. Minden más opció maradjon alapértelmezett</w:t>
+      </w:r>
+      <w:r>
+        <w:rPr>
+          <w:lang w:val="hu-HU"/>
+        </w:rPr>
+        <w:t>. A „</w:t>
+      </w:r>
+      <w:proofErr w:type="spellStart"/>
+      <w:r>
+        <w:rPr>
+          <w:lang w:val="hu-HU"/>
+        </w:rPr>
+        <w:t>Finish</w:t>
+      </w:r>
+      <w:proofErr w:type="spellEnd"/>
+      <w:r>
+        <w:rPr>
+          <w:lang w:val="hu-HU"/>
+        </w:rPr>
+        <w:t>” gombra kattintva létrejön az alkalmazásunk.</w:t>
       </w:r>
       <w:r>
         <w:rPr>
@@ -910,25 +1142,41 @@
           <w:lang w:val="hu-HU"/>
         </w:rPr>
       </w:pPr>
-      <w:r>
-        <w:rPr>
-          <w:lang w:val="hu-HU"/>
-        </w:rPr>
-        <w:t>Firebase hozzáadása az Android projekthez:</w:t>
-      </w:r>
-    </w:p>
-    <w:p>
-      <w:pPr>
-        <w:rPr>
-          <w:lang w:val="hu-HU"/>
-        </w:rPr>
-      </w:pPr>
-      <w:r>
-        <w:rPr>
-          <w:lang w:val="hu-HU"/>
-        </w:rPr>
-        <w:t>Most, hogy elkészült az Android projektünk, ideje hozzáadni a Firebase</w:t>
-      </w:r>
+      <w:proofErr w:type="spellStart"/>
+      <w:r>
+        <w:rPr>
+          <w:lang w:val="hu-HU"/>
+        </w:rPr>
+        <w:t>Firebase</w:t>
+      </w:r>
+      <w:proofErr w:type="spellEnd"/>
+      <w:r>
+        <w:rPr>
+          <w:lang w:val="hu-HU"/>
+        </w:rPr>
+        <w:t xml:space="preserve"> hozzáadása az Android projekthez:</w:t>
+      </w:r>
+    </w:p>
+    <w:p>
+      <w:pPr>
+        <w:rPr>
+          <w:lang w:val="hu-HU"/>
+        </w:rPr>
+      </w:pPr>
+      <w:r>
+        <w:rPr>
+          <w:lang w:val="hu-HU"/>
+        </w:rPr>
+        <w:t xml:space="preserve">Most, hogy elkészült az Android projektünk, ideje hozzáadni a </w:t>
+      </w:r>
+      <w:proofErr w:type="spellStart"/>
+      <w:r>
+        <w:rPr>
+          <w:lang w:val="hu-HU"/>
+        </w:rPr>
+        <w:t>Firebase</w:t>
+      </w:r>
+      <w:proofErr w:type="spellEnd"/>
     </w:p>
     <w:p>
       <w:pPr>
@@ -952,7 +1200,21 @@
         <w:rPr>
           <w:lang w:val="hu-HU"/>
         </w:rPr>
-        <w:t>A Firebase projektünk weboldalán kattintsunk az „Android” ikonra</w:t>
+        <w:t xml:space="preserve">A </w:t>
+      </w:r>
+      <w:proofErr w:type="spellStart"/>
+      <w:r>
+        <w:rPr>
+          <w:lang w:val="hu-HU"/>
+        </w:rPr>
+        <w:t>Firebase</w:t>
+      </w:r>
+      <w:proofErr w:type="spellEnd"/>
+      <w:r>
+        <w:rPr>
+          <w:lang w:val="hu-HU"/>
+        </w:rPr>
+        <w:t xml:space="preserve"> projektünk weboldalán kattintsunk az „Android” ikonra</w:t>
       </w:r>
     </w:p>
     <w:p>
@@ -1040,7 +1302,21 @@
           <w:lang w:val="hu-HU"/>
         </w:rPr>
         <w:lastRenderedPageBreak/>
-        <w:t>A következő képernyőn adjuk meg a korábban beállított package nevet, illetve adjunk</w:t>
+        <w:t xml:space="preserve">A következő képernyőn adjuk meg a korábban beállított </w:t>
+      </w:r>
+      <w:proofErr w:type="spellStart"/>
+      <w:r>
+        <w:rPr>
+          <w:lang w:val="hu-HU"/>
+        </w:rPr>
+        <w:t>package</w:t>
+      </w:r>
+      <w:proofErr w:type="spellEnd"/>
+      <w:r>
+        <w:rPr>
+          <w:lang w:val="hu-HU"/>
+        </w:rPr>
+        <w:t xml:space="preserve"> nevet, illetve adjunk</w:t>
       </w:r>
       <w:r>
         <w:rPr>
@@ -1133,7 +1409,71 @@
         <w:rPr>
           <w:lang w:val="hu-HU"/>
         </w:rPr>
-        <w:t>A „Register app” gomb megnyomása után kattintsunk a „Download google-services.json” gombra. Ezután kövessük a gomb alatti utasításokat. Az Android Studioban projekt nézetre váltva mozgassuk a megfelelő helyre a letöltött fájlt.</w:t>
+        <w:t>A „</w:t>
+      </w:r>
+      <w:proofErr w:type="spellStart"/>
+      <w:r>
+        <w:rPr>
+          <w:lang w:val="hu-HU"/>
+        </w:rPr>
+        <w:t>Register</w:t>
+      </w:r>
+      <w:proofErr w:type="spellEnd"/>
+      <w:r>
+        <w:rPr>
+          <w:lang w:val="hu-HU"/>
+        </w:rPr>
+        <w:t xml:space="preserve"> app” gomb megnyomása után kattintsunk a „</w:t>
+      </w:r>
+      <w:proofErr w:type="spellStart"/>
+      <w:r>
+        <w:rPr>
+          <w:lang w:val="hu-HU"/>
+        </w:rPr>
+        <w:t>Download</w:t>
+      </w:r>
+      <w:proofErr w:type="spellEnd"/>
+      <w:r>
+        <w:rPr>
+          <w:lang w:val="hu-HU"/>
+        </w:rPr>
+        <w:t xml:space="preserve"> </w:t>
+      </w:r>
+      <w:proofErr w:type="spellStart"/>
+      <w:r>
+        <w:rPr>
+          <w:lang w:val="hu-HU"/>
+        </w:rPr>
+        <w:t>google-</w:t>
+      </w:r>
+      <w:proofErr w:type="gramStart"/>
+      <w:r>
+        <w:rPr>
+          <w:lang w:val="hu-HU"/>
+        </w:rPr>
+        <w:t>services.json</w:t>
+      </w:r>
+      <w:proofErr w:type="spellEnd"/>
+      <w:proofErr w:type="gramEnd"/>
+      <w:r>
+        <w:rPr>
+          <w:lang w:val="hu-HU"/>
+        </w:rPr>
+        <w:t xml:space="preserve">” gombra. Ezután kövessük a gomb alatti utasításokat. Az Android </w:t>
+      </w:r>
+      <w:proofErr w:type="spellStart"/>
+      <w:r>
+        <w:rPr>
+          <w:lang w:val="hu-HU"/>
+        </w:rPr>
+        <w:t>Studioban</w:t>
+      </w:r>
+      <w:proofErr w:type="spellEnd"/>
+      <w:r>
+        <w:rPr>
+          <w:lang w:val="hu-HU"/>
+        </w:rPr>
+        <w:t xml:space="preserve"> projekt nézetre váltva mozgassuk a megfelelő helyre a letöltött fájlt.</w:t>
       </w:r>
     </w:p>
     <w:p>
@@ -1290,8 +1630,23 @@
         <w:rPr>
           <w:lang w:val="hu-HU"/>
         </w:rPr>
-        <w:t xml:space="preserve">A „Next” gomb megnyomása után adjuk hozzá a projektszintű </w:t>
-      </w:r>
+        <w:t>A „</w:t>
+      </w:r>
+      <w:proofErr w:type="spellStart"/>
+      <w:r>
+        <w:rPr>
+          <w:lang w:val="hu-HU"/>
+        </w:rPr>
+        <w:t>Next</w:t>
+      </w:r>
+      <w:proofErr w:type="spellEnd"/>
+      <w:r>
+        <w:rPr>
+          <w:lang w:val="hu-HU"/>
+        </w:rPr>
+        <w:t xml:space="preserve">” gomb megnyomása után adjuk hozzá a projektszintű </w:t>
+      </w:r>
+      <w:proofErr w:type="spellStart"/>
       <w:r>
         <w:rPr>
           <w:b/>
@@ -1300,6 +1655,7 @@
         </w:rPr>
         <w:t>build.gradle.kts</w:t>
       </w:r>
+      <w:proofErr w:type="spellEnd"/>
       <w:r>
         <w:rPr>
           <w:b/>
@@ -1318,7 +1674,49 @@
         <w:rPr>
           <w:lang w:val="hu-HU"/>
         </w:rPr>
-        <w:t>. Ne felejtsük el megnyomni  a „Sync now” gombot.</w:t>
+        <w:t xml:space="preserve">. Ne felejtsük el </w:t>
+      </w:r>
+      <w:proofErr w:type="gramStart"/>
+      <w:r>
+        <w:rPr>
+          <w:lang w:val="hu-HU"/>
+        </w:rPr>
+        <w:t>megnyomni  a</w:t>
+      </w:r>
+      <w:proofErr w:type="gramEnd"/>
+      <w:r>
+        <w:rPr>
+          <w:lang w:val="hu-HU"/>
+        </w:rPr>
+        <w:t xml:space="preserve"> „</w:t>
+      </w:r>
+      <w:proofErr w:type="spellStart"/>
+      <w:r>
+        <w:rPr>
+          <w:lang w:val="hu-HU"/>
+        </w:rPr>
+        <w:t>Sync</w:t>
+      </w:r>
+      <w:proofErr w:type="spellEnd"/>
+      <w:r>
+        <w:rPr>
+          <w:lang w:val="hu-HU"/>
+        </w:rPr>
+        <w:t xml:space="preserve"> </w:t>
+      </w:r>
+      <w:proofErr w:type="spellStart"/>
+      <w:r>
+        <w:rPr>
+          <w:lang w:val="hu-HU"/>
+        </w:rPr>
+        <w:t>now</w:t>
+      </w:r>
+      <w:proofErr w:type="spellEnd"/>
+      <w:r>
+        <w:rPr>
+          <w:lang w:val="hu-HU"/>
+        </w:rPr>
+        <w:t>” gombot.</w:t>
       </w:r>
     </w:p>
     <w:p>
@@ -1403,6 +1801,7 @@
         </w:rPr>
         <w:t xml:space="preserve">Majd adjuk hozzá az app szintű </w:t>
       </w:r>
+      <w:proofErr w:type="spellStart"/>
       <w:r>
         <w:rPr>
           <w:b/>
@@ -1411,6 +1810,7 @@
         </w:rPr>
         <w:t>build.gradle.kts</w:t>
       </w:r>
+      <w:proofErr w:type="spellEnd"/>
       <w:r>
         <w:rPr>
           <w:b/>
@@ -1429,7 +1829,43 @@
         <w:rPr>
           <w:lang w:val="hu-HU"/>
         </w:rPr>
-        <w:t>. „Sync now”-t nyomjuk meg itt is</w:t>
+        <w:t>. „</w:t>
+      </w:r>
+      <w:proofErr w:type="spellStart"/>
+      <w:r>
+        <w:rPr>
+          <w:lang w:val="hu-HU"/>
+        </w:rPr>
+        <w:t>Sync</w:t>
+      </w:r>
+      <w:proofErr w:type="spellEnd"/>
+      <w:r>
+        <w:rPr>
+          <w:lang w:val="hu-HU"/>
+        </w:rPr>
+        <w:t xml:space="preserve"> </w:t>
+      </w:r>
+      <w:proofErr w:type="spellStart"/>
+      <w:proofErr w:type="gramStart"/>
+      <w:r>
+        <w:rPr>
+          <w:lang w:val="hu-HU"/>
+        </w:rPr>
+        <w:t>now</w:t>
+      </w:r>
+      <w:proofErr w:type="spellEnd"/>
+      <w:r>
+        <w:rPr>
+          <w:lang w:val="hu-HU"/>
+        </w:rPr>
+        <w:t>”-</w:t>
+      </w:r>
+      <w:proofErr w:type="gramEnd"/>
+      <w:r>
+        <w:rPr>
+          <w:lang w:val="hu-HU"/>
+        </w:rPr>
+        <w:t>t nyomjuk meg itt is</w:t>
       </w:r>
     </w:p>
     <w:p>
@@ -1521,7 +1957,51 @@
         <w:rPr>
           <w:lang w:val="hu-HU"/>
         </w:rPr>
-        <w:t>Itt a „dependencies”-hez adhatjuk hozzá az általunk használni kívánt library-ket.</w:t>
+        <w:t>Itt a „</w:t>
+      </w:r>
+      <w:proofErr w:type="spellStart"/>
+      <w:proofErr w:type="gramStart"/>
+      <w:r>
+        <w:rPr>
+          <w:lang w:val="hu-HU"/>
+        </w:rPr>
+        <w:t>dependencies</w:t>
+      </w:r>
+      <w:proofErr w:type="spellEnd"/>
+      <w:r>
+        <w:rPr>
+          <w:lang w:val="hu-HU"/>
+        </w:rPr>
+        <w:t>”-</w:t>
+      </w:r>
+      <w:proofErr w:type="spellStart"/>
+      <w:proofErr w:type="gramEnd"/>
+      <w:r>
+        <w:rPr>
+          <w:lang w:val="hu-HU"/>
+        </w:rPr>
+        <w:t>hez</w:t>
+      </w:r>
+      <w:proofErr w:type="spellEnd"/>
+      <w:r>
+        <w:rPr>
+          <w:lang w:val="hu-HU"/>
+        </w:rPr>
+        <w:t xml:space="preserve"> adhatjuk hozzá az általunk használni kívánt </w:t>
+      </w:r>
+      <w:proofErr w:type="spellStart"/>
+      <w:r>
+        <w:rPr>
+          <w:lang w:val="hu-HU"/>
+        </w:rPr>
+        <w:t>library</w:t>
+      </w:r>
+      <w:proofErr w:type="spellEnd"/>
+      <w:r>
+        <w:rPr>
+          <w:lang w:val="hu-HU"/>
+        </w:rPr>
+        <w:t>-ket.</w:t>
       </w:r>
     </w:p>
     <w:p>
@@ -1571,6 +2051,7 @@
           <w:lang w:val="hu-HU"/>
         </w:rPr>
       </w:pPr>
+      <w:proofErr w:type="spellStart"/>
       <w:r>
         <w:rPr>
           <w:sz w:val="32"/>
@@ -1579,6 +2060,7 @@
         </w:rPr>
         <w:t>Autentikáció</w:t>
       </w:r>
+      <w:proofErr w:type="spellEnd"/>
     </w:p>
     <w:p>
       <w:pPr>
@@ -1596,11 +2078,19 @@
           <w:lang w:val="hu-HU"/>
         </w:rPr>
       </w:pPr>
-      <w:r>
-        <w:rPr>
-          <w:lang w:val="hu-HU"/>
-        </w:rPr>
-        <w:t>Autentikációt a következő módon tudunk hozzáadni a projektünkhöz.</w:t>
+      <w:proofErr w:type="spellStart"/>
+      <w:r>
+        <w:rPr>
+          <w:lang w:val="hu-HU"/>
+        </w:rPr>
+        <w:t>Autentikációt</w:t>
+      </w:r>
+      <w:proofErr w:type="spellEnd"/>
+      <w:r>
+        <w:rPr>
+          <w:lang w:val="hu-HU"/>
+        </w:rPr>
+        <w:t xml:space="preserve"> a következő módon tudunk hozzáadni a projektünkhöz.</w:t>
       </w:r>
     </w:p>
     <w:p>
@@ -1618,7 +2108,49 @@
         <w:rPr>
           <w:lang w:val="hu-HU"/>
         </w:rPr>
-        <w:t>Az Android Studio-n belül a fejlécen kattintsunk a „Tools” menüpontra, majd válasszuk ki a Firebase opciót</w:t>
+        <w:t xml:space="preserve">Az Android </w:t>
+      </w:r>
+      <w:proofErr w:type="spellStart"/>
+      <w:r>
+        <w:rPr>
+          <w:lang w:val="hu-HU"/>
+        </w:rPr>
+        <w:t>Studio</w:t>
+      </w:r>
+      <w:proofErr w:type="spellEnd"/>
+      <w:r>
+        <w:rPr>
+          <w:lang w:val="hu-HU"/>
+        </w:rPr>
+        <w:t>-n belül a fejlécen kattintsunk a „</w:t>
+      </w:r>
+      <w:proofErr w:type="spellStart"/>
+      <w:r>
+        <w:rPr>
+          <w:lang w:val="hu-HU"/>
+        </w:rPr>
+        <w:t>Tools</w:t>
+      </w:r>
+      <w:proofErr w:type="spellEnd"/>
+      <w:r>
+        <w:rPr>
+          <w:lang w:val="hu-HU"/>
+        </w:rPr>
+        <w:t xml:space="preserve">” menüpontra, majd válasszuk ki a </w:t>
+      </w:r>
+      <w:proofErr w:type="spellStart"/>
+      <w:r>
+        <w:rPr>
+          <w:lang w:val="hu-HU"/>
+        </w:rPr>
+        <w:t>Firebase</w:t>
+      </w:r>
+      <w:proofErr w:type="spellEnd"/>
+      <w:r>
+        <w:rPr>
+          <w:lang w:val="hu-HU"/>
+        </w:rPr>
+        <w:t xml:space="preserve"> opciót</w:t>
       </w:r>
     </w:p>
     <w:p>
@@ -1706,7 +2238,91 @@
         <w:rPr>
           <w:lang w:val="hu-HU"/>
         </w:rPr>
-        <w:t>A jobb oldalt megnyílt ablakban válasszuk az „Authentication” és azon belül az „Authenticate using a custom authentication system” menüpontot.</w:t>
+        <w:t>A jobb oldalt megnyílt ablakban válasszuk az „</w:t>
+      </w:r>
+      <w:proofErr w:type="spellStart"/>
+      <w:r>
+        <w:rPr>
+          <w:lang w:val="hu-HU"/>
+        </w:rPr>
+        <w:t>Authentication</w:t>
+      </w:r>
+      <w:proofErr w:type="spellEnd"/>
+      <w:r>
+        <w:rPr>
+          <w:lang w:val="hu-HU"/>
+        </w:rPr>
+        <w:t>” és azon belül az „</w:t>
+      </w:r>
+      <w:proofErr w:type="spellStart"/>
+      <w:r>
+        <w:rPr>
+          <w:lang w:val="hu-HU"/>
+        </w:rPr>
+        <w:t>Authenticate</w:t>
+      </w:r>
+      <w:proofErr w:type="spellEnd"/>
+      <w:r>
+        <w:rPr>
+          <w:lang w:val="hu-HU"/>
+        </w:rPr>
+        <w:t xml:space="preserve"> </w:t>
+      </w:r>
+      <w:proofErr w:type="spellStart"/>
+      <w:r>
+        <w:rPr>
+          <w:lang w:val="hu-HU"/>
+        </w:rPr>
+        <w:t>using</w:t>
+      </w:r>
+      <w:proofErr w:type="spellEnd"/>
+      <w:r>
+        <w:rPr>
+          <w:lang w:val="hu-HU"/>
+        </w:rPr>
+        <w:t xml:space="preserve"> a </w:t>
+      </w:r>
+      <w:proofErr w:type="spellStart"/>
+      <w:r>
+        <w:rPr>
+          <w:lang w:val="hu-HU"/>
+        </w:rPr>
+        <w:t>custom</w:t>
+      </w:r>
+      <w:proofErr w:type="spellEnd"/>
+      <w:r>
+        <w:rPr>
+          <w:lang w:val="hu-HU"/>
+        </w:rPr>
+        <w:t xml:space="preserve"> </w:t>
+      </w:r>
+      <w:proofErr w:type="spellStart"/>
+      <w:r>
+        <w:rPr>
+          <w:lang w:val="hu-HU"/>
+        </w:rPr>
+        <w:t>authentication</w:t>
+      </w:r>
+      <w:proofErr w:type="spellEnd"/>
+      <w:r>
+        <w:rPr>
+          <w:lang w:val="hu-HU"/>
+        </w:rPr>
+        <w:t xml:space="preserve"> </w:t>
+      </w:r>
+      <w:proofErr w:type="spellStart"/>
+      <w:r>
+        <w:rPr>
+          <w:lang w:val="hu-HU"/>
+        </w:rPr>
+        <w:t>system</w:t>
+      </w:r>
+      <w:proofErr w:type="spellEnd"/>
+      <w:r>
+        <w:rPr>
+          <w:lang w:val="hu-HU"/>
+        </w:rPr>
+        <w:t>” menüpontot.</w:t>
       </w:r>
     </w:p>
     <w:p>
@@ -1786,7 +2402,63 @@
           <w:lang w:val="hu-HU"/>
         </w:rPr>
         <w:lastRenderedPageBreak/>
-        <w:t>A következő képernyőn válasszuk az „Add Firebase Authetication SDK to your app” menüpontot. A felugró ablakban fogadjuk el a változásokat.</w:t>
+        <w:t xml:space="preserve">A következő képernyőn válasszuk az „Add </w:t>
+      </w:r>
+      <w:proofErr w:type="spellStart"/>
+      <w:r>
+        <w:rPr>
+          <w:lang w:val="hu-HU"/>
+        </w:rPr>
+        <w:t>Firebase</w:t>
+      </w:r>
+      <w:proofErr w:type="spellEnd"/>
+      <w:r>
+        <w:rPr>
+          <w:lang w:val="hu-HU"/>
+        </w:rPr>
+        <w:t xml:space="preserve"> </w:t>
+      </w:r>
+      <w:proofErr w:type="spellStart"/>
+      <w:r>
+        <w:rPr>
+          <w:lang w:val="hu-HU"/>
+        </w:rPr>
+        <w:t>Authetication</w:t>
+      </w:r>
+      <w:proofErr w:type="spellEnd"/>
+      <w:r>
+        <w:rPr>
+          <w:lang w:val="hu-HU"/>
+        </w:rPr>
+        <w:t xml:space="preserve"> SDK </w:t>
+      </w:r>
+      <w:proofErr w:type="spellStart"/>
+      <w:r>
+        <w:rPr>
+          <w:lang w:val="hu-HU"/>
+        </w:rPr>
+        <w:t>to</w:t>
+      </w:r>
+      <w:proofErr w:type="spellEnd"/>
+      <w:r>
+        <w:rPr>
+          <w:lang w:val="hu-HU"/>
+        </w:rPr>
+        <w:t xml:space="preserve"> </w:t>
+      </w:r>
+      <w:proofErr w:type="spellStart"/>
+      <w:r>
+        <w:rPr>
+          <w:lang w:val="hu-HU"/>
+        </w:rPr>
+        <w:t>your</w:t>
+      </w:r>
+      <w:proofErr w:type="spellEnd"/>
+      <w:r>
+        <w:rPr>
+          <w:lang w:val="hu-HU"/>
+        </w:rPr>
+        <w:t xml:space="preserve"> app” menüpontot. A felugró ablakban fogadjuk el a változásokat.</w:t>
       </w:r>
     </w:p>
     <w:p>
@@ -1804,7 +2476,7 @@
           <wp:inline distT="0" distB="0" distL="0" distR="0" wp14:anchorId="595BB203" wp14:editId="067136CC">
             <wp:extent cx="5731510" cy="4067810"/>
             <wp:effectExtent l="0" t="0" r="2540" b="8890"/>
-            <wp:docPr id="1324143417" name="Picture 4"/>
+            <wp:docPr id="1324143417" name="Picture 4" descr="A screenshot of a custom authentication system&#10;&#10;Description automatically generated"/>
             <wp:cNvGraphicFramePr>
               <a:graphicFrameLocks xmlns:a="http://schemas.openxmlformats.org/drawingml/2006/main" noChangeAspect="1"/>
             </wp:cNvGraphicFramePr>
@@ -1812,7 +2484,7 @@
               <a:graphicData uri="http://schemas.openxmlformats.org/drawingml/2006/picture">
                 <pic:pic xmlns:pic="http://schemas.openxmlformats.org/drawingml/2006/picture">
                   <pic:nvPicPr>
-                    <pic:cNvPr id="0" name="Picture 10"/>
+                    <pic:cNvPr id="1324143417" name="Picture 4" descr="A screenshot of a custom authentication system&#10;&#10;Description automatically generated"/>
                     <pic:cNvPicPr>
                       <a:picLocks noChangeAspect="1" noChangeArrowheads="1"/>
                     </pic:cNvPicPr>
@@ -1850,8 +2522,338 @@
         </w:drawing>
       </w:r>
     </w:p>
+    <w:p>
+      <w:pPr>
+        <w:pStyle w:val="ListParagraph"/>
+        <w:rPr>
+          <w:lang w:val="hu-HU"/>
+        </w:rPr>
+      </w:pPr>
+    </w:p>
+    <w:p>
+      <w:pPr>
+        <w:pStyle w:val="ListParagraph"/>
+        <w:numPr>
+          <w:ilvl w:val="0"/>
+          <w:numId w:val="6"/>
+        </w:numPr>
+        <w:rPr>
+          <w:lang w:val="hu-HU"/>
+        </w:rPr>
+      </w:pPr>
+      <w:r>
+        <w:rPr>
+          <w:lang w:val="hu-HU"/>
+        </w:rPr>
+        <w:t xml:space="preserve">Ezután engedélyeznünk kell az </w:t>
+      </w:r>
+      <w:proofErr w:type="spellStart"/>
+      <w:r>
+        <w:rPr>
+          <w:lang w:val="hu-HU"/>
+        </w:rPr>
+        <w:t>autentikációt</w:t>
+      </w:r>
+      <w:proofErr w:type="spellEnd"/>
+      <w:r>
+        <w:rPr>
+          <w:lang w:val="hu-HU"/>
+        </w:rPr>
+        <w:t xml:space="preserve"> a </w:t>
+      </w:r>
+      <w:proofErr w:type="spellStart"/>
+      <w:r>
+        <w:rPr>
+          <w:lang w:val="hu-HU"/>
+        </w:rPr>
+        <w:t>Firebase</w:t>
+      </w:r>
+      <w:proofErr w:type="spellEnd"/>
+      <w:r>
+        <w:rPr>
+          <w:lang w:val="hu-HU"/>
+        </w:rPr>
+        <w:t xml:space="preserve"> projektünkben</w:t>
+      </w:r>
+      <w:r>
+        <w:rPr>
+          <w:lang w:val="hu-HU"/>
+        </w:rPr>
+        <w:t xml:space="preserve"> a következőképpen</w:t>
+      </w:r>
+    </w:p>
+    <w:p>
+      <w:pPr>
+        <w:pStyle w:val="ListParagraph"/>
+        <w:rPr>
+          <w:lang w:val="hu-HU"/>
+        </w:rPr>
+      </w:pPr>
+      <w:r>
+        <w:rPr>
+          <w:noProof/>
+        </w:rPr>
+        <w:drawing>
+          <wp:inline distT="0" distB="0" distL="0" distR="0" wp14:anchorId="4724105E" wp14:editId="5E78FCDB">
+            <wp:extent cx="5731510" cy="2847975"/>
+            <wp:effectExtent l="0" t="0" r="2540" b="9525"/>
+            <wp:docPr id="304783861" name="Picture 5" descr="A screenshot of a computer&#10;&#10;Description automatically generated"/>
+            <wp:cNvGraphicFramePr>
+              <a:graphicFrameLocks xmlns:a="http://schemas.openxmlformats.org/drawingml/2006/main" noChangeAspect="1"/>
+            </wp:cNvGraphicFramePr>
+            <a:graphic xmlns:a="http://schemas.openxmlformats.org/drawingml/2006/main">
+              <a:graphicData uri="http://schemas.openxmlformats.org/drawingml/2006/picture">
+                <pic:pic xmlns:pic="http://schemas.openxmlformats.org/drawingml/2006/picture">
+                  <pic:nvPicPr>
+                    <pic:cNvPr id="304783861" name="Picture 5" descr="A screenshot of a computer&#10;&#10;Description automatically generated"/>
+                    <pic:cNvPicPr>
+                      <a:picLocks noChangeAspect="1" noChangeArrowheads="1"/>
+                    </pic:cNvPicPr>
+                  </pic:nvPicPr>
+                  <pic:blipFill>
+                    <a:blip r:embed="rId25" cstate="print">
+                      <a:extLst>
+                        <a:ext uri="{28A0092B-C50C-407E-A947-70E740481C1C}">
+                          <a14:useLocalDpi xmlns:a14="http://schemas.microsoft.com/office/drawing/2010/main" val="0"/>
+                        </a:ext>
+                      </a:extLst>
+                    </a:blip>
+                    <a:srcRect/>
+                    <a:stretch>
+                      <a:fillRect/>
+                    </a:stretch>
+                  </pic:blipFill>
+                  <pic:spPr bwMode="auto">
+                    <a:xfrm>
+                      <a:off x="0" y="0"/>
+                      <a:ext cx="5731510" cy="2847975"/>
+                    </a:xfrm>
+                    <a:prstGeom prst="rect">
+                      <a:avLst/>
+                    </a:prstGeom>
+                    <a:noFill/>
+                    <a:ln>
+                      <a:noFill/>
+                    </a:ln>
+                  </pic:spPr>
+                </pic:pic>
+              </a:graphicData>
+            </a:graphic>
+          </wp:inline>
+        </w:drawing>
+      </w:r>
+    </w:p>
+    <w:p>
+      <w:pPr>
+        <w:pStyle w:val="ListParagraph"/>
+        <w:rPr>
+          <w:lang w:val="hu-HU"/>
+        </w:rPr>
+      </w:pPr>
+    </w:p>
+    <w:p>
+      <w:pPr>
+        <w:pStyle w:val="ListParagraph"/>
+        <w:rPr>
+          <w:lang w:val="hu-HU"/>
+        </w:rPr>
+      </w:pPr>
+      <w:r>
+        <w:rPr>
+          <w:noProof/>
+        </w:rPr>
+        <w:lastRenderedPageBreak/>
+        <w:drawing>
+          <wp:inline distT="0" distB="0" distL="0" distR="0" wp14:anchorId="19A76974" wp14:editId="477B40FD">
+            <wp:extent cx="5731510" cy="2849245"/>
+            <wp:effectExtent l="0" t="0" r="2540" b="8255"/>
+            <wp:docPr id="1076389052" name="Picture 6" descr="A screenshot of a computer&#10;&#10;Description automatically generated"/>
+            <wp:cNvGraphicFramePr>
+              <a:graphicFrameLocks xmlns:a="http://schemas.openxmlformats.org/drawingml/2006/main" noChangeAspect="1"/>
+            </wp:cNvGraphicFramePr>
+            <a:graphic xmlns:a="http://schemas.openxmlformats.org/drawingml/2006/main">
+              <a:graphicData uri="http://schemas.openxmlformats.org/drawingml/2006/picture">
+                <pic:pic xmlns:pic="http://schemas.openxmlformats.org/drawingml/2006/picture">
+                  <pic:nvPicPr>
+                    <pic:cNvPr id="1076389052" name="Picture 6" descr="A screenshot of a computer&#10;&#10;Description automatically generated"/>
+                    <pic:cNvPicPr>
+                      <a:picLocks noChangeAspect="1" noChangeArrowheads="1"/>
+                    </pic:cNvPicPr>
+                  </pic:nvPicPr>
+                  <pic:blipFill>
+                    <a:blip r:embed="rId26" cstate="print">
+                      <a:extLst>
+                        <a:ext uri="{28A0092B-C50C-407E-A947-70E740481C1C}">
+                          <a14:useLocalDpi xmlns:a14="http://schemas.microsoft.com/office/drawing/2010/main" val="0"/>
+                        </a:ext>
+                      </a:extLst>
+                    </a:blip>
+                    <a:srcRect/>
+                    <a:stretch>
+                      <a:fillRect/>
+                    </a:stretch>
+                  </pic:blipFill>
+                  <pic:spPr bwMode="auto">
+                    <a:xfrm>
+                      <a:off x="0" y="0"/>
+                      <a:ext cx="5731510" cy="2849245"/>
+                    </a:xfrm>
+                    <a:prstGeom prst="rect">
+                      <a:avLst/>
+                    </a:prstGeom>
+                    <a:noFill/>
+                    <a:ln>
+                      <a:noFill/>
+                    </a:ln>
+                  </pic:spPr>
+                </pic:pic>
+              </a:graphicData>
+            </a:graphic>
+          </wp:inline>
+        </w:drawing>
+      </w:r>
+    </w:p>
+    <w:p>
+      <w:pPr>
+        <w:pStyle w:val="ListParagraph"/>
+        <w:rPr>
+          <w:lang w:val="hu-HU"/>
+        </w:rPr>
+      </w:pPr>
+    </w:p>
+    <w:p>
+      <w:pPr>
+        <w:pStyle w:val="ListParagraph"/>
+        <w:rPr>
+          <w:lang w:val="hu-HU"/>
+        </w:rPr>
+      </w:pPr>
+      <w:r>
+        <w:rPr>
+          <w:noProof/>
+        </w:rPr>
+        <w:drawing>
+          <wp:inline distT="0" distB="0" distL="0" distR="0" wp14:anchorId="6CAA8E5A" wp14:editId="24E3853D">
+            <wp:extent cx="5731510" cy="2838450"/>
+            <wp:effectExtent l="0" t="0" r="2540" b="0"/>
+            <wp:docPr id="1506187385" name="Picture 7" descr="A screenshot of a computer&#10;&#10;Description automatically generated"/>
+            <wp:cNvGraphicFramePr>
+              <a:graphicFrameLocks xmlns:a="http://schemas.openxmlformats.org/drawingml/2006/main" noChangeAspect="1"/>
+            </wp:cNvGraphicFramePr>
+            <a:graphic xmlns:a="http://schemas.openxmlformats.org/drawingml/2006/main">
+              <a:graphicData uri="http://schemas.openxmlformats.org/drawingml/2006/picture">
+                <pic:pic xmlns:pic="http://schemas.openxmlformats.org/drawingml/2006/picture">
+                  <pic:nvPicPr>
+                    <pic:cNvPr id="1506187385" name="Picture 7" descr="A screenshot of a computer&#10;&#10;Description automatically generated"/>
+                    <pic:cNvPicPr>
+                      <a:picLocks noChangeAspect="1" noChangeArrowheads="1"/>
+                    </pic:cNvPicPr>
+                  </pic:nvPicPr>
+                  <pic:blipFill>
+                    <a:blip r:embed="rId27" cstate="print">
+                      <a:extLst>
+                        <a:ext uri="{28A0092B-C50C-407E-A947-70E740481C1C}">
+                          <a14:useLocalDpi xmlns:a14="http://schemas.microsoft.com/office/drawing/2010/main" val="0"/>
+                        </a:ext>
+                      </a:extLst>
+                    </a:blip>
+                    <a:srcRect/>
+                    <a:stretch>
+                      <a:fillRect/>
+                    </a:stretch>
+                  </pic:blipFill>
+                  <pic:spPr bwMode="auto">
+                    <a:xfrm>
+                      <a:off x="0" y="0"/>
+                      <a:ext cx="5731510" cy="2838450"/>
+                    </a:xfrm>
+                    <a:prstGeom prst="rect">
+                      <a:avLst/>
+                    </a:prstGeom>
+                    <a:noFill/>
+                    <a:ln>
+                      <a:noFill/>
+                    </a:ln>
+                  </pic:spPr>
+                </pic:pic>
+              </a:graphicData>
+            </a:graphic>
+          </wp:inline>
+        </w:drawing>
+      </w:r>
+    </w:p>
+    <w:p>
+      <w:pPr>
+        <w:pStyle w:val="ListParagraph"/>
+        <w:rPr>
+          <w:lang w:val="hu-HU"/>
+        </w:rPr>
+      </w:pPr>
+    </w:p>
+    <w:p>
+      <w:pPr>
+        <w:pStyle w:val="ListParagraph"/>
+        <w:rPr>
+          <w:lang w:val="hu-HU"/>
+        </w:rPr>
+      </w:pPr>
+      <w:r>
+        <w:rPr>
+          <w:noProof/>
+        </w:rPr>
+        <w:lastRenderedPageBreak/>
+        <w:drawing>
+          <wp:inline distT="0" distB="0" distL="0" distR="0" wp14:anchorId="69A6E0C9" wp14:editId="3C47ADCE">
+            <wp:extent cx="5731510" cy="2832735"/>
+            <wp:effectExtent l="0" t="0" r="2540" b="5715"/>
+            <wp:docPr id="949084929" name="Picture 8" descr="A screenshot of a computer&#10;&#10;Description automatically generated"/>
+            <wp:cNvGraphicFramePr>
+              <a:graphicFrameLocks xmlns:a="http://schemas.openxmlformats.org/drawingml/2006/main" noChangeAspect="1"/>
+            </wp:cNvGraphicFramePr>
+            <a:graphic xmlns:a="http://schemas.openxmlformats.org/drawingml/2006/main">
+              <a:graphicData uri="http://schemas.openxmlformats.org/drawingml/2006/picture">
+                <pic:pic xmlns:pic="http://schemas.openxmlformats.org/drawingml/2006/picture">
+                  <pic:nvPicPr>
+                    <pic:cNvPr id="949084929" name="Picture 8" descr="A screenshot of a computer&#10;&#10;Description automatically generated"/>
+                    <pic:cNvPicPr>
+                      <a:picLocks noChangeAspect="1" noChangeArrowheads="1"/>
+                    </pic:cNvPicPr>
+                  </pic:nvPicPr>
+                  <pic:blipFill>
+                    <a:blip r:embed="rId28" cstate="print">
+                      <a:extLst>
+                        <a:ext uri="{28A0092B-C50C-407E-A947-70E740481C1C}">
+                          <a14:useLocalDpi xmlns:a14="http://schemas.microsoft.com/office/drawing/2010/main" val="0"/>
+                        </a:ext>
+                      </a:extLst>
+                    </a:blip>
+                    <a:srcRect/>
+                    <a:stretch>
+                      <a:fillRect/>
+                    </a:stretch>
+                  </pic:blipFill>
+                  <pic:spPr bwMode="auto">
+                    <a:xfrm>
+                      <a:off x="0" y="0"/>
+                      <a:ext cx="5731510" cy="2832735"/>
+                    </a:xfrm>
+                    <a:prstGeom prst="rect">
+                      <a:avLst/>
+                    </a:prstGeom>
+                    <a:noFill/>
+                    <a:ln>
+                      <a:noFill/>
+                    </a:ln>
+                  </pic:spPr>
+                </pic:pic>
+              </a:graphicData>
+            </a:graphic>
+          </wp:inline>
+        </w:drawing>
+      </w:r>
+    </w:p>
     <w:sectPr>
-      <w:headerReference w:type="default" r:id="rId25"/>
+      <w:headerReference w:type="default" r:id="rId29"/>
       <w:pgSz w:w="11906" w:h="16838"/>
       <w:pgMar w:top="1440" w:right="1440" w:bottom="1440" w:left="1440" w:header="708" w:footer="708" w:gutter="0"/>
       <w:cols w:space="708"/>

--- a/Documentation.docx
+++ b/Documentation.docx
@@ -2852,8 +2852,359 @@
         </w:drawing>
       </w:r>
     </w:p>
+    <w:p>
+      <w:pPr>
+        <w:pStyle w:val="ListParagraph"/>
+        <w:rPr>
+          <w:lang w:val="hu-HU"/>
+        </w:rPr>
+      </w:pPr>
+    </w:p>
+    <w:p>
+      <w:pPr>
+        <w:pStyle w:val="ListParagraph"/>
+        <w:rPr>
+          <w:lang w:val="hu-HU"/>
+        </w:rPr>
+      </w:pPr>
+    </w:p>
+    <w:p>
+      <w:pPr>
+        <w:pStyle w:val="ListParagraph"/>
+        <w:ind w:left="0"/>
+        <w:rPr>
+          <w:lang w:val="hu-HU"/>
+        </w:rPr>
+      </w:pPr>
+      <w:r>
+        <w:rPr>
+          <w:lang w:val="hu-HU"/>
+        </w:rPr>
+        <w:t xml:space="preserve">Az </w:t>
+      </w:r>
+      <w:proofErr w:type="spellStart"/>
+      <w:r>
+        <w:rPr>
+          <w:lang w:val="hu-HU"/>
+        </w:rPr>
+        <w:t>autentikáció</w:t>
+      </w:r>
+      <w:proofErr w:type="spellEnd"/>
+      <w:r>
+        <w:rPr>
+          <w:lang w:val="hu-HU"/>
+        </w:rPr>
+        <w:t xml:space="preserve"> implementálása:</w:t>
+      </w:r>
+    </w:p>
+    <w:p>
+      <w:pPr>
+        <w:pStyle w:val="ListParagraph"/>
+        <w:ind w:left="0"/>
+        <w:rPr>
+          <w:lang w:val="hu-HU"/>
+        </w:rPr>
+      </w:pPr>
+    </w:p>
+    <w:p>
+      <w:pPr>
+        <w:pStyle w:val="ListParagraph"/>
+        <w:numPr>
+          <w:ilvl w:val="0"/>
+          <w:numId w:val="7"/>
+        </w:numPr>
+        <w:rPr>
+          <w:lang w:val="hu-HU"/>
+        </w:rPr>
+      </w:pPr>
+      <w:r>
+        <w:rPr>
+          <w:lang w:val="hu-HU"/>
+        </w:rPr>
+        <w:t xml:space="preserve">Adjunk hozzá egy új </w:t>
+      </w:r>
+      <w:proofErr w:type="spellStart"/>
+      <w:r>
+        <w:rPr>
+          <w:lang w:val="hu-HU"/>
+        </w:rPr>
+        <w:t>Activity</w:t>
+      </w:r>
+      <w:proofErr w:type="spellEnd"/>
+      <w:r>
+        <w:rPr>
+          <w:lang w:val="hu-HU"/>
+        </w:rPr>
+        <w:t xml:space="preserve">-t az </w:t>
+      </w:r>
+      <w:proofErr w:type="spellStart"/>
+      <w:r>
+        <w:rPr>
+          <w:lang w:val="hu-HU"/>
+        </w:rPr>
+        <w:t>alkamazásunkhoz</w:t>
+      </w:r>
+      <w:proofErr w:type="spellEnd"/>
+      <w:r>
+        <w:rPr>
+          <w:lang w:val="hu-HU"/>
+        </w:rPr>
+        <w:t>.</w:t>
+      </w:r>
+      <w:r>
+        <w:rPr>
+          <w:lang w:val="hu-HU"/>
+        </w:rPr>
+        <w:t xml:space="preserve"> Neve legyen pl. „</w:t>
+      </w:r>
+      <w:proofErr w:type="spellStart"/>
+      <w:r>
+        <w:rPr>
+          <w:lang w:val="hu-HU"/>
+        </w:rPr>
+        <w:t>RegisterActivity</w:t>
+      </w:r>
+      <w:proofErr w:type="spellEnd"/>
+      <w:r>
+        <w:rPr>
+          <w:lang w:val="hu-HU"/>
+        </w:rPr>
+        <w:t>”</w:t>
+      </w:r>
+    </w:p>
+    <w:p>
+      <w:pPr>
+        <w:pStyle w:val="ListParagraph"/>
+        <w:rPr>
+          <w:lang w:val="hu-HU"/>
+        </w:rPr>
+      </w:pPr>
+      <w:r>
+        <w:rPr>
+          <w:noProof/>
+        </w:rPr>
+        <w:drawing>
+          <wp:inline distT="0" distB="0" distL="0" distR="0" wp14:anchorId="593938A8" wp14:editId="359E405F">
+            <wp:extent cx="4373217" cy="4121270"/>
+            <wp:effectExtent l="0" t="0" r="8890" b="0"/>
+            <wp:docPr id="1901083827" name="Picture 1" descr="A screenshot of a computer&#10;&#10;Description automatically generated"/>
+            <wp:cNvGraphicFramePr>
+              <a:graphicFrameLocks xmlns:a="http://schemas.openxmlformats.org/drawingml/2006/main" noChangeAspect="1"/>
+            </wp:cNvGraphicFramePr>
+            <a:graphic xmlns:a="http://schemas.openxmlformats.org/drawingml/2006/main">
+              <a:graphicData uri="http://schemas.openxmlformats.org/drawingml/2006/picture">
+                <pic:pic xmlns:pic="http://schemas.openxmlformats.org/drawingml/2006/picture">
+                  <pic:nvPicPr>
+                    <pic:cNvPr id="1901083827" name="Picture 1" descr="A screenshot of a computer&#10;&#10;Description automatically generated"/>
+                    <pic:cNvPicPr>
+                      <a:picLocks noChangeAspect="1" noChangeArrowheads="1"/>
+                    </pic:cNvPicPr>
+                  </pic:nvPicPr>
+                  <pic:blipFill>
+                    <a:blip r:embed="rId29">
+                      <a:extLst>
+                        <a:ext uri="{28A0092B-C50C-407E-A947-70E740481C1C}">
+                          <a14:useLocalDpi xmlns:a14="http://schemas.microsoft.com/office/drawing/2010/main" val="0"/>
+                        </a:ext>
+                      </a:extLst>
+                    </a:blip>
+                    <a:srcRect/>
+                    <a:stretch>
+                      <a:fillRect/>
+                    </a:stretch>
+                  </pic:blipFill>
+                  <pic:spPr bwMode="auto">
+                    <a:xfrm>
+                      <a:off x="0" y="0"/>
+                      <a:ext cx="4374893" cy="4122850"/>
+                    </a:xfrm>
+                    <a:prstGeom prst="rect">
+                      <a:avLst/>
+                    </a:prstGeom>
+                    <a:noFill/>
+                    <a:ln>
+                      <a:noFill/>
+                    </a:ln>
+                  </pic:spPr>
+                </pic:pic>
+              </a:graphicData>
+            </a:graphic>
+          </wp:inline>
+        </w:drawing>
+      </w:r>
+    </w:p>
+    <w:p>
+      <w:pPr>
+        <w:pStyle w:val="ListParagraph"/>
+        <w:rPr>
+          <w:lang w:val="hu-HU"/>
+        </w:rPr>
+      </w:pPr>
+    </w:p>
+    <w:p>
+      <w:pPr>
+        <w:pStyle w:val="ListParagraph"/>
+        <w:rPr>
+          <w:lang w:val="hu-HU"/>
+        </w:rPr>
+      </w:pPr>
+    </w:p>
+    <w:p>
+      <w:pPr>
+        <w:pStyle w:val="ListParagraph"/>
+        <w:numPr>
+          <w:ilvl w:val="0"/>
+          <w:numId w:val="7"/>
+        </w:numPr>
+        <w:rPr>
+          <w:lang w:val="hu-HU"/>
+        </w:rPr>
+      </w:pPr>
+      <w:r>
+        <w:rPr>
+          <w:lang w:val="hu-HU"/>
+        </w:rPr>
+        <w:t xml:space="preserve">Az újonnan létrehozott </w:t>
+      </w:r>
+      <w:proofErr w:type="spellStart"/>
+      <w:r>
+        <w:rPr>
+          <w:lang w:val="hu-HU"/>
+        </w:rPr>
+        <w:t>Activity</w:t>
+      </w:r>
+      <w:proofErr w:type="spellEnd"/>
+      <w:r>
+        <w:rPr>
+          <w:lang w:val="hu-HU"/>
+        </w:rPr>
+        <w:t xml:space="preserve"> layout.xml fájlját megnyitva készítsük el a regisztrációs ablakot. Ehhez egy példakód </w:t>
+      </w:r>
+      <w:commentRangeStart w:id="0"/>
+      <w:r>
+        <w:rPr>
+          <w:lang w:val="hu-HU"/>
+        </w:rPr>
+        <w:t xml:space="preserve">itt </w:t>
+      </w:r>
+      <w:commentRangeEnd w:id="0"/>
+      <w:r>
+        <w:rPr>
+          <w:rStyle w:val="CommentReference"/>
+        </w:rPr>
+        <w:commentReference w:id="0"/>
+      </w:r>
+      <w:r>
+        <w:rPr>
+          <w:lang w:val="hu-HU"/>
+        </w:rPr>
+        <w:t>található.</w:t>
+      </w:r>
+      <w:r>
+        <w:rPr>
+          <w:lang w:val="hu-HU"/>
+        </w:rPr>
+        <w:t xml:space="preserve"> A </w:t>
+      </w:r>
+      <w:proofErr w:type="spellStart"/>
+      <w:r>
+        <w:rPr>
+          <w:lang w:val="hu-HU"/>
+        </w:rPr>
+        <w:t>layout</w:t>
+      </w:r>
+      <w:proofErr w:type="spellEnd"/>
+      <w:r>
+        <w:rPr>
+          <w:lang w:val="hu-HU"/>
+        </w:rPr>
+        <w:t xml:space="preserve"> fájlok a képen látható könyvtárban találhatók: </w:t>
+      </w:r>
+    </w:p>
+    <w:p>
+      <w:pPr>
+        <w:pStyle w:val="ListParagraph"/>
+        <w:rPr>
+          <w:lang w:val="hu-HU"/>
+        </w:rPr>
+      </w:pPr>
+      <w:r>
+        <w:rPr>
+          <w:noProof/>
+        </w:rPr>
+        <w:lastRenderedPageBreak/>
+        <w:drawing>
+          <wp:inline distT="0" distB="0" distL="0" distR="0" wp14:anchorId="571EA8A5" wp14:editId="5B534BE0">
+            <wp:extent cx="3999296" cy="3196424"/>
+            <wp:effectExtent l="0" t="0" r="1270" b="4445"/>
+            <wp:docPr id="448652324" name="Picture 2" descr="A screenshot of a computer&#10;&#10;Description automatically generated"/>
+            <wp:cNvGraphicFramePr>
+              <a:graphicFrameLocks xmlns:a="http://schemas.openxmlformats.org/drawingml/2006/main" noChangeAspect="1"/>
+            </wp:cNvGraphicFramePr>
+            <a:graphic xmlns:a="http://schemas.openxmlformats.org/drawingml/2006/main">
+              <a:graphicData uri="http://schemas.openxmlformats.org/drawingml/2006/picture">
+                <pic:pic xmlns:pic="http://schemas.openxmlformats.org/drawingml/2006/picture">
+                  <pic:nvPicPr>
+                    <pic:cNvPr id="448652324" name="Picture 2" descr="A screenshot of a computer&#10;&#10;Description automatically generated"/>
+                    <pic:cNvPicPr>
+                      <a:picLocks noChangeAspect="1" noChangeArrowheads="1"/>
+                    </pic:cNvPicPr>
+                  </pic:nvPicPr>
+                  <pic:blipFill>
+                    <a:blip r:embed="rId34">
+                      <a:extLst>
+                        <a:ext uri="{28A0092B-C50C-407E-A947-70E740481C1C}">
+                          <a14:useLocalDpi xmlns:a14="http://schemas.microsoft.com/office/drawing/2010/main" val="0"/>
+                        </a:ext>
+                      </a:extLst>
+                    </a:blip>
+                    <a:srcRect/>
+                    <a:stretch>
+                      <a:fillRect/>
+                    </a:stretch>
+                  </pic:blipFill>
+                  <pic:spPr bwMode="auto">
+                    <a:xfrm>
+                      <a:off x="0" y="0"/>
+                      <a:ext cx="4002208" cy="3198751"/>
+                    </a:xfrm>
+                    <a:prstGeom prst="rect">
+                      <a:avLst/>
+                    </a:prstGeom>
+                    <a:noFill/>
+                    <a:ln>
+                      <a:noFill/>
+                    </a:ln>
+                  </pic:spPr>
+                </pic:pic>
+              </a:graphicData>
+            </a:graphic>
+          </wp:inline>
+        </w:drawing>
+      </w:r>
+    </w:p>
+    <w:p>
+      <w:pPr>
+        <w:pStyle w:val="ListParagraph"/>
+        <w:rPr>
+          <w:lang w:val="hu-HU"/>
+        </w:rPr>
+      </w:pPr>
+    </w:p>
+    <w:p>
+      <w:pPr>
+        <w:pStyle w:val="ListParagraph"/>
+        <w:numPr>
+          <w:ilvl w:val="0"/>
+          <w:numId w:val="7"/>
+        </w:numPr>
+        <w:rPr>
+          <w:lang w:val="hu-HU"/>
+        </w:rPr>
+      </w:pPr>
+    </w:p>
     <w:sectPr>
-      <w:headerReference w:type="default" r:id="rId29"/>
+      <w:headerReference w:type="default" r:id="rId35"/>
       <w:pgSz w:w="11906" w:h="16838"/>
       <w:pgMar w:top="1440" w:right="1440" w:bottom="1440" w:left="1440" w:header="708" w:footer="708" w:gutter="0"/>
       <w:cols w:space="708"/>
@@ -2861,6 +3212,2226 @@
     </w:sectPr>
   </w:body>
 </w:document>
+</file>
+
+<file path=word/comments.xml><?xml version="1.0" encoding="utf-8"?>
+<w:comments xmlns:wpc="http://schemas.microsoft.com/office/word/2010/wordprocessingCanvas" xmlns:cx="http://schemas.microsoft.com/office/drawing/2014/chartex" xmlns:cx1="http://schemas.microsoft.com/office/drawing/2015/9/8/chartex" xmlns:cx2="http://schemas.microsoft.com/office/drawing/2015/10/21/chartex" xmlns:cx3="http://schemas.microsoft.com/office/drawing/2016/5/9/chartex" xmlns:cx4="http://schemas.microsoft.com/office/drawing/2016/5/10/chartex" xmlns:cx5="http://schemas.microsoft.com/office/drawing/2016/5/11/chartex" xmlns:cx6="http://schemas.microsoft.com/office/drawing/2016/5/12/chartex" xmlns:cx7="http://schemas.microsoft.com/office/drawing/2016/5/13/chartex" xmlns:cx8="http://schemas.microsoft.com/office/drawing/2016/5/14/chartex" xmlns:mc="http://schemas.openxmlformats.org/markup-compatibility/2006" xmlns:aink="http://schemas.microsoft.com/office/drawing/2016/ink" xmlns:am3d="http://schemas.microsoft.com/office/drawing/2017/model3d" xmlns:o="urn:schemas-microsoft-com:office:office" xmlns:oel="http://schemas.microsoft.com/office/2019/extlst" xmlns:r="http://schemas.openxmlformats.org/officeDocument/2006/relationships" xmlns:m="http://schemas.openxmlformats.org/officeDocument/2006/math" xmlns:v="urn:schemas-microsoft-com:vml" xmlns:wp14="http://schemas.microsoft.com/office/word/2010/wordprocessingDrawing" xmlns:wp="http://schemas.openxmlformats.org/drawingml/2006/wordprocessingDrawing" xmlns:w10="urn:schemas-microsoft-com:office:word" xmlns:w="http://schemas.openxmlformats.org/wordprocessingml/2006/main" xmlns:w14="http://schemas.microsoft.com/office/word/2010/wordml" xmlns:w15="http://schemas.microsoft.com/office/word/2012/wordml" xmlns:w16cex="http://schemas.microsoft.com/office/word/2018/wordml/cex" xmlns:w16cid="http://schemas.microsoft.com/office/word/2016/wordml/cid" xmlns:w16="http://schemas.microsoft.com/office/word/2018/wordml" xmlns:w16sdtdh="http://schemas.microsoft.com/office/word/2020/wordml/sdtdatahash" xmlns:w16se="http://schemas.microsoft.com/office/word/2015/wordml/symex" xmlns:wpg="http://schemas.microsoft.com/office/word/2010/wordprocessingGroup" xmlns:wpi="http://schemas.microsoft.com/office/word/2010/wordprocessingInk" xmlns:wne="http://schemas.microsoft.com/office/word/2006/wordml" xmlns:wps="http://schemas.microsoft.com/office/word/2010/wordprocessingShape" mc:Ignorable="w14 w15 w16se w16cid w16 w16cex w16sdtdh wp14">
+  <w:comment w:id="0" w:author="Márton Molnár" w:date="2024-03-05T14:04:00Z" w:initials="MM">
+    <w:p>
+      <w:pPr>
+        <w:pStyle w:val="CommentText"/>
+      </w:pPr>
+      <w:r>
+        <w:rPr>
+          <w:rStyle w:val="CommentReference"/>
+        </w:rPr>
+        <w:annotationRef/>
+      </w:r>
+      <w:r>
+        <w:rPr>
+          <w:i/>
+          <w:iCs/>
+          <w:color w:val="080808"/>
+        </w:rPr>
+        <w:t>&lt;?</w:t>
+      </w:r>
+      <w:r>
+        <w:rPr>
+          <w:color w:val="174AD4"/>
+        </w:rPr>
+        <w:t>xml version</w:t>
+      </w:r>
+      <w:r>
+        <w:rPr>
+          <w:color w:val="067D17"/>
+        </w:rPr>
+        <w:t xml:space="preserve">="1.0" </w:t>
+      </w:r>
+      <w:r>
+        <w:rPr>
+          <w:color w:val="174AD4"/>
+        </w:rPr>
+        <w:t>encoding</w:t>
+      </w:r>
+      <w:r>
+        <w:rPr>
+          <w:color w:val="067D17"/>
+        </w:rPr>
+        <w:t>="utf-8"</w:t>
+      </w:r>
+      <w:r>
+        <w:rPr>
+          <w:i/>
+          <w:iCs/>
+          <w:color w:val="080808"/>
+        </w:rPr>
+        <w:t>?&gt;</w:t>
+      </w:r>
+      <w:r>
+        <w:rPr>
+          <w:i/>
+          <w:iCs/>
+          <w:color w:val="080808"/>
+        </w:rPr>
+        <w:br/>
+      </w:r>
+      <w:r>
+        <w:rPr>
+          <w:color w:val="080808"/>
+        </w:rPr>
+        <w:t>&lt;</w:t>
+      </w:r>
+      <w:r>
+        <w:rPr>
+          <w:color w:val="0033B3"/>
+        </w:rPr>
+        <w:t xml:space="preserve">RelativeLayout </w:t>
+      </w:r>
+      <w:r>
+        <w:rPr>
+          <w:color w:val="174AD4"/>
+        </w:rPr>
+        <w:t>xmlns:</w:t>
+      </w:r>
+      <w:r>
+        <w:rPr>
+          <w:color w:val="871094"/>
+        </w:rPr>
+        <w:t>android</w:t>
+      </w:r>
+      <w:r>
+        <w:rPr>
+          <w:color w:val="067D17"/>
+        </w:rPr>
+        <w:t>="http://schemas.android.com/apk/res/android"</w:t>
+      </w:r>
+      <w:r>
+        <w:rPr>
+          <w:color w:val="067D17"/>
+        </w:rPr>
+        <w:br/>
+        <w:t xml:space="preserve">    </w:t>
+      </w:r>
+      <w:r>
+        <w:rPr>
+          <w:color w:val="174AD4"/>
+        </w:rPr>
+        <w:t>xmlns:</w:t>
+      </w:r>
+      <w:r>
+        <w:rPr>
+          <w:color w:val="871094"/>
+        </w:rPr>
+        <w:t>app</w:t>
+      </w:r>
+      <w:r>
+        <w:rPr>
+          <w:color w:val="067D17"/>
+        </w:rPr>
+        <w:t>="http://schemas.android.com/apk/res-auto"</w:t>
+      </w:r>
+      <w:r>
+        <w:rPr>
+          <w:color w:val="067D17"/>
+        </w:rPr>
+        <w:br/>
+        <w:t xml:space="preserve">    </w:t>
+      </w:r>
+      <w:r>
+        <w:rPr>
+          <w:color w:val="174AD4"/>
+        </w:rPr>
+        <w:t>xmlns:</w:t>
+      </w:r>
+      <w:r>
+        <w:rPr>
+          <w:color w:val="871094"/>
+        </w:rPr>
+        <w:t>tools</w:t>
+      </w:r>
+      <w:r>
+        <w:rPr>
+          <w:color w:val="067D17"/>
+        </w:rPr>
+        <w:t>="http://schemas.android.com/tools"</w:t>
+      </w:r>
+      <w:r>
+        <w:rPr>
+          <w:color w:val="067D17"/>
+        </w:rPr>
+        <w:br/>
+        <w:t xml:space="preserve">    </w:t>
+      </w:r>
+      <w:r>
+        <w:rPr>
+          <w:color w:val="871094"/>
+        </w:rPr>
+        <w:t>android</w:t>
+      </w:r>
+      <w:r>
+        <w:rPr>
+          <w:color w:val="174AD4"/>
+        </w:rPr>
+        <w:t>:layout_width</w:t>
+      </w:r>
+      <w:r>
+        <w:rPr>
+          <w:color w:val="067D17"/>
+        </w:rPr>
+        <w:t>="match_parent"</w:t>
+      </w:r>
+      <w:r>
+        <w:rPr>
+          <w:color w:val="067D17"/>
+        </w:rPr>
+        <w:br/>
+        <w:t xml:space="preserve">    </w:t>
+      </w:r>
+      <w:r>
+        <w:rPr>
+          <w:color w:val="871094"/>
+        </w:rPr>
+        <w:t>android</w:t>
+      </w:r>
+      <w:r>
+        <w:rPr>
+          <w:color w:val="174AD4"/>
+        </w:rPr>
+        <w:t>:layout_height</w:t>
+      </w:r>
+      <w:r>
+        <w:rPr>
+          <w:color w:val="067D17"/>
+        </w:rPr>
+        <w:t>="match_parent"</w:t>
+      </w:r>
+      <w:r>
+        <w:rPr>
+          <w:color w:val="067D17"/>
+        </w:rPr>
+        <w:br/>
+        <w:t xml:space="preserve">    </w:t>
+      </w:r>
+      <w:r>
+        <w:rPr>
+          <w:color w:val="871094"/>
+        </w:rPr>
+        <w:t>android</w:t>
+      </w:r>
+      <w:r>
+        <w:rPr>
+          <w:color w:val="174AD4"/>
+        </w:rPr>
+        <w:t>:layout_marginHorizontal</w:t>
+      </w:r>
+      <w:r>
+        <w:rPr>
+          <w:color w:val="067D17"/>
+        </w:rPr>
+        <w:t>="16dp"</w:t>
+      </w:r>
+      <w:r>
+        <w:rPr>
+          <w:color w:val="067D17"/>
+        </w:rPr>
+        <w:br/>
+        <w:t xml:space="preserve">    </w:t>
+      </w:r>
+      <w:r>
+        <w:rPr>
+          <w:color w:val="871094"/>
+        </w:rPr>
+        <w:t>android</w:t>
+      </w:r>
+      <w:r>
+        <w:rPr>
+          <w:color w:val="174AD4"/>
+        </w:rPr>
+        <w:t>:layout_marginVertical</w:t>
+      </w:r>
+      <w:r>
+        <w:rPr>
+          <w:color w:val="067D17"/>
+        </w:rPr>
+        <w:t>="16dp"</w:t>
+      </w:r>
+      <w:r>
+        <w:rPr>
+          <w:color w:val="067D17"/>
+        </w:rPr>
+        <w:br/>
+        <w:t xml:space="preserve">    </w:t>
+      </w:r>
+      <w:r>
+        <w:rPr>
+          <w:color w:val="871094"/>
+        </w:rPr>
+        <w:t>tools</w:t>
+      </w:r>
+      <w:r>
+        <w:rPr>
+          <w:color w:val="174AD4"/>
+        </w:rPr>
+        <w:t>:context</w:t>
+      </w:r>
+      <w:r>
+        <w:rPr>
+          <w:color w:val="067D17"/>
+        </w:rPr>
+        <w:t>=".CreateAccountActivity"</w:t>
+      </w:r>
+      <w:r>
+        <w:rPr>
+          <w:color w:val="080808"/>
+        </w:rPr>
+        <w:t>&gt;</w:t>
+      </w:r>
+      <w:r>
+        <w:rPr>
+          <w:color w:val="080808"/>
+        </w:rPr>
+        <w:br/>
+      </w:r>
+      <w:r>
+        <w:rPr>
+          <w:color w:val="080808"/>
+        </w:rPr>
+        <w:br/>
+        <w:t xml:space="preserve">    &lt;</w:t>
+      </w:r>
+      <w:r>
+        <w:rPr>
+          <w:color w:val="0033B3"/>
+        </w:rPr>
+        <w:t>LinearLayout</w:t>
+      </w:r>
+      <w:r>
+        <w:rPr>
+          <w:color w:val="0033B3"/>
+        </w:rPr>
+        <w:br/>
+        <w:t xml:space="preserve">        </w:t>
+      </w:r>
+      <w:r>
+        <w:rPr>
+          <w:color w:val="871094"/>
+        </w:rPr>
+        <w:t>android</w:t>
+      </w:r>
+      <w:r>
+        <w:rPr>
+          <w:color w:val="174AD4"/>
+        </w:rPr>
+        <w:t>:layout_width</w:t>
+      </w:r>
+      <w:r>
+        <w:rPr>
+          <w:color w:val="067D17"/>
+        </w:rPr>
+        <w:t>="wrap_content"</w:t>
+      </w:r>
+      <w:r>
+        <w:rPr>
+          <w:color w:val="067D17"/>
+        </w:rPr>
+        <w:br/>
+        <w:t xml:space="preserve">        </w:t>
+      </w:r>
+      <w:r>
+        <w:rPr>
+          <w:color w:val="871094"/>
+        </w:rPr>
+        <w:t>android</w:t>
+      </w:r>
+      <w:r>
+        <w:rPr>
+          <w:color w:val="174AD4"/>
+        </w:rPr>
+        <w:t>:layout_height</w:t>
+      </w:r>
+      <w:r>
+        <w:rPr>
+          <w:color w:val="067D17"/>
+        </w:rPr>
+        <w:t>="wrap_content"</w:t>
+      </w:r>
+      <w:r>
+        <w:rPr>
+          <w:color w:val="067D17"/>
+        </w:rPr>
+        <w:br/>
+        <w:t xml:space="preserve">        </w:t>
+      </w:r>
+      <w:r>
+        <w:rPr>
+          <w:color w:val="871094"/>
+        </w:rPr>
+        <w:t>android</w:t>
+      </w:r>
+      <w:r>
+        <w:rPr>
+          <w:color w:val="174AD4"/>
+        </w:rPr>
+        <w:t>:orientation</w:t>
+      </w:r>
+      <w:r>
+        <w:rPr>
+          <w:color w:val="067D17"/>
+        </w:rPr>
+        <w:t>="vertical"</w:t>
+      </w:r>
+      <w:r>
+        <w:rPr>
+          <w:color w:val="067D17"/>
+        </w:rPr>
+        <w:br/>
+        <w:t xml:space="preserve">        </w:t>
+      </w:r>
+      <w:r>
+        <w:rPr>
+          <w:color w:val="871094"/>
+        </w:rPr>
+        <w:t>android</w:t>
+      </w:r>
+      <w:r>
+        <w:rPr>
+          <w:color w:val="174AD4"/>
+        </w:rPr>
+        <w:t>:id</w:t>
+      </w:r>
+      <w:r>
+        <w:rPr>
+          <w:color w:val="067D17"/>
+        </w:rPr>
+        <w:t>="@+id/welcomeText"</w:t>
+      </w:r>
+      <w:r>
+        <w:rPr>
+          <w:color w:val="080808"/>
+        </w:rPr>
+        <w:t>&gt;</w:t>
+      </w:r>
+      <w:r>
+        <w:rPr>
+          <w:color w:val="080808"/>
+        </w:rPr>
+        <w:br/>
+      </w:r>
+      <w:r>
+        <w:rPr>
+          <w:color w:val="080808"/>
+        </w:rPr>
+        <w:br/>
+        <w:t xml:space="preserve">        &lt;</w:t>
+      </w:r>
+      <w:r>
+        <w:rPr>
+          <w:color w:val="0033B3"/>
+        </w:rPr>
+        <w:t>TextView</w:t>
+      </w:r>
+      <w:r>
+        <w:rPr>
+          <w:color w:val="0033B3"/>
+        </w:rPr>
+        <w:br/>
+        <w:t xml:space="preserve">            </w:t>
+      </w:r>
+      <w:r>
+        <w:rPr>
+          <w:color w:val="871094"/>
+        </w:rPr>
+        <w:t>android</w:t>
+      </w:r>
+      <w:r>
+        <w:rPr>
+          <w:color w:val="174AD4"/>
+        </w:rPr>
+        <w:t>:layout_width</w:t>
+      </w:r>
+      <w:r>
+        <w:rPr>
+          <w:color w:val="067D17"/>
+        </w:rPr>
+        <w:t>="match_parent"</w:t>
+      </w:r>
+      <w:r>
+        <w:rPr>
+          <w:color w:val="067D17"/>
+        </w:rPr>
+        <w:br/>
+        <w:t xml:space="preserve">            </w:t>
+      </w:r>
+      <w:r>
+        <w:rPr>
+          <w:color w:val="871094"/>
+        </w:rPr>
+        <w:t>android</w:t>
+      </w:r>
+      <w:r>
+        <w:rPr>
+          <w:color w:val="174AD4"/>
+        </w:rPr>
+        <w:t>:layout_height</w:t>
+      </w:r>
+      <w:r>
+        <w:rPr>
+          <w:color w:val="067D17"/>
+        </w:rPr>
+        <w:t>="wrap_content"</w:t>
+      </w:r>
+      <w:r>
+        <w:rPr>
+          <w:color w:val="067D17"/>
+        </w:rPr>
+        <w:br/>
+        <w:t xml:space="preserve">            </w:t>
+      </w:r>
+      <w:r>
+        <w:rPr>
+          <w:color w:val="871094"/>
+        </w:rPr>
+        <w:t>android</w:t>
+      </w:r>
+      <w:r>
+        <w:rPr>
+          <w:color w:val="174AD4"/>
+        </w:rPr>
+        <w:t>:text</w:t>
+      </w:r>
+      <w:r>
+        <w:rPr>
+          <w:color w:val="067D17"/>
+        </w:rPr>
+        <w:t>="@string/welcome"</w:t>
+      </w:r>
+      <w:r>
+        <w:rPr>
+          <w:color w:val="067D17"/>
+        </w:rPr>
+        <w:br/>
+        <w:t xml:space="preserve">            </w:t>
+      </w:r>
+      <w:r>
+        <w:rPr>
+          <w:color w:val="871094"/>
+        </w:rPr>
+        <w:t>android</w:t>
+      </w:r>
+      <w:r>
+        <w:rPr>
+          <w:color w:val="174AD4"/>
+        </w:rPr>
+        <w:t>:textSize</w:t>
+      </w:r>
+      <w:r>
+        <w:rPr>
+          <w:color w:val="067D17"/>
+        </w:rPr>
+        <w:t>="32sp"</w:t>
+      </w:r>
+      <w:r>
+        <w:rPr>
+          <w:color w:val="067D17"/>
+        </w:rPr>
+        <w:br/>
+        <w:t xml:space="preserve">            </w:t>
+      </w:r>
+      <w:r>
+        <w:rPr>
+          <w:color w:val="871094"/>
+        </w:rPr>
+        <w:t>android</w:t>
+      </w:r>
+      <w:r>
+        <w:rPr>
+          <w:color w:val="174AD4"/>
+        </w:rPr>
+        <w:t>:textStyle</w:t>
+      </w:r>
+      <w:r>
+        <w:rPr>
+          <w:color w:val="067D17"/>
+        </w:rPr>
+        <w:t>="bold"</w:t>
+      </w:r>
+      <w:r>
+        <w:rPr>
+          <w:color w:val="067D17"/>
+        </w:rPr>
+        <w:br/>
+        <w:t xml:space="preserve">            </w:t>
+      </w:r>
+      <w:r>
+        <w:rPr>
+          <w:color w:val="871094"/>
+        </w:rPr>
+        <w:t>android</w:t>
+      </w:r>
+      <w:r>
+        <w:rPr>
+          <w:color w:val="174AD4"/>
+        </w:rPr>
+        <w:t>:textColor</w:t>
+      </w:r>
+      <w:r>
+        <w:rPr>
+          <w:color w:val="067D17"/>
+        </w:rPr>
+        <w:t xml:space="preserve">="@color/black" </w:t>
+      </w:r>
+      <w:r>
+        <w:rPr>
+          <w:color w:val="080808"/>
+        </w:rPr>
+        <w:t>/&gt;</w:t>
+      </w:r>
+      <w:r>
+        <w:rPr>
+          <w:color w:val="080808"/>
+        </w:rPr>
+        <w:br/>
+      </w:r>
+      <w:r>
+        <w:rPr>
+          <w:color w:val="080808"/>
+        </w:rPr>
+        <w:br/>
+        <w:t xml:space="preserve">    &lt;/</w:t>
+      </w:r>
+      <w:r>
+        <w:rPr>
+          <w:color w:val="0033B3"/>
+        </w:rPr>
+        <w:t>LinearLayout</w:t>
+      </w:r>
+      <w:r>
+        <w:rPr>
+          <w:color w:val="080808"/>
+        </w:rPr>
+        <w:t>&gt;</w:t>
+      </w:r>
+      <w:r>
+        <w:rPr>
+          <w:color w:val="080808"/>
+        </w:rPr>
+        <w:br/>
+      </w:r>
+      <w:r>
+        <w:rPr>
+          <w:color w:val="080808"/>
+        </w:rPr>
+        <w:br/>
+        <w:t xml:space="preserve">    &lt;</w:t>
+      </w:r>
+      <w:r>
+        <w:rPr>
+          <w:color w:val="0033B3"/>
+        </w:rPr>
+        <w:t>LinearLayout</w:t>
+      </w:r>
+      <w:r>
+        <w:rPr>
+          <w:color w:val="0033B3"/>
+        </w:rPr>
+        <w:br/>
+        <w:t xml:space="preserve">        </w:t>
+      </w:r>
+      <w:r>
+        <w:rPr>
+          <w:color w:val="871094"/>
+        </w:rPr>
+        <w:t>android</w:t>
+      </w:r>
+      <w:r>
+        <w:rPr>
+          <w:color w:val="174AD4"/>
+        </w:rPr>
+        <w:t>:layout_width</w:t>
+      </w:r>
+      <w:r>
+        <w:rPr>
+          <w:color w:val="067D17"/>
+        </w:rPr>
+        <w:t>="match_parent"</w:t>
+      </w:r>
+      <w:r>
+        <w:rPr>
+          <w:color w:val="067D17"/>
+        </w:rPr>
+        <w:br/>
+        <w:t xml:space="preserve">        </w:t>
+      </w:r>
+      <w:r>
+        <w:rPr>
+          <w:color w:val="871094"/>
+        </w:rPr>
+        <w:t>android</w:t>
+      </w:r>
+      <w:r>
+        <w:rPr>
+          <w:color w:val="174AD4"/>
+        </w:rPr>
+        <w:t>:layout_height</w:t>
+      </w:r>
+      <w:r>
+        <w:rPr>
+          <w:color w:val="067D17"/>
+        </w:rPr>
+        <w:t>="wrap_content"</w:t>
+      </w:r>
+      <w:r>
+        <w:rPr>
+          <w:color w:val="067D17"/>
+        </w:rPr>
+        <w:br/>
+        <w:t xml:space="preserve">        </w:t>
+      </w:r>
+      <w:r>
+        <w:rPr>
+          <w:color w:val="871094"/>
+        </w:rPr>
+        <w:t>android</w:t>
+      </w:r>
+      <w:r>
+        <w:rPr>
+          <w:color w:val="174AD4"/>
+        </w:rPr>
+        <w:t>:orientation</w:t>
+      </w:r>
+      <w:r>
+        <w:rPr>
+          <w:color w:val="067D17"/>
+        </w:rPr>
+        <w:t>="vertical"</w:t>
+      </w:r>
+      <w:r>
+        <w:rPr>
+          <w:color w:val="067D17"/>
+        </w:rPr>
+        <w:br/>
+        <w:t xml:space="preserve">        </w:t>
+      </w:r>
+      <w:r>
+        <w:rPr>
+          <w:color w:val="871094"/>
+        </w:rPr>
+        <w:t>android</w:t>
+      </w:r>
+      <w:r>
+        <w:rPr>
+          <w:color w:val="174AD4"/>
+        </w:rPr>
+        <w:t>:layout_below</w:t>
+      </w:r>
+      <w:r>
+        <w:rPr>
+          <w:color w:val="067D17"/>
+        </w:rPr>
+        <w:t>="@+id/welcomeText"</w:t>
+      </w:r>
+      <w:r>
+        <w:rPr>
+          <w:color w:val="067D17"/>
+        </w:rPr>
+        <w:br/>
+        <w:t xml:space="preserve">        </w:t>
+      </w:r>
+      <w:r>
+        <w:rPr>
+          <w:color w:val="871094"/>
+        </w:rPr>
+        <w:t>android</w:t>
+      </w:r>
+      <w:r>
+        <w:rPr>
+          <w:color w:val="174AD4"/>
+        </w:rPr>
+        <w:t>:id</w:t>
+      </w:r>
+      <w:r>
+        <w:rPr>
+          <w:color w:val="067D17"/>
+        </w:rPr>
+        <w:t>="@+id/createAccountLayout"</w:t>
+      </w:r>
+      <w:r>
+        <w:rPr>
+          <w:color w:val="080808"/>
+        </w:rPr>
+        <w:t>&gt;</w:t>
+      </w:r>
+      <w:r>
+        <w:rPr>
+          <w:color w:val="080808"/>
+        </w:rPr>
+        <w:br/>
+      </w:r>
+      <w:r>
+        <w:rPr>
+          <w:color w:val="080808"/>
+        </w:rPr>
+        <w:br/>
+        <w:t xml:space="preserve">        &lt;</w:t>
+      </w:r>
+      <w:r>
+        <w:rPr>
+          <w:color w:val="0033B3"/>
+        </w:rPr>
+        <w:t>EditText</w:t>
+      </w:r>
+      <w:r>
+        <w:rPr>
+          <w:color w:val="0033B3"/>
+        </w:rPr>
+        <w:br/>
+        <w:t xml:space="preserve">            </w:t>
+      </w:r>
+      <w:r>
+        <w:rPr>
+          <w:color w:val="871094"/>
+        </w:rPr>
+        <w:t>android</w:t>
+      </w:r>
+      <w:r>
+        <w:rPr>
+          <w:color w:val="174AD4"/>
+        </w:rPr>
+        <w:t>:layout_width</w:t>
+      </w:r>
+      <w:r>
+        <w:rPr>
+          <w:color w:val="067D17"/>
+        </w:rPr>
+        <w:t>="match_parent"</w:t>
+      </w:r>
+      <w:r>
+        <w:rPr>
+          <w:color w:val="067D17"/>
+        </w:rPr>
+        <w:br/>
+        <w:t xml:space="preserve">            </w:t>
+      </w:r>
+      <w:r>
+        <w:rPr>
+          <w:color w:val="871094"/>
+        </w:rPr>
+        <w:t>android</w:t>
+      </w:r>
+      <w:r>
+        <w:rPr>
+          <w:color w:val="174AD4"/>
+        </w:rPr>
+        <w:t>:layout_height</w:t>
+      </w:r>
+      <w:r>
+        <w:rPr>
+          <w:color w:val="067D17"/>
+        </w:rPr>
+        <w:t>="wrap_content"</w:t>
+      </w:r>
+      <w:r>
+        <w:rPr>
+          <w:color w:val="067D17"/>
+        </w:rPr>
+        <w:br/>
+        <w:t xml:space="preserve">            </w:t>
+      </w:r>
+      <w:r>
+        <w:rPr>
+          <w:color w:val="871094"/>
+        </w:rPr>
+        <w:t>android</w:t>
+      </w:r>
+      <w:r>
+        <w:rPr>
+          <w:color w:val="174AD4"/>
+        </w:rPr>
+        <w:t>:hint</w:t>
+      </w:r>
+      <w:r>
+        <w:rPr>
+          <w:color w:val="067D17"/>
+        </w:rPr>
+        <w:t>="@string/e_mail"</w:t>
+      </w:r>
+      <w:r>
+        <w:rPr>
+          <w:color w:val="067D17"/>
+        </w:rPr>
+        <w:br/>
+        <w:t xml:space="preserve">            </w:t>
+      </w:r>
+      <w:r>
+        <w:rPr>
+          <w:color w:val="871094"/>
+        </w:rPr>
+        <w:t>android</w:t>
+      </w:r>
+      <w:r>
+        <w:rPr>
+          <w:color w:val="174AD4"/>
+        </w:rPr>
+        <w:t>:textSize</w:t>
+      </w:r>
+      <w:r>
+        <w:rPr>
+          <w:color w:val="067D17"/>
+        </w:rPr>
+        <w:t>="20sp"</w:t>
+      </w:r>
+      <w:r>
+        <w:rPr>
+          <w:color w:val="067D17"/>
+        </w:rPr>
+        <w:br/>
+        <w:t xml:space="preserve">            </w:t>
+      </w:r>
+      <w:r>
+        <w:rPr>
+          <w:color w:val="871094"/>
+        </w:rPr>
+        <w:t>android</w:t>
+      </w:r>
+      <w:r>
+        <w:rPr>
+          <w:color w:val="174AD4"/>
+        </w:rPr>
+        <w:t>:padding</w:t>
+      </w:r>
+      <w:r>
+        <w:rPr>
+          <w:color w:val="067D17"/>
+        </w:rPr>
+        <w:t>="16dp"</w:t>
+      </w:r>
+      <w:r>
+        <w:rPr>
+          <w:color w:val="067D17"/>
+        </w:rPr>
+        <w:br/>
+        <w:t xml:space="preserve">            </w:t>
+      </w:r>
+      <w:r>
+        <w:rPr>
+          <w:color w:val="871094"/>
+        </w:rPr>
+        <w:t>android</w:t>
+      </w:r>
+      <w:r>
+        <w:rPr>
+          <w:color w:val="174AD4"/>
+        </w:rPr>
+        <w:t>:layout_marginTop</w:t>
+      </w:r>
+      <w:r>
+        <w:rPr>
+          <w:color w:val="067D17"/>
+        </w:rPr>
+        <w:t>="16dp"</w:t>
+      </w:r>
+      <w:r>
+        <w:rPr>
+          <w:color w:val="067D17"/>
+        </w:rPr>
+        <w:br/>
+        <w:t xml:space="preserve">            </w:t>
+      </w:r>
+      <w:r>
+        <w:rPr>
+          <w:color w:val="871094"/>
+        </w:rPr>
+        <w:t>android</w:t>
+      </w:r>
+      <w:r>
+        <w:rPr>
+          <w:color w:val="174AD4"/>
+        </w:rPr>
+        <w:t>:inputType</w:t>
+      </w:r>
+      <w:r>
+        <w:rPr>
+          <w:color w:val="067D17"/>
+        </w:rPr>
+        <w:t>="textEmailAddress"</w:t>
+      </w:r>
+      <w:r>
+        <w:rPr>
+          <w:color w:val="067D17"/>
+        </w:rPr>
+        <w:br/>
+        <w:t xml:space="preserve">            </w:t>
+      </w:r>
+      <w:r>
+        <w:rPr>
+          <w:color w:val="871094"/>
+        </w:rPr>
+        <w:t>android</w:t>
+      </w:r>
+      <w:r>
+        <w:rPr>
+          <w:color w:val="174AD4"/>
+        </w:rPr>
+        <w:t>:id</w:t>
+      </w:r>
+      <w:r>
+        <w:rPr>
+          <w:color w:val="067D17"/>
+        </w:rPr>
+        <w:t>="@+id/emailEditText"</w:t>
+      </w:r>
+      <w:r>
+        <w:rPr>
+          <w:color w:val="080808"/>
+        </w:rPr>
+        <w:t>&gt;</w:t>
+      </w:r>
+      <w:r>
+        <w:rPr>
+          <w:color w:val="080808"/>
+        </w:rPr>
+        <w:br/>
+      </w:r>
+      <w:r>
+        <w:rPr>
+          <w:color w:val="080808"/>
+        </w:rPr>
+        <w:br/>
+        <w:t xml:space="preserve">        &lt;/</w:t>
+      </w:r>
+      <w:r>
+        <w:rPr>
+          <w:color w:val="0033B3"/>
+        </w:rPr>
+        <w:t>EditText</w:t>
+      </w:r>
+      <w:r>
+        <w:rPr>
+          <w:color w:val="080808"/>
+        </w:rPr>
+        <w:t>&gt;</w:t>
+      </w:r>
+      <w:r>
+        <w:rPr>
+          <w:color w:val="080808"/>
+        </w:rPr>
+        <w:br/>
+      </w:r>
+      <w:r>
+        <w:rPr>
+          <w:color w:val="080808"/>
+        </w:rPr>
+        <w:br/>
+        <w:t xml:space="preserve">        &lt;</w:t>
+      </w:r>
+      <w:r>
+        <w:rPr>
+          <w:color w:val="0033B3"/>
+        </w:rPr>
+        <w:t>EditText</w:t>
+      </w:r>
+      <w:r>
+        <w:rPr>
+          <w:color w:val="0033B3"/>
+        </w:rPr>
+        <w:br/>
+        <w:t xml:space="preserve">            </w:t>
+      </w:r>
+      <w:r>
+        <w:rPr>
+          <w:color w:val="871094"/>
+        </w:rPr>
+        <w:t>android</w:t>
+      </w:r>
+      <w:r>
+        <w:rPr>
+          <w:color w:val="174AD4"/>
+        </w:rPr>
+        <w:t>:layout_width</w:t>
+      </w:r>
+      <w:r>
+        <w:rPr>
+          <w:color w:val="067D17"/>
+        </w:rPr>
+        <w:t>="match_parent"</w:t>
+      </w:r>
+      <w:r>
+        <w:rPr>
+          <w:color w:val="067D17"/>
+        </w:rPr>
+        <w:br/>
+        <w:t xml:space="preserve">            </w:t>
+      </w:r>
+      <w:r>
+        <w:rPr>
+          <w:color w:val="871094"/>
+        </w:rPr>
+        <w:t>android</w:t>
+      </w:r>
+      <w:r>
+        <w:rPr>
+          <w:color w:val="174AD4"/>
+        </w:rPr>
+        <w:t>:layout_height</w:t>
+      </w:r>
+      <w:r>
+        <w:rPr>
+          <w:color w:val="067D17"/>
+        </w:rPr>
+        <w:t>="wrap_content"</w:t>
+      </w:r>
+      <w:r>
+        <w:rPr>
+          <w:color w:val="067D17"/>
+        </w:rPr>
+        <w:br/>
+        <w:t xml:space="preserve">            </w:t>
+      </w:r>
+      <w:r>
+        <w:rPr>
+          <w:color w:val="871094"/>
+        </w:rPr>
+        <w:t>android</w:t>
+      </w:r>
+      <w:r>
+        <w:rPr>
+          <w:color w:val="174AD4"/>
+        </w:rPr>
+        <w:t>:hint</w:t>
+      </w:r>
+      <w:r>
+        <w:rPr>
+          <w:color w:val="067D17"/>
+        </w:rPr>
+        <w:t>="@string/password"</w:t>
+      </w:r>
+      <w:r>
+        <w:rPr>
+          <w:color w:val="067D17"/>
+        </w:rPr>
+        <w:br/>
+        <w:t xml:space="preserve">            </w:t>
+      </w:r>
+      <w:r>
+        <w:rPr>
+          <w:color w:val="871094"/>
+        </w:rPr>
+        <w:t>android</w:t>
+      </w:r>
+      <w:r>
+        <w:rPr>
+          <w:color w:val="174AD4"/>
+        </w:rPr>
+        <w:t>:textSize</w:t>
+      </w:r>
+      <w:r>
+        <w:rPr>
+          <w:color w:val="067D17"/>
+        </w:rPr>
+        <w:t>="20sp"</w:t>
+      </w:r>
+      <w:r>
+        <w:rPr>
+          <w:color w:val="067D17"/>
+        </w:rPr>
+        <w:br/>
+        <w:t xml:space="preserve">            </w:t>
+      </w:r>
+      <w:r>
+        <w:rPr>
+          <w:color w:val="871094"/>
+        </w:rPr>
+        <w:t>android</w:t>
+      </w:r>
+      <w:r>
+        <w:rPr>
+          <w:color w:val="174AD4"/>
+        </w:rPr>
+        <w:t>:padding</w:t>
+      </w:r>
+      <w:r>
+        <w:rPr>
+          <w:color w:val="067D17"/>
+        </w:rPr>
+        <w:t>="16dp"</w:t>
+      </w:r>
+      <w:r>
+        <w:rPr>
+          <w:color w:val="067D17"/>
+        </w:rPr>
+        <w:br/>
+        <w:t xml:space="preserve">            </w:t>
+      </w:r>
+      <w:r>
+        <w:rPr>
+          <w:color w:val="871094"/>
+        </w:rPr>
+        <w:t>android</w:t>
+      </w:r>
+      <w:r>
+        <w:rPr>
+          <w:color w:val="174AD4"/>
+        </w:rPr>
+        <w:t>:layout_marginTop</w:t>
+      </w:r>
+      <w:r>
+        <w:rPr>
+          <w:color w:val="067D17"/>
+        </w:rPr>
+        <w:t>="16dp"</w:t>
+      </w:r>
+      <w:r>
+        <w:rPr>
+          <w:color w:val="067D17"/>
+        </w:rPr>
+        <w:br/>
+        <w:t xml:space="preserve">            </w:t>
+      </w:r>
+      <w:r>
+        <w:rPr>
+          <w:color w:val="871094"/>
+        </w:rPr>
+        <w:t>android</w:t>
+      </w:r>
+      <w:r>
+        <w:rPr>
+          <w:color w:val="174AD4"/>
+        </w:rPr>
+        <w:t>:inputType</w:t>
+      </w:r>
+      <w:r>
+        <w:rPr>
+          <w:color w:val="067D17"/>
+        </w:rPr>
+        <w:t>="textPassword"</w:t>
+      </w:r>
+      <w:r>
+        <w:rPr>
+          <w:color w:val="067D17"/>
+        </w:rPr>
+        <w:br/>
+        <w:t xml:space="preserve">            </w:t>
+      </w:r>
+      <w:r>
+        <w:rPr>
+          <w:color w:val="871094"/>
+        </w:rPr>
+        <w:t>android</w:t>
+      </w:r>
+      <w:r>
+        <w:rPr>
+          <w:color w:val="174AD4"/>
+        </w:rPr>
+        <w:t>:id</w:t>
+      </w:r>
+      <w:r>
+        <w:rPr>
+          <w:color w:val="067D17"/>
+        </w:rPr>
+        <w:t>="@+id/passwordEditText"</w:t>
+      </w:r>
+      <w:r>
+        <w:rPr>
+          <w:color w:val="080808"/>
+        </w:rPr>
+        <w:t>&gt;</w:t>
+      </w:r>
+      <w:r>
+        <w:rPr>
+          <w:color w:val="080808"/>
+        </w:rPr>
+        <w:br/>
+      </w:r>
+      <w:r>
+        <w:rPr>
+          <w:color w:val="080808"/>
+        </w:rPr>
+        <w:br/>
+        <w:t xml:space="preserve">        &lt;/</w:t>
+      </w:r>
+      <w:r>
+        <w:rPr>
+          <w:color w:val="0033B3"/>
+        </w:rPr>
+        <w:t>EditText</w:t>
+      </w:r>
+      <w:r>
+        <w:rPr>
+          <w:color w:val="080808"/>
+        </w:rPr>
+        <w:t>&gt;</w:t>
+      </w:r>
+      <w:r>
+        <w:rPr>
+          <w:color w:val="080808"/>
+        </w:rPr>
+        <w:br/>
+      </w:r>
+      <w:r>
+        <w:rPr>
+          <w:color w:val="080808"/>
+        </w:rPr>
+        <w:br/>
+        <w:t xml:space="preserve">        &lt;</w:t>
+      </w:r>
+      <w:r>
+        <w:rPr>
+          <w:color w:val="0033B3"/>
+        </w:rPr>
+        <w:t>EditText</w:t>
+      </w:r>
+      <w:r>
+        <w:rPr>
+          <w:color w:val="0033B3"/>
+        </w:rPr>
+        <w:br/>
+        <w:t xml:space="preserve">            </w:t>
+      </w:r>
+      <w:r>
+        <w:rPr>
+          <w:color w:val="871094"/>
+        </w:rPr>
+        <w:t>android</w:t>
+      </w:r>
+      <w:r>
+        <w:rPr>
+          <w:color w:val="174AD4"/>
+        </w:rPr>
+        <w:t>:layout_width</w:t>
+      </w:r>
+      <w:r>
+        <w:rPr>
+          <w:color w:val="067D17"/>
+        </w:rPr>
+        <w:t>="match_parent"</w:t>
+      </w:r>
+      <w:r>
+        <w:rPr>
+          <w:color w:val="067D17"/>
+        </w:rPr>
+        <w:br/>
+        <w:t xml:space="preserve">            </w:t>
+      </w:r>
+      <w:r>
+        <w:rPr>
+          <w:color w:val="871094"/>
+        </w:rPr>
+        <w:t>android</w:t>
+      </w:r>
+      <w:r>
+        <w:rPr>
+          <w:color w:val="174AD4"/>
+        </w:rPr>
+        <w:t>:layout_height</w:t>
+      </w:r>
+      <w:r>
+        <w:rPr>
+          <w:color w:val="067D17"/>
+        </w:rPr>
+        <w:t>="wrap_content"</w:t>
+      </w:r>
+      <w:r>
+        <w:rPr>
+          <w:color w:val="067D17"/>
+        </w:rPr>
+        <w:br/>
+        <w:t xml:space="preserve">            </w:t>
+      </w:r>
+      <w:r>
+        <w:rPr>
+          <w:color w:val="871094"/>
+        </w:rPr>
+        <w:t>android</w:t>
+      </w:r>
+      <w:r>
+        <w:rPr>
+          <w:color w:val="174AD4"/>
+        </w:rPr>
+        <w:t>:hint</w:t>
+      </w:r>
+      <w:r>
+        <w:rPr>
+          <w:color w:val="067D17"/>
+        </w:rPr>
+        <w:t>="@string/confirm_password"</w:t>
+      </w:r>
+      <w:r>
+        <w:rPr>
+          <w:color w:val="067D17"/>
+        </w:rPr>
+        <w:br/>
+        <w:t xml:space="preserve">            </w:t>
+      </w:r>
+      <w:r>
+        <w:rPr>
+          <w:color w:val="871094"/>
+        </w:rPr>
+        <w:t>android</w:t>
+      </w:r>
+      <w:r>
+        <w:rPr>
+          <w:color w:val="174AD4"/>
+        </w:rPr>
+        <w:t>:textSize</w:t>
+      </w:r>
+      <w:r>
+        <w:rPr>
+          <w:color w:val="067D17"/>
+        </w:rPr>
+        <w:t>="20sp"</w:t>
+      </w:r>
+      <w:r>
+        <w:rPr>
+          <w:color w:val="067D17"/>
+        </w:rPr>
+        <w:br/>
+        <w:t xml:space="preserve">            </w:t>
+      </w:r>
+      <w:r>
+        <w:rPr>
+          <w:color w:val="871094"/>
+        </w:rPr>
+        <w:t>android</w:t>
+      </w:r>
+      <w:r>
+        <w:rPr>
+          <w:color w:val="174AD4"/>
+        </w:rPr>
+        <w:t>:padding</w:t>
+      </w:r>
+      <w:r>
+        <w:rPr>
+          <w:color w:val="067D17"/>
+        </w:rPr>
+        <w:t>="16dp"</w:t>
+      </w:r>
+      <w:r>
+        <w:rPr>
+          <w:color w:val="067D17"/>
+        </w:rPr>
+        <w:br/>
+        <w:t xml:space="preserve">            </w:t>
+      </w:r>
+      <w:r>
+        <w:rPr>
+          <w:color w:val="871094"/>
+        </w:rPr>
+        <w:t>android</w:t>
+      </w:r>
+      <w:r>
+        <w:rPr>
+          <w:color w:val="174AD4"/>
+        </w:rPr>
+        <w:t>:layout_marginTop</w:t>
+      </w:r>
+      <w:r>
+        <w:rPr>
+          <w:color w:val="067D17"/>
+        </w:rPr>
+        <w:t>="16dp"</w:t>
+      </w:r>
+      <w:r>
+        <w:rPr>
+          <w:color w:val="067D17"/>
+        </w:rPr>
+        <w:br/>
+        <w:t xml:space="preserve">            </w:t>
+      </w:r>
+      <w:r>
+        <w:rPr>
+          <w:color w:val="871094"/>
+        </w:rPr>
+        <w:t>android</w:t>
+      </w:r>
+      <w:r>
+        <w:rPr>
+          <w:color w:val="174AD4"/>
+        </w:rPr>
+        <w:t>:inputType</w:t>
+      </w:r>
+      <w:r>
+        <w:rPr>
+          <w:color w:val="067D17"/>
+        </w:rPr>
+        <w:t>="textPassword"</w:t>
+      </w:r>
+      <w:r>
+        <w:rPr>
+          <w:color w:val="067D17"/>
+        </w:rPr>
+        <w:br/>
+        <w:t xml:space="preserve">            </w:t>
+      </w:r>
+      <w:r>
+        <w:rPr>
+          <w:color w:val="871094"/>
+        </w:rPr>
+        <w:t>android</w:t>
+      </w:r>
+      <w:r>
+        <w:rPr>
+          <w:color w:val="174AD4"/>
+        </w:rPr>
+        <w:t>:id</w:t>
+      </w:r>
+      <w:r>
+        <w:rPr>
+          <w:color w:val="067D17"/>
+        </w:rPr>
+        <w:t>="@+id/passwordConfirmEditText"</w:t>
+      </w:r>
+      <w:r>
+        <w:rPr>
+          <w:color w:val="080808"/>
+        </w:rPr>
+        <w:t>&gt;</w:t>
+      </w:r>
+      <w:r>
+        <w:rPr>
+          <w:color w:val="080808"/>
+        </w:rPr>
+        <w:br/>
+      </w:r>
+      <w:r>
+        <w:rPr>
+          <w:color w:val="080808"/>
+        </w:rPr>
+        <w:br/>
+        <w:t xml:space="preserve">        &lt;/</w:t>
+      </w:r>
+      <w:r>
+        <w:rPr>
+          <w:color w:val="0033B3"/>
+        </w:rPr>
+        <w:t>EditText</w:t>
+      </w:r>
+      <w:r>
+        <w:rPr>
+          <w:color w:val="080808"/>
+        </w:rPr>
+        <w:t>&gt;</w:t>
+      </w:r>
+      <w:r>
+        <w:rPr>
+          <w:color w:val="080808"/>
+        </w:rPr>
+        <w:br/>
+      </w:r>
+      <w:r>
+        <w:rPr>
+          <w:color w:val="080808"/>
+        </w:rPr>
+        <w:br/>
+        <w:t xml:space="preserve">        &lt;</w:t>
+      </w:r>
+      <w:r>
+        <w:rPr>
+          <w:color w:val="0033B3"/>
+        </w:rPr>
+        <w:t>com.google.android.material.button.MaterialButton</w:t>
+      </w:r>
+      <w:r>
+        <w:rPr>
+          <w:color w:val="0033B3"/>
+        </w:rPr>
+        <w:br/>
+        <w:t xml:space="preserve">            </w:t>
+      </w:r>
+      <w:r>
+        <w:rPr>
+          <w:color w:val="871094"/>
+        </w:rPr>
+        <w:t>android</w:t>
+      </w:r>
+      <w:r>
+        <w:rPr>
+          <w:color w:val="174AD4"/>
+        </w:rPr>
+        <w:t>:layout_width</w:t>
+      </w:r>
+      <w:r>
+        <w:rPr>
+          <w:color w:val="067D17"/>
+        </w:rPr>
+        <w:t>="match_parent"</w:t>
+      </w:r>
+      <w:r>
+        <w:rPr>
+          <w:color w:val="067D17"/>
+        </w:rPr>
+        <w:br/>
+        <w:t xml:space="preserve">            </w:t>
+      </w:r>
+      <w:r>
+        <w:rPr>
+          <w:color w:val="871094"/>
+        </w:rPr>
+        <w:t>android</w:t>
+      </w:r>
+      <w:r>
+        <w:rPr>
+          <w:color w:val="174AD4"/>
+        </w:rPr>
+        <w:t>:layout_height</w:t>
+      </w:r>
+      <w:r>
+        <w:rPr>
+          <w:color w:val="067D17"/>
+        </w:rPr>
+        <w:t>="64dp"</w:t>
+      </w:r>
+      <w:r>
+        <w:rPr>
+          <w:color w:val="067D17"/>
+        </w:rPr>
+        <w:br/>
+        <w:t xml:space="preserve">            </w:t>
+      </w:r>
+      <w:r>
+        <w:rPr>
+          <w:color w:val="871094"/>
+        </w:rPr>
+        <w:t>android</w:t>
+      </w:r>
+      <w:r>
+        <w:rPr>
+          <w:color w:val="174AD4"/>
+        </w:rPr>
+        <w:t>:text</w:t>
+      </w:r>
+      <w:r>
+        <w:rPr>
+          <w:color w:val="067D17"/>
+        </w:rPr>
+        <w:t>="@string/create_account"</w:t>
+      </w:r>
+      <w:r>
+        <w:rPr>
+          <w:color w:val="067D17"/>
+        </w:rPr>
+        <w:br/>
+        <w:t xml:space="preserve">            </w:t>
+      </w:r>
+      <w:r>
+        <w:rPr>
+          <w:color w:val="871094"/>
+        </w:rPr>
+        <w:t>android</w:t>
+      </w:r>
+      <w:r>
+        <w:rPr>
+          <w:color w:val="174AD4"/>
+        </w:rPr>
+        <w:t>:textSize</w:t>
+      </w:r>
+      <w:r>
+        <w:rPr>
+          <w:color w:val="067D17"/>
+        </w:rPr>
+        <w:t>="20sp"</w:t>
+      </w:r>
+      <w:r>
+        <w:rPr>
+          <w:color w:val="067D17"/>
+        </w:rPr>
+        <w:br/>
+        <w:t xml:space="preserve">            </w:t>
+      </w:r>
+      <w:r>
+        <w:rPr>
+          <w:color w:val="871094"/>
+        </w:rPr>
+        <w:t>android</w:t>
+      </w:r>
+      <w:r>
+        <w:rPr>
+          <w:color w:val="174AD4"/>
+        </w:rPr>
+        <w:t>:layout_marginTop</w:t>
+      </w:r>
+      <w:r>
+        <w:rPr>
+          <w:color w:val="067D17"/>
+        </w:rPr>
+        <w:t>="16dp"</w:t>
+      </w:r>
+      <w:r>
+        <w:rPr>
+          <w:color w:val="067D17"/>
+        </w:rPr>
+        <w:br/>
+        <w:t xml:space="preserve">            </w:t>
+      </w:r>
+      <w:r>
+        <w:rPr>
+          <w:color w:val="871094"/>
+        </w:rPr>
+        <w:t>android</w:t>
+      </w:r>
+      <w:r>
+        <w:rPr>
+          <w:color w:val="174AD4"/>
+        </w:rPr>
+        <w:t>:id</w:t>
+      </w:r>
+      <w:r>
+        <w:rPr>
+          <w:color w:val="067D17"/>
+        </w:rPr>
+        <w:t>="@+id/createAccountButton"</w:t>
+      </w:r>
+      <w:r>
+        <w:rPr>
+          <w:color w:val="067D17"/>
+        </w:rPr>
+        <w:br/>
+        <w:t xml:space="preserve">            </w:t>
+      </w:r>
+      <w:r>
+        <w:rPr>
+          <w:color w:val="871094"/>
+        </w:rPr>
+        <w:t>android</w:t>
+      </w:r>
+      <w:r>
+        <w:rPr>
+          <w:color w:val="174AD4"/>
+        </w:rPr>
+        <w:t>:backgroundTint</w:t>
+      </w:r>
+      <w:r>
+        <w:rPr>
+          <w:color w:val="067D17"/>
+        </w:rPr>
+        <w:t>="@color/my_primary"</w:t>
+      </w:r>
+      <w:r>
+        <w:rPr>
+          <w:color w:val="080808"/>
+        </w:rPr>
+        <w:t>/&gt;</w:t>
+      </w:r>
+      <w:r>
+        <w:rPr>
+          <w:color w:val="080808"/>
+        </w:rPr>
+        <w:br/>
+      </w:r>
+      <w:r>
+        <w:rPr>
+          <w:color w:val="080808"/>
+        </w:rPr>
+        <w:br/>
+        <w:t xml:space="preserve">    &lt;/</w:t>
+      </w:r>
+      <w:r>
+        <w:rPr>
+          <w:color w:val="0033B3"/>
+        </w:rPr>
+        <w:t>LinearLayout</w:t>
+      </w:r>
+      <w:r>
+        <w:rPr>
+          <w:color w:val="080808"/>
+        </w:rPr>
+        <w:t>&gt;</w:t>
+      </w:r>
+      <w:r>
+        <w:rPr>
+          <w:color w:val="080808"/>
+        </w:rPr>
+        <w:br/>
+      </w:r>
+      <w:r>
+        <w:rPr>
+          <w:color w:val="080808"/>
+        </w:rPr>
+        <w:br/>
+        <w:t xml:space="preserve">    &lt;</w:t>
+      </w:r>
+      <w:r>
+        <w:rPr>
+          <w:color w:val="0033B3"/>
+        </w:rPr>
+        <w:t>LinearLayout</w:t>
+      </w:r>
+      <w:r>
+        <w:rPr>
+          <w:color w:val="0033B3"/>
+        </w:rPr>
+        <w:br/>
+        <w:t xml:space="preserve">        </w:t>
+      </w:r>
+      <w:r>
+        <w:rPr>
+          <w:color w:val="871094"/>
+        </w:rPr>
+        <w:t>android</w:t>
+      </w:r>
+      <w:r>
+        <w:rPr>
+          <w:color w:val="174AD4"/>
+        </w:rPr>
+        <w:t>:layout_width</w:t>
+      </w:r>
+      <w:r>
+        <w:rPr>
+          <w:color w:val="067D17"/>
+        </w:rPr>
+        <w:t>="match_parent"</w:t>
+      </w:r>
+      <w:r>
+        <w:rPr>
+          <w:color w:val="067D17"/>
+        </w:rPr>
+        <w:br/>
+        <w:t xml:space="preserve">        </w:t>
+      </w:r>
+      <w:r>
+        <w:rPr>
+          <w:color w:val="871094"/>
+        </w:rPr>
+        <w:t>android</w:t>
+      </w:r>
+      <w:r>
+        <w:rPr>
+          <w:color w:val="174AD4"/>
+        </w:rPr>
+        <w:t>:layout_height</w:t>
+      </w:r>
+      <w:r>
+        <w:rPr>
+          <w:color w:val="067D17"/>
+        </w:rPr>
+        <w:t>="wrap_content"</w:t>
+      </w:r>
+      <w:r>
+        <w:rPr>
+          <w:color w:val="067D17"/>
+        </w:rPr>
+        <w:br/>
+        <w:t xml:space="preserve">        </w:t>
+      </w:r>
+      <w:r>
+        <w:rPr>
+          <w:color w:val="871094"/>
+        </w:rPr>
+        <w:t>android</w:t>
+      </w:r>
+      <w:r>
+        <w:rPr>
+          <w:color w:val="174AD4"/>
+        </w:rPr>
+        <w:t>:layout_below</w:t>
+      </w:r>
+      <w:r>
+        <w:rPr>
+          <w:color w:val="067D17"/>
+        </w:rPr>
+        <w:t>="@+id/createAccountLayout"</w:t>
+      </w:r>
+      <w:r>
+        <w:rPr>
+          <w:color w:val="067D17"/>
+        </w:rPr>
+        <w:br/>
+        <w:t xml:space="preserve">        </w:t>
+      </w:r>
+      <w:r>
+        <w:rPr>
+          <w:color w:val="871094"/>
+        </w:rPr>
+        <w:t>android</w:t>
+      </w:r>
+      <w:r>
+        <w:rPr>
+          <w:color w:val="174AD4"/>
+        </w:rPr>
+        <w:t>:orientation</w:t>
+      </w:r>
+      <w:r>
+        <w:rPr>
+          <w:color w:val="067D17"/>
+        </w:rPr>
+        <w:t>="horizontal"</w:t>
+      </w:r>
+      <w:r>
+        <w:rPr>
+          <w:color w:val="067D17"/>
+        </w:rPr>
+        <w:br/>
+        <w:t xml:space="preserve">        </w:t>
+      </w:r>
+      <w:r>
+        <w:rPr>
+          <w:color w:val="871094"/>
+        </w:rPr>
+        <w:t>android</w:t>
+      </w:r>
+      <w:r>
+        <w:rPr>
+          <w:color w:val="174AD4"/>
+        </w:rPr>
+        <w:t>:gravity</w:t>
+      </w:r>
+      <w:r>
+        <w:rPr>
+          <w:color w:val="067D17"/>
+        </w:rPr>
+        <w:t>="center"</w:t>
+      </w:r>
+      <w:r>
+        <w:rPr>
+          <w:color w:val="080808"/>
+        </w:rPr>
+        <w:t>&gt;</w:t>
+      </w:r>
+      <w:r>
+        <w:rPr>
+          <w:color w:val="080808"/>
+        </w:rPr>
+        <w:br/>
+      </w:r>
+      <w:r>
+        <w:rPr>
+          <w:color w:val="080808"/>
+        </w:rPr>
+        <w:br/>
+        <w:t xml:space="preserve">        &lt;</w:t>
+      </w:r>
+      <w:r>
+        <w:rPr>
+          <w:color w:val="0033B3"/>
+        </w:rPr>
+        <w:t>TextView</w:t>
+      </w:r>
+      <w:r>
+        <w:rPr>
+          <w:color w:val="0033B3"/>
+        </w:rPr>
+        <w:br/>
+        <w:t xml:space="preserve">            </w:t>
+      </w:r>
+      <w:r>
+        <w:rPr>
+          <w:color w:val="871094"/>
+        </w:rPr>
+        <w:t>android</w:t>
+      </w:r>
+      <w:r>
+        <w:rPr>
+          <w:color w:val="174AD4"/>
+        </w:rPr>
+        <w:t>:layout_width</w:t>
+      </w:r>
+      <w:r>
+        <w:rPr>
+          <w:color w:val="067D17"/>
+        </w:rPr>
+        <w:t>="wrap_content"</w:t>
+      </w:r>
+      <w:r>
+        <w:rPr>
+          <w:color w:val="067D17"/>
+        </w:rPr>
+        <w:br/>
+        <w:t xml:space="preserve">            </w:t>
+      </w:r>
+      <w:r>
+        <w:rPr>
+          <w:color w:val="871094"/>
+        </w:rPr>
+        <w:t>android</w:t>
+      </w:r>
+      <w:r>
+        <w:rPr>
+          <w:color w:val="174AD4"/>
+        </w:rPr>
+        <w:t>:layout_height</w:t>
+      </w:r>
+      <w:r>
+        <w:rPr>
+          <w:color w:val="067D17"/>
+        </w:rPr>
+        <w:t>="wrap_content"</w:t>
+      </w:r>
+      <w:r>
+        <w:rPr>
+          <w:color w:val="067D17"/>
+        </w:rPr>
+        <w:br/>
+        <w:t xml:space="preserve">            </w:t>
+      </w:r>
+      <w:r>
+        <w:rPr>
+          <w:color w:val="871094"/>
+        </w:rPr>
+        <w:t>android</w:t>
+      </w:r>
+      <w:r>
+        <w:rPr>
+          <w:color w:val="174AD4"/>
+        </w:rPr>
+        <w:t>:text</w:t>
+      </w:r>
+      <w:r>
+        <w:rPr>
+          <w:color w:val="067D17"/>
+        </w:rPr>
+        <w:t>="@string/already_have_an_account"</w:t>
+      </w:r>
+      <w:r>
+        <w:rPr>
+          <w:color w:val="080808"/>
+        </w:rPr>
+        <w:t>/&gt;</w:t>
+      </w:r>
+      <w:r>
+        <w:rPr>
+          <w:color w:val="080808"/>
+        </w:rPr>
+        <w:br/>
+      </w:r>
+      <w:r>
+        <w:rPr>
+          <w:color w:val="080808"/>
+        </w:rPr>
+        <w:br/>
+        <w:t xml:space="preserve">        &lt;</w:t>
+      </w:r>
+      <w:r>
+        <w:rPr>
+          <w:color w:val="0033B3"/>
+        </w:rPr>
+        <w:t>TextView</w:t>
+      </w:r>
+      <w:r>
+        <w:rPr>
+          <w:color w:val="0033B3"/>
+        </w:rPr>
+        <w:br/>
+        <w:t xml:space="preserve">            </w:t>
+      </w:r>
+      <w:r>
+        <w:rPr>
+          <w:color w:val="871094"/>
+        </w:rPr>
+        <w:t>android</w:t>
+      </w:r>
+      <w:r>
+        <w:rPr>
+          <w:color w:val="174AD4"/>
+        </w:rPr>
+        <w:t>:layout_width</w:t>
+      </w:r>
+      <w:r>
+        <w:rPr>
+          <w:color w:val="067D17"/>
+        </w:rPr>
+        <w:t>="wrap_content"</w:t>
+      </w:r>
+      <w:r>
+        <w:rPr>
+          <w:color w:val="067D17"/>
+        </w:rPr>
+        <w:br/>
+        <w:t xml:space="preserve">            </w:t>
+      </w:r>
+      <w:r>
+        <w:rPr>
+          <w:color w:val="871094"/>
+        </w:rPr>
+        <w:t>android</w:t>
+      </w:r>
+      <w:r>
+        <w:rPr>
+          <w:color w:val="174AD4"/>
+        </w:rPr>
+        <w:t>:layout_height</w:t>
+      </w:r>
+      <w:r>
+        <w:rPr>
+          <w:color w:val="067D17"/>
+        </w:rPr>
+        <w:t>="wrap_content"</w:t>
+      </w:r>
+      <w:r>
+        <w:rPr>
+          <w:color w:val="067D17"/>
+        </w:rPr>
+        <w:br/>
+        <w:t xml:space="preserve">            </w:t>
+      </w:r>
+      <w:r>
+        <w:rPr>
+          <w:color w:val="871094"/>
+        </w:rPr>
+        <w:t>android</w:t>
+      </w:r>
+      <w:r>
+        <w:rPr>
+          <w:color w:val="174AD4"/>
+        </w:rPr>
+        <w:t>:text</w:t>
+      </w:r>
+      <w:r>
+        <w:rPr>
+          <w:color w:val="067D17"/>
+        </w:rPr>
+        <w:t>="@string/go_to_login"</w:t>
+      </w:r>
+      <w:r>
+        <w:rPr>
+          <w:color w:val="067D17"/>
+        </w:rPr>
+        <w:br/>
+        <w:t xml:space="preserve">            </w:t>
+      </w:r>
+      <w:r>
+        <w:rPr>
+          <w:color w:val="871094"/>
+        </w:rPr>
+        <w:t>android</w:t>
+      </w:r>
+      <w:r>
+        <w:rPr>
+          <w:color w:val="174AD4"/>
+        </w:rPr>
+        <w:t>:textStyle</w:t>
+      </w:r>
+      <w:r>
+        <w:rPr>
+          <w:color w:val="067D17"/>
+        </w:rPr>
+        <w:t>="bold"</w:t>
+      </w:r>
+      <w:r>
+        <w:rPr>
+          <w:color w:val="067D17"/>
+        </w:rPr>
+        <w:br/>
+        <w:t xml:space="preserve">            </w:t>
+      </w:r>
+      <w:r>
+        <w:rPr>
+          <w:color w:val="871094"/>
+        </w:rPr>
+        <w:t>android</w:t>
+      </w:r>
+      <w:r>
+        <w:rPr>
+          <w:color w:val="174AD4"/>
+        </w:rPr>
+        <w:t>:id</w:t>
+      </w:r>
+      <w:r>
+        <w:rPr>
+          <w:color w:val="067D17"/>
+        </w:rPr>
+        <w:t>="@+id/loginTextViewButton"</w:t>
+      </w:r>
+      <w:r>
+        <w:rPr>
+          <w:color w:val="067D17"/>
+        </w:rPr>
+        <w:br/>
+        <w:t xml:space="preserve">            </w:t>
+      </w:r>
+      <w:r>
+        <w:rPr>
+          <w:color w:val="871094"/>
+        </w:rPr>
+        <w:t>android</w:t>
+      </w:r>
+      <w:r>
+        <w:rPr>
+          <w:color w:val="174AD4"/>
+        </w:rPr>
+        <w:t>:layout_margin</w:t>
+      </w:r>
+      <w:r>
+        <w:rPr>
+          <w:color w:val="067D17"/>
+        </w:rPr>
+        <w:t>="8dp"</w:t>
+      </w:r>
+      <w:r>
+        <w:rPr>
+          <w:color w:val="080808"/>
+        </w:rPr>
+        <w:t>/&gt;</w:t>
+      </w:r>
+      <w:r>
+        <w:rPr>
+          <w:color w:val="080808"/>
+        </w:rPr>
+        <w:br/>
+      </w:r>
+      <w:r>
+        <w:rPr>
+          <w:color w:val="080808"/>
+        </w:rPr>
+        <w:br/>
+        <w:t xml:space="preserve">    &lt;/</w:t>
+      </w:r>
+      <w:r>
+        <w:rPr>
+          <w:color w:val="0033B3"/>
+        </w:rPr>
+        <w:t>LinearLayout</w:t>
+      </w:r>
+      <w:r>
+        <w:rPr>
+          <w:color w:val="080808"/>
+        </w:rPr>
+        <w:t>&gt;</w:t>
+      </w:r>
+      <w:r>
+        <w:rPr>
+          <w:color w:val="080808"/>
+        </w:rPr>
+        <w:br/>
+      </w:r>
+      <w:r>
+        <w:rPr>
+          <w:color w:val="080808"/>
+        </w:rPr>
+        <w:br/>
+        <w:t>&lt;/</w:t>
+      </w:r>
+      <w:r>
+        <w:rPr>
+          <w:color w:val="0033B3"/>
+        </w:rPr>
+        <w:t>RelativeLayout</w:t>
+      </w:r>
+      <w:r>
+        <w:rPr>
+          <w:color w:val="080808"/>
+        </w:rPr>
+        <w:t>&gt;</w:t>
+      </w:r>
+    </w:p>
+  </w:comment>
+</w:comments>
+</file>
+
+<file path=word/commentsExtended.xml><?xml version="1.0" encoding="utf-8"?>
+<w15:commentsEx xmlns:wpc="http://schemas.microsoft.com/office/word/2010/wordprocessingCanvas" xmlns:cx="http://schemas.microsoft.com/office/drawing/2014/chartex" xmlns:cx1="http://schemas.microsoft.com/office/drawing/2015/9/8/chartex" xmlns:cx2="http://schemas.microsoft.com/office/drawing/2015/10/21/chartex" xmlns:cx3="http://schemas.microsoft.com/office/drawing/2016/5/9/chartex" xmlns:cx4="http://schemas.microsoft.com/office/drawing/2016/5/10/chartex" xmlns:cx5="http://schemas.microsoft.com/office/drawing/2016/5/11/chartex" xmlns:cx6="http://schemas.microsoft.com/office/drawing/2016/5/12/chartex" xmlns:cx7="http://schemas.microsoft.com/office/drawing/2016/5/13/chartex" xmlns:cx8="http://schemas.microsoft.com/office/drawing/2016/5/14/chartex" xmlns:mc="http://schemas.openxmlformats.org/markup-compatibility/2006" xmlns:aink="http://schemas.microsoft.com/office/drawing/2016/ink" xmlns:am3d="http://schemas.microsoft.com/office/drawing/2017/model3d" xmlns:o="urn:schemas-microsoft-com:office:office" xmlns:oel="http://schemas.microsoft.com/office/2019/extlst" xmlns:r="http://schemas.openxmlformats.org/officeDocument/2006/relationships" xmlns:m="http://schemas.openxmlformats.org/officeDocument/2006/math" xmlns:v="urn:schemas-microsoft-com:vml" xmlns:wp14="http://schemas.microsoft.com/office/word/2010/wordprocessingDrawing" xmlns:wp="http://schemas.openxmlformats.org/drawingml/2006/wordprocessingDrawing" xmlns:w10="urn:schemas-microsoft-com:office:word" xmlns:w="http://schemas.openxmlformats.org/wordprocessingml/2006/main" xmlns:w14="http://schemas.microsoft.com/office/word/2010/wordml" xmlns:w15="http://schemas.microsoft.com/office/word/2012/wordml" xmlns:w16cex="http://schemas.microsoft.com/office/word/2018/wordml/cex" xmlns:w16cid="http://schemas.microsoft.com/office/word/2016/wordml/cid" xmlns:w16="http://schemas.microsoft.com/office/word/2018/wordml" xmlns:w16sdtdh="http://schemas.microsoft.com/office/word/2020/wordml/sdtdatahash" xmlns:w16se="http://schemas.microsoft.com/office/word/2015/wordml/symex" xmlns:wpg="http://schemas.microsoft.com/office/word/2010/wordprocessingGroup" xmlns:wpi="http://schemas.microsoft.com/office/word/2010/wordprocessingInk" xmlns:wne="http://schemas.microsoft.com/office/word/2006/wordml" xmlns:wps="http://schemas.microsoft.com/office/word/2010/wordprocessingShape" mc:Ignorable="w14 w15 w16se w16cid w16 w16cex w16sdtdh wp14">
+  <w15:commentEx w15:paraId="41F7FBD7" w15:done="0"/>
+</w15:commentsEx>
+</file>
+
+<file path=word/commentsExtensible.xml><?xml version="1.0" encoding="utf-8"?>
+<w16cex:commentsExtensible xmlns:wpc="http://schemas.microsoft.com/office/word/2010/wordprocessingCanvas" xmlns:cx="http://schemas.microsoft.com/office/drawing/2014/chartex" xmlns:cx1="http://schemas.microsoft.com/office/drawing/2015/9/8/chartex" xmlns:cx2="http://schemas.microsoft.com/office/drawing/2015/10/21/chartex" xmlns:cx3="http://schemas.microsoft.com/office/drawing/2016/5/9/chartex" xmlns:cx4="http://schemas.microsoft.com/office/drawing/2016/5/10/chartex" xmlns:cx5="http://schemas.microsoft.com/office/drawing/2016/5/11/chartex" xmlns:cx6="http://schemas.microsoft.com/office/drawing/2016/5/12/chartex" xmlns:cx7="http://schemas.microsoft.com/office/drawing/2016/5/13/chartex" xmlns:cx8="http://schemas.microsoft.com/office/drawing/2016/5/14/chartex" xmlns:cr="http://schemas.microsoft.com/office/comments/2020/reactions" xmlns:mc="http://schemas.openxmlformats.org/markup-compatibility/2006" xmlns:aink="http://schemas.microsoft.com/office/drawing/2016/ink" xmlns:am3d="http://schemas.microsoft.com/office/drawing/2017/model3d" xmlns:o="urn:schemas-microsoft-com:office:office" xmlns:oel="http://schemas.microsoft.com/office/2019/extlst" xmlns:r="http://schemas.openxmlformats.org/officeDocument/2006/relationships" xmlns:m="http://schemas.openxmlformats.org/officeDocument/2006/math" xmlns:v="urn:schemas-microsoft-com:vml" xmlns:wp14="http://schemas.microsoft.com/office/word/2010/wordprocessingDrawing" xmlns:wp="http://schemas.openxmlformats.org/drawingml/2006/wordprocessingDrawing" xmlns:w10="urn:schemas-microsoft-com:office:word" xmlns:w="http://schemas.openxmlformats.org/wordprocessingml/2006/main" xmlns:w14="http://schemas.microsoft.com/office/word/2010/wordml" xmlns:w15="http://schemas.microsoft.com/office/word/2012/wordml" xmlns:w16cex="http://schemas.microsoft.com/office/word/2018/wordml/cex" xmlns:w16cid="http://schemas.microsoft.com/office/word/2016/wordml/cid" xmlns:w16="http://schemas.microsoft.com/office/word/2018/wordml" xmlns:w16sdtdh="http://schemas.microsoft.com/office/word/2020/wordml/sdtdatahash" xmlns:w16se="http://schemas.microsoft.com/office/word/2015/wordml/symex" xmlns:wpg="http://schemas.microsoft.com/office/word/2010/wordprocessingGroup" xmlns:wpi="http://schemas.microsoft.com/office/word/2010/wordprocessingInk" xmlns:wne="http://schemas.microsoft.com/office/word/2006/wordml" xmlns:wps="http://schemas.microsoft.com/office/word/2010/wordprocessingShape" mc:Ignorable="w14 w15 w16se w16cid w16 w16cex w16sdtdh cr wp14">
+  <w16cex:commentExtensible w16cex:durableId="3A35D9F3" w16cex:dateUtc="2024-03-05T13:04:00Z"/>
+</w16cex:commentsExtensible>
+</file>
+
+<file path=word/commentsIds.xml><?xml version="1.0" encoding="utf-8"?>
+<w16cid:commentsIds xmlns:wpc="http://schemas.microsoft.com/office/word/2010/wordprocessingCanvas" xmlns:cx="http://schemas.microsoft.com/office/drawing/2014/chartex" xmlns:cx1="http://schemas.microsoft.com/office/drawing/2015/9/8/chartex" xmlns:cx2="http://schemas.microsoft.com/office/drawing/2015/10/21/chartex" xmlns:cx3="http://schemas.microsoft.com/office/drawing/2016/5/9/chartex" xmlns:cx4="http://schemas.microsoft.com/office/drawing/2016/5/10/chartex" xmlns:cx5="http://schemas.microsoft.com/office/drawing/2016/5/11/chartex" xmlns:cx6="http://schemas.microsoft.com/office/drawing/2016/5/12/chartex" xmlns:cx7="http://schemas.microsoft.com/office/drawing/2016/5/13/chartex" xmlns:cx8="http://schemas.microsoft.com/office/drawing/2016/5/14/chartex" xmlns:mc="http://schemas.openxmlformats.org/markup-compatibility/2006" xmlns:aink="http://schemas.microsoft.com/office/drawing/2016/ink" xmlns:am3d="http://schemas.microsoft.com/office/drawing/2017/model3d" xmlns:o="urn:schemas-microsoft-com:office:office" xmlns:oel="http://schemas.microsoft.com/office/2019/extlst" xmlns:r="http://schemas.openxmlformats.org/officeDocument/2006/relationships" xmlns:m="http://schemas.openxmlformats.org/officeDocument/2006/math" xmlns:v="urn:schemas-microsoft-com:vml" xmlns:wp14="http://schemas.microsoft.com/office/word/2010/wordprocessingDrawing" xmlns:wp="http://schemas.openxmlformats.org/drawingml/2006/wordprocessingDrawing" xmlns:w10="urn:schemas-microsoft-com:office:word" xmlns:w="http://schemas.openxmlformats.org/wordprocessingml/2006/main" xmlns:w14="http://schemas.microsoft.com/office/word/2010/wordml" xmlns:w15="http://schemas.microsoft.com/office/word/2012/wordml" xmlns:w16cex="http://schemas.microsoft.com/office/word/2018/wordml/cex" xmlns:w16cid="http://schemas.microsoft.com/office/word/2016/wordml/cid" xmlns:w16="http://schemas.microsoft.com/office/word/2018/wordml" xmlns:w16sdtdh="http://schemas.microsoft.com/office/word/2020/wordml/sdtdatahash" xmlns:w16se="http://schemas.microsoft.com/office/word/2015/wordml/symex" xmlns:wpg="http://schemas.microsoft.com/office/word/2010/wordprocessingGroup" xmlns:wpi="http://schemas.microsoft.com/office/word/2010/wordprocessingInk" xmlns:wne="http://schemas.microsoft.com/office/word/2006/wordml" xmlns:wps="http://schemas.microsoft.com/office/word/2010/wordprocessingShape" mc:Ignorable="w14 w15 w16se w16cid w16 w16cex w16sdtdh wp14">
+  <w16cid:commentId w16cid:paraId="41F7FBD7" w16cid:durableId="3A35D9F3"/>
+</w16cid:commentsIds>
 </file>
 
 <file path=word/endnotes.xml><?xml version="1.0" encoding="utf-8"?>
@@ -3023,9 +5594,9 @@
     </w:lvl>
   </w:abstractNum>
   <w:abstractNum w:abstractNumId="1" w15:restartNumberingAfterBreak="0">
-    <w:nsid w:val="1F845171"/>
+    <w:nsid w:val="16377E59"/>
     <w:multiLevelType w:val="hybridMultilevel"/>
-    <w:tmpl w:val="AABC5A76"/>
+    <w:tmpl w:val="245658DC"/>
     <w:lvl w:ilvl="0" w:tplc="0809000F">
       <w:start w:val="1"/>
       <w:numFmt w:val="decimal"/>
@@ -3112,9 +5683,9 @@
     </w:lvl>
   </w:abstractNum>
   <w:abstractNum w:abstractNumId="2" w15:restartNumberingAfterBreak="0">
-    <w:nsid w:val="4A1E359C"/>
+    <w:nsid w:val="1F845171"/>
     <w:multiLevelType w:val="hybridMultilevel"/>
-    <w:tmpl w:val="E7400B82"/>
+    <w:tmpl w:val="AABC5A76"/>
     <w:lvl w:ilvl="0" w:tplc="0809000F">
       <w:start w:val="1"/>
       <w:numFmt w:val="decimal"/>
@@ -3201,9 +5772,9 @@
     </w:lvl>
   </w:abstractNum>
   <w:abstractNum w:abstractNumId="3" w15:restartNumberingAfterBreak="0">
-    <w:nsid w:val="690F4010"/>
+    <w:nsid w:val="4A1E359C"/>
     <w:multiLevelType w:val="hybridMultilevel"/>
-    <w:tmpl w:val="E88E22A4"/>
+    <w:tmpl w:val="E7400B82"/>
     <w:lvl w:ilvl="0" w:tplc="0809000F">
       <w:start w:val="1"/>
       <w:numFmt w:val="decimal"/>
@@ -3290,9 +5861,9 @@
     </w:lvl>
   </w:abstractNum>
   <w:abstractNum w:abstractNumId="4" w15:restartNumberingAfterBreak="0">
-    <w:nsid w:val="74C27683"/>
+    <w:nsid w:val="690F4010"/>
     <w:multiLevelType w:val="hybridMultilevel"/>
-    <w:tmpl w:val="301C2086"/>
+    <w:tmpl w:val="E88E22A4"/>
     <w:lvl w:ilvl="0" w:tplc="0809000F">
       <w:start w:val="1"/>
       <w:numFmt w:val="decimal"/>
@@ -3379,9 +5950,9 @@
     </w:lvl>
   </w:abstractNum>
   <w:abstractNum w:abstractNumId="5" w15:restartNumberingAfterBreak="0">
-    <w:nsid w:val="754E7D5D"/>
+    <w:nsid w:val="74C27683"/>
     <w:multiLevelType w:val="hybridMultilevel"/>
-    <w:tmpl w:val="C5585A14"/>
+    <w:tmpl w:val="301C2086"/>
     <w:lvl w:ilvl="0" w:tplc="0809000F">
       <w:start w:val="1"/>
       <w:numFmt w:val="decimal"/>
@@ -3467,25 +6038,125 @@
       </w:pPr>
     </w:lvl>
   </w:abstractNum>
+  <w:abstractNum w:abstractNumId="6" w15:restartNumberingAfterBreak="0">
+    <w:nsid w:val="754E7D5D"/>
+    <w:multiLevelType w:val="hybridMultilevel"/>
+    <w:tmpl w:val="C5585A14"/>
+    <w:lvl w:ilvl="0" w:tplc="0809000F">
+      <w:start w:val="1"/>
+      <w:numFmt w:val="decimal"/>
+      <w:lvlText w:val="%1."/>
+      <w:lvlJc w:val="left"/>
+      <w:pPr>
+        <w:ind w:left="720" w:hanging="360"/>
+      </w:pPr>
+      <w:rPr>
+        <w:rFonts w:hint="default"/>
+      </w:rPr>
+    </w:lvl>
+    <w:lvl w:ilvl="1" w:tplc="08090019" w:tentative="1">
+      <w:start w:val="1"/>
+      <w:numFmt w:val="lowerLetter"/>
+      <w:lvlText w:val="%2."/>
+      <w:lvlJc w:val="left"/>
+      <w:pPr>
+        <w:ind w:left="1440" w:hanging="360"/>
+      </w:pPr>
+    </w:lvl>
+    <w:lvl w:ilvl="2" w:tplc="0809001B" w:tentative="1">
+      <w:start w:val="1"/>
+      <w:numFmt w:val="lowerRoman"/>
+      <w:lvlText w:val="%3."/>
+      <w:lvlJc w:val="right"/>
+      <w:pPr>
+        <w:ind w:left="2160" w:hanging="180"/>
+      </w:pPr>
+    </w:lvl>
+    <w:lvl w:ilvl="3" w:tplc="0809000F" w:tentative="1">
+      <w:start w:val="1"/>
+      <w:numFmt w:val="decimal"/>
+      <w:lvlText w:val="%4."/>
+      <w:lvlJc w:val="left"/>
+      <w:pPr>
+        <w:ind w:left="2880" w:hanging="360"/>
+      </w:pPr>
+    </w:lvl>
+    <w:lvl w:ilvl="4" w:tplc="08090019" w:tentative="1">
+      <w:start w:val="1"/>
+      <w:numFmt w:val="lowerLetter"/>
+      <w:lvlText w:val="%5."/>
+      <w:lvlJc w:val="left"/>
+      <w:pPr>
+        <w:ind w:left="3600" w:hanging="360"/>
+      </w:pPr>
+    </w:lvl>
+    <w:lvl w:ilvl="5" w:tplc="0809001B" w:tentative="1">
+      <w:start w:val="1"/>
+      <w:numFmt w:val="lowerRoman"/>
+      <w:lvlText w:val="%6."/>
+      <w:lvlJc w:val="right"/>
+      <w:pPr>
+        <w:ind w:left="4320" w:hanging="180"/>
+      </w:pPr>
+    </w:lvl>
+    <w:lvl w:ilvl="6" w:tplc="0809000F" w:tentative="1">
+      <w:start w:val="1"/>
+      <w:numFmt w:val="decimal"/>
+      <w:lvlText w:val="%7."/>
+      <w:lvlJc w:val="left"/>
+      <w:pPr>
+        <w:ind w:left="5040" w:hanging="360"/>
+      </w:pPr>
+    </w:lvl>
+    <w:lvl w:ilvl="7" w:tplc="08090019" w:tentative="1">
+      <w:start w:val="1"/>
+      <w:numFmt w:val="lowerLetter"/>
+      <w:lvlText w:val="%8."/>
+      <w:lvlJc w:val="left"/>
+      <w:pPr>
+        <w:ind w:left="5760" w:hanging="360"/>
+      </w:pPr>
+    </w:lvl>
+    <w:lvl w:ilvl="8" w:tplc="0809001B" w:tentative="1">
+      <w:start w:val="1"/>
+      <w:numFmt w:val="lowerRoman"/>
+      <w:lvlText w:val="%9."/>
+      <w:lvlJc w:val="right"/>
+      <w:pPr>
+        <w:ind w:left="6480" w:hanging="180"/>
+      </w:pPr>
+    </w:lvl>
+  </w:abstractNum>
   <w:num w:numId="1" w16cid:durableId="491258006">
-    <w:abstractNumId w:val="4"/>
+    <w:abstractNumId w:val="5"/>
   </w:num>
   <w:num w:numId="2" w16cid:durableId="1831486375">
     <w:abstractNumId w:val="0"/>
   </w:num>
   <w:num w:numId="3" w16cid:durableId="940064534">
+    <w:abstractNumId w:val="3"/>
+  </w:num>
+  <w:num w:numId="4" w16cid:durableId="834494582">
+    <w:abstractNumId w:val="6"/>
+  </w:num>
+  <w:num w:numId="5" w16cid:durableId="1184510841">
     <w:abstractNumId w:val="2"/>
   </w:num>
-  <w:num w:numId="4" w16cid:durableId="834494582">
-    <w:abstractNumId w:val="5"/>
+  <w:num w:numId="6" w16cid:durableId="1759935495">
+    <w:abstractNumId w:val="4"/>
   </w:num>
-  <w:num w:numId="5" w16cid:durableId="1184510841">
+  <w:num w:numId="7" w16cid:durableId="65153410">
     <w:abstractNumId w:val="1"/>
   </w:num>
-  <w:num w:numId="6" w16cid:durableId="1759935495">
-    <w:abstractNumId w:val="3"/>
-  </w:num>
 </w:numbering>
+</file>
+
+<file path=word/people.xml><?xml version="1.0" encoding="utf-8"?>
+<w15:people xmlns:wpc="http://schemas.microsoft.com/office/word/2010/wordprocessingCanvas" xmlns:cx="http://schemas.microsoft.com/office/drawing/2014/chartex" xmlns:cx1="http://schemas.microsoft.com/office/drawing/2015/9/8/chartex" xmlns:cx2="http://schemas.microsoft.com/office/drawing/2015/10/21/chartex" xmlns:cx3="http://schemas.microsoft.com/office/drawing/2016/5/9/chartex" xmlns:cx4="http://schemas.microsoft.com/office/drawing/2016/5/10/chartex" xmlns:cx5="http://schemas.microsoft.com/office/drawing/2016/5/11/chartex" xmlns:cx6="http://schemas.microsoft.com/office/drawing/2016/5/12/chartex" xmlns:cx7="http://schemas.microsoft.com/office/drawing/2016/5/13/chartex" xmlns:cx8="http://schemas.microsoft.com/office/drawing/2016/5/14/chartex" xmlns:mc="http://schemas.openxmlformats.org/markup-compatibility/2006" xmlns:aink="http://schemas.microsoft.com/office/drawing/2016/ink" xmlns:am3d="http://schemas.microsoft.com/office/drawing/2017/model3d" xmlns:o="urn:schemas-microsoft-com:office:office" xmlns:oel="http://schemas.microsoft.com/office/2019/extlst" xmlns:r="http://schemas.openxmlformats.org/officeDocument/2006/relationships" xmlns:m="http://schemas.openxmlformats.org/officeDocument/2006/math" xmlns:v="urn:schemas-microsoft-com:vml" xmlns:wp14="http://schemas.microsoft.com/office/word/2010/wordprocessingDrawing" xmlns:wp="http://schemas.openxmlformats.org/drawingml/2006/wordprocessingDrawing" xmlns:w10="urn:schemas-microsoft-com:office:word" xmlns:w="http://schemas.openxmlformats.org/wordprocessingml/2006/main" xmlns:w14="http://schemas.microsoft.com/office/word/2010/wordml" xmlns:w15="http://schemas.microsoft.com/office/word/2012/wordml" xmlns:w16cex="http://schemas.microsoft.com/office/word/2018/wordml/cex" xmlns:w16cid="http://schemas.microsoft.com/office/word/2016/wordml/cid" xmlns:w16="http://schemas.microsoft.com/office/word/2018/wordml" xmlns:w16sdtdh="http://schemas.microsoft.com/office/word/2020/wordml/sdtdatahash" xmlns:w16se="http://schemas.microsoft.com/office/word/2015/wordml/symex" xmlns:wpg="http://schemas.microsoft.com/office/word/2010/wordprocessingGroup" xmlns:wpi="http://schemas.microsoft.com/office/word/2010/wordprocessingInk" xmlns:wne="http://schemas.microsoft.com/office/word/2006/wordml" xmlns:wps="http://schemas.microsoft.com/office/word/2010/wordprocessingShape" mc:Ignorable="w14 w15 w16se w16cid w16 w16cex w16sdtdh wp14">
+  <w15:person w15:author="Márton Molnár">
+    <w15:presenceInfo w15:providerId="Windows Live" w15:userId="078c06122a9c446e"/>
+  </w15:person>
+</w15:people>
 </file>
 
 <file path=word/styles.xml><?xml version="1.0" encoding="utf-8"?>
@@ -3971,6 +6642,72 @@
       <w:contextualSpacing/>
     </w:pPr>
   </w:style>
+  <w:style w:type="character" w:styleId="CommentReference">
+    <w:name w:val="annotation reference"/>
+    <w:basedOn w:val="DefaultParagraphFont"/>
+    <w:uiPriority w:val="99"/>
+    <w:semiHidden/>
+    <w:unhideWhenUsed/>
+    <w:rsid w:val="00CB3259"/>
+    <w:rPr>
+      <w:sz w:val="16"/>
+      <w:szCs w:val="16"/>
+    </w:rPr>
+  </w:style>
+  <w:style w:type="paragraph" w:styleId="CommentText">
+    <w:name w:val="annotation text"/>
+    <w:basedOn w:val="Normal"/>
+    <w:link w:val="CommentTextChar"/>
+    <w:uiPriority w:val="99"/>
+    <w:unhideWhenUsed/>
+    <w:rsid w:val="00CB3259"/>
+    <w:pPr>
+      <w:spacing w:line="240" w:lineRule="auto"/>
+    </w:pPr>
+    <w:rPr>
+      <w:sz w:val="20"/>
+      <w:szCs w:val="20"/>
+    </w:rPr>
+  </w:style>
+  <w:style w:type="character" w:customStyle="1" w:styleId="CommentTextChar">
+    <w:name w:val="Comment Text Char"/>
+    <w:basedOn w:val="DefaultParagraphFont"/>
+    <w:link w:val="CommentText"/>
+    <w:uiPriority w:val="99"/>
+    <w:rsid w:val="00CB3259"/>
+    <w:rPr>
+      <w:sz w:val="20"/>
+      <w:szCs w:val="20"/>
+    </w:rPr>
+  </w:style>
+  <w:style w:type="paragraph" w:styleId="CommentSubject">
+    <w:name w:val="annotation subject"/>
+    <w:basedOn w:val="CommentText"/>
+    <w:next w:val="CommentText"/>
+    <w:link w:val="CommentSubjectChar"/>
+    <w:uiPriority w:val="99"/>
+    <w:semiHidden/>
+    <w:unhideWhenUsed/>
+    <w:rsid w:val="00CB3259"/>
+    <w:rPr>
+      <w:b/>
+      <w:bCs/>
+    </w:rPr>
+  </w:style>
+  <w:style w:type="character" w:customStyle="1" w:styleId="CommentSubjectChar">
+    <w:name w:val="Comment Subject Char"/>
+    <w:basedOn w:val="CommentTextChar"/>
+    <w:link w:val="CommentSubject"/>
+    <w:uiPriority w:val="99"/>
+    <w:semiHidden/>
+    <w:rsid w:val="00CB3259"/>
+    <w:rPr>
+      <w:b/>
+      <w:bCs/>
+      <w:sz w:val="20"/>
+      <w:szCs w:val="20"/>
+    </w:rPr>
+  </w:style>
 </w:styles>
 </file>
 

--- a/Documentation.docx
+++ b/Documentation.docx
@@ -13,7 +13,6 @@
           <w:lang w:val="hu-HU"/>
         </w:rPr>
       </w:pPr>
-      <w:proofErr w:type="spellStart"/>
       <w:r>
         <w:rPr>
           <w:b/>
@@ -22,18 +21,7 @@
           <w:szCs w:val="36"/>
           <w:lang w:val="hu-HU"/>
         </w:rPr>
-        <w:t>Firebase</w:t>
-      </w:r>
-      <w:proofErr w:type="spellEnd"/>
-      <w:r>
-        <w:rPr>
-          <w:b/>
-          <w:bCs/>
-          <w:sz w:val="36"/>
-          <w:szCs w:val="36"/>
-          <w:lang w:val="hu-HU"/>
-        </w:rPr>
-        <w:t xml:space="preserve"> Alapú Alkalmazásfejlesztés</w:t>
+        <w:t>Firebase Alapú Alkalmazásfejlesztés</w:t>
       </w:r>
     </w:p>
     <w:p>
@@ -56,19 +44,11 @@
           <w:lang w:val="hu-HU"/>
         </w:rPr>
       </w:pPr>
-      <w:proofErr w:type="spellStart"/>
-      <w:r>
-        <w:rPr>
-          <w:lang w:val="hu-HU"/>
-        </w:rPr>
-        <w:t>Firebase</w:t>
-      </w:r>
-      <w:proofErr w:type="spellEnd"/>
-      <w:r>
-        <w:rPr>
-          <w:lang w:val="hu-HU"/>
-        </w:rPr>
-        <w:t xml:space="preserve"> Projekt Létrehozása:</w:t>
+      <w:r>
+        <w:rPr>
+          <w:lang w:val="hu-HU"/>
+        </w:rPr>
+        <w:t>Firebase Projekt Létrehozása:</w:t>
       </w:r>
     </w:p>
     <w:p>
@@ -93,35 +73,7 @@
         <w:rPr>
           <w:lang w:val="hu-HU"/>
         </w:rPr>
-        <w:t>A Google fiókba való bejelentkezés után kattintsunk a „</w:t>
-      </w:r>
-      <w:proofErr w:type="spellStart"/>
-      <w:r>
-        <w:rPr>
-          <w:lang w:val="hu-HU"/>
-        </w:rPr>
-        <w:t>Get</w:t>
-      </w:r>
-      <w:proofErr w:type="spellEnd"/>
-      <w:r>
-        <w:rPr>
-          <w:lang w:val="hu-HU"/>
-        </w:rPr>
-        <w:t xml:space="preserve"> </w:t>
-      </w:r>
-      <w:proofErr w:type="spellStart"/>
-      <w:r>
-        <w:rPr>
-          <w:lang w:val="hu-HU"/>
-        </w:rPr>
-        <w:t>started</w:t>
-      </w:r>
-      <w:proofErr w:type="spellEnd"/>
-      <w:r>
-        <w:rPr>
-          <w:lang w:val="hu-HU"/>
-        </w:rPr>
-        <w:t>” gombra</w:t>
+        <w:t>A Google fiókba való bejelentkezés után kattintsunk a „Get started” gombra</w:t>
       </w:r>
     </w:p>
     <w:p>
@@ -153,7 +105,7 @@
                     </pic:cNvPicPr>
                   </pic:nvPicPr>
                   <pic:blipFill>
-                    <a:blip r:embed="rId7" cstate="print">
+                    <a:blip r:embed="rId8" cstate="print">
                       <a:extLst>
                         <a:ext uri="{28A0092B-C50C-407E-A947-70E740481C1C}">
                           <a14:useLocalDpi xmlns:a14="http://schemas.microsoft.com/office/drawing/2010/main" val="0"/>
@@ -208,21 +160,7 @@
         <w:rPr>
           <w:lang w:val="hu-HU"/>
         </w:rPr>
-        <w:t>A következő képernyőn válasszuk a „</w:t>
-      </w:r>
-      <w:proofErr w:type="spellStart"/>
-      <w:r>
-        <w:rPr>
-          <w:lang w:val="hu-HU"/>
-        </w:rPr>
-        <w:t>Create</w:t>
-      </w:r>
-      <w:proofErr w:type="spellEnd"/>
-      <w:r>
-        <w:rPr>
-          <w:lang w:val="hu-HU"/>
-        </w:rPr>
-        <w:t xml:space="preserve"> a project” gombot</w:t>
+        <w:t>A következő képernyőn válasszuk a „Create a project” gombot</w:t>
       </w:r>
     </w:p>
     <w:p>
@@ -254,7 +192,7 @@
                     </pic:cNvPicPr>
                   </pic:nvPicPr>
                   <pic:blipFill>
-                    <a:blip r:embed="rId8" cstate="print">
+                    <a:blip r:embed="rId9" cstate="print">
                       <a:extLst>
                         <a:ext uri="{28A0092B-C50C-407E-A947-70E740481C1C}">
                           <a14:useLocalDpi xmlns:a14="http://schemas.microsoft.com/office/drawing/2010/main" val="0"/>
@@ -342,7 +280,7 @@
                     </pic:cNvPicPr>
                   </pic:nvPicPr>
                   <pic:blipFill>
-                    <a:blip r:embed="rId9" cstate="print">
+                    <a:blip r:embed="rId10" cstate="print">
                       <a:extLst>
                         <a:ext uri="{28A0092B-C50C-407E-A947-70E740481C1C}">
                           <a14:useLocalDpi xmlns:a14="http://schemas.microsoft.com/office/drawing/2010/main" val="0"/>
@@ -397,16 +335,8 @@
         <w:rPr>
           <w:lang w:val="hu-HU"/>
         </w:rPr>
-        <w:t xml:space="preserve">Ezután a következő képernyőn hagyjuk bekapcsolva a Google </w:t>
-      </w:r>
-      <w:proofErr w:type="spellStart"/>
-      <w:r>
-        <w:rPr>
-          <w:lang w:val="hu-HU"/>
-        </w:rPr>
-        <w:t>Analytics-et</w:t>
-      </w:r>
-      <w:proofErr w:type="spellEnd"/>
+        <w:t>Ezután a következő képernyőn hagyjuk bekapcsolva a Google Analytics-et</w:t>
+      </w:r>
     </w:p>
     <w:p>
       <w:pPr>
@@ -437,7 +367,7 @@
                     </pic:cNvPicPr>
                   </pic:nvPicPr>
                   <pic:blipFill>
-                    <a:blip r:embed="rId10" cstate="print">
+                    <a:blip r:embed="rId11" cstate="print">
                       <a:extLst>
                         <a:ext uri="{28A0092B-C50C-407E-A947-70E740481C1C}">
                           <a14:useLocalDpi xmlns:a14="http://schemas.microsoft.com/office/drawing/2010/main" val="0"/>
@@ -498,35 +428,7 @@
         <w:rPr>
           <w:lang w:val="hu-HU"/>
         </w:rPr>
-        <w:t>, majd a „</w:t>
-      </w:r>
-      <w:proofErr w:type="spellStart"/>
-      <w:r>
-        <w:rPr>
-          <w:lang w:val="hu-HU"/>
-        </w:rPr>
-        <w:t>Create</w:t>
-      </w:r>
-      <w:proofErr w:type="spellEnd"/>
-      <w:r>
-        <w:rPr>
-          <w:lang w:val="hu-HU"/>
-        </w:rPr>
-        <w:t xml:space="preserve"> project” gombra kattintva hozzuk létre a projektet. </w:t>
-      </w:r>
-      <w:proofErr w:type="spellStart"/>
-      <w:r>
-        <w:rPr>
-          <w:lang w:val="hu-HU"/>
-        </w:rPr>
-        <w:t>Eztuán</w:t>
-      </w:r>
-      <w:proofErr w:type="spellEnd"/>
-      <w:r>
-        <w:rPr>
-          <w:lang w:val="hu-HU"/>
-        </w:rPr>
-        <w:t xml:space="preserve"> várjuk meg, míg a projekt elkészül, amely néhány percig is eltarthat.</w:t>
+        <w:t>, majd a „Create project” gombra kattintva hozzuk létre a projektet. Eztuán várjuk meg, míg a projekt elkészül, amely néhány percig is eltarthat.</w:t>
       </w:r>
     </w:p>
     <w:p>
@@ -559,7 +461,7 @@
                     </pic:cNvPicPr>
                   </pic:nvPicPr>
                   <pic:blipFill>
-                    <a:blip r:embed="rId11" cstate="print">
+                    <a:blip r:embed="rId12" cstate="print">
                       <a:extLst>
                         <a:ext uri="{28A0092B-C50C-407E-A947-70E740481C1C}">
                           <a14:useLocalDpi xmlns:a14="http://schemas.microsoft.com/office/drawing/2010/main" val="0"/>
@@ -614,21 +516,7 @@
         <w:rPr>
           <w:lang w:val="hu-HU"/>
         </w:rPr>
-        <w:t>A projekt elkészülte után kattintsunk a „</w:t>
-      </w:r>
-      <w:proofErr w:type="spellStart"/>
-      <w:r>
-        <w:rPr>
-          <w:lang w:val="hu-HU"/>
-        </w:rPr>
-        <w:t>Continue</w:t>
-      </w:r>
-      <w:proofErr w:type="spellEnd"/>
-      <w:r>
-        <w:rPr>
-          <w:lang w:val="hu-HU"/>
-        </w:rPr>
-        <w:t>” gombra</w:t>
+        <w:t>A projekt elkészülte után kattintsunk a „Continue” gombra</w:t>
       </w:r>
     </w:p>
     <w:p>
@@ -660,7 +548,7 @@
                     </pic:cNvPicPr>
                   </pic:nvPicPr>
                   <pic:blipFill>
-                    <a:blip r:embed="rId12" cstate="print">
+                    <a:blip r:embed="rId13" cstate="print">
                       <a:extLst>
                         <a:ext uri="{28A0092B-C50C-407E-A947-70E740481C1C}">
                           <a14:useLocalDpi xmlns:a14="http://schemas.microsoft.com/office/drawing/2010/main" val="0"/>
@@ -719,19 +607,11 @@
           <w:lang w:val="hu-HU"/>
         </w:rPr>
       </w:pPr>
-      <w:proofErr w:type="spellStart"/>
-      <w:r>
-        <w:rPr>
-          <w:lang w:val="hu-HU"/>
-        </w:rPr>
-        <w:t>Firebase</w:t>
-      </w:r>
-      <w:proofErr w:type="spellEnd"/>
-      <w:r>
-        <w:rPr>
-          <w:lang w:val="hu-HU"/>
-        </w:rPr>
-        <w:t xml:space="preserve"> Projektünk létrehozása után a következő lépés az Android alkalmazásunk létrehozása lesz.</w:t>
+      <w:r>
+        <w:rPr>
+          <w:lang w:val="hu-HU"/>
+        </w:rPr>
+        <w:t>Firebase Projektünk létrehozása után a következő lépés az Android alkalmazásunk létrehozása lesz.</w:t>
       </w:r>
     </w:p>
     <w:p>
@@ -756,21 +636,7 @@
         <w:rPr>
           <w:lang w:val="hu-HU"/>
         </w:rPr>
-        <w:t xml:space="preserve">Az Android </w:t>
-      </w:r>
-      <w:proofErr w:type="spellStart"/>
-      <w:r>
-        <w:rPr>
-          <w:lang w:val="hu-HU"/>
-        </w:rPr>
-        <w:t>Studio</w:t>
-      </w:r>
-      <w:proofErr w:type="spellEnd"/>
-      <w:r>
-        <w:rPr>
-          <w:lang w:val="hu-HU"/>
-        </w:rPr>
-        <w:t xml:space="preserve"> telepítése és elindítása után kattintsunk a „New Project” gombra</w:t>
+        <w:t>Az Android Studio telepítése és elindítása után kattintsunk a „New Project” gombra</w:t>
       </w:r>
     </w:p>
     <w:p>
@@ -803,7 +669,7 @@
                     </pic:cNvPicPr>
                   </pic:nvPicPr>
                   <pic:blipFill>
-                    <a:blip r:embed="rId13">
+                    <a:blip r:embed="rId14">
                       <a:extLst>
                         <a:ext uri="{28A0092B-C50C-407E-A947-70E740481C1C}">
                           <a14:useLocalDpi xmlns:a14="http://schemas.microsoft.com/office/drawing/2010/main" val="0"/>
@@ -858,63 +724,7 @@
         <w:rPr>
           <w:lang w:val="hu-HU"/>
         </w:rPr>
-        <w:t xml:space="preserve">A következő képernyőn </w:t>
-      </w:r>
-      <w:proofErr w:type="spellStart"/>
-      <w:r>
-        <w:rPr>
-          <w:lang w:val="hu-HU"/>
-        </w:rPr>
-        <w:t>válaszzuk</w:t>
-      </w:r>
-      <w:proofErr w:type="spellEnd"/>
-      <w:r>
-        <w:rPr>
-          <w:lang w:val="hu-HU"/>
-        </w:rPr>
-        <w:t xml:space="preserve"> az „</w:t>
-      </w:r>
-      <w:proofErr w:type="spellStart"/>
-      <w:r>
-        <w:rPr>
-          <w:lang w:val="hu-HU"/>
-        </w:rPr>
-        <w:t>Empty</w:t>
-      </w:r>
-      <w:proofErr w:type="spellEnd"/>
-      <w:r>
-        <w:rPr>
-          <w:lang w:val="hu-HU"/>
-        </w:rPr>
-        <w:t xml:space="preserve"> </w:t>
-      </w:r>
-      <w:proofErr w:type="spellStart"/>
-      <w:r>
-        <w:rPr>
-          <w:lang w:val="hu-HU"/>
-        </w:rPr>
-        <w:t>Views</w:t>
-      </w:r>
-      <w:proofErr w:type="spellEnd"/>
-      <w:r>
-        <w:rPr>
-          <w:lang w:val="hu-HU"/>
-        </w:rPr>
-        <w:t xml:space="preserve"> </w:t>
-      </w:r>
-      <w:proofErr w:type="spellStart"/>
-      <w:r>
-        <w:rPr>
-          <w:lang w:val="hu-HU"/>
-        </w:rPr>
-        <w:t>Acitvity</w:t>
-      </w:r>
-      <w:proofErr w:type="spellEnd"/>
-      <w:r>
-        <w:rPr>
-          <w:lang w:val="hu-HU"/>
-        </w:rPr>
-        <w:t>” lehetőséget</w:t>
+        <w:t>A következő képernyőn válaszzuk az „Empty Views Acitvity” lehetőséget</w:t>
       </w:r>
     </w:p>
     <w:p>
@@ -947,7 +757,7 @@
                     </pic:cNvPicPr>
                   </pic:nvPicPr>
                   <pic:blipFill>
-                    <a:blip r:embed="rId14">
+                    <a:blip r:embed="rId15">
                       <a:extLst>
                         <a:ext uri="{28A0092B-C50C-407E-A947-70E740481C1C}">
                           <a14:useLocalDpi xmlns:a14="http://schemas.microsoft.com/office/drawing/2010/main" val="0"/>
@@ -1002,55 +812,13 @@
         <w:rPr>
           <w:lang w:val="hu-HU"/>
         </w:rPr>
-        <w:t xml:space="preserve">Ezután válasszunk egy nevet és egy </w:t>
-      </w:r>
-      <w:proofErr w:type="spellStart"/>
-      <w:r>
-        <w:rPr>
-          <w:lang w:val="hu-HU"/>
-        </w:rPr>
-        <w:t>package</w:t>
-      </w:r>
-      <w:proofErr w:type="spellEnd"/>
-      <w:r>
-        <w:rPr>
-          <w:lang w:val="hu-HU"/>
-        </w:rPr>
-        <w:t xml:space="preserve"> nevet a projektünknek. A </w:t>
-      </w:r>
-      <w:proofErr w:type="spellStart"/>
-      <w:r>
-        <w:rPr>
-          <w:lang w:val="hu-HU"/>
-        </w:rPr>
-        <w:t>package</w:t>
-      </w:r>
-      <w:proofErr w:type="spellEnd"/>
-      <w:r>
-        <w:rPr>
-          <w:lang w:val="hu-HU"/>
-        </w:rPr>
-        <w:t xml:space="preserve"> nevet jegyezzük fel, nehogy elfelejtsük. Ezen kívül válasszunk egy tetszőleges könyvtárat az alkalmazásunknak. Minden más opció maradjon alapértelmezett</w:t>
-      </w:r>
-      <w:r>
-        <w:rPr>
-          <w:lang w:val="hu-HU"/>
-        </w:rPr>
-        <w:t>. A „</w:t>
-      </w:r>
-      <w:proofErr w:type="spellStart"/>
-      <w:r>
-        <w:rPr>
-          <w:lang w:val="hu-HU"/>
-        </w:rPr>
-        <w:t>Finish</w:t>
-      </w:r>
-      <w:proofErr w:type="spellEnd"/>
-      <w:r>
-        <w:rPr>
-          <w:lang w:val="hu-HU"/>
-        </w:rPr>
-        <w:t>” gombra kattintva létrejön az alkalmazásunk.</w:t>
+        <w:t>Ezután válasszunk egy nevet és egy package nevet a projektünknek. A package nevet jegyezzük fel, nehogy elfelejtsük. Ezen kívül válasszunk egy tetszőleges könyvtárat az alkalmazásunknak. Minden más opció maradjon alapértelmezett</w:t>
+      </w:r>
+      <w:r>
+        <w:rPr>
+          <w:lang w:val="hu-HU"/>
+        </w:rPr>
+        <w:t>. A „Finish” gombra kattintva létrejön az alkalmazásunk.</w:t>
       </w:r>
       <w:r>
         <w:rPr>
@@ -1089,7 +857,7 @@
                     </pic:cNvPicPr>
                   </pic:nvPicPr>
                   <pic:blipFill>
-                    <a:blip r:embed="rId15">
+                    <a:blip r:embed="rId16">
                       <a:extLst>
                         <a:ext uri="{28A0092B-C50C-407E-A947-70E740481C1C}">
                           <a14:useLocalDpi xmlns:a14="http://schemas.microsoft.com/office/drawing/2010/main" val="0"/>
@@ -1142,19 +910,11 @@
           <w:lang w:val="hu-HU"/>
         </w:rPr>
       </w:pPr>
-      <w:proofErr w:type="spellStart"/>
-      <w:r>
-        <w:rPr>
-          <w:lang w:val="hu-HU"/>
-        </w:rPr>
-        <w:t>Firebase</w:t>
-      </w:r>
-      <w:proofErr w:type="spellEnd"/>
-      <w:r>
-        <w:rPr>
-          <w:lang w:val="hu-HU"/>
-        </w:rPr>
-        <w:t xml:space="preserve"> hozzáadása az Android projekthez:</w:t>
+      <w:r>
+        <w:rPr>
+          <w:lang w:val="hu-HU"/>
+        </w:rPr>
+        <w:t>Firebase hozzáadása az Android projekthez:</w:t>
       </w:r>
     </w:p>
     <w:p>
@@ -1167,16 +927,8 @@
         <w:rPr>
           <w:lang w:val="hu-HU"/>
         </w:rPr>
-        <w:t xml:space="preserve">Most, hogy elkészült az Android projektünk, ideje hozzáadni a </w:t>
-      </w:r>
-      <w:proofErr w:type="spellStart"/>
-      <w:r>
-        <w:rPr>
-          <w:lang w:val="hu-HU"/>
-        </w:rPr>
-        <w:t>Firebase</w:t>
-      </w:r>
-      <w:proofErr w:type="spellEnd"/>
+        <w:t>Most, hogy elkészült az Android projektünk, ideje hozzáadni a Firebase</w:t>
+      </w:r>
     </w:p>
     <w:p>
       <w:pPr>
@@ -1200,21 +952,7 @@
         <w:rPr>
           <w:lang w:val="hu-HU"/>
         </w:rPr>
-        <w:t xml:space="preserve">A </w:t>
-      </w:r>
-      <w:proofErr w:type="spellStart"/>
-      <w:r>
-        <w:rPr>
-          <w:lang w:val="hu-HU"/>
-        </w:rPr>
-        <w:t>Firebase</w:t>
-      </w:r>
-      <w:proofErr w:type="spellEnd"/>
-      <w:r>
-        <w:rPr>
-          <w:lang w:val="hu-HU"/>
-        </w:rPr>
-        <w:t xml:space="preserve"> projektünk weboldalán kattintsunk az „Android” ikonra</w:t>
+        <w:t>A Firebase projektünk weboldalán kattintsunk az „Android” ikonra</w:t>
       </w:r>
     </w:p>
     <w:p>
@@ -1246,7 +984,7 @@
                     </pic:cNvPicPr>
                   </pic:nvPicPr>
                   <pic:blipFill>
-                    <a:blip r:embed="rId16" cstate="print">
+                    <a:blip r:embed="rId17" cstate="print">
                       <a:extLst>
                         <a:ext uri="{28A0092B-C50C-407E-A947-70E740481C1C}">
                           <a14:useLocalDpi xmlns:a14="http://schemas.microsoft.com/office/drawing/2010/main" val="0"/>
@@ -1302,21 +1040,7 @@
           <w:lang w:val="hu-HU"/>
         </w:rPr>
         <w:lastRenderedPageBreak/>
-        <w:t xml:space="preserve">A következő képernyőn adjuk meg a korábban beállított </w:t>
-      </w:r>
-      <w:proofErr w:type="spellStart"/>
-      <w:r>
-        <w:rPr>
-          <w:lang w:val="hu-HU"/>
-        </w:rPr>
-        <w:t>package</w:t>
-      </w:r>
-      <w:proofErr w:type="spellEnd"/>
-      <w:r>
-        <w:rPr>
-          <w:lang w:val="hu-HU"/>
-        </w:rPr>
-        <w:t xml:space="preserve"> nevet, illetve adjunk</w:t>
+        <w:t>A következő képernyőn adjuk meg a korábban beállított package nevet, illetve adjunk</w:t>
       </w:r>
       <w:r>
         <w:rPr>
@@ -1354,7 +1078,7 @@
                     </pic:cNvPicPr>
                   </pic:nvPicPr>
                   <pic:blipFill>
-                    <a:blip r:embed="rId17" cstate="print">
+                    <a:blip r:embed="rId18" cstate="print">
                       <a:extLst>
                         <a:ext uri="{28A0092B-C50C-407E-A947-70E740481C1C}">
                           <a14:useLocalDpi xmlns:a14="http://schemas.microsoft.com/office/drawing/2010/main" val="0"/>
@@ -1409,71 +1133,7 @@
         <w:rPr>
           <w:lang w:val="hu-HU"/>
         </w:rPr>
-        <w:t>A „</w:t>
-      </w:r>
-      <w:proofErr w:type="spellStart"/>
-      <w:r>
-        <w:rPr>
-          <w:lang w:val="hu-HU"/>
-        </w:rPr>
-        <w:t>Register</w:t>
-      </w:r>
-      <w:proofErr w:type="spellEnd"/>
-      <w:r>
-        <w:rPr>
-          <w:lang w:val="hu-HU"/>
-        </w:rPr>
-        <w:t xml:space="preserve"> app” gomb megnyomása után kattintsunk a „</w:t>
-      </w:r>
-      <w:proofErr w:type="spellStart"/>
-      <w:r>
-        <w:rPr>
-          <w:lang w:val="hu-HU"/>
-        </w:rPr>
-        <w:t>Download</w:t>
-      </w:r>
-      <w:proofErr w:type="spellEnd"/>
-      <w:r>
-        <w:rPr>
-          <w:lang w:val="hu-HU"/>
-        </w:rPr>
-        <w:t xml:space="preserve"> </w:t>
-      </w:r>
-      <w:proofErr w:type="spellStart"/>
-      <w:r>
-        <w:rPr>
-          <w:lang w:val="hu-HU"/>
-        </w:rPr>
-        <w:t>google-</w:t>
-      </w:r>
-      <w:proofErr w:type="gramStart"/>
-      <w:r>
-        <w:rPr>
-          <w:lang w:val="hu-HU"/>
-        </w:rPr>
-        <w:t>services.json</w:t>
-      </w:r>
-      <w:proofErr w:type="spellEnd"/>
-      <w:proofErr w:type="gramEnd"/>
-      <w:r>
-        <w:rPr>
-          <w:lang w:val="hu-HU"/>
-        </w:rPr>
-        <w:t xml:space="preserve">” gombra. Ezután kövessük a gomb alatti utasításokat. Az Android </w:t>
-      </w:r>
-      <w:proofErr w:type="spellStart"/>
-      <w:r>
-        <w:rPr>
-          <w:lang w:val="hu-HU"/>
-        </w:rPr>
-        <w:t>Studioban</w:t>
-      </w:r>
-      <w:proofErr w:type="spellEnd"/>
-      <w:r>
-        <w:rPr>
-          <w:lang w:val="hu-HU"/>
-        </w:rPr>
-        <w:t xml:space="preserve"> projekt nézetre váltva mozgassuk a megfelelő helyre a letöltött fájlt.</w:t>
+        <w:t>A „Register app” gomb megnyomása után kattintsunk a „Download google-services.json” gombra. Ezután kövessük a gomb alatti utasításokat. Az Android Studioban projekt nézetre váltva mozgassuk a megfelelő helyre a letöltött fájlt.</w:t>
       </w:r>
     </w:p>
     <w:p>
@@ -1505,7 +1165,7 @@
                     </pic:cNvPicPr>
                   </pic:nvPicPr>
                   <pic:blipFill>
-                    <a:blip r:embed="rId18" cstate="print">
+                    <a:blip r:embed="rId19" cstate="print">
                       <a:extLst>
                         <a:ext uri="{28A0092B-C50C-407E-A947-70E740481C1C}">
                           <a14:useLocalDpi xmlns:a14="http://schemas.microsoft.com/office/drawing/2010/main" val="0"/>
@@ -1575,7 +1235,7 @@
                     </pic:cNvPicPr>
                   </pic:nvPicPr>
                   <pic:blipFill>
-                    <a:blip r:embed="rId19">
+                    <a:blip r:embed="rId20">
                       <a:extLst>
                         <a:ext uri="{28A0092B-C50C-407E-A947-70E740481C1C}">
                           <a14:useLocalDpi xmlns:a14="http://schemas.microsoft.com/office/drawing/2010/main" val="0"/>
@@ -1630,23 +1290,8 @@
         <w:rPr>
           <w:lang w:val="hu-HU"/>
         </w:rPr>
-        <w:t>A „</w:t>
-      </w:r>
-      <w:proofErr w:type="spellStart"/>
-      <w:r>
-        <w:rPr>
-          <w:lang w:val="hu-HU"/>
-        </w:rPr>
-        <w:t>Next</w:t>
-      </w:r>
-      <w:proofErr w:type="spellEnd"/>
-      <w:r>
-        <w:rPr>
-          <w:lang w:val="hu-HU"/>
-        </w:rPr>
-        <w:t xml:space="preserve">” gomb megnyomása után adjuk hozzá a projektszintű </w:t>
-      </w:r>
-      <w:proofErr w:type="spellStart"/>
+        <w:t xml:space="preserve">A „Next” gomb megnyomása után adjuk hozzá a projektszintű </w:t>
+      </w:r>
       <w:r>
         <w:rPr>
           <w:b/>
@@ -1655,7 +1300,6 @@
         </w:rPr>
         <w:t>build.gradle.kts</w:t>
       </w:r>
-      <w:proofErr w:type="spellEnd"/>
       <w:r>
         <w:rPr>
           <w:b/>
@@ -1674,49 +1318,7 @@
         <w:rPr>
           <w:lang w:val="hu-HU"/>
         </w:rPr>
-        <w:t xml:space="preserve">. Ne felejtsük el </w:t>
-      </w:r>
-      <w:proofErr w:type="gramStart"/>
-      <w:r>
-        <w:rPr>
-          <w:lang w:val="hu-HU"/>
-        </w:rPr>
-        <w:t>megnyomni  a</w:t>
-      </w:r>
-      <w:proofErr w:type="gramEnd"/>
-      <w:r>
-        <w:rPr>
-          <w:lang w:val="hu-HU"/>
-        </w:rPr>
-        <w:t xml:space="preserve"> „</w:t>
-      </w:r>
-      <w:proofErr w:type="spellStart"/>
-      <w:r>
-        <w:rPr>
-          <w:lang w:val="hu-HU"/>
-        </w:rPr>
-        <w:t>Sync</w:t>
-      </w:r>
-      <w:proofErr w:type="spellEnd"/>
-      <w:r>
-        <w:rPr>
-          <w:lang w:val="hu-HU"/>
-        </w:rPr>
-        <w:t xml:space="preserve"> </w:t>
-      </w:r>
-      <w:proofErr w:type="spellStart"/>
-      <w:r>
-        <w:rPr>
-          <w:lang w:val="hu-HU"/>
-        </w:rPr>
-        <w:t>now</w:t>
-      </w:r>
-      <w:proofErr w:type="spellEnd"/>
-      <w:r>
-        <w:rPr>
-          <w:lang w:val="hu-HU"/>
-        </w:rPr>
-        <w:t>” gombot.</w:t>
+        <w:t>. Ne felejtsük el megnyomni  a „Sync now” gombot.</w:t>
       </w:r>
     </w:p>
     <w:p>
@@ -1748,7 +1350,7 @@
                     </pic:cNvPicPr>
                   </pic:nvPicPr>
                   <pic:blipFill>
-                    <a:blip r:embed="rId20">
+                    <a:blip r:embed="rId21">
                       <a:extLst>
                         <a:ext uri="{28A0092B-C50C-407E-A947-70E740481C1C}">
                           <a14:useLocalDpi xmlns:a14="http://schemas.microsoft.com/office/drawing/2010/main" val="0"/>
@@ -1801,7 +1403,6 @@
         </w:rPr>
         <w:t xml:space="preserve">Majd adjuk hozzá az app szintű </w:t>
       </w:r>
-      <w:proofErr w:type="spellStart"/>
       <w:r>
         <w:rPr>
           <w:b/>
@@ -1810,7 +1411,6 @@
         </w:rPr>
         <w:t>build.gradle.kts</w:t>
       </w:r>
-      <w:proofErr w:type="spellEnd"/>
       <w:r>
         <w:rPr>
           <w:b/>
@@ -1829,43 +1429,7 @@
         <w:rPr>
           <w:lang w:val="hu-HU"/>
         </w:rPr>
-        <w:t>. „</w:t>
-      </w:r>
-      <w:proofErr w:type="spellStart"/>
-      <w:r>
-        <w:rPr>
-          <w:lang w:val="hu-HU"/>
-        </w:rPr>
-        <w:t>Sync</w:t>
-      </w:r>
-      <w:proofErr w:type="spellEnd"/>
-      <w:r>
-        <w:rPr>
-          <w:lang w:val="hu-HU"/>
-        </w:rPr>
-        <w:t xml:space="preserve"> </w:t>
-      </w:r>
-      <w:proofErr w:type="spellStart"/>
-      <w:proofErr w:type="gramStart"/>
-      <w:r>
-        <w:rPr>
-          <w:lang w:val="hu-HU"/>
-        </w:rPr>
-        <w:t>now</w:t>
-      </w:r>
-      <w:proofErr w:type="spellEnd"/>
-      <w:r>
-        <w:rPr>
-          <w:lang w:val="hu-HU"/>
-        </w:rPr>
-        <w:t>”-</w:t>
-      </w:r>
-      <w:proofErr w:type="gramEnd"/>
-      <w:r>
-        <w:rPr>
-          <w:lang w:val="hu-HU"/>
-        </w:rPr>
-        <w:t>t nyomjuk meg itt is</w:t>
+        <w:t>. „Sync now”-t nyomjuk meg itt is</w:t>
       </w:r>
     </w:p>
     <w:p>
@@ -1906,7 +1470,7 @@
                     </pic:cNvPicPr>
                   </pic:nvPicPr>
                   <pic:blipFill>
-                    <a:blip r:embed="rId21">
+                    <a:blip r:embed="rId22">
                       <a:extLst>
                         <a:ext uri="{28A0092B-C50C-407E-A947-70E740481C1C}">
                           <a14:useLocalDpi xmlns:a14="http://schemas.microsoft.com/office/drawing/2010/main" val="0"/>
@@ -1957,51 +1521,7 @@
         <w:rPr>
           <w:lang w:val="hu-HU"/>
         </w:rPr>
-        <w:t>Itt a „</w:t>
-      </w:r>
-      <w:proofErr w:type="spellStart"/>
-      <w:proofErr w:type="gramStart"/>
-      <w:r>
-        <w:rPr>
-          <w:lang w:val="hu-HU"/>
-        </w:rPr>
-        <w:t>dependencies</w:t>
-      </w:r>
-      <w:proofErr w:type="spellEnd"/>
-      <w:r>
-        <w:rPr>
-          <w:lang w:val="hu-HU"/>
-        </w:rPr>
-        <w:t>”-</w:t>
-      </w:r>
-      <w:proofErr w:type="spellStart"/>
-      <w:proofErr w:type="gramEnd"/>
-      <w:r>
-        <w:rPr>
-          <w:lang w:val="hu-HU"/>
-        </w:rPr>
-        <w:t>hez</w:t>
-      </w:r>
-      <w:proofErr w:type="spellEnd"/>
-      <w:r>
-        <w:rPr>
-          <w:lang w:val="hu-HU"/>
-        </w:rPr>
-        <w:t xml:space="preserve"> adhatjuk hozzá az általunk használni kívánt </w:t>
-      </w:r>
-      <w:proofErr w:type="spellStart"/>
-      <w:r>
-        <w:rPr>
-          <w:lang w:val="hu-HU"/>
-        </w:rPr>
-        <w:t>library</w:t>
-      </w:r>
-      <w:proofErr w:type="spellEnd"/>
-      <w:r>
-        <w:rPr>
-          <w:lang w:val="hu-HU"/>
-        </w:rPr>
-        <w:t>-ket.</w:t>
+        <w:t>Itt a „dependencies”-hez adhatjuk hozzá az általunk használni kívánt library-ket.</w:t>
       </w:r>
     </w:p>
     <w:p>
@@ -2051,7 +1571,6 @@
           <w:lang w:val="hu-HU"/>
         </w:rPr>
       </w:pPr>
-      <w:proofErr w:type="spellStart"/>
       <w:r>
         <w:rPr>
           <w:sz w:val="32"/>
@@ -2060,7 +1579,6 @@
         </w:rPr>
         <w:t>Autentikáció</w:t>
       </w:r>
-      <w:proofErr w:type="spellEnd"/>
     </w:p>
     <w:p>
       <w:pPr>
@@ -2078,19 +1596,11 @@
           <w:lang w:val="hu-HU"/>
         </w:rPr>
       </w:pPr>
-      <w:proofErr w:type="spellStart"/>
-      <w:r>
-        <w:rPr>
-          <w:lang w:val="hu-HU"/>
-        </w:rPr>
-        <w:t>Autentikációt</w:t>
-      </w:r>
-      <w:proofErr w:type="spellEnd"/>
-      <w:r>
-        <w:rPr>
-          <w:lang w:val="hu-HU"/>
-        </w:rPr>
-        <w:t xml:space="preserve"> a következő módon tudunk hozzáadni a projektünkhöz.</w:t>
+      <w:r>
+        <w:rPr>
+          <w:lang w:val="hu-HU"/>
+        </w:rPr>
+        <w:t>Autentikációt a következő módon tudunk hozzáadni a projektünkhöz.</w:t>
       </w:r>
     </w:p>
     <w:p>
@@ -2108,49 +1618,7 @@
         <w:rPr>
           <w:lang w:val="hu-HU"/>
         </w:rPr>
-        <w:t xml:space="preserve">Az Android </w:t>
-      </w:r>
-      <w:proofErr w:type="spellStart"/>
-      <w:r>
-        <w:rPr>
-          <w:lang w:val="hu-HU"/>
-        </w:rPr>
-        <w:t>Studio</w:t>
-      </w:r>
-      <w:proofErr w:type="spellEnd"/>
-      <w:r>
-        <w:rPr>
-          <w:lang w:val="hu-HU"/>
-        </w:rPr>
-        <w:t>-n belül a fejlécen kattintsunk a „</w:t>
-      </w:r>
-      <w:proofErr w:type="spellStart"/>
-      <w:r>
-        <w:rPr>
-          <w:lang w:val="hu-HU"/>
-        </w:rPr>
-        <w:t>Tools</w:t>
-      </w:r>
-      <w:proofErr w:type="spellEnd"/>
-      <w:r>
-        <w:rPr>
-          <w:lang w:val="hu-HU"/>
-        </w:rPr>
-        <w:t xml:space="preserve">” menüpontra, majd válasszuk ki a </w:t>
-      </w:r>
-      <w:proofErr w:type="spellStart"/>
-      <w:r>
-        <w:rPr>
-          <w:lang w:val="hu-HU"/>
-        </w:rPr>
-        <w:t>Firebase</w:t>
-      </w:r>
-      <w:proofErr w:type="spellEnd"/>
-      <w:r>
-        <w:rPr>
-          <w:lang w:val="hu-HU"/>
-        </w:rPr>
-        <w:t xml:space="preserve"> opciót</w:t>
+        <w:t>Az Android Studio-n belül a fejlécen kattintsunk a „Tools” menüpontra, majd válasszuk ki a Firebase opciót</w:t>
       </w:r>
     </w:p>
     <w:p>
@@ -2183,7 +1651,7 @@
                     </pic:cNvPicPr>
                   </pic:nvPicPr>
                   <pic:blipFill>
-                    <a:blip r:embed="rId22">
+                    <a:blip r:embed="rId23">
                       <a:extLst>
                         <a:ext uri="{28A0092B-C50C-407E-A947-70E740481C1C}">
                           <a14:useLocalDpi xmlns:a14="http://schemas.microsoft.com/office/drawing/2010/main" val="0"/>
@@ -2238,91 +1706,7 @@
         <w:rPr>
           <w:lang w:val="hu-HU"/>
         </w:rPr>
-        <w:t>A jobb oldalt megnyílt ablakban válasszuk az „</w:t>
-      </w:r>
-      <w:proofErr w:type="spellStart"/>
-      <w:r>
-        <w:rPr>
-          <w:lang w:val="hu-HU"/>
-        </w:rPr>
-        <w:t>Authentication</w:t>
-      </w:r>
-      <w:proofErr w:type="spellEnd"/>
-      <w:r>
-        <w:rPr>
-          <w:lang w:val="hu-HU"/>
-        </w:rPr>
-        <w:t>” és azon belül az „</w:t>
-      </w:r>
-      <w:proofErr w:type="spellStart"/>
-      <w:r>
-        <w:rPr>
-          <w:lang w:val="hu-HU"/>
-        </w:rPr>
-        <w:t>Authenticate</w:t>
-      </w:r>
-      <w:proofErr w:type="spellEnd"/>
-      <w:r>
-        <w:rPr>
-          <w:lang w:val="hu-HU"/>
-        </w:rPr>
-        <w:t xml:space="preserve"> </w:t>
-      </w:r>
-      <w:proofErr w:type="spellStart"/>
-      <w:r>
-        <w:rPr>
-          <w:lang w:val="hu-HU"/>
-        </w:rPr>
-        <w:t>using</w:t>
-      </w:r>
-      <w:proofErr w:type="spellEnd"/>
-      <w:r>
-        <w:rPr>
-          <w:lang w:val="hu-HU"/>
-        </w:rPr>
-        <w:t xml:space="preserve"> a </w:t>
-      </w:r>
-      <w:proofErr w:type="spellStart"/>
-      <w:r>
-        <w:rPr>
-          <w:lang w:val="hu-HU"/>
-        </w:rPr>
-        <w:t>custom</w:t>
-      </w:r>
-      <w:proofErr w:type="spellEnd"/>
-      <w:r>
-        <w:rPr>
-          <w:lang w:val="hu-HU"/>
-        </w:rPr>
-        <w:t xml:space="preserve"> </w:t>
-      </w:r>
-      <w:proofErr w:type="spellStart"/>
-      <w:r>
-        <w:rPr>
-          <w:lang w:val="hu-HU"/>
-        </w:rPr>
-        <w:t>authentication</w:t>
-      </w:r>
-      <w:proofErr w:type="spellEnd"/>
-      <w:r>
-        <w:rPr>
-          <w:lang w:val="hu-HU"/>
-        </w:rPr>
-        <w:t xml:space="preserve"> </w:t>
-      </w:r>
-      <w:proofErr w:type="spellStart"/>
-      <w:r>
-        <w:rPr>
-          <w:lang w:val="hu-HU"/>
-        </w:rPr>
-        <w:t>system</w:t>
-      </w:r>
-      <w:proofErr w:type="spellEnd"/>
-      <w:r>
-        <w:rPr>
-          <w:lang w:val="hu-HU"/>
-        </w:rPr>
-        <w:t>” menüpontot.</w:t>
+        <w:t>A jobb oldalt megnyílt ablakban válasszuk az „Authentication” és azon belül az „Authenticate using a custom authentication system” menüpontot.</w:t>
       </w:r>
     </w:p>
     <w:p>
@@ -2354,7 +1738,7 @@
                     </pic:cNvPicPr>
                   </pic:nvPicPr>
                   <pic:blipFill>
-                    <a:blip r:embed="rId23">
+                    <a:blip r:embed="rId24">
                       <a:extLst>
                         <a:ext uri="{28A0092B-C50C-407E-A947-70E740481C1C}">
                           <a14:useLocalDpi xmlns:a14="http://schemas.microsoft.com/office/drawing/2010/main" val="0"/>
@@ -2402,63 +1786,7 @@
           <w:lang w:val="hu-HU"/>
         </w:rPr>
         <w:lastRenderedPageBreak/>
-        <w:t xml:space="preserve">A következő képernyőn válasszuk az „Add </w:t>
-      </w:r>
-      <w:proofErr w:type="spellStart"/>
-      <w:r>
-        <w:rPr>
-          <w:lang w:val="hu-HU"/>
-        </w:rPr>
-        <w:t>Firebase</w:t>
-      </w:r>
-      <w:proofErr w:type="spellEnd"/>
-      <w:r>
-        <w:rPr>
-          <w:lang w:val="hu-HU"/>
-        </w:rPr>
-        <w:t xml:space="preserve"> </w:t>
-      </w:r>
-      <w:proofErr w:type="spellStart"/>
-      <w:r>
-        <w:rPr>
-          <w:lang w:val="hu-HU"/>
-        </w:rPr>
-        <w:t>Authetication</w:t>
-      </w:r>
-      <w:proofErr w:type="spellEnd"/>
-      <w:r>
-        <w:rPr>
-          <w:lang w:val="hu-HU"/>
-        </w:rPr>
-        <w:t xml:space="preserve"> SDK </w:t>
-      </w:r>
-      <w:proofErr w:type="spellStart"/>
-      <w:r>
-        <w:rPr>
-          <w:lang w:val="hu-HU"/>
-        </w:rPr>
-        <w:t>to</w:t>
-      </w:r>
-      <w:proofErr w:type="spellEnd"/>
-      <w:r>
-        <w:rPr>
-          <w:lang w:val="hu-HU"/>
-        </w:rPr>
-        <w:t xml:space="preserve"> </w:t>
-      </w:r>
-      <w:proofErr w:type="spellStart"/>
-      <w:r>
-        <w:rPr>
-          <w:lang w:val="hu-HU"/>
-        </w:rPr>
-        <w:t>your</w:t>
-      </w:r>
-      <w:proofErr w:type="spellEnd"/>
-      <w:r>
-        <w:rPr>
-          <w:lang w:val="hu-HU"/>
-        </w:rPr>
-        <w:t xml:space="preserve"> app” menüpontot. A felugró ablakban fogadjuk el a változásokat.</w:t>
+        <w:t>A következő képernyőn válasszuk az „Add Firebase Authetication SDK to your app” menüpontot. A felugró ablakban fogadjuk el a változásokat.</w:t>
       </w:r>
     </w:p>
     <w:p>
@@ -2490,7 +1818,7 @@
                     </pic:cNvPicPr>
                   </pic:nvPicPr>
                   <pic:blipFill>
-                    <a:blip r:embed="rId24">
+                    <a:blip r:embed="rId25">
                       <a:extLst>
                         <a:ext uri="{28A0092B-C50C-407E-A947-70E740481C1C}">
                           <a14:useLocalDpi xmlns:a14="http://schemas.microsoft.com/office/drawing/2010/main" val="0"/>
@@ -2545,35 +1873,7 @@
         <w:rPr>
           <w:lang w:val="hu-HU"/>
         </w:rPr>
-        <w:t xml:space="preserve">Ezután engedélyeznünk kell az </w:t>
-      </w:r>
-      <w:proofErr w:type="spellStart"/>
-      <w:r>
-        <w:rPr>
-          <w:lang w:val="hu-HU"/>
-        </w:rPr>
-        <w:t>autentikációt</w:t>
-      </w:r>
-      <w:proofErr w:type="spellEnd"/>
-      <w:r>
-        <w:rPr>
-          <w:lang w:val="hu-HU"/>
-        </w:rPr>
-        <w:t xml:space="preserve"> a </w:t>
-      </w:r>
-      <w:proofErr w:type="spellStart"/>
-      <w:r>
-        <w:rPr>
-          <w:lang w:val="hu-HU"/>
-        </w:rPr>
-        <w:t>Firebase</w:t>
-      </w:r>
-      <w:proofErr w:type="spellEnd"/>
-      <w:r>
-        <w:rPr>
-          <w:lang w:val="hu-HU"/>
-        </w:rPr>
-        <w:t xml:space="preserve"> projektünkben</w:t>
+        <w:t>Ezután engedélyeznünk kell az autentikációt a Firebase projektünkben</w:t>
       </w:r>
       <w:r>
         <w:rPr>
@@ -2611,7 +1911,7 @@
                     </pic:cNvPicPr>
                   </pic:nvPicPr>
                   <pic:blipFill>
-                    <a:blip r:embed="rId25" cstate="print">
+                    <a:blip r:embed="rId26" cstate="print">
                       <a:extLst>
                         <a:ext uri="{28A0092B-C50C-407E-A947-70E740481C1C}">
                           <a14:useLocalDpi xmlns:a14="http://schemas.microsoft.com/office/drawing/2010/main" val="0"/>
@@ -2681,7 +1981,7 @@
                     </pic:cNvPicPr>
                   </pic:nvPicPr>
                   <pic:blipFill>
-                    <a:blip r:embed="rId26" cstate="print">
+                    <a:blip r:embed="rId27" cstate="print">
                       <a:extLst>
                         <a:ext uri="{28A0092B-C50C-407E-A947-70E740481C1C}">
                           <a14:useLocalDpi xmlns:a14="http://schemas.microsoft.com/office/drawing/2010/main" val="0"/>
@@ -2750,7 +2050,7 @@
                     </pic:cNvPicPr>
                   </pic:nvPicPr>
                   <pic:blipFill>
-                    <a:blip r:embed="rId27" cstate="print">
+                    <a:blip r:embed="rId28" cstate="print">
                       <a:extLst>
                         <a:ext uri="{28A0092B-C50C-407E-A947-70E740481C1C}">
                           <a14:useLocalDpi xmlns:a14="http://schemas.microsoft.com/office/drawing/2010/main" val="0"/>
@@ -2820,7 +2120,7 @@
                     </pic:cNvPicPr>
                   </pic:nvPicPr>
                   <pic:blipFill>
-                    <a:blip r:embed="rId28" cstate="print">
+                    <a:blip r:embed="rId29" cstate="print">
                       <a:extLst>
                         <a:ext uri="{28A0092B-C50C-407E-A947-70E740481C1C}">
                           <a14:useLocalDpi xmlns:a14="http://schemas.microsoft.com/office/drawing/2010/main" val="0"/>
@@ -2880,21 +2180,7 @@
         <w:rPr>
           <w:lang w:val="hu-HU"/>
         </w:rPr>
-        <w:t xml:space="preserve">Az </w:t>
-      </w:r>
-      <w:proofErr w:type="spellStart"/>
-      <w:r>
-        <w:rPr>
-          <w:lang w:val="hu-HU"/>
-        </w:rPr>
-        <w:t>autentikáció</w:t>
-      </w:r>
-      <w:proofErr w:type="spellEnd"/>
-      <w:r>
-        <w:rPr>
-          <w:lang w:val="hu-HU"/>
-        </w:rPr>
-        <w:t xml:space="preserve"> implementálása:</w:t>
+        <w:t>Az autentikáció implementálása:</w:t>
       </w:r>
     </w:p>
     <w:p>
@@ -2921,50 +2207,20 @@
         <w:rPr>
           <w:lang w:val="hu-HU"/>
         </w:rPr>
-        <w:t xml:space="preserve">Adjunk hozzá egy új </w:t>
-      </w:r>
-      <w:proofErr w:type="spellStart"/>
-      <w:r>
-        <w:rPr>
-          <w:lang w:val="hu-HU"/>
-        </w:rPr>
-        <w:t>Activity</w:t>
-      </w:r>
-      <w:proofErr w:type="spellEnd"/>
-      <w:r>
-        <w:rPr>
-          <w:lang w:val="hu-HU"/>
-        </w:rPr>
-        <w:t xml:space="preserve">-t az </w:t>
-      </w:r>
-      <w:proofErr w:type="spellStart"/>
-      <w:r>
-        <w:rPr>
-          <w:lang w:val="hu-HU"/>
-        </w:rPr>
-        <w:t>alkamazásunkhoz</w:t>
-      </w:r>
-      <w:proofErr w:type="spellEnd"/>
-      <w:r>
-        <w:rPr>
-          <w:lang w:val="hu-HU"/>
-        </w:rPr>
-        <w:t>.</w:t>
-      </w:r>
-      <w:r>
-        <w:rPr>
-          <w:lang w:val="hu-HU"/>
-        </w:rPr>
-        <w:t xml:space="preserve"> Neve legyen pl. „</w:t>
-      </w:r>
-      <w:proofErr w:type="spellStart"/>
-      <w:r>
-        <w:rPr>
-          <w:lang w:val="hu-HU"/>
-        </w:rPr>
-        <w:t>RegisterActivity</w:t>
-      </w:r>
-      <w:proofErr w:type="spellEnd"/>
+        <w:t>Adjunk hozzá egy új Activity-t az alkamazásunkhoz.</w:t>
+      </w:r>
+      <w:r>
+        <w:rPr>
+          <w:lang w:val="hu-HU"/>
+        </w:rPr>
+        <w:t xml:space="preserve"> Neve legyen „</w:t>
+      </w:r>
+      <w:r>
+        <w:rPr>
+          <w:lang w:val="hu-HU"/>
+        </w:rPr>
+        <w:t>CreateAccountActivity</w:t>
+      </w:r>
       <w:r>
         <w:rPr>
           <w:lang w:val="hu-HU"/>
@@ -3001,7 +2257,7 @@
                     </pic:cNvPicPr>
                   </pic:nvPicPr>
                   <pic:blipFill>
-                    <a:blip r:embed="rId29">
+                    <a:blip r:embed="rId30">
                       <a:extLst>
                         <a:ext uri="{28A0092B-C50C-407E-A947-70E740481C1C}">
                           <a14:useLocalDpi xmlns:a14="http://schemas.microsoft.com/office/drawing/2010/main" val="0"/>
@@ -3064,21 +2320,7 @@
         <w:rPr>
           <w:lang w:val="hu-HU"/>
         </w:rPr>
-        <w:t xml:space="preserve">Az újonnan létrehozott </w:t>
-      </w:r>
-      <w:proofErr w:type="spellStart"/>
-      <w:r>
-        <w:rPr>
-          <w:lang w:val="hu-HU"/>
-        </w:rPr>
-        <w:t>Activity</w:t>
-      </w:r>
-      <w:proofErr w:type="spellEnd"/>
-      <w:r>
-        <w:rPr>
-          <w:lang w:val="hu-HU"/>
-        </w:rPr>
-        <w:t xml:space="preserve"> layout.xml fájlját megnyitva készítsük el a regisztrációs ablakot. Ehhez egy példakód </w:t>
+        <w:t xml:space="preserve">Az újonnan létrehozott Activity layout.xml fájlját megnyitva készítsük el a regisztrációs ablakot. Ehhez egy példakód </w:t>
       </w:r>
       <w:commentRangeStart w:id="0"/>
       <w:r>
@@ -3104,21 +2346,7 @@
         <w:rPr>
           <w:lang w:val="hu-HU"/>
         </w:rPr>
-        <w:t xml:space="preserve"> A </w:t>
-      </w:r>
-      <w:proofErr w:type="spellStart"/>
-      <w:r>
-        <w:rPr>
-          <w:lang w:val="hu-HU"/>
-        </w:rPr>
-        <w:t>layout</w:t>
-      </w:r>
-      <w:proofErr w:type="spellEnd"/>
-      <w:r>
-        <w:rPr>
-          <w:lang w:val="hu-HU"/>
-        </w:rPr>
-        <w:t xml:space="preserve"> fájlok a képen látható könyvtárban találhatók: </w:t>
+        <w:t xml:space="preserve"> A layout fájlok a képen látható könyvtárban találhatók: </w:t>
       </w:r>
     </w:p>
     <w:p>
@@ -3151,7 +2379,7 @@
                     </pic:cNvPicPr>
                   </pic:nvPicPr>
                   <pic:blipFill>
-                    <a:blip r:embed="rId34">
+                    <a:blip r:embed="rId35">
                       <a:extLst>
                         <a:ext uri="{28A0092B-C50C-407E-A947-70E740481C1C}">
                           <a14:useLocalDpi xmlns:a14="http://schemas.microsoft.com/office/drawing/2010/main" val="0"/>
@@ -3202,9 +2430,266 @@
           <w:lang w:val="hu-HU"/>
         </w:rPr>
       </w:pPr>
+      <w:r>
+        <w:rPr>
+          <w:lang w:val="hu-HU"/>
+        </w:rPr>
+        <w:t>Hasonlóképpen készítsük el a bejelentkező oldalunk Activity-jét és layout-ját.</w:t>
+      </w:r>
+      <w:r>
+        <w:rPr>
+          <w:lang w:val="hu-HU"/>
+        </w:rPr>
+        <w:t xml:space="preserve"> Neve legyen „LoginActivity”.</w:t>
+      </w:r>
+      <w:r>
+        <w:rPr>
+          <w:lang w:val="hu-HU"/>
+        </w:rPr>
+        <w:t xml:space="preserve"> A layout-hoz egy példakód </w:t>
+      </w:r>
+      <w:commentRangeStart w:id="1"/>
+      <w:r>
+        <w:rPr>
+          <w:lang w:val="hu-HU"/>
+        </w:rPr>
+        <w:t xml:space="preserve">itt </w:t>
+      </w:r>
+      <w:commentRangeEnd w:id="1"/>
+      <w:r>
+        <w:rPr>
+          <w:rStyle w:val="CommentReference"/>
+        </w:rPr>
+        <w:commentReference w:id="1"/>
+      </w:r>
+      <w:r>
+        <w:rPr>
+          <w:lang w:val="hu-HU"/>
+        </w:rPr>
+        <w:t>található.</w:t>
+      </w:r>
+    </w:p>
+    <w:p>
+      <w:pPr>
+        <w:rPr>
+          <w:lang w:val="hu-HU"/>
+        </w:rPr>
+      </w:pPr>
+    </w:p>
+    <w:p>
+      <w:pPr>
+        <w:pStyle w:val="ListParagraph"/>
+        <w:numPr>
+          <w:ilvl w:val="0"/>
+          <w:numId w:val="7"/>
+        </w:numPr>
+        <w:rPr>
+          <w:lang w:val="hu-HU"/>
+        </w:rPr>
+      </w:pPr>
+      <w:r>
+        <w:rPr>
+          <w:lang w:val="hu-HU"/>
+        </w:rPr>
+        <w:t xml:space="preserve">Adjuk hozzá a viewBinding-ot a projektünkhöz. Ehhez másoljuk be az </w:t>
+      </w:r>
+      <w:commentRangeStart w:id="2"/>
+      <w:r>
+        <w:rPr>
+          <w:lang w:val="hu-HU"/>
+        </w:rPr>
+        <w:t xml:space="preserve">itt </w:t>
+      </w:r>
+      <w:commentRangeEnd w:id="2"/>
+      <w:r>
+        <w:rPr>
+          <w:rStyle w:val="CommentReference"/>
+        </w:rPr>
+        <w:commentReference w:id="2"/>
+      </w:r>
+      <w:r>
+        <w:rPr>
+          <w:lang w:val="hu-HU"/>
+        </w:rPr>
+        <w:t>található kódrészletet az app szintű build.gradle.kts fájlba az „android” blokkba</w:t>
+      </w:r>
+    </w:p>
+    <w:p>
+      <w:pPr>
+        <w:pStyle w:val="ListParagraph"/>
+        <w:rPr>
+          <w:lang w:val="hu-HU"/>
+        </w:rPr>
+      </w:pPr>
+    </w:p>
+    <w:p>
+      <w:pPr>
+        <w:pStyle w:val="ListParagraph"/>
+        <w:rPr>
+          <w:lang w:val="hu-HU"/>
+        </w:rPr>
+      </w:pPr>
+      <w:r>
+        <w:rPr>
+          <w:lang w:val="hu-HU"/>
+        </w:rPr>
+        <w:drawing>
+          <wp:inline distT="0" distB="0" distL="0" distR="0" wp14:anchorId="6A93329F" wp14:editId="0F799FE0">
+            <wp:extent cx="2409245" cy="1088854"/>
+            <wp:effectExtent l="0" t="0" r="0" b="0"/>
+            <wp:docPr id="1664917854" name="Picture 1" descr="A screenshot of a computer code&#10;&#10;Description automatically generated"/>
+            <wp:cNvGraphicFramePr>
+              <a:graphicFrameLocks xmlns:a="http://schemas.openxmlformats.org/drawingml/2006/main" noChangeAspect="1"/>
+            </wp:cNvGraphicFramePr>
+            <a:graphic xmlns:a="http://schemas.openxmlformats.org/drawingml/2006/main">
+              <a:graphicData uri="http://schemas.openxmlformats.org/drawingml/2006/picture">
+                <pic:pic xmlns:pic="http://schemas.openxmlformats.org/drawingml/2006/picture">
+                  <pic:nvPicPr>
+                    <pic:cNvPr id="1664917854" name="Picture 1" descr="A screenshot of a computer code&#10;&#10;Description automatically generated"/>
+                    <pic:cNvPicPr/>
+                  </pic:nvPicPr>
+                  <pic:blipFill>
+                    <a:blip r:embed="rId36"/>
+                    <a:stretch>
+                      <a:fillRect/>
+                    </a:stretch>
+                  </pic:blipFill>
+                  <pic:spPr>
+                    <a:xfrm>
+                      <a:off x="0" y="0"/>
+                      <a:ext cx="2414991" cy="1091451"/>
+                    </a:xfrm>
+                    <a:prstGeom prst="rect">
+                      <a:avLst/>
+                    </a:prstGeom>
+                  </pic:spPr>
+                </pic:pic>
+              </a:graphicData>
+            </a:graphic>
+          </wp:inline>
+        </w:drawing>
+      </w:r>
+    </w:p>
+    <w:p>
+      <w:pPr>
+        <w:pStyle w:val="ListParagraph"/>
+        <w:rPr>
+          <w:lang w:val="hu-HU"/>
+        </w:rPr>
+      </w:pPr>
+    </w:p>
+    <w:p>
+      <w:pPr>
+        <w:pStyle w:val="ListParagraph"/>
+        <w:numPr>
+          <w:ilvl w:val="0"/>
+          <w:numId w:val="7"/>
+        </w:numPr>
+        <w:rPr>
+          <w:lang w:val="hu-HU"/>
+        </w:rPr>
+      </w:pPr>
+      <w:r>
+        <w:rPr>
+          <w:lang w:val="hu-HU"/>
+        </w:rPr>
+        <w:t>A</w:t>
+      </w:r>
+      <w:r>
+        <w:rPr>
+          <w:lang w:val="hu-HU"/>
+        </w:rPr>
+        <w:t xml:space="preserve"> „CreateAccountActivity” kódját cseréljük le a </w:t>
+      </w:r>
+      <w:commentRangeStart w:id="3"/>
+      <w:r>
+        <w:rPr>
+          <w:lang w:val="hu-HU"/>
+        </w:rPr>
+        <w:t>következőre</w:t>
+      </w:r>
+      <w:commentRangeEnd w:id="3"/>
+      <w:r>
+        <w:rPr>
+          <w:rStyle w:val="CommentReference"/>
+        </w:rPr>
+        <w:commentReference w:id="3"/>
+      </w:r>
+      <w:r>
+        <w:rPr>
+          <w:lang w:val="hu-HU"/>
+        </w:rPr>
+        <w:t>.</w:t>
+      </w:r>
+    </w:p>
+    <w:p>
+      <w:pPr>
+        <w:pStyle w:val="ListParagraph"/>
+        <w:rPr>
+          <w:lang w:val="hu-HU"/>
+        </w:rPr>
+      </w:pPr>
+      <w:r>
+        <w:rPr>
+          <w:lang w:val="hu-HU"/>
+        </w:rPr>
+        <w:t xml:space="preserve">Mit is csinál ez a kód: Beállítottunk egy listenert a „Create Account” gombra. Ez meghívja a „createAccount” metódust, amely kiolvassa a mezőkből az email címet és a jelszót, majd ezeket validálja. Ha a validáció sikeres, meghívja a „createAccountInFirebase” metódust, amely létrehozza a felhasználót a Firebase-ben és küld egy megerősítő emailt. A bejelentkezés csak az email cím megerősítése után lehetséges. </w:t>
+      </w:r>
+    </w:p>
+    <w:p>
+      <w:pPr>
+        <w:pStyle w:val="ListParagraph"/>
+        <w:rPr>
+          <w:lang w:val="hu-HU"/>
+        </w:rPr>
+      </w:pPr>
+    </w:p>
+    <w:p>
+      <w:pPr>
+        <w:pStyle w:val="ListParagraph"/>
+        <w:numPr>
+          <w:ilvl w:val="0"/>
+          <w:numId w:val="7"/>
+        </w:numPr>
+        <w:rPr>
+          <w:lang w:val="hu-HU"/>
+        </w:rPr>
+      </w:pPr>
+      <w:r>
+        <w:rPr>
+          <w:lang w:val="hu-HU"/>
+        </w:rPr>
+        <w:t xml:space="preserve">A „LoginActivity” kódja legyen a </w:t>
+      </w:r>
+      <w:commentRangeStart w:id="4"/>
+      <w:r>
+        <w:rPr>
+          <w:lang w:val="hu-HU"/>
+        </w:rPr>
+        <w:t>következő</w:t>
+      </w:r>
+      <w:commentRangeEnd w:id="4"/>
+      <w:r>
+        <w:rPr>
+          <w:rStyle w:val="CommentReference"/>
+        </w:rPr>
+        <w:commentReference w:id="4"/>
+      </w:r>
+      <w:r>
+        <w:rPr>
+          <w:lang w:val="hu-HU"/>
+        </w:rPr>
+        <w:t>.</w:t>
+      </w:r>
+      <w:r>
+        <w:rPr>
+          <w:lang w:val="hu-HU"/>
+        </w:rPr>
+        <w:t xml:space="preserve"> Itt szintén validálja az email címet, majd, ha létezik ezzel az email címmel felhasználó és helyes a jelszó, megtörténik a bejelentkezés.</w:t>
+      </w:r>
     </w:p>
     <w:sectPr>
-      <w:headerReference w:type="default" r:id="rId35"/>
+      <w:headerReference w:type="default" r:id="rId37"/>
       <w:pgSz w:w="11906" w:h="16838"/>
       <w:pgMar w:top="1440" w:right="1440" w:bottom="1440" w:left="1440" w:header="708" w:footer="708" w:gutter="0"/>
       <w:cols w:space="708"/>
@@ -5413,24 +4898,6640 @@
       </w:r>
     </w:p>
   </w:comment>
+  <w:comment w:id="1" w:author="Márton Molnár" w:date="2024-03-05T14:06:00Z" w:initials="MM">
+    <w:p>
+      <w:pPr>
+        <w:pStyle w:val="CommentText"/>
+      </w:pPr>
+      <w:r>
+        <w:rPr>
+          <w:rStyle w:val="CommentReference"/>
+        </w:rPr>
+        <w:annotationRef/>
+      </w:r>
+      <w:r>
+        <w:rPr>
+          <w:i/>
+          <w:iCs/>
+          <w:color w:val="080808"/>
+        </w:rPr>
+        <w:t>&lt;?</w:t>
+      </w:r>
+      <w:r>
+        <w:rPr>
+          <w:color w:val="174AD4"/>
+        </w:rPr>
+        <w:t>xml version</w:t>
+      </w:r>
+      <w:r>
+        <w:rPr>
+          <w:color w:val="067D17"/>
+        </w:rPr>
+        <w:t xml:space="preserve">="1.0" </w:t>
+      </w:r>
+      <w:r>
+        <w:rPr>
+          <w:color w:val="174AD4"/>
+        </w:rPr>
+        <w:t>encoding</w:t>
+      </w:r>
+      <w:r>
+        <w:rPr>
+          <w:color w:val="067D17"/>
+        </w:rPr>
+        <w:t>="utf-8"</w:t>
+      </w:r>
+      <w:r>
+        <w:rPr>
+          <w:i/>
+          <w:iCs/>
+          <w:color w:val="080808"/>
+        </w:rPr>
+        <w:t>?&gt;</w:t>
+      </w:r>
+      <w:r>
+        <w:rPr>
+          <w:i/>
+          <w:iCs/>
+          <w:color w:val="080808"/>
+        </w:rPr>
+        <w:br/>
+      </w:r>
+      <w:r>
+        <w:rPr>
+          <w:color w:val="080808"/>
+        </w:rPr>
+        <w:t>&lt;</w:t>
+      </w:r>
+      <w:r>
+        <w:rPr>
+          <w:color w:val="0033B3"/>
+        </w:rPr>
+        <w:t xml:space="preserve">RelativeLayout </w:t>
+      </w:r>
+      <w:r>
+        <w:rPr>
+          <w:color w:val="174AD4"/>
+        </w:rPr>
+        <w:t>xmlns:</w:t>
+      </w:r>
+      <w:r>
+        <w:rPr>
+          <w:color w:val="871094"/>
+        </w:rPr>
+        <w:t>android</w:t>
+      </w:r>
+      <w:r>
+        <w:rPr>
+          <w:color w:val="067D17"/>
+        </w:rPr>
+        <w:t>="http://schemas.android.com/apk/res/android"</w:t>
+      </w:r>
+      <w:r>
+        <w:rPr>
+          <w:color w:val="067D17"/>
+        </w:rPr>
+        <w:br/>
+        <w:t xml:space="preserve">    </w:t>
+      </w:r>
+      <w:r>
+        <w:rPr>
+          <w:color w:val="174AD4"/>
+        </w:rPr>
+        <w:t>xmlns:</w:t>
+      </w:r>
+      <w:r>
+        <w:rPr>
+          <w:color w:val="871094"/>
+        </w:rPr>
+        <w:t>app</w:t>
+      </w:r>
+      <w:r>
+        <w:rPr>
+          <w:color w:val="067D17"/>
+        </w:rPr>
+        <w:t>="http://schemas.android.com/apk/res-auto"</w:t>
+      </w:r>
+      <w:r>
+        <w:rPr>
+          <w:color w:val="067D17"/>
+        </w:rPr>
+        <w:br/>
+        <w:t xml:space="preserve">    </w:t>
+      </w:r>
+      <w:r>
+        <w:rPr>
+          <w:color w:val="174AD4"/>
+        </w:rPr>
+        <w:t>xmlns:</w:t>
+      </w:r>
+      <w:r>
+        <w:rPr>
+          <w:color w:val="871094"/>
+        </w:rPr>
+        <w:t>tools</w:t>
+      </w:r>
+      <w:r>
+        <w:rPr>
+          <w:color w:val="067D17"/>
+        </w:rPr>
+        <w:t>="http://schemas.android.com/tools"</w:t>
+      </w:r>
+      <w:r>
+        <w:rPr>
+          <w:color w:val="067D17"/>
+        </w:rPr>
+        <w:br/>
+        <w:t xml:space="preserve">    </w:t>
+      </w:r>
+      <w:r>
+        <w:rPr>
+          <w:color w:val="871094"/>
+        </w:rPr>
+        <w:t>android</w:t>
+      </w:r>
+      <w:r>
+        <w:rPr>
+          <w:color w:val="174AD4"/>
+        </w:rPr>
+        <w:t>:layout_width</w:t>
+      </w:r>
+      <w:r>
+        <w:rPr>
+          <w:color w:val="067D17"/>
+        </w:rPr>
+        <w:t>="match_parent"</w:t>
+      </w:r>
+      <w:r>
+        <w:rPr>
+          <w:color w:val="067D17"/>
+        </w:rPr>
+        <w:br/>
+        <w:t xml:space="preserve">    </w:t>
+      </w:r>
+      <w:r>
+        <w:rPr>
+          <w:color w:val="871094"/>
+        </w:rPr>
+        <w:t>android</w:t>
+      </w:r>
+      <w:r>
+        <w:rPr>
+          <w:color w:val="174AD4"/>
+        </w:rPr>
+        <w:t>:layout_height</w:t>
+      </w:r>
+      <w:r>
+        <w:rPr>
+          <w:color w:val="067D17"/>
+        </w:rPr>
+        <w:t>="match_parent"</w:t>
+      </w:r>
+      <w:r>
+        <w:rPr>
+          <w:color w:val="067D17"/>
+        </w:rPr>
+        <w:br/>
+        <w:t xml:space="preserve">    </w:t>
+      </w:r>
+      <w:r>
+        <w:rPr>
+          <w:color w:val="871094"/>
+        </w:rPr>
+        <w:t>android</w:t>
+      </w:r>
+      <w:r>
+        <w:rPr>
+          <w:color w:val="174AD4"/>
+        </w:rPr>
+        <w:t>:layout_marginHorizontal</w:t>
+      </w:r>
+      <w:r>
+        <w:rPr>
+          <w:color w:val="067D17"/>
+        </w:rPr>
+        <w:t>="16dp"</w:t>
+      </w:r>
+      <w:r>
+        <w:rPr>
+          <w:color w:val="067D17"/>
+        </w:rPr>
+        <w:br/>
+        <w:t xml:space="preserve">    </w:t>
+      </w:r>
+      <w:r>
+        <w:rPr>
+          <w:color w:val="871094"/>
+        </w:rPr>
+        <w:t>android</w:t>
+      </w:r>
+      <w:r>
+        <w:rPr>
+          <w:color w:val="174AD4"/>
+        </w:rPr>
+        <w:t>:layout_marginVertical</w:t>
+      </w:r>
+      <w:r>
+        <w:rPr>
+          <w:color w:val="067D17"/>
+        </w:rPr>
+        <w:t>="16dp"</w:t>
+      </w:r>
+      <w:r>
+        <w:rPr>
+          <w:color w:val="067D17"/>
+        </w:rPr>
+        <w:br/>
+        <w:t xml:space="preserve">    </w:t>
+      </w:r>
+      <w:r>
+        <w:rPr>
+          <w:color w:val="871094"/>
+        </w:rPr>
+        <w:t>tools</w:t>
+      </w:r>
+      <w:r>
+        <w:rPr>
+          <w:color w:val="174AD4"/>
+        </w:rPr>
+        <w:t>:context</w:t>
+      </w:r>
+      <w:r>
+        <w:rPr>
+          <w:color w:val="067D17"/>
+        </w:rPr>
+        <w:t>=".CreateAccountActivity"</w:t>
+      </w:r>
+      <w:r>
+        <w:rPr>
+          <w:color w:val="080808"/>
+        </w:rPr>
+        <w:t>&gt;</w:t>
+      </w:r>
+      <w:r>
+        <w:rPr>
+          <w:color w:val="080808"/>
+        </w:rPr>
+        <w:br/>
+      </w:r>
+      <w:r>
+        <w:rPr>
+          <w:color w:val="080808"/>
+        </w:rPr>
+        <w:br/>
+        <w:t xml:space="preserve">    &lt;</w:t>
+      </w:r>
+      <w:r>
+        <w:rPr>
+          <w:color w:val="0033B3"/>
+        </w:rPr>
+        <w:t>LinearLayout</w:t>
+      </w:r>
+      <w:r>
+        <w:rPr>
+          <w:color w:val="0033B3"/>
+        </w:rPr>
+        <w:br/>
+        <w:t xml:space="preserve">        </w:t>
+      </w:r>
+      <w:r>
+        <w:rPr>
+          <w:color w:val="871094"/>
+        </w:rPr>
+        <w:t>android</w:t>
+      </w:r>
+      <w:r>
+        <w:rPr>
+          <w:color w:val="174AD4"/>
+        </w:rPr>
+        <w:t>:layout_width</w:t>
+      </w:r>
+      <w:r>
+        <w:rPr>
+          <w:color w:val="067D17"/>
+        </w:rPr>
+        <w:t>="wrap_content"</w:t>
+      </w:r>
+      <w:r>
+        <w:rPr>
+          <w:color w:val="067D17"/>
+        </w:rPr>
+        <w:br/>
+        <w:t xml:space="preserve">        </w:t>
+      </w:r>
+      <w:r>
+        <w:rPr>
+          <w:color w:val="871094"/>
+        </w:rPr>
+        <w:t>android</w:t>
+      </w:r>
+      <w:r>
+        <w:rPr>
+          <w:color w:val="174AD4"/>
+        </w:rPr>
+        <w:t>:layout_height</w:t>
+      </w:r>
+      <w:r>
+        <w:rPr>
+          <w:color w:val="067D17"/>
+        </w:rPr>
+        <w:t>="wrap_content"</w:t>
+      </w:r>
+      <w:r>
+        <w:rPr>
+          <w:color w:val="067D17"/>
+        </w:rPr>
+        <w:br/>
+        <w:t xml:space="preserve">        </w:t>
+      </w:r>
+      <w:r>
+        <w:rPr>
+          <w:color w:val="871094"/>
+        </w:rPr>
+        <w:t>android</w:t>
+      </w:r>
+      <w:r>
+        <w:rPr>
+          <w:color w:val="174AD4"/>
+        </w:rPr>
+        <w:t>:orientation</w:t>
+      </w:r>
+      <w:r>
+        <w:rPr>
+          <w:color w:val="067D17"/>
+        </w:rPr>
+        <w:t>="vertical"</w:t>
+      </w:r>
+      <w:r>
+        <w:rPr>
+          <w:color w:val="067D17"/>
+        </w:rPr>
+        <w:br/>
+        <w:t xml:space="preserve">        </w:t>
+      </w:r>
+      <w:r>
+        <w:rPr>
+          <w:color w:val="871094"/>
+        </w:rPr>
+        <w:t>android</w:t>
+      </w:r>
+      <w:r>
+        <w:rPr>
+          <w:color w:val="174AD4"/>
+        </w:rPr>
+        <w:t>:id</w:t>
+      </w:r>
+      <w:r>
+        <w:rPr>
+          <w:color w:val="067D17"/>
+        </w:rPr>
+        <w:t>="@+id/welcomeTextLogin"</w:t>
+      </w:r>
+      <w:r>
+        <w:rPr>
+          <w:color w:val="080808"/>
+        </w:rPr>
+        <w:t>&gt;</w:t>
+      </w:r>
+      <w:r>
+        <w:rPr>
+          <w:color w:val="080808"/>
+        </w:rPr>
+        <w:br/>
+      </w:r>
+      <w:r>
+        <w:rPr>
+          <w:color w:val="080808"/>
+        </w:rPr>
+        <w:br/>
+        <w:t xml:space="preserve">        &lt;</w:t>
+      </w:r>
+      <w:r>
+        <w:rPr>
+          <w:color w:val="0033B3"/>
+        </w:rPr>
+        <w:t>TextView</w:t>
+      </w:r>
+      <w:r>
+        <w:rPr>
+          <w:color w:val="0033B3"/>
+        </w:rPr>
+        <w:br/>
+        <w:t xml:space="preserve">            </w:t>
+      </w:r>
+      <w:r>
+        <w:rPr>
+          <w:color w:val="871094"/>
+        </w:rPr>
+        <w:t>android</w:t>
+      </w:r>
+      <w:r>
+        <w:rPr>
+          <w:color w:val="174AD4"/>
+        </w:rPr>
+        <w:t>:layout_width</w:t>
+      </w:r>
+      <w:r>
+        <w:rPr>
+          <w:color w:val="067D17"/>
+        </w:rPr>
+        <w:t>="match_parent"</w:t>
+      </w:r>
+      <w:r>
+        <w:rPr>
+          <w:color w:val="067D17"/>
+        </w:rPr>
+        <w:br/>
+        <w:t xml:space="preserve">            </w:t>
+      </w:r>
+      <w:r>
+        <w:rPr>
+          <w:color w:val="871094"/>
+        </w:rPr>
+        <w:t>android</w:t>
+      </w:r>
+      <w:r>
+        <w:rPr>
+          <w:color w:val="174AD4"/>
+        </w:rPr>
+        <w:t>:layout_height</w:t>
+      </w:r>
+      <w:r>
+        <w:rPr>
+          <w:color w:val="067D17"/>
+        </w:rPr>
+        <w:t>="wrap_content"</w:t>
+      </w:r>
+      <w:r>
+        <w:rPr>
+          <w:color w:val="067D17"/>
+        </w:rPr>
+        <w:br/>
+        <w:t xml:space="preserve">            </w:t>
+      </w:r>
+      <w:r>
+        <w:rPr>
+          <w:color w:val="871094"/>
+        </w:rPr>
+        <w:t>android</w:t>
+      </w:r>
+      <w:r>
+        <w:rPr>
+          <w:color w:val="174AD4"/>
+        </w:rPr>
+        <w:t>:text</w:t>
+      </w:r>
+      <w:r>
+        <w:rPr>
+          <w:color w:val="067D17"/>
+        </w:rPr>
+        <w:t>="Welcome Back!"</w:t>
+      </w:r>
+      <w:r>
+        <w:rPr>
+          <w:color w:val="067D17"/>
+        </w:rPr>
+        <w:br/>
+        <w:t xml:space="preserve">            </w:t>
+      </w:r>
+      <w:r>
+        <w:rPr>
+          <w:color w:val="871094"/>
+        </w:rPr>
+        <w:t>android</w:t>
+      </w:r>
+      <w:r>
+        <w:rPr>
+          <w:color w:val="174AD4"/>
+        </w:rPr>
+        <w:t>:textSize</w:t>
+      </w:r>
+      <w:r>
+        <w:rPr>
+          <w:color w:val="067D17"/>
+        </w:rPr>
+        <w:t>="32sp"</w:t>
+      </w:r>
+      <w:r>
+        <w:rPr>
+          <w:color w:val="067D17"/>
+        </w:rPr>
+        <w:br/>
+        <w:t xml:space="preserve">            </w:t>
+      </w:r>
+      <w:r>
+        <w:rPr>
+          <w:color w:val="871094"/>
+        </w:rPr>
+        <w:t>android</w:t>
+      </w:r>
+      <w:r>
+        <w:rPr>
+          <w:color w:val="174AD4"/>
+        </w:rPr>
+        <w:t>:textStyle</w:t>
+      </w:r>
+      <w:r>
+        <w:rPr>
+          <w:color w:val="067D17"/>
+        </w:rPr>
+        <w:t>="bold"</w:t>
+      </w:r>
+      <w:r>
+        <w:rPr>
+          <w:color w:val="067D17"/>
+        </w:rPr>
+        <w:br/>
+        <w:t xml:space="preserve">            </w:t>
+      </w:r>
+      <w:r>
+        <w:rPr>
+          <w:color w:val="871094"/>
+        </w:rPr>
+        <w:t>android</w:t>
+      </w:r>
+      <w:r>
+        <w:rPr>
+          <w:color w:val="174AD4"/>
+        </w:rPr>
+        <w:t>:textColor</w:t>
+      </w:r>
+      <w:r>
+        <w:rPr>
+          <w:color w:val="067D17"/>
+        </w:rPr>
+        <w:t xml:space="preserve">="@color/black" </w:t>
+      </w:r>
+      <w:r>
+        <w:rPr>
+          <w:color w:val="080808"/>
+        </w:rPr>
+        <w:t>/&gt;</w:t>
+      </w:r>
+      <w:r>
+        <w:rPr>
+          <w:color w:val="080808"/>
+        </w:rPr>
+        <w:br/>
+      </w:r>
+      <w:r>
+        <w:rPr>
+          <w:color w:val="080808"/>
+        </w:rPr>
+        <w:br/>
+        <w:t xml:space="preserve">    &lt;/</w:t>
+      </w:r>
+      <w:r>
+        <w:rPr>
+          <w:color w:val="0033B3"/>
+        </w:rPr>
+        <w:t>LinearLayout</w:t>
+      </w:r>
+      <w:r>
+        <w:rPr>
+          <w:color w:val="080808"/>
+        </w:rPr>
+        <w:t>&gt;</w:t>
+      </w:r>
+      <w:r>
+        <w:rPr>
+          <w:color w:val="080808"/>
+        </w:rPr>
+        <w:br/>
+      </w:r>
+      <w:r>
+        <w:rPr>
+          <w:color w:val="080808"/>
+        </w:rPr>
+        <w:br/>
+        <w:t xml:space="preserve">    &lt;</w:t>
+      </w:r>
+      <w:r>
+        <w:rPr>
+          <w:color w:val="0033B3"/>
+        </w:rPr>
+        <w:t>LinearLayout</w:t>
+      </w:r>
+      <w:r>
+        <w:rPr>
+          <w:color w:val="0033B3"/>
+        </w:rPr>
+        <w:br/>
+        <w:t xml:space="preserve">        </w:t>
+      </w:r>
+      <w:r>
+        <w:rPr>
+          <w:color w:val="871094"/>
+        </w:rPr>
+        <w:t>android</w:t>
+      </w:r>
+      <w:r>
+        <w:rPr>
+          <w:color w:val="174AD4"/>
+        </w:rPr>
+        <w:t>:layout_width</w:t>
+      </w:r>
+      <w:r>
+        <w:rPr>
+          <w:color w:val="067D17"/>
+        </w:rPr>
+        <w:t>="match_parent"</w:t>
+      </w:r>
+      <w:r>
+        <w:rPr>
+          <w:color w:val="067D17"/>
+        </w:rPr>
+        <w:br/>
+        <w:t xml:space="preserve">        </w:t>
+      </w:r>
+      <w:r>
+        <w:rPr>
+          <w:color w:val="871094"/>
+        </w:rPr>
+        <w:t>android</w:t>
+      </w:r>
+      <w:r>
+        <w:rPr>
+          <w:color w:val="174AD4"/>
+        </w:rPr>
+        <w:t>:layout_height</w:t>
+      </w:r>
+      <w:r>
+        <w:rPr>
+          <w:color w:val="067D17"/>
+        </w:rPr>
+        <w:t>="wrap_content"</w:t>
+      </w:r>
+      <w:r>
+        <w:rPr>
+          <w:color w:val="067D17"/>
+        </w:rPr>
+        <w:br/>
+        <w:t xml:space="preserve">        </w:t>
+      </w:r>
+      <w:r>
+        <w:rPr>
+          <w:color w:val="871094"/>
+        </w:rPr>
+        <w:t>android</w:t>
+      </w:r>
+      <w:r>
+        <w:rPr>
+          <w:color w:val="174AD4"/>
+        </w:rPr>
+        <w:t>:orientation</w:t>
+      </w:r>
+      <w:r>
+        <w:rPr>
+          <w:color w:val="067D17"/>
+        </w:rPr>
+        <w:t>="vertical"</w:t>
+      </w:r>
+      <w:r>
+        <w:rPr>
+          <w:color w:val="067D17"/>
+        </w:rPr>
+        <w:br/>
+        <w:t xml:space="preserve">        </w:t>
+      </w:r>
+      <w:r>
+        <w:rPr>
+          <w:color w:val="871094"/>
+        </w:rPr>
+        <w:t>android</w:t>
+      </w:r>
+      <w:r>
+        <w:rPr>
+          <w:color w:val="174AD4"/>
+        </w:rPr>
+        <w:t>:layout_below</w:t>
+      </w:r>
+      <w:r>
+        <w:rPr>
+          <w:color w:val="067D17"/>
+        </w:rPr>
+        <w:t>="@+id/welcomeTextLogin"</w:t>
+      </w:r>
+      <w:r>
+        <w:rPr>
+          <w:color w:val="067D17"/>
+        </w:rPr>
+        <w:br/>
+        <w:t xml:space="preserve">        </w:t>
+      </w:r>
+      <w:r>
+        <w:rPr>
+          <w:color w:val="871094"/>
+        </w:rPr>
+        <w:t>android</w:t>
+      </w:r>
+      <w:r>
+        <w:rPr>
+          <w:color w:val="174AD4"/>
+        </w:rPr>
+        <w:t>:id</w:t>
+      </w:r>
+      <w:r>
+        <w:rPr>
+          <w:color w:val="067D17"/>
+        </w:rPr>
+        <w:t>="@+id/loginLayout"</w:t>
+      </w:r>
+      <w:r>
+        <w:rPr>
+          <w:color w:val="080808"/>
+        </w:rPr>
+        <w:t>&gt;</w:t>
+      </w:r>
+      <w:r>
+        <w:rPr>
+          <w:color w:val="080808"/>
+        </w:rPr>
+        <w:br/>
+      </w:r>
+      <w:r>
+        <w:rPr>
+          <w:color w:val="080808"/>
+        </w:rPr>
+        <w:br/>
+        <w:t xml:space="preserve">        &lt;</w:t>
+      </w:r>
+      <w:r>
+        <w:rPr>
+          <w:color w:val="0033B3"/>
+        </w:rPr>
+        <w:t>EditText</w:t>
+      </w:r>
+      <w:r>
+        <w:rPr>
+          <w:color w:val="0033B3"/>
+        </w:rPr>
+        <w:br/>
+        <w:t xml:space="preserve">            </w:t>
+      </w:r>
+      <w:r>
+        <w:rPr>
+          <w:color w:val="871094"/>
+        </w:rPr>
+        <w:t>android</w:t>
+      </w:r>
+      <w:r>
+        <w:rPr>
+          <w:color w:val="174AD4"/>
+        </w:rPr>
+        <w:t>:layout_width</w:t>
+      </w:r>
+      <w:r>
+        <w:rPr>
+          <w:color w:val="067D17"/>
+        </w:rPr>
+        <w:t>="match_parent"</w:t>
+      </w:r>
+      <w:r>
+        <w:rPr>
+          <w:color w:val="067D17"/>
+        </w:rPr>
+        <w:br/>
+        <w:t xml:space="preserve">            </w:t>
+      </w:r>
+      <w:r>
+        <w:rPr>
+          <w:color w:val="871094"/>
+        </w:rPr>
+        <w:t>android</w:t>
+      </w:r>
+      <w:r>
+        <w:rPr>
+          <w:color w:val="174AD4"/>
+        </w:rPr>
+        <w:t>:layout_height</w:t>
+      </w:r>
+      <w:r>
+        <w:rPr>
+          <w:color w:val="067D17"/>
+        </w:rPr>
+        <w:t>="wrap_content"</w:t>
+      </w:r>
+      <w:r>
+        <w:rPr>
+          <w:color w:val="067D17"/>
+        </w:rPr>
+        <w:br/>
+        <w:t xml:space="preserve">            </w:t>
+      </w:r>
+      <w:r>
+        <w:rPr>
+          <w:color w:val="871094"/>
+        </w:rPr>
+        <w:t>android</w:t>
+      </w:r>
+      <w:r>
+        <w:rPr>
+          <w:color w:val="174AD4"/>
+        </w:rPr>
+        <w:t>:hint</w:t>
+      </w:r>
+      <w:r>
+        <w:rPr>
+          <w:color w:val="067D17"/>
+        </w:rPr>
+        <w:t>="@string/e_mail"</w:t>
+      </w:r>
+      <w:r>
+        <w:rPr>
+          <w:color w:val="067D17"/>
+        </w:rPr>
+        <w:br/>
+        <w:t xml:space="preserve">            </w:t>
+      </w:r>
+      <w:r>
+        <w:rPr>
+          <w:color w:val="871094"/>
+        </w:rPr>
+        <w:t>android</w:t>
+      </w:r>
+      <w:r>
+        <w:rPr>
+          <w:color w:val="174AD4"/>
+        </w:rPr>
+        <w:t>:textSize</w:t>
+      </w:r>
+      <w:r>
+        <w:rPr>
+          <w:color w:val="067D17"/>
+        </w:rPr>
+        <w:t>="20sp"</w:t>
+      </w:r>
+      <w:r>
+        <w:rPr>
+          <w:color w:val="067D17"/>
+        </w:rPr>
+        <w:br/>
+        <w:t xml:space="preserve">            </w:t>
+      </w:r>
+      <w:r>
+        <w:rPr>
+          <w:color w:val="871094"/>
+        </w:rPr>
+        <w:t>android</w:t>
+      </w:r>
+      <w:r>
+        <w:rPr>
+          <w:color w:val="174AD4"/>
+        </w:rPr>
+        <w:t>:padding</w:t>
+      </w:r>
+      <w:r>
+        <w:rPr>
+          <w:color w:val="067D17"/>
+        </w:rPr>
+        <w:t>="16dp"</w:t>
+      </w:r>
+      <w:r>
+        <w:rPr>
+          <w:color w:val="067D17"/>
+        </w:rPr>
+        <w:br/>
+        <w:t xml:space="preserve">            </w:t>
+      </w:r>
+      <w:r>
+        <w:rPr>
+          <w:color w:val="871094"/>
+        </w:rPr>
+        <w:t>android</w:t>
+      </w:r>
+      <w:r>
+        <w:rPr>
+          <w:color w:val="174AD4"/>
+        </w:rPr>
+        <w:t>:layout_marginTop</w:t>
+      </w:r>
+      <w:r>
+        <w:rPr>
+          <w:color w:val="067D17"/>
+        </w:rPr>
+        <w:t>="16dp"</w:t>
+      </w:r>
+      <w:r>
+        <w:rPr>
+          <w:color w:val="067D17"/>
+        </w:rPr>
+        <w:br/>
+        <w:t xml:space="preserve">            </w:t>
+      </w:r>
+      <w:r>
+        <w:rPr>
+          <w:color w:val="871094"/>
+        </w:rPr>
+        <w:t>android</w:t>
+      </w:r>
+      <w:r>
+        <w:rPr>
+          <w:color w:val="174AD4"/>
+        </w:rPr>
+        <w:t>:inputType</w:t>
+      </w:r>
+      <w:r>
+        <w:rPr>
+          <w:color w:val="067D17"/>
+        </w:rPr>
+        <w:t>="textEmailAddress"</w:t>
+      </w:r>
+      <w:r>
+        <w:rPr>
+          <w:color w:val="067D17"/>
+        </w:rPr>
+        <w:br/>
+        <w:t xml:space="preserve">            </w:t>
+      </w:r>
+      <w:r>
+        <w:rPr>
+          <w:color w:val="871094"/>
+        </w:rPr>
+        <w:t>android</w:t>
+      </w:r>
+      <w:r>
+        <w:rPr>
+          <w:color w:val="174AD4"/>
+        </w:rPr>
+        <w:t>:id</w:t>
+      </w:r>
+      <w:r>
+        <w:rPr>
+          <w:color w:val="067D17"/>
+        </w:rPr>
+        <w:t>="@+id/emailEditTextLogin"</w:t>
+      </w:r>
+      <w:r>
+        <w:rPr>
+          <w:color w:val="080808"/>
+        </w:rPr>
+        <w:t>&gt;</w:t>
+      </w:r>
+      <w:r>
+        <w:rPr>
+          <w:color w:val="080808"/>
+        </w:rPr>
+        <w:br/>
+      </w:r>
+      <w:r>
+        <w:rPr>
+          <w:color w:val="080808"/>
+        </w:rPr>
+        <w:br/>
+        <w:t xml:space="preserve">        &lt;/</w:t>
+      </w:r>
+      <w:r>
+        <w:rPr>
+          <w:color w:val="0033B3"/>
+        </w:rPr>
+        <w:t>EditText</w:t>
+      </w:r>
+      <w:r>
+        <w:rPr>
+          <w:color w:val="080808"/>
+        </w:rPr>
+        <w:t>&gt;</w:t>
+      </w:r>
+      <w:r>
+        <w:rPr>
+          <w:color w:val="080808"/>
+        </w:rPr>
+        <w:br/>
+      </w:r>
+      <w:r>
+        <w:rPr>
+          <w:color w:val="080808"/>
+        </w:rPr>
+        <w:br/>
+        <w:t xml:space="preserve">        &lt;</w:t>
+      </w:r>
+      <w:r>
+        <w:rPr>
+          <w:color w:val="0033B3"/>
+        </w:rPr>
+        <w:t>EditText</w:t>
+      </w:r>
+      <w:r>
+        <w:rPr>
+          <w:color w:val="0033B3"/>
+        </w:rPr>
+        <w:br/>
+        <w:t xml:space="preserve">            </w:t>
+      </w:r>
+      <w:r>
+        <w:rPr>
+          <w:color w:val="871094"/>
+        </w:rPr>
+        <w:t>android</w:t>
+      </w:r>
+      <w:r>
+        <w:rPr>
+          <w:color w:val="174AD4"/>
+        </w:rPr>
+        <w:t>:layout_width</w:t>
+      </w:r>
+      <w:r>
+        <w:rPr>
+          <w:color w:val="067D17"/>
+        </w:rPr>
+        <w:t>="match_parent"</w:t>
+      </w:r>
+      <w:r>
+        <w:rPr>
+          <w:color w:val="067D17"/>
+        </w:rPr>
+        <w:br/>
+        <w:t xml:space="preserve">            </w:t>
+      </w:r>
+      <w:r>
+        <w:rPr>
+          <w:color w:val="871094"/>
+        </w:rPr>
+        <w:t>android</w:t>
+      </w:r>
+      <w:r>
+        <w:rPr>
+          <w:color w:val="174AD4"/>
+        </w:rPr>
+        <w:t>:layout_height</w:t>
+      </w:r>
+      <w:r>
+        <w:rPr>
+          <w:color w:val="067D17"/>
+        </w:rPr>
+        <w:t>="wrap_content"</w:t>
+      </w:r>
+      <w:r>
+        <w:rPr>
+          <w:color w:val="067D17"/>
+        </w:rPr>
+        <w:br/>
+        <w:t xml:space="preserve">            </w:t>
+      </w:r>
+      <w:r>
+        <w:rPr>
+          <w:color w:val="871094"/>
+        </w:rPr>
+        <w:t>android</w:t>
+      </w:r>
+      <w:r>
+        <w:rPr>
+          <w:color w:val="174AD4"/>
+        </w:rPr>
+        <w:t>:hint</w:t>
+      </w:r>
+      <w:r>
+        <w:rPr>
+          <w:color w:val="067D17"/>
+        </w:rPr>
+        <w:t>="@string/password"</w:t>
+      </w:r>
+      <w:r>
+        <w:rPr>
+          <w:color w:val="067D17"/>
+        </w:rPr>
+        <w:br/>
+        <w:t xml:space="preserve">            </w:t>
+      </w:r>
+      <w:r>
+        <w:rPr>
+          <w:color w:val="871094"/>
+        </w:rPr>
+        <w:t>android</w:t>
+      </w:r>
+      <w:r>
+        <w:rPr>
+          <w:color w:val="174AD4"/>
+        </w:rPr>
+        <w:t>:textSize</w:t>
+      </w:r>
+      <w:r>
+        <w:rPr>
+          <w:color w:val="067D17"/>
+        </w:rPr>
+        <w:t>="20sp"</w:t>
+      </w:r>
+      <w:r>
+        <w:rPr>
+          <w:color w:val="067D17"/>
+        </w:rPr>
+        <w:br/>
+        <w:t xml:space="preserve">            </w:t>
+      </w:r>
+      <w:r>
+        <w:rPr>
+          <w:color w:val="871094"/>
+        </w:rPr>
+        <w:t>android</w:t>
+      </w:r>
+      <w:r>
+        <w:rPr>
+          <w:color w:val="174AD4"/>
+        </w:rPr>
+        <w:t>:padding</w:t>
+      </w:r>
+      <w:r>
+        <w:rPr>
+          <w:color w:val="067D17"/>
+        </w:rPr>
+        <w:t>="16dp"</w:t>
+      </w:r>
+      <w:r>
+        <w:rPr>
+          <w:color w:val="067D17"/>
+        </w:rPr>
+        <w:br/>
+        <w:t xml:space="preserve">            </w:t>
+      </w:r>
+      <w:r>
+        <w:rPr>
+          <w:color w:val="871094"/>
+        </w:rPr>
+        <w:t>android</w:t>
+      </w:r>
+      <w:r>
+        <w:rPr>
+          <w:color w:val="174AD4"/>
+        </w:rPr>
+        <w:t>:layout_marginTop</w:t>
+      </w:r>
+      <w:r>
+        <w:rPr>
+          <w:color w:val="067D17"/>
+        </w:rPr>
+        <w:t>="16dp"</w:t>
+      </w:r>
+      <w:r>
+        <w:rPr>
+          <w:color w:val="067D17"/>
+        </w:rPr>
+        <w:br/>
+        <w:t xml:space="preserve">            </w:t>
+      </w:r>
+      <w:r>
+        <w:rPr>
+          <w:color w:val="871094"/>
+        </w:rPr>
+        <w:t>android</w:t>
+      </w:r>
+      <w:r>
+        <w:rPr>
+          <w:color w:val="174AD4"/>
+        </w:rPr>
+        <w:t>:inputType</w:t>
+      </w:r>
+      <w:r>
+        <w:rPr>
+          <w:color w:val="067D17"/>
+        </w:rPr>
+        <w:t>="textPassword"</w:t>
+      </w:r>
+      <w:r>
+        <w:rPr>
+          <w:color w:val="067D17"/>
+        </w:rPr>
+        <w:br/>
+        <w:t xml:space="preserve">            </w:t>
+      </w:r>
+      <w:r>
+        <w:rPr>
+          <w:color w:val="871094"/>
+        </w:rPr>
+        <w:t>android</w:t>
+      </w:r>
+      <w:r>
+        <w:rPr>
+          <w:color w:val="174AD4"/>
+        </w:rPr>
+        <w:t>:id</w:t>
+      </w:r>
+      <w:r>
+        <w:rPr>
+          <w:color w:val="067D17"/>
+        </w:rPr>
+        <w:t>="@+id/passwordEditTextLogin"</w:t>
+      </w:r>
+      <w:r>
+        <w:rPr>
+          <w:color w:val="080808"/>
+        </w:rPr>
+        <w:t>&gt;</w:t>
+      </w:r>
+      <w:r>
+        <w:rPr>
+          <w:color w:val="080808"/>
+        </w:rPr>
+        <w:br/>
+      </w:r>
+      <w:r>
+        <w:rPr>
+          <w:color w:val="080808"/>
+        </w:rPr>
+        <w:br/>
+        <w:t xml:space="preserve">        &lt;/</w:t>
+      </w:r>
+      <w:r>
+        <w:rPr>
+          <w:color w:val="0033B3"/>
+        </w:rPr>
+        <w:t>EditText</w:t>
+      </w:r>
+      <w:r>
+        <w:rPr>
+          <w:color w:val="080808"/>
+        </w:rPr>
+        <w:t>&gt;</w:t>
+      </w:r>
+      <w:r>
+        <w:rPr>
+          <w:color w:val="080808"/>
+        </w:rPr>
+        <w:br/>
+      </w:r>
+      <w:r>
+        <w:rPr>
+          <w:color w:val="080808"/>
+        </w:rPr>
+        <w:br/>
+      </w:r>
+      <w:r>
+        <w:rPr>
+          <w:color w:val="080808"/>
+        </w:rPr>
+        <w:br/>
+        <w:t xml:space="preserve">        &lt;</w:t>
+      </w:r>
+      <w:r>
+        <w:rPr>
+          <w:color w:val="0033B3"/>
+        </w:rPr>
+        <w:t>com.google.android.material.button.MaterialButton</w:t>
+      </w:r>
+      <w:r>
+        <w:rPr>
+          <w:color w:val="0033B3"/>
+        </w:rPr>
+        <w:br/>
+        <w:t xml:space="preserve">            </w:t>
+      </w:r>
+      <w:r>
+        <w:rPr>
+          <w:color w:val="871094"/>
+        </w:rPr>
+        <w:t>android</w:t>
+      </w:r>
+      <w:r>
+        <w:rPr>
+          <w:color w:val="174AD4"/>
+        </w:rPr>
+        <w:t>:layout_width</w:t>
+      </w:r>
+      <w:r>
+        <w:rPr>
+          <w:color w:val="067D17"/>
+        </w:rPr>
+        <w:t>="match_parent"</w:t>
+      </w:r>
+      <w:r>
+        <w:rPr>
+          <w:color w:val="067D17"/>
+        </w:rPr>
+        <w:br/>
+        <w:t xml:space="preserve">            </w:t>
+      </w:r>
+      <w:r>
+        <w:rPr>
+          <w:color w:val="871094"/>
+        </w:rPr>
+        <w:t>android</w:t>
+      </w:r>
+      <w:r>
+        <w:rPr>
+          <w:color w:val="174AD4"/>
+        </w:rPr>
+        <w:t>:layout_height</w:t>
+      </w:r>
+      <w:r>
+        <w:rPr>
+          <w:color w:val="067D17"/>
+        </w:rPr>
+        <w:t>="64dp"</w:t>
+      </w:r>
+      <w:r>
+        <w:rPr>
+          <w:color w:val="067D17"/>
+        </w:rPr>
+        <w:br/>
+        <w:t xml:space="preserve">            </w:t>
+      </w:r>
+      <w:r>
+        <w:rPr>
+          <w:color w:val="871094"/>
+        </w:rPr>
+        <w:t>android</w:t>
+      </w:r>
+      <w:r>
+        <w:rPr>
+          <w:color w:val="174AD4"/>
+        </w:rPr>
+        <w:t>:text</w:t>
+      </w:r>
+      <w:r>
+        <w:rPr>
+          <w:color w:val="067D17"/>
+        </w:rPr>
+        <w:t>="@string/login"</w:t>
+      </w:r>
+      <w:r>
+        <w:rPr>
+          <w:color w:val="067D17"/>
+        </w:rPr>
+        <w:br/>
+        <w:t xml:space="preserve">            </w:t>
+      </w:r>
+      <w:r>
+        <w:rPr>
+          <w:color w:val="871094"/>
+        </w:rPr>
+        <w:t>android</w:t>
+      </w:r>
+      <w:r>
+        <w:rPr>
+          <w:color w:val="174AD4"/>
+        </w:rPr>
+        <w:t>:textSize</w:t>
+      </w:r>
+      <w:r>
+        <w:rPr>
+          <w:color w:val="067D17"/>
+        </w:rPr>
+        <w:t>="20sp"</w:t>
+      </w:r>
+      <w:r>
+        <w:rPr>
+          <w:color w:val="067D17"/>
+        </w:rPr>
+        <w:br/>
+        <w:t xml:space="preserve">            </w:t>
+      </w:r>
+      <w:r>
+        <w:rPr>
+          <w:color w:val="871094"/>
+        </w:rPr>
+        <w:t>android</w:t>
+      </w:r>
+      <w:r>
+        <w:rPr>
+          <w:color w:val="174AD4"/>
+        </w:rPr>
+        <w:t>:layout_marginTop</w:t>
+      </w:r>
+      <w:r>
+        <w:rPr>
+          <w:color w:val="067D17"/>
+        </w:rPr>
+        <w:t>="16dp"</w:t>
+      </w:r>
+      <w:r>
+        <w:rPr>
+          <w:color w:val="067D17"/>
+        </w:rPr>
+        <w:br/>
+        <w:t xml:space="preserve">            </w:t>
+      </w:r>
+      <w:r>
+        <w:rPr>
+          <w:color w:val="871094"/>
+        </w:rPr>
+        <w:t>android</w:t>
+      </w:r>
+      <w:r>
+        <w:rPr>
+          <w:color w:val="174AD4"/>
+        </w:rPr>
+        <w:t>:id</w:t>
+      </w:r>
+      <w:r>
+        <w:rPr>
+          <w:color w:val="067D17"/>
+        </w:rPr>
+        <w:t>="@+id/loginButton"</w:t>
+      </w:r>
+      <w:r>
+        <w:rPr>
+          <w:color w:val="067D17"/>
+        </w:rPr>
+        <w:br/>
+        <w:t xml:space="preserve">            </w:t>
+      </w:r>
+      <w:r>
+        <w:rPr>
+          <w:color w:val="871094"/>
+        </w:rPr>
+        <w:t>android</w:t>
+      </w:r>
+      <w:r>
+        <w:rPr>
+          <w:color w:val="174AD4"/>
+        </w:rPr>
+        <w:t>:backgroundTint</w:t>
+      </w:r>
+      <w:r>
+        <w:rPr>
+          <w:color w:val="067D17"/>
+        </w:rPr>
+        <w:t>="@color/my_primary"</w:t>
+      </w:r>
+      <w:r>
+        <w:rPr>
+          <w:color w:val="080808"/>
+        </w:rPr>
+        <w:t>/&gt;</w:t>
+      </w:r>
+      <w:r>
+        <w:rPr>
+          <w:color w:val="080808"/>
+        </w:rPr>
+        <w:br/>
+      </w:r>
+      <w:r>
+        <w:rPr>
+          <w:color w:val="080808"/>
+        </w:rPr>
+        <w:br/>
+        <w:t xml:space="preserve">    &lt;/</w:t>
+      </w:r>
+      <w:r>
+        <w:rPr>
+          <w:color w:val="0033B3"/>
+        </w:rPr>
+        <w:t>LinearLayout</w:t>
+      </w:r>
+      <w:r>
+        <w:rPr>
+          <w:color w:val="080808"/>
+        </w:rPr>
+        <w:t>&gt;</w:t>
+      </w:r>
+      <w:r>
+        <w:rPr>
+          <w:color w:val="080808"/>
+        </w:rPr>
+        <w:br/>
+      </w:r>
+      <w:r>
+        <w:rPr>
+          <w:color w:val="080808"/>
+        </w:rPr>
+        <w:br/>
+        <w:t xml:space="preserve">    &lt;</w:t>
+      </w:r>
+      <w:r>
+        <w:rPr>
+          <w:color w:val="0033B3"/>
+        </w:rPr>
+        <w:t>LinearLayout</w:t>
+      </w:r>
+      <w:r>
+        <w:rPr>
+          <w:color w:val="0033B3"/>
+        </w:rPr>
+        <w:br/>
+        <w:t xml:space="preserve">        </w:t>
+      </w:r>
+      <w:r>
+        <w:rPr>
+          <w:color w:val="871094"/>
+        </w:rPr>
+        <w:t>android</w:t>
+      </w:r>
+      <w:r>
+        <w:rPr>
+          <w:color w:val="174AD4"/>
+        </w:rPr>
+        <w:t>:layout_width</w:t>
+      </w:r>
+      <w:r>
+        <w:rPr>
+          <w:color w:val="067D17"/>
+        </w:rPr>
+        <w:t>="match_parent"</w:t>
+      </w:r>
+      <w:r>
+        <w:rPr>
+          <w:color w:val="067D17"/>
+        </w:rPr>
+        <w:br/>
+        <w:t xml:space="preserve">        </w:t>
+      </w:r>
+      <w:r>
+        <w:rPr>
+          <w:color w:val="871094"/>
+        </w:rPr>
+        <w:t>android</w:t>
+      </w:r>
+      <w:r>
+        <w:rPr>
+          <w:color w:val="174AD4"/>
+        </w:rPr>
+        <w:t>:layout_height</w:t>
+      </w:r>
+      <w:r>
+        <w:rPr>
+          <w:color w:val="067D17"/>
+        </w:rPr>
+        <w:t>="wrap_content"</w:t>
+      </w:r>
+      <w:r>
+        <w:rPr>
+          <w:color w:val="067D17"/>
+        </w:rPr>
+        <w:br/>
+        <w:t xml:space="preserve">        </w:t>
+      </w:r>
+      <w:r>
+        <w:rPr>
+          <w:color w:val="871094"/>
+        </w:rPr>
+        <w:t>android</w:t>
+      </w:r>
+      <w:r>
+        <w:rPr>
+          <w:color w:val="174AD4"/>
+        </w:rPr>
+        <w:t>:layout_below</w:t>
+      </w:r>
+      <w:r>
+        <w:rPr>
+          <w:color w:val="067D17"/>
+        </w:rPr>
+        <w:t>="@+id/loginLayout"</w:t>
+      </w:r>
+      <w:r>
+        <w:rPr>
+          <w:color w:val="067D17"/>
+        </w:rPr>
+        <w:br/>
+        <w:t xml:space="preserve">        </w:t>
+      </w:r>
+      <w:r>
+        <w:rPr>
+          <w:color w:val="871094"/>
+        </w:rPr>
+        <w:t>android</w:t>
+      </w:r>
+      <w:r>
+        <w:rPr>
+          <w:color w:val="174AD4"/>
+        </w:rPr>
+        <w:t>:orientation</w:t>
+      </w:r>
+      <w:r>
+        <w:rPr>
+          <w:color w:val="067D17"/>
+        </w:rPr>
+        <w:t>="horizontal"</w:t>
+      </w:r>
+      <w:r>
+        <w:rPr>
+          <w:color w:val="067D17"/>
+        </w:rPr>
+        <w:br/>
+        <w:t xml:space="preserve">        </w:t>
+      </w:r>
+      <w:r>
+        <w:rPr>
+          <w:color w:val="871094"/>
+        </w:rPr>
+        <w:t>android</w:t>
+      </w:r>
+      <w:r>
+        <w:rPr>
+          <w:color w:val="174AD4"/>
+        </w:rPr>
+        <w:t>:gravity</w:t>
+      </w:r>
+      <w:r>
+        <w:rPr>
+          <w:color w:val="067D17"/>
+        </w:rPr>
+        <w:t>="center"</w:t>
+      </w:r>
+      <w:r>
+        <w:rPr>
+          <w:color w:val="080808"/>
+        </w:rPr>
+        <w:t>&gt;</w:t>
+      </w:r>
+      <w:r>
+        <w:rPr>
+          <w:color w:val="080808"/>
+        </w:rPr>
+        <w:br/>
+      </w:r>
+      <w:r>
+        <w:rPr>
+          <w:color w:val="080808"/>
+        </w:rPr>
+        <w:br/>
+        <w:t xml:space="preserve">        &lt;</w:t>
+      </w:r>
+      <w:r>
+        <w:rPr>
+          <w:color w:val="0033B3"/>
+        </w:rPr>
+        <w:t>TextView</w:t>
+      </w:r>
+      <w:r>
+        <w:rPr>
+          <w:color w:val="0033B3"/>
+        </w:rPr>
+        <w:br/>
+        <w:t xml:space="preserve">            </w:t>
+      </w:r>
+      <w:r>
+        <w:rPr>
+          <w:color w:val="871094"/>
+        </w:rPr>
+        <w:t>android</w:t>
+      </w:r>
+      <w:r>
+        <w:rPr>
+          <w:color w:val="174AD4"/>
+        </w:rPr>
+        <w:t>:layout_width</w:t>
+      </w:r>
+      <w:r>
+        <w:rPr>
+          <w:color w:val="067D17"/>
+        </w:rPr>
+        <w:t>="wrap_content"</w:t>
+      </w:r>
+      <w:r>
+        <w:rPr>
+          <w:color w:val="067D17"/>
+        </w:rPr>
+        <w:br/>
+        <w:t xml:space="preserve">            </w:t>
+      </w:r>
+      <w:r>
+        <w:rPr>
+          <w:color w:val="871094"/>
+        </w:rPr>
+        <w:t>android</w:t>
+      </w:r>
+      <w:r>
+        <w:rPr>
+          <w:color w:val="174AD4"/>
+        </w:rPr>
+        <w:t>:layout_height</w:t>
+      </w:r>
+      <w:r>
+        <w:rPr>
+          <w:color w:val="067D17"/>
+        </w:rPr>
+        <w:t>="wrap_content"</w:t>
+      </w:r>
+      <w:r>
+        <w:rPr>
+          <w:color w:val="067D17"/>
+        </w:rPr>
+        <w:br/>
+        <w:t xml:space="preserve">            </w:t>
+      </w:r>
+      <w:r>
+        <w:rPr>
+          <w:color w:val="871094"/>
+        </w:rPr>
+        <w:t>android</w:t>
+      </w:r>
+      <w:r>
+        <w:rPr>
+          <w:color w:val="174AD4"/>
+        </w:rPr>
+        <w:t>:text</w:t>
+      </w:r>
+      <w:r>
+        <w:rPr>
+          <w:color w:val="067D17"/>
+        </w:rPr>
+        <w:t>="@string/don_t_have_an_account"</w:t>
+      </w:r>
+      <w:r>
+        <w:rPr>
+          <w:color w:val="080808"/>
+        </w:rPr>
+        <w:t>/&gt;</w:t>
+      </w:r>
+      <w:r>
+        <w:rPr>
+          <w:color w:val="080808"/>
+        </w:rPr>
+        <w:br/>
+      </w:r>
+      <w:r>
+        <w:rPr>
+          <w:color w:val="080808"/>
+        </w:rPr>
+        <w:br/>
+        <w:t xml:space="preserve">        &lt;</w:t>
+      </w:r>
+      <w:r>
+        <w:rPr>
+          <w:color w:val="0033B3"/>
+        </w:rPr>
+        <w:t>TextView</w:t>
+      </w:r>
+      <w:r>
+        <w:rPr>
+          <w:color w:val="0033B3"/>
+        </w:rPr>
+        <w:br/>
+        <w:t xml:space="preserve">            </w:t>
+      </w:r>
+      <w:r>
+        <w:rPr>
+          <w:color w:val="871094"/>
+        </w:rPr>
+        <w:t>android</w:t>
+      </w:r>
+      <w:r>
+        <w:rPr>
+          <w:color w:val="174AD4"/>
+        </w:rPr>
+        <w:t>:layout_width</w:t>
+      </w:r>
+      <w:r>
+        <w:rPr>
+          <w:color w:val="067D17"/>
+        </w:rPr>
+        <w:t>="wrap_content"</w:t>
+      </w:r>
+      <w:r>
+        <w:rPr>
+          <w:color w:val="067D17"/>
+        </w:rPr>
+        <w:br/>
+        <w:t xml:space="preserve">            </w:t>
+      </w:r>
+      <w:r>
+        <w:rPr>
+          <w:color w:val="871094"/>
+        </w:rPr>
+        <w:t>android</w:t>
+      </w:r>
+      <w:r>
+        <w:rPr>
+          <w:color w:val="174AD4"/>
+        </w:rPr>
+        <w:t>:layout_height</w:t>
+      </w:r>
+      <w:r>
+        <w:rPr>
+          <w:color w:val="067D17"/>
+        </w:rPr>
+        <w:t>="wrap_content"</w:t>
+      </w:r>
+      <w:r>
+        <w:rPr>
+          <w:color w:val="067D17"/>
+        </w:rPr>
+        <w:br/>
+        <w:t xml:space="preserve">            </w:t>
+      </w:r>
+      <w:r>
+        <w:rPr>
+          <w:color w:val="871094"/>
+        </w:rPr>
+        <w:t>android</w:t>
+      </w:r>
+      <w:r>
+        <w:rPr>
+          <w:color w:val="174AD4"/>
+        </w:rPr>
+        <w:t>:text</w:t>
+      </w:r>
+      <w:r>
+        <w:rPr>
+          <w:color w:val="067D17"/>
+        </w:rPr>
+        <w:t>="@string/register"</w:t>
+      </w:r>
+      <w:r>
+        <w:rPr>
+          <w:color w:val="067D17"/>
+        </w:rPr>
+        <w:br/>
+        <w:t xml:space="preserve">            </w:t>
+      </w:r>
+      <w:r>
+        <w:rPr>
+          <w:color w:val="871094"/>
+        </w:rPr>
+        <w:t>android</w:t>
+      </w:r>
+      <w:r>
+        <w:rPr>
+          <w:color w:val="174AD4"/>
+        </w:rPr>
+        <w:t>:textStyle</w:t>
+      </w:r>
+      <w:r>
+        <w:rPr>
+          <w:color w:val="067D17"/>
+        </w:rPr>
+        <w:t>="bold"</w:t>
+      </w:r>
+      <w:r>
+        <w:rPr>
+          <w:color w:val="067D17"/>
+        </w:rPr>
+        <w:br/>
+        <w:t xml:space="preserve">            </w:t>
+      </w:r>
+      <w:r>
+        <w:rPr>
+          <w:color w:val="871094"/>
+        </w:rPr>
+        <w:t>android</w:t>
+      </w:r>
+      <w:r>
+        <w:rPr>
+          <w:color w:val="174AD4"/>
+        </w:rPr>
+        <w:t>:id</w:t>
+      </w:r>
+      <w:r>
+        <w:rPr>
+          <w:color w:val="067D17"/>
+        </w:rPr>
+        <w:t>="@+id/loginTextViewButton"</w:t>
+      </w:r>
+      <w:r>
+        <w:rPr>
+          <w:color w:val="067D17"/>
+        </w:rPr>
+        <w:br/>
+        <w:t xml:space="preserve">            </w:t>
+      </w:r>
+      <w:r>
+        <w:rPr>
+          <w:color w:val="871094"/>
+        </w:rPr>
+        <w:t>android</w:t>
+      </w:r>
+      <w:r>
+        <w:rPr>
+          <w:color w:val="174AD4"/>
+        </w:rPr>
+        <w:t>:layout_margin</w:t>
+      </w:r>
+      <w:r>
+        <w:rPr>
+          <w:color w:val="067D17"/>
+        </w:rPr>
+        <w:t>="8dp"</w:t>
+      </w:r>
+      <w:r>
+        <w:rPr>
+          <w:color w:val="080808"/>
+        </w:rPr>
+        <w:t>/&gt;</w:t>
+      </w:r>
+      <w:r>
+        <w:rPr>
+          <w:color w:val="080808"/>
+        </w:rPr>
+        <w:br/>
+      </w:r>
+      <w:r>
+        <w:rPr>
+          <w:color w:val="080808"/>
+        </w:rPr>
+        <w:br/>
+        <w:t xml:space="preserve">    &lt;/</w:t>
+      </w:r>
+      <w:r>
+        <w:rPr>
+          <w:color w:val="0033B3"/>
+        </w:rPr>
+        <w:t>LinearLayout</w:t>
+      </w:r>
+      <w:r>
+        <w:rPr>
+          <w:color w:val="080808"/>
+        </w:rPr>
+        <w:t>&gt;</w:t>
+      </w:r>
+      <w:r>
+        <w:rPr>
+          <w:color w:val="080808"/>
+        </w:rPr>
+        <w:br/>
+      </w:r>
+      <w:r>
+        <w:rPr>
+          <w:color w:val="080808"/>
+        </w:rPr>
+        <w:br/>
+        <w:t>&lt;/</w:t>
+      </w:r>
+      <w:r>
+        <w:rPr>
+          <w:color w:val="0033B3"/>
+        </w:rPr>
+        <w:t>RelativeLayout</w:t>
+      </w:r>
+      <w:r>
+        <w:rPr>
+          <w:color w:val="080808"/>
+        </w:rPr>
+        <w:t>&gt;</w:t>
+      </w:r>
+    </w:p>
+  </w:comment>
+  <w:comment w:id="2" w:author="Márton Molnár" w:date="2024-03-05T14:09:00Z" w:initials="MM">
+    <w:p>
+      <w:pPr>
+        <w:pStyle w:val="CommentText"/>
+      </w:pPr>
+      <w:r>
+        <w:rPr>
+          <w:rStyle w:val="CommentReference"/>
+        </w:rPr>
+        <w:annotationRef/>
+      </w:r>
+      <w:r>
+        <w:rPr>
+          <w:color w:val="080808"/>
+        </w:rPr>
+        <w:t xml:space="preserve">buildFeatures </w:t>
+      </w:r>
+      <w:r>
+        <w:rPr>
+          <w:b/>
+          <w:bCs/>
+          <w:color w:val="080808"/>
+        </w:rPr>
+        <w:t>{</w:t>
+      </w:r>
+      <w:r>
+        <w:rPr>
+          <w:b/>
+          <w:bCs/>
+          <w:color w:val="080808"/>
+        </w:rPr>
+        <w:br/>
+        <w:t xml:space="preserve">    </w:t>
+      </w:r>
+      <w:r>
+        <w:rPr>
+          <w:color w:val="871094"/>
+        </w:rPr>
+        <w:t xml:space="preserve">viewBinding </w:t>
+      </w:r>
+      <w:r>
+        <w:rPr>
+          <w:color w:val="080808"/>
+        </w:rPr>
+        <w:t xml:space="preserve">= </w:t>
+      </w:r>
+      <w:r>
+        <w:rPr>
+          <w:color w:val="0033B3"/>
+        </w:rPr>
+        <w:t>true</w:t>
+      </w:r>
+      <w:r>
+        <w:rPr>
+          <w:color w:val="0033B3"/>
+        </w:rPr>
+        <w:br/>
+      </w:r>
+      <w:r>
+        <w:rPr>
+          <w:b/>
+          <w:bCs/>
+          <w:color w:val="080808"/>
+        </w:rPr>
+        <w:t>}</w:t>
+      </w:r>
+    </w:p>
+  </w:comment>
+  <w:comment w:id="3" w:author="Márton Molnár" w:date="2024-03-05T14:18:00Z" w:initials="MM">
+    <w:p>
+      <w:pPr>
+        <w:pStyle w:val="CommentText"/>
+      </w:pPr>
+      <w:r>
+        <w:rPr>
+          <w:rStyle w:val="CommentReference"/>
+        </w:rPr>
+        <w:annotationRef/>
+      </w:r>
+      <w:r>
+        <w:rPr>
+          <w:color w:val="0033B3"/>
+        </w:rPr>
+        <w:t xml:space="preserve">package </w:t>
+      </w:r>
+      <w:r>
+        <w:rPr>
+          <w:color w:val="080808"/>
+        </w:rPr>
+        <w:t>hu.klm60o.android.noteapp</w:t>
+      </w:r>
+      <w:r>
+        <w:rPr>
+          <w:color w:val="080808"/>
+        </w:rPr>
+        <w:br/>
+      </w:r>
+      <w:r>
+        <w:rPr>
+          <w:color w:val="080808"/>
+        </w:rPr>
+        <w:br/>
+      </w:r>
+      <w:r>
+        <w:rPr>
+          <w:color w:val="0033B3"/>
+        </w:rPr>
+        <w:t xml:space="preserve">import </w:t>
+      </w:r>
+      <w:r>
+        <w:rPr>
+          <w:color w:val="080808"/>
+        </w:rPr>
+        <w:t>android.content.</w:t>
+      </w:r>
+      <w:r>
+        <w:rPr>
+          <w:color w:val="000000"/>
+        </w:rPr>
+        <w:t>ContentValues</w:t>
+      </w:r>
+      <w:r>
+        <w:rPr>
+          <w:color w:val="080808"/>
+        </w:rPr>
+        <w:t>.</w:t>
+      </w:r>
+      <w:r>
+        <w:rPr>
+          <w:i/>
+          <w:iCs/>
+          <w:color w:val="871094"/>
+        </w:rPr>
+        <w:t>TAG</w:t>
+      </w:r>
+      <w:r>
+        <w:rPr>
+          <w:i/>
+          <w:iCs/>
+          <w:color w:val="871094"/>
+        </w:rPr>
+        <w:br/>
+      </w:r>
+      <w:r>
+        <w:rPr>
+          <w:color w:val="0033B3"/>
+        </w:rPr>
+        <w:t xml:space="preserve">import </w:t>
+      </w:r>
+      <w:r>
+        <w:rPr>
+          <w:color w:val="080808"/>
+        </w:rPr>
+        <w:t>android.content.</w:t>
+      </w:r>
+      <w:r>
+        <w:rPr>
+          <w:color w:val="000000"/>
+        </w:rPr>
+        <w:t>Intent</w:t>
+      </w:r>
+      <w:r>
+        <w:rPr>
+          <w:color w:val="000000"/>
+        </w:rPr>
+        <w:br/>
+      </w:r>
+      <w:r>
+        <w:rPr>
+          <w:color w:val="0033B3"/>
+        </w:rPr>
+        <w:t xml:space="preserve">import </w:t>
+      </w:r>
+      <w:r>
+        <w:rPr>
+          <w:color w:val="080808"/>
+        </w:rPr>
+        <w:t>androidx.appcompat.app.</w:t>
+      </w:r>
+      <w:r>
+        <w:rPr>
+          <w:color w:val="000000"/>
+        </w:rPr>
+        <w:t>AppCompatActivity</w:t>
+      </w:r>
+      <w:r>
+        <w:rPr>
+          <w:color w:val="000000"/>
+        </w:rPr>
+        <w:br/>
+      </w:r>
+      <w:r>
+        <w:rPr>
+          <w:color w:val="0033B3"/>
+        </w:rPr>
+        <w:t xml:space="preserve">import </w:t>
+      </w:r>
+      <w:r>
+        <w:rPr>
+          <w:color w:val="080808"/>
+        </w:rPr>
+        <w:t>android.os.</w:t>
+      </w:r>
+      <w:r>
+        <w:rPr>
+          <w:color w:val="000000"/>
+        </w:rPr>
+        <w:t>Bundle</w:t>
+      </w:r>
+      <w:r>
+        <w:rPr>
+          <w:color w:val="000000"/>
+        </w:rPr>
+        <w:br/>
+      </w:r>
+      <w:r>
+        <w:rPr>
+          <w:color w:val="0033B3"/>
+        </w:rPr>
+        <w:t xml:space="preserve">import </w:t>
+      </w:r>
+      <w:r>
+        <w:rPr>
+          <w:color w:val="080808"/>
+        </w:rPr>
+        <w:t>android.os.</w:t>
+      </w:r>
+      <w:r>
+        <w:rPr>
+          <w:color w:val="000000"/>
+        </w:rPr>
+        <w:t>PatternMatcher</w:t>
+      </w:r>
+      <w:r>
+        <w:rPr>
+          <w:color w:val="000000"/>
+        </w:rPr>
+        <w:br/>
+      </w:r>
+      <w:r>
+        <w:rPr>
+          <w:color w:val="0033B3"/>
+        </w:rPr>
+        <w:t xml:space="preserve">import </w:t>
+      </w:r>
+      <w:r>
+        <w:rPr>
+          <w:color w:val="080808"/>
+        </w:rPr>
+        <w:t>android.util.</w:t>
+      </w:r>
+      <w:r>
+        <w:rPr>
+          <w:color w:val="000000"/>
+        </w:rPr>
+        <w:t>Log</w:t>
+      </w:r>
+      <w:r>
+        <w:rPr>
+          <w:color w:val="000000"/>
+        </w:rPr>
+        <w:br/>
+      </w:r>
+      <w:r>
+        <w:rPr>
+          <w:color w:val="0033B3"/>
+        </w:rPr>
+        <w:t xml:space="preserve">import </w:t>
+      </w:r>
+      <w:r>
+        <w:rPr>
+          <w:color w:val="080808"/>
+        </w:rPr>
+        <w:t>android.util.</w:t>
+      </w:r>
+      <w:r>
+        <w:rPr>
+          <w:color w:val="000000"/>
+        </w:rPr>
+        <w:t>Patterns</w:t>
+      </w:r>
+      <w:r>
+        <w:rPr>
+          <w:color w:val="000000"/>
+        </w:rPr>
+        <w:br/>
+      </w:r>
+      <w:r>
+        <w:rPr>
+          <w:color w:val="0033B3"/>
+        </w:rPr>
+        <w:t xml:space="preserve">import </w:t>
+      </w:r>
+      <w:r>
+        <w:rPr>
+          <w:color w:val="080808"/>
+        </w:rPr>
+        <w:t>android.widget.</w:t>
+      </w:r>
+      <w:r>
+        <w:rPr>
+          <w:color w:val="000000"/>
+        </w:rPr>
+        <w:t>Toast</w:t>
+      </w:r>
+      <w:r>
+        <w:rPr>
+          <w:color w:val="000000"/>
+        </w:rPr>
+        <w:br/>
+      </w:r>
+      <w:r>
+        <w:rPr>
+          <w:color w:val="0033B3"/>
+        </w:rPr>
+        <w:t xml:space="preserve">import </w:t>
+      </w:r>
+      <w:r>
+        <w:rPr>
+          <w:color w:val="080808"/>
+        </w:rPr>
+        <w:t>com.google.firebase.auth.</w:t>
+      </w:r>
+      <w:r>
+        <w:rPr>
+          <w:color w:val="000000"/>
+        </w:rPr>
+        <w:t>FirebaseAuth</w:t>
+      </w:r>
+      <w:r>
+        <w:rPr>
+          <w:color w:val="000000"/>
+        </w:rPr>
+        <w:br/>
+      </w:r>
+      <w:r>
+        <w:rPr>
+          <w:color w:val="0033B3"/>
+        </w:rPr>
+        <w:t xml:space="preserve">import </w:t>
+      </w:r>
+      <w:r>
+        <w:rPr>
+          <w:color w:val="080808"/>
+        </w:rPr>
+        <w:t>com.google.firebase.auth.auth</w:t>
+      </w:r>
+      <w:r>
+        <w:rPr>
+          <w:color w:val="080808"/>
+        </w:rPr>
+        <w:br/>
+      </w:r>
+      <w:r>
+        <w:rPr>
+          <w:color w:val="0033B3"/>
+        </w:rPr>
+        <w:t xml:space="preserve">import </w:t>
+      </w:r>
+      <w:r>
+        <w:rPr>
+          <w:color w:val="080808"/>
+        </w:rPr>
+        <w:t>com.google.firebase.auth.ktx.auth</w:t>
+      </w:r>
+      <w:r>
+        <w:rPr>
+          <w:color w:val="080808"/>
+        </w:rPr>
+        <w:br/>
+      </w:r>
+      <w:r>
+        <w:rPr>
+          <w:color w:val="0033B3"/>
+        </w:rPr>
+        <w:t xml:space="preserve">import </w:t>
+      </w:r>
+      <w:r>
+        <w:rPr>
+          <w:color w:val="080808"/>
+        </w:rPr>
+        <w:t>com.google.firebase.ktx.</w:t>
+      </w:r>
+      <w:r>
+        <w:rPr>
+          <w:color w:val="000000"/>
+        </w:rPr>
+        <w:t>Firebase</w:t>
+      </w:r>
+      <w:r>
+        <w:rPr>
+          <w:color w:val="000000"/>
+        </w:rPr>
+        <w:br/>
+      </w:r>
+      <w:r>
+        <w:rPr>
+          <w:color w:val="0033B3"/>
+        </w:rPr>
+        <w:t xml:space="preserve">import </w:t>
+      </w:r>
+      <w:r>
+        <w:rPr>
+          <w:color w:val="080808"/>
+        </w:rPr>
+        <w:t>hu.klm60o.android.noteapp.databinding.</w:t>
+      </w:r>
+      <w:r>
+        <w:rPr>
+          <w:color w:val="000000"/>
+        </w:rPr>
+        <w:t>ActivityCreateAccountBinding</w:t>
+      </w:r>
+      <w:r>
+        <w:rPr>
+          <w:color w:val="000000"/>
+        </w:rPr>
+        <w:br/>
+      </w:r>
+      <w:r>
+        <w:rPr>
+          <w:color w:val="000000"/>
+        </w:rPr>
+        <w:br/>
+      </w:r>
+      <w:r>
+        <w:rPr>
+          <w:color w:val="0033B3"/>
+        </w:rPr>
+        <w:t xml:space="preserve">class </w:t>
+      </w:r>
+      <w:r>
+        <w:rPr>
+          <w:color w:val="000000"/>
+        </w:rPr>
+        <w:t xml:space="preserve">CreateAccountActivity </w:t>
+      </w:r>
+      <w:r>
+        <w:rPr>
+          <w:color w:val="080808"/>
+        </w:rPr>
+        <w:t>: AppCompatActivity() {</w:t>
+      </w:r>
+      <w:r>
+        <w:rPr>
+          <w:color w:val="080808"/>
+        </w:rPr>
+        <w:br/>
+      </w:r>
+      <w:r>
+        <w:rPr>
+          <w:color w:val="080808"/>
+        </w:rPr>
+        <w:br/>
+        <w:t xml:space="preserve">    </w:t>
+      </w:r>
+      <w:r>
+        <w:rPr>
+          <w:color w:val="0033B3"/>
+        </w:rPr>
+        <w:t xml:space="preserve">private lateinit var </w:t>
+      </w:r>
+      <w:r>
+        <w:rPr>
+          <w:color w:val="871094"/>
+        </w:rPr>
+        <w:t>binding</w:t>
+      </w:r>
+      <w:r>
+        <w:rPr>
+          <w:color w:val="080808"/>
+        </w:rPr>
+        <w:t xml:space="preserve">: </w:t>
+      </w:r>
+      <w:r>
+        <w:rPr>
+          <w:color w:val="000000"/>
+        </w:rPr>
+        <w:t>ActivityCreateAccountBinding</w:t>
+      </w:r>
+      <w:r>
+        <w:rPr>
+          <w:color w:val="000000"/>
+        </w:rPr>
+        <w:br/>
+        <w:t xml:space="preserve">    </w:t>
+      </w:r>
+      <w:r>
+        <w:rPr>
+          <w:color w:val="0033B3"/>
+        </w:rPr>
+        <w:t xml:space="preserve">private lateinit var </w:t>
+      </w:r>
+      <w:r>
+        <w:rPr>
+          <w:color w:val="871094"/>
+        </w:rPr>
+        <w:t>auth</w:t>
+      </w:r>
+      <w:r>
+        <w:rPr>
+          <w:color w:val="080808"/>
+        </w:rPr>
+        <w:t xml:space="preserve">: </w:t>
+      </w:r>
+      <w:r>
+        <w:rPr>
+          <w:color w:val="000000"/>
+        </w:rPr>
+        <w:t>FirebaseAuth</w:t>
+      </w:r>
+      <w:r>
+        <w:rPr>
+          <w:color w:val="000000"/>
+        </w:rPr>
+        <w:br/>
+        <w:t xml:space="preserve">    </w:t>
+      </w:r>
+      <w:r>
+        <w:rPr>
+          <w:color w:val="0033B3"/>
+        </w:rPr>
+        <w:t xml:space="preserve">override fun </w:t>
+      </w:r>
+      <w:r>
+        <w:rPr>
+          <w:color w:val="00627A"/>
+        </w:rPr>
+        <w:t>onCreate</w:t>
+      </w:r>
+      <w:r>
+        <w:rPr>
+          <w:color w:val="080808"/>
+        </w:rPr>
+        <w:t xml:space="preserve">(savedInstanceState: </w:t>
+      </w:r>
+      <w:r>
+        <w:rPr>
+          <w:color w:val="000000"/>
+        </w:rPr>
+        <w:t>Bundle</w:t>
+      </w:r>
+      <w:r>
+        <w:rPr>
+          <w:color w:val="080808"/>
+        </w:rPr>
+        <w:t>?) {</w:t>
+      </w:r>
+      <w:r>
+        <w:rPr>
+          <w:color w:val="080808"/>
+        </w:rPr>
+        <w:br/>
+        <w:t xml:space="preserve">        </w:t>
+      </w:r>
+      <w:r>
+        <w:rPr>
+          <w:color w:val="0033B3"/>
+        </w:rPr>
+        <w:t>super</w:t>
+      </w:r>
+      <w:r>
+        <w:rPr>
+          <w:color w:val="080808"/>
+        </w:rPr>
+        <w:t>.onCreate(savedInstanceState)</w:t>
+      </w:r>
+      <w:r>
+        <w:rPr>
+          <w:color w:val="080808"/>
+        </w:rPr>
+        <w:br/>
+        <w:t xml:space="preserve">        </w:t>
+      </w:r>
+      <w:r>
+        <w:rPr>
+          <w:color w:val="871094"/>
+        </w:rPr>
+        <w:t xml:space="preserve">auth </w:t>
+      </w:r>
+      <w:r>
+        <w:rPr>
+          <w:color w:val="080808"/>
+        </w:rPr>
+        <w:t xml:space="preserve">= </w:t>
+      </w:r>
+      <w:r>
+        <w:rPr>
+          <w:color w:val="000000"/>
+        </w:rPr>
+        <w:t>Firebase</w:t>
+      </w:r>
+      <w:r>
+        <w:rPr>
+          <w:color w:val="080808"/>
+        </w:rPr>
+        <w:t>.</w:t>
+      </w:r>
+      <w:r>
+        <w:rPr>
+          <w:i/>
+          <w:iCs/>
+          <w:color w:val="871094"/>
+        </w:rPr>
+        <w:t>auth</w:t>
+      </w:r>
+      <w:r>
+        <w:rPr>
+          <w:i/>
+          <w:iCs/>
+          <w:color w:val="871094"/>
+        </w:rPr>
+        <w:br/>
+        <w:t xml:space="preserve">        </w:t>
+      </w:r>
+      <w:r>
+        <w:rPr>
+          <w:color w:val="871094"/>
+        </w:rPr>
+        <w:t xml:space="preserve">binding </w:t>
+      </w:r>
+      <w:r>
+        <w:rPr>
+          <w:color w:val="080808"/>
+        </w:rPr>
+        <w:t xml:space="preserve">= </w:t>
+      </w:r>
+      <w:r>
+        <w:rPr>
+          <w:color w:val="000000"/>
+        </w:rPr>
+        <w:t>ActivityCreateAccountBinding</w:t>
+      </w:r>
+      <w:r>
+        <w:rPr>
+          <w:color w:val="080808"/>
+        </w:rPr>
+        <w:t>.inflate(</w:t>
+      </w:r>
+      <w:r>
+        <w:rPr>
+          <w:i/>
+          <w:iCs/>
+          <w:color w:val="871094"/>
+        </w:rPr>
+        <w:t>layoutInflater</w:t>
+      </w:r>
+      <w:r>
+        <w:rPr>
+          <w:color w:val="080808"/>
+        </w:rPr>
+        <w:t>)</w:t>
+      </w:r>
+      <w:r>
+        <w:rPr>
+          <w:color w:val="080808"/>
+        </w:rPr>
+        <w:br/>
+        <w:t xml:space="preserve">        setContentView(</w:t>
+      </w:r>
+      <w:r>
+        <w:rPr>
+          <w:color w:val="871094"/>
+        </w:rPr>
+        <w:t>binding</w:t>
+      </w:r>
+      <w:r>
+        <w:rPr>
+          <w:color w:val="080808"/>
+        </w:rPr>
+        <w:t>.</w:t>
+      </w:r>
+      <w:r>
+        <w:rPr>
+          <w:i/>
+          <w:iCs/>
+          <w:color w:val="871094"/>
+        </w:rPr>
+        <w:t>root</w:t>
+      </w:r>
+      <w:r>
+        <w:rPr>
+          <w:color w:val="080808"/>
+        </w:rPr>
+        <w:t>)</w:t>
+      </w:r>
+      <w:r>
+        <w:rPr>
+          <w:color w:val="080808"/>
+        </w:rPr>
+        <w:br/>
+      </w:r>
+      <w:r>
+        <w:rPr>
+          <w:color w:val="080808"/>
+        </w:rPr>
+        <w:br/>
+        <w:t xml:space="preserve">        </w:t>
+      </w:r>
+      <w:r>
+        <w:rPr>
+          <w:color w:val="871094"/>
+        </w:rPr>
+        <w:t>binding</w:t>
+      </w:r>
+      <w:r>
+        <w:rPr>
+          <w:color w:val="080808"/>
+        </w:rPr>
+        <w:t>.</w:t>
+      </w:r>
+      <w:r>
+        <w:rPr>
+          <w:color w:val="871094"/>
+        </w:rPr>
+        <w:t>createAccountButton</w:t>
+      </w:r>
+      <w:r>
+        <w:rPr>
+          <w:color w:val="080808"/>
+        </w:rPr>
+        <w:t xml:space="preserve">.setOnClickListener </w:t>
+      </w:r>
+      <w:r>
+        <w:rPr>
+          <w:b/>
+          <w:bCs/>
+          <w:color w:val="080808"/>
+        </w:rPr>
+        <w:t>{</w:t>
+      </w:r>
+      <w:r>
+        <w:rPr>
+          <w:b/>
+          <w:bCs/>
+          <w:color w:val="080808"/>
+        </w:rPr>
+        <w:br/>
+        <w:t xml:space="preserve">            </w:t>
+      </w:r>
+      <w:r>
+        <w:rPr>
+          <w:color w:val="080808"/>
+        </w:rPr>
+        <w:t>createAccount()</w:t>
+      </w:r>
+      <w:r>
+        <w:rPr>
+          <w:color w:val="080808"/>
+        </w:rPr>
+        <w:br/>
+        <w:t xml:space="preserve">        </w:t>
+      </w:r>
+      <w:r>
+        <w:rPr>
+          <w:b/>
+          <w:bCs/>
+          <w:color w:val="080808"/>
+        </w:rPr>
+        <w:t>}</w:t>
+      </w:r>
+      <w:r>
+        <w:rPr>
+          <w:b/>
+          <w:bCs/>
+          <w:color w:val="080808"/>
+        </w:rPr>
+        <w:br/>
+      </w:r>
+      <w:r>
+        <w:rPr>
+          <w:b/>
+          <w:bCs/>
+          <w:color w:val="080808"/>
+        </w:rPr>
+        <w:br/>
+        <w:t xml:space="preserve">        </w:t>
+      </w:r>
+      <w:r>
+        <w:rPr>
+          <w:color w:val="871094"/>
+        </w:rPr>
+        <w:t>binding</w:t>
+      </w:r>
+      <w:r>
+        <w:rPr>
+          <w:color w:val="080808"/>
+        </w:rPr>
+        <w:t>.</w:t>
+      </w:r>
+      <w:r>
+        <w:rPr>
+          <w:color w:val="871094"/>
+        </w:rPr>
+        <w:t>loginTextViewButton</w:t>
+      </w:r>
+      <w:r>
+        <w:rPr>
+          <w:color w:val="080808"/>
+        </w:rPr>
+        <w:t xml:space="preserve">.setOnClickListener </w:t>
+      </w:r>
+      <w:r>
+        <w:rPr>
+          <w:b/>
+          <w:bCs/>
+          <w:color w:val="080808"/>
+        </w:rPr>
+        <w:t>{</w:t>
+      </w:r>
+      <w:r>
+        <w:rPr>
+          <w:b/>
+          <w:bCs/>
+          <w:color w:val="080808"/>
+        </w:rPr>
+        <w:br/>
+        <w:t xml:space="preserve">            </w:t>
+      </w:r>
+      <w:r>
+        <w:rPr>
+          <w:color w:val="080808"/>
+        </w:rPr>
+        <w:t>startActivity(Intent(</w:t>
+      </w:r>
+      <w:r>
+        <w:rPr>
+          <w:color w:val="0033B3"/>
+        </w:rPr>
+        <w:t>this</w:t>
+      </w:r>
+      <w:r>
+        <w:rPr>
+          <w:color w:val="080808"/>
+        </w:rPr>
+        <w:t xml:space="preserve">, </w:t>
+      </w:r>
+      <w:r>
+        <w:rPr>
+          <w:color w:val="000000"/>
+        </w:rPr>
+        <w:t>LoginActivity</w:t>
+      </w:r>
+      <w:r>
+        <w:rPr>
+          <w:color w:val="080808"/>
+        </w:rPr>
+        <w:t>::</w:t>
+      </w:r>
+      <w:r>
+        <w:rPr>
+          <w:color w:val="0033B3"/>
+        </w:rPr>
+        <w:t>class</w:t>
+      </w:r>
+      <w:r>
+        <w:rPr>
+          <w:color w:val="080808"/>
+        </w:rPr>
+        <w:t>.</w:t>
+      </w:r>
+      <w:r>
+        <w:rPr>
+          <w:i/>
+          <w:iCs/>
+          <w:color w:val="871094"/>
+        </w:rPr>
+        <w:t>java</w:t>
+      </w:r>
+      <w:r>
+        <w:rPr>
+          <w:color w:val="080808"/>
+        </w:rPr>
+        <w:t>))</w:t>
+      </w:r>
+      <w:r>
+        <w:rPr>
+          <w:color w:val="080808"/>
+        </w:rPr>
+        <w:br/>
+        <w:t xml:space="preserve">        </w:t>
+      </w:r>
+      <w:r>
+        <w:rPr>
+          <w:b/>
+          <w:bCs/>
+          <w:color w:val="080808"/>
+        </w:rPr>
+        <w:t>}</w:t>
+      </w:r>
+      <w:r>
+        <w:rPr>
+          <w:b/>
+          <w:bCs/>
+          <w:color w:val="080808"/>
+        </w:rPr>
+        <w:br/>
+        <w:t xml:space="preserve">    </w:t>
+      </w:r>
+      <w:r>
+        <w:rPr>
+          <w:color w:val="080808"/>
+        </w:rPr>
+        <w:t>}</w:t>
+      </w:r>
+      <w:r>
+        <w:rPr>
+          <w:color w:val="080808"/>
+        </w:rPr>
+        <w:br/>
+        <w:t xml:space="preserve">    </w:t>
+      </w:r>
+      <w:r>
+        <w:rPr>
+          <w:color w:val="0033B3"/>
+        </w:rPr>
+        <w:t xml:space="preserve">public override fun </w:t>
+      </w:r>
+      <w:r>
+        <w:rPr>
+          <w:color w:val="00627A"/>
+        </w:rPr>
+        <w:t>onStart</w:t>
+      </w:r>
+      <w:r>
+        <w:rPr>
+          <w:color w:val="080808"/>
+        </w:rPr>
+        <w:t>() {</w:t>
+      </w:r>
+      <w:r>
+        <w:rPr>
+          <w:color w:val="080808"/>
+        </w:rPr>
+        <w:br/>
+        <w:t xml:space="preserve">        </w:t>
+      </w:r>
+      <w:r>
+        <w:rPr>
+          <w:color w:val="0033B3"/>
+        </w:rPr>
+        <w:t>super</w:t>
+      </w:r>
+      <w:r>
+        <w:rPr>
+          <w:color w:val="080808"/>
+        </w:rPr>
+        <w:t>.onStart()</w:t>
+      </w:r>
+      <w:r>
+        <w:rPr>
+          <w:color w:val="080808"/>
+        </w:rPr>
+        <w:br/>
+        <w:t xml:space="preserve">        </w:t>
+      </w:r>
+      <w:r>
+        <w:rPr>
+          <w:i/>
+          <w:iCs/>
+          <w:color w:val="8C8C8C"/>
+        </w:rPr>
+        <w:t>// Check if user is signed in (non-null) and update UI accordingly.</w:t>
+      </w:r>
+      <w:r>
+        <w:rPr>
+          <w:i/>
+          <w:iCs/>
+          <w:color w:val="8C8C8C"/>
+        </w:rPr>
+        <w:br/>
+        <w:t xml:space="preserve">        /*val currentUser = auth.currentUser</w:t>
+      </w:r>
+      <w:r>
+        <w:rPr>
+          <w:i/>
+          <w:iCs/>
+          <w:color w:val="8C8C8C"/>
+        </w:rPr>
+        <w:br/>
+        <w:t xml:space="preserve">        if (currentUser != null) {</w:t>
+      </w:r>
+      <w:r>
+        <w:rPr>
+          <w:i/>
+          <w:iCs/>
+          <w:color w:val="8C8C8C"/>
+        </w:rPr>
+        <w:br/>
+        <w:t xml:space="preserve">            //reload()</w:t>
+      </w:r>
+      <w:r>
+        <w:rPr>
+          <w:i/>
+          <w:iCs/>
+          <w:color w:val="8C8C8C"/>
+        </w:rPr>
+        <w:br/>
+        <w:t xml:space="preserve">        }*/</w:t>
+      </w:r>
+      <w:r>
+        <w:rPr>
+          <w:i/>
+          <w:iCs/>
+          <w:color w:val="8C8C8C"/>
+        </w:rPr>
+        <w:br/>
+        <w:t xml:space="preserve">    </w:t>
+      </w:r>
+      <w:r>
+        <w:rPr>
+          <w:color w:val="080808"/>
+        </w:rPr>
+        <w:t>}</w:t>
+      </w:r>
+      <w:r>
+        <w:rPr>
+          <w:color w:val="080808"/>
+        </w:rPr>
+        <w:br/>
+      </w:r>
+      <w:r>
+        <w:rPr>
+          <w:color w:val="080808"/>
+        </w:rPr>
+        <w:br/>
+        <w:t xml:space="preserve">    </w:t>
+      </w:r>
+      <w:r>
+        <w:rPr>
+          <w:color w:val="0033B3"/>
+        </w:rPr>
+        <w:t xml:space="preserve">private fun </w:t>
+      </w:r>
+      <w:r>
+        <w:rPr>
+          <w:color w:val="00627A"/>
+        </w:rPr>
+        <w:t>createAccount</w:t>
+      </w:r>
+      <w:r>
+        <w:rPr>
+          <w:color w:val="080808"/>
+        </w:rPr>
+        <w:t>() {</w:t>
+      </w:r>
+      <w:r>
+        <w:rPr>
+          <w:color w:val="080808"/>
+        </w:rPr>
+        <w:br/>
+        <w:t xml:space="preserve">        </w:t>
+      </w:r>
+      <w:r>
+        <w:rPr>
+          <w:color w:val="0033B3"/>
+        </w:rPr>
+        <w:t xml:space="preserve">val </w:t>
+      </w:r>
+      <w:r>
+        <w:rPr>
+          <w:color w:val="000000"/>
+        </w:rPr>
+        <w:t xml:space="preserve">email </w:t>
+      </w:r>
+      <w:r>
+        <w:rPr>
+          <w:color w:val="080808"/>
+        </w:rPr>
+        <w:t xml:space="preserve">= </w:t>
+      </w:r>
+      <w:r>
+        <w:rPr>
+          <w:color w:val="871094"/>
+        </w:rPr>
+        <w:t>binding</w:t>
+      </w:r>
+      <w:r>
+        <w:rPr>
+          <w:color w:val="080808"/>
+        </w:rPr>
+        <w:t>.</w:t>
+      </w:r>
+      <w:r>
+        <w:rPr>
+          <w:color w:val="871094"/>
+        </w:rPr>
+        <w:t>emailEditText</w:t>
+      </w:r>
+      <w:r>
+        <w:rPr>
+          <w:color w:val="080808"/>
+        </w:rPr>
+        <w:t>.</w:t>
+      </w:r>
+      <w:r>
+        <w:rPr>
+          <w:i/>
+          <w:iCs/>
+          <w:color w:val="871094"/>
+        </w:rPr>
+        <w:t>text</w:t>
+      </w:r>
+      <w:r>
+        <w:rPr>
+          <w:color w:val="080808"/>
+        </w:rPr>
+        <w:t>.toString()</w:t>
+      </w:r>
+      <w:r>
+        <w:rPr>
+          <w:color w:val="080808"/>
+        </w:rPr>
+        <w:br/>
+        <w:t xml:space="preserve">        </w:t>
+      </w:r>
+      <w:r>
+        <w:rPr>
+          <w:color w:val="0033B3"/>
+        </w:rPr>
+        <w:t xml:space="preserve">val </w:t>
+      </w:r>
+      <w:r>
+        <w:rPr>
+          <w:color w:val="000000"/>
+        </w:rPr>
+        <w:t xml:space="preserve">password </w:t>
+      </w:r>
+      <w:r>
+        <w:rPr>
+          <w:color w:val="080808"/>
+        </w:rPr>
+        <w:t xml:space="preserve">= </w:t>
+      </w:r>
+      <w:r>
+        <w:rPr>
+          <w:color w:val="871094"/>
+        </w:rPr>
+        <w:t>binding</w:t>
+      </w:r>
+      <w:r>
+        <w:rPr>
+          <w:color w:val="080808"/>
+        </w:rPr>
+        <w:t>.</w:t>
+      </w:r>
+      <w:r>
+        <w:rPr>
+          <w:color w:val="871094"/>
+        </w:rPr>
+        <w:t>passwordEditText</w:t>
+      </w:r>
+      <w:r>
+        <w:rPr>
+          <w:color w:val="080808"/>
+        </w:rPr>
+        <w:t>.</w:t>
+      </w:r>
+      <w:r>
+        <w:rPr>
+          <w:i/>
+          <w:iCs/>
+          <w:color w:val="871094"/>
+        </w:rPr>
+        <w:t>text</w:t>
+      </w:r>
+      <w:r>
+        <w:rPr>
+          <w:color w:val="080808"/>
+        </w:rPr>
+        <w:t>.toString()</w:t>
+      </w:r>
+      <w:r>
+        <w:rPr>
+          <w:color w:val="080808"/>
+        </w:rPr>
+        <w:br/>
+        <w:t xml:space="preserve">        </w:t>
+      </w:r>
+      <w:r>
+        <w:rPr>
+          <w:color w:val="0033B3"/>
+        </w:rPr>
+        <w:t xml:space="preserve">val </w:t>
+      </w:r>
+      <w:r>
+        <w:rPr>
+          <w:color w:val="000000"/>
+        </w:rPr>
+        <w:t xml:space="preserve">confirmPassword </w:t>
+      </w:r>
+      <w:r>
+        <w:rPr>
+          <w:color w:val="080808"/>
+        </w:rPr>
+        <w:t xml:space="preserve">= </w:t>
+      </w:r>
+      <w:r>
+        <w:rPr>
+          <w:color w:val="871094"/>
+        </w:rPr>
+        <w:t>binding</w:t>
+      </w:r>
+      <w:r>
+        <w:rPr>
+          <w:color w:val="080808"/>
+        </w:rPr>
+        <w:t>.</w:t>
+      </w:r>
+      <w:r>
+        <w:rPr>
+          <w:color w:val="871094"/>
+        </w:rPr>
+        <w:t>passwordConfirmEditText</w:t>
+      </w:r>
+      <w:r>
+        <w:rPr>
+          <w:color w:val="080808"/>
+        </w:rPr>
+        <w:t>.</w:t>
+      </w:r>
+      <w:r>
+        <w:rPr>
+          <w:i/>
+          <w:iCs/>
+          <w:color w:val="871094"/>
+        </w:rPr>
+        <w:t>text</w:t>
+      </w:r>
+      <w:r>
+        <w:rPr>
+          <w:color w:val="080808"/>
+        </w:rPr>
+        <w:t>.toString()</w:t>
+      </w:r>
+      <w:r>
+        <w:rPr>
+          <w:color w:val="080808"/>
+        </w:rPr>
+        <w:br/>
+      </w:r>
+      <w:r>
+        <w:rPr>
+          <w:color w:val="080808"/>
+        </w:rPr>
+        <w:br/>
+        <w:t xml:space="preserve">        </w:t>
+      </w:r>
+      <w:r>
+        <w:rPr>
+          <w:color w:val="0033B3"/>
+        </w:rPr>
+        <w:t xml:space="preserve">val </w:t>
+      </w:r>
+      <w:r>
+        <w:rPr>
+          <w:color w:val="000000"/>
+        </w:rPr>
+        <w:t xml:space="preserve">accountValidated </w:t>
+      </w:r>
+      <w:r>
+        <w:rPr>
+          <w:color w:val="080808"/>
+        </w:rPr>
+        <w:t>= validateData(</w:t>
+      </w:r>
+      <w:r>
+        <w:rPr>
+          <w:color w:val="000000"/>
+        </w:rPr>
+        <w:t>email</w:t>
+      </w:r>
+      <w:r>
+        <w:rPr>
+          <w:color w:val="080808"/>
+        </w:rPr>
+        <w:t xml:space="preserve">, </w:t>
+      </w:r>
+      <w:r>
+        <w:rPr>
+          <w:color w:val="000000"/>
+        </w:rPr>
+        <w:t>password</w:t>
+      </w:r>
+      <w:r>
+        <w:rPr>
+          <w:color w:val="080808"/>
+        </w:rPr>
+        <w:t xml:space="preserve">, </w:t>
+      </w:r>
+      <w:r>
+        <w:rPr>
+          <w:color w:val="000000"/>
+        </w:rPr>
+        <w:t>confirmPassword</w:t>
+      </w:r>
+      <w:r>
+        <w:rPr>
+          <w:color w:val="080808"/>
+        </w:rPr>
+        <w:t>)</w:t>
+      </w:r>
+      <w:r>
+        <w:rPr>
+          <w:color w:val="080808"/>
+        </w:rPr>
+        <w:br/>
+      </w:r>
+      <w:r>
+        <w:rPr>
+          <w:color w:val="080808"/>
+        </w:rPr>
+        <w:br/>
+        <w:t xml:space="preserve">        </w:t>
+      </w:r>
+      <w:r>
+        <w:rPr>
+          <w:color w:val="0033B3"/>
+        </w:rPr>
+        <w:t xml:space="preserve">if </w:t>
+      </w:r>
+      <w:r>
+        <w:rPr>
+          <w:color w:val="080808"/>
+        </w:rPr>
+        <w:t>(!</w:t>
+      </w:r>
+      <w:r>
+        <w:rPr>
+          <w:color w:val="000000"/>
+        </w:rPr>
+        <w:t>accountValidated</w:t>
+      </w:r>
+      <w:r>
+        <w:rPr>
+          <w:color w:val="080808"/>
+        </w:rPr>
+        <w:t>) {</w:t>
+      </w:r>
+      <w:r>
+        <w:rPr>
+          <w:color w:val="080808"/>
+        </w:rPr>
+        <w:br/>
+        <w:t xml:space="preserve">            </w:t>
+      </w:r>
+      <w:r>
+        <w:rPr>
+          <w:color w:val="0033B3"/>
+        </w:rPr>
+        <w:t>return</w:t>
+      </w:r>
+      <w:r>
+        <w:rPr>
+          <w:color w:val="0033B3"/>
+        </w:rPr>
+        <w:br/>
+        <w:t xml:space="preserve">        </w:t>
+      </w:r>
+      <w:r>
+        <w:rPr>
+          <w:color w:val="080808"/>
+        </w:rPr>
+        <w:t>}</w:t>
+      </w:r>
+      <w:r>
+        <w:rPr>
+          <w:color w:val="080808"/>
+        </w:rPr>
+        <w:br/>
+      </w:r>
+      <w:r>
+        <w:rPr>
+          <w:color w:val="080808"/>
+        </w:rPr>
+        <w:br/>
+        <w:t xml:space="preserve">        createAccountInFirebase(</w:t>
+      </w:r>
+      <w:r>
+        <w:rPr>
+          <w:color w:val="000000"/>
+        </w:rPr>
+        <w:t>email</w:t>
+      </w:r>
+      <w:r>
+        <w:rPr>
+          <w:color w:val="080808"/>
+        </w:rPr>
+        <w:t xml:space="preserve">, </w:t>
+      </w:r>
+      <w:r>
+        <w:rPr>
+          <w:color w:val="000000"/>
+        </w:rPr>
+        <w:t>password</w:t>
+      </w:r>
+      <w:r>
+        <w:rPr>
+          <w:color w:val="080808"/>
+        </w:rPr>
+        <w:t>)</w:t>
+      </w:r>
+      <w:r>
+        <w:rPr>
+          <w:color w:val="080808"/>
+        </w:rPr>
+        <w:br/>
+        <w:t xml:space="preserve">    }</w:t>
+      </w:r>
+      <w:r>
+        <w:rPr>
+          <w:color w:val="080808"/>
+        </w:rPr>
+        <w:br/>
+      </w:r>
+      <w:r>
+        <w:rPr>
+          <w:color w:val="080808"/>
+        </w:rPr>
+        <w:br/>
+        <w:t xml:space="preserve">    </w:t>
+      </w:r>
+      <w:r>
+        <w:rPr>
+          <w:color w:val="0033B3"/>
+        </w:rPr>
+        <w:t xml:space="preserve">private fun </w:t>
+      </w:r>
+      <w:r>
+        <w:rPr>
+          <w:color w:val="00627A"/>
+        </w:rPr>
+        <w:t>validateData</w:t>
+      </w:r>
+      <w:r>
+        <w:rPr>
+          <w:color w:val="080808"/>
+        </w:rPr>
+        <w:t xml:space="preserve">(email: </w:t>
+      </w:r>
+      <w:r>
+        <w:rPr>
+          <w:color w:val="000000"/>
+        </w:rPr>
+        <w:t>String</w:t>
+      </w:r>
+      <w:r>
+        <w:rPr>
+          <w:color w:val="080808"/>
+        </w:rPr>
+        <w:t xml:space="preserve">, password: </w:t>
+      </w:r>
+      <w:r>
+        <w:rPr>
+          <w:color w:val="000000"/>
+        </w:rPr>
+        <w:t>String</w:t>
+      </w:r>
+      <w:r>
+        <w:rPr>
+          <w:color w:val="080808"/>
+        </w:rPr>
+        <w:t xml:space="preserve">, confirmPassword: </w:t>
+      </w:r>
+      <w:r>
+        <w:rPr>
+          <w:color w:val="000000"/>
+        </w:rPr>
+        <w:t>String</w:t>
+      </w:r>
+      <w:r>
+        <w:rPr>
+          <w:color w:val="080808"/>
+        </w:rPr>
+        <w:t xml:space="preserve">): </w:t>
+      </w:r>
+      <w:r>
+        <w:rPr>
+          <w:color w:val="000000"/>
+        </w:rPr>
+        <w:t xml:space="preserve">Boolean </w:t>
+      </w:r>
+      <w:r>
+        <w:rPr>
+          <w:color w:val="080808"/>
+        </w:rPr>
+        <w:t>{</w:t>
+      </w:r>
+      <w:r>
+        <w:rPr>
+          <w:color w:val="080808"/>
+        </w:rPr>
+        <w:br/>
+        <w:t xml:space="preserve">        </w:t>
+      </w:r>
+      <w:r>
+        <w:rPr>
+          <w:i/>
+          <w:iCs/>
+          <w:color w:val="8C8C8C"/>
+        </w:rPr>
+        <w:t>//Validating the email address</w:t>
+      </w:r>
+      <w:r>
+        <w:rPr>
+          <w:i/>
+          <w:iCs/>
+          <w:color w:val="8C8C8C"/>
+        </w:rPr>
+        <w:br/>
+        <w:t xml:space="preserve">        </w:t>
+      </w:r>
+      <w:r>
+        <w:rPr>
+          <w:color w:val="0033B3"/>
+        </w:rPr>
+        <w:t xml:space="preserve">if </w:t>
+      </w:r>
+      <w:r>
+        <w:rPr>
+          <w:color w:val="080808"/>
+        </w:rPr>
+        <w:t>(!</w:t>
+      </w:r>
+      <w:r>
+        <w:rPr>
+          <w:color w:val="000000"/>
+        </w:rPr>
+        <w:t>Patterns</w:t>
+      </w:r>
+      <w:r>
+        <w:rPr>
+          <w:color w:val="080808"/>
+        </w:rPr>
+        <w:t>.</w:t>
+      </w:r>
+      <w:r>
+        <w:rPr>
+          <w:i/>
+          <w:iCs/>
+          <w:color w:val="871094"/>
+        </w:rPr>
+        <w:t>EMAIL_ADDRESS</w:t>
+      </w:r>
+      <w:r>
+        <w:rPr>
+          <w:color w:val="080808"/>
+        </w:rPr>
+        <w:t>.matcher(email).matches()) {</w:t>
+      </w:r>
+      <w:r>
+        <w:rPr>
+          <w:color w:val="080808"/>
+        </w:rPr>
+        <w:br/>
+        <w:t xml:space="preserve">            </w:t>
+      </w:r>
+      <w:r>
+        <w:rPr>
+          <w:color w:val="871094"/>
+        </w:rPr>
+        <w:t>binding</w:t>
+      </w:r>
+      <w:r>
+        <w:rPr>
+          <w:color w:val="080808"/>
+        </w:rPr>
+        <w:t>.</w:t>
+      </w:r>
+      <w:r>
+        <w:rPr>
+          <w:color w:val="871094"/>
+        </w:rPr>
+        <w:t>emailEditText</w:t>
+      </w:r>
+      <w:r>
+        <w:rPr>
+          <w:color w:val="080808"/>
+        </w:rPr>
+        <w:t>.</w:t>
+      </w:r>
+      <w:r>
+        <w:rPr>
+          <w:i/>
+          <w:iCs/>
+          <w:color w:val="871094"/>
+        </w:rPr>
+        <w:t xml:space="preserve">error </w:t>
+      </w:r>
+      <w:r>
+        <w:rPr>
+          <w:color w:val="080808"/>
+        </w:rPr>
+        <w:t xml:space="preserve">= </w:t>
+      </w:r>
+      <w:r>
+        <w:rPr>
+          <w:color w:val="067D17"/>
+        </w:rPr>
+        <w:t>"Invalid Email"</w:t>
+      </w:r>
+      <w:r>
+        <w:rPr>
+          <w:color w:val="067D17"/>
+        </w:rPr>
+        <w:br/>
+        <w:t xml:space="preserve">            </w:t>
+      </w:r>
+      <w:r>
+        <w:rPr>
+          <w:color w:val="0033B3"/>
+        </w:rPr>
+        <w:t>return false</w:t>
+      </w:r>
+      <w:r>
+        <w:rPr>
+          <w:color w:val="0033B3"/>
+        </w:rPr>
+        <w:br/>
+        <w:t xml:space="preserve">        </w:t>
+      </w:r>
+      <w:r>
+        <w:rPr>
+          <w:color w:val="080808"/>
+        </w:rPr>
+        <w:t>}</w:t>
+      </w:r>
+      <w:r>
+        <w:rPr>
+          <w:color w:val="080808"/>
+        </w:rPr>
+        <w:br/>
+        <w:t xml:space="preserve">        </w:t>
+      </w:r>
+      <w:r>
+        <w:rPr>
+          <w:i/>
+          <w:iCs/>
+          <w:color w:val="8C8C8C"/>
+        </w:rPr>
+        <w:t>//Validating the password</w:t>
+      </w:r>
+      <w:r>
+        <w:rPr>
+          <w:i/>
+          <w:iCs/>
+          <w:color w:val="8C8C8C"/>
+        </w:rPr>
+        <w:br/>
+        <w:t xml:space="preserve">        </w:t>
+      </w:r>
+      <w:r>
+        <w:rPr>
+          <w:color w:val="0033B3"/>
+        </w:rPr>
+        <w:t xml:space="preserve">if </w:t>
+      </w:r>
+      <w:r>
+        <w:rPr>
+          <w:color w:val="080808"/>
+        </w:rPr>
+        <w:t>(password.</w:t>
+      </w:r>
+      <w:r>
+        <w:rPr>
+          <w:color w:val="871094"/>
+        </w:rPr>
+        <w:t xml:space="preserve">length </w:t>
+      </w:r>
+      <w:r>
+        <w:rPr>
+          <w:color w:val="080808"/>
+        </w:rPr>
+        <w:t xml:space="preserve">&lt; </w:t>
+      </w:r>
+      <w:r>
+        <w:rPr>
+          <w:color w:val="1750EB"/>
+        </w:rPr>
+        <w:t>5</w:t>
+      </w:r>
+      <w:r>
+        <w:rPr>
+          <w:color w:val="080808"/>
+        </w:rPr>
+        <w:t>) {</w:t>
+      </w:r>
+      <w:r>
+        <w:rPr>
+          <w:color w:val="080808"/>
+        </w:rPr>
+        <w:br/>
+        <w:t xml:space="preserve">            </w:t>
+      </w:r>
+      <w:r>
+        <w:rPr>
+          <w:color w:val="871094"/>
+        </w:rPr>
+        <w:t>binding</w:t>
+      </w:r>
+      <w:r>
+        <w:rPr>
+          <w:color w:val="080808"/>
+        </w:rPr>
+        <w:t>.</w:t>
+      </w:r>
+      <w:r>
+        <w:rPr>
+          <w:color w:val="871094"/>
+        </w:rPr>
+        <w:t>passwordEditText</w:t>
+      </w:r>
+      <w:r>
+        <w:rPr>
+          <w:color w:val="080808"/>
+        </w:rPr>
+        <w:t>.</w:t>
+      </w:r>
+      <w:r>
+        <w:rPr>
+          <w:i/>
+          <w:iCs/>
+          <w:color w:val="871094"/>
+        </w:rPr>
+        <w:t xml:space="preserve">error </w:t>
+      </w:r>
+      <w:r>
+        <w:rPr>
+          <w:color w:val="080808"/>
+        </w:rPr>
+        <w:t xml:space="preserve">= </w:t>
+      </w:r>
+      <w:r>
+        <w:rPr>
+          <w:color w:val="067D17"/>
+        </w:rPr>
+        <w:t>"Password should be at least 5 cahracters"</w:t>
+      </w:r>
+      <w:r>
+        <w:rPr>
+          <w:color w:val="067D17"/>
+        </w:rPr>
+        <w:br/>
+        <w:t xml:space="preserve">            </w:t>
+      </w:r>
+      <w:r>
+        <w:rPr>
+          <w:color w:val="0033B3"/>
+        </w:rPr>
+        <w:t>return false</w:t>
+      </w:r>
+      <w:r>
+        <w:rPr>
+          <w:color w:val="0033B3"/>
+        </w:rPr>
+        <w:br/>
+        <w:t xml:space="preserve">        </w:t>
+      </w:r>
+      <w:r>
+        <w:rPr>
+          <w:color w:val="080808"/>
+        </w:rPr>
+        <w:t>}</w:t>
+      </w:r>
+      <w:r>
+        <w:rPr>
+          <w:color w:val="080808"/>
+        </w:rPr>
+        <w:br/>
+        <w:t xml:space="preserve">        </w:t>
+      </w:r>
+      <w:r>
+        <w:rPr>
+          <w:color w:val="0033B3"/>
+        </w:rPr>
+        <w:t xml:space="preserve">if </w:t>
+      </w:r>
+      <w:r>
+        <w:rPr>
+          <w:color w:val="080808"/>
+        </w:rPr>
+        <w:t>(!password.equals(confirmPassword)) {</w:t>
+      </w:r>
+      <w:r>
+        <w:rPr>
+          <w:color w:val="080808"/>
+        </w:rPr>
+        <w:br/>
+        <w:t xml:space="preserve">            </w:t>
+      </w:r>
+      <w:r>
+        <w:rPr>
+          <w:color w:val="871094"/>
+        </w:rPr>
+        <w:t>binding</w:t>
+      </w:r>
+      <w:r>
+        <w:rPr>
+          <w:color w:val="080808"/>
+        </w:rPr>
+        <w:t>.</w:t>
+      </w:r>
+      <w:r>
+        <w:rPr>
+          <w:color w:val="871094"/>
+        </w:rPr>
+        <w:t>passwordConfirmEditText</w:t>
+      </w:r>
+      <w:r>
+        <w:rPr>
+          <w:color w:val="080808"/>
+        </w:rPr>
+        <w:t>.</w:t>
+      </w:r>
+      <w:r>
+        <w:rPr>
+          <w:i/>
+          <w:iCs/>
+          <w:color w:val="871094"/>
+        </w:rPr>
+        <w:t xml:space="preserve">error </w:t>
+      </w:r>
+      <w:r>
+        <w:rPr>
+          <w:color w:val="080808"/>
+        </w:rPr>
+        <w:t xml:space="preserve">= </w:t>
+      </w:r>
+      <w:r>
+        <w:rPr>
+          <w:color w:val="067D17"/>
+        </w:rPr>
+        <w:t>"Passwords do not match"</w:t>
+      </w:r>
+      <w:r>
+        <w:rPr>
+          <w:color w:val="067D17"/>
+        </w:rPr>
+        <w:br/>
+        <w:t xml:space="preserve">            </w:t>
+      </w:r>
+      <w:r>
+        <w:rPr>
+          <w:color w:val="0033B3"/>
+        </w:rPr>
+        <w:t>return false</w:t>
+      </w:r>
+      <w:r>
+        <w:rPr>
+          <w:color w:val="0033B3"/>
+        </w:rPr>
+        <w:br/>
+        <w:t xml:space="preserve">        </w:t>
+      </w:r>
+      <w:r>
+        <w:rPr>
+          <w:color w:val="080808"/>
+        </w:rPr>
+        <w:t>}</w:t>
+      </w:r>
+      <w:r>
+        <w:rPr>
+          <w:color w:val="080808"/>
+        </w:rPr>
+        <w:br/>
+      </w:r>
+      <w:r>
+        <w:rPr>
+          <w:color w:val="080808"/>
+        </w:rPr>
+        <w:br/>
+        <w:t xml:space="preserve">        </w:t>
+      </w:r>
+      <w:r>
+        <w:rPr>
+          <w:color w:val="0033B3"/>
+        </w:rPr>
+        <w:t>return true</w:t>
+      </w:r>
+      <w:r>
+        <w:rPr>
+          <w:color w:val="0033B3"/>
+        </w:rPr>
+        <w:br/>
+        <w:t xml:space="preserve">    </w:t>
+      </w:r>
+      <w:r>
+        <w:rPr>
+          <w:color w:val="080808"/>
+        </w:rPr>
+        <w:t>}</w:t>
+      </w:r>
+      <w:r>
+        <w:rPr>
+          <w:color w:val="080808"/>
+        </w:rPr>
+        <w:br/>
+      </w:r>
+      <w:r>
+        <w:rPr>
+          <w:color w:val="080808"/>
+        </w:rPr>
+        <w:br/>
+        <w:t xml:space="preserve">    </w:t>
+      </w:r>
+      <w:r>
+        <w:rPr>
+          <w:color w:val="0033B3"/>
+        </w:rPr>
+        <w:t xml:space="preserve">private fun </w:t>
+      </w:r>
+      <w:r>
+        <w:rPr>
+          <w:color w:val="00627A"/>
+        </w:rPr>
+        <w:t>createAccountInFirebase</w:t>
+      </w:r>
+      <w:r>
+        <w:rPr>
+          <w:color w:val="080808"/>
+        </w:rPr>
+        <w:t xml:space="preserve">(email: </w:t>
+      </w:r>
+      <w:r>
+        <w:rPr>
+          <w:color w:val="000000"/>
+        </w:rPr>
+        <w:t>String</w:t>
+      </w:r>
+      <w:r>
+        <w:rPr>
+          <w:color w:val="080808"/>
+        </w:rPr>
+        <w:t xml:space="preserve">, password: </w:t>
+      </w:r>
+      <w:r>
+        <w:rPr>
+          <w:color w:val="000000"/>
+        </w:rPr>
+        <w:t>String</w:t>
+      </w:r>
+      <w:r>
+        <w:rPr>
+          <w:color w:val="080808"/>
+        </w:rPr>
+        <w:t>) {</w:t>
+      </w:r>
+      <w:r>
+        <w:rPr>
+          <w:color w:val="080808"/>
+        </w:rPr>
+        <w:br/>
+        <w:t xml:space="preserve">        </w:t>
+      </w:r>
+      <w:r>
+        <w:rPr>
+          <w:color w:val="871094"/>
+        </w:rPr>
+        <w:t>auth</w:t>
+      </w:r>
+      <w:r>
+        <w:rPr>
+          <w:color w:val="080808"/>
+        </w:rPr>
+        <w:t>.createUserWithEmailAndPassword(email, password)</w:t>
+      </w:r>
+      <w:r>
+        <w:rPr>
+          <w:color w:val="080808"/>
+        </w:rPr>
+        <w:br/>
+        <w:t xml:space="preserve">            .addOnCompleteListener(</w:t>
+      </w:r>
+      <w:r>
+        <w:rPr>
+          <w:color w:val="0033B3"/>
+        </w:rPr>
+        <w:t>this</w:t>
+      </w:r>
+      <w:r>
+        <w:rPr>
+          <w:color w:val="080808"/>
+        </w:rPr>
+        <w:t xml:space="preserve">) </w:t>
+      </w:r>
+      <w:r>
+        <w:rPr>
+          <w:b/>
+          <w:bCs/>
+          <w:color w:val="080808"/>
+        </w:rPr>
+        <w:t xml:space="preserve">{ </w:t>
+      </w:r>
+      <w:r>
+        <w:rPr>
+          <w:color w:val="080808"/>
+        </w:rPr>
+        <w:t xml:space="preserve">task </w:t>
+      </w:r>
+      <w:r>
+        <w:rPr>
+          <w:b/>
+          <w:bCs/>
+          <w:color w:val="080808"/>
+        </w:rPr>
+        <w:t>-&gt;</w:t>
+      </w:r>
+      <w:r>
+        <w:rPr>
+          <w:b/>
+          <w:bCs/>
+          <w:color w:val="080808"/>
+        </w:rPr>
+        <w:br/>
+        <w:t xml:space="preserve">            </w:t>
+      </w:r>
+      <w:r>
+        <w:rPr>
+          <w:color w:val="0033B3"/>
+        </w:rPr>
+        <w:t xml:space="preserve">if </w:t>
+      </w:r>
+      <w:r>
+        <w:rPr>
+          <w:color w:val="080808"/>
+        </w:rPr>
+        <w:t>(task.</w:t>
+      </w:r>
+      <w:r>
+        <w:rPr>
+          <w:i/>
+          <w:iCs/>
+          <w:color w:val="871094"/>
+        </w:rPr>
+        <w:t>isSuccessful</w:t>
+      </w:r>
+      <w:r>
+        <w:rPr>
+          <w:color w:val="080808"/>
+        </w:rPr>
+        <w:t>) {</w:t>
+      </w:r>
+      <w:r>
+        <w:rPr>
+          <w:color w:val="080808"/>
+        </w:rPr>
+        <w:br/>
+        <w:t xml:space="preserve">                </w:t>
+      </w:r>
+      <w:r>
+        <w:rPr>
+          <w:color w:val="000000"/>
+        </w:rPr>
+        <w:t>Log</w:t>
+      </w:r>
+      <w:r>
+        <w:rPr>
+          <w:color w:val="080808"/>
+        </w:rPr>
+        <w:t>.d(</w:t>
+      </w:r>
+      <w:r>
+        <w:rPr>
+          <w:i/>
+          <w:iCs/>
+          <w:color w:val="871094"/>
+        </w:rPr>
+        <w:t>TAG</w:t>
+      </w:r>
+      <w:r>
+        <w:rPr>
+          <w:color w:val="080808"/>
+        </w:rPr>
+        <w:t xml:space="preserve">, </w:t>
+      </w:r>
+      <w:r>
+        <w:rPr>
+          <w:color w:val="067D17"/>
+        </w:rPr>
+        <w:t>"createUserWithEmail:success"</w:t>
+      </w:r>
+      <w:r>
+        <w:rPr>
+          <w:color w:val="080808"/>
+        </w:rPr>
+        <w:t>)</w:t>
+      </w:r>
+      <w:r>
+        <w:rPr>
+          <w:color w:val="080808"/>
+        </w:rPr>
+        <w:br/>
+        <w:t xml:space="preserve">                </w:t>
+      </w:r>
+      <w:r>
+        <w:rPr>
+          <w:color w:val="000000"/>
+        </w:rPr>
+        <w:t>Toast</w:t>
+      </w:r>
+      <w:r>
+        <w:rPr>
+          <w:color w:val="080808"/>
+        </w:rPr>
+        <w:t>.makeText(</w:t>
+      </w:r>
+      <w:r>
+        <w:rPr>
+          <w:color w:val="080808"/>
+        </w:rPr>
+        <w:br/>
+        <w:t xml:space="preserve">                    </w:t>
+      </w:r>
+      <w:r>
+        <w:rPr>
+          <w:color w:val="0033B3"/>
+        </w:rPr>
+        <w:t>this</w:t>
+      </w:r>
+      <w:r>
+        <w:rPr>
+          <w:color w:val="080808"/>
+        </w:rPr>
+        <w:t>,</w:t>
+      </w:r>
+      <w:r>
+        <w:rPr>
+          <w:color w:val="080808"/>
+        </w:rPr>
+        <w:br/>
+        <w:t xml:space="preserve">                    </w:t>
+      </w:r>
+      <w:r>
+        <w:rPr>
+          <w:color w:val="067D17"/>
+        </w:rPr>
+        <w:t>"Account Created Successfully"</w:t>
+      </w:r>
+      <w:r>
+        <w:rPr>
+          <w:color w:val="080808"/>
+        </w:rPr>
+        <w:t>,</w:t>
+      </w:r>
+      <w:r>
+        <w:rPr>
+          <w:color w:val="080808"/>
+        </w:rPr>
+        <w:br/>
+        <w:t xml:space="preserve">                    </w:t>
+      </w:r>
+      <w:r>
+        <w:rPr>
+          <w:color w:val="000000"/>
+        </w:rPr>
+        <w:t>Toast</w:t>
+      </w:r>
+      <w:r>
+        <w:rPr>
+          <w:color w:val="080808"/>
+        </w:rPr>
+        <w:t>.</w:t>
+      </w:r>
+      <w:r>
+        <w:rPr>
+          <w:i/>
+          <w:iCs/>
+          <w:color w:val="871094"/>
+        </w:rPr>
+        <w:t>LENGTH_SHORT</w:t>
+      </w:r>
+      <w:r>
+        <w:rPr>
+          <w:i/>
+          <w:iCs/>
+          <w:color w:val="871094"/>
+        </w:rPr>
+        <w:br/>
+        <w:t xml:space="preserve">                </w:t>
+      </w:r>
+      <w:r>
+        <w:rPr>
+          <w:color w:val="080808"/>
+        </w:rPr>
+        <w:t>).show()</w:t>
+      </w:r>
+      <w:r>
+        <w:rPr>
+          <w:color w:val="080808"/>
+        </w:rPr>
+        <w:br/>
+        <w:t xml:space="preserve">                </w:t>
+      </w:r>
+      <w:r>
+        <w:rPr>
+          <w:color w:val="871094"/>
+        </w:rPr>
+        <w:t>auth</w:t>
+      </w:r>
+      <w:r>
+        <w:rPr>
+          <w:color w:val="080808"/>
+        </w:rPr>
+        <w:t>.</w:t>
+      </w:r>
+      <w:r>
+        <w:rPr>
+          <w:i/>
+          <w:iCs/>
+          <w:color w:val="871094"/>
+        </w:rPr>
+        <w:t>currentUser</w:t>
+      </w:r>
+      <w:r>
+        <w:rPr>
+          <w:color w:val="080808"/>
+        </w:rPr>
+        <w:t>?.sendEmailVerification()</w:t>
+      </w:r>
+      <w:r>
+        <w:rPr>
+          <w:color w:val="080808"/>
+        </w:rPr>
+        <w:br/>
+        <w:t xml:space="preserve">                </w:t>
+      </w:r>
+      <w:r>
+        <w:rPr>
+          <w:color w:val="871094"/>
+        </w:rPr>
+        <w:t>auth</w:t>
+      </w:r>
+      <w:r>
+        <w:rPr>
+          <w:color w:val="080808"/>
+        </w:rPr>
+        <w:t>.signOut()</w:t>
+      </w:r>
+      <w:r>
+        <w:rPr>
+          <w:color w:val="080808"/>
+        </w:rPr>
+        <w:br/>
+        <w:t xml:space="preserve">                finish()</w:t>
+      </w:r>
+      <w:r>
+        <w:rPr>
+          <w:color w:val="080808"/>
+        </w:rPr>
+        <w:br/>
+        <w:t xml:space="preserve">                </w:t>
+      </w:r>
+      <w:r>
+        <w:rPr>
+          <w:i/>
+          <w:iCs/>
+          <w:color w:val="8C8C8C"/>
+        </w:rPr>
+        <w:t>//updateUI(user)</w:t>
+      </w:r>
+      <w:r>
+        <w:rPr>
+          <w:i/>
+          <w:iCs/>
+          <w:color w:val="8C8C8C"/>
+        </w:rPr>
+        <w:br/>
+        <w:t xml:space="preserve">            </w:t>
+      </w:r>
+      <w:r>
+        <w:rPr>
+          <w:color w:val="080808"/>
+        </w:rPr>
+        <w:t xml:space="preserve">} </w:t>
+      </w:r>
+      <w:r>
+        <w:rPr>
+          <w:color w:val="0033B3"/>
+        </w:rPr>
+        <w:t xml:space="preserve">else </w:t>
+      </w:r>
+      <w:r>
+        <w:rPr>
+          <w:color w:val="080808"/>
+        </w:rPr>
+        <w:t>{</w:t>
+      </w:r>
+      <w:r>
+        <w:rPr>
+          <w:color w:val="080808"/>
+        </w:rPr>
+        <w:br/>
+        <w:t xml:space="preserve">                </w:t>
+      </w:r>
+      <w:r>
+        <w:rPr>
+          <w:color w:val="000000"/>
+        </w:rPr>
+        <w:t>Log</w:t>
+      </w:r>
+      <w:r>
+        <w:rPr>
+          <w:color w:val="080808"/>
+        </w:rPr>
+        <w:t>.w(</w:t>
+      </w:r>
+      <w:r>
+        <w:rPr>
+          <w:i/>
+          <w:iCs/>
+          <w:color w:val="871094"/>
+        </w:rPr>
+        <w:t>TAG</w:t>
+      </w:r>
+      <w:r>
+        <w:rPr>
+          <w:color w:val="080808"/>
+        </w:rPr>
+        <w:t xml:space="preserve">, </w:t>
+      </w:r>
+      <w:r>
+        <w:rPr>
+          <w:color w:val="067D17"/>
+        </w:rPr>
+        <w:t>"createUserWithEmail:failure"</w:t>
+      </w:r>
+      <w:r>
+        <w:rPr>
+          <w:color w:val="080808"/>
+        </w:rPr>
+        <w:t>, task.</w:t>
+      </w:r>
+      <w:r>
+        <w:rPr>
+          <w:i/>
+          <w:iCs/>
+          <w:color w:val="871094"/>
+        </w:rPr>
+        <w:t>exception</w:t>
+      </w:r>
+      <w:r>
+        <w:rPr>
+          <w:color w:val="080808"/>
+        </w:rPr>
+        <w:t>)</w:t>
+      </w:r>
+      <w:r>
+        <w:rPr>
+          <w:color w:val="080808"/>
+        </w:rPr>
+        <w:br/>
+        <w:t xml:space="preserve">                </w:t>
+      </w:r>
+      <w:r>
+        <w:rPr>
+          <w:color w:val="000000"/>
+        </w:rPr>
+        <w:t>Toast</w:t>
+      </w:r>
+      <w:r>
+        <w:rPr>
+          <w:color w:val="080808"/>
+        </w:rPr>
+        <w:t>.makeText(</w:t>
+      </w:r>
+      <w:r>
+        <w:rPr>
+          <w:color w:val="080808"/>
+        </w:rPr>
+        <w:br/>
+        <w:t xml:space="preserve">                    </w:t>
+      </w:r>
+      <w:r>
+        <w:rPr>
+          <w:i/>
+          <w:iCs/>
+          <w:color w:val="871094"/>
+        </w:rPr>
+        <w:t>baseContext</w:t>
+      </w:r>
+      <w:r>
+        <w:rPr>
+          <w:color w:val="080808"/>
+        </w:rPr>
+        <w:t>,</w:t>
+      </w:r>
+      <w:r>
+        <w:rPr>
+          <w:color w:val="080808"/>
+        </w:rPr>
+        <w:br/>
+        <w:t xml:space="preserve">                    </w:t>
+      </w:r>
+      <w:r>
+        <w:rPr>
+          <w:color w:val="067D17"/>
+        </w:rPr>
+        <w:t>"Authentication failed."</w:t>
+      </w:r>
+      <w:r>
+        <w:rPr>
+          <w:color w:val="080808"/>
+        </w:rPr>
+        <w:t>,</w:t>
+      </w:r>
+      <w:r>
+        <w:rPr>
+          <w:color w:val="080808"/>
+        </w:rPr>
+        <w:br/>
+        <w:t xml:space="preserve">                    </w:t>
+      </w:r>
+      <w:r>
+        <w:rPr>
+          <w:color w:val="000000"/>
+        </w:rPr>
+        <w:t>Toast</w:t>
+      </w:r>
+      <w:r>
+        <w:rPr>
+          <w:color w:val="080808"/>
+        </w:rPr>
+        <w:t>.</w:t>
+      </w:r>
+      <w:r>
+        <w:rPr>
+          <w:i/>
+          <w:iCs/>
+          <w:color w:val="871094"/>
+        </w:rPr>
+        <w:t>LENGTH_SHORT</w:t>
+      </w:r>
+      <w:r>
+        <w:rPr>
+          <w:color w:val="080808"/>
+        </w:rPr>
+        <w:t>,</w:t>
+      </w:r>
+      <w:r>
+        <w:rPr>
+          <w:color w:val="080808"/>
+        </w:rPr>
+        <w:br/>
+        <w:t xml:space="preserve">                ).show()</w:t>
+      </w:r>
+      <w:r>
+        <w:rPr>
+          <w:color w:val="080808"/>
+        </w:rPr>
+        <w:br/>
+        <w:t xml:space="preserve">                </w:t>
+      </w:r>
+      <w:r>
+        <w:rPr>
+          <w:i/>
+          <w:iCs/>
+          <w:color w:val="8C8C8C"/>
+        </w:rPr>
+        <w:t>//updateUI(null)</w:t>
+      </w:r>
+      <w:r>
+        <w:rPr>
+          <w:i/>
+          <w:iCs/>
+          <w:color w:val="8C8C8C"/>
+        </w:rPr>
+        <w:br/>
+        <w:t xml:space="preserve">            </w:t>
+      </w:r>
+      <w:r>
+        <w:rPr>
+          <w:color w:val="080808"/>
+        </w:rPr>
+        <w:t>}</w:t>
+      </w:r>
+      <w:r>
+        <w:rPr>
+          <w:color w:val="080808"/>
+        </w:rPr>
+        <w:br/>
+        <w:t xml:space="preserve">        </w:t>
+      </w:r>
+      <w:r>
+        <w:rPr>
+          <w:b/>
+          <w:bCs/>
+          <w:color w:val="080808"/>
+        </w:rPr>
+        <w:t>}</w:t>
+      </w:r>
+      <w:r>
+        <w:rPr>
+          <w:b/>
+          <w:bCs/>
+          <w:color w:val="080808"/>
+        </w:rPr>
+        <w:br/>
+        <w:t xml:space="preserve">    </w:t>
+      </w:r>
+      <w:r>
+        <w:rPr>
+          <w:color w:val="080808"/>
+        </w:rPr>
+        <w:t>}</w:t>
+      </w:r>
+      <w:r>
+        <w:rPr>
+          <w:color w:val="080808"/>
+        </w:rPr>
+        <w:br/>
+        <w:t>}</w:t>
+      </w:r>
+    </w:p>
+  </w:comment>
+  <w:comment w:id="4" w:author="Márton Molnár" w:date="2024-03-05T14:18:00Z" w:initials="MM">
+    <w:p>
+      <w:pPr>
+        <w:pStyle w:val="CommentText"/>
+      </w:pPr>
+      <w:r>
+        <w:rPr>
+          <w:rStyle w:val="CommentReference"/>
+        </w:rPr>
+        <w:annotationRef/>
+      </w:r>
+      <w:r>
+        <w:rPr>
+          <w:color w:val="0033B3"/>
+        </w:rPr>
+        <w:t xml:space="preserve">package </w:t>
+      </w:r>
+      <w:r>
+        <w:rPr>
+          <w:color w:val="080808"/>
+        </w:rPr>
+        <w:t>hu.klm60o.android.noteapp</w:t>
+      </w:r>
+      <w:r>
+        <w:rPr>
+          <w:color w:val="080808"/>
+        </w:rPr>
+        <w:br/>
+      </w:r>
+      <w:r>
+        <w:rPr>
+          <w:color w:val="080808"/>
+        </w:rPr>
+        <w:br/>
+      </w:r>
+      <w:r>
+        <w:rPr>
+          <w:color w:val="0033B3"/>
+        </w:rPr>
+        <w:t xml:space="preserve">import </w:t>
+      </w:r>
+      <w:r>
+        <w:rPr>
+          <w:color w:val="080808"/>
+        </w:rPr>
+        <w:t>android.content.</w:t>
+      </w:r>
+      <w:r>
+        <w:rPr>
+          <w:color w:val="000000"/>
+        </w:rPr>
+        <w:t>ContentValues</w:t>
+      </w:r>
+      <w:r>
+        <w:rPr>
+          <w:color w:val="080808"/>
+        </w:rPr>
+        <w:t>.</w:t>
+      </w:r>
+      <w:r>
+        <w:rPr>
+          <w:i/>
+          <w:iCs/>
+          <w:color w:val="871094"/>
+        </w:rPr>
+        <w:t>TAG</w:t>
+      </w:r>
+      <w:r>
+        <w:rPr>
+          <w:i/>
+          <w:iCs/>
+          <w:color w:val="871094"/>
+        </w:rPr>
+        <w:br/>
+      </w:r>
+      <w:r>
+        <w:rPr>
+          <w:color w:val="0033B3"/>
+        </w:rPr>
+        <w:t xml:space="preserve">import </w:t>
+      </w:r>
+      <w:r>
+        <w:rPr>
+          <w:color w:val="080808"/>
+        </w:rPr>
+        <w:t>android.content.</w:t>
+      </w:r>
+      <w:r>
+        <w:rPr>
+          <w:color w:val="000000"/>
+        </w:rPr>
+        <w:t>Intent</w:t>
+      </w:r>
+      <w:r>
+        <w:rPr>
+          <w:color w:val="000000"/>
+        </w:rPr>
+        <w:br/>
+      </w:r>
+      <w:r>
+        <w:rPr>
+          <w:color w:val="0033B3"/>
+        </w:rPr>
+        <w:t xml:space="preserve">import </w:t>
+      </w:r>
+      <w:r>
+        <w:rPr>
+          <w:color w:val="080808"/>
+        </w:rPr>
+        <w:t>androidx.appcompat.app.</w:t>
+      </w:r>
+      <w:r>
+        <w:rPr>
+          <w:color w:val="000000"/>
+        </w:rPr>
+        <w:t>AppCompatActivity</w:t>
+      </w:r>
+      <w:r>
+        <w:rPr>
+          <w:color w:val="000000"/>
+        </w:rPr>
+        <w:br/>
+      </w:r>
+      <w:r>
+        <w:rPr>
+          <w:color w:val="0033B3"/>
+        </w:rPr>
+        <w:t xml:space="preserve">import </w:t>
+      </w:r>
+      <w:r>
+        <w:rPr>
+          <w:color w:val="080808"/>
+        </w:rPr>
+        <w:t>android.os.</w:t>
+      </w:r>
+      <w:r>
+        <w:rPr>
+          <w:color w:val="000000"/>
+        </w:rPr>
+        <w:t>Bundle</w:t>
+      </w:r>
+      <w:r>
+        <w:rPr>
+          <w:color w:val="000000"/>
+        </w:rPr>
+        <w:br/>
+      </w:r>
+      <w:r>
+        <w:rPr>
+          <w:color w:val="0033B3"/>
+        </w:rPr>
+        <w:t xml:space="preserve">import </w:t>
+      </w:r>
+      <w:r>
+        <w:rPr>
+          <w:color w:val="080808"/>
+        </w:rPr>
+        <w:t>android.util.</w:t>
+      </w:r>
+      <w:r>
+        <w:rPr>
+          <w:color w:val="000000"/>
+        </w:rPr>
+        <w:t>Log</w:t>
+      </w:r>
+      <w:r>
+        <w:rPr>
+          <w:color w:val="000000"/>
+        </w:rPr>
+        <w:br/>
+      </w:r>
+      <w:r>
+        <w:rPr>
+          <w:color w:val="0033B3"/>
+        </w:rPr>
+        <w:t xml:space="preserve">import </w:t>
+      </w:r>
+      <w:r>
+        <w:rPr>
+          <w:color w:val="080808"/>
+        </w:rPr>
+        <w:t>android.util.</w:t>
+      </w:r>
+      <w:r>
+        <w:rPr>
+          <w:color w:val="000000"/>
+        </w:rPr>
+        <w:t>Patterns</w:t>
+      </w:r>
+      <w:r>
+        <w:rPr>
+          <w:color w:val="000000"/>
+        </w:rPr>
+        <w:br/>
+      </w:r>
+      <w:r>
+        <w:rPr>
+          <w:color w:val="0033B3"/>
+        </w:rPr>
+        <w:t xml:space="preserve">import </w:t>
+      </w:r>
+      <w:r>
+        <w:rPr>
+          <w:color w:val="080808"/>
+        </w:rPr>
+        <w:t>android.widget.</w:t>
+      </w:r>
+      <w:r>
+        <w:rPr>
+          <w:color w:val="000000"/>
+        </w:rPr>
+        <w:t>Toast</w:t>
+      </w:r>
+      <w:r>
+        <w:rPr>
+          <w:color w:val="000000"/>
+        </w:rPr>
+        <w:br/>
+      </w:r>
+      <w:r>
+        <w:rPr>
+          <w:color w:val="0033B3"/>
+        </w:rPr>
+        <w:t xml:space="preserve">import </w:t>
+      </w:r>
+      <w:r>
+        <w:rPr>
+          <w:color w:val="080808"/>
+        </w:rPr>
+        <w:t>com.google.firebase.auth.</w:t>
+      </w:r>
+      <w:r>
+        <w:rPr>
+          <w:color w:val="000000"/>
+        </w:rPr>
+        <w:t>FirebaseAuth</w:t>
+      </w:r>
+      <w:r>
+        <w:rPr>
+          <w:color w:val="000000"/>
+        </w:rPr>
+        <w:br/>
+      </w:r>
+      <w:r>
+        <w:rPr>
+          <w:color w:val="0033B3"/>
+        </w:rPr>
+        <w:t xml:space="preserve">import </w:t>
+      </w:r>
+      <w:r>
+        <w:rPr>
+          <w:color w:val="080808"/>
+        </w:rPr>
+        <w:t>com.google.firebase.auth.auth</w:t>
+      </w:r>
+      <w:r>
+        <w:rPr>
+          <w:color w:val="080808"/>
+        </w:rPr>
+        <w:br/>
+      </w:r>
+      <w:r>
+        <w:rPr>
+          <w:color w:val="0033B3"/>
+        </w:rPr>
+        <w:t xml:space="preserve">import </w:t>
+      </w:r>
+      <w:r>
+        <w:rPr>
+          <w:color w:val="080808"/>
+        </w:rPr>
+        <w:t>com.google.firebase.auth.ktx.auth</w:t>
+      </w:r>
+      <w:r>
+        <w:rPr>
+          <w:color w:val="080808"/>
+        </w:rPr>
+        <w:br/>
+      </w:r>
+      <w:r>
+        <w:rPr>
+          <w:color w:val="0033B3"/>
+        </w:rPr>
+        <w:t xml:space="preserve">import </w:t>
+      </w:r>
+      <w:r>
+        <w:rPr>
+          <w:color w:val="080808"/>
+        </w:rPr>
+        <w:t>com.google.firebase.ktx.</w:t>
+      </w:r>
+      <w:r>
+        <w:rPr>
+          <w:color w:val="000000"/>
+        </w:rPr>
+        <w:t>Firebase</w:t>
+      </w:r>
+      <w:r>
+        <w:rPr>
+          <w:color w:val="000000"/>
+        </w:rPr>
+        <w:br/>
+      </w:r>
+      <w:r>
+        <w:rPr>
+          <w:color w:val="0033B3"/>
+        </w:rPr>
+        <w:t xml:space="preserve">import </w:t>
+      </w:r>
+      <w:r>
+        <w:rPr>
+          <w:color w:val="080808"/>
+        </w:rPr>
+        <w:t>hu.klm60o.android.noteapp.databinding.</w:t>
+      </w:r>
+      <w:r>
+        <w:rPr>
+          <w:color w:val="000000"/>
+        </w:rPr>
+        <w:t>ActivityCreateAccountBinding</w:t>
+      </w:r>
+      <w:r>
+        <w:rPr>
+          <w:color w:val="000000"/>
+        </w:rPr>
+        <w:br/>
+      </w:r>
+      <w:r>
+        <w:rPr>
+          <w:color w:val="0033B3"/>
+        </w:rPr>
+        <w:t xml:space="preserve">import </w:t>
+      </w:r>
+      <w:r>
+        <w:rPr>
+          <w:color w:val="080808"/>
+        </w:rPr>
+        <w:t>hu.klm60o.android.noteapp.databinding.</w:t>
+      </w:r>
+      <w:r>
+        <w:rPr>
+          <w:color w:val="000000"/>
+        </w:rPr>
+        <w:t>ActivityLoginBinding</w:t>
+      </w:r>
+      <w:r>
+        <w:rPr>
+          <w:color w:val="000000"/>
+        </w:rPr>
+        <w:br/>
+      </w:r>
+      <w:r>
+        <w:rPr>
+          <w:color w:val="000000"/>
+        </w:rPr>
+        <w:br/>
+      </w:r>
+      <w:r>
+        <w:rPr>
+          <w:color w:val="0033B3"/>
+        </w:rPr>
+        <w:t xml:space="preserve">class </w:t>
+      </w:r>
+      <w:r>
+        <w:rPr>
+          <w:color w:val="000000"/>
+        </w:rPr>
+        <w:t xml:space="preserve">LoginActivity </w:t>
+      </w:r>
+      <w:r>
+        <w:rPr>
+          <w:color w:val="080808"/>
+        </w:rPr>
+        <w:t>: AppCompatActivity() {</w:t>
+      </w:r>
+      <w:r>
+        <w:rPr>
+          <w:color w:val="080808"/>
+        </w:rPr>
+        <w:br/>
+        <w:t xml:space="preserve">    </w:t>
+      </w:r>
+      <w:r>
+        <w:rPr>
+          <w:color w:val="0033B3"/>
+        </w:rPr>
+        <w:t xml:space="preserve">private lateinit var </w:t>
+      </w:r>
+      <w:r>
+        <w:rPr>
+          <w:color w:val="871094"/>
+        </w:rPr>
+        <w:t>binding</w:t>
+      </w:r>
+      <w:r>
+        <w:rPr>
+          <w:color w:val="080808"/>
+        </w:rPr>
+        <w:t xml:space="preserve">: </w:t>
+      </w:r>
+      <w:r>
+        <w:rPr>
+          <w:color w:val="000000"/>
+        </w:rPr>
+        <w:t>ActivityLoginBinding</w:t>
+      </w:r>
+      <w:r>
+        <w:rPr>
+          <w:color w:val="000000"/>
+        </w:rPr>
+        <w:br/>
+        <w:t xml:space="preserve">    </w:t>
+      </w:r>
+      <w:r>
+        <w:rPr>
+          <w:color w:val="0033B3"/>
+        </w:rPr>
+        <w:t xml:space="preserve">private lateinit var </w:t>
+      </w:r>
+      <w:r>
+        <w:rPr>
+          <w:color w:val="871094"/>
+        </w:rPr>
+        <w:t>auth</w:t>
+      </w:r>
+      <w:r>
+        <w:rPr>
+          <w:color w:val="080808"/>
+        </w:rPr>
+        <w:t xml:space="preserve">: </w:t>
+      </w:r>
+      <w:r>
+        <w:rPr>
+          <w:color w:val="000000"/>
+        </w:rPr>
+        <w:t>FirebaseAuth</w:t>
+      </w:r>
+      <w:r>
+        <w:rPr>
+          <w:color w:val="000000"/>
+        </w:rPr>
+        <w:br/>
+        <w:t xml:space="preserve">    </w:t>
+      </w:r>
+      <w:r>
+        <w:rPr>
+          <w:color w:val="0033B3"/>
+        </w:rPr>
+        <w:t xml:space="preserve">override fun </w:t>
+      </w:r>
+      <w:r>
+        <w:rPr>
+          <w:color w:val="00627A"/>
+        </w:rPr>
+        <w:t>onCreate</w:t>
+      </w:r>
+      <w:r>
+        <w:rPr>
+          <w:color w:val="080808"/>
+        </w:rPr>
+        <w:t xml:space="preserve">(savedInstanceState: </w:t>
+      </w:r>
+      <w:r>
+        <w:rPr>
+          <w:color w:val="000000"/>
+        </w:rPr>
+        <w:t>Bundle</w:t>
+      </w:r>
+      <w:r>
+        <w:rPr>
+          <w:color w:val="080808"/>
+        </w:rPr>
+        <w:t>?) {</w:t>
+      </w:r>
+      <w:r>
+        <w:rPr>
+          <w:color w:val="080808"/>
+        </w:rPr>
+        <w:br/>
+        <w:t xml:space="preserve">        </w:t>
+      </w:r>
+      <w:r>
+        <w:rPr>
+          <w:color w:val="0033B3"/>
+        </w:rPr>
+        <w:t>super</w:t>
+      </w:r>
+      <w:r>
+        <w:rPr>
+          <w:color w:val="080808"/>
+        </w:rPr>
+        <w:t>.onCreate(savedInstanceState)</w:t>
+      </w:r>
+      <w:r>
+        <w:rPr>
+          <w:color w:val="080808"/>
+        </w:rPr>
+        <w:br/>
+        <w:t xml:space="preserve">        </w:t>
+      </w:r>
+      <w:r>
+        <w:rPr>
+          <w:color w:val="871094"/>
+        </w:rPr>
+        <w:t xml:space="preserve">auth </w:t>
+      </w:r>
+      <w:r>
+        <w:rPr>
+          <w:color w:val="080808"/>
+        </w:rPr>
+        <w:t xml:space="preserve">= </w:t>
+      </w:r>
+      <w:r>
+        <w:rPr>
+          <w:color w:val="000000"/>
+        </w:rPr>
+        <w:t>Firebase</w:t>
+      </w:r>
+      <w:r>
+        <w:rPr>
+          <w:color w:val="080808"/>
+        </w:rPr>
+        <w:t>.</w:t>
+      </w:r>
+      <w:r>
+        <w:rPr>
+          <w:i/>
+          <w:iCs/>
+          <w:color w:val="871094"/>
+        </w:rPr>
+        <w:t>auth</w:t>
+      </w:r>
+      <w:r>
+        <w:rPr>
+          <w:i/>
+          <w:iCs/>
+          <w:color w:val="871094"/>
+        </w:rPr>
+        <w:br/>
+        <w:t xml:space="preserve">        </w:t>
+      </w:r>
+      <w:r>
+        <w:rPr>
+          <w:color w:val="871094"/>
+        </w:rPr>
+        <w:t xml:space="preserve">binding </w:t>
+      </w:r>
+      <w:r>
+        <w:rPr>
+          <w:color w:val="080808"/>
+        </w:rPr>
+        <w:t xml:space="preserve">= </w:t>
+      </w:r>
+      <w:r>
+        <w:rPr>
+          <w:color w:val="000000"/>
+        </w:rPr>
+        <w:t>ActivityLoginBinding</w:t>
+      </w:r>
+      <w:r>
+        <w:rPr>
+          <w:color w:val="080808"/>
+        </w:rPr>
+        <w:t>.inflate(</w:t>
+      </w:r>
+      <w:r>
+        <w:rPr>
+          <w:i/>
+          <w:iCs/>
+          <w:color w:val="871094"/>
+        </w:rPr>
+        <w:t>layoutInflater</w:t>
+      </w:r>
+      <w:r>
+        <w:rPr>
+          <w:color w:val="080808"/>
+        </w:rPr>
+        <w:t>)</w:t>
+      </w:r>
+      <w:r>
+        <w:rPr>
+          <w:color w:val="080808"/>
+        </w:rPr>
+        <w:br/>
+        <w:t xml:space="preserve">        setContentView(</w:t>
+      </w:r>
+      <w:r>
+        <w:rPr>
+          <w:color w:val="871094"/>
+        </w:rPr>
+        <w:t>binding</w:t>
+      </w:r>
+      <w:r>
+        <w:rPr>
+          <w:color w:val="080808"/>
+        </w:rPr>
+        <w:t>.</w:t>
+      </w:r>
+      <w:r>
+        <w:rPr>
+          <w:i/>
+          <w:iCs/>
+          <w:color w:val="871094"/>
+        </w:rPr>
+        <w:t>root</w:t>
+      </w:r>
+      <w:r>
+        <w:rPr>
+          <w:color w:val="080808"/>
+        </w:rPr>
+        <w:t>)</w:t>
+      </w:r>
+      <w:r>
+        <w:rPr>
+          <w:color w:val="080808"/>
+        </w:rPr>
+        <w:br/>
+      </w:r>
+      <w:r>
+        <w:rPr>
+          <w:color w:val="080808"/>
+        </w:rPr>
+        <w:br/>
+        <w:t xml:space="preserve">        </w:t>
+      </w:r>
+      <w:r>
+        <w:rPr>
+          <w:color w:val="871094"/>
+        </w:rPr>
+        <w:t>binding</w:t>
+      </w:r>
+      <w:r>
+        <w:rPr>
+          <w:color w:val="080808"/>
+        </w:rPr>
+        <w:t>.</w:t>
+      </w:r>
+      <w:r>
+        <w:rPr>
+          <w:color w:val="871094"/>
+        </w:rPr>
+        <w:t>loginButton</w:t>
+      </w:r>
+      <w:r>
+        <w:rPr>
+          <w:color w:val="080808"/>
+        </w:rPr>
+        <w:t xml:space="preserve">.setOnClickListener </w:t>
+      </w:r>
+      <w:r>
+        <w:rPr>
+          <w:b/>
+          <w:bCs/>
+          <w:color w:val="080808"/>
+        </w:rPr>
+        <w:t>{</w:t>
+      </w:r>
+      <w:r>
+        <w:rPr>
+          <w:b/>
+          <w:bCs/>
+          <w:color w:val="080808"/>
+        </w:rPr>
+        <w:br/>
+        <w:t xml:space="preserve">            </w:t>
+      </w:r>
+      <w:r>
+        <w:rPr>
+          <w:color w:val="080808"/>
+        </w:rPr>
+        <w:t>loginUser()</w:t>
+      </w:r>
+      <w:r>
+        <w:rPr>
+          <w:color w:val="080808"/>
+        </w:rPr>
+        <w:br/>
+        <w:t xml:space="preserve">        </w:t>
+      </w:r>
+      <w:r>
+        <w:rPr>
+          <w:b/>
+          <w:bCs/>
+          <w:color w:val="080808"/>
+        </w:rPr>
+        <w:t>}</w:t>
+      </w:r>
+      <w:r>
+        <w:rPr>
+          <w:b/>
+          <w:bCs/>
+          <w:color w:val="080808"/>
+        </w:rPr>
+        <w:br/>
+      </w:r>
+      <w:r>
+        <w:rPr>
+          <w:b/>
+          <w:bCs/>
+          <w:color w:val="080808"/>
+        </w:rPr>
+        <w:br/>
+        <w:t xml:space="preserve">        </w:t>
+      </w:r>
+      <w:r>
+        <w:rPr>
+          <w:color w:val="871094"/>
+        </w:rPr>
+        <w:t>binding</w:t>
+      </w:r>
+      <w:r>
+        <w:rPr>
+          <w:color w:val="080808"/>
+        </w:rPr>
+        <w:t>.</w:t>
+      </w:r>
+      <w:r>
+        <w:rPr>
+          <w:color w:val="871094"/>
+        </w:rPr>
+        <w:t>loginTextViewButton</w:t>
+      </w:r>
+      <w:r>
+        <w:rPr>
+          <w:color w:val="080808"/>
+        </w:rPr>
+        <w:t xml:space="preserve">.setOnClickListener </w:t>
+      </w:r>
+      <w:r>
+        <w:rPr>
+          <w:b/>
+          <w:bCs/>
+          <w:color w:val="080808"/>
+        </w:rPr>
+        <w:t>{</w:t>
+      </w:r>
+      <w:r>
+        <w:rPr>
+          <w:b/>
+          <w:bCs/>
+          <w:color w:val="080808"/>
+        </w:rPr>
+        <w:br/>
+        <w:t xml:space="preserve">            </w:t>
+      </w:r>
+      <w:r>
+        <w:rPr>
+          <w:color w:val="080808"/>
+        </w:rPr>
+        <w:t>startActivity(Intent(</w:t>
+      </w:r>
+      <w:r>
+        <w:rPr>
+          <w:color w:val="0033B3"/>
+        </w:rPr>
+        <w:t>this</w:t>
+      </w:r>
+      <w:r>
+        <w:rPr>
+          <w:color w:val="080808"/>
+        </w:rPr>
+        <w:t xml:space="preserve">, </w:t>
+      </w:r>
+      <w:r>
+        <w:rPr>
+          <w:color w:val="000000"/>
+        </w:rPr>
+        <w:t>CreateAccountActivity</w:t>
+      </w:r>
+      <w:r>
+        <w:rPr>
+          <w:color w:val="080808"/>
+        </w:rPr>
+        <w:t>::</w:t>
+      </w:r>
+      <w:r>
+        <w:rPr>
+          <w:color w:val="0033B3"/>
+        </w:rPr>
+        <w:t>class</w:t>
+      </w:r>
+      <w:r>
+        <w:rPr>
+          <w:color w:val="080808"/>
+        </w:rPr>
+        <w:t>.</w:t>
+      </w:r>
+      <w:r>
+        <w:rPr>
+          <w:i/>
+          <w:iCs/>
+          <w:color w:val="871094"/>
+        </w:rPr>
+        <w:t>java</w:t>
+      </w:r>
+      <w:r>
+        <w:rPr>
+          <w:color w:val="080808"/>
+        </w:rPr>
+        <w:t>))</w:t>
+      </w:r>
+      <w:r>
+        <w:rPr>
+          <w:color w:val="080808"/>
+        </w:rPr>
+        <w:br/>
+        <w:t xml:space="preserve">        </w:t>
+      </w:r>
+      <w:r>
+        <w:rPr>
+          <w:b/>
+          <w:bCs/>
+          <w:color w:val="080808"/>
+        </w:rPr>
+        <w:t>}</w:t>
+      </w:r>
+      <w:r>
+        <w:rPr>
+          <w:b/>
+          <w:bCs/>
+          <w:color w:val="080808"/>
+        </w:rPr>
+        <w:br/>
+        <w:t xml:space="preserve">    </w:t>
+      </w:r>
+      <w:r>
+        <w:rPr>
+          <w:color w:val="080808"/>
+        </w:rPr>
+        <w:t>}</w:t>
+      </w:r>
+      <w:r>
+        <w:rPr>
+          <w:color w:val="080808"/>
+        </w:rPr>
+        <w:br/>
+      </w:r>
+      <w:r>
+        <w:rPr>
+          <w:color w:val="080808"/>
+        </w:rPr>
+        <w:br/>
+        <w:t xml:space="preserve">    </w:t>
+      </w:r>
+      <w:r>
+        <w:rPr>
+          <w:color w:val="0033B3"/>
+        </w:rPr>
+        <w:t xml:space="preserve">private fun </w:t>
+      </w:r>
+      <w:r>
+        <w:rPr>
+          <w:color w:val="00627A"/>
+        </w:rPr>
+        <w:t>loginUser</w:t>
+      </w:r>
+      <w:r>
+        <w:rPr>
+          <w:color w:val="080808"/>
+        </w:rPr>
+        <w:t>() {</w:t>
+      </w:r>
+      <w:r>
+        <w:rPr>
+          <w:color w:val="080808"/>
+        </w:rPr>
+        <w:br/>
+        <w:t xml:space="preserve">        </w:t>
+      </w:r>
+      <w:r>
+        <w:rPr>
+          <w:color w:val="0033B3"/>
+        </w:rPr>
+        <w:t xml:space="preserve">val </w:t>
+      </w:r>
+      <w:r>
+        <w:rPr>
+          <w:color w:val="000000"/>
+        </w:rPr>
+        <w:t xml:space="preserve">email </w:t>
+      </w:r>
+      <w:r>
+        <w:rPr>
+          <w:color w:val="080808"/>
+        </w:rPr>
+        <w:t xml:space="preserve">= </w:t>
+      </w:r>
+      <w:r>
+        <w:rPr>
+          <w:color w:val="871094"/>
+        </w:rPr>
+        <w:t>binding</w:t>
+      </w:r>
+      <w:r>
+        <w:rPr>
+          <w:color w:val="080808"/>
+        </w:rPr>
+        <w:t>.</w:t>
+      </w:r>
+      <w:r>
+        <w:rPr>
+          <w:color w:val="871094"/>
+        </w:rPr>
+        <w:t>emailEditTextLogin</w:t>
+      </w:r>
+      <w:r>
+        <w:rPr>
+          <w:color w:val="080808"/>
+        </w:rPr>
+        <w:t>.</w:t>
+      </w:r>
+      <w:r>
+        <w:rPr>
+          <w:i/>
+          <w:iCs/>
+          <w:color w:val="871094"/>
+        </w:rPr>
+        <w:t>text</w:t>
+      </w:r>
+      <w:r>
+        <w:rPr>
+          <w:color w:val="080808"/>
+        </w:rPr>
+        <w:t>.toString()</w:t>
+      </w:r>
+      <w:r>
+        <w:rPr>
+          <w:color w:val="080808"/>
+        </w:rPr>
+        <w:br/>
+        <w:t xml:space="preserve">        </w:t>
+      </w:r>
+      <w:r>
+        <w:rPr>
+          <w:color w:val="0033B3"/>
+        </w:rPr>
+        <w:t xml:space="preserve">val </w:t>
+      </w:r>
+      <w:r>
+        <w:rPr>
+          <w:color w:val="000000"/>
+        </w:rPr>
+        <w:t xml:space="preserve">password </w:t>
+      </w:r>
+      <w:r>
+        <w:rPr>
+          <w:color w:val="080808"/>
+        </w:rPr>
+        <w:t xml:space="preserve">= </w:t>
+      </w:r>
+      <w:r>
+        <w:rPr>
+          <w:color w:val="871094"/>
+        </w:rPr>
+        <w:t>binding</w:t>
+      </w:r>
+      <w:r>
+        <w:rPr>
+          <w:color w:val="080808"/>
+        </w:rPr>
+        <w:t>.</w:t>
+      </w:r>
+      <w:r>
+        <w:rPr>
+          <w:color w:val="871094"/>
+        </w:rPr>
+        <w:t>passwordEditTextLogin</w:t>
+      </w:r>
+      <w:r>
+        <w:rPr>
+          <w:color w:val="080808"/>
+        </w:rPr>
+        <w:t>.</w:t>
+      </w:r>
+      <w:r>
+        <w:rPr>
+          <w:i/>
+          <w:iCs/>
+          <w:color w:val="871094"/>
+        </w:rPr>
+        <w:t>text</w:t>
+      </w:r>
+      <w:r>
+        <w:rPr>
+          <w:color w:val="080808"/>
+        </w:rPr>
+        <w:t>.toString()</w:t>
+      </w:r>
+      <w:r>
+        <w:rPr>
+          <w:color w:val="080808"/>
+        </w:rPr>
+        <w:br/>
+      </w:r>
+      <w:r>
+        <w:rPr>
+          <w:color w:val="080808"/>
+        </w:rPr>
+        <w:br/>
+        <w:t xml:space="preserve">        </w:t>
+      </w:r>
+      <w:r>
+        <w:rPr>
+          <w:color w:val="0033B3"/>
+        </w:rPr>
+        <w:t xml:space="preserve">val </w:t>
+      </w:r>
+      <w:r>
+        <w:rPr>
+          <w:color w:val="000000"/>
+        </w:rPr>
+        <w:t xml:space="preserve">isValidated </w:t>
+      </w:r>
+      <w:r>
+        <w:rPr>
+          <w:color w:val="080808"/>
+        </w:rPr>
+        <w:t>= validateData(</w:t>
+      </w:r>
+      <w:r>
+        <w:rPr>
+          <w:color w:val="000000"/>
+        </w:rPr>
+        <w:t>email</w:t>
+      </w:r>
+      <w:r>
+        <w:rPr>
+          <w:color w:val="080808"/>
+        </w:rPr>
+        <w:t xml:space="preserve">, </w:t>
+      </w:r>
+      <w:r>
+        <w:rPr>
+          <w:color w:val="000000"/>
+        </w:rPr>
+        <w:t>password</w:t>
+      </w:r>
+      <w:r>
+        <w:rPr>
+          <w:color w:val="080808"/>
+        </w:rPr>
+        <w:t>)</w:t>
+      </w:r>
+      <w:r>
+        <w:rPr>
+          <w:color w:val="080808"/>
+        </w:rPr>
+        <w:br/>
+      </w:r>
+      <w:r>
+        <w:rPr>
+          <w:color w:val="080808"/>
+        </w:rPr>
+        <w:br/>
+        <w:t xml:space="preserve">        </w:t>
+      </w:r>
+      <w:r>
+        <w:rPr>
+          <w:color w:val="0033B3"/>
+        </w:rPr>
+        <w:t xml:space="preserve">if </w:t>
+      </w:r>
+      <w:r>
+        <w:rPr>
+          <w:color w:val="080808"/>
+        </w:rPr>
+        <w:t>(!</w:t>
+      </w:r>
+      <w:r>
+        <w:rPr>
+          <w:color w:val="000000"/>
+        </w:rPr>
+        <w:t>isValidated</w:t>
+      </w:r>
+      <w:r>
+        <w:rPr>
+          <w:color w:val="080808"/>
+        </w:rPr>
+        <w:t>) {</w:t>
+      </w:r>
+      <w:r>
+        <w:rPr>
+          <w:color w:val="080808"/>
+        </w:rPr>
+        <w:br/>
+        <w:t xml:space="preserve">            </w:t>
+      </w:r>
+      <w:r>
+        <w:rPr>
+          <w:color w:val="0033B3"/>
+        </w:rPr>
+        <w:t>return</w:t>
+      </w:r>
+      <w:r>
+        <w:rPr>
+          <w:color w:val="0033B3"/>
+        </w:rPr>
+        <w:br/>
+        <w:t xml:space="preserve">        </w:t>
+      </w:r>
+      <w:r>
+        <w:rPr>
+          <w:color w:val="080808"/>
+        </w:rPr>
+        <w:t>}</w:t>
+      </w:r>
+      <w:r>
+        <w:rPr>
+          <w:color w:val="080808"/>
+        </w:rPr>
+        <w:br/>
+      </w:r>
+      <w:r>
+        <w:rPr>
+          <w:color w:val="080808"/>
+        </w:rPr>
+        <w:br/>
+        <w:t xml:space="preserve">        loginToFirebase(</w:t>
+      </w:r>
+      <w:r>
+        <w:rPr>
+          <w:color w:val="000000"/>
+        </w:rPr>
+        <w:t>email</w:t>
+      </w:r>
+      <w:r>
+        <w:rPr>
+          <w:color w:val="080808"/>
+        </w:rPr>
+        <w:t xml:space="preserve">, </w:t>
+      </w:r>
+      <w:r>
+        <w:rPr>
+          <w:color w:val="000000"/>
+        </w:rPr>
+        <w:t>password</w:t>
+      </w:r>
+      <w:r>
+        <w:rPr>
+          <w:color w:val="080808"/>
+        </w:rPr>
+        <w:t>)</w:t>
+      </w:r>
+      <w:r>
+        <w:rPr>
+          <w:color w:val="080808"/>
+        </w:rPr>
+        <w:br/>
+        <w:t xml:space="preserve">    }</w:t>
+      </w:r>
+      <w:r>
+        <w:rPr>
+          <w:color w:val="080808"/>
+        </w:rPr>
+        <w:br/>
+      </w:r>
+      <w:r>
+        <w:rPr>
+          <w:color w:val="080808"/>
+        </w:rPr>
+        <w:br/>
+        <w:t xml:space="preserve">    </w:t>
+      </w:r>
+      <w:r>
+        <w:rPr>
+          <w:color w:val="0033B3"/>
+        </w:rPr>
+        <w:t xml:space="preserve">private fun </w:t>
+      </w:r>
+      <w:r>
+        <w:rPr>
+          <w:color w:val="00627A"/>
+        </w:rPr>
+        <w:t>validateData</w:t>
+      </w:r>
+      <w:r>
+        <w:rPr>
+          <w:color w:val="080808"/>
+        </w:rPr>
+        <w:t xml:space="preserve">(email: </w:t>
+      </w:r>
+      <w:r>
+        <w:rPr>
+          <w:color w:val="000000"/>
+        </w:rPr>
+        <w:t>String</w:t>
+      </w:r>
+      <w:r>
+        <w:rPr>
+          <w:color w:val="080808"/>
+        </w:rPr>
+        <w:t xml:space="preserve">, password: </w:t>
+      </w:r>
+      <w:r>
+        <w:rPr>
+          <w:color w:val="000000"/>
+        </w:rPr>
+        <w:t>String</w:t>
+      </w:r>
+      <w:r>
+        <w:rPr>
+          <w:color w:val="080808"/>
+        </w:rPr>
+        <w:t xml:space="preserve">): </w:t>
+      </w:r>
+      <w:r>
+        <w:rPr>
+          <w:color w:val="000000"/>
+        </w:rPr>
+        <w:t xml:space="preserve">Boolean </w:t>
+      </w:r>
+      <w:r>
+        <w:rPr>
+          <w:color w:val="080808"/>
+        </w:rPr>
+        <w:t>{</w:t>
+      </w:r>
+      <w:r>
+        <w:rPr>
+          <w:color w:val="080808"/>
+        </w:rPr>
+        <w:br/>
+        <w:t xml:space="preserve">        </w:t>
+      </w:r>
+      <w:r>
+        <w:rPr>
+          <w:i/>
+          <w:iCs/>
+          <w:color w:val="8C8C8C"/>
+        </w:rPr>
+        <w:t>//Validating the email address</w:t>
+      </w:r>
+      <w:r>
+        <w:rPr>
+          <w:i/>
+          <w:iCs/>
+          <w:color w:val="8C8C8C"/>
+        </w:rPr>
+        <w:br/>
+        <w:t xml:space="preserve">        </w:t>
+      </w:r>
+      <w:r>
+        <w:rPr>
+          <w:color w:val="0033B3"/>
+        </w:rPr>
+        <w:t xml:space="preserve">if </w:t>
+      </w:r>
+      <w:r>
+        <w:rPr>
+          <w:color w:val="080808"/>
+        </w:rPr>
+        <w:t>(!</w:t>
+      </w:r>
+      <w:r>
+        <w:rPr>
+          <w:color w:val="000000"/>
+        </w:rPr>
+        <w:t>Patterns</w:t>
+      </w:r>
+      <w:r>
+        <w:rPr>
+          <w:color w:val="080808"/>
+        </w:rPr>
+        <w:t>.</w:t>
+      </w:r>
+      <w:r>
+        <w:rPr>
+          <w:i/>
+          <w:iCs/>
+          <w:color w:val="871094"/>
+        </w:rPr>
+        <w:t>EMAIL_ADDRESS</w:t>
+      </w:r>
+      <w:r>
+        <w:rPr>
+          <w:color w:val="080808"/>
+        </w:rPr>
+        <w:t>.matcher(email).matches()) {</w:t>
+      </w:r>
+      <w:r>
+        <w:rPr>
+          <w:color w:val="080808"/>
+        </w:rPr>
+        <w:br/>
+        <w:t xml:space="preserve">            </w:t>
+      </w:r>
+      <w:r>
+        <w:rPr>
+          <w:color w:val="871094"/>
+        </w:rPr>
+        <w:t>binding</w:t>
+      </w:r>
+      <w:r>
+        <w:rPr>
+          <w:color w:val="080808"/>
+        </w:rPr>
+        <w:t>.</w:t>
+      </w:r>
+      <w:r>
+        <w:rPr>
+          <w:color w:val="871094"/>
+        </w:rPr>
+        <w:t>emailEditTextLogin</w:t>
+      </w:r>
+      <w:r>
+        <w:rPr>
+          <w:color w:val="080808"/>
+        </w:rPr>
+        <w:t>.</w:t>
+      </w:r>
+      <w:r>
+        <w:rPr>
+          <w:i/>
+          <w:iCs/>
+          <w:color w:val="871094"/>
+        </w:rPr>
+        <w:t xml:space="preserve">error </w:t>
+      </w:r>
+      <w:r>
+        <w:rPr>
+          <w:color w:val="080808"/>
+        </w:rPr>
+        <w:t xml:space="preserve">= </w:t>
+      </w:r>
+      <w:r>
+        <w:rPr>
+          <w:color w:val="067D17"/>
+        </w:rPr>
+        <w:t>"Invalid Email"</w:t>
+      </w:r>
+      <w:r>
+        <w:rPr>
+          <w:color w:val="067D17"/>
+        </w:rPr>
+        <w:br/>
+        <w:t xml:space="preserve">            </w:t>
+      </w:r>
+      <w:r>
+        <w:rPr>
+          <w:color w:val="0033B3"/>
+        </w:rPr>
+        <w:t>return false</w:t>
+      </w:r>
+      <w:r>
+        <w:rPr>
+          <w:color w:val="0033B3"/>
+        </w:rPr>
+        <w:br/>
+        <w:t xml:space="preserve">        </w:t>
+      </w:r>
+      <w:r>
+        <w:rPr>
+          <w:color w:val="080808"/>
+        </w:rPr>
+        <w:t>}</w:t>
+      </w:r>
+      <w:r>
+        <w:rPr>
+          <w:color w:val="080808"/>
+        </w:rPr>
+        <w:br/>
+        <w:t xml:space="preserve">        </w:t>
+      </w:r>
+      <w:r>
+        <w:rPr>
+          <w:i/>
+          <w:iCs/>
+          <w:color w:val="8C8C8C"/>
+        </w:rPr>
+        <w:t>//Validating the password</w:t>
+      </w:r>
+      <w:r>
+        <w:rPr>
+          <w:i/>
+          <w:iCs/>
+          <w:color w:val="8C8C8C"/>
+        </w:rPr>
+        <w:br/>
+        <w:t xml:space="preserve">        </w:t>
+      </w:r>
+      <w:r>
+        <w:rPr>
+          <w:color w:val="0033B3"/>
+        </w:rPr>
+        <w:t xml:space="preserve">if </w:t>
+      </w:r>
+      <w:r>
+        <w:rPr>
+          <w:color w:val="080808"/>
+        </w:rPr>
+        <w:t>(password.</w:t>
+      </w:r>
+      <w:r>
+        <w:rPr>
+          <w:color w:val="871094"/>
+        </w:rPr>
+        <w:t xml:space="preserve">length </w:t>
+      </w:r>
+      <w:r>
+        <w:rPr>
+          <w:color w:val="080808"/>
+        </w:rPr>
+        <w:t xml:space="preserve">&lt; </w:t>
+      </w:r>
+      <w:r>
+        <w:rPr>
+          <w:color w:val="1750EB"/>
+        </w:rPr>
+        <w:t>5</w:t>
+      </w:r>
+      <w:r>
+        <w:rPr>
+          <w:color w:val="080808"/>
+        </w:rPr>
+        <w:t>) {</w:t>
+      </w:r>
+      <w:r>
+        <w:rPr>
+          <w:color w:val="080808"/>
+        </w:rPr>
+        <w:br/>
+        <w:t xml:space="preserve">            </w:t>
+      </w:r>
+      <w:r>
+        <w:rPr>
+          <w:color w:val="871094"/>
+        </w:rPr>
+        <w:t>binding</w:t>
+      </w:r>
+      <w:r>
+        <w:rPr>
+          <w:color w:val="080808"/>
+        </w:rPr>
+        <w:t>.</w:t>
+      </w:r>
+      <w:r>
+        <w:rPr>
+          <w:color w:val="871094"/>
+        </w:rPr>
+        <w:t>passwordEditTextLogin</w:t>
+      </w:r>
+      <w:r>
+        <w:rPr>
+          <w:color w:val="080808"/>
+        </w:rPr>
+        <w:t>.</w:t>
+      </w:r>
+      <w:r>
+        <w:rPr>
+          <w:i/>
+          <w:iCs/>
+          <w:color w:val="871094"/>
+        </w:rPr>
+        <w:t xml:space="preserve">error </w:t>
+      </w:r>
+      <w:r>
+        <w:rPr>
+          <w:color w:val="080808"/>
+        </w:rPr>
+        <w:t xml:space="preserve">= </w:t>
+      </w:r>
+      <w:r>
+        <w:rPr>
+          <w:color w:val="067D17"/>
+        </w:rPr>
+        <w:t>"Password should be at least 5 cahracters"</w:t>
+      </w:r>
+      <w:r>
+        <w:rPr>
+          <w:color w:val="067D17"/>
+        </w:rPr>
+        <w:br/>
+        <w:t xml:space="preserve">            </w:t>
+      </w:r>
+      <w:r>
+        <w:rPr>
+          <w:color w:val="0033B3"/>
+        </w:rPr>
+        <w:t>return false</w:t>
+      </w:r>
+      <w:r>
+        <w:rPr>
+          <w:color w:val="0033B3"/>
+        </w:rPr>
+        <w:br/>
+        <w:t xml:space="preserve">        </w:t>
+      </w:r>
+      <w:r>
+        <w:rPr>
+          <w:color w:val="080808"/>
+        </w:rPr>
+        <w:t>}</w:t>
+      </w:r>
+      <w:r>
+        <w:rPr>
+          <w:color w:val="080808"/>
+        </w:rPr>
+        <w:br/>
+      </w:r>
+      <w:r>
+        <w:rPr>
+          <w:color w:val="080808"/>
+        </w:rPr>
+        <w:br/>
+        <w:t xml:space="preserve">        </w:t>
+      </w:r>
+      <w:r>
+        <w:rPr>
+          <w:color w:val="0033B3"/>
+        </w:rPr>
+        <w:t>return true</w:t>
+      </w:r>
+      <w:r>
+        <w:rPr>
+          <w:color w:val="0033B3"/>
+        </w:rPr>
+        <w:br/>
+        <w:t xml:space="preserve">    </w:t>
+      </w:r>
+      <w:r>
+        <w:rPr>
+          <w:color w:val="080808"/>
+        </w:rPr>
+        <w:t>}</w:t>
+      </w:r>
+      <w:r>
+        <w:rPr>
+          <w:color w:val="080808"/>
+        </w:rPr>
+        <w:br/>
+      </w:r>
+      <w:r>
+        <w:rPr>
+          <w:color w:val="080808"/>
+        </w:rPr>
+        <w:br/>
+        <w:t xml:space="preserve">    </w:t>
+      </w:r>
+      <w:r>
+        <w:rPr>
+          <w:color w:val="0033B3"/>
+        </w:rPr>
+        <w:t xml:space="preserve">private fun </w:t>
+      </w:r>
+      <w:r>
+        <w:rPr>
+          <w:color w:val="00627A"/>
+        </w:rPr>
+        <w:t>loginToFirebase</w:t>
+      </w:r>
+      <w:r>
+        <w:rPr>
+          <w:color w:val="080808"/>
+        </w:rPr>
+        <w:t xml:space="preserve">(email: </w:t>
+      </w:r>
+      <w:r>
+        <w:rPr>
+          <w:color w:val="000000"/>
+        </w:rPr>
+        <w:t>String</w:t>
+      </w:r>
+      <w:r>
+        <w:rPr>
+          <w:color w:val="080808"/>
+        </w:rPr>
+        <w:t xml:space="preserve">, password: </w:t>
+      </w:r>
+      <w:r>
+        <w:rPr>
+          <w:color w:val="000000"/>
+        </w:rPr>
+        <w:t>String</w:t>
+      </w:r>
+      <w:r>
+        <w:rPr>
+          <w:color w:val="080808"/>
+        </w:rPr>
+        <w:t>) {</w:t>
+      </w:r>
+      <w:r>
+        <w:rPr>
+          <w:color w:val="080808"/>
+        </w:rPr>
+        <w:br/>
+        <w:t xml:space="preserve">        </w:t>
+      </w:r>
+      <w:r>
+        <w:rPr>
+          <w:color w:val="871094"/>
+        </w:rPr>
+        <w:t>auth</w:t>
+      </w:r>
+      <w:r>
+        <w:rPr>
+          <w:color w:val="080808"/>
+        </w:rPr>
+        <w:t>.signInWithEmailAndPassword(email, password)</w:t>
+      </w:r>
+      <w:r>
+        <w:rPr>
+          <w:color w:val="080808"/>
+        </w:rPr>
+        <w:br/>
+        <w:t xml:space="preserve">            .addOnCompleteListener(</w:t>
+      </w:r>
+      <w:r>
+        <w:rPr>
+          <w:color w:val="0033B3"/>
+        </w:rPr>
+        <w:t>this</w:t>
+      </w:r>
+      <w:r>
+        <w:rPr>
+          <w:color w:val="080808"/>
+        </w:rPr>
+        <w:t xml:space="preserve">) </w:t>
+      </w:r>
+      <w:r>
+        <w:rPr>
+          <w:b/>
+          <w:bCs/>
+          <w:color w:val="080808"/>
+        </w:rPr>
+        <w:t xml:space="preserve">{ </w:t>
+      </w:r>
+      <w:r>
+        <w:rPr>
+          <w:color w:val="080808"/>
+        </w:rPr>
+        <w:t xml:space="preserve">task </w:t>
+      </w:r>
+      <w:r>
+        <w:rPr>
+          <w:b/>
+          <w:bCs/>
+          <w:color w:val="080808"/>
+        </w:rPr>
+        <w:t>-&gt;</w:t>
+      </w:r>
+      <w:r>
+        <w:rPr>
+          <w:b/>
+          <w:bCs/>
+          <w:color w:val="080808"/>
+        </w:rPr>
+        <w:br/>
+        <w:t xml:space="preserve">                </w:t>
+      </w:r>
+      <w:r>
+        <w:rPr>
+          <w:color w:val="0033B3"/>
+        </w:rPr>
+        <w:t xml:space="preserve">if </w:t>
+      </w:r>
+      <w:r>
+        <w:rPr>
+          <w:color w:val="080808"/>
+        </w:rPr>
+        <w:t>(task.</w:t>
+      </w:r>
+      <w:r>
+        <w:rPr>
+          <w:i/>
+          <w:iCs/>
+          <w:color w:val="871094"/>
+        </w:rPr>
+        <w:t>isSuccessful</w:t>
+      </w:r>
+      <w:r>
+        <w:rPr>
+          <w:color w:val="080808"/>
+        </w:rPr>
+        <w:t>) {</w:t>
+      </w:r>
+      <w:r>
+        <w:rPr>
+          <w:color w:val="080808"/>
+        </w:rPr>
+        <w:br/>
+        <w:t xml:space="preserve">                    </w:t>
+      </w:r>
+      <w:r>
+        <w:rPr>
+          <w:color w:val="0033B3"/>
+        </w:rPr>
+        <w:t xml:space="preserve">if </w:t>
+      </w:r>
+      <w:r>
+        <w:rPr>
+          <w:color w:val="080808"/>
+        </w:rPr>
+        <w:t>(</w:t>
+      </w:r>
+      <w:r>
+        <w:rPr>
+          <w:color w:val="871094"/>
+        </w:rPr>
+        <w:t>auth</w:t>
+      </w:r>
+      <w:r>
+        <w:rPr>
+          <w:color w:val="080808"/>
+        </w:rPr>
+        <w:t>.</w:t>
+      </w:r>
+      <w:r>
+        <w:rPr>
+          <w:i/>
+          <w:iCs/>
+          <w:color w:val="871094"/>
+        </w:rPr>
+        <w:t>currentUser</w:t>
+      </w:r>
+      <w:r>
+        <w:rPr>
+          <w:color w:val="080808"/>
+        </w:rPr>
+        <w:t xml:space="preserve">?.isEmailVerified() == </w:t>
+      </w:r>
+      <w:r>
+        <w:rPr>
+          <w:color w:val="0033B3"/>
+        </w:rPr>
+        <w:t>true</w:t>
+      </w:r>
+      <w:r>
+        <w:rPr>
+          <w:color w:val="080808"/>
+        </w:rPr>
+        <w:t>) {</w:t>
+      </w:r>
+      <w:r>
+        <w:rPr>
+          <w:color w:val="080808"/>
+        </w:rPr>
+        <w:br/>
+        <w:t xml:space="preserve">                        startActivity(Intent(</w:t>
+      </w:r>
+      <w:r>
+        <w:rPr>
+          <w:color w:val="0033B3"/>
+        </w:rPr>
+        <w:t>this</w:t>
+      </w:r>
+      <w:r>
+        <w:rPr>
+          <w:color w:val="080808"/>
+        </w:rPr>
+        <w:t xml:space="preserve">, </w:t>
+      </w:r>
+      <w:r>
+        <w:rPr>
+          <w:color w:val="000000"/>
+        </w:rPr>
+        <w:t>MainActivity</w:t>
+      </w:r>
+      <w:r>
+        <w:rPr>
+          <w:color w:val="080808"/>
+        </w:rPr>
+        <w:t>::</w:t>
+      </w:r>
+      <w:r>
+        <w:rPr>
+          <w:color w:val="0033B3"/>
+        </w:rPr>
+        <w:t>class</w:t>
+      </w:r>
+      <w:r>
+        <w:rPr>
+          <w:color w:val="080808"/>
+        </w:rPr>
+        <w:t>.</w:t>
+      </w:r>
+      <w:r>
+        <w:rPr>
+          <w:i/>
+          <w:iCs/>
+          <w:color w:val="871094"/>
+        </w:rPr>
+        <w:t>java</w:t>
+      </w:r>
+      <w:r>
+        <w:rPr>
+          <w:color w:val="080808"/>
+        </w:rPr>
+        <w:t>))</w:t>
+      </w:r>
+      <w:r>
+        <w:rPr>
+          <w:color w:val="080808"/>
+        </w:rPr>
+        <w:br/>
+        <w:t xml:space="preserve">                    } </w:t>
+      </w:r>
+      <w:r>
+        <w:rPr>
+          <w:color w:val="0033B3"/>
+        </w:rPr>
+        <w:t xml:space="preserve">else </w:t>
+      </w:r>
+      <w:r>
+        <w:rPr>
+          <w:color w:val="080808"/>
+        </w:rPr>
+        <w:t>{</w:t>
+      </w:r>
+      <w:r>
+        <w:rPr>
+          <w:color w:val="080808"/>
+        </w:rPr>
+        <w:br/>
+        <w:t xml:space="preserve">                        </w:t>
+      </w:r>
+      <w:r>
+        <w:rPr>
+          <w:color w:val="000000"/>
+        </w:rPr>
+        <w:t>Toast</w:t>
+      </w:r>
+      <w:r>
+        <w:rPr>
+          <w:color w:val="080808"/>
+        </w:rPr>
+        <w:t>.makeText(</w:t>
+      </w:r>
+      <w:r>
+        <w:rPr>
+          <w:color w:val="080808"/>
+        </w:rPr>
+        <w:br/>
+        <w:t xml:space="preserve">                            </w:t>
+      </w:r>
+      <w:r>
+        <w:rPr>
+          <w:color w:val="0033B3"/>
+        </w:rPr>
+        <w:t>this</w:t>
+      </w:r>
+      <w:r>
+        <w:rPr>
+          <w:color w:val="080808"/>
+        </w:rPr>
+        <w:t>,</w:t>
+      </w:r>
+      <w:r>
+        <w:rPr>
+          <w:color w:val="080808"/>
+        </w:rPr>
+        <w:br/>
+        <w:t xml:space="preserve">                            </w:t>
+      </w:r>
+      <w:r>
+        <w:rPr>
+          <w:color w:val="067D17"/>
+        </w:rPr>
+        <w:t>"Email not verified"</w:t>
+      </w:r>
+      <w:r>
+        <w:rPr>
+          <w:color w:val="080808"/>
+        </w:rPr>
+        <w:t>,</w:t>
+      </w:r>
+      <w:r>
+        <w:rPr>
+          <w:color w:val="080808"/>
+        </w:rPr>
+        <w:br/>
+        <w:t xml:space="preserve">                            </w:t>
+      </w:r>
+      <w:r>
+        <w:rPr>
+          <w:color w:val="000000"/>
+        </w:rPr>
+        <w:t>Toast</w:t>
+      </w:r>
+      <w:r>
+        <w:rPr>
+          <w:color w:val="080808"/>
+        </w:rPr>
+        <w:t>.</w:t>
+      </w:r>
+      <w:r>
+        <w:rPr>
+          <w:i/>
+          <w:iCs/>
+          <w:color w:val="871094"/>
+        </w:rPr>
+        <w:t>LENGTH_SHORT</w:t>
+      </w:r>
+      <w:r>
+        <w:rPr>
+          <w:i/>
+          <w:iCs/>
+          <w:color w:val="871094"/>
+        </w:rPr>
+        <w:br/>
+        <w:t xml:space="preserve">                        </w:t>
+      </w:r>
+      <w:r>
+        <w:rPr>
+          <w:color w:val="080808"/>
+        </w:rPr>
+        <w:t>).show()</w:t>
+      </w:r>
+      <w:r>
+        <w:rPr>
+          <w:color w:val="080808"/>
+        </w:rPr>
+        <w:br/>
+        <w:t xml:space="preserve">                    }</w:t>
+      </w:r>
+      <w:r>
+        <w:rPr>
+          <w:color w:val="080808"/>
+        </w:rPr>
+        <w:br/>
+        <w:t xml:space="preserve">                } </w:t>
+      </w:r>
+      <w:r>
+        <w:rPr>
+          <w:color w:val="0033B3"/>
+        </w:rPr>
+        <w:t xml:space="preserve">else </w:t>
+      </w:r>
+      <w:r>
+        <w:rPr>
+          <w:color w:val="080808"/>
+        </w:rPr>
+        <w:t>{</w:t>
+      </w:r>
+      <w:r>
+        <w:rPr>
+          <w:color w:val="080808"/>
+        </w:rPr>
+        <w:br/>
+        <w:t xml:space="preserve">                    </w:t>
+      </w:r>
+      <w:r>
+        <w:rPr>
+          <w:color w:val="000000"/>
+        </w:rPr>
+        <w:t>Log</w:t>
+      </w:r>
+      <w:r>
+        <w:rPr>
+          <w:color w:val="080808"/>
+        </w:rPr>
+        <w:t>.w(</w:t>
+      </w:r>
+      <w:r>
+        <w:rPr>
+          <w:i/>
+          <w:iCs/>
+          <w:color w:val="871094"/>
+        </w:rPr>
+        <w:t>TAG</w:t>
+      </w:r>
+      <w:r>
+        <w:rPr>
+          <w:color w:val="080808"/>
+        </w:rPr>
+        <w:t xml:space="preserve">, </w:t>
+      </w:r>
+      <w:r>
+        <w:rPr>
+          <w:color w:val="067D17"/>
+        </w:rPr>
+        <w:t>"signInWithEmail:failure"</w:t>
+      </w:r>
+      <w:r>
+        <w:rPr>
+          <w:color w:val="080808"/>
+        </w:rPr>
+        <w:t>, task.</w:t>
+      </w:r>
+      <w:r>
+        <w:rPr>
+          <w:i/>
+          <w:iCs/>
+          <w:color w:val="871094"/>
+        </w:rPr>
+        <w:t>exception</w:t>
+      </w:r>
+      <w:r>
+        <w:rPr>
+          <w:color w:val="080808"/>
+        </w:rPr>
+        <w:t>)</w:t>
+      </w:r>
+      <w:r>
+        <w:rPr>
+          <w:color w:val="080808"/>
+        </w:rPr>
+        <w:br/>
+        <w:t xml:space="preserve">                    </w:t>
+      </w:r>
+      <w:r>
+        <w:rPr>
+          <w:color w:val="000000"/>
+        </w:rPr>
+        <w:t>Toast</w:t>
+      </w:r>
+      <w:r>
+        <w:rPr>
+          <w:color w:val="080808"/>
+        </w:rPr>
+        <w:t>.makeText(</w:t>
+      </w:r>
+      <w:r>
+        <w:rPr>
+          <w:color w:val="080808"/>
+        </w:rPr>
+        <w:br/>
+        <w:t xml:space="preserve">                        </w:t>
+      </w:r>
+      <w:r>
+        <w:rPr>
+          <w:i/>
+          <w:iCs/>
+          <w:color w:val="871094"/>
+        </w:rPr>
+        <w:t>baseContext</w:t>
+      </w:r>
+      <w:r>
+        <w:rPr>
+          <w:color w:val="080808"/>
+        </w:rPr>
+        <w:t>,</w:t>
+      </w:r>
+      <w:r>
+        <w:rPr>
+          <w:color w:val="080808"/>
+        </w:rPr>
+        <w:br/>
+        <w:t xml:space="preserve">                        </w:t>
+      </w:r>
+      <w:r>
+        <w:rPr>
+          <w:color w:val="067D17"/>
+        </w:rPr>
+        <w:t>"Authentication failed."</w:t>
+      </w:r>
+      <w:r>
+        <w:rPr>
+          <w:color w:val="080808"/>
+        </w:rPr>
+        <w:t>,</w:t>
+      </w:r>
+      <w:r>
+        <w:rPr>
+          <w:color w:val="080808"/>
+        </w:rPr>
+        <w:br/>
+        <w:t xml:space="preserve">                        </w:t>
+      </w:r>
+      <w:r>
+        <w:rPr>
+          <w:color w:val="000000"/>
+        </w:rPr>
+        <w:t>Toast</w:t>
+      </w:r>
+      <w:r>
+        <w:rPr>
+          <w:color w:val="080808"/>
+        </w:rPr>
+        <w:t>.</w:t>
+      </w:r>
+      <w:r>
+        <w:rPr>
+          <w:i/>
+          <w:iCs/>
+          <w:color w:val="871094"/>
+        </w:rPr>
+        <w:t>LENGTH_SHORT</w:t>
+      </w:r>
+      <w:r>
+        <w:rPr>
+          <w:color w:val="080808"/>
+        </w:rPr>
+        <w:t>,</w:t>
+      </w:r>
+      <w:r>
+        <w:rPr>
+          <w:color w:val="080808"/>
+        </w:rPr>
+        <w:br/>
+        <w:t xml:space="preserve">                    ).show()</w:t>
+      </w:r>
+      <w:r>
+        <w:rPr>
+          <w:color w:val="080808"/>
+        </w:rPr>
+        <w:br/>
+        <w:t xml:space="preserve">                }</w:t>
+      </w:r>
+      <w:r>
+        <w:rPr>
+          <w:color w:val="080808"/>
+        </w:rPr>
+        <w:br/>
+        <w:t xml:space="preserve">        </w:t>
+      </w:r>
+      <w:r>
+        <w:rPr>
+          <w:b/>
+          <w:bCs/>
+          <w:color w:val="080808"/>
+        </w:rPr>
+        <w:t>}</w:t>
+      </w:r>
+      <w:r>
+        <w:rPr>
+          <w:b/>
+          <w:bCs/>
+          <w:color w:val="080808"/>
+        </w:rPr>
+        <w:br/>
+        <w:t xml:space="preserve">    </w:t>
+      </w:r>
+      <w:r>
+        <w:rPr>
+          <w:color w:val="080808"/>
+        </w:rPr>
+        <w:t>}</w:t>
+      </w:r>
+      <w:r>
+        <w:rPr>
+          <w:color w:val="080808"/>
+        </w:rPr>
+        <w:br/>
+        <w:t>}</w:t>
+      </w:r>
+    </w:p>
+  </w:comment>
 </w:comments>
 </file>
 
 <file path=word/commentsExtended.xml><?xml version="1.0" encoding="utf-8"?>
 <w15:commentsEx xmlns:wpc="http://schemas.microsoft.com/office/word/2010/wordprocessingCanvas" xmlns:cx="http://schemas.microsoft.com/office/drawing/2014/chartex" xmlns:cx1="http://schemas.microsoft.com/office/drawing/2015/9/8/chartex" xmlns:cx2="http://schemas.microsoft.com/office/drawing/2015/10/21/chartex" xmlns:cx3="http://schemas.microsoft.com/office/drawing/2016/5/9/chartex" xmlns:cx4="http://schemas.microsoft.com/office/drawing/2016/5/10/chartex" xmlns:cx5="http://schemas.microsoft.com/office/drawing/2016/5/11/chartex" xmlns:cx6="http://schemas.microsoft.com/office/drawing/2016/5/12/chartex" xmlns:cx7="http://schemas.microsoft.com/office/drawing/2016/5/13/chartex" xmlns:cx8="http://schemas.microsoft.com/office/drawing/2016/5/14/chartex" xmlns:mc="http://schemas.openxmlformats.org/markup-compatibility/2006" xmlns:aink="http://schemas.microsoft.com/office/drawing/2016/ink" xmlns:am3d="http://schemas.microsoft.com/office/drawing/2017/model3d" xmlns:o="urn:schemas-microsoft-com:office:office" xmlns:oel="http://schemas.microsoft.com/office/2019/extlst" xmlns:r="http://schemas.openxmlformats.org/officeDocument/2006/relationships" xmlns:m="http://schemas.openxmlformats.org/officeDocument/2006/math" xmlns:v="urn:schemas-microsoft-com:vml" xmlns:wp14="http://schemas.microsoft.com/office/word/2010/wordprocessingDrawing" xmlns:wp="http://schemas.openxmlformats.org/drawingml/2006/wordprocessingDrawing" xmlns:w10="urn:schemas-microsoft-com:office:word" xmlns:w="http://schemas.openxmlformats.org/wordprocessingml/2006/main" xmlns:w14="http://schemas.microsoft.com/office/word/2010/wordml" xmlns:w15="http://schemas.microsoft.com/office/word/2012/wordml" xmlns:w16cex="http://schemas.microsoft.com/office/word/2018/wordml/cex" xmlns:w16cid="http://schemas.microsoft.com/office/word/2016/wordml/cid" xmlns:w16="http://schemas.microsoft.com/office/word/2018/wordml" xmlns:w16sdtdh="http://schemas.microsoft.com/office/word/2020/wordml/sdtdatahash" xmlns:w16se="http://schemas.microsoft.com/office/word/2015/wordml/symex" xmlns:wpg="http://schemas.microsoft.com/office/word/2010/wordprocessingGroup" xmlns:wpi="http://schemas.microsoft.com/office/word/2010/wordprocessingInk" xmlns:wne="http://schemas.microsoft.com/office/word/2006/wordml" xmlns:wps="http://schemas.microsoft.com/office/word/2010/wordprocessingShape" mc:Ignorable="w14 w15 w16se w16cid w16 w16cex w16sdtdh wp14">
   <w15:commentEx w15:paraId="41F7FBD7" w15:done="0"/>
+  <w15:commentEx w15:paraId="675429C6" w15:done="0"/>
+  <w15:commentEx w15:paraId="3B282A87" w15:done="0"/>
+  <w15:commentEx w15:paraId="58F6D86F" w15:done="0"/>
+  <w15:commentEx w15:paraId="0046100A" w15:done="0"/>
 </w15:commentsEx>
 </file>
 
 <file path=word/commentsExtensible.xml><?xml version="1.0" encoding="utf-8"?>
 <w16cex:commentsExtensible xmlns:wpc="http://schemas.microsoft.com/office/word/2010/wordprocessingCanvas" xmlns:cx="http://schemas.microsoft.com/office/drawing/2014/chartex" xmlns:cx1="http://schemas.microsoft.com/office/drawing/2015/9/8/chartex" xmlns:cx2="http://schemas.microsoft.com/office/drawing/2015/10/21/chartex" xmlns:cx3="http://schemas.microsoft.com/office/drawing/2016/5/9/chartex" xmlns:cx4="http://schemas.microsoft.com/office/drawing/2016/5/10/chartex" xmlns:cx5="http://schemas.microsoft.com/office/drawing/2016/5/11/chartex" xmlns:cx6="http://schemas.microsoft.com/office/drawing/2016/5/12/chartex" xmlns:cx7="http://schemas.microsoft.com/office/drawing/2016/5/13/chartex" xmlns:cx8="http://schemas.microsoft.com/office/drawing/2016/5/14/chartex" xmlns:cr="http://schemas.microsoft.com/office/comments/2020/reactions" xmlns:mc="http://schemas.openxmlformats.org/markup-compatibility/2006" xmlns:aink="http://schemas.microsoft.com/office/drawing/2016/ink" xmlns:am3d="http://schemas.microsoft.com/office/drawing/2017/model3d" xmlns:o="urn:schemas-microsoft-com:office:office" xmlns:oel="http://schemas.microsoft.com/office/2019/extlst" xmlns:r="http://schemas.openxmlformats.org/officeDocument/2006/relationships" xmlns:m="http://schemas.openxmlformats.org/officeDocument/2006/math" xmlns:v="urn:schemas-microsoft-com:vml" xmlns:wp14="http://schemas.microsoft.com/office/word/2010/wordprocessingDrawing" xmlns:wp="http://schemas.openxmlformats.org/drawingml/2006/wordprocessingDrawing" xmlns:w10="urn:schemas-microsoft-com:office:word" xmlns:w="http://schemas.openxmlformats.org/wordprocessingml/2006/main" xmlns:w14="http://schemas.microsoft.com/office/word/2010/wordml" xmlns:w15="http://schemas.microsoft.com/office/word/2012/wordml" xmlns:w16cex="http://schemas.microsoft.com/office/word/2018/wordml/cex" xmlns:w16cid="http://schemas.microsoft.com/office/word/2016/wordml/cid" xmlns:w16="http://schemas.microsoft.com/office/word/2018/wordml" xmlns:w16sdtdh="http://schemas.microsoft.com/office/word/2020/wordml/sdtdatahash" xmlns:w16se="http://schemas.microsoft.com/office/word/2015/wordml/symex" xmlns:wpg="http://schemas.microsoft.com/office/word/2010/wordprocessingGroup" xmlns:wpi="http://schemas.microsoft.com/office/word/2010/wordprocessingInk" xmlns:wne="http://schemas.microsoft.com/office/word/2006/wordml" xmlns:wps="http://schemas.microsoft.com/office/word/2010/wordprocessingShape" mc:Ignorable="w14 w15 w16se w16cid w16 w16cex w16sdtdh cr wp14">
   <w16cex:commentExtensible w16cex:durableId="3A35D9F3" w16cex:dateUtc="2024-03-05T13:04:00Z"/>
+  <w16cex:commentExtensible w16cex:durableId="7BDD7633" w16cex:dateUtc="2024-03-05T13:06:00Z"/>
+  <w16cex:commentExtensible w16cex:durableId="765CBA9E" w16cex:dateUtc="2024-03-05T13:09:00Z"/>
+  <w16cex:commentExtensible w16cex:durableId="746335A2" w16cex:dateUtc="2024-03-05T13:18:00Z"/>
+  <w16cex:commentExtensible w16cex:durableId="3B589076" w16cex:dateUtc="2024-03-05T13:18:00Z"/>
 </w16cex:commentsExtensible>
 </file>
 
 <file path=word/commentsIds.xml><?xml version="1.0" encoding="utf-8"?>
 <w16cid:commentsIds xmlns:wpc="http://schemas.microsoft.com/office/word/2010/wordprocessingCanvas" xmlns:cx="http://schemas.microsoft.com/office/drawing/2014/chartex" xmlns:cx1="http://schemas.microsoft.com/office/drawing/2015/9/8/chartex" xmlns:cx2="http://schemas.microsoft.com/office/drawing/2015/10/21/chartex" xmlns:cx3="http://schemas.microsoft.com/office/drawing/2016/5/9/chartex" xmlns:cx4="http://schemas.microsoft.com/office/drawing/2016/5/10/chartex" xmlns:cx5="http://schemas.microsoft.com/office/drawing/2016/5/11/chartex" xmlns:cx6="http://schemas.microsoft.com/office/drawing/2016/5/12/chartex" xmlns:cx7="http://schemas.microsoft.com/office/drawing/2016/5/13/chartex" xmlns:cx8="http://schemas.microsoft.com/office/drawing/2016/5/14/chartex" xmlns:mc="http://schemas.openxmlformats.org/markup-compatibility/2006" xmlns:aink="http://schemas.microsoft.com/office/drawing/2016/ink" xmlns:am3d="http://schemas.microsoft.com/office/drawing/2017/model3d" xmlns:o="urn:schemas-microsoft-com:office:office" xmlns:oel="http://schemas.microsoft.com/office/2019/extlst" xmlns:r="http://schemas.openxmlformats.org/officeDocument/2006/relationships" xmlns:m="http://schemas.openxmlformats.org/officeDocument/2006/math" xmlns:v="urn:schemas-microsoft-com:vml" xmlns:wp14="http://schemas.microsoft.com/office/word/2010/wordprocessingDrawing" xmlns:wp="http://schemas.openxmlformats.org/drawingml/2006/wordprocessingDrawing" xmlns:w10="urn:schemas-microsoft-com:office:word" xmlns:w="http://schemas.openxmlformats.org/wordprocessingml/2006/main" xmlns:w14="http://schemas.microsoft.com/office/word/2010/wordml" xmlns:w15="http://schemas.microsoft.com/office/word/2012/wordml" xmlns:w16cex="http://schemas.microsoft.com/office/word/2018/wordml/cex" xmlns:w16cid="http://schemas.microsoft.com/office/word/2016/wordml/cid" xmlns:w16="http://schemas.microsoft.com/office/word/2018/wordml" xmlns:w16sdtdh="http://schemas.microsoft.com/office/word/2020/wordml/sdtdatahash" xmlns:w16se="http://schemas.microsoft.com/office/word/2015/wordml/symex" xmlns:wpg="http://schemas.microsoft.com/office/word/2010/wordprocessingGroup" xmlns:wpi="http://schemas.microsoft.com/office/word/2010/wordprocessingInk" xmlns:wne="http://schemas.microsoft.com/office/word/2006/wordml" xmlns:wps="http://schemas.microsoft.com/office/word/2010/wordprocessingShape" mc:Ignorable="w14 w15 w16se w16cid w16 w16cex w16sdtdh wp14">
   <w16cid:commentId w16cid:paraId="41F7FBD7" w16cid:durableId="3A35D9F3"/>
+  <w16cid:commentId w16cid:paraId="675429C6" w16cid:durableId="7BDD7633"/>
+  <w16cid:commentId w16cid:paraId="3B282A87" w16cid:durableId="765CBA9E"/>
+  <w16cid:commentId w16cid:paraId="58F6D86F" w16cid:durableId="746335A2"/>
+  <w16cid:commentId w16cid:paraId="0046100A" w16cid:durableId="3B589076"/>
 </w16cid:commentsIds>
 </file>
 
@@ -7004,4 +13105,16 @@
     </a:ext>
   </a:extLst>
 </a:theme>
+</file>
+
+<file path=customXml/item1.xml><?xml version="1.0" encoding="utf-8"?>
+<b:Sources xmlns:b="http://schemas.openxmlformats.org/officeDocument/2006/bibliography" xmlns="http://schemas.openxmlformats.org/officeDocument/2006/bibliography" SelectedStyle="\APASixthEditionOfficeOnline.xsl" StyleName="APA" Version="6"/>
+</file>
+
+<file path=customXml/itemProps1.xml><?xml version="1.0" encoding="utf-8"?>
+<ds:datastoreItem xmlns:ds="http://schemas.openxmlformats.org/officeDocument/2006/customXml" ds:itemID="{FD12DF34-7708-4F43-897D-FE733F4BF936}">
+  <ds:schemaRefs>
+    <ds:schemaRef ds:uri="http://schemas.openxmlformats.org/officeDocument/2006/bibliography"/>
+  </ds:schemaRefs>
+</ds:datastoreItem>
 </file>
--- a/Documentation.docx
+++ b/Documentation.docx
@@ -13,6 +13,7 @@
           <w:lang w:val="hu-HU"/>
         </w:rPr>
       </w:pPr>
+      <w:proofErr w:type="spellStart"/>
       <w:r>
         <w:rPr>
           <w:b/>
@@ -21,7 +22,18 @@
           <w:szCs w:val="36"/>
           <w:lang w:val="hu-HU"/>
         </w:rPr>
-        <w:t>Firebase Alapú Alkalmazásfejlesztés</w:t>
+        <w:t>Firebase</w:t>
+      </w:r>
+      <w:proofErr w:type="spellEnd"/>
+      <w:r>
+        <w:rPr>
+          <w:b/>
+          <w:bCs/>
+          <w:sz w:val="36"/>
+          <w:szCs w:val="36"/>
+          <w:lang w:val="hu-HU"/>
+        </w:rPr>
+        <w:t xml:space="preserve"> Alapú Alkalmazásfejlesztés</w:t>
       </w:r>
     </w:p>
     <w:p>
@@ -44,11 +56,19 @@
           <w:lang w:val="hu-HU"/>
         </w:rPr>
       </w:pPr>
-      <w:r>
-        <w:rPr>
-          <w:lang w:val="hu-HU"/>
-        </w:rPr>
-        <w:t>Firebase Projekt Létrehozása:</w:t>
+      <w:proofErr w:type="spellStart"/>
+      <w:r>
+        <w:rPr>
+          <w:lang w:val="hu-HU"/>
+        </w:rPr>
+        <w:t>Firebase</w:t>
+      </w:r>
+      <w:proofErr w:type="spellEnd"/>
+      <w:r>
+        <w:rPr>
+          <w:lang w:val="hu-HU"/>
+        </w:rPr>
+        <w:t xml:space="preserve"> Projekt Létrehozása:</w:t>
       </w:r>
     </w:p>
     <w:p>
@@ -73,7 +93,35 @@
         <w:rPr>
           <w:lang w:val="hu-HU"/>
         </w:rPr>
-        <w:t>A Google fiókba való bejelentkezés után kattintsunk a „Get started” gombra</w:t>
+        <w:t>A Google fiókba való bejelentkezés után kattintsunk a „</w:t>
+      </w:r>
+      <w:proofErr w:type="spellStart"/>
+      <w:r>
+        <w:rPr>
+          <w:lang w:val="hu-HU"/>
+        </w:rPr>
+        <w:t>Get</w:t>
+      </w:r>
+      <w:proofErr w:type="spellEnd"/>
+      <w:r>
+        <w:rPr>
+          <w:lang w:val="hu-HU"/>
+        </w:rPr>
+        <w:t xml:space="preserve"> </w:t>
+      </w:r>
+      <w:proofErr w:type="spellStart"/>
+      <w:r>
+        <w:rPr>
+          <w:lang w:val="hu-HU"/>
+        </w:rPr>
+        <w:t>started</w:t>
+      </w:r>
+      <w:proofErr w:type="spellEnd"/>
+      <w:r>
+        <w:rPr>
+          <w:lang w:val="hu-HU"/>
+        </w:rPr>
+        <w:t>” gombra</w:t>
       </w:r>
     </w:p>
     <w:p>
@@ -160,7 +208,21 @@
         <w:rPr>
           <w:lang w:val="hu-HU"/>
         </w:rPr>
-        <w:t>A következő képernyőn válasszuk a „Create a project” gombot</w:t>
+        <w:t>A következő képernyőn válasszuk a „</w:t>
+      </w:r>
+      <w:proofErr w:type="spellStart"/>
+      <w:r>
+        <w:rPr>
+          <w:lang w:val="hu-HU"/>
+        </w:rPr>
+        <w:t>Create</w:t>
+      </w:r>
+      <w:proofErr w:type="spellEnd"/>
+      <w:r>
+        <w:rPr>
+          <w:lang w:val="hu-HU"/>
+        </w:rPr>
+        <w:t xml:space="preserve"> a project” gombot</w:t>
       </w:r>
     </w:p>
     <w:p>
@@ -335,8 +397,16 @@
         <w:rPr>
           <w:lang w:val="hu-HU"/>
         </w:rPr>
-        <w:t>Ezután a következő képernyőn hagyjuk bekapcsolva a Google Analytics-et</w:t>
-      </w:r>
+        <w:t xml:space="preserve">Ezután a következő képernyőn hagyjuk bekapcsolva a Google </w:t>
+      </w:r>
+      <w:proofErr w:type="spellStart"/>
+      <w:r>
+        <w:rPr>
+          <w:lang w:val="hu-HU"/>
+        </w:rPr>
+        <w:t>Analytics-et</w:t>
+      </w:r>
+      <w:proofErr w:type="spellEnd"/>
     </w:p>
     <w:p>
       <w:pPr>
@@ -428,7 +498,35 @@
         <w:rPr>
           <w:lang w:val="hu-HU"/>
         </w:rPr>
-        <w:t>, majd a „Create project” gombra kattintva hozzuk létre a projektet. Eztuán várjuk meg, míg a projekt elkészül, amely néhány percig is eltarthat.</w:t>
+        <w:t>, majd a „</w:t>
+      </w:r>
+      <w:proofErr w:type="spellStart"/>
+      <w:r>
+        <w:rPr>
+          <w:lang w:val="hu-HU"/>
+        </w:rPr>
+        <w:t>Create</w:t>
+      </w:r>
+      <w:proofErr w:type="spellEnd"/>
+      <w:r>
+        <w:rPr>
+          <w:lang w:val="hu-HU"/>
+        </w:rPr>
+        <w:t xml:space="preserve"> project” gombra kattintva hozzuk létre a projektet. </w:t>
+      </w:r>
+      <w:proofErr w:type="spellStart"/>
+      <w:r>
+        <w:rPr>
+          <w:lang w:val="hu-HU"/>
+        </w:rPr>
+        <w:t>Eztuán</w:t>
+      </w:r>
+      <w:proofErr w:type="spellEnd"/>
+      <w:r>
+        <w:rPr>
+          <w:lang w:val="hu-HU"/>
+        </w:rPr>
+        <w:t xml:space="preserve"> várjuk meg, míg a projekt elkészül, amely néhány percig is eltarthat.</w:t>
       </w:r>
     </w:p>
     <w:p>
@@ -516,7 +614,21 @@
         <w:rPr>
           <w:lang w:val="hu-HU"/>
         </w:rPr>
-        <w:t>A projekt elkészülte után kattintsunk a „Continue” gombra</w:t>
+        <w:t>A projekt elkészülte után kattintsunk a „</w:t>
+      </w:r>
+      <w:proofErr w:type="spellStart"/>
+      <w:r>
+        <w:rPr>
+          <w:lang w:val="hu-HU"/>
+        </w:rPr>
+        <w:t>Continue</w:t>
+      </w:r>
+      <w:proofErr w:type="spellEnd"/>
+      <w:r>
+        <w:rPr>
+          <w:lang w:val="hu-HU"/>
+        </w:rPr>
+        <w:t>” gombra</w:t>
       </w:r>
     </w:p>
     <w:p>
@@ -607,11 +719,19 @@
           <w:lang w:val="hu-HU"/>
         </w:rPr>
       </w:pPr>
-      <w:r>
-        <w:rPr>
-          <w:lang w:val="hu-HU"/>
-        </w:rPr>
-        <w:t>Firebase Projektünk létrehozása után a következő lépés az Android alkalmazásunk létrehozása lesz.</w:t>
+      <w:proofErr w:type="spellStart"/>
+      <w:r>
+        <w:rPr>
+          <w:lang w:val="hu-HU"/>
+        </w:rPr>
+        <w:t>Firebase</w:t>
+      </w:r>
+      <w:proofErr w:type="spellEnd"/>
+      <w:r>
+        <w:rPr>
+          <w:lang w:val="hu-HU"/>
+        </w:rPr>
+        <w:t xml:space="preserve"> Projektünk létrehozása után a következő lépés az Android alkalmazásunk létrehozása lesz.</w:t>
       </w:r>
     </w:p>
     <w:p>
@@ -636,7 +756,21 @@
         <w:rPr>
           <w:lang w:val="hu-HU"/>
         </w:rPr>
-        <w:t>Az Android Studio telepítése és elindítása után kattintsunk a „New Project” gombra</w:t>
+        <w:t xml:space="preserve">Az Android </w:t>
+      </w:r>
+      <w:proofErr w:type="spellStart"/>
+      <w:r>
+        <w:rPr>
+          <w:lang w:val="hu-HU"/>
+        </w:rPr>
+        <w:t>Studio</w:t>
+      </w:r>
+      <w:proofErr w:type="spellEnd"/>
+      <w:r>
+        <w:rPr>
+          <w:lang w:val="hu-HU"/>
+        </w:rPr>
+        <w:t xml:space="preserve"> telepítése és elindítása után kattintsunk a „New Project” gombra</w:t>
       </w:r>
     </w:p>
     <w:p>
@@ -724,7 +858,63 @@
         <w:rPr>
           <w:lang w:val="hu-HU"/>
         </w:rPr>
-        <w:t>A következő képernyőn válaszzuk az „Empty Views Acitvity” lehetőséget</w:t>
+        <w:t xml:space="preserve">A következő képernyőn </w:t>
+      </w:r>
+      <w:proofErr w:type="spellStart"/>
+      <w:r>
+        <w:rPr>
+          <w:lang w:val="hu-HU"/>
+        </w:rPr>
+        <w:t>válaszzuk</w:t>
+      </w:r>
+      <w:proofErr w:type="spellEnd"/>
+      <w:r>
+        <w:rPr>
+          <w:lang w:val="hu-HU"/>
+        </w:rPr>
+        <w:t xml:space="preserve"> az „</w:t>
+      </w:r>
+      <w:proofErr w:type="spellStart"/>
+      <w:r>
+        <w:rPr>
+          <w:lang w:val="hu-HU"/>
+        </w:rPr>
+        <w:t>Empty</w:t>
+      </w:r>
+      <w:proofErr w:type="spellEnd"/>
+      <w:r>
+        <w:rPr>
+          <w:lang w:val="hu-HU"/>
+        </w:rPr>
+        <w:t xml:space="preserve"> </w:t>
+      </w:r>
+      <w:proofErr w:type="spellStart"/>
+      <w:r>
+        <w:rPr>
+          <w:lang w:val="hu-HU"/>
+        </w:rPr>
+        <w:t>Views</w:t>
+      </w:r>
+      <w:proofErr w:type="spellEnd"/>
+      <w:r>
+        <w:rPr>
+          <w:lang w:val="hu-HU"/>
+        </w:rPr>
+        <w:t xml:space="preserve"> </w:t>
+      </w:r>
+      <w:proofErr w:type="spellStart"/>
+      <w:r>
+        <w:rPr>
+          <w:lang w:val="hu-HU"/>
+        </w:rPr>
+        <w:t>Acitvity</w:t>
+      </w:r>
+      <w:proofErr w:type="spellEnd"/>
+      <w:r>
+        <w:rPr>
+          <w:lang w:val="hu-HU"/>
+        </w:rPr>
+        <w:t>” lehetőséget</w:t>
       </w:r>
     </w:p>
     <w:p>
@@ -812,13 +1002,55 @@
         <w:rPr>
           <w:lang w:val="hu-HU"/>
         </w:rPr>
-        <w:t>Ezután válasszunk egy nevet és egy package nevet a projektünknek. A package nevet jegyezzük fel, nehogy elfelejtsük. Ezen kívül válasszunk egy tetszőleges könyvtárat az alkalmazásunknak. Minden más opció maradjon alapértelmezett</w:t>
-      </w:r>
-      <w:r>
-        <w:rPr>
-          <w:lang w:val="hu-HU"/>
-        </w:rPr>
-        <w:t>. A „Finish” gombra kattintva létrejön az alkalmazásunk.</w:t>
+        <w:t xml:space="preserve">Ezután válasszunk egy nevet és egy </w:t>
+      </w:r>
+      <w:proofErr w:type="spellStart"/>
+      <w:r>
+        <w:rPr>
+          <w:lang w:val="hu-HU"/>
+        </w:rPr>
+        <w:t>package</w:t>
+      </w:r>
+      <w:proofErr w:type="spellEnd"/>
+      <w:r>
+        <w:rPr>
+          <w:lang w:val="hu-HU"/>
+        </w:rPr>
+        <w:t xml:space="preserve"> nevet a projektünknek. A </w:t>
+      </w:r>
+      <w:proofErr w:type="spellStart"/>
+      <w:r>
+        <w:rPr>
+          <w:lang w:val="hu-HU"/>
+        </w:rPr>
+        <w:t>package</w:t>
+      </w:r>
+      <w:proofErr w:type="spellEnd"/>
+      <w:r>
+        <w:rPr>
+          <w:lang w:val="hu-HU"/>
+        </w:rPr>
+        <w:t xml:space="preserve"> nevet jegyezzük fel, nehogy elfelejtsük. Ezen kívül válasszunk egy tetszőleges könyvtárat az alkalmazásunknak. Minden más opció maradjon alapértelmezett</w:t>
+      </w:r>
+      <w:r>
+        <w:rPr>
+          <w:lang w:val="hu-HU"/>
+        </w:rPr>
+        <w:t>. A „</w:t>
+      </w:r>
+      <w:proofErr w:type="spellStart"/>
+      <w:r>
+        <w:rPr>
+          <w:lang w:val="hu-HU"/>
+        </w:rPr>
+        <w:t>Finish</w:t>
+      </w:r>
+      <w:proofErr w:type="spellEnd"/>
+      <w:r>
+        <w:rPr>
+          <w:lang w:val="hu-HU"/>
+        </w:rPr>
+        <w:t>” gombra kattintva létrejön az alkalmazásunk.</w:t>
       </w:r>
       <w:r>
         <w:rPr>
@@ -910,11 +1142,19 @@
           <w:lang w:val="hu-HU"/>
         </w:rPr>
       </w:pPr>
-      <w:r>
-        <w:rPr>
-          <w:lang w:val="hu-HU"/>
-        </w:rPr>
-        <w:t>Firebase hozzáadása az Android projekthez:</w:t>
+      <w:proofErr w:type="spellStart"/>
+      <w:r>
+        <w:rPr>
+          <w:lang w:val="hu-HU"/>
+        </w:rPr>
+        <w:t>Firebase</w:t>
+      </w:r>
+      <w:proofErr w:type="spellEnd"/>
+      <w:r>
+        <w:rPr>
+          <w:lang w:val="hu-HU"/>
+        </w:rPr>
+        <w:t xml:space="preserve"> hozzáadása az Android projekthez:</w:t>
       </w:r>
     </w:p>
     <w:p>
@@ -927,8 +1167,16 @@
         <w:rPr>
           <w:lang w:val="hu-HU"/>
         </w:rPr>
-        <w:t>Most, hogy elkészült az Android projektünk, ideje hozzáadni a Firebase</w:t>
-      </w:r>
+        <w:t xml:space="preserve">Most, hogy elkészült az Android projektünk, ideje hozzáadni a </w:t>
+      </w:r>
+      <w:proofErr w:type="spellStart"/>
+      <w:r>
+        <w:rPr>
+          <w:lang w:val="hu-HU"/>
+        </w:rPr>
+        <w:t>Firebase</w:t>
+      </w:r>
+      <w:proofErr w:type="spellEnd"/>
     </w:p>
     <w:p>
       <w:pPr>
@@ -952,7 +1200,21 @@
         <w:rPr>
           <w:lang w:val="hu-HU"/>
         </w:rPr>
-        <w:t>A Firebase projektünk weboldalán kattintsunk az „Android” ikonra</w:t>
+        <w:t xml:space="preserve">A </w:t>
+      </w:r>
+      <w:proofErr w:type="spellStart"/>
+      <w:r>
+        <w:rPr>
+          <w:lang w:val="hu-HU"/>
+        </w:rPr>
+        <w:t>Firebase</w:t>
+      </w:r>
+      <w:proofErr w:type="spellEnd"/>
+      <w:r>
+        <w:rPr>
+          <w:lang w:val="hu-HU"/>
+        </w:rPr>
+        <w:t xml:space="preserve"> projektünk weboldalán kattintsunk az „Android” ikonra</w:t>
       </w:r>
     </w:p>
     <w:p>
@@ -1040,7 +1302,21 @@
           <w:lang w:val="hu-HU"/>
         </w:rPr>
         <w:lastRenderedPageBreak/>
-        <w:t>A következő képernyőn adjuk meg a korábban beállított package nevet, illetve adjunk</w:t>
+        <w:t xml:space="preserve">A következő képernyőn adjuk meg a korábban beállított </w:t>
+      </w:r>
+      <w:proofErr w:type="spellStart"/>
+      <w:r>
+        <w:rPr>
+          <w:lang w:val="hu-HU"/>
+        </w:rPr>
+        <w:t>package</w:t>
+      </w:r>
+      <w:proofErr w:type="spellEnd"/>
+      <w:r>
+        <w:rPr>
+          <w:lang w:val="hu-HU"/>
+        </w:rPr>
+        <w:t xml:space="preserve"> nevet, illetve adjunk</w:t>
       </w:r>
       <w:r>
         <w:rPr>
@@ -1133,7 +1409,71 @@
         <w:rPr>
           <w:lang w:val="hu-HU"/>
         </w:rPr>
-        <w:t>A „Register app” gomb megnyomása után kattintsunk a „Download google-services.json” gombra. Ezután kövessük a gomb alatti utasításokat. Az Android Studioban projekt nézetre váltva mozgassuk a megfelelő helyre a letöltött fájlt.</w:t>
+        <w:t>A „</w:t>
+      </w:r>
+      <w:proofErr w:type="spellStart"/>
+      <w:r>
+        <w:rPr>
+          <w:lang w:val="hu-HU"/>
+        </w:rPr>
+        <w:t>Register</w:t>
+      </w:r>
+      <w:proofErr w:type="spellEnd"/>
+      <w:r>
+        <w:rPr>
+          <w:lang w:val="hu-HU"/>
+        </w:rPr>
+        <w:t xml:space="preserve"> app” gomb megnyomása után kattintsunk a „</w:t>
+      </w:r>
+      <w:proofErr w:type="spellStart"/>
+      <w:r>
+        <w:rPr>
+          <w:lang w:val="hu-HU"/>
+        </w:rPr>
+        <w:t>Download</w:t>
+      </w:r>
+      <w:proofErr w:type="spellEnd"/>
+      <w:r>
+        <w:rPr>
+          <w:lang w:val="hu-HU"/>
+        </w:rPr>
+        <w:t xml:space="preserve"> </w:t>
+      </w:r>
+      <w:proofErr w:type="spellStart"/>
+      <w:r>
+        <w:rPr>
+          <w:lang w:val="hu-HU"/>
+        </w:rPr>
+        <w:t>google-</w:t>
+      </w:r>
+      <w:proofErr w:type="gramStart"/>
+      <w:r>
+        <w:rPr>
+          <w:lang w:val="hu-HU"/>
+        </w:rPr>
+        <w:t>services.json</w:t>
+      </w:r>
+      <w:proofErr w:type="spellEnd"/>
+      <w:proofErr w:type="gramEnd"/>
+      <w:r>
+        <w:rPr>
+          <w:lang w:val="hu-HU"/>
+        </w:rPr>
+        <w:t xml:space="preserve">” gombra. Ezután kövessük a gomb alatti utasításokat. Az Android </w:t>
+      </w:r>
+      <w:proofErr w:type="spellStart"/>
+      <w:r>
+        <w:rPr>
+          <w:lang w:val="hu-HU"/>
+        </w:rPr>
+        <w:t>Studioban</w:t>
+      </w:r>
+      <w:proofErr w:type="spellEnd"/>
+      <w:r>
+        <w:rPr>
+          <w:lang w:val="hu-HU"/>
+        </w:rPr>
+        <w:t xml:space="preserve"> projekt nézetre váltva mozgassuk a megfelelő helyre a letöltött fájlt.</w:t>
       </w:r>
     </w:p>
     <w:p>
@@ -1290,8 +1630,23 @@
         <w:rPr>
           <w:lang w:val="hu-HU"/>
         </w:rPr>
-        <w:t xml:space="preserve">A „Next” gomb megnyomása után adjuk hozzá a projektszintű </w:t>
-      </w:r>
+        <w:t>A „</w:t>
+      </w:r>
+      <w:proofErr w:type="spellStart"/>
+      <w:r>
+        <w:rPr>
+          <w:lang w:val="hu-HU"/>
+        </w:rPr>
+        <w:t>Next</w:t>
+      </w:r>
+      <w:proofErr w:type="spellEnd"/>
+      <w:r>
+        <w:rPr>
+          <w:lang w:val="hu-HU"/>
+        </w:rPr>
+        <w:t xml:space="preserve">” gomb megnyomása után adjuk hozzá a projektszintű </w:t>
+      </w:r>
+      <w:proofErr w:type="spellStart"/>
       <w:r>
         <w:rPr>
           <w:b/>
@@ -1300,6 +1655,7 @@
         </w:rPr>
         <w:t>build.gradle.kts</w:t>
       </w:r>
+      <w:proofErr w:type="spellEnd"/>
       <w:r>
         <w:rPr>
           <w:b/>
@@ -1318,7 +1674,49 @@
         <w:rPr>
           <w:lang w:val="hu-HU"/>
         </w:rPr>
-        <w:t>. Ne felejtsük el megnyomni  a „Sync now” gombot.</w:t>
+        <w:t xml:space="preserve">. Ne felejtsük el </w:t>
+      </w:r>
+      <w:proofErr w:type="gramStart"/>
+      <w:r>
+        <w:rPr>
+          <w:lang w:val="hu-HU"/>
+        </w:rPr>
+        <w:t>megnyomni  a</w:t>
+      </w:r>
+      <w:proofErr w:type="gramEnd"/>
+      <w:r>
+        <w:rPr>
+          <w:lang w:val="hu-HU"/>
+        </w:rPr>
+        <w:t xml:space="preserve"> „</w:t>
+      </w:r>
+      <w:proofErr w:type="spellStart"/>
+      <w:r>
+        <w:rPr>
+          <w:lang w:val="hu-HU"/>
+        </w:rPr>
+        <w:t>Sync</w:t>
+      </w:r>
+      <w:proofErr w:type="spellEnd"/>
+      <w:r>
+        <w:rPr>
+          <w:lang w:val="hu-HU"/>
+        </w:rPr>
+        <w:t xml:space="preserve"> </w:t>
+      </w:r>
+      <w:proofErr w:type="spellStart"/>
+      <w:r>
+        <w:rPr>
+          <w:lang w:val="hu-HU"/>
+        </w:rPr>
+        <w:t>now</w:t>
+      </w:r>
+      <w:proofErr w:type="spellEnd"/>
+      <w:r>
+        <w:rPr>
+          <w:lang w:val="hu-HU"/>
+        </w:rPr>
+        <w:t>” gombot.</w:t>
       </w:r>
     </w:p>
     <w:p>
@@ -1403,6 +1801,7 @@
         </w:rPr>
         <w:t xml:space="preserve">Majd adjuk hozzá az app szintű </w:t>
       </w:r>
+      <w:proofErr w:type="spellStart"/>
       <w:r>
         <w:rPr>
           <w:b/>
@@ -1411,6 +1810,7 @@
         </w:rPr>
         <w:t>build.gradle.kts</w:t>
       </w:r>
+      <w:proofErr w:type="spellEnd"/>
       <w:r>
         <w:rPr>
           <w:b/>
@@ -1429,7 +1829,43 @@
         <w:rPr>
           <w:lang w:val="hu-HU"/>
         </w:rPr>
-        <w:t>. „Sync now”-t nyomjuk meg itt is</w:t>
+        <w:t>. „</w:t>
+      </w:r>
+      <w:proofErr w:type="spellStart"/>
+      <w:r>
+        <w:rPr>
+          <w:lang w:val="hu-HU"/>
+        </w:rPr>
+        <w:t>Sync</w:t>
+      </w:r>
+      <w:proofErr w:type="spellEnd"/>
+      <w:r>
+        <w:rPr>
+          <w:lang w:val="hu-HU"/>
+        </w:rPr>
+        <w:t xml:space="preserve"> </w:t>
+      </w:r>
+      <w:proofErr w:type="spellStart"/>
+      <w:proofErr w:type="gramStart"/>
+      <w:r>
+        <w:rPr>
+          <w:lang w:val="hu-HU"/>
+        </w:rPr>
+        <w:t>now</w:t>
+      </w:r>
+      <w:proofErr w:type="spellEnd"/>
+      <w:r>
+        <w:rPr>
+          <w:lang w:val="hu-HU"/>
+        </w:rPr>
+        <w:t>”-</w:t>
+      </w:r>
+      <w:proofErr w:type="gramEnd"/>
+      <w:r>
+        <w:rPr>
+          <w:lang w:val="hu-HU"/>
+        </w:rPr>
+        <w:t>t nyomjuk meg itt is</w:t>
       </w:r>
     </w:p>
     <w:p>
@@ -1521,7 +1957,51 @@
         <w:rPr>
           <w:lang w:val="hu-HU"/>
         </w:rPr>
-        <w:t>Itt a „dependencies”-hez adhatjuk hozzá az általunk használni kívánt library-ket.</w:t>
+        <w:t>Itt a „</w:t>
+      </w:r>
+      <w:proofErr w:type="spellStart"/>
+      <w:proofErr w:type="gramStart"/>
+      <w:r>
+        <w:rPr>
+          <w:lang w:val="hu-HU"/>
+        </w:rPr>
+        <w:t>dependencies</w:t>
+      </w:r>
+      <w:proofErr w:type="spellEnd"/>
+      <w:r>
+        <w:rPr>
+          <w:lang w:val="hu-HU"/>
+        </w:rPr>
+        <w:t>”-</w:t>
+      </w:r>
+      <w:proofErr w:type="spellStart"/>
+      <w:proofErr w:type="gramEnd"/>
+      <w:r>
+        <w:rPr>
+          <w:lang w:val="hu-HU"/>
+        </w:rPr>
+        <w:t>hez</w:t>
+      </w:r>
+      <w:proofErr w:type="spellEnd"/>
+      <w:r>
+        <w:rPr>
+          <w:lang w:val="hu-HU"/>
+        </w:rPr>
+        <w:t xml:space="preserve"> adhatjuk hozzá az általunk használni kívánt </w:t>
+      </w:r>
+      <w:proofErr w:type="spellStart"/>
+      <w:r>
+        <w:rPr>
+          <w:lang w:val="hu-HU"/>
+        </w:rPr>
+        <w:t>library</w:t>
+      </w:r>
+      <w:proofErr w:type="spellEnd"/>
+      <w:r>
+        <w:rPr>
+          <w:lang w:val="hu-HU"/>
+        </w:rPr>
+        <w:t>-ket.</w:t>
       </w:r>
     </w:p>
     <w:p>
@@ -1571,6 +2051,7 @@
           <w:lang w:val="hu-HU"/>
         </w:rPr>
       </w:pPr>
+      <w:proofErr w:type="spellStart"/>
       <w:r>
         <w:rPr>
           <w:sz w:val="32"/>
@@ -1579,6 +2060,7 @@
         </w:rPr>
         <w:t>Autentikáció</w:t>
       </w:r>
+      <w:proofErr w:type="spellEnd"/>
     </w:p>
     <w:p>
       <w:pPr>
@@ -1596,11 +2078,19 @@
           <w:lang w:val="hu-HU"/>
         </w:rPr>
       </w:pPr>
-      <w:r>
-        <w:rPr>
-          <w:lang w:val="hu-HU"/>
-        </w:rPr>
-        <w:t>Autentikációt a következő módon tudunk hozzáadni a projektünkhöz.</w:t>
+      <w:proofErr w:type="spellStart"/>
+      <w:r>
+        <w:rPr>
+          <w:lang w:val="hu-HU"/>
+        </w:rPr>
+        <w:t>Autentikációt</w:t>
+      </w:r>
+      <w:proofErr w:type="spellEnd"/>
+      <w:r>
+        <w:rPr>
+          <w:lang w:val="hu-HU"/>
+        </w:rPr>
+        <w:t xml:space="preserve"> a következő módon tudunk hozzáadni a projektünkhöz.</w:t>
       </w:r>
     </w:p>
     <w:p>
@@ -1618,7 +2108,49 @@
         <w:rPr>
           <w:lang w:val="hu-HU"/>
         </w:rPr>
-        <w:t>Az Android Studio-n belül a fejlécen kattintsunk a „Tools” menüpontra, majd válasszuk ki a Firebase opciót</w:t>
+        <w:t xml:space="preserve">Az Android </w:t>
+      </w:r>
+      <w:proofErr w:type="spellStart"/>
+      <w:r>
+        <w:rPr>
+          <w:lang w:val="hu-HU"/>
+        </w:rPr>
+        <w:t>Studio</w:t>
+      </w:r>
+      <w:proofErr w:type="spellEnd"/>
+      <w:r>
+        <w:rPr>
+          <w:lang w:val="hu-HU"/>
+        </w:rPr>
+        <w:t>-n belül a fejlécen kattintsunk a „</w:t>
+      </w:r>
+      <w:proofErr w:type="spellStart"/>
+      <w:r>
+        <w:rPr>
+          <w:lang w:val="hu-HU"/>
+        </w:rPr>
+        <w:t>Tools</w:t>
+      </w:r>
+      <w:proofErr w:type="spellEnd"/>
+      <w:r>
+        <w:rPr>
+          <w:lang w:val="hu-HU"/>
+        </w:rPr>
+        <w:t xml:space="preserve">” menüpontra, majd válasszuk ki a </w:t>
+      </w:r>
+      <w:proofErr w:type="spellStart"/>
+      <w:r>
+        <w:rPr>
+          <w:lang w:val="hu-HU"/>
+        </w:rPr>
+        <w:t>Firebase</w:t>
+      </w:r>
+      <w:proofErr w:type="spellEnd"/>
+      <w:r>
+        <w:rPr>
+          <w:lang w:val="hu-HU"/>
+        </w:rPr>
+        <w:t xml:space="preserve"> opciót</w:t>
       </w:r>
     </w:p>
     <w:p>
@@ -1706,7 +2238,91 @@
         <w:rPr>
           <w:lang w:val="hu-HU"/>
         </w:rPr>
-        <w:t>A jobb oldalt megnyílt ablakban válasszuk az „Authentication” és azon belül az „Authenticate using a custom authentication system” menüpontot.</w:t>
+        <w:t>A jobb oldalt megnyílt ablakban válasszuk az „</w:t>
+      </w:r>
+      <w:proofErr w:type="spellStart"/>
+      <w:r>
+        <w:rPr>
+          <w:lang w:val="hu-HU"/>
+        </w:rPr>
+        <w:t>Authentication</w:t>
+      </w:r>
+      <w:proofErr w:type="spellEnd"/>
+      <w:r>
+        <w:rPr>
+          <w:lang w:val="hu-HU"/>
+        </w:rPr>
+        <w:t>” és azon belül az „</w:t>
+      </w:r>
+      <w:proofErr w:type="spellStart"/>
+      <w:r>
+        <w:rPr>
+          <w:lang w:val="hu-HU"/>
+        </w:rPr>
+        <w:t>Authenticate</w:t>
+      </w:r>
+      <w:proofErr w:type="spellEnd"/>
+      <w:r>
+        <w:rPr>
+          <w:lang w:val="hu-HU"/>
+        </w:rPr>
+        <w:t xml:space="preserve"> </w:t>
+      </w:r>
+      <w:proofErr w:type="spellStart"/>
+      <w:r>
+        <w:rPr>
+          <w:lang w:val="hu-HU"/>
+        </w:rPr>
+        <w:t>using</w:t>
+      </w:r>
+      <w:proofErr w:type="spellEnd"/>
+      <w:r>
+        <w:rPr>
+          <w:lang w:val="hu-HU"/>
+        </w:rPr>
+        <w:t xml:space="preserve"> a </w:t>
+      </w:r>
+      <w:proofErr w:type="spellStart"/>
+      <w:r>
+        <w:rPr>
+          <w:lang w:val="hu-HU"/>
+        </w:rPr>
+        <w:t>custom</w:t>
+      </w:r>
+      <w:proofErr w:type="spellEnd"/>
+      <w:r>
+        <w:rPr>
+          <w:lang w:val="hu-HU"/>
+        </w:rPr>
+        <w:t xml:space="preserve"> </w:t>
+      </w:r>
+      <w:proofErr w:type="spellStart"/>
+      <w:r>
+        <w:rPr>
+          <w:lang w:val="hu-HU"/>
+        </w:rPr>
+        <w:t>authentication</w:t>
+      </w:r>
+      <w:proofErr w:type="spellEnd"/>
+      <w:r>
+        <w:rPr>
+          <w:lang w:val="hu-HU"/>
+        </w:rPr>
+        <w:t xml:space="preserve"> </w:t>
+      </w:r>
+      <w:proofErr w:type="spellStart"/>
+      <w:r>
+        <w:rPr>
+          <w:lang w:val="hu-HU"/>
+        </w:rPr>
+        <w:t>system</w:t>
+      </w:r>
+      <w:proofErr w:type="spellEnd"/>
+      <w:r>
+        <w:rPr>
+          <w:lang w:val="hu-HU"/>
+        </w:rPr>
+        <w:t>” menüpontot.</w:t>
       </w:r>
     </w:p>
     <w:p>
@@ -1786,7 +2402,63 @@
           <w:lang w:val="hu-HU"/>
         </w:rPr>
         <w:lastRenderedPageBreak/>
-        <w:t>A következő képernyőn válasszuk az „Add Firebase Authetication SDK to your app” menüpontot. A felugró ablakban fogadjuk el a változásokat.</w:t>
+        <w:t xml:space="preserve">A következő képernyőn válasszuk az „Add </w:t>
+      </w:r>
+      <w:proofErr w:type="spellStart"/>
+      <w:r>
+        <w:rPr>
+          <w:lang w:val="hu-HU"/>
+        </w:rPr>
+        <w:t>Firebase</w:t>
+      </w:r>
+      <w:proofErr w:type="spellEnd"/>
+      <w:r>
+        <w:rPr>
+          <w:lang w:val="hu-HU"/>
+        </w:rPr>
+        <w:t xml:space="preserve"> </w:t>
+      </w:r>
+      <w:proofErr w:type="spellStart"/>
+      <w:r>
+        <w:rPr>
+          <w:lang w:val="hu-HU"/>
+        </w:rPr>
+        <w:t>Authetication</w:t>
+      </w:r>
+      <w:proofErr w:type="spellEnd"/>
+      <w:r>
+        <w:rPr>
+          <w:lang w:val="hu-HU"/>
+        </w:rPr>
+        <w:t xml:space="preserve"> SDK </w:t>
+      </w:r>
+      <w:proofErr w:type="spellStart"/>
+      <w:r>
+        <w:rPr>
+          <w:lang w:val="hu-HU"/>
+        </w:rPr>
+        <w:t>to</w:t>
+      </w:r>
+      <w:proofErr w:type="spellEnd"/>
+      <w:r>
+        <w:rPr>
+          <w:lang w:val="hu-HU"/>
+        </w:rPr>
+        <w:t xml:space="preserve"> </w:t>
+      </w:r>
+      <w:proofErr w:type="spellStart"/>
+      <w:r>
+        <w:rPr>
+          <w:lang w:val="hu-HU"/>
+        </w:rPr>
+        <w:t>your</w:t>
+      </w:r>
+      <w:proofErr w:type="spellEnd"/>
+      <w:r>
+        <w:rPr>
+          <w:lang w:val="hu-HU"/>
+        </w:rPr>
+        <w:t xml:space="preserve"> app” menüpontot. A felugró ablakban fogadjuk el a változásokat.</w:t>
       </w:r>
     </w:p>
     <w:p>
@@ -1873,7 +2545,35 @@
         <w:rPr>
           <w:lang w:val="hu-HU"/>
         </w:rPr>
-        <w:t>Ezután engedélyeznünk kell az autentikációt a Firebase projektünkben</w:t>
+        <w:t xml:space="preserve">Ezután engedélyeznünk kell az </w:t>
+      </w:r>
+      <w:proofErr w:type="spellStart"/>
+      <w:r>
+        <w:rPr>
+          <w:lang w:val="hu-HU"/>
+        </w:rPr>
+        <w:t>autentikációt</w:t>
+      </w:r>
+      <w:proofErr w:type="spellEnd"/>
+      <w:r>
+        <w:rPr>
+          <w:lang w:val="hu-HU"/>
+        </w:rPr>
+        <w:t xml:space="preserve"> a </w:t>
+      </w:r>
+      <w:proofErr w:type="spellStart"/>
+      <w:r>
+        <w:rPr>
+          <w:lang w:val="hu-HU"/>
+        </w:rPr>
+        <w:t>Firebase</w:t>
+      </w:r>
+      <w:proofErr w:type="spellEnd"/>
+      <w:r>
+        <w:rPr>
+          <w:lang w:val="hu-HU"/>
+        </w:rPr>
+        <w:t xml:space="preserve"> projektünkben</w:t>
       </w:r>
       <w:r>
         <w:rPr>
@@ -2180,7 +2880,21 @@
         <w:rPr>
           <w:lang w:val="hu-HU"/>
         </w:rPr>
-        <w:t>Az autentikáció implementálása:</w:t>
+        <w:t xml:space="preserve">Az </w:t>
+      </w:r>
+      <w:proofErr w:type="spellStart"/>
+      <w:r>
+        <w:rPr>
+          <w:lang w:val="hu-HU"/>
+        </w:rPr>
+        <w:t>autentikáció</w:t>
+      </w:r>
+      <w:proofErr w:type="spellEnd"/>
+      <w:r>
+        <w:rPr>
+          <w:lang w:val="hu-HU"/>
+        </w:rPr>
+        <w:t xml:space="preserve"> implementálása:</w:t>
       </w:r>
     </w:p>
     <w:p>
@@ -2207,7 +2921,35 @@
         <w:rPr>
           <w:lang w:val="hu-HU"/>
         </w:rPr>
-        <w:t>Adjunk hozzá egy új Activity-t az alkamazásunkhoz.</w:t>
+        <w:t xml:space="preserve">Adjunk hozzá egy új </w:t>
+      </w:r>
+      <w:proofErr w:type="spellStart"/>
+      <w:r>
+        <w:rPr>
+          <w:lang w:val="hu-HU"/>
+        </w:rPr>
+        <w:t>Activity</w:t>
+      </w:r>
+      <w:proofErr w:type="spellEnd"/>
+      <w:r>
+        <w:rPr>
+          <w:lang w:val="hu-HU"/>
+        </w:rPr>
+        <w:t xml:space="preserve">-t az </w:t>
+      </w:r>
+      <w:proofErr w:type="spellStart"/>
+      <w:r>
+        <w:rPr>
+          <w:lang w:val="hu-HU"/>
+        </w:rPr>
+        <w:t>alkamazásunkhoz</w:t>
+      </w:r>
+      <w:proofErr w:type="spellEnd"/>
+      <w:r>
+        <w:rPr>
+          <w:lang w:val="hu-HU"/>
+        </w:rPr>
+        <w:t>.</w:t>
       </w:r>
       <w:r>
         <w:rPr>
@@ -2215,12 +2957,14 @@
         </w:rPr>
         <w:t xml:space="preserve"> Neve legyen „</w:t>
       </w:r>
+      <w:proofErr w:type="spellStart"/>
       <w:r>
         <w:rPr>
           <w:lang w:val="hu-HU"/>
         </w:rPr>
         <w:t>CreateAccountActivity</w:t>
       </w:r>
+      <w:proofErr w:type="spellEnd"/>
       <w:r>
         <w:rPr>
           <w:lang w:val="hu-HU"/>
@@ -2320,7 +3064,21 @@
         <w:rPr>
           <w:lang w:val="hu-HU"/>
         </w:rPr>
-        <w:t xml:space="preserve">Az újonnan létrehozott Activity layout.xml fájlját megnyitva készítsük el a regisztrációs ablakot. Ehhez egy példakód </w:t>
+        <w:t xml:space="preserve">Az újonnan létrehozott </w:t>
+      </w:r>
+      <w:proofErr w:type="spellStart"/>
+      <w:r>
+        <w:rPr>
+          <w:lang w:val="hu-HU"/>
+        </w:rPr>
+        <w:t>Activity</w:t>
+      </w:r>
+      <w:proofErr w:type="spellEnd"/>
+      <w:r>
+        <w:rPr>
+          <w:lang w:val="hu-HU"/>
+        </w:rPr>
+        <w:t xml:space="preserve"> layout.xml fájlját megnyitva készítsük el a regisztrációs ablakot. Ehhez egy példakód </w:t>
       </w:r>
       <w:commentRangeStart w:id="0"/>
       <w:r>
@@ -2346,7 +3104,21 @@
         <w:rPr>
           <w:lang w:val="hu-HU"/>
         </w:rPr>
-        <w:t xml:space="preserve"> A layout fájlok a képen látható könyvtárban találhatók: </w:t>
+        <w:t xml:space="preserve"> A </w:t>
+      </w:r>
+      <w:proofErr w:type="spellStart"/>
+      <w:r>
+        <w:rPr>
+          <w:lang w:val="hu-HU"/>
+        </w:rPr>
+        <w:t>layout</w:t>
+      </w:r>
+      <w:proofErr w:type="spellEnd"/>
+      <w:r>
+        <w:rPr>
+          <w:lang w:val="hu-HU"/>
+        </w:rPr>
+        <w:t xml:space="preserve"> fájlok a képen látható könyvtárban találhatók: </w:t>
       </w:r>
     </w:p>
     <w:p>
@@ -2434,19 +3206,75 @@
         <w:rPr>
           <w:lang w:val="hu-HU"/>
         </w:rPr>
-        <w:t>Hasonlóképpen készítsük el a bejelentkező oldalunk Activity-jét és layout-ját.</w:t>
-      </w:r>
-      <w:r>
-        <w:rPr>
-          <w:lang w:val="hu-HU"/>
-        </w:rPr>
-        <w:t xml:space="preserve"> Neve legyen „LoginActivity”.</w:t>
-      </w:r>
-      <w:r>
-        <w:rPr>
-          <w:lang w:val="hu-HU"/>
-        </w:rPr>
-        <w:t xml:space="preserve"> A layout-hoz egy példakód </w:t>
+        <w:t xml:space="preserve">Hasonlóképpen készítsük el a bejelentkező oldalunk </w:t>
+      </w:r>
+      <w:proofErr w:type="spellStart"/>
+      <w:r>
+        <w:rPr>
+          <w:lang w:val="hu-HU"/>
+        </w:rPr>
+        <w:t>Activity</w:t>
+      </w:r>
+      <w:proofErr w:type="spellEnd"/>
+      <w:r>
+        <w:rPr>
+          <w:lang w:val="hu-HU"/>
+        </w:rPr>
+        <w:t xml:space="preserve">-jét és </w:t>
+      </w:r>
+      <w:proofErr w:type="spellStart"/>
+      <w:r>
+        <w:rPr>
+          <w:lang w:val="hu-HU"/>
+        </w:rPr>
+        <w:t>layout</w:t>
+      </w:r>
+      <w:proofErr w:type="spellEnd"/>
+      <w:r>
+        <w:rPr>
+          <w:lang w:val="hu-HU"/>
+        </w:rPr>
+        <w:t>-ját.</w:t>
+      </w:r>
+      <w:r>
+        <w:rPr>
+          <w:lang w:val="hu-HU"/>
+        </w:rPr>
+        <w:t xml:space="preserve"> Neve legyen „</w:t>
+      </w:r>
+      <w:proofErr w:type="spellStart"/>
+      <w:r>
+        <w:rPr>
+          <w:lang w:val="hu-HU"/>
+        </w:rPr>
+        <w:t>LoginActivity</w:t>
+      </w:r>
+      <w:proofErr w:type="spellEnd"/>
+      <w:r>
+        <w:rPr>
+          <w:lang w:val="hu-HU"/>
+        </w:rPr>
+        <w:t>”.</w:t>
+      </w:r>
+      <w:r>
+        <w:rPr>
+          <w:lang w:val="hu-HU"/>
+        </w:rPr>
+        <w:t xml:space="preserve"> A </w:t>
+      </w:r>
+      <w:proofErr w:type="spellStart"/>
+      <w:r>
+        <w:rPr>
+          <w:lang w:val="hu-HU"/>
+        </w:rPr>
+        <w:t>layout</w:t>
+      </w:r>
+      <w:proofErr w:type="spellEnd"/>
+      <w:r>
+        <w:rPr>
+          <w:lang w:val="hu-HU"/>
+        </w:rPr>
+        <w:t xml:space="preserve">-hoz egy példakód </w:t>
       </w:r>
       <w:commentRangeStart w:id="1"/>
       <w:r>
@@ -2491,7 +3319,21 @@
         <w:rPr>
           <w:lang w:val="hu-HU"/>
         </w:rPr>
-        <w:t xml:space="preserve">Adjuk hozzá a viewBinding-ot a projektünkhöz. Ehhez másoljuk be az </w:t>
+        <w:t xml:space="preserve">Adjuk hozzá a </w:t>
+      </w:r>
+      <w:proofErr w:type="spellStart"/>
+      <w:r>
+        <w:rPr>
+          <w:lang w:val="hu-HU"/>
+        </w:rPr>
+        <w:t>viewBinding</w:t>
+      </w:r>
+      <w:proofErr w:type="spellEnd"/>
+      <w:r>
+        <w:rPr>
+          <w:lang w:val="hu-HU"/>
+        </w:rPr>
+        <w:t xml:space="preserve">-ot a projektünkhöz. Ehhez másoljuk be az </w:t>
       </w:r>
       <w:commentRangeStart w:id="2"/>
       <w:r>
@@ -2511,7 +3353,35 @@
         <w:rPr>
           <w:lang w:val="hu-HU"/>
         </w:rPr>
-        <w:t>található kódrészletet az app szintű build.gradle.kts fájlba az „android” blokkba</w:t>
+        <w:t xml:space="preserve">található kódrészletet az app szintű </w:t>
+      </w:r>
+      <w:proofErr w:type="spellStart"/>
+      <w:r>
+        <w:rPr>
+          <w:lang w:val="hu-HU"/>
+        </w:rPr>
+        <w:t>build.gradle.kts</w:t>
+      </w:r>
+      <w:proofErr w:type="spellEnd"/>
+      <w:r>
+        <w:rPr>
+          <w:lang w:val="hu-HU"/>
+        </w:rPr>
+        <w:t xml:space="preserve"> fájlba az „</w:t>
+      </w:r>
+      <w:proofErr w:type="spellStart"/>
+      <w:r>
+        <w:rPr>
+          <w:lang w:val="hu-HU"/>
+        </w:rPr>
+        <w:t>android</w:t>
+      </w:r>
+      <w:proofErr w:type="spellEnd"/>
+      <w:r>
+        <w:rPr>
+          <w:lang w:val="hu-HU"/>
+        </w:rPr>
+        <w:t>” blokkba</w:t>
       </w:r>
     </w:p>
     <w:p>
@@ -2531,6 +3401,7 @@
       </w:pPr>
       <w:r>
         <w:rPr>
+          <w:noProof/>
           <w:lang w:val="hu-HU"/>
         </w:rPr>
         <w:drawing>
@@ -2599,7 +3470,21 @@
         <w:rPr>
           <w:lang w:val="hu-HU"/>
         </w:rPr>
-        <w:t xml:space="preserve"> „CreateAccountActivity” kódját cseréljük le a </w:t>
+        <w:t xml:space="preserve"> „</w:t>
+      </w:r>
+      <w:proofErr w:type="spellStart"/>
+      <w:r>
+        <w:rPr>
+          <w:lang w:val="hu-HU"/>
+        </w:rPr>
+        <w:t>CreateAccountActivity</w:t>
+      </w:r>
+      <w:proofErr w:type="spellEnd"/>
+      <w:r>
+        <w:rPr>
+          <w:lang w:val="hu-HU"/>
+        </w:rPr>
+        <w:t xml:space="preserve">” kódját cseréljük le a </w:t>
       </w:r>
       <w:commentRangeStart w:id="3"/>
       <w:r>
@@ -2633,7 +3518,91 @@
         <w:rPr>
           <w:lang w:val="hu-HU"/>
         </w:rPr>
-        <w:t xml:space="preserve">Mit is csinál ez a kód: Beállítottunk egy listenert a „Create Account” gombra. Ez meghívja a „createAccount” metódust, amely kiolvassa a mezőkből az email címet és a jelszót, majd ezeket validálja. Ha a validáció sikeres, meghívja a „createAccountInFirebase” metódust, amely létrehozza a felhasználót a Firebase-ben és küld egy megerősítő emailt. A bejelentkezés csak az email cím megerősítése után lehetséges. </w:t>
+        <w:t xml:space="preserve">Mit is csinál ez a kód: Beállítottunk egy </w:t>
+      </w:r>
+      <w:proofErr w:type="spellStart"/>
+      <w:r>
+        <w:rPr>
+          <w:lang w:val="hu-HU"/>
+        </w:rPr>
+        <w:t>listenert</w:t>
+      </w:r>
+      <w:proofErr w:type="spellEnd"/>
+      <w:r>
+        <w:rPr>
+          <w:lang w:val="hu-HU"/>
+        </w:rPr>
+        <w:t xml:space="preserve"> a „</w:t>
+      </w:r>
+      <w:proofErr w:type="spellStart"/>
+      <w:r>
+        <w:rPr>
+          <w:lang w:val="hu-HU"/>
+        </w:rPr>
+        <w:t>Create</w:t>
+      </w:r>
+      <w:proofErr w:type="spellEnd"/>
+      <w:r>
+        <w:rPr>
+          <w:lang w:val="hu-HU"/>
+        </w:rPr>
+        <w:t xml:space="preserve"> Account” gombra. Ez meghívja a „</w:t>
+      </w:r>
+      <w:proofErr w:type="spellStart"/>
+      <w:r>
+        <w:rPr>
+          <w:lang w:val="hu-HU"/>
+        </w:rPr>
+        <w:t>createAccount</w:t>
+      </w:r>
+      <w:proofErr w:type="spellEnd"/>
+      <w:r>
+        <w:rPr>
+          <w:lang w:val="hu-HU"/>
+        </w:rPr>
+        <w:t xml:space="preserve">” metódust, amely kiolvassa a mezőkből az email címet és a jelszót, majd ezeket </w:t>
+      </w:r>
+      <w:proofErr w:type="spellStart"/>
+      <w:r>
+        <w:rPr>
+          <w:lang w:val="hu-HU"/>
+        </w:rPr>
+        <w:t>validálja</w:t>
+      </w:r>
+      <w:proofErr w:type="spellEnd"/>
+      <w:r>
+        <w:rPr>
+          <w:lang w:val="hu-HU"/>
+        </w:rPr>
+        <w:t>. Ha a validáció sikeres, meghívja a „</w:t>
+      </w:r>
+      <w:proofErr w:type="spellStart"/>
+      <w:r>
+        <w:rPr>
+          <w:lang w:val="hu-HU"/>
+        </w:rPr>
+        <w:t>createAccountInFirebase</w:t>
+      </w:r>
+      <w:proofErr w:type="spellEnd"/>
+      <w:r>
+        <w:rPr>
+          <w:lang w:val="hu-HU"/>
+        </w:rPr>
+        <w:t xml:space="preserve">” metódust, amely létrehozza a felhasználót a </w:t>
+      </w:r>
+      <w:proofErr w:type="spellStart"/>
+      <w:r>
+        <w:rPr>
+          <w:lang w:val="hu-HU"/>
+        </w:rPr>
+        <w:t>Firebase</w:t>
+      </w:r>
+      <w:proofErr w:type="spellEnd"/>
+      <w:r>
+        <w:rPr>
+          <w:lang w:val="hu-HU"/>
+        </w:rPr>
+        <w:t xml:space="preserve">-ben és küld egy megerősítő emailt. A bejelentkezés csak az email cím megerősítése után lehetséges. </w:t>
       </w:r>
     </w:p>
     <w:p>
@@ -2659,7 +3628,21 @@
         <w:rPr>
           <w:lang w:val="hu-HU"/>
         </w:rPr>
-        <w:t xml:space="preserve">A „LoginActivity” kódja legyen a </w:t>
+        <w:t>A „</w:t>
+      </w:r>
+      <w:proofErr w:type="spellStart"/>
+      <w:r>
+        <w:rPr>
+          <w:lang w:val="hu-HU"/>
+        </w:rPr>
+        <w:t>LoginActivity</w:t>
+      </w:r>
+      <w:proofErr w:type="spellEnd"/>
+      <w:r>
+        <w:rPr>
+          <w:lang w:val="hu-HU"/>
+        </w:rPr>
+        <w:t xml:space="preserve">” kódja legyen a </w:t>
       </w:r>
       <w:commentRangeStart w:id="4"/>
       <w:r>
@@ -2685,7 +3668,375 @@
         <w:rPr>
           <w:lang w:val="hu-HU"/>
         </w:rPr>
-        <w:t xml:space="preserve"> Itt szintén validálja az email címet, majd, ha létezik ezzel az email címmel felhasználó és helyes a jelszó, megtörténik a bejelentkezés.</w:t>
+        <w:t xml:space="preserve"> Itt szintén </w:t>
+      </w:r>
+      <w:proofErr w:type="spellStart"/>
+      <w:r>
+        <w:rPr>
+          <w:lang w:val="hu-HU"/>
+        </w:rPr>
+        <w:t>validálja</w:t>
+      </w:r>
+      <w:proofErr w:type="spellEnd"/>
+      <w:r>
+        <w:rPr>
+          <w:lang w:val="hu-HU"/>
+        </w:rPr>
+        <w:t xml:space="preserve"> az email címet, majd, ha létezik ezzel az email címmel felhasználó és helyes a jelszó, megtörténik a bejelentkezés.</w:t>
+      </w:r>
+    </w:p>
+    <w:p>
+      <w:pPr>
+        <w:rPr>
+          <w:lang w:val="hu-HU"/>
+        </w:rPr>
+      </w:pPr>
+    </w:p>
+    <w:p>
+      <w:pPr>
+        <w:rPr>
+          <w:lang w:val="hu-HU"/>
+        </w:rPr>
+      </w:pPr>
+    </w:p>
+    <w:p>
+      <w:pPr>
+        <w:rPr>
+          <w:lang w:val="hu-HU"/>
+        </w:rPr>
+      </w:pPr>
+    </w:p>
+    <w:p>
+      <w:pPr>
+        <w:rPr>
+          <w:lang w:val="hu-HU"/>
+        </w:rPr>
+      </w:pPr>
+    </w:p>
+    <w:p>
+      <w:pPr>
+        <w:rPr>
+          <w:lang w:val="hu-HU"/>
+        </w:rPr>
+      </w:pPr>
+      <w:r>
+        <w:rPr>
+          <w:lang w:val="hu-HU"/>
+        </w:rPr>
+        <w:lastRenderedPageBreak/>
+        <w:t xml:space="preserve">A következő lépés a jegyzet hozzáadás megvalósítása. </w:t>
+      </w:r>
+    </w:p>
+    <w:p>
+      <w:pPr>
+        <w:pStyle w:val="ListParagraph"/>
+        <w:numPr>
+          <w:ilvl w:val="0"/>
+          <w:numId w:val="8"/>
+        </w:numPr>
+        <w:rPr>
+          <w:lang w:val="hu-HU"/>
+        </w:rPr>
+      </w:pPr>
+      <w:r>
+        <w:rPr>
+          <w:lang w:val="hu-HU"/>
+        </w:rPr>
+        <w:t xml:space="preserve">Ehhez először vegyünk fel egy új </w:t>
+      </w:r>
+      <w:proofErr w:type="spellStart"/>
+      <w:r>
+        <w:rPr>
+          <w:lang w:val="hu-HU"/>
+        </w:rPr>
+        <w:t>Activity</w:t>
+      </w:r>
+      <w:proofErr w:type="spellEnd"/>
+      <w:r>
+        <w:rPr>
+          <w:lang w:val="hu-HU"/>
+        </w:rPr>
+        <w:t xml:space="preserve">-t, a neve legyen </w:t>
+      </w:r>
+      <w:proofErr w:type="spellStart"/>
+      <w:r>
+        <w:rPr>
+          <w:lang w:val="hu-HU"/>
+        </w:rPr>
+        <w:t>NoteDetailsActivity</w:t>
+      </w:r>
+      <w:proofErr w:type="spellEnd"/>
+      <w:r>
+        <w:rPr>
+          <w:lang w:val="hu-HU"/>
+        </w:rPr>
+        <w:t>.</w:t>
+      </w:r>
+    </w:p>
+    <w:p>
+      <w:pPr>
+        <w:pStyle w:val="ListParagraph"/>
+        <w:numPr>
+          <w:ilvl w:val="0"/>
+          <w:numId w:val="8"/>
+        </w:numPr>
+        <w:rPr>
+          <w:lang w:val="hu-HU"/>
+        </w:rPr>
+      </w:pPr>
+      <w:r>
+        <w:rPr>
+          <w:lang w:val="hu-HU"/>
+        </w:rPr>
+        <w:t xml:space="preserve">Adjunk hozzá a </w:t>
+      </w:r>
+      <w:proofErr w:type="spellStart"/>
+      <w:r>
+        <w:rPr>
+          <w:lang w:val="hu-HU"/>
+        </w:rPr>
+        <w:t>MainActivity</w:t>
+      </w:r>
+      <w:proofErr w:type="spellEnd"/>
+      <w:r>
+        <w:rPr>
+          <w:lang w:val="hu-HU"/>
+        </w:rPr>
+        <w:t xml:space="preserve"> </w:t>
+      </w:r>
+      <w:proofErr w:type="spellStart"/>
+      <w:r>
+        <w:rPr>
+          <w:lang w:val="hu-HU"/>
+        </w:rPr>
+        <w:t>layout</w:t>
+      </w:r>
+      <w:proofErr w:type="spellEnd"/>
+      <w:r>
+        <w:rPr>
+          <w:lang w:val="hu-HU"/>
+        </w:rPr>
+        <w:t xml:space="preserve"> fájljához egy </w:t>
+      </w:r>
+      <w:commentRangeStart w:id="5"/>
+      <w:proofErr w:type="spellStart"/>
+      <w:r>
+        <w:rPr>
+          <w:lang w:val="hu-HU"/>
+        </w:rPr>
+        <w:t>FloatingActionButton</w:t>
+      </w:r>
+      <w:commentRangeEnd w:id="5"/>
+      <w:proofErr w:type="spellEnd"/>
+      <w:r>
+        <w:rPr>
+          <w:rStyle w:val="CommentReference"/>
+        </w:rPr>
+        <w:commentReference w:id="5"/>
+      </w:r>
+      <w:r>
+        <w:rPr>
+          <w:lang w:val="hu-HU"/>
+        </w:rPr>
+        <w:t xml:space="preserve">-t! </w:t>
+      </w:r>
+    </w:p>
+    <w:p>
+      <w:pPr>
+        <w:pStyle w:val="ListParagraph"/>
+        <w:numPr>
+          <w:ilvl w:val="0"/>
+          <w:numId w:val="8"/>
+        </w:numPr>
+        <w:rPr>
+          <w:lang w:val="hu-HU"/>
+        </w:rPr>
+      </w:pPr>
+      <w:r>
+        <w:rPr>
+          <w:lang w:val="hu-HU"/>
+        </w:rPr>
+        <w:t xml:space="preserve">A gombra </w:t>
+      </w:r>
+      <w:proofErr w:type="spellStart"/>
+      <w:r>
+        <w:rPr>
+          <w:lang w:val="hu-HU"/>
+        </w:rPr>
+        <w:t>rákkatintva</w:t>
+      </w:r>
+      <w:proofErr w:type="spellEnd"/>
+      <w:r>
+        <w:rPr>
+          <w:lang w:val="hu-HU"/>
+        </w:rPr>
+        <w:t xml:space="preserve"> áttérünk majd az új jegyzet nézetre. Ehhez a </w:t>
+      </w:r>
+      <w:proofErr w:type="spellStart"/>
+      <w:r>
+        <w:rPr>
+          <w:lang w:val="hu-HU"/>
+        </w:rPr>
+        <w:t>MainActivity-nb</w:t>
+      </w:r>
+      <w:proofErr w:type="spellEnd"/>
+      <w:r>
+        <w:rPr>
+          <w:lang w:val="hu-HU"/>
+        </w:rPr>
+        <w:t xml:space="preserve"> belül fel kell </w:t>
+      </w:r>
+      <w:commentRangeStart w:id="6"/>
+      <w:r>
+        <w:rPr>
+          <w:lang w:val="hu-HU"/>
+        </w:rPr>
+        <w:t xml:space="preserve">iratkoznunk </w:t>
+      </w:r>
+      <w:commentRangeEnd w:id="6"/>
+      <w:r>
+        <w:rPr>
+          <w:rStyle w:val="CommentReference"/>
+        </w:rPr>
+        <w:commentReference w:id="6"/>
+      </w:r>
+      <w:r>
+        <w:rPr>
+          <w:lang w:val="hu-HU"/>
+        </w:rPr>
+        <w:t xml:space="preserve">a gomb eseménykezelőjére, majd el kell indítani a </w:t>
+      </w:r>
+      <w:proofErr w:type="spellStart"/>
+      <w:r>
+        <w:rPr>
+          <w:lang w:val="hu-HU"/>
+        </w:rPr>
+        <w:t>NoteDetailsActivity</w:t>
+      </w:r>
+      <w:proofErr w:type="spellEnd"/>
+      <w:r>
+        <w:rPr>
+          <w:lang w:val="hu-HU"/>
+        </w:rPr>
+        <w:t>-t.</w:t>
+      </w:r>
+    </w:p>
+    <w:p>
+      <w:pPr>
+        <w:pStyle w:val="ListParagraph"/>
+        <w:numPr>
+          <w:ilvl w:val="0"/>
+          <w:numId w:val="8"/>
+        </w:numPr>
+        <w:rPr>
+          <w:lang w:val="hu-HU"/>
+        </w:rPr>
+      </w:pPr>
+      <w:r>
+        <w:rPr>
+          <w:lang w:val="hu-HU"/>
+        </w:rPr>
+        <w:t xml:space="preserve">A </w:t>
+      </w:r>
+      <w:proofErr w:type="spellStart"/>
+      <w:r>
+        <w:rPr>
+          <w:lang w:val="hu-HU"/>
+        </w:rPr>
+        <w:t>NoteDetailsActivity</w:t>
+      </w:r>
+      <w:proofErr w:type="spellEnd"/>
+      <w:r>
+        <w:rPr>
+          <w:lang w:val="hu-HU"/>
+        </w:rPr>
+        <w:t xml:space="preserve"> </w:t>
+      </w:r>
+      <w:proofErr w:type="spellStart"/>
+      <w:r>
+        <w:rPr>
+          <w:lang w:val="hu-HU"/>
+        </w:rPr>
+        <w:t>layout</w:t>
+      </w:r>
+      <w:proofErr w:type="spellEnd"/>
+      <w:r>
+        <w:rPr>
+          <w:lang w:val="hu-HU"/>
+        </w:rPr>
+        <w:t xml:space="preserve"> fájl tartalma legyen a </w:t>
+      </w:r>
+      <w:commentRangeStart w:id="7"/>
+      <w:r>
+        <w:rPr>
+          <w:lang w:val="hu-HU"/>
+        </w:rPr>
+        <w:t>következő</w:t>
+      </w:r>
+      <w:commentRangeEnd w:id="7"/>
+      <w:r>
+        <w:rPr>
+          <w:rStyle w:val="CommentReference"/>
+        </w:rPr>
+        <w:commentReference w:id="7"/>
+      </w:r>
+      <w:r>
+        <w:rPr>
+          <w:lang w:val="hu-HU"/>
+        </w:rPr>
+        <w:t>.</w:t>
+      </w:r>
+    </w:p>
+    <w:p>
+      <w:pPr>
+        <w:pStyle w:val="ListParagraph"/>
+        <w:numPr>
+          <w:ilvl w:val="0"/>
+          <w:numId w:val="8"/>
+        </w:numPr>
+        <w:rPr>
+          <w:lang w:val="hu-HU"/>
+        </w:rPr>
+      </w:pPr>
+      <w:r>
+        <w:rPr>
+          <w:lang w:val="hu-HU"/>
+        </w:rPr>
+        <w:t xml:space="preserve">A </w:t>
+      </w:r>
+      <w:proofErr w:type="spellStart"/>
+      <w:r>
+        <w:rPr>
+          <w:lang w:val="hu-HU"/>
+        </w:rPr>
+        <w:t>NoteDetailsActivity</w:t>
+      </w:r>
+      <w:proofErr w:type="spellEnd"/>
+      <w:r>
+        <w:rPr>
+          <w:lang w:val="hu-HU"/>
+        </w:rPr>
+        <w:t xml:space="preserve"> kódja legyen a </w:t>
+      </w:r>
+      <w:commentRangeStart w:id="8"/>
+      <w:r>
+        <w:rPr>
+          <w:lang w:val="hu-HU"/>
+        </w:rPr>
+        <w:t>következő</w:t>
+      </w:r>
+      <w:commentRangeEnd w:id="8"/>
+      <w:r>
+        <w:rPr>
+          <w:rStyle w:val="CommentReference"/>
+        </w:rPr>
+        <w:commentReference w:id="8"/>
+      </w:r>
+      <w:r>
+        <w:rPr>
+          <w:lang w:val="hu-HU"/>
+        </w:rPr>
+        <w:t>.</w:t>
       </w:r>
     </w:p>
     <w:sectPr>
@@ -11502,6 +12853,3087 @@
       </w:r>
     </w:p>
   </w:comment>
+  <w:comment w:id="5" w:author="Márton Molnár" w:date="2024-03-20T12:59:00Z" w:initials="MM">
+    <w:p>
+      <w:pPr>
+        <w:pStyle w:val="CommentText"/>
+      </w:pPr>
+      <w:r>
+        <w:rPr>
+          <w:rStyle w:val="CommentReference"/>
+        </w:rPr>
+        <w:annotationRef/>
+      </w:r>
+      <w:r>
+        <w:rPr>
+          <w:i/>
+          <w:iCs/>
+          <w:color w:val="080808"/>
+        </w:rPr>
+        <w:t>&lt;?</w:t>
+      </w:r>
+      <w:r>
+        <w:rPr>
+          <w:color w:val="174AD4"/>
+        </w:rPr>
+        <w:t>xml version</w:t>
+      </w:r>
+      <w:r>
+        <w:rPr>
+          <w:color w:val="067D17"/>
+        </w:rPr>
+        <w:t xml:space="preserve">="1.0" </w:t>
+      </w:r>
+      <w:r>
+        <w:rPr>
+          <w:color w:val="174AD4"/>
+        </w:rPr>
+        <w:t>encoding</w:t>
+      </w:r>
+      <w:r>
+        <w:rPr>
+          <w:color w:val="067D17"/>
+        </w:rPr>
+        <w:t>="utf-8"</w:t>
+      </w:r>
+      <w:r>
+        <w:rPr>
+          <w:i/>
+          <w:iCs/>
+          <w:color w:val="080808"/>
+        </w:rPr>
+        <w:t>?&gt;</w:t>
+      </w:r>
+      <w:r>
+        <w:rPr>
+          <w:i/>
+          <w:iCs/>
+          <w:color w:val="080808"/>
+        </w:rPr>
+        <w:br/>
+      </w:r>
+      <w:r>
+        <w:rPr>
+          <w:color w:val="080808"/>
+        </w:rPr>
+        <w:t>&lt;</w:t>
+      </w:r>
+      <w:r>
+        <w:rPr>
+          <w:color w:val="0033B3"/>
+        </w:rPr>
+        <w:t xml:space="preserve">RelativeLayout </w:t>
+      </w:r>
+      <w:r>
+        <w:rPr>
+          <w:color w:val="174AD4"/>
+        </w:rPr>
+        <w:t>xmlns:</w:t>
+      </w:r>
+      <w:r>
+        <w:rPr>
+          <w:color w:val="871094"/>
+        </w:rPr>
+        <w:t>android</w:t>
+      </w:r>
+      <w:r>
+        <w:rPr>
+          <w:color w:val="067D17"/>
+        </w:rPr>
+        <w:t>="http://schemas.android.com/apk/res/android"</w:t>
+      </w:r>
+      <w:r>
+        <w:rPr>
+          <w:color w:val="067D17"/>
+        </w:rPr>
+        <w:br/>
+        <w:t xml:space="preserve">    </w:t>
+      </w:r>
+      <w:r>
+        <w:rPr>
+          <w:color w:val="174AD4"/>
+        </w:rPr>
+        <w:t>xmlns:</w:t>
+      </w:r>
+      <w:r>
+        <w:rPr>
+          <w:color w:val="871094"/>
+        </w:rPr>
+        <w:t>app</w:t>
+      </w:r>
+      <w:r>
+        <w:rPr>
+          <w:color w:val="067D17"/>
+        </w:rPr>
+        <w:t>="http://schemas.android.com/apk/res-auto"</w:t>
+      </w:r>
+      <w:r>
+        <w:rPr>
+          <w:color w:val="067D17"/>
+        </w:rPr>
+        <w:br/>
+        <w:t xml:space="preserve">    </w:t>
+      </w:r>
+      <w:r>
+        <w:rPr>
+          <w:color w:val="174AD4"/>
+        </w:rPr>
+        <w:t>xmlns:</w:t>
+      </w:r>
+      <w:r>
+        <w:rPr>
+          <w:color w:val="871094"/>
+        </w:rPr>
+        <w:t>tools</w:t>
+      </w:r>
+      <w:r>
+        <w:rPr>
+          <w:color w:val="067D17"/>
+        </w:rPr>
+        <w:t>="http://schemas.android.com/tools"</w:t>
+      </w:r>
+      <w:r>
+        <w:rPr>
+          <w:color w:val="067D17"/>
+        </w:rPr>
+        <w:br/>
+        <w:t xml:space="preserve">    </w:t>
+      </w:r>
+      <w:r>
+        <w:rPr>
+          <w:color w:val="871094"/>
+        </w:rPr>
+        <w:t>android</w:t>
+      </w:r>
+      <w:r>
+        <w:rPr>
+          <w:color w:val="174AD4"/>
+        </w:rPr>
+        <w:t>:layout_width</w:t>
+      </w:r>
+      <w:r>
+        <w:rPr>
+          <w:color w:val="067D17"/>
+        </w:rPr>
+        <w:t>="match_parent"</w:t>
+      </w:r>
+      <w:r>
+        <w:rPr>
+          <w:color w:val="067D17"/>
+        </w:rPr>
+        <w:br/>
+        <w:t xml:space="preserve">    </w:t>
+      </w:r>
+      <w:r>
+        <w:rPr>
+          <w:color w:val="871094"/>
+        </w:rPr>
+        <w:t>android</w:t>
+      </w:r>
+      <w:r>
+        <w:rPr>
+          <w:color w:val="174AD4"/>
+        </w:rPr>
+        <w:t>:layout_height</w:t>
+      </w:r>
+      <w:r>
+        <w:rPr>
+          <w:color w:val="067D17"/>
+        </w:rPr>
+        <w:t>="match_parent"</w:t>
+      </w:r>
+      <w:r>
+        <w:rPr>
+          <w:color w:val="067D17"/>
+        </w:rPr>
+        <w:br/>
+        <w:t xml:space="preserve">    </w:t>
+      </w:r>
+      <w:r>
+        <w:rPr>
+          <w:color w:val="871094"/>
+        </w:rPr>
+        <w:t>android</w:t>
+      </w:r>
+      <w:r>
+        <w:rPr>
+          <w:color w:val="174AD4"/>
+        </w:rPr>
+        <w:t>:background</w:t>
+      </w:r>
+      <w:r>
+        <w:rPr>
+          <w:color w:val="067D17"/>
+        </w:rPr>
+        <w:t>="@color/my_primary"</w:t>
+      </w:r>
+      <w:r>
+        <w:rPr>
+          <w:color w:val="067D17"/>
+        </w:rPr>
+        <w:br/>
+        <w:t xml:space="preserve">    </w:t>
+      </w:r>
+      <w:r>
+        <w:rPr>
+          <w:color w:val="871094"/>
+        </w:rPr>
+        <w:t>android</w:t>
+      </w:r>
+      <w:r>
+        <w:rPr>
+          <w:color w:val="174AD4"/>
+        </w:rPr>
+        <w:t>:padding</w:t>
+      </w:r>
+      <w:r>
+        <w:rPr>
+          <w:color w:val="067D17"/>
+        </w:rPr>
+        <w:t>="16dp"</w:t>
+      </w:r>
+      <w:r>
+        <w:rPr>
+          <w:color w:val="067D17"/>
+        </w:rPr>
+        <w:br/>
+        <w:t xml:space="preserve">    </w:t>
+      </w:r>
+      <w:r>
+        <w:rPr>
+          <w:color w:val="871094"/>
+        </w:rPr>
+        <w:t>tools</w:t>
+      </w:r>
+      <w:r>
+        <w:rPr>
+          <w:color w:val="174AD4"/>
+        </w:rPr>
+        <w:t>:context</w:t>
+      </w:r>
+      <w:r>
+        <w:rPr>
+          <w:color w:val="067D17"/>
+        </w:rPr>
+        <w:t>=".MainActivity"</w:t>
+      </w:r>
+      <w:r>
+        <w:rPr>
+          <w:color w:val="080808"/>
+        </w:rPr>
+        <w:t>&gt;</w:t>
+      </w:r>
+      <w:r>
+        <w:rPr>
+          <w:color w:val="080808"/>
+        </w:rPr>
+        <w:br/>
+      </w:r>
+      <w:r>
+        <w:rPr>
+          <w:color w:val="080808"/>
+        </w:rPr>
+        <w:br/>
+        <w:t xml:space="preserve">    &lt;</w:t>
+      </w:r>
+      <w:r>
+        <w:rPr>
+          <w:color w:val="0033B3"/>
+        </w:rPr>
+        <w:t>com.google.android.material.floatingactionbutton.FloatingActionButton</w:t>
+      </w:r>
+      <w:r>
+        <w:rPr>
+          <w:color w:val="0033B3"/>
+        </w:rPr>
+        <w:br/>
+        <w:t xml:space="preserve">        </w:t>
+      </w:r>
+      <w:r>
+        <w:rPr>
+          <w:color w:val="871094"/>
+        </w:rPr>
+        <w:t>android</w:t>
+      </w:r>
+      <w:r>
+        <w:rPr>
+          <w:color w:val="174AD4"/>
+        </w:rPr>
+        <w:t>:layout_width</w:t>
+      </w:r>
+      <w:r>
+        <w:rPr>
+          <w:color w:val="067D17"/>
+        </w:rPr>
+        <w:t>="wrap_content"</w:t>
+      </w:r>
+      <w:r>
+        <w:rPr>
+          <w:color w:val="067D17"/>
+        </w:rPr>
+        <w:br/>
+        <w:t xml:space="preserve">        </w:t>
+      </w:r>
+      <w:r>
+        <w:rPr>
+          <w:color w:val="871094"/>
+        </w:rPr>
+        <w:t>android</w:t>
+      </w:r>
+      <w:r>
+        <w:rPr>
+          <w:color w:val="174AD4"/>
+        </w:rPr>
+        <w:t>:layout_height</w:t>
+      </w:r>
+      <w:r>
+        <w:rPr>
+          <w:color w:val="067D17"/>
+        </w:rPr>
+        <w:t>="wrap_content"</w:t>
+      </w:r>
+      <w:r>
+        <w:rPr>
+          <w:color w:val="067D17"/>
+        </w:rPr>
+        <w:br/>
+        <w:t xml:space="preserve">        </w:t>
+      </w:r>
+      <w:r>
+        <w:rPr>
+          <w:color w:val="871094"/>
+        </w:rPr>
+        <w:t>android</w:t>
+      </w:r>
+      <w:r>
+        <w:rPr>
+          <w:color w:val="174AD4"/>
+        </w:rPr>
+        <w:t>:backgroundTint</w:t>
+      </w:r>
+      <w:r>
+        <w:rPr>
+          <w:color w:val="067D17"/>
+        </w:rPr>
+        <w:t>="@color/add_note_color"</w:t>
+      </w:r>
+      <w:r>
+        <w:rPr>
+          <w:color w:val="067D17"/>
+        </w:rPr>
+        <w:br/>
+        <w:t xml:space="preserve">        </w:t>
+      </w:r>
+      <w:r>
+        <w:rPr>
+          <w:color w:val="871094"/>
+        </w:rPr>
+        <w:t>android</w:t>
+      </w:r>
+      <w:r>
+        <w:rPr>
+          <w:color w:val="174AD4"/>
+        </w:rPr>
+        <w:t>:layout_alignParentEnd</w:t>
+      </w:r>
+      <w:r>
+        <w:rPr>
+          <w:color w:val="067D17"/>
+        </w:rPr>
+        <w:t>="true"</w:t>
+      </w:r>
+      <w:r>
+        <w:rPr>
+          <w:color w:val="067D17"/>
+        </w:rPr>
+        <w:br/>
+        <w:t xml:space="preserve">        </w:t>
+      </w:r>
+      <w:r>
+        <w:rPr>
+          <w:color w:val="871094"/>
+        </w:rPr>
+        <w:t>android</w:t>
+      </w:r>
+      <w:r>
+        <w:rPr>
+          <w:color w:val="174AD4"/>
+        </w:rPr>
+        <w:t>:layout_alignParentBottom</w:t>
+      </w:r>
+      <w:r>
+        <w:rPr>
+          <w:color w:val="067D17"/>
+        </w:rPr>
+        <w:t>="true"</w:t>
+      </w:r>
+      <w:r>
+        <w:rPr>
+          <w:color w:val="067D17"/>
+        </w:rPr>
+        <w:br/>
+        <w:t xml:space="preserve">        </w:t>
+      </w:r>
+      <w:r>
+        <w:rPr>
+          <w:color w:val="871094"/>
+        </w:rPr>
+        <w:t>android</w:t>
+      </w:r>
+      <w:r>
+        <w:rPr>
+          <w:color w:val="174AD4"/>
+        </w:rPr>
+        <w:t>:src</w:t>
+      </w:r>
+      <w:r>
+        <w:rPr>
+          <w:color w:val="067D17"/>
+        </w:rPr>
+        <w:t>="@drawable/baseline_add_24"</w:t>
+      </w:r>
+      <w:r>
+        <w:rPr>
+          <w:color w:val="067D17"/>
+        </w:rPr>
+        <w:br/>
+        <w:t xml:space="preserve">        </w:t>
+      </w:r>
+      <w:r>
+        <w:rPr>
+          <w:color w:val="871094"/>
+        </w:rPr>
+        <w:t>android</w:t>
+      </w:r>
+      <w:r>
+        <w:rPr>
+          <w:color w:val="174AD4"/>
+        </w:rPr>
+        <w:t>:id</w:t>
+      </w:r>
+      <w:r>
+        <w:rPr>
+          <w:color w:val="067D17"/>
+        </w:rPr>
+        <w:t>="@+id/addNoteButton"</w:t>
+      </w:r>
+      <w:r>
+        <w:rPr>
+          <w:color w:val="080808"/>
+        </w:rPr>
+        <w:t>/&gt;</w:t>
+      </w:r>
+      <w:r>
+        <w:rPr>
+          <w:color w:val="080808"/>
+        </w:rPr>
+        <w:br/>
+      </w:r>
+      <w:r>
+        <w:rPr>
+          <w:color w:val="080808"/>
+        </w:rPr>
+        <w:br/>
+      </w:r>
+      <w:r>
+        <w:rPr>
+          <w:color w:val="080808"/>
+        </w:rPr>
+        <w:br/>
+        <w:t>&lt;/</w:t>
+      </w:r>
+      <w:r>
+        <w:rPr>
+          <w:color w:val="0033B3"/>
+        </w:rPr>
+        <w:t>RelativeLayout</w:t>
+      </w:r>
+      <w:r>
+        <w:rPr>
+          <w:color w:val="080808"/>
+        </w:rPr>
+        <w:t>&gt;</w:t>
+      </w:r>
+    </w:p>
+  </w:comment>
+  <w:comment w:id="6" w:author="Márton Molnár" w:date="2024-03-20T13:00:00Z" w:initials="MM">
+    <w:p>
+      <w:pPr>
+        <w:pStyle w:val="CommentText"/>
+      </w:pPr>
+      <w:r>
+        <w:rPr>
+          <w:rStyle w:val="CommentReference"/>
+        </w:rPr>
+        <w:annotationRef/>
+      </w:r>
+      <w:r>
+        <w:rPr>
+          <w:color w:val="0033B3"/>
+        </w:rPr>
+        <w:t xml:space="preserve">class </w:t>
+      </w:r>
+      <w:r>
+        <w:rPr>
+          <w:color w:val="000000"/>
+        </w:rPr>
+        <w:t xml:space="preserve">MainActivity </w:t>
+      </w:r>
+      <w:r>
+        <w:rPr>
+          <w:color w:val="080808"/>
+        </w:rPr>
+        <w:t>: AppCompatActivity() {</w:t>
+      </w:r>
+      <w:r>
+        <w:rPr>
+          <w:color w:val="080808"/>
+        </w:rPr>
+        <w:br/>
+        <w:t xml:space="preserve">    </w:t>
+      </w:r>
+      <w:r>
+        <w:rPr>
+          <w:color w:val="0033B3"/>
+        </w:rPr>
+        <w:t xml:space="preserve">private lateinit var </w:t>
+      </w:r>
+      <w:r>
+        <w:rPr>
+          <w:color w:val="871094"/>
+        </w:rPr>
+        <w:t>binding</w:t>
+      </w:r>
+      <w:r>
+        <w:rPr>
+          <w:color w:val="080808"/>
+        </w:rPr>
+        <w:t xml:space="preserve">: </w:t>
+      </w:r>
+      <w:r>
+        <w:rPr>
+          <w:color w:val="000000"/>
+        </w:rPr>
+        <w:t>ActivityMainBinding</w:t>
+      </w:r>
+      <w:r>
+        <w:rPr>
+          <w:color w:val="000000"/>
+        </w:rPr>
+        <w:br/>
+        <w:t xml:space="preserve">    </w:t>
+      </w:r>
+      <w:r>
+        <w:rPr>
+          <w:color w:val="0033B3"/>
+        </w:rPr>
+        <w:t xml:space="preserve">override fun </w:t>
+      </w:r>
+      <w:r>
+        <w:rPr>
+          <w:color w:val="00627A"/>
+        </w:rPr>
+        <w:t>onCreate</w:t>
+      </w:r>
+      <w:r>
+        <w:rPr>
+          <w:color w:val="080808"/>
+        </w:rPr>
+        <w:t xml:space="preserve">(savedInstanceState: </w:t>
+      </w:r>
+      <w:r>
+        <w:rPr>
+          <w:color w:val="000000"/>
+        </w:rPr>
+        <w:t>Bundle</w:t>
+      </w:r>
+      <w:r>
+        <w:rPr>
+          <w:color w:val="080808"/>
+        </w:rPr>
+        <w:t>?) {</w:t>
+      </w:r>
+      <w:r>
+        <w:rPr>
+          <w:color w:val="080808"/>
+        </w:rPr>
+        <w:br/>
+        <w:t xml:space="preserve">        </w:t>
+      </w:r>
+      <w:r>
+        <w:rPr>
+          <w:color w:val="0033B3"/>
+        </w:rPr>
+        <w:t>super</w:t>
+      </w:r>
+      <w:r>
+        <w:rPr>
+          <w:color w:val="080808"/>
+        </w:rPr>
+        <w:t>.onCreate(savedInstanceState)</w:t>
+      </w:r>
+      <w:r>
+        <w:rPr>
+          <w:color w:val="080808"/>
+        </w:rPr>
+        <w:br/>
+        <w:t xml:space="preserve">        </w:t>
+      </w:r>
+      <w:r>
+        <w:rPr>
+          <w:color w:val="871094"/>
+        </w:rPr>
+        <w:t xml:space="preserve">binding </w:t>
+      </w:r>
+      <w:r>
+        <w:rPr>
+          <w:color w:val="080808"/>
+        </w:rPr>
+        <w:t xml:space="preserve">= </w:t>
+      </w:r>
+      <w:r>
+        <w:rPr>
+          <w:color w:val="000000"/>
+        </w:rPr>
+        <w:t>ActivityMainBinding</w:t>
+      </w:r>
+      <w:r>
+        <w:rPr>
+          <w:color w:val="080808"/>
+        </w:rPr>
+        <w:t>.inflate(</w:t>
+      </w:r>
+      <w:r>
+        <w:rPr>
+          <w:i/>
+          <w:iCs/>
+          <w:color w:val="871094"/>
+        </w:rPr>
+        <w:t>layoutInflater</w:t>
+      </w:r>
+      <w:r>
+        <w:rPr>
+          <w:color w:val="080808"/>
+        </w:rPr>
+        <w:t>)</w:t>
+      </w:r>
+      <w:r>
+        <w:rPr>
+          <w:color w:val="080808"/>
+        </w:rPr>
+        <w:br/>
+        <w:t xml:space="preserve">        setContentView(</w:t>
+      </w:r>
+      <w:r>
+        <w:rPr>
+          <w:color w:val="871094"/>
+        </w:rPr>
+        <w:t>binding</w:t>
+      </w:r>
+      <w:r>
+        <w:rPr>
+          <w:color w:val="080808"/>
+        </w:rPr>
+        <w:t>.</w:t>
+      </w:r>
+      <w:r>
+        <w:rPr>
+          <w:i/>
+          <w:iCs/>
+          <w:color w:val="871094"/>
+        </w:rPr>
+        <w:t>root</w:t>
+      </w:r>
+      <w:r>
+        <w:rPr>
+          <w:color w:val="080808"/>
+        </w:rPr>
+        <w:t>)</w:t>
+      </w:r>
+      <w:r>
+        <w:rPr>
+          <w:color w:val="080808"/>
+        </w:rPr>
+        <w:br/>
+      </w:r>
+      <w:r>
+        <w:rPr>
+          <w:color w:val="080808"/>
+        </w:rPr>
+        <w:br/>
+        <w:t xml:space="preserve">        </w:t>
+      </w:r>
+      <w:r>
+        <w:rPr>
+          <w:color w:val="871094"/>
+        </w:rPr>
+        <w:t>binding</w:t>
+      </w:r>
+      <w:r>
+        <w:rPr>
+          <w:color w:val="080808"/>
+        </w:rPr>
+        <w:t>.</w:t>
+      </w:r>
+      <w:r>
+        <w:rPr>
+          <w:color w:val="871094"/>
+        </w:rPr>
+        <w:t>addNoteButton</w:t>
+      </w:r>
+      <w:r>
+        <w:rPr>
+          <w:color w:val="080808"/>
+        </w:rPr>
+        <w:t xml:space="preserve">.setOnClickListener </w:t>
+      </w:r>
+      <w:r>
+        <w:rPr>
+          <w:b/>
+          <w:bCs/>
+          <w:color w:val="080808"/>
+        </w:rPr>
+        <w:t>{</w:t>
+      </w:r>
+      <w:r>
+        <w:rPr>
+          <w:b/>
+          <w:bCs/>
+          <w:color w:val="080808"/>
+        </w:rPr>
+        <w:br/>
+        <w:t xml:space="preserve">            </w:t>
+      </w:r>
+      <w:r>
+        <w:rPr>
+          <w:color w:val="080808"/>
+        </w:rPr>
+        <w:t>startActivity(Intent(</w:t>
+      </w:r>
+      <w:r>
+        <w:rPr>
+          <w:color w:val="0033B3"/>
+        </w:rPr>
+        <w:t>this</w:t>
+      </w:r>
+      <w:r>
+        <w:rPr>
+          <w:color w:val="080808"/>
+        </w:rPr>
+        <w:t xml:space="preserve">, </w:t>
+      </w:r>
+      <w:r>
+        <w:rPr>
+          <w:color w:val="000000"/>
+        </w:rPr>
+        <w:t>NoteDetailsActivity</w:t>
+      </w:r>
+      <w:r>
+        <w:rPr>
+          <w:color w:val="080808"/>
+        </w:rPr>
+        <w:t>::</w:t>
+      </w:r>
+      <w:r>
+        <w:rPr>
+          <w:color w:val="0033B3"/>
+        </w:rPr>
+        <w:t>class</w:t>
+      </w:r>
+      <w:r>
+        <w:rPr>
+          <w:color w:val="080808"/>
+        </w:rPr>
+        <w:t>.</w:t>
+      </w:r>
+      <w:r>
+        <w:rPr>
+          <w:i/>
+          <w:iCs/>
+          <w:color w:val="871094"/>
+        </w:rPr>
+        <w:t>java</w:t>
+      </w:r>
+      <w:r>
+        <w:rPr>
+          <w:color w:val="080808"/>
+        </w:rPr>
+        <w:t>))</w:t>
+      </w:r>
+      <w:r>
+        <w:rPr>
+          <w:color w:val="080808"/>
+        </w:rPr>
+        <w:br/>
+        <w:t xml:space="preserve">        </w:t>
+      </w:r>
+      <w:r>
+        <w:rPr>
+          <w:b/>
+          <w:bCs/>
+          <w:color w:val="080808"/>
+        </w:rPr>
+        <w:t>}</w:t>
+      </w:r>
+      <w:r>
+        <w:rPr>
+          <w:b/>
+          <w:bCs/>
+          <w:color w:val="080808"/>
+        </w:rPr>
+        <w:br/>
+        <w:t xml:space="preserve">    </w:t>
+      </w:r>
+      <w:r>
+        <w:rPr>
+          <w:color w:val="080808"/>
+        </w:rPr>
+        <w:t>}</w:t>
+      </w:r>
+      <w:r>
+        <w:rPr>
+          <w:color w:val="080808"/>
+        </w:rPr>
+        <w:br/>
+        <w:t>}</w:t>
+      </w:r>
+    </w:p>
+  </w:comment>
+  <w:comment w:id="7" w:author="Márton Molnár" w:date="2024-03-20T13:39:00Z" w:initials="MM">
+    <w:p>
+      <w:pPr>
+        <w:pStyle w:val="CommentText"/>
+      </w:pPr>
+      <w:r>
+        <w:rPr>
+          <w:rStyle w:val="CommentReference"/>
+        </w:rPr>
+        <w:annotationRef/>
+      </w:r>
+      <w:r>
+        <w:rPr>
+          <w:i/>
+          <w:iCs/>
+          <w:color w:val="080808"/>
+        </w:rPr>
+        <w:t>&lt;?</w:t>
+      </w:r>
+      <w:r>
+        <w:rPr>
+          <w:color w:val="174AD4"/>
+        </w:rPr>
+        <w:t>xml version</w:t>
+      </w:r>
+      <w:r>
+        <w:rPr>
+          <w:color w:val="067D17"/>
+        </w:rPr>
+        <w:t xml:space="preserve">="1.0" </w:t>
+      </w:r>
+      <w:r>
+        <w:rPr>
+          <w:color w:val="174AD4"/>
+        </w:rPr>
+        <w:t>encoding</w:t>
+      </w:r>
+      <w:r>
+        <w:rPr>
+          <w:color w:val="067D17"/>
+        </w:rPr>
+        <w:t>="utf-8"</w:t>
+      </w:r>
+      <w:r>
+        <w:rPr>
+          <w:i/>
+          <w:iCs/>
+          <w:color w:val="080808"/>
+        </w:rPr>
+        <w:t>?&gt;</w:t>
+      </w:r>
+      <w:r>
+        <w:rPr>
+          <w:i/>
+          <w:iCs/>
+          <w:color w:val="080808"/>
+        </w:rPr>
+        <w:br/>
+      </w:r>
+      <w:r>
+        <w:rPr>
+          <w:color w:val="080808"/>
+        </w:rPr>
+        <w:t>&lt;</w:t>
+      </w:r>
+      <w:r>
+        <w:rPr>
+          <w:color w:val="0033B3"/>
+        </w:rPr>
+        <w:t xml:space="preserve">RelativeLayout </w:t>
+      </w:r>
+      <w:r>
+        <w:rPr>
+          <w:color w:val="174AD4"/>
+        </w:rPr>
+        <w:t>xmlns:</w:t>
+      </w:r>
+      <w:r>
+        <w:rPr>
+          <w:color w:val="871094"/>
+        </w:rPr>
+        <w:t>android</w:t>
+      </w:r>
+      <w:r>
+        <w:rPr>
+          <w:color w:val="067D17"/>
+        </w:rPr>
+        <w:t>="http://schemas.android.com/apk/res/android"</w:t>
+      </w:r>
+      <w:r>
+        <w:rPr>
+          <w:color w:val="067D17"/>
+        </w:rPr>
+        <w:br/>
+        <w:t xml:space="preserve">    </w:t>
+      </w:r>
+      <w:r>
+        <w:rPr>
+          <w:color w:val="174AD4"/>
+        </w:rPr>
+        <w:t>xmlns:</w:t>
+      </w:r>
+      <w:r>
+        <w:rPr>
+          <w:color w:val="871094"/>
+        </w:rPr>
+        <w:t>app</w:t>
+      </w:r>
+      <w:r>
+        <w:rPr>
+          <w:color w:val="067D17"/>
+        </w:rPr>
+        <w:t>="http://schemas.android.com/apk/res-auto"</w:t>
+      </w:r>
+      <w:r>
+        <w:rPr>
+          <w:color w:val="067D17"/>
+        </w:rPr>
+        <w:br/>
+        <w:t xml:space="preserve">    </w:t>
+      </w:r>
+      <w:r>
+        <w:rPr>
+          <w:color w:val="174AD4"/>
+        </w:rPr>
+        <w:t>xmlns:</w:t>
+      </w:r>
+      <w:r>
+        <w:rPr>
+          <w:color w:val="871094"/>
+        </w:rPr>
+        <w:t>tools</w:t>
+      </w:r>
+      <w:r>
+        <w:rPr>
+          <w:color w:val="067D17"/>
+        </w:rPr>
+        <w:t>="http://schemas.android.com/tools"</w:t>
+      </w:r>
+      <w:r>
+        <w:rPr>
+          <w:color w:val="067D17"/>
+        </w:rPr>
+        <w:br/>
+        <w:t xml:space="preserve">    </w:t>
+      </w:r>
+      <w:r>
+        <w:rPr>
+          <w:color w:val="871094"/>
+        </w:rPr>
+        <w:t>android</w:t>
+      </w:r>
+      <w:r>
+        <w:rPr>
+          <w:color w:val="174AD4"/>
+        </w:rPr>
+        <w:t>:layout_width</w:t>
+      </w:r>
+      <w:r>
+        <w:rPr>
+          <w:color w:val="067D17"/>
+        </w:rPr>
+        <w:t>="match_parent"</w:t>
+      </w:r>
+      <w:r>
+        <w:rPr>
+          <w:color w:val="067D17"/>
+        </w:rPr>
+        <w:br/>
+        <w:t xml:space="preserve">    </w:t>
+      </w:r>
+      <w:r>
+        <w:rPr>
+          <w:color w:val="871094"/>
+        </w:rPr>
+        <w:t>android</w:t>
+      </w:r>
+      <w:r>
+        <w:rPr>
+          <w:color w:val="174AD4"/>
+        </w:rPr>
+        <w:t>:layout_height</w:t>
+      </w:r>
+      <w:r>
+        <w:rPr>
+          <w:color w:val="067D17"/>
+        </w:rPr>
+        <w:t>="match_parent"</w:t>
+      </w:r>
+      <w:r>
+        <w:rPr>
+          <w:color w:val="067D17"/>
+        </w:rPr>
+        <w:br/>
+        <w:t xml:space="preserve">    </w:t>
+      </w:r>
+      <w:r>
+        <w:rPr>
+          <w:color w:val="871094"/>
+        </w:rPr>
+        <w:t>android</w:t>
+      </w:r>
+      <w:r>
+        <w:rPr>
+          <w:color w:val="174AD4"/>
+        </w:rPr>
+        <w:t>:background</w:t>
+      </w:r>
+      <w:r>
+        <w:rPr>
+          <w:color w:val="067D17"/>
+        </w:rPr>
+        <w:t>="@color/my_primary"</w:t>
+      </w:r>
+      <w:r>
+        <w:rPr>
+          <w:color w:val="067D17"/>
+        </w:rPr>
+        <w:br/>
+        <w:t xml:space="preserve">    </w:t>
+      </w:r>
+      <w:r>
+        <w:rPr>
+          <w:color w:val="871094"/>
+        </w:rPr>
+        <w:t>android</w:t>
+      </w:r>
+      <w:r>
+        <w:rPr>
+          <w:color w:val="174AD4"/>
+        </w:rPr>
+        <w:t>:padding</w:t>
+      </w:r>
+      <w:r>
+        <w:rPr>
+          <w:color w:val="067D17"/>
+        </w:rPr>
+        <w:t>="16dp"</w:t>
+      </w:r>
+      <w:r>
+        <w:rPr>
+          <w:color w:val="067D17"/>
+        </w:rPr>
+        <w:br/>
+        <w:t xml:space="preserve">    </w:t>
+      </w:r>
+      <w:r>
+        <w:rPr>
+          <w:color w:val="871094"/>
+        </w:rPr>
+        <w:t>tools</w:t>
+      </w:r>
+      <w:r>
+        <w:rPr>
+          <w:color w:val="174AD4"/>
+        </w:rPr>
+        <w:t>:context</w:t>
+      </w:r>
+      <w:r>
+        <w:rPr>
+          <w:color w:val="067D17"/>
+        </w:rPr>
+        <w:t>=".NoteDetailsActivity"</w:t>
+      </w:r>
+      <w:r>
+        <w:rPr>
+          <w:color w:val="080808"/>
+        </w:rPr>
+        <w:t>&gt;</w:t>
+      </w:r>
+      <w:r>
+        <w:rPr>
+          <w:color w:val="080808"/>
+        </w:rPr>
+        <w:br/>
+      </w:r>
+      <w:r>
+        <w:rPr>
+          <w:color w:val="080808"/>
+        </w:rPr>
+        <w:br/>
+        <w:t xml:space="preserve">    &lt;</w:t>
+      </w:r>
+      <w:r>
+        <w:rPr>
+          <w:color w:val="0033B3"/>
+        </w:rPr>
+        <w:t>RelativeLayout</w:t>
+      </w:r>
+      <w:r>
+        <w:rPr>
+          <w:color w:val="0033B3"/>
+        </w:rPr>
+        <w:br/>
+        <w:t xml:space="preserve">        </w:t>
+      </w:r>
+      <w:r>
+        <w:rPr>
+          <w:color w:val="871094"/>
+        </w:rPr>
+        <w:t>android</w:t>
+      </w:r>
+      <w:r>
+        <w:rPr>
+          <w:color w:val="174AD4"/>
+        </w:rPr>
+        <w:t>:layout_width</w:t>
+      </w:r>
+      <w:r>
+        <w:rPr>
+          <w:color w:val="067D17"/>
+        </w:rPr>
+        <w:t>="match_parent"</w:t>
+      </w:r>
+      <w:r>
+        <w:rPr>
+          <w:color w:val="067D17"/>
+        </w:rPr>
+        <w:br/>
+        <w:t xml:space="preserve">        </w:t>
+      </w:r>
+      <w:r>
+        <w:rPr>
+          <w:color w:val="871094"/>
+        </w:rPr>
+        <w:t>android</w:t>
+      </w:r>
+      <w:r>
+        <w:rPr>
+          <w:color w:val="174AD4"/>
+        </w:rPr>
+        <w:t>:layout_height</w:t>
+      </w:r>
+      <w:r>
+        <w:rPr>
+          <w:color w:val="067D17"/>
+        </w:rPr>
+        <w:t>="wrap_content"</w:t>
+      </w:r>
+      <w:r>
+        <w:rPr>
+          <w:color w:val="067D17"/>
+        </w:rPr>
+        <w:br/>
+        <w:t xml:space="preserve">        </w:t>
+      </w:r>
+      <w:r>
+        <w:rPr>
+          <w:color w:val="871094"/>
+        </w:rPr>
+        <w:t>android</w:t>
+      </w:r>
+      <w:r>
+        <w:rPr>
+          <w:color w:val="174AD4"/>
+        </w:rPr>
+        <w:t>:id</w:t>
+      </w:r>
+      <w:r>
+        <w:rPr>
+          <w:color w:val="067D17"/>
+        </w:rPr>
+        <w:t>="@+id/addNoteTopBar"</w:t>
+      </w:r>
+      <w:r>
+        <w:rPr>
+          <w:color w:val="080808"/>
+        </w:rPr>
+        <w:t>&gt;</w:t>
+      </w:r>
+      <w:r>
+        <w:rPr>
+          <w:color w:val="080808"/>
+        </w:rPr>
+        <w:br/>
+      </w:r>
+      <w:r>
+        <w:rPr>
+          <w:color w:val="080808"/>
+        </w:rPr>
+        <w:br/>
+        <w:t xml:space="preserve">        &lt;</w:t>
+      </w:r>
+      <w:r>
+        <w:rPr>
+          <w:color w:val="0033B3"/>
+        </w:rPr>
+        <w:t>TextView</w:t>
+      </w:r>
+      <w:r>
+        <w:rPr>
+          <w:color w:val="0033B3"/>
+        </w:rPr>
+        <w:br/>
+        <w:t xml:space="preserve">            </w:t>
+      </w:r>
+      <w:r>
+        <w:rPr>
+          <w:color w:val="871094"/>
+        </w:rPr>
+        <w:t>android</w:t>
+      </w:r>
+      <w:r>
+        <w:rPr>
+          <w:color w:val="174AD4"/>
+        </w:rPr>
+        <w:t>:layout_width</w:t>
+      </w:r>
+      <w:r>
+        <w:rPr>
+          <w:color w:val="067D17"/>
+        </w:rPr>
+        <w:t>="wrap_content"</w:t>
+      </w:r>
+      <w:r>
+        <w:rPr>
+          <w:color w:val="067D17"/>
+        </w:rPr>
+        <w:br/>
+        <w:t xml:space="preserve">            </w:t>
+      </w:r>
+      <w:r>
+        <w:rPr>
+          <w:color w:val="871094"/>
+        </w:rPr>
+        <w:t>android</w:t>
+      </w:r>
+      <w:r>
+        <w:rPr>
+          <w:color w:val="174AD4"/>
+        </w:rPr>
+        <w:t>:layout_height</w:t>
+      </w:r>
+      <w:r>
+        <w:rPr>
+          <w:color w:val="067D17"/>
+        </w:rPr>
+        <w:t>="wrap_content"</w:t>
+      </w:r>
+      <w:r>
+        <w:rPr>
+          <w:color w:val="067D17"/>
+        </w:rPr>
+        <w:br/>
+        <w:t xml:space="preserve">            </w:t>
+      </w:r>
+      <w:r>
+        <w:rPr>
+          <w:color w:val="871094"/>
+        </w:rPr>
+        <w:t>android</w:t>
+      </w:r>
+      <w:r>
+        <w:rPr>
+          <w:color w:val="174AD4"/>
+        </w:rPr>
+        <w:t>:id</w:t>
+      </w:r>
+      <w:r>
+        <w:rPr>
+          <w:color w:val="067D17"/>
+        </w:rPr>
+        <w:t>="@+id/addNoteTopBarText"</w:t>
+      </w:r>
+      <w:r>
+        <w:rPr>
+          <w:color w:val="067D17"/>
+        </w:rPr>
+        <w:br/>
+        <w:t xml:space="preserve">            </w:t>
+      </w:r>
+      <w:r>
+        <w:rPr>
+          <w:color w:val="871094"/>
+        </w:rPr>
+        <w:t>android</w:t>
+      </w:r>
+      <w:r>
+        <w:rPr>
+          <w:color w:val="174AD4"/>
+        </w:rPr>
+        <w:t>:textSize</w:t>
+      </w:r>
+      <w:r>
+        <w:rPr>
+          <w:color w:val="067D17"/>
+        </w:rPr>
+        <w:t>="32sp"</w:t>
+      </w:r>
+      <w:r>
+        <w:rPr>
+          <w:color w:val="067D17"/>
+        </w:rPr>
+        <w:br/>
+        <w:t xml:space="preserve">            </w:t>
+      </w:r>
+      <w:r>
+        <w:rPr>
+          <w:color w:val="871094"/>
+        </w:rPr>
+        <w:t>android</w:t>
+      </w:r>
+      <w:r>
+        <w:rPr>
+          <w:color w:val="174AD4"/>
+        </w:rPr>
+        <w:t>:textColor</w:t>
+      </w:r>
+      <w:r>
+        <w:rPr>
+          <w:color w:val="067D17"/>
+        </w:rPr>
+        <w:t>="@color/white"</w:t>
+      </w:r>
+      <w:r>
+        <w:rPr>
+          <w:color w:val="067D17"/>
+        </w:rPr>
+        <w:br/>
+        <w:t xml:space="preserve">            </w:t>
+      </w:r>
+      <w:r>
+        <w:rPr>
+          <w:color w:val="871094"/>
+        </w:rPr>
+        <w:t>android</w:t>
+      </w:r>
+      <w:r>
+        <w:rPr>
+          <w:color w:val="174AD4"/>
+        </w:rPr>
+        <w:t>:textStyle</w:t>
+      </w:r>
+      <w:r>
+        <w:rPr>
+          <w:color w:val="067D17"/>
+        </w:rPr>
+        <w:t>="bold"</w:t>
+      </w:r>
+      <w:r>
+        <w:rPr>
+          <w:color w:val="067D17"/>
+        </w:rPr>
+        <w:br/>
+        <w:t xml:space="preserve">            </w:t>
+      </w:r>
+      <w:r>
+        <w:rPr>
+          <w:color w:val="871094"/>
+        </w:rPr>
+        <w:t>android</w:t>
+      </w:r>
+      <w:r>
+        <w:rPr>
+          <w:color w:val="174AD4"/>
+        </w:rPr>
+        <w:t>:text</w:t>
+      </w:r>
+      <w:r>
+        <w:rPr>
+          <w:color w:val="067D17"/>
+        </w:rPr>
+        <w:t>="Add New Note"</w:t>
+      </w:r>
+      <w:r>
+        <w:rPr>
+          <w:color w:val="080808"/>
+        </w:rPr>
+        <w:t>/&gt;</w:t>
+      </w:r>
+      <w:r>
+        <w:rPr>
+          <w:color w:val="080808"/>
+        </w:rPr>
+        <w:br/>
+      </w:r>
+      <w:r>
+        <w:rPr>
+          <w:color w:val="080808"/>
+        </w:rPr>
+        <w:br/>
+        <w:t xml:space="preserve">        &lt;</w:t>
+      </w:r>
+      <w:r>
+        <w:rPr>
+          <w:color w:val="0033B3"/>
+        </w:rPr>
+        <w:t>com.google.android.material.button.MaterialButton</w:t>
+      </w:r>
+      <w:r>
+        <w:rPr>
+          <w:color w:val="0033B3"/>
+        </w:rPr>
+        <w:br/>
+        <w:t xml:space="preserve">            </w:t>
+      </w:r>
+      <w:r>
+        <w:rPr>
+          <w:color w:val="871094"/>
+        </w:rPr>
+        <w:t>android</w:t>
+      </w:r>
+      <w:r>
+        <w:rPr>
+          <w:color w:val="174AD4"/>
+        </w:rPr>
+        <w:t>:layout_width</w:t>
+      </w:r>
+      <w:r>
+        <w:rPr>
+          <w:color w:val="067D17"/>
+        </w:rPr>
+        <w:t>="wrap_content"</w:t>
+      </w:r>
+      <w:r>
+        <w:rPr>
+          <w:color w:val="067D17"/>
+        </w:rPr>
+        <w:br/>
+        <w:t xml:space="preserve">            </w:t>
+      </w:r>
+      <w:r>
+        <w:rPr>
+          <w:color w:val="871094"/>
+        </w:rPr>
+        <w:t>android</w:t>
+      </w:r>
+      <w:r>
+        <w:rPr>
+          <w:color w:val="174AD4"/>
+        </w:rPr>
+        <w:t>:layout_height</w:t>
+      </w:r>
+      <w:r>
+        <w:rPr>
+          <w:color w:val="067D17"/>
+        </w:rPr>
+        <w:t>="wrap_content"</w:t>
+      </w:r>
+      <w:r>
+        <w:rPr>
+          <w:color w:val="067D17"/>
+        </w:rPr>
+        <w:br/>
+        <w:t xml:space="preserve">            </w:t>
+      </w:r>
+      <w:r>
+        <w:rPr>
+          <w:color w:val="871094"/>
+        </w:rPr>
+        <w:t>android</w:t>
+      </w:r>
+      <w:r>
+        <w:rPr>
+          <w:color w:val="174AD4"/>
+        </w:rPr>
+        <w:t>:layout_alignParentEnd</w:t>
+      </w:r>
+      <w:r>
+        <w:rPr>
+          <w:color w:val="067D17"/>
+        </w:rPr>
+        <w:t>="true"</w:t>
+      </w:r>
+      <w:r>
+        <w:rPr>
+          <w:color w:val="067D17"/>
+        </w:rPr>
+        <w:br/>
+        <w:t xml:space="preserve">            </w:t>
+      </w:r>
+      <w:r>
+        <w:rPr>
+          <w:color w:val="871094"/>
+        </w:rPr>
+        <w:t>android</w:t>
+      </w:r>
+      <w:r>
+        <w:rPr>
+          <w:color w:val="174AD4"/>
+        </w:rPr>
+        <w:t>:textColor</w:t>
+      </w:r>
+      <w:r>
+        <w:rPr>
+          <w:color w:val="067D17"/>
+        </w:rPr>
+        <w:t>="@color/white"</w:t>
+      </w:r>
+      <w:r>
+        <w:rPr>
+          <w:color w:val="067D17"/>
+        </w:rPr>
+        <w:br/>
+        <w:t xml:space="preserve">            </w:t>
+      </w:r>
+      <w:r>
+        <w:rPr>
+          <w:color w:val="871094"/>
+        </w:rPr>
+        <w:t>android</w:t>
+      </w:r>
+      <w:r>
+        <w:rPr>
+          <w:color w:val="174AD4"/>
+        </w:rPr>
+        <w:t>:text</w:t>
+      </w:r>
+      <w:r>
+        <w:rPr>
+          <w:color w:val="067D17"/>
+        </w:rPr>
+        <w:t>="@string/save"</w:t>
+      </w:r>
+      <w:r>
+        <w:rPr>
+          <w:color w:val="067D17"/>
+        </w:rPr>
+        <w:br/>
+        <w:t xml:space="preserve">            </w:t>
+      </w:r>
+      <w:r>
+        <w:rPr>
+          <w:color w:val="871094"/>
+        </w:rPr>
+        <w:t>android</w:t>
+      </w:r>
+      <w:r>
+        <w:rPr>
+          <w:color w:val="174AD4"/>
+        </w:rPr>
+        <w:t>:id</w:t>
+      </w:r>
+      <w:r>
+        <w:rPr>
+          <w:color w:val="067D17"/>
+        </w:rPr>
+        <w:t>="@+id/addNoteSaveButton"</w:t>
+      </w:r>
+      <w:r>
+        <w:rPr>
+          <w:color w:val="067D17"/>
+        </w:rPr>
+        <w:br/>
+        <w:t xml:space="preserve">            </w:t>
+      </w:r>
+      <w:r>
+        <w:rPr>
+          <w:color w:val="871094"/>
+        </w:rPr>
+        <w:t>android</w:t>
+      </w:r>
+      <w:r>
+        <w:rPr>
+          <w:color w:val="174AD4"/>
+        </w:rPr>
+        <w:t>:backgroundTint</w:t>
+      </w:r>
+      <w:r>
+        <w:rPr>
+          <w:color w:val="067D17"/>
+        </w:rPr>
+        <w:t>="@color/cardview_dark_background"</w:t>
+      </w:r>
+      <w:r>
+        <w:rPr>
+          <w:color w:val="067D17"/>
+        </w:rPr>
+        <w:br/>
+        <w:t xml:space="preserve">            </w:t>
+      </w:r>
+      <w:r>
+        <w:rPr>
+          <w:color w:val="871094"/>
+        </w:rPr>
+        <w:t>android</w:t>
+      </w:r>
+      <w:r>
+        <w:rPr>
+          <w:color w:val="174AD4"/>
+        </w:rPr>
+        <w:t>:layout_centerVertical</w:t>
+      </w:r>
+      <w:r>
+        <w:rPr>
+          <w:color w:val="067D17"/>
+        </w:rPr>
+        <w:t>="true"</w:t>
+      </w:r>
+      <w:r>
+        <w:rPr>
+          <w:color w:val="080808"/>
+        </w:rPr>
+        <w:t>/&gt;</w:t>
+      </w:r>
+      <w:r>
+        <w:rPr>
+          <w:color w:val="080808"/>
+        </w:rPr>
+        <w:br/>
+        <w:t xml:space="preserve">    &lt;/</w:t>
+      </w:r>
+      <w:r>
+        <w:rPr>
+          <w:color w:val="0033B3"/>
+        </w:rPr>
+        <w:t>RelativeLayout</w:t>
+      </w:r>
+      <w:r>
+        <w:rPr>
+          <w:color w:val="080808"/>
+        </w:rPr>
+        <w:t>&gt;</w:t>
+      </w:r>
+      <w:r>
+        <w:rPr>
+          <w:color w:val="080808"/>
+        </w:rPr>
+        <w:br/>
+        <w:t xml:space="preserve">    </w:t>
+      </w:r>
+      <w:r>
+        <w:rPr>
+          <w:color w:val="080808"/>
+        </w:rPr>
+        <w:br/>
+        <w:t xml:space="preserve">    &lt;</w:t>
+      </w:r>
+      <w:r>
+        <w:rPr>
+          <w:color w:val="0033B3"/>
+        </w:rPr>
+        <w:t>LinearLayout</w:t>
+      </w:r>
+      <w:r>
+        <w:rPr>
+          <w:color w:val="0033B3"/>
+        </w:rPr>
+        <w:br/>
+        <w:t xml:space="preserve">        </w:t>
+      </w:r>
+      <w:r>
+        <w:rPr>
+          <w:color w:val="871094"/>
+        </w:rPr>
+        <w:t>android</w:t>
+      </w:r>
+      <w:r>
+        <w:rPr>
+          <w:color w:val="174AD4"/>
+        </w:rPr>
+        <w:t>:layout_width</w:t>
+      </w:r>
+      <w:r>
+        <w:rPr>
+          <w:color w:val="067D17"/>
+        </w:rPr>
+        <w:t>="match_parent"</w:t>
+      </w:r>
+      <w:r>
+        <w:rPr>
+          <w:color w:val="067D17"/>
+        </w:rPr>
+        <w:br/>
+        <w:t xml:space="preserve">        </w:t>
+      </w:r>
+      <w:r>
+        <w:rPr>
+          <w:color w:val="871094"/>
+        </w:rPr>
+        <w:t>android</w:t>
+      </w:r>
+      <w:r>
+        <w:rPr>
+          <w:color w:val="174AD4"/>
+        </w:rPr>
+        <w:t>:layout_height</w:t>
+      </w:r>
+      <w:r>
+        <w:rPr>
+          <w:color w:val="067D17"/>
+        </w:rPr>
+        <w:t>="wrap_content"</w:t>
+      </w:r>
+      <w:r>
+        <w:rPr>
+          <w:color w:val="067D17"/>
+        </w:rPr>
+        <w:br/>
+        <w:t xml:space="preserve">        </w:t>
+      </w:r>
+      <w:r>
+        <w:rPr>
+          <w:color w:val="871094"/>
+        </w:rPr>
+        <w:t>android</w:t>
+      </w:r>
+      <w:r>
+        <w:rPr>
+          <w:color w:val="174AD4"/>
+        </w:rPr>
+        <w:t>:layout_below</w:t>
+      </w:r>
+      <w:r>
+        <w:rPr>
+          <w:color w:val="067D17"/>
+        </w:rPr>
+        <w:t>="@id/addNoteTopBar"</w:t>
+      </w:r>
+      <w:r>
+        <w:rPr>
+          <w:color w:val="067D17"/>
+        </w:rPr>
+        <w:br/>
+        <w:t xml:space="preserve">        </w:t>
+      </w:r>
+      <w:r>
+        <w:rPr>
+          <w:color w:val="871094"/>
+        </w:rPr>
+        <w:t>android</w:t>
+      </w:r>
+      <w:r>
+        <w:rPr>
+          <w:color w:val="174AD4"/>
+        </w:rPr>
+        <w:t>:orientation</w:t>
+      </w:r>
+      <w:r>
+        <w:rPr>
+          <w:color w:val="067D17"/>
+        </w:rPr>
+        <w:t>="vertical"</w:t>
+      </w:r>
+      <w:r>
+        <w:rPr>
+          <w:color w:val="067D17"/>
+        </w:rPr>
+        <w:br/>
+        <w:t xml:space="preserve">        </w:t>
+      </w:r>
+      <w:r>
+        <w:rPr>
+          <w:color w:val="871094"/>
+        </w:rPr>
+        <w:t>android</w:t>
+      </w:r>
+      <w:r>
+        <w:rPr>
+          <w:color w:val="174AD4"/>
+        </w:rPr>
+        <w:t>:padding</w:t>
+      </w:r>
+      <w:r>
+        <w:rPr>
+          <w:color w:val="067D17"/>
+        </w:rPr>
+        <w:t>="16dp"</w:t>
+      </w:r>
+      <w:r>
+        <w:rPr>
+          <w:color w:val="067D17"/>
+        </w:rPr>
+        <w:br/>
+        <w:t xml:space="preserve">        </w:t>
+      </w:r>
+      <w:r>
+        <w:rPr>
+          <w:color w:val="871094"/>
+        </w:rPr>
+        <w:t>android</w:t>
+      </w:r>
+      <w:r>
+        <w:rPr>
+          <w:color w:val="174AD4"/>
+        </w:rPr>
+        <w:t>:layout_marginVertical</w:t>
+      </w:r>
+      <w:r>
+        <w:rPr>
+          <w:color w:val="067D17"/>
+        </w:rPr>
+        <w:t>="24dp"</w:t>
+      </w:r>
+      <w:r>
+        <w:rPr>
+          <w:color w:val="067D17"/>
+        </w:rPr>
+        <w:br/>
+        <w:t xml:space="preserve">        </w:t>
+      </w:r>
+      <w:r>
+        <w:rPr>
+          <w:color w:val="871094"/>
+        </w:rPr>
+        <w:t>android</w:t>
+      </w:r>
+      <w:r>
+        <w:rPr>
+          <w:color w:val="174AD4"/>
+        </w:rPr>
+        <w:t>:backgroundTint</w:t>
+      </w:r>
+      <w:r>
+        <w:rPr>
+          <w:color w:val="067D17"/>
+        </w:rPr>
+        <w:t>="@color/white"</w:t>
+      </w:r>
+      <w:r>
+        <w:rPr>
+          <w:color w:val="067D17"/>
+        </w:rPr>
+        <w:br/>
+        <w:t xml:space="preserve">        </w:t>
+      </w:r>
+      <w:r>
+        <w:rPr>
+          <w:color w:val="871094"/>
+        </w:rPr>
+        <w:t>android</w:t>
+      </w:r>
+      <w:r>
+        <w:rPr>
+          <w:color w:val="174AD4"/>
+        </w:rPr>
+        <w:t>:background</w:t>
+      </w:r>
+      <w:r>
+        <w:rPr>
+          <w:color w:val="067D17"/>
+        </w:rPr>
+        <w:t>="@drawable/common_google_signin_btn_icon_light"</w:t>
+      </w:r>
+      <w:r>
+        <w:rPr>
+          <w:color w:val="080808"/>
+        </w:rPr>
+        <w:t>&gt;</w:t>
+      </w:r>
+      <w:r>
+        <w:rPr>
+          <w:color w:val="080808"/>
+        </w:rPr>
+        <w:br/>
+        <w:t xml:space="preserve">        &lt;</w:t>
+      </w:r>
+      <w:r>
+        <w:rPr>
+          <w:color w:val="0033B3"/>
+        </w:rPr>
+        <w:t>EditText</w:t>
+      </w:r>
+      <w:r>
+        <w:rPr>
+          <w:color w:val="0033B3"/>
+        </w:rPr>
+        <w:br/>
+        <w:t xml:space="preserve">            </w:t>
+      </w:r>
+      <w:r>
+        <w:rPr>
+          <w:color w:val="871094"/>
+        </w:rPr>
+        <w:t>android</w:t>
+      </w:r>
+      <w:r>
+        <w:rPr>
+          <w:color w:val="174AD4"/>
+        </w:rPr>
+        <w:t>:layout_width</w:t>
+      </w:r>
+      <w:r>
+        <w:rPr>
+          <w:color w:val="067D17"/>
+        </w:rPr>
+        <w:t>="match_parent"</w:t>
+      </w:r>
+      <w:r>
+        <w:rPr>
+          <w:color w:val="067D17"/>
+        </w:rPr>
+        <w:br/>
+        <w:t xml:space="preserve">            </w:t>
+      </w:r>
+      <w:r>
+        <w:rPr>
+          <w:color w:val="871094"/>
+        </w:rPr>
+        <w:t>android</w:t>
+      </w:r>
+      <w:r>
+        <w:rPr>
+          <w:color w:val="174AD4"/>
+        </w:rPr>
+        <w:t>:layout_height</w:t>
+      </w:r>
+      <w:r>
+        <w:rPr>
+          <w:color w:val="067D17"/>
+        </w:rPr>
+        <w:t>="wrap_content"</w:t>
+      </w:r>
+      <w:r>
+        <w:rPr>
+          <w:color w:val="067D17"/>
+        </w:rPr>
+        <w:br/>
+        <w:t xml:space="preserve">            </w:t>
+      </w:r>
+      <w:r>
+        <w:rPr>
+          <w:color w:val="871094"/>
+        </w:rPr>
+        <w:t>android</w:t>
+      </w:r>
+      <w:r>
+        <w:rPr>
+          <w:color w:val="174AD4"/>
+        </w:rPr>
+        <w:t>:id</w:t>
+      </w:r>
+      <w:r>
+        <w:rPr>
+          <w:color w:val="067D17"/>
+        </w:rPr>
+        <w:t>="@+id/addNoteTitle"</w:t>
+      </w:r>
+      <w:r>
+        <w:rPr>
+          <w:color w:val="067D17"/>
+        </w:rPr>
+        <w:br/>
+        <w:t xml:space="preserve">            </w:t>
+      </w:r>
+      <w:r>
+        <w:rPr>
+          <w:color w:val="871094"/>
+        </w:rPr>
+        <w:t>android</w:t>
+      </w:r>
+      <w:r>
+        <w:rPr>
+          <w:color w:val="174AD4"/>
+        </w:rPr>
+        <w:t>:hint</w:t>
+      </w:r>
+      <w:r>
+        <w:rPr>
+          <w:color w:val="067D17"/>
+        </w:rPr>
+        <w:t>="Title"</w:t>
+      </w:r>
+      <w:r>
+        <w:rPr>
+          <w:color w:val="067D17"/>
+        </w:rPr>
+        <w:br/>
+        <w:t xml:space="preserve">            </w:t>
+      </w:r>
+      <w:r>
+        <w:rPr>
+          <w:color w:val="871094"/>
+        </w:rPr>
+        <w:t>android</w:t>
+      </w:r>
+      <w:r>
+        <w:rPr>
+          <w:color w:val="174AD4"/>
+        </w:rPr>
+        <w:t>:textSize</w:t>
+      </w:r>
+      <w:r>
+        <w:rPr>
+          <w:color w:val="067D17"/>
+        </w:rPr>
+        <w:t>="20sp"</w:t>
+      </w:r>
+      <w:r>
+        <w:rPr>
+          <w:color w:val="067D17"/>
+        </w:rPr>
+        <w:br/>
+        <w:t xml:space="preserve">            </w:t>
+      </w:r>
+      <w:r>
+        <w:rPr>
+          <w:color w:val="871094"/>
+        </w:rPr>
+        <w:t>android</w:t>
+      </w:r>
+      <w:r>
+        <w:rPr>
+          <w:color w:val="174AD4"/>
+        </w:rPr>
+        <w:t>:textStyle</w:t>
+      </w:r>
+      <w:r>
+        <w:rPr>
+          <w:color w:val="067D17"/>
+        </w:rPr>
+        <w:t>="bold"</w:t>
+      </w:r>
+      <w:r>
+        <w:rPr>
+          <w:color w:val="067D17"/>
+        </w:rPr>
+        <w:br/>
+        <w:t xml:space="preserve">            </w:t>
+      </w:r>
+      <w:r>
+        <w:rPr>
+          <w:color w:val="871094"/>
+        </w:rPr>
+        <w:t>android</w:t>
+      </w:r>
+      <w:r>
+        <w:rPr>
+          <w:color w:val="174AD4"/>
+        </w:rPr>
+        <w:t>:layout_marginVertical</w:t>
+      </w:r>
+      <w:r>
+        <w:rPr>
+          <w:color w:val="067D17"/>
+        </w:rPr>
+        <w:t>="8dp"</w:t>
+      </w:r>
+      <w:r>
+        <w:rPr>
+          <w:color w:val="080808"/>
+        </w:rPr>
+        <w:t>/&gt;</w:t>
+      </w:r>
+      <w:r>
+        <w:rPr>
+          <w:color w:val="080808"/>
+        </w:rPr>
+        <w:br/>
+      </w:r>
+      <w:r>
+        <w:rPr>
+          <w:color w:val="080808"/>
+        </w:rPr>
+        <w:br/>
+        <w:t xml:space="preserve">        &lt;</w:t>
+      </w:r>
+      <w:r>
+        <w:rPr>
+          <w:color w:val="0033B3"/>
+        </w:rPr>
+        <w:t>EditText</w:t>
+      </w:r>
+      <w:r>
+        <w:rPr>
+          <w:color w:val="0033B3"/>
+        </w:rPr>
+        <w:br/>
+        <w:t xml:space="preserve">            </w:t>
+      </w:r>
+      <w:r>
+        <w:rPr>
+          <w:color w:val="871094"/>
+        </w:rPr>
+        <w:t>android</w:t>
+      </w:r>
+      <w:r>
+        <w:rPr>
+          <w:color w:val="174AD4"/>
+        </w:rPr>
+        <w:t>:layout_width</w:t>
+      </w:r>
+      <w:r>
+        <w:rPr>
+          <w:color w:val="067D17"/>
+        </w:rPr>
+        <w:t>="match_parent"</w:t>
+      </w:r>
+      <w:r>
+        <w:rPr>
+          <w:color w:val="067D17"/>
+        </w:rPr>
+        <w:br/>
+        <w:t xml:space="preserve">            </w:t>
+      </w:r>
+      <w:r>
+        <w:rPr>
+          <w:color w:val="871094"/>
+        </w:rPr>
+        <w:t>android</w:t>
+      </w:r>
+      <w:r>
+        <w:rPr>
+          <w:color w:val="174AD4"/>
+        </w:rPr>
+        <w:t>:layout_height</w:t>
+      </w:r>
+      <w:r>
+        <w:rPr>
+          <w:color w:val="067D17"/>
+        </w:rPr>
+        <w:t>="wrap_content"</w:t>
+      </w:r>
+      <w:r>
+        <w:rPr>
+          <w:color w:val="067D17"/>
+        </w:rPr>
+        <w:br/>
+        <w:t xml:space="preserve">            </w:t>
+      </w:r>
+      <w:r>
+        <w:rPr>
+          <w:color w:val="871094"/>
+        </w:rPr>
+        <w:t>android</w:t>
+      </w:r>
+      <w:r>
+        <w:rPr>
+          <w:color w:val="174AD4"/>
+        </w:rPr>
+        <w:t>:id</w:t>
+      </w:r>
+      <w:r>
+        <w:rPr>
+          <w:color w:val="067D17"/>
+        </w:rPr>
+        <w:t>="@+id/addNoteText"</w:t>
+      </w:r>
+      <w:r>
+        <w:rPr>
+          <w:color w:val="067D17"/>
+        </w:rPr>
+        <w:br/>
+        <w:t xml:space="preserve">            </w:t>
+      </w:r>
+      <w:r>
+        <w:rPr>
+          <w:color w:val="871094"/>
+        </w:rPr>
+        <w:t>android</w:t>
+      </w:r>
+      <w:r>
+        <w:rPr>
+          <w:color w:val="174AD4"/>
+        </w:rPr>
+        <w:t>:hint</w:t>
+      </w:r>
+      <w:r>
+        <w:rPr>
+          <w:color w:val="067D17"/>
+        </w:rPr>
+        <w:t>="Text"</w:t>
+      </w:r>
+      <w:r>
+        <w:rPr>
+          <w:color w:val="067D17"/>
+        </w:rPr>
+        <w:br/>
+        <w:t xml:space="preserve">            </w:t>
+      </w:r>
+      <w:r>
+        <w:rPr>
+          <w:color w:val="871094"/>
+        </w:rPr>
+        <w:t>android</w:t>
+      </w:r>
+      <w:r>
+        <w:rPr>
+          <w:color w:val="174AD4"/>
+        </w:rPr>
+        <w:t>:minLines</w:t>
+      </w:r>
+      <w:r>
+        <w:rPr>
+          <w:color w:val="067D17"/>
+        </w:rPr>
+        <w:t>="20"</w:t>
+      </w:r>
+      <w:r>
+        <w:rPr>
+          <w:color w:val="067D17"/>
+        </w:rPr>
+        <w:br/>
+        <w:t xml:space="preserve">            </w:t>
+      </w:r>
+      <w:r>
+        <w:rPr>
+          <w:color w:val="871094"/>
+        </w:rPr>
+        <w:t>android</w:t>
+      </w:r>
+      <w:r>
+        <w:rPr>
+          <w:color w:val="174AD4"/>
+        </w:rPr>
+        <w:t>:textSize</w:t>
+      </w:r>
+      <w:r>
+        <w:rPr>
+          <w:color w:val="067D17"/>
+        </w:rPr>
+        <w:t>="16sp"</w:t>
+      </w:r>
+      <w:r>
+        <w:rPr>
+          <w:color w:val="067D17"/>
+        </w:rPr>
+        <w:br/>
+        <w:t xml:space="preserve">            </w:t>
+      </w:r>
+      <w:r>
+        <w:rPr>
+          <w:color w:val="871094"/>
+        </w:rPr>
+        <w:t>android</w:t>
+      </w:r>
+      <w:r>
+        <w:rPr>
+          <w:color w:val="174AD4"/>
+        </w:rPr>
+        <w:t>:gravity</w:t>
+      </w:r>
+      <w:r>
+        <w:rPr>
+          <w:color w:val="067D17"/>
+        </w:rPr>
+        <w:t>="top"</w:t>
+      </w:r>
+      <w:r>
+        <w:rPr>
+          <w:color w:val="067D17"/>
+        </w:rPr>
+        <w:br/>
+        <w:t xml:space="preserve">            </w:t>
+      </w:r>
+      <w:r>
+        <w:rPr>
+          <w:color w:val="871094"/>
+        </w:rPr>
+        <w:t>android</w:t>
+      </w:r>
+      <w:r>
+        <w:rPr>
+          <w:color w:val="174AD4"/>
+        </w:rPr>
+        <w:t>:layout_marginVertical</w:t>
+      </w:r>
+      <w:r>
+        <w:rPr>
+          <w:color w:val="067D17"/>
+        </w:rPr>
+        <w:t>="8dp"</w:t>
+      </w:r>
+      <w:r>
+        <w:rPr>
+          <w:color w:val="080808"/>
+        </w:rPr>
+        <w:t>/&gt;</w:t>
+      </w:r>
+      <w:r>
+        <w:rPr>
+          <w:color w:val="080808"/>
+        </w:rPr>
+        <w:br/>
+        <w:t xml:space="preserve">    &lt;/</w:t>
+      </w:r>
+      <w:r>
+        <w:rPr>
+          <w:color w:val="0033B3"/>
+        </w:rPr>
+        <w:t>LinearLayout</w:t>
+      </w:r>
+      <w:r>
+        <w:rPr>
+          <w:color w:val="080808"/>
+        </w:rPr>
+        <w:t>&gt;</w:t>
+      </w:r>
+      <w:r>
+        <w:rPr>
+          <w:color w:val="080808"/>
+        </w:rPr>
+        <w:br/>
+      </w:r>
+      <w:r>
+        <w:rPr>
+          <w:color w:val="080808"/>
+        </w:rPr>
+        <w:br/>
+        <w:t>&lt;/</w:t>
+      </w:r>
+      <w:r>
+        <w:rPr>
+          <w:color w:val="0033B3"/>
+        </w:rPr>
+        <w:t>RelativeLayout</w:t>
+      </w:r>
+      <w:r>
+        <w:rPr>
+          <w:color w:val="080808"/>
+        </w:rPr>
+        <w:t>&gt;</w:t>
+      </w:r>
+    </w:p>
+  </w:comment>
+  <w:comment w:id="8" w:author="Márton Molnár" w:date="2024-03-20T13:40:00Z" w:initials="MM">
+    <w:p>
+      <w:pPr>
+        <w:pStyle w:val="CommentText"/>
+      </w:pPr>
+      <w:r>
+        <w:rPr>
+          <w:rStyle w:val="CommentReference"/>
+        </w:rPr>
+        <w:annotationRef/>
+      </w:r>
+      <w:r>
+        <w:rPr>
+          <w:color w:val="0033B3"/>
+        </w:rPr>
+        <w:t xml:space="preserve">package </w:t>
+      </w:r>
+      <w:r>
+        <w:rPr>
+          <w:color w:val="080808"/>
+        </w:rPr>
+        <w:t>hu.klm60o.android.noteapp</w:t>
+      </w:r>
+      <w:r>
+        <w:rPr>
+          <w:color w:val="080808"/>
+        </w:rPr>
+        <w:br/>
+      </w:r>
+      <w:r>
+        <w:rPr>
+          <w:color w:val="080808"/>
+        </w:rPr>
+        <w:br/>
+      </w:r>
+      <w:r>
+        <w:rPr>
+          <w:color w:val="0033B3"/>
+        </w:rPr>
+        <w:t xml:space="preserve">import </w:t>
+      </w:r>
+      <w:r>
+        <w:rPr>
+          <w:color w:val="080808"/>
+        </w:rPr>
+        <w:t>androidx.appcompat.app.</w:t>
+      </w:r>
+      <w:r>
+        <w:rPr>
+          <w:color w:val="000000"/>
+        </w:rPr>
+        <w:t>AppCompatActivity</w:t>
+      </w:r>
+      <w:r>
+        <w:rPr>
+          <w:color w:val="000000"/>
+        </w:rPr>
+        <w:br/>
+      </w:r>
+      <w:r>
+        <w:rPr>
+          <w:color w:val="0033B3"/>
+        </w:rPr>
+        <w:t xml:space="preserve">import </w:t>
+      </w:r>
+      <w:r>
+        <w:rPr>
+          <w:color w:val="080808"/>
+        </w:rPr>
+        <w:t>android.os.</w:t>
+      </w:r>
+      <w:r>
+        <w:rPr>
+          <w:color w:val="000000"/>
+        </w:rPr>
+        <w:t>Bundle</w:t>
+      </w:r>
+      <w:r>
+        <w:rPr>
+          <w:color w:val="000000"/>
+        </w:rPr>
+        <w:br/>
+      </w:r>
+      <w:r>
+        <w:rPr>
+          <w:color w:val="0033B3"/>
+        </w:rPr>
+        <w:t xml:space="preserve">import </w:t>
+      </w:r>
+      <w:r>
+        <w:rPr>
+          <w:color w:val="080808"/>
+        </w:rPr>
+        <w:t>hu.klm60o.android.noteapp.databinding.</w:t>
+      </w:r>
+      <w:r>
+        <w:rPr>
+          <w:color w:val="000000"/>
+        </w:rPr>
+        <w:t>ActivityMainBinding</w:t>
+      </w:r>
+      <w:r>
+        <w:rPr>
+          <w:color w:val="000000"/>
+        </w:rPr>
+        <w:br/>
+      </w:r>
+      <w:r>
+        <w:rPr>
+          <w:color w:val="0033B3"/>
+        </w:rPr>
+        <w:t xml:space="preserve">import </w:t>
+      </w:r>
+      <w:r>
+        <w:rPr>
+          <w:color w:val="080808"/>
+        </w:rPr>
+        <w:t>hu.klm60o.android.noteapp.databinding.</w:t>
+      </w:r>
+      <w:r>
+        <w:rPr>
+          <w:color w:val="000000"/>
+        </w:rPr>
+        <w:t>ActivityNoteDetailsBinding</w:t>
+      </w:r>
+      <w:r>
+        <w:rPr>
+          <w:color w:val="000000"/>
+        </w:rPr>
+        <w:br/>
+      </w:r>
+      <w:r>
+        <w:rPr>
+          <w:color w:val="000000"/>
+        </w:rPr>
+        <w:br/>
+      </w:r>
+      <w:r>
+        <w:rPr>
+          <w:color w:val="0033B3"/>
+        </w:rPr>
+        <w:t xml:space="preserve">class </w:t>
+      </w:r>
+      <w:r>
+        <w:rPr>
+          <w:color w:val="000000"/>
+        </w:rPr>
+        <w:t xml:space="preserve">NoteDetailsActivity </w:t>
+      </w:r>
+      <w:r>
+        <w:rPr>
+          <w:color w:val="080808"/>
+        </w:rPr>
+        <w:t>: AppCompatActivity() {</w:t>
+      </w:r>
+      <w:r>
+        <w:rPr>
+          <w:color w:val="080808"/>
+        </w:rPr>
+        <w:br/>
+        <w:t xml:space="preserve">    </w:t>
+      </w:r>
+      <w:r>
+        <w:rPr>
+          <w:color w:val="0033B3"/>
+        </w:rPr>
+        <w:t xml:space="preserve">private lateinit var </w:t>
+      </w:r>
+      <w:r>
+        <w:rPr>
+          <w:color w:val="871094"/>
+        </w:rPr>
+        <w:t>binding</w:t>
+      </w:r>
+      <w:r>
+        <w:rPr>
+          <w:color w:val="080808"/>
+        </w:rPr>
+        <w:t xml:space="preserve">: </w:t>
+      </w:r>
+      <w:r>
+        <w:rPr>
+          <w:color w:val="000000"/>
+        </w:rPr>
+        <w:t>ActivityNoteDetailsBinding</w:t>
+      </w:r>
+      <w:r>
+        <w:rPr>
+          <w:color w:val="000000"/>
+        </w:rPr>
+        <w:br/>
+        <w:t xml:space="preserve">    </w:t>
+      </w:r>
+      <w:r>
+        <w:rPr>
+          <w:color w:val="0033B3"/>
+        </w:rPr>
+        <w:t xml:space="preserve">override fun </w:t>
+      </w:r>
+      <w:r>
+        <w:rPr>
+          <w:color w:val="00627A"/>
+        </w:rPr>
+        <w:t>onCreate</w:t>
+      </w:r>
+      <w:r>
+        <w:rPr>
+          <w:color w:val="080808"/>
+        </w:rPr>
+        <w:t xml:space="preserve">(savedInstanceState: </w:t>
+      </w:r>
+      <w:r>
+        <w:rPr>
+          <w:color w:val="000000"/>
+        </w:rPr>
+        <w:t>Bundle</w:t>
+      </w:r>
+      <w:r>
+        <w:rPr>
+          <w:color w:val="080808"/>
+        </w:rPr>
+        <w:t>?) {</w:t>
+      </w:r>
+      <w:r>
+        <w:rPr>
+          <w:color w:val="080808"/>
+        </w:rPr>
+        <w:br/>
+        <w:t xml:space="preserve">        </w:t>
+      </w:r>
+      <w:r>
+        <w:rPr>
+          <w:color w:val="0033B3"/>
+        </w:rPr>
+        <w:t>super</w:t>
+      </w:r>
+      <w:r>
+        <w:rPr>
+          <w:color w:val="080808"/>
+        </w:rPr>
+        <w:t>.onCreate(savedInstanceState)</w:t>
+      </w:r>
+      <w:r>
+        <w:rPr>
+          <w:color w:val="080808"/>
+        </w:rPr>
+        <w:br/>
+        <w:t xml:space="preserve">        </w:t>
+      </w:r>
+      <w:r>
+        <w:rPr>
+          <w:color w:val="871094"/>
+        </w:rPr>
+        <w:t xml:space="preserve">binding </w:t>
+      </w:r>
+      <w:r>
+        <w:rPr>
+          <w:color w:val="080808"/>
+        </w:rPr>
+        <w:t xml:space="preserve">= </w:t>
+      </w:r>
+      <w:r>
+        <w:rPr>
+          <w:color w:val="000000"/>
+        </w:rPr>
+        <w:t>ActivityNoteDetailsBinding</w:t>
+      </w:r>
+      <w:r>
+        <w:rPr>
+          <w:color w:val="080808"/>
+        </w:rPr>
+        <w:t>.inflate(</w:t>
+      </w:r>
+      <w:r>
+        <w:rPr>
+          <w:i/>
+          <w:iCs/>
+          <w:color w:val="871094"/>
+        </w:rPr>
+        <w:t>layoutInflater</w:t>
+      </w:r>
+      <w:r>
+        <w:rPr>
+          <w:color w:val="080808"/>
+        </w:rPr>
+        <w:t>)</w:t>
+      </w:r>
+      <w:r>
+        <w:rPr>
+          <w:color w:val="080808"/>
+        </w:rPr>
+        <w:br/>
+        <w:t xml:space="preserve">        setContentView(</w:t>
+      </w:r>
+      <w:r>
+        <w:rPr>
+          <w:color w:val="871094"/>
+        </w:rPr>
+        <w:t>binding</w:t>
+      </w:r>
+      <w:r>
+        <w:rPr>
+          <w:color w:val="080808"/>
+        </w:rPr>
+        <w:t>.</w:t>
+      </w:r>
+      <w:r>
+        <w:rPr>
+          <w:i/>
+          <w:iCs/>
+          <w:color w:val="871094"/>
+        </w:rPr>
+        <w:t>root</w:t>
+      </w:r>
+      <w:r>
+        <w:rPr>
+          <w:color w:val="080808"/>
+        </w:rPr>
+        <w:t>)</w:t>
+      </w:r>
+      <w:r>
+        <w:rPr>
+          <w:color w:val="080808"/>
+        </w:rPr>
+        <w:br/>
+      </w:r>
+      <w:r>
+        <w:rPr>
+          <w:color w:val="080808"/>
+        </w:rPr>
+        <w:br/>
+        <w:t xml:space="preserve">        </w:t>
+      </w:r>
+      <w:r>
+        <w:rPr>
+          <w:color w:val="871094"/>
+        </w:rPr>
+        <w:t>binding</w:t>
+      </w:r>
+      <w:r>
+        <w:rPr>
+          <w:color w:val="080808"/>
+        </w:rPr>
+        <w:t>.</w:t>
+      </w:r>
+      <w:r>
+        <w:rPr>
+          <w:color w:val="871094"/>
+        </w:rPr>
+        <w:t>addNoteSaveButton</w:t>
+      </w:r>
+      <w:r>
+        <w:rPr>
+          <w:color w:val="080808"/>
+        </w:rPr>
+        <w:t xml:space="preserve">.setOnClickListener </w:t>
+      </w:r>
+      <w:r>
+        <w:rPr>
+          <w:b/>
+          <w:bCs/>
+          <w:color w:val="080808"/>
+        </w:rPr>
+        <w:t>{</w:t>
+      </w:r>
+      <w:r>
+        <w:rPr>
+          <w:b/>
+          <w:bCs/>
+          <w:color w:val="080808"/>
+        </w:rPr>
+        <w:br/>
+        <w:t xml:space="preserve">            </w:t>
+      </w:r>
+      <w:r>
+        <w:rPr>
+          <w:color w:val="080808"/>
+        </w:rPr>
+        <w:t>saveNote()</w:t>
+      </w:r>
+      <w:r>
+        <w:rPr>
+          <w:color w:val="080808"/>
+        </w:rPr>
+        <w:br/>
+        <w:t xml:space="preserve">        </w:t>
+      </w:r>
+      <w:r>
+        <w:rPr>
+          <w:b/>
+          <w:bCs/>
+          <w:color w:val="080808"/>
+        </w:rPr>
+        <w:t>}</w:t>
+      </w:r>
+      <w:r>
+        <w:rPr>
+          <w:b/>
+          <w:bCs/>
+          <w:color w:val="080808"/>
+        </w:rPr>
+        <w:br/>
+      </w:r>
+      <w:r>
+        <w:rPr>
+          <w:b/>
+          <w:bCs/>
+          <w:color w:val="080808"/>
+        </w:rPr>
+        <w:br/>
+        <w:t xml:space="preserve">    </w:t>
+      </w:r>
+      <w:r>
+        <w:rPr>
+          <w:color w:val="080808"/>
+        </w:rPr>
+        <w:t>}</w:t>
+      </w:r>
+      <w:r>
+        <w:rPr>
+          <w:color w:val="080808"/>
+        </w:rPr>
+        <w:br/>
+      </w:r>
+      <w:r>
+        <w:rPr>
+          <w:color w:val="080808"/>
+        </w:rPr>
+        <w:br/>
+        <w:t xml:space="preserve">    </w:t>
+      </w:r>
+      <w:r>
+        <w:rPr>
+          <w:color w:val="0033B3"/>
+        </w:rPr>
+        <w:t xml:space="preserve">private fun </w:t>
+      </w:r>
+      <w:r>
+        <w:rPr>
+          <w:color w:val="00627A"/>
+        </w:rPr>
+        <w:t>saveNote</w:t>
+      </w:r>
+      <w:r>
+        <w:rPr>
+          <w:color w:val="080808"/>
+        </w:rPr>
+        <w:t>() {</w:t>
+      </w:r>
+      <w:r>
+        <w:rPr>
+          <w:color w:val="080808"/>
+        </w:rPr>
+        <w:br/>
+        <w:t xml:space="preserve">        </w:t>
+      </w:r>
+      <w:r>
+        <w:rPr>
+          <w:color w:val="0033B3"/>
+        </w:rPr>
+        <w:t xml:space="preserve">var </w:t>
+      </w:r>
+      <w:r>
+        <w:rPr>
+          <w:color w:val="000000"/>
+        </w:rPr>
+        <w:t xml:space="preserve">title </w:t>
+      </w:r>
+      <w:r>
+        <w:rPr>
+          <w:color w:val="080808"/>
+        </w:rPr>
+        <w:t xml:space="preserve">= </w:t>
+      </w:r>
+      <w:r>
+        <w:rPr>
+          <w:color w:val="871094"/>
+        </w:rPr>
+        <w:t>binding</w:t>
+      </w:r>
+      <w:r>
+        <w:rPr>
+          <w:color w:val="080808"/>
+        </w:rPr>
+        <w:t>.</w:t>
+      </w:r>
+      <w:r>
+        <w:rPr>
+          <w:color w:val="871094"/>
+        </w:rPr>
+        <w:t>addNoteTitle</w:t>
+      </w:r>
+      <w:r>
+        <w:rPr>
+          <w:color w:val="080808"/>
+        </w:rPr>
+        <w:t>.</w:t>
+      </w:r>
+      <w:r>
+        <w:rPr>
+          <w:i/>
+          <w:iCs/>
+          <w:color w:val="871094"/>
+        </w:rPr>
+        <w:t>text</w:t>
+      </w:r>
+      <w:r>
+        <w:rPr>
+          <w:color w:val="080808"/>
+        </w:rPr>
+        <w:t>.toString()</w:t>
+      </w:r>
+      <w:r>
+        <w:rPr>
+          <w:color w:val="080808"/>
+        </w:rPr>
+        <w:br/>
+        <w:t xml:space="preserve">        </w:t>
+      </w:r>
+      <w:r>
+        <w:rPr>
+          <w:color w:val="0033B3"/>
+        </w:rPr>
+        <w:t xml:space="preserve">var </w:t>
+      </w:r>
+      <w:r>
+        <w:rPr>
+          <w:color w:val="000000"/>
+        </w:rPr>
+        <w:t xml:space="preserve">text </w:t>
+      </w:r>
+      <w:r>
+        <w:rPr>
+          <w:color w:val="080808"/>
+        </w:rPr>
+        <w:t xml:space="preserve">= </w:t>
+      </w:r>
+      <w:r>
+        <w:rPr>
+          <w:color w:val="871094"/>
+        </w:rPr>
+        <w:t>binding</w:t>
+      </w:r>
+      <w:r>
+        <w:rPr>
+          <w:color w:val="080808"/>
+        </w:rPr>
+        <w:t>.</w:t>
+      </w:r>
+      <w:r>
+        <w:rPr>
+          <w:color w:val="871094"/>
+        </w:rPr>
+        <w:t>addNoteText</w:t>
+      </w:r>
+      <w:r>
+        <w:rPr>
+          <w:color w:val="080808"/>
+        </w:rPr>
+        <w:t>.</w:t>
+      </w:r>
+      <w:r>
+        <w:rPr>
+          <w:i/>
+          <w:iCs/>
+          <w:color w:val="871094"/>
+        </w:rPr>
+        <w:t>text</w:t>
+      </w:r>
+      <w:r>
+        <w:rPr>
+          <w:color w:val="080808"/>
+        </w:rPr>
+        <w:t>.toString()</w:t>
+      </w:r>
+      <w:r>
+        <w:rPr>
+          <w:color w:val="080808"/>
+        </w:rPr>
+        <w:br/>
+      </w:r>
+      <w:r>
+        <w:rPr>
+          <w:color w:val="080808"/>
+        </w:rPr>
+        <w:br/>
+        <w:t xml:space="preserve">        </w:t>
+      </w:r>
+      <w:r>
+        <w:rPr>
+          <w:color w:val="0033B3"/>
+        </w:rPr>
+        <w:t xml:space="preserve">if </w:t>
+      </w:r>
+      <w:r>
+        <w:rPr>
+          <w:color w:val="080808"/>
+        </w:rPr>
+        <w:t>(</w:t>
+      </w:r>
+      <w:r>
+        <w:rPr>
+          <w:color w:val="000000"/>
+        </w:rPr>
+        <w:t>title</w:t>
+      </w:r>
+      <w:r>
+        <w:rPr>
+          <w:color w:val="080808"/>
+        </w:rPr>
+        <w:t>.</w:t>
+      </w:r>
+      <w:r>
+        <w:rPr>
+          <w:i/>
+          <w:iCs/>
+          <w:color w:val="00627A"/>
+        </w:rPr>
+        <w:t>isEmpty</w:t>
+      </w:r>
+      <w:r>
+        <w:rPr>
+          <w:color w:val="080808"/>
+        </w:rPr>
+        <w:t>()) {</w:t>
+      </w:r>
+      <w:r>
+        <w:rPr>
+          <w:color w:val="080808"/>
+        </w:rPr>
+        <w:br/>
+        <w:t xml:space="preserve">            </w:t>
+      </w:r>
+      <w:r>
+        <w:rPr>
+          <w:color w:val="871094"/>
+        </w:rPr>
+        <w:t>binding</w:t>
+      </w:r>
+      <w:r>
+        <w:rPr>
+          <w:color w:val="080808"/>
+        </w:rPr>
+        <w:t>.</w:t>
+      </w:r>
+      <w:r>
+        <w:rPr>
+          <w:color w:val="871094"/>
+        </w:rPr>
+        <w:t>addNoteTitle</w:t>
+      </w:r>
+      <w:r>
+        <w:rPr>
+          <w:color w:val="080808"/>
+        </w:rPr>
+        <w:t>.setError(</w:t>
+      </w:r>
+      <w:r>
+        <w:rPr>
+          <w:color w:val="067D17"/>
+        </w:rPr>
+        <w:t>"Title required!"</w:t>
+      </w:r>
+      <w:r>
+        <w:rPr>
+          <w:color w:val="080808"/>
+        </w:rPr>
+        <w:t>)</w:t>
+      </w:r>
+      <w:r>
+        <w:rPr>
+          <w:color w:val="080808"/>
+        </w:rPr>
+        <w:br/>
+        <w:t xml:space="preserve">            </w:t>
+      </w:r>
+      <w:r>
+        <w:rPr>
+          <w:color w:val="0033B3"/>
+        </w:rPr>
+        <w:t>return</w:t>
+      </w:r>
+      <w:r>
+        <w:rPr>
+          <w:color w:val="0033B3"/>
+        </w:rPr>
+        <w:br/>
+        <w:t xml:space="preserve">        </w:t>
+      </w:r>
+      <w:r>
+        <w:rPr>
+          <w:color w:val="080808"/>
+        </w:rPr>
+        <w:t>}</w:t>
+      </w:r>
+      <w:r>
+        <w:rPr>
+          <w:color w:val="080808"/>
+        </w:rPr>
+        <w:br/>
+        <w:t xml:space="preserve">        </w:t>
+      </w:r>
+      <w:r>
+        <w:rPr>
+          <w:color w:val="0033B3"/>
+        </w:rPr>
+        <w:t>return</w:t>
+      </w:r>
+      <w:r>
+        <w:rPr>
+          <w:color w:val="0033B3"/>
+        </w:rPr>
+        <w:br/>
+        <w:t xml:space="preserve">    </w:t>
+      </w:r>
+      <w:r>
+        <w:rPr>
+          <w:color w:val="080808"/>
+        </w:rPr>
+        <w:t>}</w:t>
+      </w:r>
+      <w:r>
+        <w:rPr>
+          <w:color w:val="080808"/>
+        </w:rPr>
+        <w:br/>
+        <w:t>}</w:t>
+      </w:r>
+    </w:p>
+  </w:comment>
 </w:comments>
 </file>
 
@@ -11512,6 +15944,10 @@
   <w15:commentEx w15:paraId="3B282A87" w15:done="0"/>
   <w15:commentEx w15:paraId="58F6D86F" w15:done="0"/>
   <w15:commentEx w15:paraId="0046100A" w15:done="0"/>
+  <w15:commentEx w15:paraId="5AB1B958" w15:done="0"/>
+  <w15:commentEx w15:paraId="69DA93E9" w15:done="0"/>
+  <w15:commentEx w15:paraId="5A9FC021" w15:done="0"/>
+  <w15:commentEx w15:paraId="330387F1" w15:done="0"/>
 </w15:commentsEx>
 </file>
 
@@ -11522,6 +15958,10 @@
   <w16cex:commentExtensible w16cex:durableId="765CBA9E" w16cex:dateUtc="2024-03-05T13:09:00Z"/>
   <w16cex:commentExtensible w16cex:durableId="746335A2" w16cex:dateUtc="2024-03-05T13:18:00Z"/>
   <w16cex:commentExtensible w16cex:durableId="3B589076" w16cex:dateUtc="2024-03-05T13:18:00Z"/>
+  <w16cex:commentExtensible w16cex:durableId="137C3AB0" w16cex:dateUtc="2024-03-20T11:59:00Z"/>
+  <w16cex:commentExtensible w16cex:durableId="1A3BC29A" w16cex:dateUtc="2024-03-20T12:00:00Z"/>
+  <w16cex:commentExtensible w16cex:durableId="7123BA55" w16cex:dateUtc="2024-03-20T12:39:00Z"/>
+  <w16cex:commentExtensible w16cex:durableId="2E0A29D9" w16cex:dateUtc="2024-03-20T12:40:00Z"/>
 </w16cex:commentsExtensible>
 </file>
 
@@ -11532,6 +15972,10 @@
   <w16cid:commentId w16cid:paraId="3B282A87" w16cid:durableId="765CBA9E"/>
   <w16cid:commentId w16cid:paraId="58F6D86F" w16cid:durableId="746335A2"/>
   <w16cid:commentId w16cid:paraId="0046100A" w16cid:durableId="3B589076"/>
+  <w16cid:commentId w16cid:paraId="5AB1B958" w16cid:durableId="137C3AB0"/>
+  <w16cid:commentId w16cid:paraId="69DA93E9" w16cid:durableId="1A3BC29A"/>
+  <w16cid:commentId w16cid:paraId="5A9FC021" w16cid:durableId="7123BA55"/>
+  <w16cid:commentId w16cid:paraId="330387F1" w16cid:durableId="2E0A29D9"/>
 </w16cid:commentsIds>
 </file>
 
@@ -11784,9 +16228,9 @@
     </w:lvl>
   </w:abstractNum>
   <w:abstractNum w:abstractNumId="2" w15:restartNumberingAfterBreak="0">
-    <w:nsid w:val="1F845171"/>
+    <w:nsid w:val="1EAB3586"/>
     <w:multiLevelType w:val="hybridMultilevel"/>
-    <w:tmpl w:val="AABC5A76"/>
+    <w:tmpl w:val="6C1AC11A"/>
     <w:lvl w:ilvl="0" w:tplc="0809000F">
       <w:start w:val="1"/>
       <w:numFmt w:val="decimal"/>
@@ -11873,9 +16317,9 @@
     </w:lvl>
   </w:abstractNum>
   <w:abstractNum w:abstractNumId="3" w15:restartNumberingAfterBreak="0">
-    <w:nsid w:val="4A1E359C"/>
+    <w:nsid w:val="1F845171"/>
     <w:multiLevelType w:val="hybridMultilevel"/>
-    <w:tmpl w:val="E7400B82"/>
+    <w:tmpl w:val="AABC5A76"/>
     <w:lvl w:ilvl="0" w:tplc="0809000F">
       <w:start w:val="1"/>
       <w:numFmt w:val="decimal"/>
@@ -11962,9 +16406,9 @@
     </w:lvl>
   </w:abstractNum>
   <w:abstractNum w:abstractNumId="4" w15:restartNumberingAfterBreak="0">
-    <w:nsid w:val="690F4010"/>
+    <w:nsid w:val="4A1E359C"/>
     <w:multiLevelType w:val="hybridMultilevel"/>
-    <w:tmpl w:val="E88E22A4"/>
+    <w:tmpl w:val="E7400B82"/>
     <w:lvl w:ilvl="0" w:tplc="0809000F">
       <w:start w:val="1"/>
       <w:numFmt w:val="decimal"/>
@@ -12051,9 +16495,9 @@
     </w:lvl>
   </w:abstractNum>
   <w:abstractNum w:abstractNumId="5" w15:restartNumberingAfterBreak="0">
-    <w:nsid w:val="74C27683"/>
+    <w:nsid w:val="690F4010"/>
     <w:multiLevelType w:val="hybridMultilevel"/>
-    <w:tmpl w:val="301C2086"/>
+    <w:tmpl w:val="E88E22A4"/>
     <w:lvl w:ilvl="0" w:tplc="0809000F">
       <w:start w:val="1"/>
       <w:numFmt w:val="decimal"/>
@@ -12140,9 +16584,9 @@
     </w:lvl>
   </w:abstractNum>
   <w:abstractNum w:abstractNumId="6" w15:restartNumberingAfterBreak="0">
-    <w:nsid w:val="754E7D5D"/>
+    <w:nsid w:val="74C27683"/>
     <w:multiLevelType w:val="hybridMultilevel"/>
-    <w:tmpl w:val="C5585A14"/>
+    <w:tmpl w:val="301C2086"/>
     <w:lvl w:ilvl="0" w:tplc="0809000F">
       <w:start w:val="1"/>
       <w:numFmt w:val="decimal"/>
@@ -12228,26 +16672,118 @@
       </w:pPr>
     </w:lvl>
   </w:abstractNum>
+  <w:abstractNum w:abstractNumId="7" w15:restartNumberingAfterBreak="0">
+    <w:nsid w:val="754E7D5D"/>
+    <w:multiLevelType w:val="hybridMultilevel"/>
+    <w:tmpl w:val="C5585A14"/>
+    <w:lvl w:ilvl="0" w:tplc="0809000F">
+      <w:start w:val="1"/>
+      <w:numFmt w:val="decimal"/>
+      <w:lvlText w:val="%1."/>
+      <w:lvlJc w:val="left"/>
+      <w:pPr>
+        <w:ind w:left="720" w:hanging="360"/>
+      </w:pPr>
+      <w:rPr>
+        <w:rFonts w:hint="default"/>
+      </w:rPr>
+    </w:lvl>
+    <w:lvl w:ilvl="1" w:tplc="08090019" w:tentative="1">
+      <w:start w:val="1"/>
+      <w:numFmt w:val="lowerLetter"/>
+      <w:lvlText w:val="%2."/>
+      <w:lvlJc w:val="left"/>
+      <w:pPr>
+        <w:ind w:left="1440" w:hanging="360"/>
+      </w:pPr>
+    </w:lvl>
+    <w:lvl w:ilvl="2" w:tplc="0809001B" w:tentative="1">
+      <w:start w:val="1"/>
+      <w:numFmt w:val="lowerRoman"/>
+      <w:lvlText w:val="%3."/>
+      <w:lvlJc w:val="right"/>
+      <w:pPr>
+        <w:ind w:left="2160" w:hanging="180"/>
+      </w:pPr>
+    </w:lvl>
+    <w:lvl w:ilvl="3" w:tplc="0809000F" w:tentative="1">
+      <w:start w:val="1"/>
+      <w:numFmt w:val="decimal"/>
+      <w:lvlText w:val="%4."/>
+      <w:lvlJc w:val="left"/>
+      <w:pPr>
+        <w:ind w:left="2880" w:hanging="360"/>
+      </w:pPr>
+    </w:lvl>
+    <w:lvl w:ilvl="4" w:tplc="08090019" w:tentative="1">
+      <w:start w:val="1"/>
+      <w:numFmt w:val="lowerLetter"/>
+      <w:lvlText w:val="%5."/>
+      <w:lvlJc w:val="left"/>
+      <w:pPr>
+        <w:ind w:left="3600" w:hanging="360"/>
+      </w:pPr>
+    </w:lvl>
+    <w:lvl w:ilvl="5" w:tplc="0809001B" w:tentative="1">
+      <w:start w:val="1"/>
+      <w:numFmt w:val="lowerRoman"/>
+      <w:lvlText w:val="%6."/>
+      <w:lvlJc w:val="right"/>
+      <w:pPr>
+        <w:ind w:left="4320" w:hanging="180"/>
+      </w:pPr>
+    </w:lvl>
+    <w:lvl w:ilvl="6" w:tplc="0809000F" w:tentative="1">
+      <w:start w:val="1"/>
+      <w:numFmt w:val="decimal"/>
+      <w:lvlText w:val="%7."/>
+      <w:lvlJc w:val="left"/>
+      <w:pPr>
+        <w:ind w:left="5040" w:hanging="360"/>
+      </w:pPr>
+    </w:lvl>
+    <w:lvl w:ilvl="7" w:tplc="08090019" w:tentative="1">
+      <w:start w:val="1"/>
+      <w:numFmt w:val="lowerLetter"/>
+      <w:lvlText w:val="%8."/>
+      <w:lvlJc w:val="left"/>
+      <w:pPr>
+        <w:ind w:left="5760" w:hanging="360"/>
+      </w:pPr>
+    </w:lvl>
+    <w:lvl w:ilvl="8" w:tplc="0809001B" w:tentative="1">
+      <w:start w:val="1"/>
+      <w:numFmt w:val="lowerRoman"/>
+      <w:lvlText w:val="%9."/>
+      <w:lvlJc w:val="right"/>
+      <w:pPr>
+        <w:ind w:left="6480" w:hanging="180"/>
+      </w:pPr>
+    </w:lvl>
+  </w:abstractNum>
   <w:num w:numId="1" w16cid:durableId="491258006">
-    <w:abstractNumId w:val="5"/>
+    <w:abstractNumId w:val="6"/>
   </w:num>
   <w:num w:numId="2" w16cid:durableId="1831486375">
     <w:abstractNumId w:val="0"/>
   </w:num>
   <w:num w:numId="3" w16cid:durableId="940064534">
+    <w:abstractNumId w:val="4"/>
+  </w:num>
+  <w:num w:numId="4" w16cid:durableId="834494582">
+    <w:abstractNumId w:val="7"/>
+  </w:num>
+  <w:num w:numId="5" w16cid:durableId="1184510841">
     <w:abstractNumId w:val="3"/>
   </w:num>
-  <w:num w:numId="4" w16cid:durableId="834494582">
-    <w:abstractNumId w:val="6"/>
-  </w:num>
-  <w:num w:numId="5" w16cid:durableId="1184510841">
-    <w:abstractNumId w:val="2"/>
-  </w:num>
   <w:num w:numId="6" w16cid:durableId="1759935495">
-    <w:abstractNumId w:val="4"/>
+    <w:abstractNumId w:val="5"/>
   </w:num>
   <w:num w:numId="7" w16cid:durableId="65153410">
     <w:abstractNumId w:val="1"/>
+  </w:num>
+  <w:num w:numId="8" w16cid:durableId="2032219527">
+    <w:abstractNumId w:val="2"/>
   </w:num>
 </w:numbering>
 </file>

--- a/Documentation.docx
+++ b/Documentation.docx
@@ -4039,8 +4039,457 @@
         <w:t>.</w:t>
       </w:r>
     </w:p>
+    <w:p>
+      <w:pPr>
+        <w:rPr>
+          <w:lang w:val="hu-HU"/>
+        </w:rPr>
+      </w:pPr>
+    </w:p>
+    <w:p>
+      <w:pPr>
+        <w:rPr>
+          <w:lang w:val="hu-HU"/>
+        </w:rPr>
+      </w:pPr>
+      <w:r>
+        <w:rPr>
+          <w:lang w:val="hu-HU"/>
+        </w:rPr>
+        <w:t xml:space="preserve">A következő lépés a </w:t>
+      </w:r>
+      <w:proofErr w:type="spellStart"/>
+      <w:r>
+        <w:rPr>
+          <w:lang w:val="hu-HU"/>
+        </w:rPr>
+        <w:t>Firestora</w:t>
+      </w:r>
+      <w:proofErr w:type="spellEnd"/>
+      <w:r>
+        <w:rPr>
+          <w:lang w:val="hu-HU"/>
+        </w:rPr>
+        <w:t xml:space="preserve"> adatbázis létrehozása és hozzáadása a projekthez.</w:t>
+      </w:r>
+    </w:p>
+    <w:p>
+      <w:pPr>
+        <w:pStyle w:val="ListParagraph"/>
+        <w:numPr>
+          <w:ilvl w:val="0"/>
+          <w:numId w:val="9"/>
+        </w:numPr>
+        <w:rPr>
+          <w:lang w:val="hu-HU"/>
+        </w:rPr>
+      </w:pPr>
+      <w:r>
+        <w:rPr>
+          <w:lang w:val="hu-HU"/>
+        </w:rPr>
+        <w:t xml:space="preserve">A </w:t>
+      </w:r>
+      <w:proofErr w:type="spellStart"/>
+      <w:r>
+        <w:rPr>
+          <w:lang w:val="hu-HU"/>
+        </w:rPr>
+        <w:t>Firestore</w:t>
+      </w:r>
+      <w:proofErr w:type="spellEnd"/>
+      <w:r>
+        <w:rPr>
+          <w:lang w:val="hu-HU"/>
+        </w:rPr>
+        <w:t xml:space="preserve"> weboldalán keressük meg a „</w:t>
+      </w:r>
+      <w:proofErr w:type="spellStart"/>
+      <w:r>
+        <w:rPr>
+          <w:lang w:val="hu-HU"/>
+        </w:rPr>
+        <w:t>Firestora</w:t>
+      </w:r>
+      <w:proofErr w:type="spellEnd"/>
+      <w:r>
+        <w:rPr>
+          <w:lang w:val="hu-HU"/>
+        </w:rPr>
+        <w:t xml:space="preserve"> </w:t>
+      </w:r>
+      <w:proofErr w:type="spellStart"/>
+      <w:r>
+        <w:rPr>
+          <w:lang w:val="hu-HU"/>
+        </w:rPr>
+        <w:t>Database</w:t>
+      </w:r>
+      <w:proofErr w:type="spellEnd"/>
+      <w:r>
+        <w:rPr>
+          <w:lang w:val="hu-HU"/>
+        </w:rPr>
+        <w:t>” menüpontot, majd kattintsunk a „</w:t>
+      </w:r>
+      <w:proofErr w:type="spellStart"/>
+      <w:r>
+        <w:rPr>
+          <w:lang w:val="hu-HU"/>
+        </w:rPr>
+        <w:t>Create</w:t>
+      </w:r>
+      <w:proofErr w:type="spellEnd"/>
+      <w:r>
+        <w:rPr>
+          <w:lang w:val="hu-HU"/>
+        </w:rPr>
+        <w:t xml:space="preserve"> </w:t>
+      </w:r>
+      <w:proofErr w:type="spellStart"/>
+      <w:r>
+        <w:rPr>
+          <w:lang w:val="hu-HU"/>
+        </w:rPr>
+        <w:t>Database</w:t>
+      </w:r>
+      <w:proofErr w:type="spellEnd"/>
+      <w:r>
+        <w:rPr>
+          <w:lang w:val="hu-HU"/>
+        </w:rPr>
+        <w:t>” gom</w:t>
+      </w:r>
+      <w:r>
+        <w:rPr>
+          <w:lang w:val="hu-HU"/>
+        </w:rPr>
+        <w:t>b</w:t>
+      </w:r>
+      <w:r>
+        <w:rPr>
+          <w:lang w:val="hu-HU"/>
+        </w:rPr>
+        <w:t>ra.</w:t>
+      </w:r>
+    </w:p>
+    <w:p>
+      <w:pPr>
+        <w:pStyle w:val="ListParagraph"/>
+        <w:rPr>
+          <w:lang w:val="hu-HU"/>
+        </w:rPr>
+      </w:pPr>
+      <w:r>
+        <w:rPr>
+          <w:noProof/>
+        </w:rPr>
+        <w:drawing>
+          <wp:inline distT="0" distB="0" distL="0" distR="0" wp14:anchorId="7825C4C5" wp14:editId="46F2DDC4">
+            <wp:extent cx="5731510" cy="2824480"/>
+            <wp:effectExtent l="0" t="0" r="2540" b="0"/>
+            <wp:docPr id="2043561892" name="Picture 2" descr="A screenshot of a computer&#10;&#10;Description automatically generated"/>
+            <wp:cNvGraphicFramePr>
+              <a:graphicFrameLocks xmlns:a="http://schemas.openxmlformats.org/drawingml/2006/main" noChangeAspect="1"/>
+            </wp:cNvGraphicFramePr>
+            <a:graphic xmlns:a="http://schemas.openxmlformats.org/drawingml/2006/main">
+              <a:graphicData uri="http://schemas.openxmlformats.org/drawingml/2006/picture">
+                <pic:pic xmlns:pic="http://schemas.openxmlformats.org/drawingml/2006/picture">
+                  <pic:nvPicPr>
+                    <pic:cNvPr id="2043561892" name="Picture 2" descr="A screenshot of a computer&#10;&#10;Description automatically generated"/>
+                    <pic:cNvPicPr>
+                      <a:picLocks noChangeAspect="1" noChangeArrowheads="1"/>
+                    </pic:cNvPicPr>
+                  </pic:nvPicPr>
+                  <pic:blipFill>
+                    <a:blip r:embed="rId37" cstate="print">
+                      <a:extLst>
+                        <a:ext uri="{28A0092B-C50C-407E-A947-70E740481C1C}">
+                          <a14:useLocalDpi xmlns:a14="http://schemas.microsoft.com/office/drawing/2010/main" val="0"/>
+                        </a:ext>
+                      </a:extLst>
+                    </a:blip>
+                    <a:srcRect/>
+                    <a:stretch>
+                      <a:fillRect/>
+                    </a:stretch>
+                  </pic:blipFill>
+                  <pic:spPr bwMode="auto">
+                    <a:xfrm>
+                      <a:off x="0" y="0"/>
+                      <a:ext cx="5731510" cy="2824480"/>
+                    </a:xfrm>
+                    <a:prstGeom prst="rect">
+                      <a:avLst/>
+                    </a:prstGeom>
+                    <a:noFill/>
+                    <a:ln>
+                      <a:noFill/>
+                    </a:ln>
+                  </pic:spPr>
+                </pic:pic>
+              </a:graphicData>
+            </a:graphic>
+          </wp:inline>
+        </w:drawing>
+      </w:r>
+    </w:p>
+    <w:p>
+      <w:pPr>
+        <w:rPr>
+          <w:lang w:val="hu-HU"/>
+        </w:rPr>
+      </w:pPr>
+    </w:p>
+    <w:p>
+      <w:pPr>
+        <w:pStyle w:val="ListParagraph"/>
+        <w:numPr>
+          <w:ilvl w:val="0"/>
+          <w:numId w:val="9"/>
+        </w:numPr>
+        <w:rPr>
+          <w:lang w:val="hu-HU"/>
+        </w:rPr>
+      </w:pPr>
+      <w:r>
+        <w:rPr>
+          <w:lang w:val="hu-HU"/>
+        </w:rPr>
+        <w:t xml:space="preserve">Válasszunk egy helyszínt az adatbázisunknak, majd </w:t>
+      </w:r>
+      <w:proofErr w:type="spellStart"/>
+      <w:r>
+        <w:rPr>
+          <w:lang w:val="hu-HU"/>
+        </w:rPr>
+        <w:t>válaszzuk</w:t>
+      </w:r>
+      <w:proofErr w:type="spellEnd"/>
+      <w:r>
+        <w:rPr>
+          <w:lang w:val="hu-HU"/>
+        </w:rPr>
+        <w:t xml:space="preserve"> ki a „Test </w:t>
+      </w:r>
+      <w:proofErr w:type="spellStart"/>
+      <w:r>
+        <w:rPr>
+          <w:lang w:val="hu-HU"/>
+        </w:rPr>
+        <w:t>Mode</w:t>
+      </w:r>
+      <w:proofErr w:type="spellEnd"/>
+      <w:r>
+        <w:rPr>
+          <w:lang w:val="hu-HU"/>
+        </w:rPr>
+        <w:t>” opciót.</w:t>
+      </w:r>
+    </w:p>
+    <w:p>
+      <w:pPr>
+        <w:pStyle w:val="ListParagraph"/>
+        <w:numPr>
+          <w:ilvl w:val="0"/>
+          <w:numId w:val="9"/>
+        </w:numPr>
+        <w:rPr>
+          <w:lang w:val="hu-HU"/>
+        </w:rPr>
+      </w:pPr>
+      <w:proofErr w:type="spellStart"/>
+      <w:r>
+        <w:rPr>
+          <w:lang w:val="hu-HU"/>
+        </w:rPr>
+        <w:t>Eztuán</w:t>
+      </w:r>
+      <w:proofErr w:type="spellEnd"/>
+      <w:r>
+        <w:rPr>
+          <w:lang w:val="hu-HU"/>
+        </w:rPr>
+        <w:t xml:space="preserve"> adjuk hozzá a </w:t>
+      </w:r>
+      <w:proofErr w:type="spellStart"/>
+      <w:r>
+        <w:rPr>
+          <w:lang w:val="hu-HU"/>
+        </w:rPr>
+        <w:t>Firestore</w:t>
+      </w:r>
+      <w:proofErr w:type="spellEnd"/>
+      <w:r>
+        <w:rPr>
+          <w:lang w:val="hu-HU"/>
+        </w:rPr>
+        <w:t xml:space="preserve"> </w:t>
+      </w:r>
+      <w:proofErr w:type="spellStart"/>
+      <w:r>
+        <w:rPr>
+          <w:lang w:val="hu-HU"/>
+        </w:rPr>
+        <w:t>dependecy</w:t>
+      </w:r>
+      <w:proofErr w:type="spellEnd"/>
+      <w:r>
+        <w:rPr>
+          <w:lang w:val="hu-HU"/>
+        </w:rPr>
+        <w:t>-t az alkalmazáshoz.</w:t>
+      </w:r>
+    </w:p>
+    <w:p>
+      <w:pPr>
+        <w:pStyle w:val="ListParagraph"/>
+        <w:rPr>
+          <w:lang w:val="hu-HU"/>
+        </w:rPr>
+      </w:pPr>
+      <w:r>
+        <w:rPr>
+          <w:noProof/>
+        </w:rPr>
+        <w:lastRenderedPageBreak/>
+        <w:drawing>
+          <wp:inline distT="0" distB="0" distL="0" distR="0" wp14:anchorId="531EC6D7" wp14:editId="14622C5C">
+            <wp:extent cx="5038725" cy="2852077"/>
+            <wp:effectExtent l="0" t="0" r="0" b="5715"/>
+            <wp:docPr id="58128132" name="Picture 3" descr="A screenshot of a computer&#10;&#10;Description automatically generated"/>
+            <wp:cNvGraphicFramePr>
+              <a:graphicFrameLocks xmlns:a="http://schemas.openxmlformats.org/drawingml/2006/main" noChangeAspect="1"/>
+            </wp:cNvGraphicFramePr>
+            <a:graphic xmlns:a="http://schemas.openxmlformats.org/drawingml/2006/main">
+              <a:graphicData uri="http://schemas.openxmlformats.org/drawingml/2006/picture">
+                <pic:pic xmlns:pic="http://schemas.openxmlformats.org/drawingml/2006/picture">
+                  <pic:nvPicPr>
+                    <pic:cNvPr id="58128132" name="Picture 3" descr="A screenshot of a computer&#10;&#10;Description automatically generated"/>
+                    <pic:cNvPicPr>
+                      <a:picLocks noChangeAspect="1" noChangeArrowheads="1"/>
+                    </pic:cNvPicPr>
+                  </pic:nvPicPr>
+                  <pic:blipFill>
+                    <a:blip r:embed="rId38" cstate="print">
+                      <a:extLst>
+                        <a:ext uri="{28A0092B-C50C-407E-A947-70E740481C1C}">
+                          <a14:useLocalDpi xmlns:a14="http://schemas.microsoft.com/office/drawing/2010/main" val="0"/>
+                        </a:ext>
+                      </a:extLst>
+                    </a:blip>
+                    <a:srcRect/>
+                    <a:stretch>
+                      <a:fillRect/>
+                    </a:stretch>
+                  </pic:blipFill>
+                  <pic:spPr bwMode="auto">
+                    <a:xfrm>
+                      <a:off x="0" y="0"/>
+                      <a:ext cx="5042029" cy="2853947"/>
+                    </a:xfrm>
+                    <a:prstGeom prst="rect">
+                      <a:avLst/>
+                    </a:prstGeom>
+                    <a:noFill/>
+                    <a:ln>
+                      <a:noFill/>
+                    </a:ln>
+                  </pic:spPr>
+                </pic:pic>
+              </a:graphicData>
+            </a:graphic>
+          </wp:inline>
+        </w:drawing>
+      </w:r>
+    </w:p>
+    <w:p>
+      <w:pPr>
+        <w:pStyle w:val="ListParagraph"/>
+        <w:rPr>
+          <w:lang w:val="hu-HU"/>
+        </w:rPr>
+      </w:pPr>
+    </w:p>
+    <w:p>
+      <w:pPr>
+        <w:pStyle w:val="ListParagraph"/>
+        <w:rPr>
+          <w:lang w:val="hu-HU"/>
+        </w:rPr>
+      </w:pPr>
+      <w:r>
+        <w:rPr>
+          <w:noProof/>
+        </w:rPr>
+        <w:drawing>
+          <wp:inline distT="0" distB="0" distL="0" distR="0" wp14:anchorId="4A78E5DB" wp14:editId="7C51E544">
+            <wp:extent cx="5038725" cy="3975825"/>
+            <wp:effectExtent l="0" t="0" r="0" b="5715"/>
+            <wp:docPr id="1125593931" name="Picture 4" descr="A screenshot of a computer&#10;&#10;Description automatically generated"/>
+            <wp:cNvGraphicFramePr>
+              <a:graphicFrameLocks xmlns:a="http://schemas.openxmlformats.org/drawingml/2006/main" noChangeAspect="1"/>
+            </wp:cNvGraphicFramePr>
+            <a:graphic xmlns:a="http://schemas.openxmlformats.org/drawingml/2006/main">
+              <a:graphicData uri="http://schemas.openxmlformats.org/drawingml/2006/picture">
+                <pic:pic xmlns:pic="http://schemas.openxmlformats.org/drawingml/2006/picture">
+                  <pic:nvPicPr>
+                    <pic:cNvPr id="1125593931" name="Picture 4" descr="A screenshot of a computer&#10;&#10;Description automatically generated"/>
+                    <pic:cNvPicPr>
+                      <a:picLocks noChangeAspect="1" noChangeArrowheads="1"/>
+                    </pic:cNvPicPr>
+                  </pic:nvPicPr>
+                  <pic:blipFill>
+                    <a:blip r:embed="rId39">
+                      <a:extLst>
+                        <a:ext uri="{28A0092B-C50C-407E-A947-70E740481C1C}">
+                          <a14:useLocalDpi xmlns:a14="http://schemas.microsoft.com/office/drawing/2010/main" val="0"/>
+                        </a:ext>
+                      </a:extLst>
+                    </a:blip>
+                    <a:srcRect/>
+                    <a:stretch>
+                      <a:fillRect/>
+                    </a:stretch>
+                  </pic:blipFill>
+                  <pic:spPr bwMode="auto">
+                    <a:xfrm>
+                      <a:off x="0" y="0"/>
+                      <a:ext cx="5040267" cy="3977042"/>
+                    </a:xfrm>
+                    <a:prstGeom prst="rect">
+                      <a:avLst/>
+                    </a:prstGeom>
+                    <a:noFill/>
+                    <a:ln>
+                      <a:noFill/>
+                    </a:ln>
+                  </pic:spPr>
+                </pic:pic>
+              </a:graphicData>
+            </a:graphic>
+          </wp:inline>
+        </w:drawing>
+      </w:r>
+    </w:p>
+    <w:p>
+      <w:pPr>
+        <w:pStyle w:val="ListParagraph"/>
+        <w:rPr>
+          <w:lang w:val="hu-HU"/>
+        </w:rPr>
+      </w:pPr>
+    </w:p>
+    <w:p>
+      <w:pPr>
+        <w:pStyle w:val="ListParagraph"/>
+        <w:rPr>
+          <w:lang w:val="hu-HU"/>
+        </w:rPr>
+      </w:pPr>
+    </w:p>
     <w:sectPr>
-      <w:headerReference w:type="default" r:id="rId37"/>
+      <w:headerReference w:type="default" r:id="rId40"/>
       <w:pgSz w:w="11906" w:h="16838"/>
       <w:pgMar w:top="1440" w:right="1440" w:bottom="1440" w:left="1440" w:header="708" w:footer="708" w:gutter="0"/>
       <w:cols w:space="708"/>
@@ -16673,6 +17122,95 @@
     </w:lvl>
   </w:abstractNum>
   <w:abstractNum w:abstractNumId="7" w15:restartNumberingAfterBreak="0">
+    <w:nsid w:val="752A1EBB"/>
+    <w:multiLevelType w:val="hybridMultilevel"/>
+    <w:tmpl w:val="1D082AFE"/>
+    <w:lvl w:ilvl="0" w:tplc="0809000F">
+      <w:start w:val="1"/>
+      <w:numFmt w:val="decimal"/>
+      <w:lvlText w:val="%1."/>
+      <w:lvlJc w:val="left"/>
+      <w:pPr>
+        <w:ind w:left="720" w:hanging="360"/>
+      </w:pPr>
+      <w:rPr>
+        <w:rFonts w:hint="default"/>
+      </w:rPr>
+    </w:lvl>
+    <w:lvl w:ilvl="1" w:tplc="08090019" w:tentative="1">
+      <w:start w:val="1"/>
+      <w:numFmt w:val="lowerLetter"/>
+      <w:lvlText w:val="%2."/>
+      <w:lvlJc w:val="left"/>
+      <w:pPr>
+        <w:ind w:left="1440" w:hanging="360"/>
+      </w:pPr>
+    </w:lvl>
+    <w:lvl w:ilvl="2" w:tplc="0809001B" w:tentative="1">
+      <w:start w:val="1"/>
+      <w:numFmt w:val="lowerRoman"/>
+      <w:lvlText w:val="%3."/>
+      <w:lvlJc w:val="right"/>
+      <w:pPr>
+        <w:ind w:left="2160" w:hanging="180"/>
+      </w:pPr>
+    </w:lvl>
+    <w:lvl w:ilvl="3" w:tplc="0809000F" w:tentative="1">
+      <w:start w:val="1"/>
+      <w:numFmt w:val="decimal"/>
+      <w:lvlText w:val="%4."/>
+      <w:lvlJc w:val="left"/>
+      <w:pPr>
+        <w:ind w:left="2880" w:hanging="360"/>
+      </w:pPr>
+    </w:lvl>
+    <w:lvl w:ilvl="4" w:tplc="08090019" w:tentative="1">
+      <w:start w:val="1"/>
+      <w:numFmt w:val="lowerLetter"/>
+      <w:lvlText w:val="%5."/>
+      <w:lvlJc w:val="left"/>
+      <w:pPr>
+        <w:ind w:left="3600" w:hanging="360"/>
+      </w:pPr>
+    </w:lvl>
+    <w:lvl w:ilvl="5" w:tplc="0809001B" w:tentative="1">
+      <w:start w:val="1"/>
+      <w:numFmt w:val="lowerRoman"/>
+      <w:lvlText w:val="%6."/>
+      <w:lvlJc w:val="right"/>
+      <w:pPr>
+        <w:ind w:left="4320" w:hanging="180"/>
+      </w:pPr>
+    </w:lvl>
+    <w:lvl w:ilvl="6" w:tplc="0809000F" w:tentative="1">
+      <w:start w:val="1"/>
+      <w:numFmt w:val="decimal"/>
+      <w:lvlText w:val="%7."/>
+      <w:lvlJc w:val="left"/>
+      <w:pPr>
+        <w:ind w:left="5040" w:hanging="360"/>
+      </w:pPr>
+    </w:lvl>
+    <w:lvl w:ilvl="7" w:tplc="08090019" w:tentative="1">
+      <w:start w:val="1"/>
+      <w:numFmt w:val="lowerLetter"/>
+      <w:lvlText w:val="%8."/>
+      <w:lvlJc w:val="left"/>
+      <w:pPr>
+        <w:ind w:left="5760" w:hanging="360"/>
+      </w:pPr>
+    </w:lvl>
+    <w:lvl w:ilvl="8" w:tplc="0809001B" w:tentative="1">
+      <w:start w:val="1"/>
+      <w:numFmt w:val="lowerRoman"/>
+      <w:lvlText w:val="%9."/>
+      <w:lvlJc w:val="right"/>
+      <w:pPr>
+        <w:ind w:left="6480" w:hanging="180"/>
+      </w:pPr>
+    </w:lvl>
+  </w:abstractNum>
+  <w:abstractNum w:abstractNumId="8" w15:restartNumberingAfterBreak="0">
     <w:nsid w:val="754E7D5D"/>
     <w:multiLevelType w:val="hybridMultilevel"/>
     <w:tmpl w:val="C5585A14"/>
@@ -16771,7 +17309,7 @@
     <w:abstractNumId w:val="4"/>
   </w:num>
   <w:num w:numId="4" w16cid:durableId="834494582">
-    <w:abstractNumId w:val="7"/>
+    <w:abstractNumId w:val="8"/>
   </w:num>
   <w:num w:numId="5" w16cid:durableId="1184510841">
     <w:abstractNumId w:val="3"/>
@@ -16784,6 +17322,9 @@
   </w:num>
   <w:num w:numId="8" w16cid:durableId="2032219527">
     <w:abstractNumId w:val="2"/>
+  </w:num>
+  <w:num w:numId="9" w16cid:durableId="1644654833">
+    <w:abstractNumId w:val="7"/>
   </w:num>
 </w:numbering>
 </file>

--- a/Documentation.docx
+++ b/Documentation.docx
@@ -1,6 +1,6 @@
 
 <file path=word/document.xml><?xml version="1.0" encoding="utf-8"?>
-<w:document xmlns:wpc="http://schemas.microsoft.com/office/word/2010/wordprocessingCanvas" xmlns:cx="http://schemas.microsoft.com/office/drawing/2014/chartex" xmlns:cx1="http://schemas.microsoft.com/office/drawing/2015/9/8/chartex" xmlns:cx2="http://schemas.microsoft.com/office/drawing/2015/10/21/chartex" xmlns:cx3="http://schemas.microsoft.com/office/drawing/2016/5/9/chartex" xmlns:cx4="http://schemas.microsoft.com/office/drawing/2016/5/10/chartex" xmlns:cx5="http://schemas.microsoft.com/office/drawing/2016/5/11/chartex" xmlns:cx6="http://schemas.microsoft.com/office/drawing/2016/5/12/chartex" xmlns:cx7="http://schemas.microsoft.com/office/drawing/2016/5/13/chartex" xmlns:cx8="http://schemas.microsoft.com/office/drawing/2016/5/14/chartex" xmlns:mc="http://schemas.openxmlformats.org/markup-compatibility/2006" xmlns:aink="http://schemas.microsoft.com/office/drawing/2016/ink" xmlns:am3d="http://schemas.microsoft.com/office/drawing/2017/model3d" xmlns:o="urn:schemas-microsoft-com:office:office" xmlns:oel="http://schemas.microsoft.com/office/2019/extlst" xmlns:r="http://schemas.openxmlformats.org/officeDocument/2006/relationships" xmlns:m="http://schemas.openxmlformats.org/officeDocument/2006/math" xmlns:v="urn:schemas-microsoft-com:vml" xmlns:wp14="http://schemas.microsoft.com/office/word/2010/wordprocessingDrawing" xmlns:wp="http://schemas.openxmlformats.org/drawingml/2006/wordprocessingDrawing" xmlns:w10="urn:schemas-microsoft-com:office:word" xmlns:w="http://schemas.openxmlformats.org/wordprocessingml/2006/main" xmlns:w14="http://schemas.microsoft.com/office/word/2010/wordml" xmlns:w15="http://schemas.microsoft.com/office/word/2012/wordml" xmlns:w16cex="http://schemas.microsoft.com/office/word/2018/wordml/cex" xmlns:w16cid="http://schemas.microsoft.com/office/word/2016/wordml/cid" xmlns:w16="http://schemas.microsoft.com/office/word/2018/wordml" xmlns:w16sdtdh="http://schemas.microsoft.com/office/word/2020/wordml/sdtdatahash" xmlns:w16se="http://schemas.microsoft.com/office/word/2015/wordml/symex" xmlns:wpg="http://schemas.microsoft.com/office/word/2010/wordprocessingGroup" xmlns:wpi="http://schemas.microsoft.com/office/word/2010/wordprocessingInk" xmlns:wne="http://schemas.microsoft.com/office/word/2006/wordml" xmlns:wps="http://schemas.microsoft.com/office/word/2010/wordprocessingShape" mc:Ignorable="w14 w15 w16se w16cid w16 w16cex w16sdtdh wp14">
+<w:document xmlns:wpc="http://schemas.microsoft.com/office/word/2010/wordprocessingCanvas" xmlns:cx="http://schemas.microsoft.com/office/drawing/2014/chartex" xmlns:cx1="http://schemas.microsoft.com/office/drawing/2015/9/8/chartex" xmlns:cx2="http://schemas.microsoft.com/office/drawing/2015/10/21/chartex" xmlns:cx3="http://schemas.microsoft.com/office/drawing/2016/5/9/chartex" xmlns:cx4="http://schemas.microsoft.com/office/drawing/2016/5/10/chartex" xmlns:cx5="http://schemas.microsoft.com/office/drawing/2016/5/11/chartex" xmlns:cx6="http://schemas.microsoft.com/office/drawing/2016/5/12/chartex" xmlns:cx7="http://schemas.microsoft.com/office/drawing/2016/5/13/chartex" xmlns:cx8="http://schemas.microsoft.com/office/drawing/2016/5/14/chartex" xmlns:mc="http://schemas.openxmlformats.org/markup-compatibility/2006" xmlns:aink="http://schemas.microsoft.com/office/drawing/2016/ink" xmlns:am3d="http://schemas.microsoft.com/office/drawing/2017/model3d" xmlns:o="urn:schemas-microsoft-com:office:office" xmlns:oel="http://schemas.microsoft.com/office/2019/extlst" xmlns:r="http://schemas.openxmlformats.org/officeDocument/2006/relationships" xmlns:m="http://schemas.openxmlformats.org/officeDocument/2006/math" xmlns:v="urn:schemas-microsoft-com:vml" xmlns:wp14="http://schemas.microsoft.com/office/word/2010/wordprocessingDrawing" xmlns:wp="http://schemas.openxmlformats.org/drawingml/2006/wordprocessingDrawing" xmlns:w10="urn:schemas-microsoft-com:office:word" xmlns:w="http://schemas.openxmlformats.org/wordprocessingml/2006/main" xmlns:w14="http://schemas.microsoft.com/office/word/2010/wordml" xmlns:w15="http://schemas.microsoft.com/office/word/2012/wordml" xmlns:w16cex="http://schemas.microsoft.com/office/word/2018/wordml/cex" xmlns:w16cid="http://schemas.microsoft.com/office/word/2016/wordml/cid" xmlns:w16="http://schemas.microsoft.com/office/word/2018/wordml" xmlns:w16du="http://schemas.microsoft.com/office/word/2023/wordml/word16du" xmlns:w16sdtdh="http://schemas.microsoft.com/office/word/2020/wordml/sdtdatahash" xmlns:w16se="http://schemas.microsoft.com/office/word/2015/wordml/symex" xmlns:wpg="http://schemas.microsoft.com/office/word/2010/wordprocessingGroup" xmlns:wpi="http://schemas.microsoft.com/office/word/2010/wordprocessingInk" xmlns:wne="http://schemas.microsoft.com/office/word/2006/wordml" xmlns:wps="http://schemas.microsoft.com/office/word/2010/wordprocessingShape" mc:Ignorable="w14 w15 w16se w16cid w16 w16cex w16sdtdh w16du wp14">
   <w:body>
     <w:p>
       <w:pPr>
@@ -13,7 +13,6 @@
           <w:lang w:val="hu-HU"/>
         </w:rPr>
       </w:pPr>
-      <w:proofErr w:type="spellStart"/>
       <w:r>
         <w:rPr>
           <w:b/>
@@ -22,18 +21,7 @@
           <w:szCs w:val="36"/>
           <w:lang w:val="hu-HU"/>
         </w:rPr>
-        <w:t>Firebase</w:t>
-      </w:r>
-      <w:proofErr w:type="spellEnd"/>
-      <w:r>
-        <w:rPr>
-          <w:b/>
-          <w:bCs/>
-          <w:sz w:val="36"/>
-          <w:szCs w:val="36"/>
-          <w:lang w:val="hu-HU"/>
-        </w:rPr>
-        <w:t xml:space="preserve"> Alapú Alkalmazásfejlesztés</w:t>
+        <w:t>Firebase Alapú Alkalmazásfejlesztés</w:t>
       </w:r>
     </w:p>
     <w:p>
@@ -56,19 +44,11 @@
           <w:lang w:val="hu-HU"/>
         </w:rPr>
       </w:pPr>
-      <w:proofErr w:type="spellStart"/>
-      <w:r>
-        <w:rPr>
-          <w:lang w:val="hu-HU"/>
-        </w:rPr>
-        <w:t>Firebase</w:t>
-      </w:r>
-      <w:proofErr w:type="spellEnd"/>
-      <w:r>
-        <w:rPr>
-          <w:lang w:val="hu-HU"/>
-        </w:rPr>
-        <w:t xml:space="preserve"> Projekt Létrehozása:</w:t>
+      <w:r>
+        <w:rPr>
+          <w:lang w:val="hu-HU"/>
+        </w:rPr>
+        <w:t>Firebase Projekt Létrehozása:</w:t>
       </w:r>
     </w:p>
     <w:p>
@@ -105,35 +85,7 @@
         <w:rPr>
           <w:lang w:val="hu-HU"/>
         </w:rPr>
-        <w:t xml:space="preserve"> a „</w:t>
-      </w:r>
-      <w:proofErr w:type="spellStart"/>
-      <w:r>
-        <w:rPr>
-          <w:lang w:val="hu-HU"/>
-        </w:rPr>
-        <w:t>Get</w:t>
-      </w:r>
-      <w:proofErr w:type="spellEnd"/>
-      <w:r>
-        <w:rPr>
-          <w:lang w:val="hu-HU"/>
-        </w:rPr>
-        <w:t xml:space="preserve"> </w:t>
-      </w:r>
-      <w:proofErr w:type="spellStart"/>
-      <w:r>
-        <w:rPr>
-          <w:lang w:val="hu-HU"/>
-        </w:rPr>
-        <w:t>started</w:t>
-      </w:r>
-      <w:proofErr w:type="spellEnd"/>
-      <w:r>
-        <w:rPr>
-          <w:lang w:val="hu-HU"/>
-        </w:rPr>
-        <w:t>” gombra</w:t>
+        <w:t xml:space="preserve"> a „Get started” gombra</w:t>
       </w:r>
       <w:r>
         <w:rPr>
@@ -238,21 +190,7 @@
         <w:rPr>
           <w:lang w:val="hu-HU"/>
         </w:rPr>
-        <w:t xml:space="preserve"> a „</w:t>
-      </w:r>
-      <w:proofErr w:type="spellStart"/>
-      <w:r>
-        <w:rPr>
-          <w:lang w:val="hu-HU"/>
-        </w:rPr>
-        <w:t>Create</w:t>
-      </w:r>
-      <w:proofErr w:type="spellEnd"/>
-      <w:r>
-        <w:rPr>
-          <w:lang w:val="hu-HU"/>
-        </w:rPr>
-        <w:t xml:space="preserve"> a project” gombot</w:t>
+        <w:t xml:space="preserve"> a „Create a project” gombot</w:t>
       </w:r>
       <w:r>
         <w:rPr>
@@ -351,21 +289,7 @@
         <w:rPr>
           <w:lang w:val="hu-HU"/>
         </w:rPr>
-        <w:t>adtam egy nevet a projektnek (</w:t>
-      </w:r>
-      <w:proofErr w:type="spellStart"/>
-      <w:r>
-        <w:rPr>
-          <w:lang w:val="hu-HU"/>
-        </w:rPr>
-        <w:t>NoteApp</w:t>
-      </w:r>
-      <w:proofErr w:type="spellEnd"/>
-      <w:r>
-        <w:rPr>
-          <w:lang w:val="hu-HU"/>
-        </w:rPr>
-        <w:t>).</w:t>
+        <w:t>adtam egy nevet a projektnek (NoteApp).</w:t>
       </w:r>
     </w:p>
     <w:p>
@@ -465,16 +389,8 @@
         <w:rPr>
           <w:lang w:val="hu-HU"/>
         </w:rPr>
-        <w:t xml:space="preserve"> a Google </w:t>
-      </w:r>
-      <w:proofErr w:type="spellStart"/>
-      <w:r>
-        <w:rPr>
-          <w:lang w:val="hu-HU"/>
-        </w:rPr>
-        <w:t>Analytics-et</w:t>
-      </w:r>
-      <w:proofErr w:type="spellEnd"/>
+        <w:t xml:space="preserve"> a Google Analytics-et</w:t>
+      </w:r>
       <w:r>
         <w:rPr>
           <w:lang w:val="hu-HU"/>
@@ -608,21 +524,7 @@
         <w:rPr>
           <w:lang w:val="hu-HU"/>
         </w:rPr>
-        <w:t>, majd a „</w:t>
-      </w:r>
-      <w:proofErr w:type="spellStart"/>
-      <w:r>
-        <w:rPr>
-          <w:lang w:val="hu-HU"/>
-        </w:rPr>
-        <w:t>Create</w:t>
-      </w:r>
-      <w:proofErr w:type="spellEnd"/>
-      <w:r>
-        <w:rPr>
-          <w:lang w:val="hu-HU"/>
-        </w:rPr>
-        <w:t xml:space="preserve"> project” gombra kattintva </w:t>
+        <w:t xml:space="preserve">, majd a „Create project” gombra kattintva </w:t>
       </w:r>
       <w:r>
         <w:rPr>
@@ -728,21 +630,7 @@
         <w:rPr>
           <w:lang w:val="hu-HU"/>
         </w:rPr>
-        <w:t xml:space="preserve"> a „</w:t>
-      </w:r>
-      <w:proofErr w:type="spellStart"/>
-      <w:r>
-        <w:rPr>
-          <w:lang w:val="hu-HU"/>
-        </w:rPr>
-        <w:t>Continue</w:t>
-      </w:r>
-      <w:proofErr w:type="spellEnd"/>
-      <w:r>
-        <w:rPr>
-          <w:lang w:val="hu-HU"/>
-        </w:rPr>
-        <w:t>” gombra</w:t>
+        <w:t xml:space="preserve"> a „Continue” gombra</w:t>
       </w:r>
       <w:r>
         <w:rPr>
@@ -845,19 +733,11 @@
         </w:rPr>
         <w:t xml:space="preserve">A </w:t>
       </w:r>
-      <w:proofErr w:type="spellStart"/>
-      <w:r>
-        <w:rPr>
-          <w:lang w:val="hu-HU"/>
-        </w:rPr>
-        <w:t>Firebase</w:t>
-      </w:r>
-      <w:proofErr w:type="spellEnd"/>
-      <w:r>
-        <w:rPr>
-          <w:lang w:val="hu-HU"/>
-        </w:rPr>
-        <w:t xml:space="preserve"> Projekt létrehozása után a következő lépés az Android alkalmazás létrehozása lesz.</w:t>
+      <w:r>
+        <w:rPr>
+          <w:lang w:val="hu-HU"/>
+        </w:rPr>
+        <w:t>Firebase Projekt létrehozása után a következő lépés az Android alkalmazás létrehozása lesz.</w:t>
       </w:r>
     </w:p>
     <w:p>
@@ -882,21 +762,7 @@
         <w:rPr>
           <w:lang w:val="hu-HU"/>
         </w:rPr>
-        <w:t xml:space="preserve">Az Android </w:t>
-      </w:r>
-      <w:proofErr w:type="spellStart"/>
-      <w:r>
-        <w:rPr>
-          <w:lang w:val="hu-HU"/>
-        </w:rPr>
-        <w:t>Studio</w:t>
-      </w:r>
-      <w:proofErr w:type="spellEnd"/>
-      <w:r>
-        <w:rPr>
-          <w:lang w:val="hu-HU"/>
-        </w:rPr>
-        <w:t xml:space="preserve"> telepítése és elindítása után </w:t>
+        <w:t xml:space="preserve">Az Android Studio telepítése és elindítása után </w:t>
       </w:r>
       <w:r>
         <w:rPr>
@@ -1002,49 +868,7 @@
         <w:rPr>
           <w:lang w:val="hu-HU"/>
         </w:rPr>
-        <w:t>A következő képernyőn az „</w:t>
-      </w:r>
-      <w:proofErr w:type="spellStart"/>
-      <w:r>
-        <w:rPr>
-          <w:lang w:val="hu-HU"/>
-        </w:rPr>
-        <w:t>Empty</w:t>
-      </w:r>
-      <w:proofErr w:type="spellEnd"/>
-      <w:r>
-        <w:rPr>
-          <w:lang w:val="hu-HU"/>
-        </w:rPr>
-        <w:t xml:space="preserve"> </w:t>
-      </w:r>
-      <w:proofErr w:type="spellStart"/>
-      <w:r>
-        <w:rPr>
-          <w:lang w:val="hu-HU"/>
-        </w:rPr>
-        <w:t>Views</w:t>
-      </w:r>
-      <w:proofErr w:type="spellEnd"/>
-      <w:r>
-        <w:rPr>
-          <w:lang w:val="hu-HU"/>
-        </w:rPr>
-        <w:t xml:space="preserve"> </w:t>
-      </w:r>
-      <w:proofErr w:type="spellStart"/>
-      <w:r>
-        <w:rPr>
-          <w:lang w:val="hu-HU"/>
-        </w:rPr>
-        <w:t>Acitvity</w:t>
-      </w:r>
-      <w:proofErr w:type="spellEnd"/>
-      <w:r>
-        <w:rPr>
-          <w:lang w:val="hu-HU"/>
-        </w:rPr>
-        <w:t>” lehetőséget</w:t>
+        <w:t>A következő képernyőn az „Empty Views Acitvity” lehetőséget</w:t>
       </w:r>
       <w:r>
         <w:rPr>
@@ -1150,21 +974,7 @@
         <w:rPr>
           <w:lang w:val="hu-HU"/>
         </w:rPr>
-        <w:t xml:space="preserve"> egy nevet és egy </w:t>
-      </w:r>
-      <w:proofErr w:type="spellStart"/>
-      <w:r>
-        <w:rPr>
-          <w:lang w:val="hu-HU"/>
-        </w:rPr>
-        <w:t>package</w:t>
-      </w:r>
-      <w:proofErr w:type="spellEnd"/>
-      <w:r>
-        <w:rPr>
-          <w:lang w:val="hu-HU"/>
-        </w:rPr>
-        <w:t xml:space="preserve"> nevet a projekt</w:t>
+        <w:t xml:space="preserve"> egy nevet és egy package nevet a projekt</w:t>
       </w:r>
       <w:r>
         <w:rPr>
@@ -1298,19 +1108,11 @@
           <w:lang w:val="hu-HU"/>
         </w:rPr>
       </w:pPr>
-      <w:proofErr w:type="spellStart"/>
-      <w:r>
-        <w:rPr>
-          <w:lang w:val="hu-HU"/>
-        </w:rPr>
-        <w:t>Firebase</w:t>
-      </w:r>
-      <w:proofErr w:type="spellEnd"/>
-      <w:r>
-        <w:rPr>
-          <w:lang w:val="hu-HU"/>
-        </w:rPr>
-        <w:t xml:space="preserve"> hozzáadása az Android projekthez:</w:t>
+      <w:r>
+        <w:rPr>
+          <w:lang w:val="hu-HU"/>
+        </w:rPr>
+        <w:t>Firebase hozzáadása az Android projekthez:</w:t>
       </w:r>
     </w:p>
     <w:p>
@@ -1323,35 +1125,7 @@
         <w:rPr>
           <w:lang w:val="hu-HU"/>
         </w:rPr>
-        <w:t xml:space="preserve">Az Android projekt létrehozása után </w:t>
-      </w:r>
-      <w:proofErr w:type="spellStart"/>
-      <w:r>
-        <w:rPr>
-          <w:lang w:val="hu-HU"/>
-        </w:rPr>
-        <w:t>ohzzáadtam</w:t>
-      </w:r>
-      <w:proofErr w:type="spellEnd"/>
-      <w:r>
-        <w:rPr>
-          <w:lang w:val="hu-HU"/>
-        </w:rPr>
-        <w:t xml:space="preserve"> a </w:t>
-      </w:r>
-      <w:proofErr w:type="spellStart"/>
-      <w:r>
-        <w:rPr>
-          <w:lang w:val="hu-HU"/>
-        </w:rPr>
-        <w:t>Firebase</w:t>
-      </w:r>
-      <w:proofErr w:type="spellEnd"/>
-      <w:r>
-        <w:rPr>
-          <w:lang w:val="hu-HU"/>
-        </w:rPr>
-        <w:t>-t a projekthez.</w:t>
+        <w:t>Az Android projekt létrehozása után ohzzáadtam a Firebase-t a projekthez.</w:t>
       </w:r>
     </w:p>
     <w:p>
@@ -1376,21 +1150,7 @@
         <w:rPr>
           <w:lang w:val="hu-HU"/>
         </w:rPr>
-        <w:t xml:space="preserve">A </w:t>
-      </w:r>
-      <w:proofErr w:type="spellStart"/>
-      <w:r>
-        <w:rPr>
-          <w:lang w:val="hu-HU"/>
-        </w:rPr>
-        <w:t>Firebase</w:t>
-      </w:r>
-      <w:proofErr w:type="spellEnd"/>
-      <w:r>
-        <w:rPr>
-          <w:lang w:val="hu-HU"/>
-        </w:rPr>
-        <w:t xml:space="preserve"> projektweboldalán az „Android” ikonra</w:t>
+        <w:t>A Firebase projektweboldalán az „Android” ikonra</w:t>
       </w:r>
       <w:r>
         <w:rPr>
@@ -1496,21 +1256,7 @@
         <w:rPr>
           <w:lang w:val="hu-HU"/>
         </w:rPr>
-        <w:t xml:space="preserve"> a korábban beállított </w:t>
-      </w:r>
-      <w:proofErr w:type="spellStart"/>
-      <w:r>
-        <w:rPr>
-          <w:lang w:val="hu-HU"/>
-        </w:rPr>
-        <w:t>package</w:t>
-      </w:r>
-      <w:proofErr w:type="spellEnd"/>
-      <w:r>
-        <w:rPr>
-          <w:lang w:val="hu-HU"/>
-        </w:rPr>
-        <w:t xml:space="preserve"> nevet, illetve </w:t>
+        <w:t xml:space="preserve"> a korábban beállított package nevet, illetve </w:t>
       </w:r>
       <w:r>
         <w:rPr>
@@ -1615,21 +1361,7 @@
         <w:rPr>
           <w:lang w:val="hu-HU"/>
         </w:rPr>
-        <w:t>A „</w:t>
-      </w:r>
-      <w:proofErr w:type="spellStart"/>
-      <w:r>
-        <w:rPr>
-          <w:lang w:val="hu-HU"/>
-        </w:rPr>
-        <w:t>Register</w:t>
-      </w:r>
-      <w:proofErr w:type="spellEnd"/>
-      <w:r>
-        <w:rPr>
-          <w:lang w:val="hu-HU"/>
-        </w:rPr>
-        <w:t xml:space="preserve"> app” gomb megnyomása után </w:t>
+        <w:t xml:space="preserve">A „Register app” gomb megnyomása után </w:t>
       </w:r>
       <w:r>
         <w:rPr>
@@ -1641,35 +1373,7 @@
         <w:rPr>
           <w:lang w:val="hu-HU"/>
         </w:rPr>
-        <w:t xml:space="preserve"> a „</w:t>
-      </w:r>
-      <w:proofErr w:type="spellStart"/>
-      <w:r>
-        <w:rPr>
-          <w:lang w:val="hu-HU"/>
-        </w:rPr>
-        <w:t>Download</w:t>
-      </w:r>
-      <w:proofErr w:type="spellEnd"/>
-      <w:r>
-        <w:rPr>
-          <w:lang w:val="hu-HU"/>
-        </w:rPr>
-        <w:t xml:space="preserve"> </w:t>
-      </w:r>
-      <w:proofErr w:type="spellStart"/>
-      <w:r>
-        <w:rPr>
-          <w:lang w:val="hu-HU"/>
-        </w:rPr>
-        <w:t>google-services.json</w:t>
-      </w:r>
-      <w:proofErr w:type="spellEnd"/>
-      <w:r>
-        <w:rPr>
-          <w:lang w:val="hu-HU"/>
-        </w:rPr>
-        <w:t xml:space="preserve">” gombra. Ezután </w:t>
+        <w:t xml:space="preserve"> a „Download google-services.json” gombra. Ezután </w:t>
       </w:r>
       <w:r>
         <w:rPr>
@@ -1681,21 +1385,7 @@
         <w:rPr>
           <w:lang w:val="hu-HU"/>
         </w:rPr>
-        <w:t xml:space="preserve"> a gomb alatti utasításokat. Az Android </w:t>
-      </w:r>
-      <w:proofErr w:type="spellStart"/>
-      <w:r>
-        <w:rPr>
-          <w:lang w:val="hu-HU"/>
-        </w:rPr>
-        <w:t>Studioban</w:t>
-      </w:r>
-      <w:proofErr w:type="spellEnd"/>
-      <w:r>
-        <w:rPr>
-          <w:lang w:val="hu-HU"/>
-        </w:rPr>
-        <w:t xml:space="preserve"> projekt nézetre váltva a megfelelő helyre</w:t>
+        <w:t xml:space="preserve"> a gomb alatti utasításokat. Az Android Studioban projekt nézetre váltva a megfelelő helyre</w:t>
       </w:r>
       <w:r>
         <w:rPr>
@@ -1864,21 +1554,7 @@
         <w:rPr>
           <w:lang w:val="hu-HU"/>
         </w:rPr>
-        <w:t>A „</w:t>
-      </w:r>
-      <w:proofErr w:type="spellStart"/>
-      <w:r>
-        <w:rPr>
-          <w:lang w:val="hu-HU"/>
-        </w:rPr>
-        <w:t>Next</w:t>
-      </w:r>
-      <w:proofErr w:type="spellEnd"/>
-      <w:r>
-        <w:rPr>
-          <w:lang w:val="hu-HU"/>
-        </w:rPr>
-        <w:t xml:space="preserve">” gomb megnyomása után </w:t>
+        <w:t xml:space="preserve">A „Next” gomb megnyomása után </w:t>
       </w:r>
       <w:r>
         <w:rPr>
@@ -1892,7 +1568,6 @@
         </w:rPr>
         <w:t xml:space="preserve"> a projektszintű </w:t>
       </w:r>
-      <w:proofErr w:type="spellStart"/>
       <w:r>
         <w:rPr>
           <w:b/>
@@ -1901,7 +1576,6 @@
         </w:rPr>
         <w:t>build.gradle.kts</w:t>
       </w:r>
-      <w:proofErr w:type="spellEnd"/>
       <w:r>
         <w:rPr>
           <w:b/>
@@ -1932,35 +1606,7 @@
         <w:rPr>
           <w:lang w:val="hu-HU"/>
         </w:rPr>
-        <w:t xml:space="preserve">  a „</w:t>
-      </w:r>
-      <w:proofErr w:type="spellStart"/>
-      <w:r>
-        <w:rPr>
-          <w:lang w:val="hu-HU"/>
-        </w:rPr>
-        <w:t>Sync</w:t>
-      </w:r>
-      <w:proofErr w:type="spellEnd"/>
-      <w:r>
-        <w:rPr>
-          <w:lang w:val="hu-HU"/>
-        </w:rPr>
-        <w:t xml:space="preserve"> </w:t>
-      </w:r>
-      <w:proofErr w:type="spellStart"/>
-      <w:r>
-        <w:rPr>
-          <w:lang w:val="hu-HU"/>
-        </w:rPr>
-        <w:t>now</w:t>
-      </w:r>
-      <w:proofErr w:type="spellEnd"/>
-      <w:r>
-        <w:rPr>
-          <w:lang w:val="hu-HU"/>
-        </w:rPr>
-        <w:t>” gombot.</w:t>
+        <w:t xml:space="preserve">  a „Sync now” gombot.</w:t>
       </w:r>
     </w:p>
     <w:p>
@@ -2057,7 +1703,6 @@
         </w:rPr>
         <w:t xml:space="preserve"> az app szintű </w:t>
       </w:r>
-      <w:proofErr w:type="spellStart"/>
       <w:r>
         <w:rPr>
           <w:b/>
@@ -2066,7 +1711,6 @@
         </w:rPr>
         <w:t>build.gradle.kts</w:t>
       </w:r>
-      <w:proofErr w:type="spellEnd"/>
       <w:r>
         <w:rPr>
           <w:b/>
@@ -2097,35 +1741,7 @@
         <w:rPr>
           <w:lang w:val="hu-HU"/>
         </w:rPr>
-        <w:t>„</w:t>
-      </w:r>
-      <w:proofErr w:type="spellStart"/>
-      <w:r>
-        <w:rPr>
-          <w:lang w:val="hu-HU"/>
-        </w:rPr>
-        <w:t>Sync</w:t>
-      </w:r>
-      <w:proofErr w:type="spellEnd"/>
-      <w:r>
-        <w:rPr>
-          <w:lang w:val="hu-HU"/>
-        </w:rPr>
-        <w:t xml:space="preserve"> </w:t>
-      </w:r>
-      <w:proofErr w:type="spellStart"/>
-      <w:r>
-        <w:rPr>
-          <w:lang w:val="hu-HU"/>
-        </w:rPr>
-        <w:t>now</w:t>
-      </w:r>
-      <w:proofErr w:type="spellEnd"/>
-      <w:r>
-        <w:rPr>
-          <w:lang w:val="hu-HU"/>
-        </w:rPr>
-        <w:t xml:space="preserve">”-t </w:t>
+        <w:t xml:space="preserve">„Sync now”-t </w:t>
       </w:r>
       <w:r>
         <w:rPr>
@@ -2223,30 +1839,32 @@
         <w:rPr>
           <w:lang w:val="hu-HU"/>
         </w:rPr>
-        <w:t>Itt a „</w:t>
-      </w:r>
-      <w:proofErr w:type="spellStart"/>
-      <w:r>
-        <w:rPr>
-          <w:lang w:val="hu-HU"/>
-        </w:rPr>
-        <w:t>dependencies</w:t>
-      </w:r>
-      <w:proofErr w:type="spellEnd"/>
-      <w:r>
-        <w:rPr>
-          <w:lang w:val="hu-HU"/>
-        </w:rPr>
-        <w:t>”-</w:t>
-      </w:r>
-      <w:proofErr w:type="spellStart"/>
-      <w:r>
-        <w:rPr>
-          <w:lang w:val="hu-HU"/>
-        </w:rPr>
-        <w:t>hez</w:t>
-      </w:r>
-      <w:proofErr w:type="spellEnd"/>
+        <w:t xml:space="preserve">Itt a „dependencies”-hez </w:t>
+      </w:r>
+      <w:r>
+        <w:rPr>
+          <w:lang w:val="hu-HU"/>
+        </w:rPr>
+        <w:t xml:space="preserve">lehet </w:t>
+      </w:r>
+      <w:r>
+        <w:rPr>
+          <w:lang w:val="hu-HU"/>
+        </w:rPr>
+        <w:t>hozzá</w:t>
+      </w:r>
+      <w:r>
+        <w:rPr>
+          <w:lang w:val="hu-HU"/>
+        </w:rPr>
+        <w:t>adni</w:t>
+      </w:r>
+      <w:r>
+        <w:rPr>
+          <w:lang w:val="hu-HU"/>
+        </w:rPr>
+        <w:t xml:space="preserve"> a</w:t>
+      </w:r>
       <w:r>
         <w:rPr>
           <w:lang w:val="hu-HU"/>
@@ -2257,51 +1875,7 @@
         <w:rPr>
           <w:lang w:val="hu-HU"/>
         </w:rPr>
-        <w:t xml:space="preserve">lehet </w:t>
-      </w:r>
-      <w:r>
-        <w:rPr>
-          <w:lang w:val="hu-HU"/>
-        </w:rPr>
-        <w:t>hozzá</w:t>
-      </w:r>
-      <w:r>
-        <w:rPr>
-          <w:lang w:val="hu-HU"/>
-        </w:rPr>
-        <w:t>adni</w:t>
-      </w:r>
-      <w:r>
-        <w:rPr>
-          <w:lang w:val="hu-HU"/>
-        </w:rPr>
-        <w:t xml:space="preserve"> a</w:t>
-      </w:r>
-      <w:r>
-        <w:rPr>
-          <w:lang w:val="hu-HU"/>
-        </w:rPr>
-        <w:t xml:space="preserve"> </w:t>
-      </w:r>
-      <w:r>
-        <w:rPr>
-          <w:lang w:val="hu-HU"/>
-        </w:rPr>
-        <w:t xml:space="preserve">használni kívánt </w:t>
-      </w:r>
-      <w:proofErr w:type="spellStart"/>
-      <w:r>
-        <w:rPr>
-          <w:lang w:val="hu-HU"/>
-        </w:rPr>
-        <w:t>library</w:t>
-      </w:r>
-      <w:proofErr w:type="spellEnd"/>
-      <w:r>
-        <w:rPr>
-          <w:lang w:val="hu-HU"/>
-        </w:rPr>
-        <w:t>-ket.</w:t>
+        <w:t>használni kívánt library-ket.</w:t>
       </w:r>
     </w:p>
     <w:p>
@@ -2351,7 +1925,6 @@
           <w:lang w:val="hu-HU"/>
         </w:rPr>
       </w:pPr>
-      <w:proofErr w:type="spellStart"/>
       <w:r>
         <w:rPr>
           <w:sz w:val="32"/>
@@ -2360,7 +1933,6 @@
         </w:rPr>
         <w:t>Autentikáció</w:t>
       </w:r>
-      <w:proofErr w:type="spellEnd"/>
     </w:p>
     <w:p>
       <w:pPr>
@@ -2378,19 +1950,11 @@
           <w:lang w:val="hu-HU"/>
         </w:rPr>
       </w:pPr>
-      <w:proofErr w:type="spellStart"/>
-      <w:r>
-        <w:rPr>
-          <w:lang w:val="hu-HU"/>
-        </w:rPr>
-        <w:t>Autentikációt</w:t>
-      </w:r>
-      <w:proofErr w:type="spellEnd"/>
-      <w:r>
-        <w:rPr>
-          <w:lang w:val="hu-HU"/>
-        </w:rPr>
-        <w:t xml:space="preserve"> a következő módon </w:t>
+      <w:r>
+        <w:rPr>
+          <w:lang w:val="hu-HU"/>
+        </w:rPr>
+        <w:t xml:space="preserve">Autentikációt a következő módon </w:t>
       </w:r>
       <w:r>
         <w:rPr>
@@ -2432,21 +1996,7 @@
         <w:rPr>
           <w:lang w:val="hu-HU"/>
         </w:rPr>
-        <w:t xml:space="preserve">Az Android </w:t>
-      </w:r>
-      <w:proofErr w:type="spellStart"/>
-      <w:r>
-        <w:rPr>
-          <w:lang w:val="hu-HU"/>
-        </w:rPr>
-        <w:t>Studio</w:t>
-      </w:r>
-      <w:proofErr w:type="spellEnd"/>
-      <w:r>
-        <w:rPr>
-          <w:lang w:val="hu-HU"/>
-        </w:rPr>
-        <w:t xml:space="preserve">-n belül a fejlécen </w:t>
+        <w:t xml:space="preserve">Az Android Studio-n belül a fejlécen </w:t>
       </w:r>
       <w:r>
         <w:rPr>
@@ -2458,21 +2008,7 @@
         <w:rPr>
           <w:lang w:val="hu-HU"/>
         </w:rPr>
-        <w:t xml:space="preserve"> a „</w:t>
-      </w:r>
-      <w:proofErr w:type="spellStart"/>
-      <w:r>
-        <w:rPr>
-          <w:lang w:val="hu-HU"/>
-        </w:rPr>
-        <w:t>Tools</w:t>
-      </w:r>
-      <w:proofErr w:type="spellEnd"/>
-      <w:r>
-        <w:rPr>
-          <w:lang w:val="hu-HU"/>
-        </w:rPr>
-        <w:t xml:space="preserve">” menüpontra, majd </w:t>
+        <w:t xml:space="preserve"> a „Tools” menüpontra, majd </w:t>
       </w:r>
       <w:r>
         <w:rPr>
@@ -2484,21 +2020,7 @@
         <w:rPr>
           <w:lang w:val="hu-HU"/>
         </w:rPr>
-        <w:t xml:space="preserve"> a </w:t>
-      </w:r>
-      <w:proofErr w:type="spellStart"/>
-      <w:r>
-        <w:rPr>
-          <w:lang w:val="hu-HU"/>
-        </w:rPr>
-        <w:t>Firebase</w:t>
-      </w:r>
-      <w:proofErr w:type="spellEnd"/>
-      <w:r>
-        <w:rPr>
-          <w:lang w:val="hu-HU"/>
-        </w:rPr>
-        <w:t xml:space="preserve"> opciót</w:t>
+        <w:t xml:space="preserve"> a Firebase opciót</w:t>
       </w:r>
     </w:p>
     <w:p>
@@ -2598,91 +2120,7 @@
         <w:rPr>
           <w:lang w:val="hu-HU"/>
         </w:rPr>
-        <w:t xml:space="preserve"> az „</w:t>
-      </w:r>
-      <w:proofErr w:type="spellStart"/>
-      <w:r>
-        <w:rPr>
-          <w:lang w:val="hu-HU"/>
-        </w:rPr>
-        <w:t>Authentication</w:t>
-      </w:r>
-      <w:proofErr w:type="spellEnd"/>
-      <w:r>
-        <w:rPr>
-          <w:lang w:val="hu-HU"/>
-        </w:rPr>
-        <w:t>” és azon belül az „</w:t>
-      </w:r>
-      <w:proofErr w:type="spellStart"/>
-      <w:r>
-        <w:rPr>
-          <w:lang w:val="hu-HU"/>
-        </w:rPr>
-        <w:t>Authenticate</w:t>
-      </w:r>
-      <w:proofErr w:type="spellEnd"/>
-      <w:r>
-        <w:rPr>
-          <w:lang w:val="hu-HU"/>
-        </w:rPr>
-        <w:t xml:space="preserve"> </w:t>
-      </w:r>
-      <w:proofErr w:type="spellStart"/>
-      <w:r>
-        <w:rPr>
-          <w:lang w:val="hu-HU"/>
-        </w:rPr>
-        <w:t>using</w:t>
-      </w:r>
-      <w:proofErr w:type="spellEnd"/>
-      <w:r>
-        <w:rPr>
-          <w:lang w:val="hu-HU"/>
-        </w:rPr>
-        <w:t xml:space="preserve"> a </w:t>
-      </w:r>
-      <w:proofErr w:type="spellStart"/>
-      <w:r>
-        <w:rPr>
-          <w:lang w:val="hu-HU"/>
-        </w:rPr>
-        <w:t>custom</w:t>
-      </w:r>
-      <w:proofErr w:type="spellEnd"/>
-      <w:r>
-        <w:rPr>
-          <w:lang w:val="hu-HU"/>
-        </w:rPr>
-        <w:t xml:space="preserve"> </w:t>
-      </w:r>
-      <w:proofErr w:type="spellStart"/>
-      <w:r>
-        <w:rPr>
-          <w:lang w:val="hu-HU"/>
-        </w:rPr>
-        <w:t>authentication</w:t>
-      </w:r>
-      <w:proofErr w:type="spellEnd"/>
-      <w:r>
-        <w:rPr>
-          <w:lang w:val="hu-HU"/>
-        </w:rPr>
-        <w:t xml:space="preserve"> </w:t>
-      </w:r>
-      <w:proofErr w:type="spellStart"/>
-      <w:r>
-        <w:rPr>
-          <w:lang w:val="hu-HU"/>
-        </w:rPr>
-        <w:t>system</w:t>
-      </w:r>
-      <w:proofErr w:type="spellEnd"/>
-      <w:r>
-        <w:rPr>
-          <w:lang w:val="hu-HU"/>
-        </w:rPr>
-        <w:t>” menüpontot.</w:t>
+        <w:t xml:space="preserve"> az „Authentication” és azon belül az „Authenticate using a custom authentication system” menüpontot.</w:t>
       </w:r>
     </w:p>
     <w:p>
@@ -2774,63 +2212,7 @@
         <w:rPr>
           <w:lang w:val="hu-HU"/>
         </w:rPr>
-        <w:t xml:space="preserve"> az „Add </w:t>
-      </w:r>
-      <w:proofErr w:type="spellStart"/>
-      <w:r>
-        <w:rPr>
-          <w:lang w:val="hu-HU"/>
-        </w:rPr>
-        <w:t>Firebase</w:t>
-      </w:r>
-      <w:proofErr w:type="spellEnd"/>
-      <w:r>
-        <w:rPr>
-          <w:lang w:val="hu-HU"/>
-        </w:rPr>
-        <w:t xml:space="preserve"> </w:t>
-      </w:r>
-      <w:proofErr w:type="spellStart"/>
-      <w:r>
-        <w:rPr>
-          <w:lang w:val="hu-HU"/>
-        </w:rPr>
-        <w:t>Authetication</w:t>
-      </w:r>
-      <w:proofErr w:type="spellEnd"/>
-      <w:r>
-        <w:rPr>
-          <w:lang w:val="hu-HU"/>
-        </w:rPr>
-        <w:t xml:space="preserve"> SDK </w:t>
-      </w:r>
-      <w:proofErr w:type="spellStart"/>
-      <w:r>
-        <w:rPr>
-          <w:lang w:val="hu-HU"/>
-        </w:rPr>
-        <w:t>to</w:t>
-      </w:r>
-      <w:proofErr w:type="spellEnd"/>
-      <w:r>
-        <w:rPr>
-          <w:lang w:val="hu-HU"/>
-        </w:rPr>
-        <w:t xml:space="preserve"> </w:t>
-      </w:r>
-      <w:proofErr w:type="spellStart"/>
-      <w:r>
-        <w:rPr>
-          <w:lang w:val="hu-HU"/>
-        </w:rPr>
-        <w:t>your</w:t>
-      </w:r>
-      <w:proofErr w:type="spellEnd"/>
-      <w:r>
-        <w:rPr>
-          <w:lang w:val="hu-HU"/>
-        </w:rPr>
-        <w:t xml:space="preserve"> app” menüpontot. A felugró ablakban </w:t>
+        <w:t xml:space="preserve"> az „Add Firebase Authetication SDK to your app” menüpontot. A felugró ablakban </w:t>
       </w:r>
       <w:r>
         <w:rPr>
@@ -2941,35 +2323,7 @@
         <w:rPr>
           <w:lang w:val="hu-HU"/>
         </w:rPr>
-        <w:t xml:space="preserve"> az </w:t>
-      </w:r>
-      <w:proofErr w:type="spellStart"/>
-      <w:r>
-        <w:rPr>
-          <w:lang w:val="hu-HU"/>
-        </w:rPr>
-        <w:t>autentikációt</w:t>
-      </w:r>
-      <w:proofErr w:type="spellEnd"/>
-      <w:r>
-        <w:rPr>
-          <w:lang w:val="hu-HU"/>
-        </w:rPr>
-        <w:t xml:space="preserve"> a </w:t>
-      </w:r>
-      <w:proofErr w:type="spellStart"/>
-      <w:r>
-        <w:rPr>
-          <w:lang w:val="hu-HU"/>
-        </w:rPr>
-        <w:t>Firebase</w:t>
-      </w:r>
-      <w:proofErr w:type="spellEnd"/>
-      <w:r>
-        <w:rPr>
-          <w:lang w:val="hu-HU"/>
-        </w:rPr>
-        <w:t xml:space="preserve"> projekt</w:t>
+        <w:t xml:space="preserve"> az autentikációt a Firebase projekt</w:t>
       </w:r>
       <w:r>
         <w:rPr>
@@ -3288,21 +2642,7 @@
         <w:rPr>
           <w:lang w:val="hu-HU"/>
         </w:rPr>
-        <w:t xml:space="preserve">Az </w:t>
-      </w:r>
-      <w:proofErr w:type="spellStart"/>
-      <w:r>
-        <w:rPr>
-          <w:lang w:val="hu-HU"/>
-        </w:rPr>
-        <w:t>autentikáció</w:t>
-      </w:r>
-      <w:proofErr w:type="spellEnd"/>
-      <w:r>
-        <w:rPr>
-          <w:lang w:val="hu-HU"/>
-        </w:rPr>
-        <w:t xml:space="preserve"> implementálása:</w:t>
+        <w:t>Az autentikáció implementálása:</w:t>
       </w:r>
     </w:p>
     <w:p>
@@ -3335,41 +2675,13 @@
         <w:rPr>
           <w:lang w:val="hu-HU"/>
         </w:rPr>
-        <w:t xml:space="preserve"> egy új </w:t>
-      </w:r>
-      <w:proofErr w:type="spellStart"/>
-      <w:r>
-        <w:rPr>
-          <w:lang w:val="hu-HU"/>
-        </w:rPr>
-        <w:t>Activity</w:t>
-      </w:r>
-      <w:proofErr w:type="spellEnd"/>
-      <w:r>
-        <w:rPr>
-          <w:lang w:val="hu-HU"/>
-        </w:rPr>
-        <w:t xml:space="preserve">-t az </w:t>
-      </w:r>
-      <w:proofErr w:type="spellStart"/>
-      <w:r>
-        <w:rPr>
-          <w:lang w:val="hu-HU"/>
-        </w:rPr>
-        <w:t>alkamazás</w:t>
-      </w:r>
-      <w:r>
-        <w:rPr>
-          <w:lang w:val="hu-HU"/>
-        </w:rPr>
-        <w:t>hoz</w:t>
-      </w:r>
-      <w:proofErr w:type="spellEnd"/>
-      <w:r>
-        <w:rPr>
-          <w:lang w:val="hu-HU"/>
-        </w:rPr>
-        <w:t xml:space="preserve">. </w:t>
+        <w:t xml:space="preserve"> egy új Activity-t az alkamazás</w:t>
+      </w:r>
+      <w:r>
+        <w:rPr>
+          <w:lang w:val="hu-HU"/>
+        </w:rPr>
+        <w:t xml:space="preserve">hoz. </w:t>
       </w:r>
       <w:r>
         <w:rPr>
@@ -3389,14 +2701,12 @@
         </w:rPr>
         <w:t xml:space="preserve"> „</w:t>
       </w:r>
-      <w:proofErr w:type="spellStart"/>
       <w:r>
         <w:rPr>
           <w:lang w:val="hu-HU"/>
         </w:rPr>
         <w:t>CreateAccountActivity</w:t>
       </w:r>
-      <w:proofErr w:type="spellEnd"/>
       <w:r>
         <w:rPr>
           <w:lang w:val="hu-HU"/>
@@ -3496,21 +2806,7 @@
         <w:rPr>
           <w:lang w:val="hu-HU"/>
         </w:rPr>
-        <w:t xml:space="preserve">Az újonnan létrehozott </w:t>
-      </w:r>
-      <w:proofErr w:type="spellStart"/>
-      <w:r>
-        <w:rPr>
-          <w:lang w:val="hu-HU"/>
-        </w:rPr>
-        <w:t>Activity</w:t>
-      </w:r>
-      <w:proofErr w:type="spellEnd"/>
-      <w:r>
-        <w:rPr>
-          <w:lang w:val="hu-HU"/>
-        </w:rPr>
-        <w:t xml:space="preserve"> layout.xml fájlját megnyitva </w:t>
+        <w:t xml:space="preserve">Az újonnan létrehozott Activity layout.xml fájlját megnyitva </w:t>
       </w:r>
       <w:r>
         <w:rPr>
@@ -3560,21 +2856,7 @@
         <w:rPr>
           <w:lang w:val="hu-HU"/>
         </w:rPr>
-        <w:t xml:space="preserve"> A </w:t>
-      </w:r>
-      <w:proofErr w:type="spellStart"/>
-      <w:r>
-        <w:rPr>
-          <w:lang w:val="hu-HU"/>
-        </w:rPr>
-        <w:t>layout</w:t>
-      </w:r>
-      <w:proofErr w:type="spellEnd"/>
-      <w:r>
-        <w:rPr>
-          <w:lang w:val="hu-HU"/>
-        </w:rPr>
-        <w:t xml:space="preserve"> fájlok a képen látható könyvtárban találhatók: </w:t>
+        <w:t xml:space="preserve"> A layout fájlok a képen látható könyvtárban találhatók: </w:t>
       </w:r>
     </w:p>
     <w:p>
@@ -3674,35 +2956,7 @@
         <w:rPr>
           <w:lang w:val="hu-HU"/>
         </w:rPr>
-        <w:t xml:space="preserve"> a bejelentkező oldal </w:t>
-      </w:r>
-      <w:proofErr w:type="spellStart"/>
-      <w:r>
-        <w:rPr>
-          <w:lang w:val="hu-HU"/>
-        </w:rPr>
-        <w:t>Activity</w:t>
-      </w:r>
-      <w:proofErr w:type="spellEnd"/>
-      <w:r>
-        <w:rPr>
-          <w:lang w:val="hu-HU"/>
-        </w:rPr>
-        <w:t xml:space="preserve">-jét és </w:t>
-      </w:r>
-      <w:proofErr w:type="spellStart"/>
-      <w:r>
-        <w:rPr>
-          <w:lang w:val="hu-HU"/>
-        </w:rPr>
-        <w:t>layout</w:t>
-      </w:r>
-      <w:proofErr w:type="spellEnd"/>
-      <w:r>
-        <w:rPr>
-          <w:lang w:val="hu-HU"/>
-        </w:rPr>
-        <w:t>-ját</w:t>
+        <w:t xml:space="preserve"> a bejelentkező oldal Activity-jét és layout-ját</w:t>
       </w:r>
       <w:r>
         <w:rPr>
@@ -3726,36 +2980,14 @@
         <w:rPr>
           <w:lang w:val="hu-HU"/>
         </w:rPr>
-        <w:t xml:space="preserve"> „</w:t>
-      </w:r>
-      <w:proofErr w:type="spellStart"/>
-      <w:r>
-        <w:rPr>
-          <w:lang w:val="hu-HU"/>
-        </w:rPr>
-        <w:t>LoginActivity</w:t>
-      </w:r>
-      <w:proofErr w:type="spellEnd"/>
-      <w:r>
-        <w:rPr>
-          <w:lang w:val="hu-HU"/>
-        </w:rPr>
-        <w:t>”.</w:t>
-      </w:r>
-      <w:r>
-        <w:rPr>
-          <w:lang w:val="hu-HU"/>
-        </w:rPr>
-        <w:t xml:space="preserve"> A </w:t>
-      </w:r>
-      <w:proofErr w:type="spellStart"/>
-      <w:r>
-        <w:rPr>
-          <w:lang w:val="hu-HU"/>
-        </w:rPr>
-        <w:t>layout</w:t>
-      </w:r>
-      <w:proofErr w:type="spellEnd"/>
+        <w:t xml:space="preserve"> „LoginActivity”.</w:t>
+      </w:r>
+      <w:r>
+        <w:rPr>
+          <w:lang w:val="hu-HU"/>
+        </w:rPr>
+        <w:t xml:space="preserve"> A layout</w:t>
+      </w:r>
       <w:r>
         <w:rPr>
           <w:lang w:val="hu-HU"/>
@@ -3817,21 +3049,7 @@
         <w:rPr>
           <w:lang w:val="hu-HU"/>
         </w:rPr>
-        <w:t xml:space="preserve"> a </w:t>
-      </w:r>
-      <w:proofErr w:type="spellStart"/>
-      <w:r>
-        <w:rPr>
-          <w:lang w:val="hu-HU"/>
-        </w:rPr>
-        <w:t>viewBinding</w:t>
-      </w:r>
-      <w:proofErr w:type="spellEnd"/>
-      <w:r>
-        <w:rPr>
-          <w:lang w:val="hu-HU"/>
-        </w:rPr>
-        <w:t>-ot a projekt</w:t>
+        <w:t xml:space="preserve"> a viewBinding-ot a projekt</w:t>
       </w:r>
       <w:r>
         <w:rPr>
@@ -3855,21 +3073,7 @@
         <w:rPr>
           <w:lang w:val="hu-HU"/>
         </w:rPr>
-        <w:t xml:space="preserve">pp szintű </w:t>
-      </w:r>
-      <w:proofErr w:type="spellStart"/>
-      <w:r>
-        <w:rPr>
-          <w:lang w:val="hu-HU"/>
-        </w:rPr>
-        <w:t>build.gradle.kts</w:t>
-      </w:r>
-      <w:proofErr w:type="spellEnd"/>
-      <w:r>
-        <w:rPr>
-          <w:lang w:val="hu-HU"/>
-        </w:rPr>
-        <w:t xml:space="preserve"> fájl</w:t>
+        <w:t>pp szintű build.gradle.kts fájl</w:t>
       </w:r>
       <w:r>
         <w:rPr>
@@ -3964,21 +3168,7 @@
         <w:rPr>
           <w:lang w:val="hu-HU"/>
         </w:rPr>
-        <w:t xml:space="preserve"> „</w:t>
-      </w:r>
-      <w:proofErr w:type="spellStart"/>
-      <w:r>
-        <w:rPr>
-          <w:lang w:val="hu-HU"/>
-        </w:rPr>
-        <w:t>CreateAccountActivity</w:t>
-      </w:r>
-      <w:proofErr w:type="spellEnd"/>
-      <w:r>
-        <w:rPr>
-          <w:lang w:val="hu-HU"/>
-        </w:rPr>
-        <w:t xml:space="preserve">” kódját </w:t>
+        <w:t xml:space="preserve"> „CreateAccountActivity” kódját </w:t>
       </w:r>
       <w:r>
         <w:rPr>
@@ -4024,91 +3214,7 @@
         <w:rPr>
           <w:lang w:val="hu-HU"/>
         </w:rPr>
-        <w:t xml:space="preserve">Mit is csinál ez a kód: Beállítottunk egy </w:t>
-      </w:r>
-      <w:proofErr w:type="spellStart"/>
-      <w:r>
-        <w:rPr>
-          <w:lang w:val="hu-HU"/>
-        </w:rPr>
-        <w:t>listenert</w:t>
-      </w:r>
-      <w:proofErr w:type="spellEnd"/>
-      <w:r>
-        <w:rPr>
-          <w:lang w:val="hu-HU"/>
-        </w:rPr>
-        <w:t xml:space="preserve"> a „</w:t>
-      </w:r>
-      <w:proofErr w:type="spellStart"/>
-      <w:r>
-        <w:rPr>
-          <w:lang w:val="hu-HU"/>
-        </w:rPr>
-        <w:t>Create</w:t>
-      </w:r>
-      <w:proofErr w:type="spellEnd"/>
-      <w:r>
-        <w:rPr>
-          <w:lang w:val="hu-HU"/>
-        </w:rPr>
-        <w:t xml:space="preserve"> Account” gombra. Ez meghívja a „</w:t>
-      </w:r>
-      <w:proofErr w:type="spellStart"/>
-      <w:r>
-        <w:rPr>
-          <w:lang w:val="hu-HU"/>
-        </w:rPr>
-        <w:t>createAccount</w:t>
-      </w:r>
-      <w:proofErr w:type="spellEnd"/>
-      <w:r>
-        <w:rPr>
-          <w:lang w:val="hu-HU"/>
-        </w:rPr>
-        <w:t xml:space="preserve">” metódust, amely kiolvassa a mezőkből az email címet és a jelszót, majd ezeket </w:t>
-      </w:r>
-      <w:proofErr w:type="spellStart"/>
-      <w:r>
-        <w:rPr>
-          <w:lang w:val="hu-HU"/>
-        </w:rPr>
-        <w:t>validálja</w:t>
-      </w:r>
-      <w:proofErr w:type="spellEnd"/>
-      <w:r>
-        <w:rPr>
-          <w:lang w:val="hu-HU"/>
-        </w:rPr>
-        <w:t>. Ha a validáció sikeres, meghívja a „</w:t>
-      </w:r>
-      <w:proofErr w:type="spellStart"/>
-      <w:r>
-        <w:rPr>
-          <w:lang w:val="hu-HU"/>
-        </w:rPr>
-        <w:t>createAccountInFirebase</w:t>
-      </w:r>
-      <w:proofErr w:type="spellEnd"/>
-      <w:r>
-        <w:rPr>
-          <w:lang w:val="hu-HU"/>
-        </w:rPr>
-        <w:t xml:space="preserve">” metódust, amely létrehozza a felhasználót a </w:t>
-      </w:r>
-      <w:proofErr w:type="spellStart"/>
-      <w:r>
-        <w:rPr>
-          <w:lang w:val="hu-HU"/>
-        </w:rPr>
-        <w:t>Firebase</w:t>
-      </w:r>
-      <w:proofErr w:type="spellEnd"/>
-      <w:r>
-        <w:rPr>
-          <w:lang w:val="hu-HU"/>
-        </w:rPr>
-        <w:t xml:space="preserve">-ben és küld egy megerősítő emailt. A bejelentkezés csak az email cím megerősítése után lehetséges. </w:t>
+        <w:t xml:space="preserve">Mit is csinál ez a kód: Beállítottunk egy listenert a „Create Account” gombra. Ez meghívja a „createAccount” metódust, amely kiolvassa a mezőkből az email címet és a jelszót, majd ezeket validálja. Ha a validáció sikeres, meghívja a „createAccountInFirebase” metódust, amely létrehozza a felhasználót a Firebase-ben és küld egy megerősítő emailt. A bejelentkezés csak az email cím megerősítése után lehetséges. </w:t>
       </w:r>
     </w:p>
     <w:p>
@@ -4134,21 +3240,7 @@
         <w:rPr>
           <w:lang w:val="hu-HU"/>
         </w:rPr>
-        <w:t>A „</w:t>
-      </w:r>
-      <w:proofErr w:type="spellStart"/>
-      <w:r>
-        <w:rPr>
-          <w:lang w:val="hu-HU"/>
-        </w:rPr>
-        <w:t>LoginActivity</w:t>
-      </w:r>
-      <w:proofErr w:type="spellEnd"/>
-      <w:r>
-        <w:rPr>
-          <w:lang w:val="hu-HU"/>
-        </w:rPr>
-        <w:t xml:space="preserve">” kódja a </w:t>
+        <w:t xml:space="preserve">A „LoginActivity” kódja a </w:t>
       </w:r>
       <w:commentRangeStart w:id="3"/>
       <w:r>
@@ -4174,21 +3266,7 @@
         <w:rPr>
           <w:lang w:val="hu-HU"/>
         </w:rPr>
-        <w:t xml:space="preserve"> Itt szintén </w:t>
-      </w:r>
-      <w:proofErr w:type="spellStart"/>
-      <w:r>
-        <w:rPr>
-          <w:lang w:val="hu-HU"/>
-        </w:rPr>
-        <w:t>validálja</w:t>
-      </w:r>
-      <w:proofErr w:type="spellEnd"/>
-      <w:r>
-        <w:rPr>
-          <w:lang w:val="hu-HU"/>
-        </w:rPr>
-        <w:t xml:space="preserve"> az email címet, majd, ha létezik ezzel az email címmel felhasználó és helyes a jelszó, megtörténik a bejelentkezés.</w:t>
+        <w:t xml:space="preserve"> Itt szintén validálja az email címet, majd, ha létezik ezzel az email címmel felhasználó és helyes a jelszó, megtörténik a bejelentkezés.</w:t>
       </w:r>
     </w:p>
     <w:p>
@@ -4260,30 +3338,8 @@
         <w:rPr>
           <w:lang w:val="hu-HU"/>
         </w:rPr>
-        <w:t xml:space="preserve"> egy új </w:t>
-      </w:r>
-      <w:proofErr w:type="spellStart"/>
-      <w:r>
-        <w:rPr>
-          <w:lang w:val="hu-HU"/>
-        </w:rPr>
-        <w:t>Activity</w:t>
-      </w:r>
-      <w:proofErr w:type="spellEnd"/>
-      <w:r>
-        <w:rPr>
-          <w:lang w:val="hu-HU"/>
-        </w:rPr>
-        <w:t xml:space="preserve">-t, </w:t>
-      </w:r>
-      <w:proofErr w:type="spellStart"/>
-      <w:r>
-        <w:rPr>
-          <w:lang w:val="hu-HU"/>
-        </w:rPr>
-        <w:t>NoteDetailsActivity</w:t>
-      </w:r>
-      <w:proofErr w:type="spellEnd"/>
+        <w:t xml:space="preserve"> egy új Activity-t, NoteDetailsActivity</w:t>
+      </w:r>
       <w:r>
         <w:rPr>
           <w:lang w:val="hu-HU"/>
@@ -4312,38 +3368,9 @@
         <w:rPr>
           <w:lang w:val="hu-HU"/>
         </w:rPr>
-        <w:t xml:space="preserve"> a </w:t>
-      </w:r>
-      <w:proofErr w:type="spellStart"/>
-      <w:r>
-        <w:rPr>
-          <w:lang w:val="hu-HU"/>
-        </w:rPr>
-        <w:t>MainActivity</w:t>
-      </w:r>
-      <w:proofErr w:type="spellEnd"/>
-      <w:r>
-        <w:rPr>
-          <w:lang w:val="hu-HU"/>
-        </w:rPr>
-        <w:t xml:space="preserve"> </w:t>
-      </w:r>
-      <w:proofErr w:type="spellStart"/>
-      <w:r>
-        <w:rPr>
-          <w:lang w:val="hu-HU"/>
-        </w:rPr>
-        <w:t>layout</w:t>
-      </w:r>
-      <w:proofErr w:type="spellEnd"/>
-      <w:r>
-        <w:rPr>
-          <w:lang w:val="hu-HU"/>
-        </w:rPr>
-        <w:t xml:space="preserve"> fájljához egy </w:t>
+        <w:t xml:space="preserve"> a MainActivity layout fájljához egy </w:t>
       </w:r>
       <w:commentRangeStart w:id="4"/>
-      <w:proofErr w:type="spellStart"/>
       <w:r>
         <w:rPr>
           <w:lang w:val="hu-HU"/>
@@ -4351,7 +3378,6 @@
         <w:t>FloatingActionButton</w:t>
       </w:r>
       <w:commentRangeEnd w:id="4"/>
-      <w:proofErr w:type="spellEnd"/>
       <w:r>
         <w:rPr>
           <w:rStyle w:val="CommentReference"/>
@@ -4386,21 +3412,7 @@
         <w:rPr>
           <w:lang w:val="hu-HU"/>
         </w:rPr>
-        <w:t xml:space="preserve">A gombra </w:t>
-      </w:r>
-      <w:proofErr w:type="spellStart"/>
-      <w:r>
-        <w:rPr>
-          <w:lang w:val="hu-HU"/>
-        </w:rPr>
-        <w:t>rákkatintva</w:t>
-      </w:r>
-      <w:proofErr w:type="spellEnd"/>
-      <w:r>
-        <w:rPr>
-          <w:lang w:val="hu-HU"/>
-        </w:rPr>
-        <w:t xml:space="preserve"> áttér majd az új jegyzet nézetre</w:t>
+        <w:t>A gombra rákkatintva áttér majd az új jegyzet nézetre</w:t>
       </w:r>
       <w:r>
         <w:rPr>
@@ -4412,21 +3424,7 @@
         <w:rPr>
           <w:lang w:val="hu-HU"/>
         </w:rPr>
-        <w:t xml:space="preserve">. Ehhez a </w:t>
-      </w:r>
-      <w:proofErr w:type="spellStart"/>
-      <w:r>
-        <w:rPr>
-          <w:lang w:val="hu-HU"/>
-        </w:rPr>
-        <w:t>MainActivity</w:t>
-      </w:r>
-      <w:proofErr w:type="spellEnd"/>
-      <w:r>
-        <w:rPr>
-          <w:lang w:val="hu-HU"/>
-        </w:rPr>
-        <w:t>-n</w:t>
+        <w:t>. Ehhez a MainActivity-n</w:t>
       </w:r>
       <w:r>
         <w:rPr>
@@ -4458,21 +3456,7 @@
         <w:rPr>
           <w:lang w:val="hu-HU"/>
         </w:rPr>
-        <w:t xml:space="preserve">a gomb eseménykezelőjére, majd el kell indítani a </w:t>
-      </w:r>
-      <w:proofErr w:type="spellStart"/>
-      <w:r>
-        <w:rPr>
-          <w:lang w:val="hu-HU"/>
-        </w:rPr>
-        <w:t>NoteDetailsActivity</w:t>
-      </w:r>
-      <w:proofErr w:type="spellEnd"/>
-      <w:r>
-        <w:rPr>
-          <w:lang w:val="hu-HU"/>
-        </w:rPr>
-        <w:t>-t.</w:t>
+        <w:t>a gomb eseménykezelőjére, majd el kell indítani a NoteDetailsActivity-t.</w:t>
       </w:r>
     </w:p>
     <w:p>
@@ -4490,35 +3474,7 @@
         <w:rPr>
           <w:lang w:val="hu-HU"/>
         </w:rPr>
-        <w:t xml:space="preserve">A </w:t>
-      </w:r>
-      <w:proofErr w:type="spellStart"/>
-      <w:r>
-        <w:rPr>
-          <w:lang w:val="hu-HU"/>
-        </w:rPr>
-        <w:t>NoteDetailsActivity</w:t>
-      </w:r>
-      <w:proofErr w:type="spellEnd"/>
-      <w:r>
-        <w:rPr>
-          <w:lang w:val="hu-HU"/>
-        </w:rPr>
-        <w:t xml:space="preserve"> </w:t>
-      </w:r>
-      <w:proofErr w:type="spellStart"/>
-      <w:r>
-        <w:rPr>
-          <w:lang w:val="hu-HU"/>
-        </w:rPr>
-        <w:t>layout</w:t>
-      </w:r>
-      <w:proofErr w:type="spellEnd"/>
-      <w:r>
-        <w:rPr>
-          <w:lang w:val="hu-HU"/>
-        </w:rPr>
-        <w:t xml:space="preserve"> fájl </w:t>
+        <w:t xml:space="preserve">A NoteDetailsActivity layout fájl </w:t>
       </w:r>
       <w:r>
         <w:rPr>
@@ -4541,15 +3497,7 @@
         <w:commentReference w:id="6"/>
       </w:r>
       <w:r>
-        <w:t xml:space="preserve"> </w:t>
-      </w:r>
-      <w:proofErr w:type="spellStart"/>
-      <w:r>
-        <w:t>lett</w:t>
-      </w:r>
-      <w:proofErr w:type="spellEnd"/>
-      <w:r>
-        <w:t>.</w:t>
+        <w:t xml:space="preserve"> lett.</w:t>
       </w:r>
     </w:p>
     <w:p>
@@ -4567,21 +3515,7 @@
         <w:rPr>
           <w:lang w:val="hu-HU"/>
         </w:rPr>
-        <w:t xml:space="preserve">A </w:t>
-      </w:r>
-      <w:proofErr w:type="spellStart"/>
-      <w:r>
-        <w:rPr>
-          <w:lang w:val="hu-HU"/>
-        </w:rPr>
-        <w:t>NoteDetailsActivity</w:t>
-      </w:r>
-      <w:proofErr w:type="spellEnd"/>
-      <w:r>
-        <w:rPr>
-          <w:lang w:val="hu-HU"/>
-        </w:rPr>
-        <w:t xml:space="preserve"> kódja</w:t>
+        <w:t>A NoteDetailsActivity kódja</w:t>
       </w:r>
       <w:r>
         <w:rPr>
@@ -4627,21 +3561,7 @@
         <w:rPr>
           <w:lang w:val="hu-HU"/>
         </w:rPr>
-        <w:t xml:space="preserve">A következő lépés a </w:t>
-      </w:r>
-      <w:proofErr w:type="spellStart"/>
-      <w:r>
-        <w:rPr>
-          <w:lang w:val="hu-HU"/>
-        </w:rPr>
-        <w:t>Firestora</w:t>
-      </w:r>
-      <w:proofErr w:type="spellEnd"/>
-      <w:r>
-        <w:rPr>
-          <w:lang w:val="hu-HU"/>
-        </w:rPr>
-        <w:t xml:space="preserve"> adatbázis létrehozása és hozzáadása a projekthez.</w:t>
+        <w:t>A következő lépés a Firestora adatbázis létrehozása és hozzáadása a projekthez.</w:t>
       </w:r>
     </w:p>
     <w:p>
@@ -4659,21 +3579,7 @@
         <w:rPr>
           <w:lang w:val="hu-HU"/>
         </w:rPr>
-        <w:t xml:space="preserve">A </w:t>
-      </w:r>
-      <w:proofErr w:type="spellStart"/>
-      <w:r>
-        <w:rPr>
-          <w:lang w:val="hu-HU"/>
-        </w:rPr>
-        <w:t>Firestore</w:t>
-      </w:r>
-      <w:proofErr w:type="spellEnd"/>
-      <w:r>
-        <w:rPr>
-          <w:lang w:val="hu-HU"/>
-        </w:rPr>
-        <w:t xml:space="preserve"> weboldalán </w:t>
+        <w:t xml:space="preserve">A Firestore weboldalán </w:t>
       </w:r>
       <w:r>
         <w:rPr>
@@ -4685,35 +3591,7 @@
         <w:rPr>
           <w:lang w:val="hu-HU"/>
         </w:rPr>
-        <w:t xml:space="preserve"> a „</w:t>
-      </w:r>
-      <w:proofErr w:type="spellStart"/>
-      <w:r>
-        <w:rPr>
-          <w:lang w:val="hu-HU"/>
-        </w:rPr>
-        <w:t>Firestora</w:t>
-      </w:r>
-      <w:proofErr w:type="spellEnd"/>
-      <w:r>
-        <w:rPr>
-          <w:lang w:val="hu-HU"/>
-        </w:rPr>
-        <w:t xml:space="preserve"> </w:t>
-      </w:r>
-      <w:proofErr w:type="spellStart"/>
-      <w:r>
-        <w:rPr>
-          <w:lang w:val="hu-HU"/>
-        </w:rPr>
-        <w:t>Database</w:t>
-      </w:r>
-      <w:proofErr w:type="spellEnd"/>
-      <w:r>
-        <w:rPr>
-          <w:lang w:val="hu-HU"/>
-        </w:rPr>
-        <w:t xml:space="preserve">” menüpontot, majd </w:t>
+        <w:t xml:space="preserve"> a „Firestora Database” menüpontot, majd </w:t>
       </w:r>
       <w:r>
         <w:rPr>
@@ -4725,35 +3603,7 @@
         <w:rPr>
           <w:lang w:val="hu-HU"/>
         </w:rPr>
-        <w:t xml:space="preserve"> a „</w:t>
-      </w:r>
-      <w:proofErr w:type="spellStart"/>
-      <w:r>
-        <w:rPr>
-          <w:lang w:val="hu-HU"/>
-        </w:rPr>
-        <w:t>Create</w:t>
-      </w:r>
-      <w:proofErr w:type="spellEnd"/>
-      <w:r>
-        <w:rPr>
-          <w:lang w:val="hu-HU"/>
-        </w:rPr>
-        <w:t xml:space="preserve"> </w:t>
-      </w:r>
-      <w:proofErr w:type="spellStart"/>
-      <w:r>
-        <w:rPr>
-          <w:lang w:val="hu-HU"/>
-        </w:rPr>
-        <w:t>Database</w:t>
-      </w:r>
-      <w:proofErr w:type="spellEnd"/>
-      <w:r>
-        <w:rPr>
-          <w:lang w:val="hu-HU"/>
-        </w:rPr>
-        <w:t>” gom</w:t>
+        <w:t xml:space="preserve"> a „Create Database” gom</w:t>
       </w:r>
       <w:r>
         <w:rPr>
@@ -4887,21 +3737,7 @@
         <w:rPr>
           <w:lang w:val="hu-HU"/>
         </w:rPr>
-        <w:t xml:space="preserve"> a „Test </w:t>
-      </w:r>
-      <w:proofErr w:type="spellStart"/>
-      <w:r>
-        <w:rPr>
-          <w:lang w:val="hu-HU"/>
-        </w:rPr>
-        <w:t>Mode</w:t>
-      </w:r>
-      <w:proofErr w:type="spellEnd"/>
-      <w:r>
-        <w:rPr>
-          <w:lang w:val="hu-HU"/>
-        </w:rPr>
-        <w:t>” opciót.</w:t>
+        <w:t xml:space="preserve"> a „Test Mode” opciót.</w:t>
       </w:r>
     </w:p>
     <w:p>
@@ -4915,19 +3751,11 @@
           <w:lang w:val="hu-HU"/>
         </w:rPr>
       </w:pPr>
-      <w:proofErr w:type="spellStart"/>
-      <w:r>
-        <w:rPr>
-          <w:lang w:val="hu-HU"/>
-        </w:rPr>
-        <w:t>Eztuán</w:t>
-      </w:r>
-      <w:proofErr w:type="spellEnd"/>
-      <w:r>
-        <w:rPr>
-          <w:lang w:val="hu-HU"/>
-        </w:rPr>
-        <w:t xml:space="preserve"> </w:t>
+      <w:r>
+        <w:rPr>
+          <w:lang w:val="hu-HU"/>
+        </w:rPr>
+        <w:t xml:space="preserve">Eztuán </w:t>
       </w:r>
       <w:r>
         <w:rPr>
@@ -4939,35 +3767,7 @@
         <w:rPr>
           <w:lang w:val="hu-HU"/>
         </w:rPr>
-        <w:t xml:space="preserve"> a </w:t>
-      </w:r>
-      <w:proofErr w:type="spellStart"/>
-      <w:r>
-        <w:rPr>
-          <w:lang w:val="hu-HU"/>
-        </w:rPr>
-        <w:t>Firestore</w:t>
-      </w:r>
-      <w:proofErr w:type="spellEnd"/>
-      <w:r>
-        <w:rPr>
-          <w:lang w:val="hu-HU"/>
-        </w:rPr>
-        <w:t xml:space="preserve"> </w:t>
-      </w:r>
-      <w:proofErr w:type="spellStart"/>
-      <w:r>
-        <w:rPr>
-          <w:lang w:val="hu-HU"/>
-        </w:rPr>
-        <w:t>dependecy</w:t>
-      </w:r>
-      <w:proofErr w:type="spellEnd"/>
-      <w:r>
-        <w:rPr>
-          <w:lang w:val="hu-HU"/>
-        </w:rPr>
-        <w:t>-t az alkalmazáshoz.</w:t>
+        <w:t xml:space="preserve"> a Firestore dependecy-t az alkalmazáshoz.</w:t>
       </w:r>
     </w:p>
     <w:p>
@@ -5173,61 +3973,7 @@
         <w:rPr>
           <w:lang w:val="hu-HU"/>
         </w:rPr>
-        <w:t>A „</w:t>
-      </w:r>
-      <w:proofErr w:type="spellStart"/>
-      <w:r>
-        <w:rPr>
-          <w:lang w:val="hu-HU"/>
-        </w:rPr>
-        <w:t>Save</w:t>
-      </w:r>
-      <w:proofErr w:type="spellEnd"/>
-      <w:r>
-        <w:rPr>
-          <w:lang w:val="hu-HU"/>
-        </w:rPr>
-        <w:t xml:space="preserve">” gombra </w:t>
-      </w:r>
-      <w:proofErr w:type="spellStart"/>
-      <w:r>
-        <w:rPr>
-          <w:lang w:val="hu-HU"/>
-        </w:rPr>
-        <w:t>kattinva</w:t>
-      </w:r>
-      <w:proofErr w:type="spellEnd"/>
-      <w:r>
-        <w:rPr>
-          <w:lang w:val="hu-HU"/>
-        </w:rPr>
-        <w:t xml:space="preserve"> megh</w:t>
-      </w:r>
-      <w:r>
-        <w:rPr>
-          <w:lang w:val="hu-HU"/>
-        </w:rPr>
-        <w:t>í</w:t>
-      </w:r>
-      <w:r>
-        <w:rPr>
-          <w:lang w:val="hu-HU"/>
-        </w:rPr>
-        <w:t>vjuk a „</w:t>
-      </w:r>
-      <w:proofErr w:type="spellStart"/>
-      <w:r>
-        <w:rPr>
-          <w:lang w:val="hu-HU"/>
-        </w:rPr>
-        <w:t>saveNote</w:t>
-      </w:r>
-      <w:proofErr w:type="spellEnd"/>
-      <w:r>
-        <w:rPr>
-          <w:lang w:val="hu-HU"/>
-        </w:rPr>
-        <w:t>” metódust.</w:t>
+        <w:t>A „Save” gombra kattinva meghívjuk a „saveNote” metódust.</w:t>
       </w:r>
     </w:p>
     <w:p>
@@ -5239,6 +3985,7 @@
       </w:pPr>
       <w:r>
         <w:rPr>
+          <w:noProof/>
           <w:lang w:val="hu-HU"/>
         </w:rPr>
         <w:drawing>
@@ -5293,35 +4040,7 @@
         <w:rPr>
           <w:lang w:val="hu-HU"/>
         </w:rPr>
-        <w:t>A „</w:t>
-      </w:r>
-      <w:proofErr w:type="spellStart"/>
-      <w:r>
-        <w:rPr>
-          <w:lang w:val="hu-HU"/>
-        </w:rPr>
-        <w:t>saveNote</w:t>
-      </w:r>
-      <w:proofErr w:type="spellEnd"/>
-      <w:r>
-        <w:rPr>
-          <w:lang w:val="hu-HU"/>
-        </w:rPr>
-        <w:t>” metódusban, ha nem üres a jegyzet címe, létrehozzuk az új jegyzetet, majd meghívjuk a „</w:t>
-      </w:r>
-      <w:proofErr w:type="spellStart"/>
-      <w:r>
-        <w:rPr>
-          <w:lang w:val="hu-HU"/>
-        </w:rPr>
-        <w:t>saveNoteToFirestore</w:t>
-      </w:r>
-      <w:proofErr w:type="spellEnd"/>
-      <w:r>
-        <w:rPr>
-          <w:lang w:val="hu-HU"/>
-        </w:rPr>
-        <w:t>” metódust.</w:t>
+        <w:t>A „saveNote” metódusban, ha nem üres a jegyzet címe, létrehozzuk az új jegyzetet, majd meghívjuk a „saveNoteToFirestore” metódust.</w:t>
       </w:r>
     </w:p>
     <w:p>
@@ -5399,6 +4118,7 @@
       </w:pPr>
       <w:r>
         <w:rPr>
+          <w:noProof/>
           <w:lang w:val="hu-HU"/>
         </w:rPr>
         <w:lastRenderedPageBreak/>
@@ -5474,55 +4194,13 @@
         <w:rPr>
           <w:lang w:val="hu-HU"/>
         </w:rPr>
-        <w:t xml:space="preserve">Ehhez először is szükség lesz egy Adapter osztályra. Az Adapter osztály segítségével fogjuk kilistázni a jegyzeteket a </w:t>
-      </w:r>
-      <w:proofErr w:type="spellStart"/>
-      <w:r>
-        <w:rPr>
-          <w:lang w:val="hu-HU"/>
-        </w:rPr>
-        <w:t>MainAcitivity</w:t>
-      </w:r>
-      <w:proofErr w:type="spellEnd"/>
-      <w:r>
-        <w:rPr>
-          <w:lang w:val="hu-HU"/>
-        </w:rPr>
-        <w:t>-ben, illetve a jegyzetekre való kattintást is itt kezeljük majd.</w:t>
-      </w:r>
-      <w:r>
-        <w:rPr>
-          <w:lang w:val="hu-HU"/>
-        </w:rPr>
-        <w:t xml:space="preserve"> Az egyes jegyzetekre kattintáskor a </w:t>
-      </w:r>
-      <w:proofErr w:type="spellStart"/>
-      <w:r>
-        <w:rPr>
-          <w:lang w:val="hu-HU"/>
-        </w:rPr>
-        <w:t>NoteDetailsAcitivty</w:t>
-      </w:r>
-      <w:proofErr w:type="spellEnd"/>
-      <w:r>
-        <w:rPr>
-          <w:lang w:val="hu-HU"/>
-        </w:rPr>
-        <w:t xml:space="preserve">-t indító </w:t>
-      </w:r>
-      <w:proofErr w:type="spellStart"/>
-      <w:r>
-        <w:rPr>
-          <w:lang w:val="hu-HU"/>
-        </w:rPr>
-        <w:t>Intent-hez</w:t>
-      </w:r>
-      <w:proofErr w:type="spellEnd"/>
-      <w:r>
-        <w:rPr>
-          <w:lang w:val="hu-HU"/>
-        </w:rPr>
-        <w:t xml:space="preserve"> hozzáadjuk a jegyzet adatait.</w:t>
+        <w:t>Ehhez először is szükség lesz egy Adapter osztályra. Az Adapter osztály segítségével fogjuk kilistázni a jegyzeteket a MainAcitivity-ben, illetve a jegyzetekre való kattintást is itt kezeljük majd.</w:t>
+      </w:r>
+      <w:r>
+        <w:rPr>
+          <w:lang w:val="hu-HU"/>
+        </w:rPr>
+        <w:t xml:space="preserve"> Az egyes jegyzetekre kattintáskor a NoteDetailsAcitivty-t indító Intent-hez hozzáadjuk a jegyzet adatait.</w:t>
       </w:r>
       <w:r>
         <w:rPr>
@@ -5540,6 +4218,7 @@
       </w:pPr>
       <w:r>
         <w:rPr>
+          <w:noProof/>
           <w:lang w:val="hu-HU"/>
         </w:rPr>
         <w:lastRenderedPageBreak/>
@@ -5591,21 +4270,7 @@
           <w:lang w:val="hu-HU"/>
         </w:rPr>
         <w:tab/>
-        <w:t xml:space="preserve">A hozzá tartozó </w:t>
-      </w:r>
-      <w:proofErr w:type="spellStart"/>
-      <w:r>
-        <w:rPr>
-          <w:lang w:val="hu-HU"/>
-        </w:rPr>
-        <w:t>layout</w:t>
-      </w:r>
-      <w:proofErr w:type="spellEnd"/>
-      <w:r>
-        <w:rPr>
-          <w:lang w:val="hu-HU"/>
-        </w:rPr>
-        <w:t xml:space="preserve"> fájl pedig így:</w:t>
+        <w:t>A hozzá tartozó layout fájl pedig így:</w:t>
       </w:r>
     </w:p>
     <w:p>
@@ -5622,6 +4287,7 @@
       </w:r>
       <w:r>
         <w:rPr>
+          <w:noProof/>
           <w:lang w:val="hu-HU"/>
         </w:rPr>
         <w:drawing>
@@ -5677,35 +4343,7 @@
           <w:lang w:val="hu-HU"/>
         </w:rPr>
         <w:lastRenderedPageBreak/>
-        <w:t xml:space="preserve">Ezután eljött az idő, hogy feltöltsük a </w:t>
-      </w:r>
-      <w:proofErr w:type="spellStart"/>
-      <w:r>
-        <w:rPr>
-          <w:lang w:val="hu-HU"/>
-        </w:rPr>
-        <w:t>MainActivity</w:t>
-      </w:r>
-      <w:proofErr w:type="spellEnd"/>
-      <w:r>
-        <w:rPr>
-          <w:lang w:val="hu-HU"/>
-        </w:rPr>
-        <w:t xml:space="preserve">-ben lévő </w:t>
-      </w:r>
-      <w:proofErr w:type="spellStart"/>
-      <w:r>
-        <w:rPr>
-          <w:lang w:val="hu-HU"/>
-        </w:rPr>
-        <w:t>RecyclerView</w:t>
-      </w:r>
-      <w:proofErr w:type="spellEnd"/>
-      <w:r>
-        <w:rPr>
-          <w:lang w:val="hu-HU"/>
-        </w:rPr>
-        <w:t>-t a jegyzetek adataival. Ez a következőképpen történik:</w:t>
+        <w:t>Ezután eljött az idő, hogy feltöltsük a MainActivity-ben lévő RecyclerView-t a jegyzetek adataival. Ez a következőképpen történik:</w:t>
       </w:r>
     </w:p>
     <w:p>
@@ -5719,35 +4357,7 @@
         <w:rPr>
           <w:lang w:val="hu-HU"/>
         </w:rPr>
-        <w:t xml:space="preserve">Az </w:t>
-      </w:r>
-      <w:proofErr w:type="spellStart"/>
-      <w:r>
-        <w:rPr>
-          <w:lang w:val="hu-HU"/>
-        </w:rPr>
-        <w:t>onCreate</w:t>
-      </w:r>
-      <w:proofErr w:type="spellEnd"/>
-      <w:r>
-        <w:rPr>
-          <w:lang w:val="hu-HU"/>
-        </w:rPr>
-        <w:t xml:space="preserve"> végén meghívjuk a „</w:t>
-      </w:r>
-      <w:proofErr w:type="spellStart"/>
-      <w:r>
-        <w:rPr>
-          <w:lang w:val="hu-HU"/>
-        </w:rPr>
-        <w:t>fillRecyclerView</w:t>
-      </w:r>
-      <w:proofErr w:type="spellEnd"/>
-      <w:r>
-        <w:rPr>
-          <w:lang w:val="hu-HU"/>
-        </w:rPr>
-        <w:t>” metódust.</w:t>
+        <w:t>Az onCreate végén meghívjuk a „fillRecyclerView” metódust.</w:t>
       </w:r>
     </w:p>
     <w:p>
@@ -5759,6 +4369,7 @@
       </w:pPr>
       <w:r>
         <w:rPr>
+          <w:noProof/>
           <w:lang w:val="hu-HU"/>
         </w:rPr>
         <w:drawing>
@@ -5809,35 +4420,7 @@
         <w:rPr>
           <w:lang w:val="hu-HU"/>
         </w:rPr>
-        <w:t xml:space="preserve">A metódus lekérdezi az adatbázisból az épp bejelentkezett felhasználó jegyzeteit, majd feltölti a </w:t>
-      </w:r>
-      <w:proofErr w:type="spellStart"/>
-      <w:r>
-        <w:rPr>
-          <w:lang w:val="hu-HU"/>
-        </w:rPr>
-        <w:t>RecyclerView</w:t>
-      </w:r>
-      <w:proofErr w:type="spellEnd"/>
-      <w:r>
-        <w:rPr>
-          <w:lang w:val="hu-HU"/>
-        </w:rPr>
-        <w:t xml:space="preserve">-t az előbb létrehozott </w:t>
-      </w:r>
-      <w:proofErr w:type="spellStart"/>
-      <w:r>
-        <w:rPr>
-          <w:lang w:val="hu-HU"/>
-        </w:rPr>
-        <w:t>NoteAdapter</w:t>
-      </w:r>
-      <w:proofErr w:type="spellEnd"/>
-      <w:r>
-        <w:rPr>
-          <w:lang w:val="hu-HU"/>
-        </w:rPr>
-        <w:t xml:space="preserve"> osztály segítségével.</w:t>
+        <w:t>A metódus lekérdezi az adatbázisból az épp bejelentkezett felhasználó jegyzeteit, majd feltölti a RecyclerView-t az előbb létrehozott NoteAdapter osztály segítségével.</w:t>
       </w:r>
     </w:p>
     <w:p>
@@ -5849,6 +4432,7 @@
       </w:pPr>
       <w:r>
         <w:rPr>
+          <w:noProof/>
           <w:lang w:val="hu-HU"/>
         </w:rPr>
         <w:drawing>
@@ -5903,41 +4487,13 @@
         <w:rPr>
           <w:lang w:val="hu-HU"/>
         </w:rPr>
-        <w:t xml:space="preserve">A jegyzetekre való kattintás után a </w:t>
-      </w:r>
-      <w:proofErr w:type="spellStart"/>
-      <w:r>
-        <w:rPr>
-          <w:lang w:val="hu-HU"/>
-        </w:rPr>
-        <w:t>NoteDetailsAcitivty</w:t>
-      </w:r>
-      <w:proofErr w:type="spellEnd"/>
-      <w:r>
-        <w:rPr>
-          <w:lang w:val="hu-HU"/>
-        </w:rPr>
-        <w:t xml:space="preserve"> indul el, de most fel kell töltenünk a mezőket a kiválasztott jegyzet adataival.</w:t>
-      </w:r>
-      <w:r>
-        <w:rPr>
-          <w:lang w:val="hu-HU"/>
-        </w:rPr>
-        <w:t xml:space="preserve"> Ezt az </w:t>
-      </w:r>
-      <w:proofErr w:type="spellStart"/>
-      <w:r>
-        <w:rPr>
-          <w:lang w:val="hu-HU"/>
-        </w:rPr>
-        <w:t>onCreate</w:t>
-      </w:r>
-      <w:proofErr w:type="spellEnd"/>
-      <w:r>
-        <w:rPr>
-          <w:lang w:val="hu-HU"/>
-        </w:rPr>
-        <w:t xml:space="preserve"> metódusban tehetjük meg a következő módon:</w:t>
+        <w:t>A jegyzetekre való kattintás után a NoteDetailsAcitivty indul el, de most fel kell töltenünk a mezőket a kiválasztott jegyzet adataival.</w:t>
+      </w:r>
+      <w:r>
+        <w:rPr>
+          <w:lang w:val="hu-HU"/>
+        </w:rPr>
+        <w:t xml:space="preserve"> Ezt az onCreate metódusban tehetjük meg a következő módon:</w:t>
       </w:r>
     </w:p>
     <w:p>
@@ -5949,6 +4505,7 @@
       </w:pPr>
       <w:r>
         <w:rPr>
+          <w:noProof/>
           <w:lang w:val="hu-HU"/>
         </w:rPr>
         <w:drawing>
@@ -6017,35 +4574,7 @@
         <w:rPr>
           <w:lang w:val="hu-HU"/>
         </w:rPr>
-        <w:t xml:space="preserve">Hozzáadtam egy törlés gombot a </w:t>
-      </w:r>
-      <w:proofErr w:type="spellStart"/>
-      <w:r>
-        <w:rPr>
-          <w:lang w:val="hu-HU"/>
-        </w:rPr>
-        <w:t>NoteDetailsActivity</w:t>
-      </w:r>
-      <w:proofErr w:type="spellEnd"/>
-      <w:r>
-        <w:rPr>
-          <w:lang w:val="hu-HU"/>
-        </w:rPr>
-        <w:t xml:space="preserve"> </w:t>
-      </w:r>
-      <w:proofErr w:type="spellStart"/>
-      <w:r>
-        <w:rPr>
-          <w:lang w:val="hu-HU"/>
-        </w:rPr>
-        <w:t>layout-jához</w:t>
-      </w:r>
-      <w:proofErr w:type="spellEnd"/>
-      <w:r>
-        <w:rPr>
-          <w:lang w:val="hu-HU"/>
-        </w:rPr>
-        <w:t>.</w:t>
+        <w:t>Hozzáadtam egy törlés gombot a NoteDetailsActivity layout-jához.</w:t>
       </w:r>
     </w:p>
     <w:p>
@@ -6057,6 +4586,7 @@
       </w:pPr>
       <w:r>
         <w:rPr>
+          <w:noProof/>
           <w:lang w:val="hu-HU"/>
         </w:rPr>
         <w:drawing>
@@ -6111,35 +4641,7 @@
         <w:rPr>
           <w:lang w:val="hu-HU"/>
         </w:rPr>
-        <w:t xml:space="preserve">Beállítottam a </w:t>
-      </w:r>
-      <w:proofErr w:type="spellStart"/>
-      <w:r>
-        <w:rPr>
-          <w:lang w:val="hu-HU"/>
-        </w:rPr>
-        <w:t>listener</w:t>
-      </w:r>
-      <w:proofErr w:type="spellEnd"/>
-      <w:r>
-        <w:rPr>
-          <w:lang w:val="hu-HU"/>
-        </w:rPr>
-        <w:t xml:space="preserve">-jét a </w:t>
-      </w:r>
-      <w:proofErr w:type="spellStart"/>
-      <w:r>
-        <w:rPr>
-          <w:lang w:val="hu-HU"/>
-        </w:rPr>
-        <w:t>NoteDetailsActivity</w:t>
-      </w:r>
-      <w:proofErr w:type="spellEnd"/>
-      <w:r>
-        <w:rPr>
-          <w:lang w:val="hu-HU"/>
-        </w:rPr>
-        <w:t>-ben.</w:t>
+        <w:t>Beállítottam a listener-jét a NoteDetailsActivity-ben.</w:t>
       </w:r>
     </w:p>
     <w:p>
@@ -6151,6 +4653,7 @@
       </w:pPr>
       <w:r>
         <w:rPr>
+          <w:noProof/>
           <w:lang w:val="hu-HU"/>
         </w:rPr>
         <w:drawing>
@@ -6205,21 +4708,7 @@
         <w:rPr>
           <w:lang w:val="hu-HU"/>
         </w:rPr>
-        <w:t xml:space="preserve">A </w:t>
-      </w:r>
-      <w:proofErr w:type="spellStart"/>
-      <w:r>
-        <w:rPr>
-          <w:lang w:val="hu-HU"/>
-        </w:rPr>
-        <w:t>deleteNote</w:t>
-      </w:r>
-      <w:proofErr w:type="spellEnd"/>
-      <w:r>
-        <w:rPr>
-          <w:lang w:val="hu-HU"/>
-        </w:rPr>
-        <w:t xml:space="preserve"> metódusban kitörlöm a jegyzetet az adatbázisból.</w:t>
+        <w:t>A deleteNote metódusban kitörlöm a jegyzetet az adatbázisból.</w:t>
       </w:r>
     </w:p>
     <w:p>
@@ -6231,6 +4720,7 @@
       </w:pPr>
       <w:r>
         <w:rPr>
+          <w:noProof/>
           <w:lang w:val="hu-HU"/>
         </w:rPr>
         <w:drawing>
@@ -6279,7 +4769,6 @@
     </w:p>
     <w:p>
       <w:pPr>
-        <w:pStyle w:val="ListParagraph"/>
         <w:rPr>
           <w:lang w:val="hu-HU"/>
         </w:rPr>
@@ -6287,7 +4776,6 @@
     </w:p>
     <w:p>
       <w:pPr>
-        <w:pStyle w:val="ListParagraph"/>
         <w:rPr>
           <w:lang w:val="hu-HU"/>
         </w:rPr>
@@ -6295,7 +4783,6 @@
     </w:p>
     <w:p>
       <w:pPr>
-        <w:pStyle w:val="ListParagraph"/>
         <w:rPr>
           <w:lang w:val="hu-HU"/>
         </w:rPr>
@@ -6303,7 +4790,6 @@
     </w:p>
     <w:p>
       <w:pPr>
-        <w:pStyle w:val="ListParagraph"/>
         <w:rPr>
           <w:lang w:val="hu-HU"/>
         </w:rPr>
@@ -6311,6 +4797,377 @@
     </w:p>
     <w:p>
       <w:pPr>
+        <w:rPr>
+          <w:lang w:val="hu-HU"/>
+        </w:rPr>
+      </w:pPr>
+    </w:p>
+    <w:p>
+      <w:pPr>
+        <w:rPr>
+          <w:lang w:val="hu-HU"/>
+        </w:rPr>
+      </w:pPr>
+    </w:p>
+    <w:p>
+      <w:pPr>
+        <w:rPr>
+          <w:lang w:val="hu-HU"/>
+        </w:rPr>
+      </w:pPr>
+      <w:r>
+        <w:rPr>
+          <w:lang w:val="hu-HU"/>
+        </w:rPr>
+        <w:lastRenderedPageBreak/>
+        <w:t>Ezt követte az Analytics bekötése. Itt csak néhány fontosabb funkció (pl. jegyzet létrehozás, törlés) logolását valósítottam meg.</w:t>
+      </w:r>
+    </w:p>
+    <w:p>
+      <w:pPr>
+        <w:rPr>
+          <w:lang w:val="hu-HU"/>
+        </w:rPr>
+      </w:pPr>
+    </w:p>
+    <w:p>
+      <w:pPr>
+        <w:rPr>
+          <w:lang w:val="hu-HU"/>
+        </w:rPr>
+      </w:pPr>
+      <w:r>
+        <w:rPr>
+          <w:lang w:val="hu-HU"/>
+        </w:rPr>
+        <w:t>Új jegyzet létrehozása gomb esetén a következőképpen jártam el.</w:t>
+      </w:r>
+    </w:p>
+    <w:p>
+      <w:pPr>
+        <w:pStyle w:val="ListParagraph"/>
+        <w:numPr>
+          <w:ilvl w:val="0"/>
+          <w:numId w:val="14"/>
+        </w:numPr>
+        <w:rPr>
+          <w:lang w:val="hu-HU"/>
+        </w:rPr>
+      </w:pPr>
+      <w:r>
+        <w:rPr>
+          <w:lang w:val="hu-HU"/>
+        </w:rPr>
+        <w:t>A gomb eseménykezelőjében meghívom a noteDetails metódust.</w:t>
+      </w:r>
+    </w:p>
+    <w:p>
+      <w:pPr>
+        <w:pStyle w:val="ListParagraph"/>
+        <w:rPr>
+          <w:lang w:val="hu-HU"/>
+        </w:rPr>
+      </w:pPr>
+      <w:r>
+        <w:rPr>
+          <w:lang w:val="hu-HU"/>
+        </w:rPr>
+        <w:drawing>
+          <wp:inline distT="0" distB="0" distL="0" distR="0" wp14:anchorId="0DD9740F" wp14:editId="2031D985">
+            <wp:extent cx="4020111" cy="695422"/>
+            <wp:effectExtent l="0" t="0" r="0" b="9525"/>
+            <wp:docPr id="2029457955" name="Picture 1" descr="A close-up of a website&#10;&#10;Description automatically generated"/>
+            <wp:cNvGraphicFramePr>
+              <a:graphicFrameLocks xmlns:a="http://schemas.openxmlformats.org/drawingml/2006/main" noChangeAspect="1"/>
+            </wp:cNvGraphicFramePr>
+            <a:graphic xmlns:a="http://schemas.openxmlformats.org/drawingml/2006/main">
+              <a:graphicData uri="http://schemas.openxmlformats.org/drawingml/2006/picture">
+                <pic:pic xmlns:pic="http://schemas.openxmlformats.org/drawingml/2006/picture">
+                  <pic:nvPicPr>
+                    <pic:cNvPr id="2029457955" name="Picture 1" descr="A close-up of a website&#10;&#10;Description automatically generated"/>
+                    <pic:cNvPicPr/>
+                  </pic:nvPicPr>
+                  <pic:blipFill>
+                    <a:blip r:embed="rId51"/>
+                    <a:stretch>
+                      <a:fillRect/>
+                    </a:stretch>
+                  </pic:blipFill>
+                  <pic:spPr>
+                    <a:xfrm>
+                      <a:off x="0" y="0"/>
+                      <a:ext cx="4020111" cy="695422"/>
+                    </a:xfrm>
+                    <a:prstGeom prst="rect">
+                      <a:avLst/>
+                    </a:prstGeom>
+                  </pic:spPr>
+                </pic:pic>
+              </a:graphicData>
+            </a:graphic>
+          </wp:inline>
+        </w:drawing>
+      </w:r>
+    </w:p>
+    <w:p>
+      <w:pPr>
+        <w:pStyle w:val="ListParagraph"/>
+        <w:rPr>
+          <w:lang w:val="hu-HU"/>
+        </w:rPr>
+      </w:pPr>
+    </w:p>
+    <w:p>
+      <w:pPr>
+        <w:pStyle w:val="ListParagraph"/>
+        <w:numPr>
+          <w:ilvl w:val="0"/>
+          <w:numId w:val="14"/>
+        </w:numPr>
+        <w:rPr>
+          <w:lang w:val="hu-HU"/>
+        </w:rPr>
+      </w:pPr>
+      <w:r>
+        <w:rPr>
+          <w:lang w:val="hu-HU"/>
+        </w:rPr>
+        <w:t>A noteDetails metódusban meghívom a logButtonClick metódust, átadva neki string-ként egy paramétert.</w:t>
+      </w:r>
+    </w:p>
+    <w:p>
+      <w:pPr>
+        <w:pStyle w:val="ListParagraph"/>
+        <w:rPr>
+          <w:lang w:val="hu-HU"/>
+        </w:rPr>
+      </w:pPr>
+      <w:r>
+        <w:rPr>
+          <w:lang w:val="hu-HU"/>
+        </w:rPr>
+        <w:drawing>
+          <wp:inline distT="0" distB="0" distL="0" distR="0" wp14:anchorId="722AEBF0" wp14:editId="145B2CD7">
+            <wp:extent cx="5731510" cy="829945"/>
+            <wp:effectExtent l="0" t="0" r="2540" b="8255"/>
+            <wp:docPr id="1986657869" name="Picture 1" descr="A screenshot of a computer&#10;&#10;Description automatically generated"/>
+            <wp:cNvGraphicFramePr>
+              <a:graphicFrameLocks xmlns:a="http://schemas.openxmlformats.org/drawingml/2006/main" noChangeAspect="1"/>
+            </wp:cNvGraphicFramePr>
+            <a:graphic xmlns:a="http://schemas.openxmlformats.org/drawingml/2006/main">
+              <a:graphicData uri="http://schemas.openxmlformats.org/drawingml/2006/picture">
+                <pic:pic xmlns:pic="http://schemas.openxmlformats.org/drawingml/2006/picture">
+                  <pic:nvPicPr>
+                    <pic:cNvPr id="1986657869" name="Picture 1" descr="A screenshot of a computer&#10;&#10;Description automatically generated"/>
+                    <pic:cNvPicPr/>
+                  </pic:nvPicPr>
+                  <pic:blipFill>
+                    <a:blip r:embed="rId52"/>
+                    <a:stretch>
+                      <a:fillRect/>
+                    </a:stretch>
+                  </pic:blipFill>
+                  <pic:spPr>
+                    <a:xfrm>
+                      <a:off x="0" y="0"/>
+                      <a:ext cx="5731510" cy="829945"/>
+                    </a:xfrm>
+                    <a:prstGeom prst="rect">
+                      <a:avLst/>
+                    </a:prstGeom>
+                  </pic:spPr>
+                </pic:pic>
+              </a:graphicData>
+            </a:graphic>
+          </wp:inline>
+        </w:drawing>
+      </w:r>
+    </w:p>
+    <w:p>
+      <w:pPr>
+        <w:pStyle w:val="ListParagraph"/>
+        <w:rPr>
+          <w:lang w:val="hu-HU"/>
+        </w:rPr>
+      </w:pPr>
+    </w:p>
+    <w:p>
+      <w:pPr>
+        <w:pStyle w:val="ListParagraph"/>
+        <w:numPr>
+          <w:ilvl w:val="0"/>
+          <w:numId w:val="14"/>
+        </w:numPr>
+        <w:rPr>
+          <w:lang w:val="hu-HU"/>
+        </w:rPr>
+      </w:pPr>
+      <w:r>
+        <w:rPr>
+          <w:lang w:val="hu-HU"/>
+        </w:rPr>
+        <w:t>Végül a logButtonClick metódusban elküldöm a Firebase-re, hogy milyen esemény történt.</w:t>
+      </w:r>
+    </w:p>
+    <w:p>
+      <w:pPr>
+        <w:pStyle w:val="ListParagraph"/>
+        <w:rPr>
+          <w:lang w:val="hu-HU"/>
+        </w:rPr>
+      </w:pPr>
+      <w:r>
+        <w:rPr>
+          <w:lang w:val="hu-HU"/>
+        </w:rPr>
+        <w:drawing>
+          <wp:inline distT="0" distB="0" distL="0" distR="0" wp14:anchorId="511CD347" wp14:editId="5439A5CC">
+            <wp:extent cx="4077269" cy="1314633"/>
+            <wp:effectExtent l="0" t="0" r="0" b="0"/>
+            <wp:docPr id="1437260122" name="Picture 1" descr="A computer screen shot of a program code&#10;&#10;Description automatically generated"/>
+            <wp:cNvGraphicFramePr>
+              <a:graphicFrameLocks xmlns:a="http://schemas.openxmlformats.org/drawingml/2006/main" noChangeAspect="1"/>
+            </wp:cNvGraphicFramePr>
+            <a:graphic xmlns:a="http://schemas.openxmlformats.org/drawingml/2006/main">
+              <a:graphicData uri="http://schemas.openxmlformats.org/drawingml/2006/picture">
+                <pic:pic xmlns:pic="http://schemas.openxmlformats.org/drawingml/2006/picture">
+                  <pic:nvPicPr>
+                    <pic:cNvPr id="1437260122" name="Picture 1" descr="A computer screen shot of a program code&#10;&#10;Description automatically generated"/>
+                    <pic:cNvPicPr/>
+                  </pic:nvPicPr>
+                  <pic:blipFill>
+                    <a:blip r:embed="rId53"/>
+                    <a:stretch>
+                      <a:fillRect/>
+                    </a:stretch>
+                  </pic:blipFill>
+                  <pic:spPr>
+                    <a:xfrm>
+                      <a:off x="0" y="0"/>
+                      <a:ext cx="4077269" cy="1314633"/>
+                    </a:xfrm>
+                    <a:prstGeom prst="rect">
+                      <a:avLst/>
+                    </a:prstGeom>
+                  </pic:spPr>
+                </pic:pic>
+              </a:graphicData>
+            </a:graphic>
+          </wp:inline>
+        </w:drawing>
+      </w:r>
+    </w:p>
+    <w:p>
+      <w:pPr>
+        <w:rPr>
+          <w:lang w:val="hu-HU"/>
+        </w:rPr>
+      </w:pPr>
+      <w:r>
+        <w:rPr>
+          <w:lang w:val="hu-HU"/>
+        </w:rPr>
+        <w:t>Ezen kívül hasonlóan jártam el a kvöetkező eseményeknél:</w:t>
+      </w:r>
+    </w:p>
+    <w:p>
+      <w:pPr>
+        <w:pStyle w:val="ListParagraph"/>
+        <w:numPr>
+          <w:ilvl w:val="0"/>
+          <w:numId w:val="15"/>
+        </w:numPr>
+        <w:rPr>
+          <w:lang w:val="hu-HU"/>
+        </w:rPr>
+      </w:pPr>
+      <w:r>
+        <w:rPr>
+          <w:lang w:val="hu-HU"/>
+        </w:rPr>
+        <w:t>Logout gomb megnyomása</w:t>
+      </w:r>
+    </w:p>
+    <w:p>
+      <w:pPr>
+        <w:pStyle w:val="ListParagraph"/>
+        <w:numPr>
+          <w:ilvl w:val="0"/>
+          <w:numId w:val="15"/>
+        </w:numPr>
+        <w:rPr>
+          <w:lang w:val="hu-HU"/>
+        </w:rPr>
+      </w:pPr>
+      <w:r>
+        <w:rPr>
+          <w:lang w:val="hu-HU"/>
+        </w:rPr>
+        <w:t>Jegyzet sikeres/sikertelen mentése</w:t>
+      </w:r>
+    </w:p>
+    <w:p>
+      <w:pPr>
+        <w:pStyle w:val="ListParagraph"/>
+        <w:numPr>
+          <w:ilvl w:val="0"/>
+          <w:numId w:val="15"/>
+        </w:numPr>
+        <w:rPr>
+          <w:lang w:val="hu-HU"/>
+        </w:rPr>
+      </w:pPr>
+      <w:r>
+        <w:rPr>
+          <w:lang w:val="hu-HU"/>
+        </w:rPr>
+        <w:t>Meglévő jegyzet szerkesztése</w:t>
+      </w:r>
+    </w:p>
+    <w:p>
+      <w:pPr>
+        <w:pStyle w:val="ListParagraph"/>
+        <w:numPr>
+          <w:ilvl w:val="0"/>
+          <w:numId w:val="15"/>
+        </w:numPr>
+        <w:rPr>
+          <w:lang w:val="hu-HU"/>
+        </w:rPr>
+      </w:pPr>
+      <w:r>
+        <w:rPr>
+          <w:lang w:val="hu-HU"/>
+        </w:rPr>
+        <w:t>Jegyzet törlése</w:t>
+      </w:r>
+    </w:p>
+    <w:p>
+      <w:pPr>
+        <w:pStyle w:val="ListParagraph"/>
+        <w:rPr>
+          <w:lang w:val="hu-HU"/>
+        </w:rPr>
+      </w:pPr>
+    </w:p>
+    <w:p>
+      <w:pPr>
+        <w:pStyle w:val="ListParagraph"/>
+        <w:rPr>
+          <w:lang w:val="hu-HU"/>
+        </w:rPr>
+      </w:pPr>
+    </w:p>
+    <w:p>
+      <w:pPr>
+        <w:pStyle w:val="ListParagraph"/>
+        <w:rPr>
+          <w:lang w:val="hu-HU"/>
+        </w:rPr>
+      </w:pPr>
+    </w:p>
+    <w:p>
+      <w:pPr>
         <w:pStyle w:val="ListParagraph"/>
         <w:rPr>
           <w:lang w:val="hu-HU"/>
@@ -6318,7 +5175,7 @@
       </w:pPr>
     </w:p>
     <w:sectPr>
-      <w:headerReference w:type="default" r:id="rId51"/>
+      <w:headerReference w:type="default" r:id="rId54"/>
       <w:pgSz w:w="11906" w:h="16838"/>
       <w:pgMar w:top="1440" w:right="1440" w:bottom="1440" w:left="1440" w:header="708" w:footer="708" w:gutter="0"/>
       <w:cols w:space="708"/>
@@ -6329,7 +5186,7 @@
 </file>
 
 <file path=word/comments.xml><?xml version="1.0" encoding="utf-8"?>
-<w:comments xmlns:wpc="http://schemas.microsoft.com/office/word/2010/wordprocessingCanvas" xmlns:cx="http://schemas.microsoft.com/office/drawing/2014/chartex" xmlns:cx1="http://schemas.microsoft.com/office/drawing/2015/9/8/chartex" xmlns:cx2="http://schemas.microsoft.com/office/drawing/2015/10/21/chartex" xmlns:cx3="http://schemas.microsoft.com/office/drawing/2016/5/9/chartex" xmlns:cx4="http://schemas.microsoft.com/office/drawing/2016/5/10/chartex" xmlns:cx5="http://schemas.microsoft.com/office/drawing/2016/5/11/chartex" xmlns:cx6="http://schemas.microsoft.com/office/drawing/2016/5/12/chartex" xmlns:cx7="http://schemas.microsoft.com/office/drawing/2016/5/13/chartex" xmlns:cx8="http://schemas.microsoft.com/office/drawing/2016/5/14/chartex" xmlns:mc="http://schemas.openxmlformats.org/markup-compatibility/2006" xmlns:aink="http://schemas.microsoft.com/office/drawing/2016/ink" xmlns:am3d="http://schemas.microsoft.com/office/drawing/2017/model3d" xmlns:o="urn:schemas-microsoft-com:office:office" xmlns:oel="http://schemas.microsoft.com/office/2019/extlst" xmlns:r="http://schemas.openxmlformats.org/officeDocument/2006/relationships" xmlns:m="http://schemas.openxmlformats.org/officeDocument/2006/math" xmlns:v="urn:schemas-microsoft-com:vml" xmlns:wp14="http://schemas.microsoft.com/office/word/2010/wordprocessingDrawing" xmlns:wp="http://schemas.openxmlformats.org/drawingml/2006/wordprocessingDrawing" xmlns:w10="urn:schemas-microsoft-com:office:word" xmlns:w="http://schemas.openxmlformats.org/wordprocessingml/2006/main" xmlns:w14="http://schemas.microsoft.com/office/word/2010/wordml" xmlns:w15="http://schemas.microsoft.com/office/word/2012/wordml" xmlns:w16cex="http://schemas.microsoft.com/office/word/2018/wordml/cex" xmlns:w16cid="http://schemas.microsoft.com/office/word/2016/wordml/cid" xmlns:w16="http://schemas.microsoft.com/office/word/2018/wordml" xmlns:w16sdtdh="http://schemas.microsoft.com/office/word/2020/wordml/sdtdatahash" xmlns:w16se="http://schemas.microsoft.com/office/word/2015/wordml/symex" xmlns:wpg="http://schemas.microsoft.com/office/word/2010/wordprocessingGroup" xmlns:wpi="http://schemas.microsoft.com/office/word/2010/wordprocessingInk" xmlns:wne="http://schemas.microsoft.com/office/word/2006/wordml" xmlns:wps="http://schemas.microsoft.com/office/word/2010/wordprocessingShape" mc:Ignorable="w14 w15 w16se w16cid w16 w16cex w16sdtdh wp14">
+<w:comments xmlns:wpc="http://schemas.microsoft.com/office/word/2010/wordprocessingCanvas" xmlns:cx="http://schemas.microsoft.com/office/drawing/2014/chartex" xmlns:cx1="http://schemas.microsoft.com/office/drawing/2015/9/8/chartex" xmlns:cx2="http://schemas.microsoft.com/office/drawing/2015/10/21/chartex" xmlns:cx3="http://schemas.microsoft.com/office/drawing/2016/5/9/chartex" xmlns:cx4="http://schemas.microsoft.com/office/drawing/2016/5/10/chartex" xmlns:cx5="http://schemas.microsoft.com/office/drawing/2016/5/11/chartex" xmlns:cx6="http://schemas.microsoft.com/office/drawing/2016/5/12/chartex" xmlns:cx7="http://schemas.microsoft.com/office/drawing/2016/5/13/chartex" xmlns:cx8="http://schemas.microsoft.com/office/drawing/2016/5/14/chartex" xmlns:mc="http://schemas.openxmlformats.org/markup-compatibility/2006" xmlns:aink="http://schemas.microsoft.com/office/drawing/2016/ink" xmlns:am3d="http://schemas.microsoft.com/office/drawing/2017/model3d" xmlns:o="urn:schemas-microsoft-com:office:office" xmlns:oel="http://schemas.microsoft.com/office/2019/extlst" xmlns:r="http://schemas.openxmlformats.org/officeDocument/2006/relationships" xmlns:m="http://schemas.openxmlformats.org/officeDocument/2006/math" xmlns:v="urn:schemas-microsoft-com:vml" xmlns:wp14="http://schemas.microsoft.com/office/word/2010/wordprocessingDrawing" xmlns:wp="http://schemas.openxmlformats.org/drawingml/2006/wordprocessingDrawing" xmlns:w10="urn:schemas-microsoft-com:office:word" xmlns:w="http://schemas.openxmlformats.org/wordprocessingml/2006/main" xmlns:w14="http://schemas.microsoft.com/office/word/2010/wordml" xmlns:w15="http://schemas.microsoft.com/office/word/2012/wordml" xmlns:w16cex="http://schemas.microsoft.com/office/word/2018/wordml/cex" xmlns:w16cid="http://schemas.microsoft.com/office/word/2016/wordml/cid" xmlns:w16="http://schemas.microsoft.com/office/word/2018/wordml" xmlns:w16du="http://schemas.microsoft.com/office/word/2023/wordml/word16du" xmlns:w16sdtdh="http://schemas.microsoft.com/office/word/2020/wordml/sdtdatahash" xmlns:w16se="http://schemas.microsoft.com/office/word/2015/wordml/symex" xmlns:wpg="http://schemas.microsoft.com/office/word/2010/wordprocessingGroup" xmlns:wpi="http://schemas.microsoft.com/office/word/2010/wordprocessingInk" xmlns:wne="http://schemas.microsoft.com/office/word/2006/wordml" xmlns:wps="http://schemas.microsoft.com/office/word/2010/wordprocessingShape" mc:Ignorable="w14 w15 w16se w16cid w16 w16cex w16sdtdh w16du wp14">
   <w:comment w:id="0" w:author="Márton Molnár" w:date="2024-03-05T14:04:00Z" w:initials="MM">
     <w:p>
       <w:pPr>
@@ -18148,7 +17005,7 @@
 </file>
 
 <file path=word/commentsExtended.xml><?xml version="1.0" encoding="utf-8"?>
-<w15:commentsEx xmlns:wpc="http://schemas.microsoft.com/office/word/2010/wordprocessingCanvas" xmlns:cx="http://schemas.microsoft.com/office/drawing/2014/chartex" xmlns:cx1="http://schemas.microsoft.com/office/drawing/2015/9/8/chartex" xmlns:cx2="http://schemas.microsoft.com/office/drawing/2015/10/21/chartex" xmlns:cx3="http://schemas.microsoft.com/office/drawing/2016/5/9/chartex" xmlns:cx4="http://schemas.microsoft.com/office/drawing/2016/5/10/chartex" xmlns:cx5="http://schemas.microsoft.com/office/drawing/2016/5/11/chartex" xmlns:cx6="http://schemas.microsoft.com/office/drawing/2016/5/12/chartex" xmlns:cx7="http://schemas.microsoft.com/office/drawing/2016/5/13/chartex" xmlns:cx8="http://schemas.microsoft.com/office/drawing/2016/5/14/chartex" xmlns:mc="http://schemas.openxmlformats.org/markup-compatibility/2006" xmlns:aink="http://schemas.microsoft.com/office/drawing/2016/ink" xmlns:am3d="http://schemas.microsoft.com/office/drawing/2017/model3d" xmlns:o="urn:schemas-microsoft-com:office:office" xmlns:oel="http://schemas.microsoft.com/office/2019/extlst" xmlns:r="http://schemas.openxmlformats.org/officeDocument/2006/relationships" xmlns:m="http://schemas.openxmlformats.org/officeDocument/2006/math" xmlns:v="urn:schemas-microsoft-com:vml" xmlns:wp14="http://schemas.microsoft.com/office/word/2010/wordprocessingDrawing" xmlns:wp="http://schemas.openxmlformats.org/drawingml/2006/wordprocessingDrawing" xmlns:w10="urn:schemas-microsoft-com:office:word" xmlns:w="http://schemas.openxmlformats.org/wordprocessingml/2006/main" xmlns:w14="http://schemas.microsoft.com/office/word/2010/wordml" xmlns:w15="http://schemas.microsoft.com/office/word/2012/wordml" xmlns:w16cex="http://schemas.microsoft.com/office/word/2018/wordml/cex" xmlns:w16cid="http://schemas.microsoft.com/office/word/2016/wordml/cid" xmlns:w16="http://schemas.microsoft.com/office/word/2018/wordml" xmlns:w16sdtdh="http://schemas.microsoft.com/office/word/2020/wordml/sdtdatahash" xmlns:w16se="http://schemas.microsoft.com/office/word/2015/wordml/symex" xmlns:wpg="http://schemas.microsoft.com/office/word/2010/wordprocessingGroup" xmlns:wpi="http://schemas.microsoft.com/office/word/2010/wordprocessingInk" xmlns:wne="http://schemas.microsoft.com/office/word/2006/wordml" xmlns:wps="http://schemas.microsoft.com/office/word/2010/wordprocessingShape" mc:Ignorable="w14 w15 w16se w16cid w16 w16cex w16sdtdh wp14">
+<w15:commentsEx xmlns:wpc="http://schemas.microsoft.com/office/word/2010/wordprocessingCanvas" xmlns:cx="http://schemas.microsoft.com/office/drawing/2014/chartex" xmlns:cx1="http://schemas.microsoft.com/office/drawing/2015/9/8/chartex" xmlns:cx2="http://schemas.microsoft.com/office/drawing/2015/10/21/chartex" xmlns:cx3="http://schemas.microsoft.com/office/drawing/2016/5/9/chartex" xmlns:cx4="http://schemas.microsoft.com/office/drawing/2016/5/10/chartex" xmlns:cx5="http://schemas.microsoft.com/office/drawing/2016/5/11/chartex" xmlns:cx6="http://schemas.microsoft.com/office/drawing/2016/5/12/chartex" xmlns:cx7="http://schemas.microsoft.com/office/drawing/2016/5/13/chartex" xmlns:cx8="http://schemas.microsoft.com/office/drawing/2016/5/14/chartex" xmlns:mc="http://schemas.openxmlformats.org/markup-compatibility/2006" xmlns:aink="http://schemas.microsoft.com/office/drawing/2016/ink" xmlns:am3d="http://schemas.microsoft.com/office/drawing/2017/model3d" xmlns:o="urn:schemas-microsoft-com:office:office" xmlns:oel="http://schemas.microsoft.com/office/2019/extlst" xmlns:r="http://schemas.openxmlformats.org/officeDocument/2006/relationships" xmlns:m="http://schemas.openxmlformats.org/officeDocument/2006/math" xmlns:v="urn:schemas-microsoft-com:vml" xmlns:wp14="http://schemas.microsoft.com/office/word/2010/wordprocessingDrawing" xmlns:wp="http://schemas.openxmlformats.org/drawingml/2006/wordprocessingDrawing" xmlns:w10="urn:schemas-microsoft-com:office:word" xmlns:w="http://schemas.openxmlformats.org/wordprocessingml/2006/main" xmlns:w14="http://schemas.microsoft.com/office/word/2010/wordml" xmlns:w15="http://schemas.microsoft.com/office/word/2012/wordml" xmlns:w16cex="http://schemas.microsoft.com/office/word/2018/wordml/cex" xmlns:w16cid="http://schemas.microsoft.com/office/word/2016/wordml/cid" xmlns:w16="http://schemas.microsoft.com/office/word/2018/wordml" xmlns:w16du="http://schemas.microsoft.com/office/word/2023/wordml/word16du" xmlns:w16sdtdh="http://schemas.microsoft.com/office/word/2020/wordml/sdtdatahash" xmlns:w16se="http://schemas.microsoft.com/office/word/2015/wordml/symex" xmlns:wpg="http://schemas.microsoft.com/office/word/2010/wordprocessingGroup" xmlns:wpi="http://schemas.microsoft.com/office/word/2010/wordprocessingInk" xmlns:wne="http://schemas.microsoft.com/office/word/2006/wordml" xmlns:wps="http://schemas.microsoft.com/office/word/2010/wordprocessingShape" mc:Ignorable="w14 w15 w16se w16cid w16 w16cex w16sdtdh w16du wp14">
   <w15:commentEx w15:paraId="41F7FBD7" w15:done="0"/>
   <w15:commentEx w15:paraId="675429C6" w15:done="0"/>
   <w15:commentEx w15:paraId="58F6D86F" w15:done="0"/>
@@ -18161,7 +17018,7 @@
 </file>
 
 <file path=word/commentsExtensible.xml><?xml version="1.0" encoding="utf-8"?>
-<w16cex:commentsExtensible xmlns:wpc="http://schemas.microsoft.com/office/word/2010/wordprocessingCanvas" xmlns:cx="http://schemas.microsoft.com/office/drawing/2014/chartex" xmlns:cx1="http://schemas.microsoft.com/office/drawing/2015/9/8/chartex" xmlns:cx2="http://schemas.microsoft.com/office/drawing/2015/10/21/chartex" xmlns:cx3="http://schemas.microsoft.com/office/drawing/2016/5/9/chartex" xmlns:cx4="http://schemas.microsoft.com/office/drawing/2016/5/10/chartex" xmlns:cx5="http://schemas.microsoft.com/office/drawing/2016/5/11/chartex" xmlns:cx6="http://schemas.microsoft.com/office/drawing/2016/5/12/chartex" xmlns:cx7="http://schemas.microsoft.com/office/drawing/2016/5/13/chartex" xmlns:cx8="http://schemas.microsoft.com/office/drawing/2016/5/14/chartex" xmlns:cr="http://schemas.microsoft.com/office/comments/2020/reactions" xmlns:mc="http://schemas.openxmlformats.org/markup-compatibility/2006" xmlns:aink="http://schemas.microsoft.com/office/drawing/2016/ink" xmlns:am3d="http://schemas.microsoft.com/office/drawing/2017/model3d" xmlns:o="urn:schemas-microsoft-com:office:office" xmlns:oel="http://schemas.microsoft.com/office/2019/extlst" xmlns:r="http://schemas.openxmlformats.org/officeDocument/2006/relationships" xmlns:m="http://schemas.openxmlformats.org/officeDocument/2006/math" xmlns:v="urn:schemas-microsoft-com:vml" xmlns:wp14="http://schemas.microsoft.com/office/word/2010/wordprocessingDrawing" xmlns:wp="http://schemas.openxmlformats.org/drawingml/2006/wordprocessingDrawing" xmlns:w10="urn:schemas-microsoft-com:office:word" xmlns:w="http://schemas.openxmlformats.org/wordprocessingml/2006/main" xmlns:w14="http://schemas.microsoft.com/office/word/2010/wordml" xmlns:w15="http://schemas.microsoft.com/office/word/2012/wordml" xmlns:w16cex="http://schemas.microsoft.com/office/word/2018/wordml/cex" xmlns:w16cid="http://schemas.microsoft.com/office/word/2016/wordml/cid" xmlns:w16="http://schemas.microsoft.com/office/word/2018/wordml" xmlns:w16sdtdh="http://schemas.microsoft.com/office/word/2020/wordml/sdtdatahash" xmlns:w16se="http://schemas.microsoft.com/office/word/2015/wordml/symex" xmlns:wpg="http://schemas.microsoft.com/office/word/2010/wordprocessingGroup" xmlns:wpi="http://schemas.microsoft.com/office/word/2010/wordprocessingInk" xmlns:wne="http://schemas.microsoft.com/office/word/2006/wordml" xmlns:wps="http://schemas.microsoft.com/office/word/2010/wordprocessingShape" mc:Ignorable="w14 w15 w16se w16cid w16 w16cex w16sdtdh cr wp14">
+<w16cex:commentsExtensible xmlns:wpc="http://schemas.microsoft.com/office/word/2010/wordprocessingCanvas" xmlns:cx="http://schemas.microsoft.com/office/drawing/2014/chartex" xmlns:cx1="http://schemas.microsoft.com/office/drawing/2015/9/8/chartex" xmlns:cx2="http://schemas.microsoft.com/office/drawing/2015/10/21/chartex" xmlns:cx3="http://schemas.microsoft.com/office/drawing/2016/5/9/chartex" xmlns:cx4="http://schemas.microsoft.com/office/drawing/2016/5/10/chartex" xmlns:cx5="http://schemas.microsoft.com/office/drawing/2016/5/11/chartex" xmlns:cx6="http://schemas.microsoft.com/office/drawing/2016/5/12/chartex" xmlns:cx7="http://schemas.microsoft.com/office/drawing/2016/5/13/chartex" xmlns:cx8="http://schemas.microsoft.com/office/drawing/2016/5/14/chartex" xmlns:cr="http://schemas.microsoft.com/office/comments/2020/reactions" xmlns:mc="http://schemas.openxmlformats.org/markup-compatibility/2006" xmlns:aink="http://schemas.microsoft.com/office/drawing/2016/ink" xmlns:am3d="http://schemas.microsoft.com/office/drawing/2017/model3d" xmlns:o="urn:schemas-microsoft-com:office:office" xmlns:oel="http://schemas.microsoft.com/office/2019/extlst" xmlns:r="http://schemas.openxmlformats.org/officeDocument/2006/relationships" xmlns:m="http://schemas.openxmlformats.org/officeDocument/2006/math" xmlns:v="urn:schemas-microsoft-com:vml" xmlns:wp14="http://schemas.microsoft.com/office/word/2010/wordprocessingDrawing" xmlns:wp="http://schemas.openxmlformats.org/drawingml/2006/wordprocessingDrawing" xmlns:w10="urn:schemas-microsoft-com:office:word" xmlns:w="http://schemas.openxmlformats.org/wordprocessingml/2006/main" xmlns:w14="http://schemas.microsoft.com/office/word/2010/wordml" xmlns:w15="http://schemas.microsoft.com/office/word/2012/wordml" xmlns:w16cex="http://schemas.microsoft.com/office/word/2018/wordml/cex" xmlns:w16cid="http://schemas.microsoft.com/office/word/2016/wordml/cid" xmlns:w16="http://schemas.microsoft.com/office/word/2018/wordml" xmlns:w16du="http://schemas.microsoft.com/office/word/2023/wordml/word16du" xmlns:w16sdtdh="http://schemas.microsoft.com/office/word/2020/wordml/sdtdatahash" xmlns:w16se="http://schemas.microsoft.com/office/word/2015/wordml/symex" xmlns:wpg="http://schemas.microsoft.com/office/word/2010/wordprocessingGroup" xmlns:wpi="http://schemas.microsoft.com/office/word/2010/wordprocessingInk" xmlns:wne="http://schemas.microsoft.com/office/word/2006/wordml" xmlns:wps="http://schemas.microsoft.com/office/word/2010/wordprocessingShape" mc:Ignorable="w14 w15 w16se w16cid w16 w16cex w16sdtdh cr w16du wp14">
   <w16cex:commentExtensible w16cex:durableId="3A35D9F3" w16cex:dateUtc="2024-03-05T13:04:00Z"/>
   <w16cex:commentExtensible w16cex:durableId="7BDD7633" w16cex:dateUtc="2024-03-05T13:06:00Z"/>
   <w16cex:commentExtensible w16cex:durableId="746335A2" w16cex:dateUtc="2024-03-05T13:18:00Z"/>
@@ -18174,7 +17031,7 @@
 </file>
 
 <file path=word/commentsIds.xml><?xml version="1.0" encoding="utf-8"?>
-<w16cid:commentsIds xmlns:wpc="http://schemas.microsoft.com/office/word/2010/wordprocessingCanvas" xmlns:cx="http://schemas.microsoft.com/office/drawing/2014/chartex" xmlns:cx1="http://schemas.microsoft.com/office/drawing/2015/9/8/chartex" xmlns:cx2="http://schemas.microsoft.com/office/drawing/2015/10/21/chartex" xmlns:cx3="http://schemas.microsoft.com/office/drawing/2016/5/9/chartex" xmlns:cx4="http://schemas.microsoft.com/office/drawing/2016/5/10/chartex" xmlns:cx5="http://schemas.microsoft.com/office/drawing/2016/5/11/chartex" xmlns:cx6="http://schemas.microsoft.com/office/drawing/2016/5/12/chartex" xmlns:cx7="http://schemas.microsoft.com/office/drawing/2016/5/13/chartex" xmlns:cx8="http://schemas.microsoft.com/office/drawing/2016/5/14/chartex" xmlns:mc="http://schemas.openxmlformats.org/markup-compatibility/2006" xmlns:aink="http://schemas.microsoft.com/office/drawing/2016/ink" xmlns:am3d="http://schemas.microsoft.com/office/drawing/2017/model3d" xmlns:o="urn:schemas-microsoft-com:office:office" xmlns:oel="http://schemas.microsoft.com/office/2019/extlst" xmlns:r="http://schemas.openxmlformats.org/officeDocument/2006/relationships" xmlns:m="http://schemas.openxmlformats.org/officeDocument/2006/math" xmlns:v="urn:schemas-microsoft-com:vml" xmlns:wp14="http://schemas.microsoft.com/office/word/2010/wordprocessingDrawing" xmlns:wp="http://schemas.openxmlformats.org/drawingml/2006/wordprocessingDrawing" xmlns:w10="urn:schemas-microsoft-com:office:word" xmlns:w="http://schemas.openxmlformats.org/wordprocessingml/2006/main" xmlns:w14="http://schemas.microsoft.com/office/word/2010/wordml" xmlns:w15="http://schemas.microsoft.com/office/word/2012/wordml" xmlns:w16cex="http://schemas.microsoft.com/office/word/2018/wordml/cex" xmlns:w16cid="http://schemas.microsoft.com/office/word/2016/wordml/cid" xmlns:w16="http://schemas.microsoft.com/office/word/2018/wordml" xmlns:w16sdtdh="http://schemas.microsoft.com/office/word/2020/wordml/sdtdatahash" xmlns:w16se="http://schemas.microsoft.com/office/word/2015/wordml/symex" xmlns:wpg="http://schemas.microsoft.com/office/word/2010/wordprocessingGroup" xmlns:wpi="http://schemas.microsoft.com/office/word/2010/wordprocessingInk" xmlns:wne="http://schemas.microsoft.com/office/word/2006/wordml" xmlns:wps="http://schemas.microsoft.com/office/word/2010/wordprocessingShape" mc:Ignorable="w14 w15 w16se w16cid w16 w16cex w16sdtdh wp14">
+<w16cid:commentsIds xmlns:wpc="http://schemas.microsoft.com/office/word/2010/wordprocessingCanvas" xmlns:cx="http://schemas.microsoft.com/office/drawing/2014/chartex" xmlns:cx1="http://schemas.microsoft.com/office/drawing/2015/9/8/chartex" xmlns:cx2="http://schemas.microsoft.com/office/drawing/2015/10/21/chartex" xmlns:cx3="http://schemas.microsoft.com/office/drawing/2016/5/9/chartex" xmlns:cx4="http://schemas.microsoft.com/office/drawing/2016/5/10/chartex" xmlns:cx5="http://schemas.microsoft.com/office/drawing/2016/5/11/chartex" xmlns:cx6="http://schemas.microsoft.com/office/drawing/2016/5/12/chartex" xmlns:cx7="http://schemas.microsoft.com/office/drawing/2016/5/13/chartex" xmlns:cx8="http://schemas.microsoft.com/office/drawing/2016/5/14/chartex" xmlns:mc="http://schemas.openxmlformats.org/markup-compatibility/2006" xmlns:aink="http://schemas.microsoft.com/office/drawing/2016/ink" xmlns:am3d="http://schemas.microsoft.com/office/drawing/2017/model3d" xmlns:o="urn:schemas-microsoft-com:office:office" xmlns:oel="http://schemas.microsoft.com/office/2019/extlst" xmlns:r="http://schemas.openxmlformats.org/officeDocument/2006/relationships" xmlns:m="http://schemas.openxmlformats.org/officeDocument/2006/math" xmlns:v="urn:schemas-microsoft-com:vml" xmlns:wp14="http://schemas.microsoft.com/office/word/2010/wordprocessingDrawing" xmlns:wp="http://schemas.openxmlformats.org/drawingml/2006/wordprocessingDrawing" xmlns:w10="urn:schemas-microsoft-com:office:word" xmlns:w="http://schemas.openxmlformats.org/wordprocessingml/2006/main" xmlns:w14="http://schemas.microsoft.com/office/word/2010/wordml" xmlns:w15="http://schemas.microsoft.com/office/word/2012/wordml" xmlns:w16cex="http://schemas.microsoft.com/office/word/2018/wordml/cex" xmlns:w16cid="http://schemas.microsoft.com/office/word/2016/wordml/cid" xmlns:w16="http://schemas.microsoft.com/office/word/2018/wordml" xmlns:w16du="http://schemas.microsoft.com/office/word/2023/wordml/word16du" xmlns:w16sdtdh="http://schemas.microsoft.com/office/word/2020/wordml/sdtdatahash" xmlns:w16se="http://schemas.microsoft.com/office/word/2015/wordml/symex" xmlns:wpg="http://schemas.microsoft.com/office/word/2010/wordprocessingGroup" xmlns:wpi="http://schemas.microsoft.com/office/word/2010/wordprocessingInk" xmlns:wne="http://schemas.microsoft.com/office/word/2006/wordml" xmlns:wps="http://schemas.microsoft.com/office/word/2010/wordprocessingShape" mc:Ignorable="w14 w15 w16se w16cid w16 w16cex w16sdtdh w16du wp14">
   <w16cid:commentId w16cid:paraId="41F7FBD7" w16cid:durableId="3A35D9F3"/>
   <w16cid:commentId w16cid:paraId="675429C6" w16cid:durableId="7BDD7633"/>
   <w16cid:commentId w16cid:paraId="58F6D86F" w16cid:durableId="746335A2"/>
@@ -18187,7 +17044,7 @@
 </file>
 
 <file path=word/endnotes.xml><?xml version="1.0" encoding="utf-8"?>
-<w:endnotes xmlns:wpc="http://schemas.microsoft.com/office/word/2010/wordprocessingCanvas" xmlns:cx="http://schemas.microsoft.com/office/drawing/2014/chartex" xmlns:cx1="http://schemas.microsoft.com/office/drawing/2015/9/8/chartex" xmlns:cx2="http://schemas.microsoft.com/office/drawing/2015/10/21/chartex" xmlns:cx3="http://schemas.microsoft.com/office/drawing/2016/5/9/chartex" xmlns:cx4="http://schemas.microsoft.com/office/drawing/2016/5/10/chartex" xmlns:cx5="http://schemas.microsoft.com/office/drawing/2016/5/11/chartex" xmlns:cx6="http://schemas.microsoft.com/office/drawing/2016/5/12/chartex" xmlns:cx7="http://schemas.microsoft.com/office/drawing/2016/5/13/chartex" xmlns:cx8="http://schemas.microsoft.com/office/drawing/2016/5/14/chartex" xmlns:mc="http://schemas.openxmlformats.org/markup-compatibility/2006" xmlns:aink="http://schemas.microsoft.com/office/drawing/2016/ink" xmlns:am3d="http://schemas.microsoft.com/office/drawing/2017/model3d" xmlns:o="urn:schemas-microsoft-com:office:office" xmlns:oel="http://schemas.microsoft.com/office/2019/extlst" xmlns:r="http://schemas.openxmlformats.org/officeDocument/2006/relationships" xmlns:m="http://schemas.openxmlformats.org/officeDocument/2006/math" xmlns:v="urn:schemas-microsoft-com:vml" xmlns:wp14="http://schemas.microsoft.com/office/word/2010/wordprocessingDrawing" xmlns:wp="http://schemas.openxmlformats.org/drawingml/2006/wordprocessingDrawing" xmlns:w10="urn:schemas-microsoft-com:office:word" xmlns:w="http://schemas.openxmlformats.org/wordprocessingml/2006/main" xmlns:w14="http://schemas.microsoft.com/office/word/2010/wordml" xmlns:w15="http://schemas.microsoft.com/office/word/2012/wordml" xmlns:w16cex="http://schemas.microsoft.com/office/word/2018/wordml/cex" xmlns:w16cid="http://schemas.microsoft.com/office/word/2016/wordml/cid" xmlns:w16="http://schemas.microsoft.com/office/word/2018/wordml" xmlns:w16sdtdh="http://schemas.microsoft.com/office/word/2020/wordml/sdtdatahash" xmlns:w16se="http://schemas.microsoft.com/office/word/2015/wordml/symex" xmlns:wpg="http://schemas.microsoft.com/office/word/2010/wordprocessingGroup" xmlns:wpi="http://schemas.microsoft.com/office/word/2010/wordprocessingInk" xmlns:wne="http://schemas.microsoft.com/office/word/2006/wordml" xmlns:wps="http://schemas.microsoft.com/office/word/2010/wordprocessingShape" mc:Ignorable="w14 w15 w16se w16cid w16 w16cex w16sdtdh wp14">
+<w:endnotes xmlns:wpc="http://schemas.microsoft.com/office/word/2010/wordprocessingCanvas" xmlns:cx="http://schemas.microsoft.com/office/drawing/2014/chartex" xmlns:cx1="http://schemas.microsoft.com/office/drawing/2015/9/8/chartex" xmlns:cx2="http://schemas.microsoft.com/office/drawing/2015/10/21/chartex" xmlns:cx3="http://schemas.microsoft.com/office/drawing/2016/5/9/chartex" xmlns:cx4="http://schemas.microsoft.com/office/drawing/2016/5/10/chartex" xmlns:cx5="http://schemas.microsoft.com/office/drawing/2016/5/11/chartex" xmlns:cx6="http://schemas.microsoft.com/office/drawing/2016/5/12/chartex" xmlns:cx7="http://schemas.microsoft.com/office/drawing/2016/5/13/chartex" xmlns:cx8="http://schemas.microsoft.com/office/drawing/2016/5/14/chartex" xmlns:mc="http://schemas.openxmlformats.org/markup-compatibility/2006" xmlns:aink="http://schemas.microsoft.com/office/drawing/2016/ink" xmlns:am3d="http://schemas.microsoft.com/office/drawing/2017/model3d" xmlns:o="urn:schemas-microsoft-com:office:office" xmlns:oel="http://schemas.microsoft.com/office/2019/extlst" xmlns:r="http://schemas.openxmlformats.org/officeDocument/2006/relationships" xmlns:m="http://schemas.openxmlformats.org/officeDocument/2006/math" xmlns:v="urn:schemas-microsoft-com:vml" xmlns:wp14="http://schemas.microsoft.com/office/word/2010/wordprocessingDrawing" xmlns:wp="http://schemas.openxmlformats.org/drawingml/2006/wordprocessingDrawing" xmlns:w10="urn:schemas-microsoft-com:office:word" xmlns:w="http://schemas.openxmlformats.org/wordprocessingml/2006/main" xmlns:w14="http://schemas.microsoft.com/office/word/2010/wordml" xmlns:w15="http://schemas.microsoft.com/office/word/2012/wordml" xmlns:w16cex="http://schemas.microsoft.com/office/word/2018/wordml/cex" xmlns:w16cid="http://schemas.microsoft.com/office/word/2016/wordml/cid" xmlns:w16="http://schemas.microsoft.com/office/word/2018/wordml" xmlns:w16du="http://schemas.microsoft.com/office/word/2023/wordml/word16du" xmlns:w16sdtdh="http://schemas.microsoft.com/office/word/2020/wordml/sdtdatahash" xmlns:w16se="http://schemas.microsoft.com/office/word/2015/wordml/symex" xmlns:wpg="http://schemas.microsoft.com/office/word/2010/wordprocessingGroup" xmlns:wpi="http://schemas.microsoft.com/office/word/2010/wordprocessingInk" xmlns:wne="http://schemas.microsoft.com/office/word/2006/wordml" xmlns:wps="http://schemas.microsoft.com/office/word/2010/wordprocessingShape" mc:Ignorable="w14 w15 w16se w16cid w16 w16cex w16sdtdh w16du wp14">
   <w:endnote w:type="separator" w:id="-1">
     <w:p>
       <w:pPr>
@@ -18212,7 +17069,7 @@
 </file>
 
 <file path=word/footnotes.xml><?xml version="1.0" encoding="utf-8"?>
-<w:footnotes xmlns:wpc="http://schemas.microsoft.com/office/word/2010/wordprocessingCanvas" xmlns:cx="http://schemas.microsoft.com/office/drawing/2014/chartex" xmlns:cx1="http://schemas.microsoft.com/office/drawing/2015/9/8/chartex" xmlns:cx2="http://schemas.microsoft.com/office/drawing/2015/10/21/chartex" xmlns:cx3="http://schemas.microsoft.com/office/drawing/2016/5/9/chartex" xmlns:cx4="http://schemas.microsoft.com/office/drawing/2016/5/10/chartex" xmlns:cx5="http://schemas.microsoft.com/office/drawing/2016/5/11/chartex" xmlns:cx6="http://schemas.microsoft.com/office/drawing/2016/5/12/chartex" xmlns:cx7="http://schemas.microsoft.com/office/drawing/2016/5/13/chartex" xmlns:cx8="http://schemas.microsoft.com/office/drawing/2016/5/14/chartex" xmlns:mc="http://schemas.openxmlformats.org/markup-compatibility/2006" xmlns:aink="http://schemas.microsoft.com/office/drawing/2016/ink" xmlns:am3d="http://schemas.microsoft.com/office/drawing/2017/model3d" xmlns:o="urn:schemas-microsoft-com:office:office" xmlns:oel="http://schemas.microsoft.com/office/2019/extlst" xmlns:r="http://schemas.openxmlformats.org/officeDocument/2006/relationships" xmlns:m="http://schemas.openxmlformats.org/officeDocument/2006/math" xmlns:v="urn:schemas-microsoft-com:vml" xmlns:wp14="http://schemas.microsoft.com/office/word/2010/wordprocessingDrawing" xmlns:wp="http://schemas.openxmlformats.org/drawingml/2006/wordprocessingDrawing" xmlns:w10="urn:schemas-microsoft-com:office:word" xmlns:w="http://schemas.openxmlformats.org/wordprocessingml/2006/main" xmlns:w14="http://schemas.microsoft.com/office/word/2010/wordml" xmlns:w15="http://schemas.microsoft.com/office/word/2012/wordml" xmlns:w16cex="http://schemas.microsoft.com/office/word/2018/wordml/cex" xmlns:w16cid="http://schemas.microsoft.com/office/word/2016/wordml/cid" xmlns:w16="http://schemas.microsoft.com/office/word/2018/wordml" xmlns:w16sdtdh="http://schemas.microsoft.com/office/word/2020/wordml/sdtdatahash" xmlns:w16se="http://schemas.microsoft.com/office/word/2015/wordml/symex" xmlns:wpg="http://schemas.microsoft.com/office/word/2010/wordprocessingGroup" xmlns:wpi="http://schemas.microsoft.com/office/word/2010/wordprocessingInk" xmlns:wne="http://schemas.microsoft.com/office/word/2006/wordml" xmlns:wps="http://schemas.microsoft.com/office/word/2010/wordprocessingShape" mc:Ignorable="w14 w15 w16se w16cid w16 w16cex w16sdtdh wp14">
+<w:footnotes xmlns:wpc="http://schemas.microsoft.com/office/word/2010/wordprocessingCanvas" xmlns:cx="http://schemas.microsoft.com/office/drawing/2014/chartex" xmlns:cx1="http://schemas.microsoft.com/office/drawing/2015/9/8/chartex" xmlns:cx2="http://schemas.microsoft.com/office/drawing/2015/10/21/chartex" xmlns:cx3="http://schemas.microsoft.com/office/drawing/2016/5/9/chartex" xmlns:cx4="http://schemas.microsoft.com/office/drawing/2016/5/10/chartex" xmlns:cx5="http://schemas.microsoft.com/office/drawing/2016/5/11/chartex" xmlns:cx6="http://schemas.microsoft.com/office/drawing/2016/5/12/chartex" xmlns:cx7="http://schemas.microsoft.com/office/drawing/2016/5/13/chartex" xmlns:cx8="http://schemas.microsoft.com/office/drawing/2016/5/14/chartex" xmlns:mc="http://schemas.openxmlformats.org/markup-compatibility/2006" xmlns:aink="http://schemas.microsoft.com/office/drawing/2016/ink" xmlns:am3d="http://schemas.microsoft.com/office/drawing/2017/model3d" xmlns:o="urn:schemas-microsoft-com:office:office" xmlns:oel="http://schemas.microsoft.com/office/2019/extlst" xmlns:r="http://schemas.openxmlformats.org/officeDocument/2006/relationships" xmlns:m="http://schemas.openxmlformats.org/officeDocument/2006/math" xmlns:v="urn:schemas-microsoft-com:vml" xmlns:wp14="http://schemas.microsoft.com/office/word/2010/wordprocessingDrawing" xmlns:wp="http://schemas.openxmlformats.org/drawingml/2006/wordprocessingDrawing" xmlns:w10="urn:schemas-microsoft-com:office:word" xmlns:w="http://schemas.openxmlformats.org/wordprocessingml/2006/main" xmlns:w14="http://schemas.microsoft.com/office/word/2010/wordml" xmlns:w15="http://schemas.microsoft.com/office/word/2012/wordml" xmlns:w16cex="http://schemas.microsoft.com/office/word/2018/wordml/cex" xmlns:w16cid="http://schemas.microsoft.com/office/word/2016/wordml/cid" xmlns:w16="http://schemas.microsoft.com/office/word/2018/wordml" xmlns:w16du="http://schemas.microsoft.com/office/word/2023/wordml/word16du" xmlns:w16sdtdh="http://schemas.microsoft.com/office/word/2020/wordml/sdtdatahash" xmlns:w16se="http://schemas.microsoft.com/office/word/2015/wordml/symex" xmlns:wpg="http://schemas.microsoft.com/office/word/2010/wordprocessingGroup" xmlns:wpi="http://schemas.microsoft.com/office/word/2010/wordprocessingInk" xmlns:wne="http://schemas.microsoft.com/office/word/2006/wordml" xmlns:wps="http://schemas.microsoft.com/office/word/2010/wordprocessingShape" mc:Ignorable="w14 w15 w16se w16cid w16 w16cex w16sdtdh w16du wp14">
   <w:footnote w:type="separator" w:id="-1">
     <w:p>
       <w:pPr>
@@ -18237,7 +17094,7 @@
 </file>
 
 <file path=word/header1.xml><?xml version="1.0" encoding="utf-8"?>
-<w:hdr xmlns:wpc="http://schemas.microsoft.com/office/word/2010/wordprocessingCanvas" xmlns:cx="http://schemas.microsoft.com/office/drawing/2014/chartex" xmlns:cx1="http://schemas.microsoft.com/office/drawing/2015/9/8/chartex" xmlns:cx2="http://schemas.microsoft.com/office/drawing/2015/10/21/chartex" xmlns:cx3="http://schemas.microsoft.com/office/drawing/2016/5/9/chartex" xmlns:cx4="http://schemas.microsoft.com/office/drawing/2016/5/10/chartex" xmlns:cx5="http://schemas.microsoft.com/office/drawing/2016/5/11/chartex" xmlns:cx6="http://schemas.microsoft.com/office/drawing/2016/5/12/chartex" xmlns:cx7="http://schemas.microsoft.com/office/drawing/2016/5/13/chartex" xmlns:cx8="http://schemas.microsoft.com/office/drawing/2016/5/14/chartex" xmlns:mc="http://schemas.openxmlformats.org/markup-compatibility/2006" xmlns:aink="http://schemas.microsoft.com/office/drawing/2016/ink" xmlns:am3d="http://schemas.microsoft.com/office/drawing/2017/model3d" xmlns:o="urn:schemas-microsoft-com:office:office" xmlns:oel="http://schemas.microsoft.com/office/2019/extlst" xmlns:r="http://schemas.openxmlformats.org/officeDocument/2006/relationships" xmlns:m="http://schemas.openxmlformats.org/officeDocument/2006/math" xmlns:v="urn:schemas-microsoft-com:vml" xmlns:wp14="http://schemas.microsoft.com/office/word/2010/wordprocessingDrawing" xmlns:wp="http://schemas.openxmlformats.org/drawingml/2006/wordprocessingDrawing" xmlns:w10="urn:schemas-microsoft-com:office:word" xmlns:w="http://schemas.openxmlformats.org/wordprocessingml/2006/main" xmlns:w14="http://schemas.microsoft.com/office/word/2010/wordml" xmlns:w15="http://schemas.microsoft.com/office/word/2012/wordml" xmlns:w16cex="http://schemas.microsoft.com/office/word/2018/wordml/cex" xmlns:w16cid="http://schemas.microsoft.com/office/word/2016/wordml/cid" xmlns:w16="http://schemas.microsoft.com/office/word/2018/wordml" xmlns:w16sdtdh="http://schemas.microsoft.com/office/word/2020/wordml/sdtdatahash" xmlns:w16se="http://schemas.microsoft.com/office/word/2015/wordml/symex" xmlns:wpg="http://schemas.microsoft.com/office/word/2010/wordprocessingGroup" xmlns:wpi="http://schemas.microsoft.com/office/word/2010/wordprocessingInk" xmlns:wne="http://schemas.microsoft.com/office/word/2006/wordml" xmlns:wps="http://schemas.microsoft.com/office/word/2010/wordprocessingShape" mc:Ignorable="w14 w15 w16se w16cid w16 w16cex w16sdtdh wp14">
+<w:hdr xmlns:wpc="http://schemas.microsoft.com/office/word/2010/wordprocessingCanvas" xmlns:cx="http://schemas.microsoft.com/office/drawing/2014/chartex" xmlns:cx1="http://schemas.microsoft.com/office/drawing/2015/9/8/chartex" xmlns:cx2="http://schemas.microsoft.com/office/drawing/2015/10/21/chartex" xmlns:cx3="http://schemas.microsoft.com/office/drawing/2016/5/9/chartex" xmlns:cx4="http://schemas.microsoft.com/office/drawing/2016/5/10/chartex" xmlns:cx5="http://schemas.microsoft.com/office/drawing/2016/5/11/chartex" xmlns:cx6="http://schemas.microsoft.com/office/drawing/2016/5/12/chartex" xmlns:cx7="http://schemas.microsoft.com/office/drawing/2016/5/13/chartex" xmlns:cx8="http://schemas.microsoft.com/office/drawing/2016/5/14/chartex" xmlns:mc="http://schemas.openxmlformats.org/markup-compatibility/2006" xmlns:aink="http://schemas.microsoft.com/office/drawing/2016/ink" xmlns:am3d="http://schemas.microsoft.com/office/drawing/2017/model3d" xmlns:o="urn:schemas-microsoft-com:office:office" xmlns:oel="http://schemas.microsoft.com/office/2019/extlst" xmlns:r="http://schemas.openxmlformats.org/officeDocument/2006/relationships" xmlns:m="http://schemas.openxmlformats.org/officeDocument/2006/math" xmlns:v="urn:schemas-microsoft-com:vml" xmlns:wp14="http://schemas.microsoft.com/office/word/2010/wordprocessingDrawing" xmlns:wp="http://schemas.openxmlformats.org/drawingml/2006/wordprocessingDrawing" xmlns:w10="urn:schemas-microsoft-com:office:word" xmlns:w="http://schemas.openxmlformats.org/wordprocessingml/2006/main" xmlns:w14="http://schemas.microsoft.com/office/word/2010/wordml" xmlns:w15="http://schemas.microsoft.com/office/word/2012/wordml" xmlns:w16cex="http://schemas.microsoft.com/office/word/2018/wordml/cex" xmlns:w16cid="http://schemas.microsoft.com/office/word/2016/wordml/cid" xmlns:w16="http://schemas.microsoft.com/office/word/2018/wordml" xmlns:w16du="http://schemas.microsoft.com/office/word/2023/wordml/word16du" xmlns:w16sdtdh="http://schemas.microsoft.com/office/word/2020/wordml/sdtdatahash" xmlns:w16se="http://schemas.microsoft.com/office/word/2015/wordml/symex" xmlns:wpg="http://schemas.microsoft.com/office/word/2010/wordprocessingGroup" xmlns:wpi="http://schemas.microsoft.com/office/word/2010/wordprocessingInk" xmlns:wne="http://schemas.microsoft.com/office/word/2006/wordml" xmlns:wps="http://schemas.microsoft.com/office/word/2010/wordprocessingShape" mc:Ignorable="w14 w15 w16se w16cid w16 w16cex w16sdtdh w16du wp14">
   <w:p>
     <w:pPr>
       <w:pStyle w:val="Header"/>
@@ -18255,7 +17112,7 @@
 </file>
 
 <file path=word/numbering.xml><?xml version="1.0" encoding="utf-8"?>
-<w:numbering xmlns:wpc="http://schemas.microsoft.com/office/word/2010/wordprocessingCanvas" xmlns:cx="http://schemas.microsoft.com/office/drawing/2014/chartex" xmlns:cx1="http://schemas.microsoft.com/office/drawing/2015/9/8/chartex" xmlns:cx2="http://schemas.microsoft.com/office/drawing/2015/10/21/chartex" xmlns:cx3="http://schemas.microsoft.com/office/drawing/2016/5/9/chartex" xmlns:cx4="http://schemas.microsoft.com/office/drawing/2016/5/10/chartex" xmlns:cx5="http://schemas.microsoft.com/office/drawing/2016/5/11/chartex" xmlns:cx6="http://schemas.microsoft.com/office/drawing/2016/5/12/chartex" xmlns:cx7="http://schemas.microsoft.com/office/drawing/2016/5/13/chartex" xmlns:cx8="http://schemas.microsoft.com/office/drawing/2016/5/14/chartex" xmlns:mc="http://schemas.openxmlformats.org/markup-compatibility/2006" xmlns:aink="http://schemas.microsoft.com/office/drawing/2016/ink" xmlns:am3d="http://schemas.microsoft.com/office/drawing/2017/model3d" xmlns:o="urn:schemas-microsoft-com:office:office" xmlns:oel="http://schemas.microsoft.com/office/2019/extlst" xmlns:r="http://schemas.openxmlformats.org/officeDocument/2006/relationships" xmlns:m="http://schemas.openxmlformats.org/officeDocument/2006/math" xmlns:v="urn:schemas-microsoft-com:vml" xmlns:wp14="http://schemas.microsoft.com/office/word/2010/wordprocessingDrawing" xmlns:wp="http://schemas.openxmlformats.org/drawingml/2006/wordprocessingDrawing" xmlns:w10="urn:schemas-microsoft-com:office:word" xmlns:w="http://schemas.openxmlformats.org/wordprocessingml/2006/main" xmlns:w14="http://schemas.microsoft.com/office/word/2010/wordml" xmlns:w15="http://schemas.microsoft.com/office/word/2012/wordml" xmlns:w16cex="http://schemas.microsoft.com/office/word/2018/wordml/cex" xmlns:w16cid="http://schemas.microsoft.com/office/word/2016/wordml/cid" xmlns:w16="http://schemas.microsoft.com/office/word/2018/wordml" xmlns:w16sdtdh="http://schemas.microsoft.com/office/word/2020/wordml/sdtdatahash" xmlns:w16se="http://schemas.microsoft.com/office/word/2015/wordml/symex" xmlns:wpg="http://schemas.microsoft.com/office/word/2010/wordprocessingGroup" xmlns:wpi="http://schemas.microsoft.com/office/word/2010/wordprocessingInk" xmlns:wne="http://schemas.microsoft.com/office/word/2006/wordml" xmlns:wps="http://schemas.microsoft.com/office/word/2010/wordprocessingShape" mc:Ignorable="w14 w15 w16se w16cid w16 w16cex w16sdtdh wp14">
+<w:numbering xmlns:wpc="http://schemas.microsoft.com/office/word/2010/wordprocessingCanvas" xmlns:cx="http://schemas.microsoft.com/office/drawing/2014/chartex" xmlns:cx1="http://schemas.microsoft.com/office/drawing/2015/9/8/chartex" xmlns:cx2="http://schemas.microsoft.com/office/drawing/2015/10/21/chartex" xmlns:cx3="http://schemas.microsoft.com/office/drawing/2016/5/9/chartex" xmlns:cx4="http://schemas.microsoft.com/office/drawing/2016/5/10/chartex" xmlns:cx5="http://schemas.microsoft.com/office/drawing/2016/5/11/chartex" xmlns:cx6="http://schemas.microsoft.com/office/drawing/2016/5/12/chartex" xmlns:cx7="http://schemas.microsoft.com/office/drawing/2016/5/13/chartex" xmlns:cx8="http://schemas.microsoft.com/office/drawing/2016/5/14/chartex" xmlns:mc="http://schemas.openxmlformats.org/markup-compatibility/2006" xmlns:aink="http://schemas.microsoft.com/office/drawing/2016/ink" xmlns:am3d="http://schemas.microsoft.com/office/drawing/2017/model3d" xmlns:o="urn:schemas-microsoft-com:office:office" xmlns:oel="http://schemas.microsoft.com/office/2019/extlst" xmlns:r="http://schemas.openxmlformats.org/officeDocument/2006/relationships" xmlns:m="http://schemas.openxmlformats.org/officeDocument/2006/math" xmlns:v="urn:schemas-microsoft-com:vml" xmlns:wp14="http://schemas.microsoft.com/office/word/2010/wordprocessingDrawing" xmlns:wp="http://schemas.openxmlformats.org/drawingml/2006/wordprocessingDrawing" xmlns:w10="urn:schemas-microsoft-com:office:word" xmlns:w="http://schemas.openxmlformats.org/wordprocessingml/2006/main" xmlns:w14="http://schemas.microsoft.com/office/word/2010/wordml" xmlns:w15="http://schemas.microsoft.com/office/word/2012/wordml" xmlns:w16cex="http://schemas.microsoft.com/office/word/2018/wordml/cex" xmlns:w16cid="http://schemas.microsoft.com/office/word/2016/wordml/cid" xmlns:w16="http://schemas.microsoft.com/office/word/2018/wordml" xmlns:w16du="http://schemas.microsoft.com/office/word/2023/wordml/word16du" xmlns:w16sdtdh="http://schemas.microsoft.com/office/word/2020/wordml/sdtdatahash" xmlns:w16se="http://schemas.microsoft.com/office/word/2015/wordml/symex" xmlns:wpg="http://schemas.microsoft.com/office/word/2010/wordprocessingGroup" xmlns:wpi="http://schemas.microsoft.com/office/word/2010/wordprocessingInk" xmlns:wne="http://schemas.microsoft.com/office/word/2006/wordml" xmlns:wps="http://schemas.microsoft.com/office/word/2010/wordprocessingShape" mc:Ignorable="w14 w15 w16se w16cid w16 w16cex w16sdtdh w16du wp14">
   <w:abstractNum w:abstractNumId="0" w15:restartNumberingAfterBreak="0">
     <w:nsid w:val="018F7443"/>
     <w:multiLevelType w:val="hybridMultilevel"/>
@@ -18791,9 +17648,9 @@
     </w:lvl>
   </w:abstractNum>
   <w:abstractNum w:abstractNumId="6" w15:restartNumberingAfterBreak="0">
-    <w:nsid w:val="2C0F67DC"/>
+    <w:nsid w:val="250A1A06"/>
     <w:multiLevelType w:val="hybridMultilevel"/>
-    <w:tmpl w:val="567C4954"/>
+    <w:tmpl w:val="8BEA057A"/>
     <w:lvl w:ilvl="0" w:tplc="0809000F">
       <w:start w:val="1"/>
       <w:numFmt w:val="decimal"/>
@@ -18880,9 +17737,9 @@
     </w:lvl>
   </w:abstractNum>
   <w:abstractNum w:abstractNumId="7" w15:restartNumberingAfterBreak="0">
-    <w:nsid w:val="4A1E359C"/>
+    <w:nsid w:val="2C0F67DC"/>
     <w:multiLevelType w:val="hybridMultilevel"/>
-    <w:tmpl w:val="E7400B82"/>
+    <w:tmpl w:val="567C4954"/>
     <w:lvl w:ilvl="0" w:tplc="0809000F">
       <w:start w:val="1"/>
       <w:numFmt w:val="decimal"/>
@@ -18969,9 +17826,9 @@
     </w:lvl>
   </w:abstractNum>
   <w:abstractNum w:abstractNumId="8" w15:restartNumberingAfterBreak="0">
-    <w:nsid w:val="5B4E127A"/>
+    <w:nsid w:val="4A1E359C"/>
     <w:multiLevelType w:val="hybridMultilevel"/>
-    <w:tmpl w:val="A712EA74"/>
+    <w:tmpl w:val="E7400B82"/>
     <w:lvl w:ilvl="0" w:tplc="0809000F">
       <w:start w:val="1"/>
       <w:numFmt w:val="decimal"/>
@@ -19058,9 +17915,9 @@
     </w:lvl>
   </w:abstractNum>
   <w:abstractNum w:abstractNumId="9" w15:restartNumberingAfterBreak="0">
-    <w:nsid w:val="690F4010"/>
+    <w:nsid w:val="5B4E127A"/>
     <w:multiLevelType w:val="hybridMultilevel"/>
-    <w:tmpl w:val="E88E22A4"/>
+    <w:tmpl w:val="A712EA74"/>
     <w:lvl w:ilvl="0" w:tplc="0809000F">
       <w:start w:val="1"/>
       <w:numFmt w:val="decimal"/>
@@ -19147,9 +18004,122 @@
     </w:lvl>
   </w:abstractNum>
   <w:abstractNum w:abstractNumId="10" w15:restartNumberingAfterBreak="0">
-    <w:nsid w:val="74C27683"/>
+    <w:nsid w:val="60A55F61"/>
     <w:multiLevelType w:val="hybridMultilevel"/>
-    <w:tmpl w:val="301C2086"/>
+    <w:tmpl w:val="C72C5C32"/>
+    <w:lvl w:ilvl="0" w:tplc="08090001">
+      <w:start w:val="1"/>
+      <w:numFmt w:val="bullet"/>
+      <w:lvlText w:val=""/>
+      <w:lvlJc w:val="left"/>
+      <w:pPr>
+        <w:ind w:left="720" w:hanging="360"/>
+      </w:pPr>
+      <w:rPr>
+        <w:rFonts w:ascii="Symbol" w:hAnsi="Symbol" w:hint="default"/>
+      </w:rPr>
+    </w:lvl>
+    <w:lvl w:ilvl="1" w:tplc="08090003" w:tentative="1">
+      <w:start w:val="1"/>
+      <w:numFmt w:val="bullet"/>
+      <w:lvlText w:val="o"/>
+      <w:lvlJc w:val="left"/>
+      <w:pPr>
+        <w:ind w:left="1440" w:hanging="360"/>
+      </w:pPr>
+      <w:rPr>
+        <w:rFonts w:ascii="Courier New" w:hAnsi="Courier New" w:cs="Courier New" w:hint="default"/>
+      </w:rPr>
+    </w:lvl>
+    <w:lvl w:ilvl="2" w:tplc="08090005" w:tentative="1">
+      <w:start w:val="1"/>
+      <w:numFmt w:val="bullet"/>
+      <w:lvlText w:val=""/>
+      <w:lvlJc w:val="left"/>
+      <w:pPr>
+        <w:ind w:left="2160" w:hanging="360"/>
+      </w:pPr>
+      <w:rPr>
+        <w:rFonts w:ascii="Wingdings" w:hAnsi="Wingdings" w:hint="default"/>
+      </w:rPr>
+    </w:lvl>
+    <w:lvl w:ilvl="3" w:tplc="08090001" w:tentative="1">
+      <w:start w:val="1"/>
+      <w:numFmt w:val="bullet"/>
+      <w:lvlText w:val=""/>
+      <w:lvlJc w:val="left"/>
+      <w:pPr>
+        <w:ind w:left="2880" w:hanging="360"/>
+      </w:pPr>
+      <w:rPr>
+        <w:rFonts w:ascii="Symbol" w:hAnsi="Symbol" w:hint="default"/>
+      </w:rPr>
+    </w:lvl>
+    <w:lvl w:ilvl="4" w:tplc="08090003" w:tentative="1">
+      <w:start w:val="1"/>
+      <w:numFmt w:val="bullet"/>
+      <w:lvlText w:val="o"/>
+      <w:lvlJc w:val="left"/>
+      <w:pPr>
+        <w:ind w:left="3600" w:hanging="360"/>
+      </w:pPr>
+      <w:rPr>
+        <w:rFonts w:ascii="Courier New" w:hAnsi="Courier New" w:cs="Courier New" w:hint="default"/>
+      </w:rPr>
+    </w:lvl>
+    <w:lvl w:ilvl="5" w:tplc="08090005" w:tentative="1">
+      <w:start w:val="1"/>
+      <w:numFmt w:val="bullet"/>
+      <w:lvlText w:val=""/>
+      <w:lvlJc w:val="left"/>
+      <w:pPr>
+        <w:ind w:left="4320" w:hanging="360"/>
+      </w:pPr>
+      <w:rPr>
+        <w:rFonts w:ascii="Wingdings" w:hAnsi="Wingdings" w:hint="default"/>
+      </w:rPr>
+    </w:lvl>
+    <w:lvl w:ilvl="6" w:tplc="08090001" w:tentative="1">
+      <w:start w:val="1"/>
+      <w:numFmt w:val="bullet"/>
+      <w:lvlText w:val=""/>
+      <w:lvlJc w:val="left"/>
+      <w:pPr>
+        <w:ind w:left="5040" w:hanging="360"/>
+      </w:pPr>
+      <w:rPr>
+        <w:rFonts w:ascii="Symbol" w:hAnsi="Symbol" w:hint="default"/>
+      </w:rPr>
+    </w:lvl>
+    <w:lvl w:ilvl="7" w:tplc="08090003" w:tentative="1">
+      <w:start w:val="1"/>
+      <w:numFmt w:val="bullet"/>
+      <w:lvlText w:val="o"/>
+      <w:lvlJc w:val="left"/>
+      <w:pPr>
+        <w:ind w:left="5760" w:hanging="360"/>
+      </w:pPr>
+      <w:rPr>
+        <w:rFonts w:ascii="Courier New" w:hAnsi="Courier New" w:cs="Courier New" w:hint="default"/>
+      </w:rPr>
+    </w:lvl>
+    <w:lvl w:ilvl="8" w:tplc="08090005" w:tentative="1">
+      <w:start w:val="1"/>
+      <w:numFmt w:val="bullet"/>
+      <w:lvlText w:val=""/>
+      <w:lvlJc w:val="left"/>
+      <w:pPr>
+        <w:ind w:left="6480" w:hanging="360"/>
+      </w:pPr>
+      <w:rPr>
+        <w:rFonts w:ascii="Wingdings" w:hAnsi="Wingdings" w:hint="default"/>
+      </w:rPr>
+    </w:lvl>
+  </w:abstractNum>
+  <w:abstractNum w:abstractNumId="11" w15:restartNumberingAfterBreak="0">
+    <w:nsid w:val="690F4010"/>
+    <w:multiLevelType w:val="hybridMultilevel"/>
+    <w:tmpl w:val="E88E22A4"/>
     <w:lvl w:ilvl="0" w:tplc="0809000F">
       <w:start w:val="1"/>
       <w:numFmt w:val="decimal"/>
@@ -19235,10 +18205,10 @@
       </w:pPr>
     </w:lvl>
   </w:abstractNum>
-  <w:abstractNum w:abstractNumId="11" w15:restartNumberingAfterBreak="0">
-    <w:nsid w:val="752A1EBB"/>
+  <w:abstractNum w:abstractNumId="12" w15:restartNumberingAfterBreak="0">
+    <w:nsid w:val="74C27683"/>
     <w:multiLevelType w:val="hybridMultilevel"/>
-    <w:tmpl w:val="1D082AFE"/>
+    <w:tmpl w:val="301C2086"/>
     <w:lvl w:ilvl="0" w:tplc="0809000F">
       <w:start w:val="1"/>
       <w:numFmt w:val="decimal"/>
@@ -19324,10 +18294,10 @@
       </w:pPr>
     </w:lvl>
   </w:abstractNum>
-  <w:abstractNum w:abstractNumId="12" w15:restartNumberingAfterBreak="0">
-    <w:nsid w:val="754E7D5D"/>
+  <w:abstractNum w:abstractNumId="13" w15:restartNumberingAfterBreak="0">
+    <w:nsid w:val="752A1EBB"/>
     <w:multiLevelType w:val="hybridMultilevel"/>
-    <w:tmpl w:val="C5585A14"/>
+    <w:tmpl w:val="1D082AFE"/>
     <w:lvl w:ilvl="0" w:tplc="0809000F">
       <w:start w:val="1"/>
       <w:numFmt w:val="decimal"/>
@@ -19413,23 +18383,112 @@
       </w:pPr>
     </w:lvl>
   </w:abstractNum>
+  <w:abstractNum w:abstractNumId="14" w15:restartNumberingAfterBreak="0">
+    <w:nsid w:val="754E7D5D"/>
+    <w:multiLevelType w:val="hybridMultilevel"/>
+    <w:tmpl w:val="C5585A14"/>
+    <w:lvl w:ilvl="0" w:tplc="0809000F">
+      <w:start w:val="1"/>
+      <w:numFmt w:val="decimal"/>
+      <w:lvlText w:val="%1."/>
+      <w:lvlJc w:val="left"/>
+      <w:pPr>
+        <w:ind w:left="720" w:hanging="360"/>
+      </w:pPr>
+      <w:rPr>
+        <w:rFonts w:hint="default"/>
+      </w:rPr>
+    </w:lvl>
+    <w:lvl w:ilvl="1" w:tplc="08090019" w:tentative="1">
+      <w:start w:val="1"/>
+      <w:numFmt w:val="lowerLetter"/>
+      <w:lvlText w:val="%2."/>
+      <w:lvlJc w:val="left"/>
+      <w:pPr>
+        <w:ind w:left="1440" w:hanging="360"/>
+      </w:pPr>
+    </w:lvl>
+    <w:lvl w:ilvl="2" w:tplc="0809001B" w:tentative="1">
+      <w:start w:val="1"/>
+      <w:numFmt w:val="lowerRoman"/>
+      <w:lvlText w:val="%3."/>
+      <w:lvlJc w:val="right"/>
+      <w:pPr>
+        <w:ind w:left="2160" w:hanging="180"/>
+      </w:pPr>
+    </w:lvl>
+    <w:lvl w:ilvl="3" w:tplc="0809000F" w:tentative="1">
+      <w:start w:val="1"/>
+      <w:numFmt w:val="decimal"/>
+      <w:lvlText w:val="%4."/>
+      <w:lvlJc w:val="left"/>
+      <w:pPr>
+        <w:ind w:left="2880" w:hanging="360"/>
+      </w:pPr>
+    </w:lvl>
+    <w:lvl w:ilvl="4" w:tplc="08090019" w:tentative="1">
+      <w:start w:val="1"/>
+      <w:numFmt w:val="lowerLetter"/>
+      <w:lvlText w:val="%5."/>
+      <w:lvlJc w:val="left"/>
+      <w:pPr>
+        <w:ind w:left="3600" w:hanging="360"/>
+      </w:pPr>
+    </w:lvl>
+    <w:lvl w:ilvl="5" w:tplc="0809001B" w:tentative="1">
+      <w:start w:val="1"/>
+      <w:numFmt w:val="lowerRoman"/>
+      <w:lvlText w:val="%6."/>
+      <w:lvlJc w:val="right"/>
+      <w:pPr>
+        <w:ind w:left="4320" w:hanging="180"/>
+      </w:pPr>
+    </w:lvl>
+    <w:lvl w:ilvl="6" w:tplc="0809000F" w:tentative="1">
+      <w:start w:val="1"/>
+      <w:numFmt w:val="decimal"/>
+      <w:lvlText w:val="%7."/>
+      <w:lvlJc w:val="left"/>
+      <w:pPr>
+        <w:ind w:left="5040" w:hanging="360"/>
+      </w:pPr>
+    </w:lvl>
+    <w:lvl w:ilvl="7" w:tplc="08090019" w:tentative="1">
+      <w:start w:val="1"/>
+      <w:numFmt w:val="lowerLetter"/>
+      <w:lvlText w:val="%8."/>
+      <w:lvlJc w:val="left"/>
+      <w:pPr>
+        <w:ind w:left="5760" w:hanging="360"/>
+      </w:pPr>
+    </w:lvl>
+    <w:lvl w:ilvl="8" w:tplc="0809001B" w:tentative="1">
+      <w:start w:val="1"/>
+      <w:numFmt w:val="lowerRoman"/>
+      <w:lvlText w:val="%9."/>
+      <w:lvlJc w:val="right"/>
+      <w:pPr>
+        <w:ind w:left="6480" w:hanging="180"/>
+      </w:pPr>
+    </w:lvl>
+  </w:abstractNum>
   <w:num w:numId="1" w16cid:durableId="491258006">
-    <w:abstractNumId w:val="10"/>
+    <w:abstractNumId w:val="12"/>
   </w:num>
   <w:num w:numId="2" w16cid:durableId="1831486375">
     <w:abstractNumId w:val="1"/>
   </w:num>
   <w:num w:numId="3" w16cid:durableId="940064534">
-    <w:abstractNumId w:val="7"/>
+    <w:abstractNumId w:val="8"/>
   </w:num>
   <w:num w:numId="4" w16cid:durableId="834494582">
-    <w:abstractNumId w:val="12"/>
+    <w:abstractNumId w:val="14"/>
   </w:num>
   <w:num w:numId="5" w16cid:durableId="1184510841">
     <w:abstractNumId w:val="5"/>
   </w:num>
   <w:num w:numId="6" w16cid:durableId="1759935495">
-    <w:abstractNumId w:val="9"/>
+    <w:abstractNumId w:val="11"/>
   </w:num>
   <w:num w:numId="7" w16cid:durableId="65153410">
     <w:abstractNumId w:val="3"/>
@@ -19438,25 +18497,31 @@
     <w:abstractNumId w:val="4"/>
   </w:num>
   <w:num w:numId="9" w16cid:durableId="1644654833">
-    <w:abstractNumId w:val="11"/>
+    <w:abstractNumId w:val="13"/>
   </w:num>
   <w:num w:numId="10" w16cid:durableId="1438334755">
-    <w:abstractNumId w:val="8"/>
+    <w:abstractNumId w:val="9"/>
   </w:num>
   <w:num w:numId="11" w16cid:durableId="755594194">
     <w:abstractNumId w:val="2"/>
   </w:num>
   <w:num w:numId="12" w16cid:durableId="30617140">
-    <w:abstractNumId w:val="6"/>
+    <w:abstractNumId w:val="7"/>
   </w:num>
   <w:num w:numId="13" w16cid:durableId="2074891778">
     <w:abstractNumId w:val="0"/>
+  </w:num>
+  <w:num w:numId="14" w16cid:durableId="1569653884">
+    <w:abstractNumId w:val="6"/>
+  </w:num>
+  <w:num w:numId="15" w16cid:durableId="1076130959">
+    <w:abstractNumId w:val="10"/>
   </w:num>
 </w:numbering>
 </file>
 
 <file path=word/people.xml><?xml version="1.0" encoding="utf-8"?>
-<w15:people xmlns:wpc="http://schemas.microsoft.com/office/word/2010/wordprocessingCanvas" xmlns:cx="http://schemas.microsoft.com/office/drawing/2014/chartex" xmlns:cx1="http://schemas.microsoft.com/office/drawing/2015/9/8/chartex" xmlns:cx2="http://schemas.microsoft.com/office/drawing/2015/10/21/chartex" xmlns:cx3="http://schemas.microsoft.com/office/drawing/2016/5/9/chartex" xmlns:cx4="http://schemas.microsoft.com/office/drawing/2016/5/10/chartex" xmlns:cx5="http://schemas.microsoft.com/office/drawing/2016/5/11/chartex" xmlns:cx6="http://schemas.microsoft.com/office/drawing/2016/5/12/chartex" xmlns:cx7="http://schemas.microsoft.com/office/drawing/2016/5/13/chartex" xmlns:cx8="http://schemas.microsoft.com/office/drawing/2016/5/14/chartex" xmlns:mc="http://schemas.openxmlformats.org/markup-compatibility/2006" xmlns:aink="http://schemas.microsoft.com/office/drawing/2016/ink" xmlns:am3d="http://schemas.microsoft.com/office/drawing/2017/model3d" xmlns:o="urn:schemas-microsoft-com:office:office" xmlns:oel="http://schemas.microsoft.com/office/2019/extlst" xmlns:r="http://schemas.openxmlformats.org/officeDocument/2006/relationships" xmlns:m="http://schemas.openxmlformats.org/officeDocument/2006/math" xmlns:v="urn:schemas-microsoft-com:vml" xmlns:wp14="http://schemas.microsoft.com/office/word/2010/wordprocessingDrawing" xmlns:wp="http://schemas.openxmlformats.org/drawingml/2006/wordprocessingDrawing" xmlns:w10="urn:schemas-microsoft-com:office:word" xmlns:w="http://schemas.openxmlformats.org/wordprocessingml/2006/main" xmlns:w14="http://schemas.microsoft.com/office/word/2010/wordml" xmlns:w15="http://schemas.microsoft.com/office/word/2012/wordml" xmlns:w16cex="http://schemas.microsoft.com/office/word/2018/wordml/cex" xmlns:w16cid="http://schemas.microsoft.com/office/word/2016/wordml/cid" xmlns:w16="http://schemas.microsoft.com/office/word/2018/wordml" xmlns:w16sdtdh="http://schemas.microsoft.com/office/word/2020/wordml/sdtdatahash" xmlns:w16se="http://schemas.microsoft.com/office/word/2015/wordml/symex" xmlns:wpg="http://schemas.microsoft.com/office/word/2010/wordprocessingGroup" xmlns:wpi="http://schemas.microsoft.com/office/word/2010/wordprocessingInk" xmlns:wne="http://schemas.microsoft.com/office/word/2006/wordml" xmlns:wps="http://schemas.microsoft.com/office/word/2010/wordprocessingShape" mc:Ignorable="w14 w15 w16se w16cid w16 w16cex w16sdtdh wp14">
+<w15:people xmlns:wpc="http://schemas.microsoft.com/office/word/2010/wordprocessingCanvas" xmlns:cx="http://schemas.microsoft.com/office/drawing/2014/chartex" xmlns:cx1="http://schemas.microsoft.com/office/drawing/2015/9/8/chartex" xmlns:cx2="http://schemas.microsoft.com/office/drawing/2015/10/21/chartex" xmlns:cx3="http://schemas.microsoft.com/office/drawing/2016/5/9/chartex" xmlns:cx4="http://schemas.microsoft.com/office/drawing/2016/5/10/chartex" xmlns:cx5="http://schemas.microsoft.com/office/drawing/2016/5/11/chartex" xmlns:cx6="http://schemas.microsoft.com/office/drawing/2016/5/12/chartex" xmlns:cx7="http://schemas.microsoft.com/office/drawing/2016/5/13/chartex" xmlns:cx8="http://schemas.microsoft.com/office/drawing/2016/5/14/chartex" xmlns:mc="http://schemas.openxmlformats.org/markup-compatibility/2006" xmlns:aink="http://schemas.microsoft.com/office/drawing/2016/ink" xmlns:am3d="http://schemas.microsoft.com/office/drawing/2017/model3d" xmlns:o="urn:schemas-microsoft-com:office:office" xmlns:oel="http://schemas.microsoft.com/office/2019/extlst" xmlns:r="http://schemas.openxmlformats.org/officeDocument/2006/relationships" xmlns:m="http://schemas.openxmlformats.org/officeDocument/2006/math" xmlns:v="urn:schemas-microsoft-com:vml" xmlns:wp14="http://schemas.microsoft.com/office/word/2010/wordprocessingDrawing" xmlns:wp="http://schemas.openxmlformats.org/drawingml/2006/wordprocessingDrawing" xmlns:w10="urn:schemas-microsoft-com:office:word" xmlns:w="http://schemas.openxmlformats.org/wordprocessingml/2006/main" xmlns:w14="http://schemas.microsoft.com/office/word/2010/wordml" xmlns:w15="http://schemas.microsoft.com/office/word/2012/wordml" xmlns:w16cex="http://schemas.microsoft.com/office/word/2018/wordml/cex" xmlns:w16cid="http://schemas.microsoft.com/office/word/2016/wordml/cid" xmlns:w16="http://schemas.microsoft.com/office/word/2018/wordml" xmlns:w16du="http://schemas.microsoft.com/office/word/2023/wordml/word16du" xmlns:w16sdtdh="http://schemas.microsoft.com/office/word/2020/wordml/sdtdatahash" xmlns:w16se="http://schemas.microsoft.com/office/word/2015/wordml/symex" xmlns:wpg="http://schemas.microsoft.com/office/word/2010/wordprocessingGroup" xmlns:wpi="http://schemas.microsoft.com/office/word/2010/wordprocessingInk" xmlns:wne="http://schemas.microsoft.com/office/word/2006/wordml" xmlns:wps="http://schemas.microsoft.com/office/word/2010/wordprocessingShape" mc:Ignorable="w14 w15 w16se w16cid w16 w16cex w16sdtdh w16du wp14">
   <w15:person w15:author="Márton Molnár">
     <w15:presenceInfo w15:providerId="Windows Live" w15:userId="078c06122a9c446e"/>
   </w15:person>
@@ -19464,7 +18529,7 @@
 </file>
 
 <file path=word/styles.xml><?xml version="1.0" encoding="utf-8"?>
-<w:styles xmlns:mc="http://schemas.openxmlformats.org/markup-compatibility/2006" xmlns:r="http://schemas.openxmlformats.org/officeDocument/2006/relationships" xmlns:w="http://schemas.openxmlformats.org/wordprocessingml/2006/main" xmlns:w14="http://schemas.microsoft.com/office/word/2010/wordml" xmlns:w15="http://schemas.microsoft.com/office/word/2012/wordml" xmlns:w16cex="http://schemas.microsoft.com/office/word/2018/wordml/cex" xmlns:w16cid="http://schemas.microsoft.com/office/word/2016/wordml/cid" xmlns:w16="http://schemas.microsoft.com/office/word/2018/wordml" xmlns:w16sdtdh="http://schemas.microsoft.com/office/word/2020/wordml/sdtdatahash" xmlns:w16se="http://schemas.microsoft.com/office/word/2015/wordml/symex" mc:Ignorable="w14 w15 w16se w16cid w16 w16cex w16sdtdh">
+<w:styles xmlns:mc="http://schemas.openxmlformats.org/markup-compatibility/2006" xmlns:r="http://schemas.openxmlformats.org/officeDocument/2006/relationships" xmlns:w="http://schemas.openxmlformats.org/wordprocessingml/2006/main" xmlns:w14="http://schemas.microsoft.com/office/word/2010/wordml" xmlns:w15="http://schemas.microsoft.com/office/word/2012/wordml" xmlns:w16cex="http://schemas.microsoft.com/office/word/2018/wordml/cex" xmlns:w16cid="http://schemas.microsoft.com/office/word/2016/wordml/cid" xmlns:w16="http://schemas.microsoft.com/office/word/2018/wordml" xmlns:w16du="http://schemas.microsoft.com/office/word/2023/wordml/word16du" xmlns:w16sdtdh="http://schemas.microsoft.com/office/word/2020/wordml/sdtdatahash" xmlns:w16se="http://schemas.microsoft.com/office/word/2015/wordml/symex" mc:Ignorable="w14 w15 w16se w16cid w16 w16cex w16sdtdh w16du">
   <w:docDefaults>
     <w:rPrDefault>
       <w:rPr>

--- a/Documentation.docx
+++ b/Documentation.docx
@@ -30,6 +30,146 @@
           <w:lang w:val="hu-HU"/>
         </w:rPr>
       </w:pPr>
+      <w:r>
+        <w:rPr>
+          <w:lang w:val="hu-HU"/>
+        </w:rPr>
+        <w:t xml:space="preserve">A félév során a cél a Firebase platform megismerése volt, amelyet egy Android alkalmazásba történő integráció során végeztem el. </w:t>
+      </w:r>
+    </w:p>
+    <w:p>
+      <w:pPr>
+        <w:rPr>
+          <w:lang w:val="hu-HU"/>
+        </w:rPr>
+      </w:pPr>
+      <w:r>
+        <w:rPr>
+          <w:lang w:val="hu-HU"/>
+        </w:rPr>
+        <w:t>A választott alkalmazás egy jegyzet készítő alkalmazás volt. Az alkalmazásnak képesnek kell lennie a következőkre:</w:t>
+      </w:r>
+    </w:p>
+    <w:p>
+      <w:pPr>
+        <w:pStyle w:val="ListParagraph"/>
+        <w:numPr>
+          <w:ilvl w:val="0"/>
+          <w:numId w:val="16"/>
+        </w:numPr>
+        <w:rPr>
+          <w:lang w:val="hu-HU"/>
+        </w:rPr>
+      </w:pPr>
+      <w:r>
+        <w:rPr>
+          <w:lang w:val="hu-HU"/>
+        </w:rPr>
+        <w:t>Új felhasználó regisztrálása email cím alapján.</w:t>
+      </w:r>
+    </w:p>
+    <w:p>
+      <w:pPr>
+        <w:pStyle w:val="ListParagraph"/>
+        <w:numPr>
+          <w:ilvl w:val="0"/>
+          <w:numId w:val="16"/>
+        </w:numPr>
+        <w:rPr>
+          <w:lang w:val="hu-HU"/>
+        </w:rPr>
+      </w:pPr>
+      <w:r>
+        <w:rPr>
+          <w:lang w:val="hu-HU"/>
+        </w:rPr>
+        <w:t>A regisztráció és az email cím megerősítése után az alkalmazásba való bejelentkezés.</w:t>
+      </w:r>
+    </w:p>
+    <w:p>
+      <w:pPr>
+        <w:pStyle w:val="ListParagraph"/>
+        <w:numPr>
+          <w:ilvl w:val="0"/>
+          <w:numId w:val="16"/>
+        </w:numPr>
+        <w:rPr>
+          <w:lang w:val="hu-HU"/>
+        </w:rPr>
+      </w:pPr>
+      <w:r>
+        <w:rPr>
+          <w:lang w:val="hu-HU"/>
+        </w:rPr>
+        <w:t>Új jegyzetek létrehozása.</w:t>
+      </w:r>
+    </w:p>
+    <w:p>
+      <w:pPr>
+        <w:pStyle w:val="ListParagraph"/>
+        <w:numPr>
+          <w:ilvl w:val="0"/>
+          <w:numId w:val="16"/>
+        </w:numPr>
+        <w:rPr>
+          <w:lang w:val="hu-HU"/>
+        </w:rPr>
+      </w:pPr>
+      <w:r>
+        <w:rPr>
+          <w:lang w:val="hu-HU"/>
+        </w:rPr>
+        <w:t>Meglévő jegyzetek szerkesztése.</w:t>
+      </w:r>
+    </w:p>
+    <w:p>
+      <w:pPr>
+        <w:pStyle w:val="ListParagraph"/>
+        <w:numPr>
+          <w:ilvl w:val="0"/>
+          <w:numId w:val="16"/>
+        </w:numPr>
+        <w:rPr>
+          <w:lang w:val="hu-HU"/>
+        </w:rPr>
+      </w:pPr>
+      <w:r>
+        <w:rPr>
+          <w:lang w:val="hu-HU"/>
+        </w:rPr>
+        <w:t>Meglévő jegyzetek törlése.</w:t>
+      </w:r>
+    </w:p>
+    <w:p>
+      <w:pPr>
+        <w:pStyle w:val="ListParagraph"/>
+        <w:numPr>
+          <w:ilvl w:val="0"/>
+          <w:numId w:val="16"/>
+        </w:numPr>
+        <w:rPr>
+          <w:lang w:val="hu-HU"/>
+        </w:rPr>
+      </w:pPr>
+      <w:r>
+        <w:rPr>
+          <w:lang w:val="hu-HU"/>
+        </w:rPr>
+        <w:t>A jegyzetek elmentése a Firebase platformra.</w:t>
+      </w:r>
+    </w:p>
+    <w:p>
+      <w:pPr>
+        <w:rPr>
+          <w:lang w:val="hu-HU"/>
+        </w:rPr>
+      </w:pPr>
+      <w:r>
+        <w:rPr>
+          <w:lang w:val="hu-HU"/>
+        </w:rPr>
+        <w:t>A program megírása Android Studio segítségével történt, Kotlin nyelven.</w:t>
+      </w:r>
     </w:p>
     <w:p>
       <w:pPr>
@@ -49,6 +189,12 @@
           <w:lang w:val="hu-HU"/>
         </w:rPr>
         <w:t>Firebase Projekt Létrehozása:</w:t>
+      </w:r>
+      <w:r>
+        <w:rPr>
+          <w:lang w:val="hu-HU"/>
+        </w:rPr>
+        <w:t xml:space="preserve"> A fejlesztés elkezdése előtt az első lépés a Firebase projekt létrehozása volt. Ezt a következő módon tettem meg.</w:t>
       </w:r>
     </w:p>
     <w:p>
@@ -73,7 +219,13 @@
         <w:rPr>
           <w:lang w:val="hu-HU"/>
         </w:rPr>
-        <w:t xml:space="preserve">A Google fiókba való bejelentkezés után </w:t>
+        <w:t>Elnavigáltam a Firebase weboldalára. Ott a</w:t>
+      </w:r>
+      <w:r>
+        <w:rPr>
+          <w:lang w:val="hu-HU"/>
+        </w:rPr>
+        <w:t xml:space="preserve"> Google fiókba való bejelentkezés után </w:t>
       </w:r>
       <w:r>
         <w:rPr>
@@ -210,6 +362,7 @@
         <w:rPr>
           <w:noProof/>
         </w:rPr>
+        <w:lastRenderedPageBreak/>
         <w:drawing>
           <wp:inline distT="0" distB="0" distL="0" distR="0" wp14:anchorId="35742E40" wp14:editId="541A038C">
             <wp:extent cx="5731510" cy="2888615"/>
@@ -303,7 +456,6 @@
         <w:rPr>
           <w:noProof/>
         </w:rPr>
-        <w:lastRenderedPageBreak/>
         <w:drawing>
           <wp:inline distT="0" distB="0" distL="0" distR="0" wp14:anchorId="01B76EBC" wp14:editId="0D97D746">
             <wp:extent cx="5731510" cy="2926715"/>
@@ -397,6 +549,12 @@
         </w:rPr>
         <w:t>.</w:t>
       </w:r>
+      <w:r>
+        <w:rPr>
+          <w:lang w:val="hu-HU"/>
+        </w:rPr>
+        <w:t xml:space="preserve"> Az Analytics segítségével később a projekt során lehetséges lesz a különböző események (pl. gomra kattintás) logolására a Firebase platformra.</w:t>
+      </w:r>
     </w:p>
     <w:p>
       <w:pPr>
@@ -409,6 +567,7 @@
         <w:rPr>
           <w:noProof/>
         </w:rPr>
+        <w:lastRenderedPageBreak/>
         <w:drawing>
           <wp:inline distT="0" distB="0" distL="0" distR="0" wp14:anchorId="77141B8F" wp14:editId="56943299">
             <wp:extent cx="5731510" cy="2902585"/>
@@ -544,7 +703,6 @@
         <w:rPr>
           <w:noProof/>
         </w:rPr>
-        <w:lastRenderedPageBreak/>
         <w:drawing>
           <wp:inline distT="0" distB="0" distL="0" distR="0" wp14:anchorId="3758FEE5" wp14:editId="634A1DD8">
             <wp:extent cx="5731510" cy="2909570"/>
@@ -650,6 +808,7 @@
         <w:rPr>
           <w:noProof/>
         </w:rPr>
+        <w:lastRenderedPageBreak/>
         <w:drawing>
           <wp:inline distT="0" distB="0" distL="0" distR="0" wp14:anchorId="02359C5D" wp14:editId="3F561AE2">
             <wp:extent cx="5731510" cy="2885440"/>
@@ -739,6 +898,12 @@
         </w:rPr>
         <w:t>Firebase Projekt létrehozása után a következő lépés az Android alkalmazás létrehozása lesz.</w:t>
       </w:r>
+      <w:r>
+        <w:rPr>
+          <w:lang w:val="hu-HU"/>
+        </w:rPr>
+        <w:t xml:space="preserve"> Ehhez az Android Studio segítségét és a Kotlin programozási nyelvet vettem igénybe.</w:t>
+      </w:r>
     </w:p>
     <w:p>
       <w:pPr>
@@ -780,7 +945,7 @@
         <w:rPr>
           <w:lang w:val="hu-HU"/>
         </w:rPr>
-        <w:t>.</w:t>
+        <w:t xml:space="preserve"> a projekt létrehozásához.</w:t>
       </w:r>
     </w:p>
     <w:p>
@@ -1024,6 +1189,12 @@
         </w:rPr>
         <w:t>.</w:t>
       </w:r>
+      <w:r>
+        <w:rPr>
+          <w:lang w:val="hu-HU"/>
+        </w:rPr>
+        <w:t xml:space="preserve"> A package nevet érdemes megjegyezni vagy felírni, mivel később annak a segítségével lehet a Firebase projekthez hozzáadni az alkalmazást.</w:t>
+      </w:r>
     </w:p>
     <w:p>
       <w:pPr>
@@ -1125,7 +1296,31 @@
         <w:rPr>
           <w:lang w:val="hu-HU"/>
         </w:rPr>
-        <w:t>Az Android projekt létrehozása után ohzzáadtam a Firebase-t a projekthez.</w:t>
+        <w:t>Az Android projekt létrehozása után</w:t>
+      </w:r>
+      <w:r>
+        <w:rPr>
+          <w:lang w:val="hu-HU"/>
+        </w:rPr>
+        <w:t xml:space="preserve"> a következő lépésként</w:t>
+      </w:r>
+      <w:r>
+        <w:rPr>
+          <w:lang w:val="hu-HU"/>
+        </w:rPr>
+        <w:t xml:space="preserve"> </w:t>
+      </w:r>
+      <w:r>
+        <w:rPr>
+          <w:lang w:val="hu-HU"/>
+        </w:rPr>
+        <w:t>hozzáadtam</w:t>
+      </w:r>
+      <w:r>
+        <w:rPr>
+          <w:lang w:val="hu-HU"/>
+        </w:rPr>
+        <w:t xml:space="preserve"> a Firebase-t a projekthez.</w:t>
       </w:r>
     </w:p>
     <w:p>
@@ -1150,7 +1345,19 @@
         <w:rPr>
           <w:lang w:val="hu-HU"/>
         </w:rPr>
-        <w:t>A Firebase projektweboldalán az „Android” ikonra</w:t>
+        <w:t>A Firebase projekt</w:t>
+      </w:r>
+      <w:r>
+        <w:rPr>
+          <w:lang w:val="hu-HU"/>
+        </w:rPr>
+        <w:t xml:space="preserve"> </w:t>
+      </w:r>
+      <w:r>
+        <w:rPr>
+          <w:lang w:val="hu-HU"/>
+        </w:rPr>
+        <w:t>weboldalán az „Android” ikonra</w:t>
       </w:r>
       <w:r>
         <w:rPr>
@@ -1606,7 +1813,13 @@
         <w:rPr>
           <w:lang w:val="hu-HU"/>
         </w:rPr>
-        <w:t xml:space="preserve">  a „Sync now” gombot.</w:t>
+        <w:t xml:space="preserve">  a „Sync now” gombot</w:t>
+      </w:r>
+      <w:r>
+        <w:rPr>
+          <w:lang w:val="hu-HU"/>
+        </w:rPr>
+        <w:t xml:space="preserve"> a szinkronizálás lefuttatása érdekében.</w:t>
       </w:r>
     </w:p>
     <w:p>
@@ -1769,7 +1982,6 @@
         <w:rPr>
           <w:noProof/>
         </w:rPr>
-        <w:lastRenderedPageBreak/>
         <w:drawing>
           <wp:inline distT="0" distB="0" distL="0" distR="0" wp14:anchorId="7A4E5C7A" wp14:editId="212DA9CA">
             <wp:extent cx="5731510" cy="4857750"/>
@@ -1839,7 +2051,31 @@
         <w:rPr>
           <w:lang w:val="hu-HU"/>
         </w:rPr>
-        <w:t xml:space="preserve">Itt a „dependencies”-hez </w:t>
+        <w:t>Itt</w:t>
+      </w:r>
+      <w:r>
+        <w:rPr>
+          <w:lang w:val="hu-HU"/>
+        </w:rPr>
+        <w:t xml:space="preserve"> később</w:t>
+      </w:r>
+      <w:r>
+        <w:rPr>
+          <w:lang w:val="hu-HU"/>
+        </w:rPr>
+        <w:t xml:space="preserve"> a „dependencies”</w:t>
+      </w:r>
+      <w:r>
+        <w:rPr>
+          <w:lang w:val="hu-HU"/>
+        </w:rPr>
+        <w:t xml:space="preserve"> részhez</w:t>
+      </w:r>
+      <w:r>
+        <w:rPr>
+          <w:lang w:val="hu-HU"/>
+        </w:rPr>
+        <w:t xml:space="preserve"> </w:t>
       </w:r>
       <w:r>
         <w:rPr>
@@ -1877,6 +2113,12 @@
         </w:rPr>
         <w:t>használni kívánt library-ket.</w:t>
       </w:r>
+      <w:r>
+        <w:rPr>
+          <w:lang w:val="hu-HU"/>
+        </w:rPr>
+        <w:t xml:space="preserve"> (pl. firestore)</w:t>
+      </w:r>
     </w:p>
     <w:p>
       <w:pPr>
@@ -1897,7 +2139,43 @@
         <w:rPr>
           <w:lang w:val="hu-HU"/>
         </w:rPr>
-        <w:t>Ezután elkezdődhet az alkalmazás fejlesztése.</w:t>
+        <w:t>Ezután</w:t>
+      </w:r>
+      <w:r>
+        <w:rPr>
+          <w:lang w:val="hu-HU"/>
+        </w:rPr>
+        <w:t xml:space="preserve"> ténylegesen</w:t>
+      </w:r>
+      <w:r>
+        <w:rPr>
+          <w:lang w:val="hu-HU"/>
+        </w:rPr>
+        <w:t xml:space="preserve"> elkezdődhet</w:t>
+      </w:r>
+      <w:r>
+        <w:rPr>
+          <w:lang w:val="hu-HU"/>
+        </w:rPr>
+        <w:t>ett</w:t>
+      </w:r>
+      <w:r>
+        <w:rPr>
+          <w:lang w:val="hu-HU"/>
+        </w:rPr>
+        <w:t xml:space="preserve"> az</w:t>
+      </w:r>
+      <w:r>
+        <w:rPr>
+          <w:lang w:val="hu-HU"/>
+        </w:rPr>
+        <w:t xml:space="preserve"> Android</w:t>
+      </w:r>
+      <w:r>
+        <w:rPr>
+          <w:lang w:val="hu-HU"/>
+        </w:rPr>
+        <w:t xml:space="preserve"> alkalmazás fejlesztése.</w:t>
       </w:r>
     </w:p>
     <w:p>
@@ -1943,6 +2221,19 @@
           <w:lang w:val="hu-HU"/>
         </w:rPr>
       </w:pPr>
+    </w:p>
+    <w:p>
+      <w:pPr>
+        <w:rPr>
+          <w:lang w:val="hu-HU"/>
+        </w:rPr>
+      </w:pPr>
+      <w:r>
+        <w:rPr>
+          <w:lang w:val="hu-HU"/>
+        </w:rPr>
+        <w:t>Az autentikáció megvalósítása igen fontos lépés volt a projekt során, ugyanis ez teszi lehetővé, hogy a különböző felhasználók csak a saját jegyzeteiket lássák az alkalmazásban.</w:t>
+      </w:r>
     </w:p>
     <w:p>
       <w:pPr>
@@ -2343,6 +2634,12 @@
         </w:rPr>
         <w:t>.</w:t>
       </w:r>
+      <w:r>
+        <w:rPr>
+          <w:lang w:val="hu-HU"/>
+        </w:rPr>
+        <w:t xml:space="preserve"> A bal oldali menüben rákattinottam a „Build”, majd azon belül az „Authentication” menüpontra.</w:t>
+      </w:r>
     </w:p>
     <w:p>
       <w:pPr>
@@ -2420,11 +2717,57 @@
           <w:lang w:val="hu-HU"/>
         </w:rPr>
       </w:pPr>
+    </w:p>
+    <w:p>
+      <w:pPr>
+        <w:pStyle w:val="ListParagraph"/>
+        <w:rPr>
+          <w:lang w:val="hu-HU"/>
+        </w:rPr>
+      </w:pPr>
+    </w:p>
+    <w:p>
+      <w:pPr>
+        <w:pStyle w:val="ListParagraph"/>
+        <w:rPr>
+          <w:lang w:val="hu-HU"/>
+        </w:rPr>
+      </w:pPr>
+    </w:p>
+    <w:p>
+      <w:pPr>
+        <w:pStyle w:val="ListParagraph"/>
+        <w:rPr>
+          <w:lang w:val="hu-HU"/>
+        </w:rPr>
+      </w:pPr>
+    </w:p>
+    <w:p>
+      <w:pPr>
+        <w:pStyle w:val="ListParagraph"/>
+        <w:rPr>
+          <w:lang w:val="hu-HU"/>
+        </w:rPr>
+      </w:pPr>
+      <w:r>
+        <w:rPr>
+          <w:lang w:val="hu-HU"/>
+        </w:rPr>
+        <w:lastRenderedPageBreak/>
+        <w:t>Ezután rákattiontottam a „Get started” gombra.</w:t>
+      </w:r>
+    </w:p>
+    <w:p>
+      <w:pPr>
+        <w:pStyle w:val="ListParagraph"/>
+        <w:rPr>
+          <w:lang w:val="hu-HU"/>
+        </w:rPr>
+      </w:pPr>
       <w:r>
         <w:rPr>
           <w:noProof/>
         </w:rPr>
-        <w:lastRenderedPageBreak/>
         <w:drawing>
           <wp:inline distT="0" distB="0" distL="0" distR="0" wp14:anchorId="19A76974" wp14:editId="477B40FD">
             <wp:extent cx="5731510" cy="2849245"/>
@@ -2492,6 +2835,28 @@
       </w:pPr>
       <w:r>
         <w:rPr>
+          <w:lang w:val="hu-HU"/>
+        </w:rPr>
+        <w:t>Következőként az „Email/Password” menüpontot választottam ki.</w:t>
+      </w:r>
+    </w:p>
+    <w:p>
+      <w:pPr>
+        <w:pStyle w:val="ListParagraph"/>
+        <w:rPr>
+          <w:lang w:val="hu-HU"/>
+        </w:rPr>
+      </w:pPr>
+    </w:p>
+    <w:p>
+      <w:pPr>
+        <w:pStyle w:val="ListParagraph"/>
+        <w:rPr>
+          <w:lang w:val="hu-HU"/>
+        </w:rPr>
+      </w:pPr>
+      <w:r>
+        <w:rPr>
           <w:noProof/>
         </w:rPr>
         <w:drawing>
@@ -2559,11 +2924,121 @@
           <w:lang w:val="hu-HU"/>
         </w:rPr>
       </w:pPr>
+    </w:p>
+    <w:p>
+      <w:pPr>
+        <w:pStyle w:val="ListParagraph"/>
+        <w:rPr>
+          <w:lang w:val="hu-HU"/>
+        </w:rPr>
+      </w:pPr>
+    </w:p>
+    <w:p>
+      <w:pPr>
+        <w:pStyle w:val="ListParagraph"/>
+        <w:rPr>
+          <w:lang w:val="hu-HU"/>
+        </w:rPr>
+      </w:pPr>
+    </w:p>
+    <w:p>
+      <w:pPr>
+        <w:pStyle w:val="ListParagraph"/>
+        <w:rPr>
+          <w:lang w:val="hu-HU"/>
+        </w:rPr>
+      </w:pPr>
+    </w:p>
+    <w:p>
+      <w:pPr>
+        <w:pStyle w:val="ListParagraph"/>
+        <w:rPr>
+          <w:lang w:val="hu-HU"/>
+        </w:rPr>
+      </w:pPr>
+    </w:p>
+    <w:p>
+      <w:pPr>
+        <w:pStyle w:val="ListParagraph"/>
+        <w:rPr>
+          <w:lang w:val="hu-HU"/>
+        </w:rPr>
+      </w:pPr>
+    </w:p>
+    <w:p>
+      <w:pPr>
+        <w:pStyle w:val="ListParagraph"/>
+        <w:rPr>
+          <w:lang w:val="hu-HU"/>
+        </w:rPr>
+      </w:pPr>
+    </w:p>
+    <w:p>
+      <w:pPr>
+        <w:pStyle w:val="ListParagraph"/>
+        <w:rPr>
+          <w:lang w:val="hu-HU"/>
+        </w:rPr>
+      </w:pPr>
+    </w:p>
+    <w:p>
+      <w:pPr>
+        <w:pStyle w:val="ListParagraph"/>
+        <w:rPr>
+          <w:lang w:val="hu-HU"/>
+        </w:rPr>
+      </w:pPr>
+    </w:p>
+    <w:p>
+      <w:pPr>
+        <w:pStyle w:val="ListParagraph"/>
+        <w:rPr>
+          <w:lang w:val="hu-HU"/>
+        </w:rPr>
+      </w:pPr>
+    </w:p>
+    <w:p>
+      <w:pPr>
+        <w:pStyle w:val="ListParagraph"/>
+        <w:rPr>
+          <w:lang w:val="hu-HU"/>
+        </w:rPr>
+      </w:pPr>
+    </w:p>
+    <w:p>
+      <w:pPr>
+        <w:pStyle w:val="ListParagraph"/>
+        <w:rPr>
+          <w:lang w:val="hu-HU"/>
+        </w:rPr>
+      </w:pPr>
+    </w:p>
+    <w:p>
+      <w:pPr>
+        <w:pStyle w:val="ListParagraph"/>
+        <w:rPr>
+          <w:lang w:val="hu-HU"/>
+        </w:rPr>
+      </w:pPr>
+      <w:r>
+        <w:rPr>
+          <w:lang w:val="hu-HU"/>
+        </w:rPr>
+        <w:lastRenderedPageBreak/>
+        <w:t>Az ezt követő képernyőn engedélyeztem az „Email/Password” opciót, majd a „Save” gombra kattintva elmentettem a változásokat.</w:t>
+      </w:r>
+    </w:p>
+    <w:p>
+      <w:pPr>
+        <w:pStyle w:val="ListParagraph"/>
+        <w:rPr>
+          <w:lang w:val="hu-HU"/>
+        </w:rPr>
+      </w:pPr>
       <w:r>
         <w:rPr>
           <w:noProof/>
         </w:rPr>
-        <w:lastRenderedPageBreak/>
         <w:drawing>
           <wp:inline distT="0" distB="0" distL="0" distR="0" wp14:anchorId="69A6E0C9" wp14:editId="3C47ADCE">
             <wp:extent cx="5731510" cy="2832735"/>
@@ -2642,7 +3117,25 @@
         <w:rPr>
           <w:lang w:val="hu-HU"/>
         </w:rPr>
-        <w:t>Az autentikáció implementálása:</w:t>
+        <w:t>Az ezt követő lépés a</w:t>
+      </w:r>
+      <w:r>
+        <w:rPr>
+          <w:lang w:val="hu-HU"/>
+        </w:rPr>
+        <w:t>z autentikáció implementálása</w:t>
+      </w:r>
+      <w:r>
+        <w:rPr>
+          <w:lang w:val="hu-HU"/>
+        </w:rPr>
+        <w:t xml:space="preserve"> volt az Android alkalmazásban</w:t>
+      </w:r>
+      <w:r>
+        <w:rPr>
+          <w:lang w:val="hu-HU"/>
+        </w:rPr>
+        <w:t>:</w:t>
       </w:r>
     </w:p>
     <w:p>
@@ -2712,6 +3205,12 @@
           <w:lang w:val="hu-HU"/>
         </w:rPr>
         <w:t>”</w:t>
+      </w:r>
+      <w:r>
+        <w:rPr>
+          <w:lang w:val="hu-HU"/>
+        </w:rPr>
+        <w:t>, típusa „Empty Views Activity”</w:t>
       </w:r>
     </w:p>
     <w:p>
@@ -2806,6 +3305,7 @@
         <w:rPr>
           <w:lang w:val="hu-HU"/>
         </w:rPr>
+        <w:lastRenderedPageBreak/>
         <w:t xml:space="preserve">Az újonnan létrehozott Activity layout.xml fájlját megnyitva </w:t>
       </w:r>
       <w:r>
@@ -2818,7 +3318,19 @@
         <w:rPr>
           <w:lang w:val="hu-HU"/>
         </w:rPr>
-        <w:t xml:space="preserve"> a regisztrációs ablakot. </w:t>
+        <w:t xml:space="preserve"> a regisztrációs ablakot.</w:t>
+      </w:r>
+      <w:r>
+        <w:rPr>
+          <w:lang w:val="hu-HU"/>
+        </w:rPr>
+        <w:t xml:space="preserve"> Törekedtem arra, hogy valamilyen szinten esztétikus kinézetű legyen az alkalmazás.</w:t>
+      </w:r>
+      <w:r>
+        <w:rPr>
+          <w:lang w:val="hu-HU"/>
+        </w:rPr>
+        <w:t xml:space="preserve"> </w:t>
       </w:r>
       <w:r>
         <w:rPr>
@@ -2870,7 +3382,6 @@
         <w:rPr>
           <w:noProof/>
         </w:rPr>
-        <w:lastRenderedPageBreak/>
         <w:drawing>
           <wp:inline distT="0" distB="0" distL="0" distR="0" wp14:anchorId="571EA8A5" wp14:editId="5B534BE0">
             <wp:extent cx="3999296" cy="3196424"/>
@@ -2980,7 +3491,19 @@
         <w:rPr>
           <w:lang w:val="hu-HU"/>
         </w:rPr>
-        <w:t xml:space="preserve"> „LoginActivity”.</w:t>
+        <w:t xml:space="preserve"> „LoginActivity”</w:t>
+      </w:r>
+      <w:r>
+        <w:rPr>
+          <w:lang w:val="hu-HU"/>
+        </w:rPr>
+        <w:t>, típusa szintén „Empty Views Activity”</w:t>
+      </w:r>
+      <w:r>
+        <w:rPr>
+          <w:lang w:val="hu-HU"/>
+        </w:rPr>
+        <w:t>.</w:t>
       </w:r>
       <w:r>
         <w:rPr>
@@ -3043,7 +3566,13 @@
         <w:rPr>
           <w:lang w:val="hu-HU"/>
         </w:rPr>
-        <w:t>Engedélyeztem</w:t>
+        <w:t>Ezután e</w:t>
+      </w:r>
+      <w:r>
+        <w:rPr>
+          <w:lang w:val="hu-HU"/>
+        </w:rPr>
+        <w:t>ngedélyeztem</w:t>
       </w:r>
       <w:r>
         <w:rPr>
@@ -3080,6 +3609,12 @@
           <w:lang w:val="hu-HU"/>
         </w:rPr>
         <w:t>.)</w:t>
+      </w:r>
+      <w:r>
+        <w:rPr>
+          <w:lang w:val="hu-HU"/>
+        </w:rPr>
+        <w:t xml:space="preserve"> Ez a felhasználói felület elemeire való hivatkozásánál hasznos az Activity-ken belül, mivel így nem kell külön minden elemet deklarálni.</w:t>
       </w:r>
     </w:p>
     <w:p>
@@ -3266,48 +3801,59 @@
         <w:rPr>
           <w:lang w:val="hu-HU"/>
         </w:rPr>
-        <w:t xml:space="preserve"> Itt szintén validálja az email címet, majd, ha létezik ezzel az email címmel felhasználó és helyes a jelszó, megtörténik a bejelentkezés.</w:t>
-      </w:r>
-    </w:p>
-    <w:p>
-      <w:pPr>
-        <w:rPr>
-          <w:lang w:val="hu-HU"/>
-        </w:rPr>
-      </w:pPr>
-    </w:p>
-    <w:p>
-      <w:pPr>
-        <w:rPr>
-          <w:lang w:val="hu-HU"/>
-        </w:rPr>
-      </w:pPr>
-    </w:p>
-    <w:p>
-      <w:pPr>
-        <w:rPr>
-          <w:lang w:val="hu-HU"/>
-        </w:rPr>
-      </w:pPr>
-    </w:p>
-    <w:p>
-      <w:pPr>
-        <w:rPr>
-          <w:lang w:val="hu-HU"/>
-        </w:rPr>
-      </w:pPr>
-    </w:p>
-    <w:p>
-      <w:pPr>
-        <w:rPr>
-          <w:lang w:val="hu-HU"/>
-        </w:rPr>
-      </w:pPr>
-      <w:r>
-        <w:rPr>
-          <w:lang w:val="hu-HU"/>
-        </w:rPr>
-        <w:lastRenderedPageBreak/>
+        <w:t xml:space="preserve"> Itt szintén validálja az email címet, majd, ha létezik ezzel az email címmel</w:t>
+      </w:r>
+      <w:r>
+        <w:rPr>
+          <w:lang w:val="hu-HU"/>
+        </w:rPr>
+        <w:t xml:space="preserve"> regisztrált</w:t>
+      </w:r>
+      <w:r>
+        <w:rPr>
+          <w:lang w:val="hu-HU"/>
+        </w:rPr>
+        <w:t xml:space="preserve"> felhasználó és helyes a jelszó, megtörténik a bejelentkezés.</w:t>
+      </w:r>
+    </w:p>
+    <w:p>
+      <w:pPr>
+        <w:rPr>
+          <w:lang w:val="hu-HU"/>
+        </w:rPr>
+      </w:pPr>
+    </w:p>
+    <w:p>
+      <w:pPr>
+        <w:rPr>
+          <w:lang w:val="hu-HU"/>
+        </w:rPr>
+      </w:pPr>
+    </w:p>
+    <w:p>
+      <w:pPr>
+        <w:rPr>
+          <w:lang w:val="hu-HU"/>
+        </w:rPr>
+      </w:pPr>
+    </w:p>
+    <w:p>
+      <w:pPr>
+        <w:rPr>
+          <w:lang w:val="hu-HU"/>
+        </w:rPr>
+      </w:pPr>
+    </w:p>
+    <w:p>
+      <w:pPr>
+        <w:rPr>
+          <w:lang w:val="hu-HU"/>
+        </w:rPr>
+      </w:pPr>
+      <w:r>
+        <w:rPr>
+          <w:lang w:val="hu-HU"/>
+        </w:rPr>
         <w:t xml:space="preserve">A következő lépés a jegyzet hozzáadás megvalósítása. </w:t>
       </w:r>
     </w:p>
@@ -4870,6 +5416,7 @@
       </w:pPr>
       <w:r>
         <w:rPr>
+          <w:noProof/>
           <w:lang w:val="hu-HU"/>
         </w:rPr>
         <w:drawing>
@@ -4944,6 +5491,7 @@
       </w:pPr>
       <w:r>
         <w:rPr>
+          <w:noProof/>
           <w:lang w:val="hu-HU"/>
         </w:rPr>
         <w:drawing>
@@ -5018,6 +5566,7 @@
       </w:pPr>
       <w:r>
         <w:rPr>
+          <w:noProof/>
           <w:lang w:val="hu-HU"/>
         </w:rPr>
         <w:drawing>
@@ -17826,6 +18375,119 @@
     </w:lvl>
   </w:abstractNum>
   <w:abstractNum w:abstractNumId="8" w15:restartNumberingAfterBreak="0">
+    <w:nsid w:val="3F73521B"/>
+    <w:multiLevelType w:val="hybridMultilevel"/>
+    <w:tmpl w:val="55225268"/>
+    <w:lvl w:ilvl="0" w:tplc="08090001">
+      <w:start w:val="1"/>
+      <w:numFmt w:val="bullet"/>
+      <w:lvlText w:val=""/>
+      <w:lvlJc w:val="left"/>
+      <w:pPr>
+        <w:ind w:left="720" w:hanging="360"/>
+      </w:pPr>
+      <w:rPr>
+        <w:rFonts w:ascii="Symbol" w:hAnsi="Symbol" w:hint="default"/>
+      </w:rPr>
+    </w:lvl>
+    <w:lvl w:ilvl="1" w:tplc="08090003" w:tentative="1">
+      <w:start w:val="1"/>
+      <w:numFmt w:val="bullet"/>
+      <w:lvlText w:val="o"/>
+      <w:lvlJc w:val="left"/>
+      <w:pPr>
+        <w:ind w:left="1440" w:hanging="360"/>
+      </w:pPr>
+      <w:rPr>
+        <w:rFonts w:ascii="Courier New" w:hAnsi="Courier New" w:cs="Courier New" w:hint="default"/>
+      </w:rPr>
+    </w:lvl>
+    <w:lvl w:ilvl="2" w:tplc="08090005" w:tentative="1">
+      <w:start w:val="1"/>
+      <w:numFmt w:val="bullet"/>
+      <w:lvlText w:val=""/>
+      <w:lvlJc w:val="left"/>
+      <w:pPr>
+        <w:ind w:left="2160" w:hanging="360"/>
+      </w:pPr>
+      <w:rPr>
+        <w:rFonts w:ascii="Wingdings" w:hAnsi="Wingdings" w:hint="default"/>
+      </w:rPr>
+    </w:lvl>
+    <w:lvl w:ilvl="3" w:tplc="08090001" w:tentative="1">
+      <w:start w:val="1"/>
+      <w:numFmt w:val="bullet"/>
+      <w:lvlText w:val=""/>
+      <w:lvlJc w:val="left"/>
+      <w:pPr>
+        <w:ind w:left="2880" w:hanging="360"/>
+      </w:pPr>
+      <w:rPr>
+        <w:rFonts w:ascii="Symbol" w:hAnsi="Symbol" w:hint="default"/>
+      </w:rPr>
+    </w:lvl>
+    <w:lvl w:ilvl="4" w:tplc="08090003" w:tentative="1">
+      <w:start w:val="1"/>
+      <w:numFmt w:val="bullet"/>
+      <w:lvlText w:val="o"/>
+      <w:lvlJc w:val="left"/>
+      <w:pPr>
+        <w:ind w:left="3600" w:hanging="360"/>
+      </w:pPr>
+      <w:rPr>
+        <w:rFonts w:ascii="Courier New" w:hAnsi="Courier New" w:cs="Courier New" w:hint="default"/>
+      </w:rPr>
+    </w:lvl>
+    <w:lvl w:ilvl="5" w:tplc="08090005" w:tentative="1">
+      <w:start w:val="1"/>
+      <w:numFmt w:val="bullet"/>
+      <w:lvlText w:val=""/>
+      <w:lvlJc w:val="left"/>
+      <w:pPr>
+        <w:ind w:left="4320" w:hanging="360"/>
+      </w:pPr>
+      <w:rPr>
+        <w:rFonts w:ascii="Wingdings" w:hAnsi="Wingdings" w:hint="default"/>
+      </w:rPr>
+    </w:lvl>
+    <w:lvl w:ilvl="6" w:tplc="08090001" w:tentative="1">
+      <w:start w:val="1"/>
+      <w:numFmt w:val="bullet"/>
+      <w:lvlText w:val=""/>
+      <w:lvlJc w:val="left"/>
+      <w:pPr>
+        <w:ind w:left="5040" w:hanging="360"/>
+      </w:pPr>
+      <w:rPr>
+        <w:rFonts w:ascii="Symbol" w:hAnsi="Symbol" w:hint="default"/>
+      </w:rPr>
+    </w:lvl>
+    <w:lvl w:ilvl="7" w:tplc="08090003" w:tentative="1">
+      <w:start w:val="1"/>
+      <w:numFmt w:val="bullet"/>
+      <w:lvlText w:val="o"/>
+      <w:lvlJc w:val="left"/>
+      <w:pPr>
+        <w:ind w:left="5760" w:hanging="360"/>
+      </w:pPr>
+      <w:rPr>
+        <w:rFonts w:ascii="Courier New" w:hAnsi="Courier New" w:cs="Courier New" w:hint="default"/>
+      </w:rPr>
+    </w:lvl>
+    <w:lvl w:ilvl="8" w:tplc="08090005" w:tentative="1">
+      <w:start w:val="1"/>
+      <w:numFmt w:val="bullet"/>
+      <w:lvlText w:val=""/>
+      <w:lvlJc w:val="left"/>
+      <w:pPr>
+        <w:ind w:left="6480" w:hanging="360"/>
+      </w:pPr>
+      <w:rPr>
+        <w:rFonts w:ascii="Wingdings" w:hAnsi="Wingdings" w:hint="default"/>
+      </w:rPr>
+    </w:lvl>
+  </w:abstractNum>
+  <w:abstractNum w:abstractNumId="9" w15:restartNumberingAfterBreak="0">
     <w:nsid w:val="4A1E359C"/>
     <w:multiLevelType w:val="hybridMultilevel"/>
     <w:tmpl w:val="E7400B82"/>
@@ -17914,7 +18576,7 @@
       </w:pPr>
     </w:lvl>
   </w:abstractNum>
-  <w:abstractNum w:abstractNumId="9" w15:restartNumberingAfterBreak="0">
+  <w:abstractNum w:abstractNumId="10" w15:restartNumberingAfterBreak="0">
     <w:nsid w:val="5B4E127A"/>
     <w:multiLevelType w:val="hybridMultilevel"/>
     <w:tmpl w:val="A712EA74"/>
@@ -18003,7 +18665,7 @@
       </w:pPr>
     </w:lvl>
   </w:abstractNum>
-  <w:abstractNum w:abstractNumId="10" w15:restartNumberingAfterBreak="0">
+  <w:abstractNum w:abstractNumId="11" w15:restartNumberingAfterBreak="0">
     <w:nsid w:val="60A55F61"/>
     <w:multiLevelType w:val="hybridMultilevel"/>
     <w:tmpl w:val="C72C5C32"/>
@@ -18116,7 +18778,7 @@
       </w:rPr>
     </w:lvl>
   </w:abstractNum>
-  <w:abstractNum w:abstractNumId="11" w15:restartNumberingAfterBreak="0">
+  <w:abstractNum w:abstractNumId="12" w15:restartNumberingAfterBreak="0">
     <w:nsid w:val="690F4010"/>
     <w:multiLevelType w:val="hybridMultilevel"/>
     <w:tmpl w:val="E88E22A4"/>
@@ -18205,7 +18867,7 @@
       </w:pPr>
     </w:lvl>
   </w:abstractNum>
-  <w:abstractNum w:abstractNumId="12" w15:restartNumberingAfterBreak="0">
+  <w:abstractNum w:abstractNumId="13" w15:restartNumberingAfterBreak="0">
     <w:nsid w:val="74C27683"/>
     <w:multiLevelType w:val="hybridMultilevel"/>
     <w:tmpl w:val="301C2086"/>
@@ -18294,7 +18956,7 @@
       </w:pPr>
     </w:lvl>
   </w:abstractNum>
-  <w:abstractNum w:abstractNumId="13" w15:restartNumberingAfterBreak="0">
+  <w:abstractNum w:abstractNumId="14" w15:restartNumberingAfterBreak="0">
     <w:nsid w:val="752A1EBB"/>
     <w:multiLevelType w:val="hybridMultilevel"/>
     <w:tmpl w:val="1D082AFE"/>
@@ -18383,7 +19045,7 @@
       </w:pPr>
     </w:lvl>
   </w:abstractNum>
-  <w:abstractNum w:abstractNumId="14" w15:restartNumberingAfterBreak="0">
+  <w:abstractNum w:abstractNumId="15" w15:restartNumberingAfterBreak="0">
     <w:nsid w:val="754E7D5D"/>
     <w:multiLevelType w:val="hybridMultilevel"/>
     <w:tmpl w:val="C5585A14"/>
@@ -18473,22 +19135,22 @@
     </w:lvl>
   </w:abstractNum>
   <w:num w:numId="1" w16cid:durableId="491258006">
-    <w:abstractNumId w:val="12"/>
+    <w:abstractNumId w:val="13"/>
   </w:num>
   <w:num w:numId="2" w16cid:durableId="1831486375">
     <w:abstractNumId w:val="1"/>
   </w:num>
   <w:num w:numId="3" w16cid:durableId="940064534">
-    <w:abstractNumId w:val="8"/>
+    <w:abstractNumId w:val="9"/>
   </w:num>
   <w:num w:numId="4" w16cid:durableId="834494582">
-    <w:abstractNumId w:val="14"/>
+    <w:abstractNumId w:val="15"/>
   </w:num>
   <w:num w:numId="5" w16cid:durableId="1184510841">
     <w:abstractNumId w:val="5"/>
   </w:num>
   <w:num w:numId="6" w16cid:durableId="1759935495">
-    <w:abstractNumId w:val="11"/>
+    <w:abstractNumId w:val="12"/>
   </w:num>
   <w:num w:numId="7" w16cid:durableId="65153410">
     <w:abstractNumId w:val="3"/>
@@ -18497,10 +19159,10 @@
     <w:abstractNumId w:val="4"/>
   </w:num>
   <w:num w:numId="9" w16cid:durableId="1644654833">
-    <w:abstractNumId w:val="13"/>
+    <w:abstractNumId w:val="14"/>
   </w:num>
   <w:num w:numId="10" w16cid:durableId="1438334755">
-    <w:abstractNumId w:val="9"/>
+    <w:abstractNumId w:val="10"/>
   </w:num>
   <w:num w:numId="11" w16cid:durableId="755594194">
     <w:abstractNumId w:val="2"/>
@@ -18515,7 +19177,10 @@
     <w:abstractNumId w:val="6"/>
   </w:num>
   <w:num w:numId="15" w16cid:durableId="1076130959">
-    <w:abstractNumId w:val="10"/>
+    <w:abstractNumId w:val="11"/>
+  </w:num>
+  <w:num w:numId="16" w16cid:durableId="1461605786">
+    <w:abstractNumId w:val="8"/>
   </w:num>
 </w:numbering>
 </file>

--- a/Documentation.docx
+++ b/Documentation.docx
@@ -5363,10 +5363,46 @@
       </w:pPr>
       <w:r>
         <w:rPr>
+          <w:b/>
+          <w:bCs/>
+          <w:sz w:val="40"/>
+          <w:szCs w:val="40"/>
           <w:lang w:val="hu-HU"/>
         </w:rPr>
         <w:lastRenderedPageBreak/>
+        <w:t>Analytics</w:t>
+      </w:r>
+      <w:r>
+        <w:rPr>
+          <w:lang w:val="hu-HU"/>
+        </w:rPr>
+        <w:t>:</w:t>
+      </w:r>
+    </w:p>
+    <w:p>
+      <w:pPr>
+        <w:rPr>
+          <w:lang w:val="hu-HU"/>
+        </w:rPr>
+      </w:pPr>
+    </w:p>
+    <w:p>
+      <w:pPr>
+        <w:rPr>
+          <w:lang w:val="hu-HU"/>
+        </w:rPr>
+      </w:pPr>
+      <w:r>
+        <w:rPr>
+          <w:lang w:val="hu-HU"/>
+        </w:rPr>
         <w:t>Ezt követte az Analytics bekötése. Itt csak néhány fontosabb funkció (pl. jegyzet létrehozás, törlés) logolását valósítottam meg.</w:t>
+      </w:r>
+      <w:r>
+        <w:rPr>
+          <w:lang w:val="hu-HU"/>
+        </w:rPr>
+        <w:t xml:space="preserve"> Külön kihívás volt a tesztelésnél, hogy logolt információk Firebase-en történő megjelenése akár 24 órát is igénybe vehet.</w:t>
       </w:r>
     </w:p>
     <w:p>
@@ -5616,7 +5652,19 @@
         <w:rPr>
           <w:lang w:val="hu-HU"/>
         </w:rPr>
-        <w:t>Ezen kívül hasonlóan jártam el a kvöetkező eseményeknél:</w:t>
+        <w:t xml:space="preserve">Ezen kívül hasonlóan jártam el a </w:t>
+      </w:r>
+      <w:r>
+        <w:rPr>
+          <w:lang w:val="hu-HU"/>
+        </w:rPr>
+        <w:t>következő</w:t>
+      </w:r>
+      <w:r>
+        <w:rPr>
+          <w:lang w:val="hu-HU"/>
+        </w:rPr>
+        <w:t xml:space="preserve"> eseményeknél:</w:t>
       </w:r>
     </w:p>
     <w:p>

--- a/Documentation.docx
+++ b/Documentation.docx
@@ -177,6 +177,168 @@
           <w:lang w:val="hu-HU"/>
         </w:rPr>
       </w:pPr>
+    </w:p>
+    <w:p>
+      <w:pPr>
+        <w:rPr>
+          <w:lang w:val="hu-HU"/>
+        </w:rPr>
+      </w:pPr>
+    </w:p>
+    <w:p>
+      <w:pPr>
+        <w:rPr>
+          <w:lang w:val="hu-HU"/>
+        </w:rPr>
+      </w:pPr>
+    </w:p>
+    <w:p>
+      <w:pPr>
+        <w:rPr>
+          <w:lang w:val="hu-HU"/>
+        </w:rPr>
+      </w:pPr>
+    </w:p>
+    <w:p>
+      <w:pPr>
+        <w:rPr>
+          <w:lang w:val="hu-HU"/>
+        </w:rPr>
+      </w:pPr>
+    </w:p>
+    <w:p>
+      <w:pPr>
+        <w:rPr>
+          <w:lang w:val="hu-HU"/>
+        </w:rPr>
+      </w:pPr>
+    </w:p>
+    <w:p>
+      <w:pPr>
+        <w:rPr>
+          <w:lang w:val="hu-HU"/>
+        </w:rPr>
+      </w:pPr>
+    </w:p>
+    <w:p>
+      <w:pPr>
+        <w:rPr>
+          <w:lang w:val="hu-HU"/>
+        </w:rPr>
+      </w:pPr>
+    </w:p>
+    <w:p>
+      <w:pPr>
+        <w:rPr>
+          <w:lang w:val="hu-HU"/>
+        </w:rPr>
+      </w:pPr>
+    </w:p>
+    <w:p>
+      <w:pPr>
+        <w:rPr>
+          <w:lang w:val="hu-HU"/>
+        </w:rPr>
+      </w:pPr>
+    </w:p>
+    <w:p>
+      <w:pPr>
+        <w:rPr>
+          <w:lang w:val="hu-HU"/>
+        </w:rPr>
+      </w:pPr>
+    </w:p>
+    <w:p>
+      <w:pPr>
+        <w:rPr>
+          <w:lang w:val="hu-HU"/>
+        </w:rPr>
+      </w:pPr>
+    </w:p>
+    <w:p>
+      <w:pPr>
+        <w:rPr>
+          <w:lang w:val="hu-HU"/>
+        </w:rPr>
+      </w:pPr>
+    </w:p>
+    <w:p>
+      <w:pPr>
+        <w:rPr>
+          <w:lang w:val="hu-HU"/>
+        </w:rPr>
+      </w:pPr>
+    </w:p>
+    <w:p>
+      <w:pPr>
+        <w:rPr>
+          <w:lang w:val="hu-HU"/>
+        </w:rPr>
+      </w:pPr>
+    </w:p>
+    <w:p>
+      <w:pPr>
+        <w:rPr>
+          <w:lang w:val="hu-HU"/>
+        </w:rPr>
+      </w:pPr>
+    </w:p>
+    <w:p>
+      <w:pPr>
+        <w:rPr>
+          <w:lang w:val="hu-HU"/>
+        </w:rPr>
+      </w:pPr>
+    </w:p>
+    <w:p>
+      <w:pPr>
+        <w:rPr>
+          <w:lang w:val="hu-HU"/>
+        </w:rPr>
+      </w:pPr>
+    </w:p>
+    <w:p>
+      <w:pPr>
+        <w:rPr>
+          <w:lang w:val="hu-HU"/>
+        </w:rPr>
+      </w:pPr>
+    </w:p>
+    <w:p>
+      <w:pPr>
+        <w:rPr>
+          <w:lang w:val="hu-HU"/>
+        </w:rPr>
+      </w:pPr>
+    </w:p>
+    <w:p>
+      <w:pPr>
+        <w:rPr>
+          <w:lang w:val="hu-HU"/>
+        </w:rPr>
+      </w:pPr>
+    </w:p>
+    <w:p>
+      <w:pPr>
+        <w:rPr>
+          <w:b/>
+          <w:bCs/>
+          <w:sz w:val="40"/>
+          <w:szCs w:val="40"/>
+          <w:lang w:val="hu-HU"/>
+        </w:rPr>
+      </w:pPr>
+      <w:r>
+        <w:rPr>
+          <w:b/>
+          <w:bCs/>
+          <w:sz w:val="40"/>
+          <w:szCs w:val="40"/>
+          <w:lang w:val="hu-HU"/>
+        </w:rPr>
+        <w:lastRenderedPageBreak/>
+        <w:t>Firebase projekt létrehozása:</w:t>
+      </w:r>
     </w:p>
     <w:p>
       <w:pPr>
@@ -362,7 +524,6 @@
         <w:rPr>
           <w:noProof/>
         </w:rPr>
-        <w:lastRenderedPageBreak/>
         <w:drawing>
           <wp:inline distT="0" distB="0" distL="0" distR="0" wp14:anchorId="35742E40" wp14:editId="541A038C">
             <wp:extent cx="5731510" cy="2888615"/>
@@ -456,6 +617,7 @@
         <w:rPr>
           <w:noProof/>
         </w:rPr>
+        <w:lastRenderedPageBreak/>
         <w:drawing>
           <wp:inline distT="0" distB="0" distL="0" distR="0" wp14:anchorId="01B76EBC" wp14:editId="0D97D746">
             <wp:extent cx="5731510" cy="2926715"/>
@@ -567,7 +729,6 @@
         <w:rPr>
           <w:noProof/>
         </w:rPr>
-        <w:lastRenderedPageBreak/>
         <w:drawing>
           <wp:inline distT="0" distB="0" distL="0" distR="0" wp14:anchorId="77141B8F" wp14:editId="56943299">
             <wp:extent cx="5731510" cy="2902585"/>
@@ -703,6 +864,7 @@
         <w:rPr>
           <w:noProof/>
         </w:rPr>
+        <w:lastRenderedPageBreak/>
         <w:drawing>
           <wp:inline distT="0" distB="0" distL="0" distR="0" wp14:anchorId="3758FEE5" wp14:editId="634A1DD8">
             <wp:extent cx="5731510" cy="2909570"/>
@@ -808,7 +970,6 @@
         <w:rPr>
           <w:noProof/>
         </w:rPr>
-        <w:lastRenderedPageBreak/>
         <w:drawing>
           <wp:inline distT="0" distB="0" distL="0" distR="0" wp14:anchorId="02359C5D" wp14:editId="3F561AE2">
             <wp:extent cx="5731510" cy="2885440"/>
@@ -861,22 +1022,86 @@
     </w:p>
     <w:p>
       <w:pPr>
-        <w:pStyle w:val="ListParagraph"/>
-        <w:rPr>
-          <w:lang w:val="hu-HU"/>
-        </w:rPr>
-      </w:pPr>
-    </w:p>
-    <w:p>
-      <w:pPr>
-        <w:rPr>
-          <w:lang w:val="hu-HU"/>
-        </w:rPr>
-      </w:pPr>
-      <w:r>
-        <w:rPr>
-          <w:lang w:val="hu-HU"/>
-        </w:rPr>
+        <w:rPr>
+          <w:lang w:val="hu-HU"/>
+        </w:rPr>
+      </w:pPr>
+    </w:p>
+    <w:p>
+      <w:pPr>
+        <w:rPr>
+          <w:lang w:val="hu-HU"/>
+        </w:rPr>
+      </w:pPr>
+    </w:p>
+    <w:p>
+      <w:pPr>
+        <w:rPr>
+          <w:lang w:val="hu-HU"/>
+        </w:rPr>
+      </w:pPr>
+    </w:p>
+    <w:p>
+      <w:pPr>
+        <w:rPr>
+          <w:lang w:val="hu-HU"/>
+        </w:rPr>
+      </w:pPr>
+    </w:p>
+    <w:p>
+      <w:pPr>
+        <w:rPr>
+          <w:lang w:val="hu-HU"/>
+        </w:rPr>
+      </w:pPr>
+    </w:p>
+    <w:p>
+      <w:pPr>
+        <w:rPr>
+          <w:lang w:val="hu-HU"/>
+        </w:rPr>
+      </w:pPr>
+    </w:p>
+    <w:p>
+      <w:pPr>
+        <w:rPr>
+          <w:lang w:val="hu-HU"/>
+        </w:rPr>
+      </w:pPr>
+    </w:p>
+    <w:p>
+      <w:pPr>
+        <w:rPr>
+          <w:lang w:val="hu-HU"/>
+        </w:rPr>
+      </w:pPr>
+    </w:p>
+    <w:p>
+      <w:pPr>
+        <w:rPr>
+          <w:lang w:val="hu-HU"/>
+        </w:rPr>
+      </w:pPr>
+    </w:p>
+    <w:p>
+      <w:pPr>
+        <w:rPr>
+          <w:b/>
+          <w:bCs/>
+          <w:sz w:val="40"/>
+          <w:szCs w:val="40"/>
+          <w:lang w:val="hu-HU"/>
+        </w:rPr>
+      </w:pPr>
+      <w:r>
+        <w:rPr>
+          <w:b/>
+          <w:bCs/>
+          <w:sz w:val="40"/>
+          <w:szCs w:val="40"/>
+          <w:lang w:val="hu-HU"/>
+        </w:rPr>
+        <w:lastRenderedPageBreak/>
         <w:t>Android Projekt létrehozása:</w:t>
       </w:r>
     </w:p>
@@ -959,7 +1184,6 @@
         <w:rPr>
           <w:noProof/>
         </w:rPr>
-        <w:lastRenderedPageBreak/>
         <w:drawing>
           <wp:inline distT="0" distB="0" distL="0" distR="0" wp14:anchorId="0B53F39B" wp14:editId="44182D06">
             <wp:extent cx="5731510" cy="4698365"/>
@@ -1279,10 +1503,117 @@
           <w:lang w:val="hu-HU"/>
         </w:rPr>
       </w:pPr>
-      <w:r>
-        <w:rPr>
-          <w:lang w:val="hu-HU"/>
-        </w:rPr>
+    </w:p>
+    <w:p>
+      <w:pPr>
+        <w:rPr>
+          <w:lang w:val="hu-HU"/>
+        </w:rPr>
+      </w:pPr>
+    </w:p>
+    <w:p>
+      <w:pPr>
+        <w:rPr>
+          <w:lang w:val="hu-HU"/>
+        </w:rPr>
+      </w:pPr>
+    </w:p>
+    <w:p>
+      <w:pPr>
+        <w:rPr>
+          <w:lang w:val="hu-HU"/>
+        </w:rPr>
+      </w:pPr>
+    </w:p>
+    <w:p>
+      <w:pPr>
+        <w:rPr>
+          <w:lang w:val="hu-HU"/>
+        </w:rPr>
+      </w:pPr>
+    </w:p>
+    <w:p>
+      <w:pPr>
+        <w:rPr>
+          <w:lang w:val="hu-HU"/>
+        </w:rPr>
+      </w:pPr>
+    </w:p>
+    <w:p>
+      <w:pPr>
+        <w:rPr>
+          <w:lang w:val="hu-HU"/>
+        </w:rPr>
+      </w:pPr>
+    </w:p>
+    <w:p>
+      <w:pPr>
+        <w:rPr>
+          <w:lang w:val="hu-HU"/>
+        </w:rPr>
+      </w:pPr>
+    </w:p>
+    <w:p>
+      <w:pPr>
+        <w:rPr>
+          <w:lang w:val="hu-HU"/>
+        </w:rPr>
+      </w:pPr>
+    </w:p>
+    <w:p>
+      <w:pPr>
+        <w:rPr>
+          <w:lang w:val="hu-HU"/>
+        </w:rPr>
+      </w:pPr>
+    </w:p>
+    <w:p>
+      <w:pPr>
+        <w:rPr>
+          <w:lang w:val="hu-HU"/>
+        </w:rPr>
+      </w:pPr>
+    </w:p>
+    <w:p>
+      <w:pPr>
+        <w:rPr>
+          <w:lang w:val="hu-HU"/>
+        </w:rPr>
+      </w:pPr>
+    </w:p>
+    <w:p>
+      <w:pPr>
+        <w:rPr>
+          <w:lang w:val="hu-HU"/>
+        </w:rPr>
+      </w:pPr>
+    </w:p>
+    <w:p>
+      <w:pPr>
+        <w:rPr>
+          <w:lang w:val="hu-HU"/>
+        </w:rPr>
+      </w:pPr>
+    </w:p>
+    <w:p>
+      <w:pPr>
+        <w:rPr>
+          <w:b/>
+          <w:bCs/>
+          <w:sz w:val="40"/>
+          <w:szCs w:val="40"/>
+          <w:lang w:val="hu-HU"/>
+        </w:rPr>
+      </w:pPr>
+      <w:r>
+        <w:rPr>
+          <w:b/>
+          <w:bCs/>
+          <w:sz w:val="40"/>
+          <w:szCs w:val="40"/>
+          <w:lang w:val="hu-HU"/>
+        </w:rPr>
+        <w:lastRenderedPageBreak/>
         <w:t>Firebase hozzáadása az Android projekthez:</w:t>
       </w:r>
     </w:p>
@@ -1450,7 +1781,6 @@
         <w:rPr>
           <w:lang w:val="hu-HU"/>
         </w:rPr>
-        <w:lastRenderedPageBreak/>
         <w:t xml:space="preserve">A következő képernyőn </w:t>
       </w:r>
       <w:r>
@@ -1618,6 +1948,7 @@
         <w:rPr>
           <w:noProof/>
         </w:rPr>
+        <w:lastRenderedPageBreak/>
         <w:drawing>
           <wp:inline distT="0" distB="0" distL="0" distR="0" wp14:anchorId="19E1D4BC" wp14:editId="6F640109">
             <wp:extent cx="5731510" cy="2847975"/>
@@ -1687,7 +2018,6 @@
         <w:rPr>
           <w:noProof/>
         </w:rPr>
-        <w:lastRenderedPageBreak/>
         <w:drawing>
           <wp:inline distT="0" distB="0" distL="0" distR="0" wp14:anchorId="32FA7A7C" wp14:editId="4C217CBB">
             <wp:extent cx="5731510" cy="5027930"/>
@@ -1833,6 +2163,7 @@
         <w:rPr>
           <w:noProof/>
         </w:rPr>
+        <w:lastRenderedPageBreak/>
         <w:drawing>
           <wp:inline distT="0" distB="0" distL="0" distR="0" wp14:anchorId="55F42533" wp14:editId="76FACF09">
             <wp:extent cx="5731510" cy="2466975"/>
@@ -2130,53 +2461,61 @@
     </w:p>
     <w:p>
       <w:pPr>
+        <w:rPr>
+          <w:lang w:val="hu-HU"/>
+        </w:rPr>
+      </w:pPr>
+      <w:r>
+        <w:rPr>
+          <w:lang w:val="hu-HU"/>
+        </w:rPr>
+        <w:lastRenderedPageBreak/>
+        <w:t>Ezután</w:t>
+      </w:r>
+      <w:r>
+        <w:rPr>
+          <w:lang w:val="hu-HU"/>
+        </w:rPr>
+        <w:t xml:space="preserve"> ténylegesen</w:t>
+      </w:r>
+      <w:r>
+        <w:rPr>
+          <w:lang w:val="hu-HU"/>
+        </w:rPr>
+        <w:t xml:space="preserve"> elkezdődhet</w:t>
+      </w:r>
+      <w:r>
+        <w:rPr>
+          <w:lang w:val="hu-HU"/>
+        </w:rPr>
+        <w:t>ett</w:t>
+      </w:r>
+      <w:r>
+        <w:rPr>
+          <w:lang w:val="hu-HU"/>
+        </w:rPr>
+        <w:t xml:space="preserve"> az</w:t>
+      </w:r>
+      <w:r>
+        <w:rPr>
+          <w:lang w:val="hu-HU"/>
+        </w:rPr>
+        <w:t xml:space="preserve"> Android</w:t>
+      </w:r>
+      <w:r>
+        <w:rPr>
+          <w:lang w:val="hu-HU"/>
+        </w:rPr>
+        <w:t xml:space="preserve"> alkalmazás fejlesztése.</w:t>
+      </w:r>
+    </w:p>
+    <w:p>
+      <w:pPr>
         <w:pStyle w:val="ListParagraph"/>
         <w:rPr>
           <w:lang w:val="hu-HU"/>
         </w:rPr>
       </w:pPr>
-      <w:r>
-        <w:rPr>
-          <w:lang w:val="hu-HU"/>
-        </w:rPr>
-        <w:t>Ezután</w:t>
-      </w:r>
-      <w:r>
-        <w:rPr>
-          <w:lang w:val="hu-HU"/>
-        </w:rPr>
-        <w:t xml:space="preserve"> ténylegesen</w:t>
-      </w:r>
-      <w:r>
-        <w:rPr>
-          <w:lang w:val="hu-HU"/>
-        </w:rPr>
-        <w:t xml:space="preserve"> elkezdődhet</w:t>
-      </w:r>
-      <w:r>
-        <w:rPr>
-          <w:lang w:val="hu-HU"/>
-        </w:rPr>
-        <w:t>ett</w:t>
-      </w:r>
-      <w:r>
-        <w:rPr>
-          <w:lang w:val="hu-HU"/>
-        </w:rPr>
-        <w:t xml:space="preserve"> az</w:t>
-      </w:r>
-      <w:r>
-        <w:rPr>
-          <w:lang w:val="hu-HU"/>
-        </w:rPr>
-        <w:t xml:space="preserve"> Android</w:t>
-      </w:r>
-      <w:r>
-        <w:rPr>
-          <w:lang w:val="hu-HU"/>
-        </w:rPr>
-        <w:t xml:space="preserve"> alkalmazás fejlesztése.</w:t>
-      </w:r>
     </w:p>
     <w:p>
       <w:pPr>
@@ -2188,39 +2527,34 @@
     </w:p>
     <w:p>
       <w:pPr>
-        <w:pStyle w:val="ListParagraph"/>
-        <w:rPr>
-          <w:lang w:val="hu-HU"/>
-        </w:rPr>
-      </w:pPr>
-    </w:p>
-    <w:p>
-      <w:pPr>
-        <w:jc w:val="center"/>
-        <w:rPr>
-          <w:sz w:val="32"/>
-          <w:szCs w:val="32"/>
-          <w:lang w:val="hu-HU"/>
-        </w:rPr>
-      </w:pPr>
-      <w:r>
-        <w:rPr>
-          <w:sz w:val="32"/>
-          <w:szCs w:val="32"/>
+        <w:rPr>
+          <w:b/>
+          <w:bCs/>
+          <w:sz w:val="40"/>
+          <w:szCs w:val="40"/>
+          <w:lang w:val="hu-HU"/>
+        </w:rPr>
+      </w:pPr>
+      <w:r>
+        <w:rPr>
+          <w:b/>
+          <w:bCs/>
+          <w:sz w:val="40"/>
+          <w:szCs w:val="40"/>
           <w:lang w:val="hu-HU"/>
         </w:rPr>
         <w:t>Autentikáció</w:t>
       </w:r>
-    </w:p>
-    <w:p>
-      <w:pPr>
-        <w:jc w:val="center"/>
-        <w:rPr>
-          <w:sz w:val="32"/>
-          <w:szCs w:val="32"/>
-          <w:lang w:val="hu-HU"/>
-        </w:rPr>
-      </w:pPr>
+      <w:r>
+        <w:rPr>
+          <w:b/>
+          <w:bCs/>
+          <w:sz w:val="40"/>
+          <w:szCs w:val="40"/>
+          <w:lang w:val="hu-HU"/>
+        </w:rPr>
+        <w:t xml:space="preserve"> engedélyezése:</w:t>
+      </w:r>
     </w:p>
     <w:p>
       <w:pPr>
@@ -2325,7 +2659,6 @@
         <w:rPr>
           <w:noProof/>
         </w:rPr>
-        <w:lastRenderedPageBreak/>
         <w:drawing>
           <wp:inline distT="0" distB="0" distL="0" distR="0" wp14:anchorId="1DD2FD1F" wp14:editId="2717DA65">
             <wp:extent cx="5716905" cy="3896360"/>
@@ -2425,6 +2758,7 @@
         <w:rPr>
           <w:noProof/>
         </w:rPr>
+        <w:lastRenderedPageBreak/>
         <w:drawing>
           <wp:inline distT="0" distB="0" distL="0" distR="0" wp14:anchorId="4F2A11EF" wp14:editId="2B3C8E1F">
             <wp:extent cx="5731510" cy="4382135"/>
@@ -2490,7 +2824,6 @@
         <w:rPr>
           <w:lang w:val="hu-HU"/>
         </w:rPr>
-        <w:lastRenderedPageBreak/>
         <w:t xml:space="preserve">A következő képernyőn </w:t>
       </w:r>
       <w:r>
@@ -2753,7 +3086,6 @@
         <w:rPr>
           <w:lang w:val="hu-HU"/>
         </w:rPr>
-        <w:lastRenderedPageBreak/>
         <w:t>Ezután rákattiontottam a „Get started” gombra.</w:t>
       </w:r>
     </w:p>
@@ -2859,6 +3191,7 @@
         <w:rPr>
           <w:noProof/>
         </w:rPr>
+        <w:lastRenderedPageBreak/>
         <w:drawing>
           <wp:inline distT="0" distB="0" distL="0" distR="0" wp14:anchorId="6CAA8E5A" wp14:editId="24E3853D">
             <wp:extent cx="5731510" cy="2838450"/>
@@ -3024,7 +3357,6 @@
         <w:rPr>
           <w:lang w:val="hu-HU"/>
         </w:rPr>
-        <w:lastRenderedPageBreak/>
         <w:t>Az ezt követő képernyőn engedélyeztem az „Email/Password” opciót, majd a „Save” gombra kattintva elmentettem a változásokat.</w:t>
       </w:r>
     </w:p>
@@ -3091,19 +3423,252 @@
     </w:p>
     <w:p>
       <w:pPr>
-        <w:pStyle w:val="ListParagraph"/>
-        <w:rPr>
-          <w:lang w:val="hu-HU"/>
-        </w:rPr>
-      </w:pPr>
-    </w:p>
-    <w:p>
-      <w:pPr>
-        <w:pStyle w:val="ListParagraph"/>
-        <w:rPr>
-          <w:lang w:val="hu-HU"/>
-        </w:rPr>
-      </w:pPr>
+        <w:rPr>
+          <w:lang w:val="hu-HU"/>
+        </w:rPr>
+      </w:pPr>
+    </w:p>
+    <w:p>
+      <w:pPr>
+        <w:rPr>
+          <w:lang w:val="hu-HU"/>
+        </w:rPr>
+      </w:pPr>
+    </w:p>
+    <w:p>
+      <w:pPr>
+        <w:rPr>
+          <w:lang w:val="hu-HU"/>
+        </w:rPr>
+      </w:pPr>
+    </w:p>
+    <w:p>
+      <w:pPr>
+        <w:rPr>
+          <w:lang w:val="hu-HU"/>
+        </w:rPr>
+      </w:pPr>
+    </w:p>
+    <w:p>
+      <w:pPr>
+        <w:rPr>
+          <w:lang w:val="hu-HU"/>
+        </w:rPr>
+      </w:pPr>
+    </w:p>
+    <w:p>
+      <w:pPr>
+        <w:rPr>
+          <w:lang w:val="hu-HU"/>
+        </w:rPr>
+      </w:pPr>
+    </w:p>
+    <w:p>
+      <w:pPr>
+        <w:rPr>
+          <w:lang w:val="hu-HU"/>
+        </w:rPr>
+      </w:pPr>
+    </w:p>
+    <w:p>
+      <w:pPr>
+        <w:rPr>
+          <w:lang w:val="hu-HU"/>
+        </w:rPr>
+      </w:pPr>
+    </w:p>
+    <w:p>
+      <w:pPr>
+        <w:rPr>
+          <w:lang w:val="hu-HU"/>
+        </w:rPr>
+      </w:pPr>
+    </w:p>
+    <w:p>
+      <w:pPr>
+        <w:rPr>
+          <w:lang w:val="hu-HU"/>
+        </w:rPr>
+      </w:pPr>
+    </w:p>
+    <w:p>
+      <w:pPr>
+        <w:rPr>
+          <w:lang w:val="hu-HU"/>
+        </w:rPr>
+      </w:pPr>
+    </w:p>
+    <w:p>
+      <w:pPr>
+        <w:rPr>
+          <w:lang w:val="hu-HU"/>
+        </w:rPr>
+      </w:pPr>
+    </w:p>
+    <w:p>
+      <w:pPr>
+        <w:rPr>
+          <w:lang w:val="hu-HU"/>
+        </w:rPr>
+      </w:pPr>
+    </w:p>
+    <w:p>
+      <w:pPr>
+        <w:rPr>
+          <w:lang w:val="hu-HU"/>
+        </w:rPr>
+      </w:pPr>
+    </w:p>
+    <w:p>
+      <w:pPr>
+        <w:rPr>
+          <w:lang w:val="hu-HU"/>
+        </w:rPr>
+      </w:pPr>
+    </w:p>
+    <w:p>
+      <w:pPr>
+        <w:rPr>
+          <w:lang w:val="hu-HU"/>
+        </w:rPr>
+      </w:pPr>
+    </w:p>
+    <w:p>
+      <w:pPr>
+        <w:rPr>
+          <w:lang w:val="hu-HU"/>
+        </w:rPr>
+      </w:pPr>
+    </w:p>
+    <w:p>
+      <w:pPr>
+        <w:rPr>
+          <w:lang w:val="hu-HU"/>
+        </w:rPr>
+      </w:pPr>
+    </w:p>
+    <w:p>
+      <w:pPr>
+        <w:rPr>
+          <w:lang w:val="hu-HU"/>
+        </w:rPr>
+      </w:pPr>
+    </w:p>
+    <w:p>
+      <w:pPr>
+        <w:rPr>
+          <w:lang w:val="hu-HU"/>
+        </w:rPr>
+      </w:pPr>
+    </w:p>
+    <w:p>
+      <w:pPr>
+        <w:rPr>
+          <w:lang w:val="hu-HU"/>
+        </w:rPr>
+      </w:pPr>
+    </w:p>
+    <w:p>
+      <w:pPr>
+        <w:rPr>
+          <w:lang w:val="hu-HU"/>
+        </w:rPr>
+      </w:pPr>
+    </w:p>
+    <w:p>
+      <w:pPr>
+        <w:rPr>
+          <w:lang w:val="hu-HU"/>
+        </w:rPr>
+      </w:pPr>
+    </w:p>
+    <w:p>
+      <w:pPr>
+        <w:rPr>
+          <w:lang w:val="hu-HU"/>
+        </w:rPr>
+      </w:pPr>
+    </w:p>
+    <w:p>
+      <w:pPr>
+        <w:rPr>
+          <w:lang w:val="hu-HU"/>
+        </w:rPr>
+      </w:pPr>
+    </w:p>
+    <w:p>
+      <w:pPr>
+        <w:rPr>
+          <w:lang w:val="hu-HU"/>
+        </w:rPr>
+      </w:pPr>
+    </w:p>
+    <w:p>
+      <w:pPr>
+        <w:rPr>
+          <w:lang w:val="hu-HU"/>
+        </w:rPr>
+      </w:pPr>
+    </w:p>
+    <w:p>
+      <w:pPr>
+        <w:rPr>
+          <w:lang w:val="hu-HU"/>
+        </w:rPr>
+      </w:pPr>
+    </w:p>
+    <w:p>
+      <w:pPr>
+        <w:rPr>
+          <w:lang w:val="hu-HU"/>
+        </w:rPr>
+      </w:pPr>
+    </w:p>
+    <w:p>
+      <w:pPr>
+        <w:rPr>
+          <w:lang w:val="hu-HU"/>
+        </w:rPr>
+      </w:pPr>
+    </w:p>
+    <w:p>
+      <w:pPr>
+        <w:rPr>
+          <w:lang w:val="hu-HU"/>
+        </w:rPr>
+      </w:pPr>
+    </w:p>
+    <w:p>
+      <w:pPr>
+        <w:rPr>
+          <w:b/>
+          <w:bCs/>
+          <w:sz w:val="40"/>
+          <w:szCs w:val="40"/>
+          <w:lang w:val="hu-HU"/>
+        </w:rPr>
+      </w:pPr>
+      <w:r>
+        <w:rPr>
+          <w:b/>
+          <w:bCs/>
+          <w:sz w:val="40"/>
+          <w:szCs w:val="40"/>
+          <w:lang w:val="hu-HU"/>
+        </w:rPr>
+        <w:lastRenderedPageBreak/>
+        <w:t>Autentikáció</w:t>
+      </w:r>
+      <w:r>
+        <w:rPr>
+          <w:b/>
+          <w:bCs/>
+          <w:sz w:val="40"/>
+          <w:szCs w:val="40"/>
+          <w:lang w:val="hu-HU"/>
+        </w:rPr>
+        <w:t xml:space="preserve"> implementálása:</w:t>
+      </w:r>
     </w:p>
     <w:p>
       <w:pPr>
@@ -3305,83 +3870,83 @@
         <w:rPr>
           <w:lang w:val="hu-HU"/>
         </w:rPr>
+        <w:t xml:space="preserve">Az újonnan létrehozott Activity layout.xml fájlját megnyitva </w:t>
+      </w:r>
+      <w:r>
+        <w:rPr>
+          <w:lang w:val="hu-HU"/>
+        </w:rPr>
+        <w:t>elkészítettem</w:t>
+      </w:r>
+      <w:r>
+        <w:rPr>
+          <w:lang w:val="hu-HU"/>
+        </w:rPr>
+        <w:t xml:space="preserve"> a regisztrációs ablakot.</w:t>
+      </w:r>
+      <w:r>
+        <w:rPr>
+          <w:lang w:val="hu-HU"/>
+        </w:rPr>
+        <w:t xml:space="preserve"> Törekedtem arra, hogy valamilyen szinten esztétikus kinézetű legyen az alkalmazás.</w:t>
+      </w:r>
+      <w:r>
+        <w:rPr>
+          <w:lang w:val="hu-HU"/>
+        </w:rPr>
+        <w:t xml:space="preserve"> </w:t>
+      </w:r>
+      <w:r>
+        <w:rPr>
+          <w:lang w:val="hu-HU"/>
+        </w:rPr>
+        <w:t>Ennek a kódja</w:t>
+      </w:r>
+      <w:r>
+        <w:rPr>
+          <w:lang w:val="hu-HU"/>
+        </w:rPr>
+        <w:t xml:space="preserve"> </w:t>
+      </w:r>
+      <w:commentRangeStart w:id="0"/>
+      <w:r>
+        <w:rPr>
+          <w:lang w:val="hu-HU"/>
+        </w:rPr>
+        <w:t xml:space="preserve">itt </w:t>
+      </w:r>
+      <w:commentRangeEnd w:id="0"/>
+      <w:r>
+        <w:rPr>
+          <w:rStyle w:val="CommentReference"/>
+        </w:rPr>
+        <w:commentReference w:id="0"/>
+      </w:r>
+      <w:r>
+        <w:rPr>
+          <w:lang w:val="hu-HU"/>
+        </w:rPr>
+        <w:t>található.</w:t>
+      </w:r>
+      <w:r>
+        <w:rPr>
+          <w:lang w:val="hu-HU"/>
+        </w:rPr>
+        <w:t xml:space="preserve"> A layout fájlok a képen látható könyvtárban találhatók: </w:t>
+      </w:r>
+    </w:p>
+    <w:p>
+      <w:pPr>
+        <w:pStyle w:val="ListParagraph"/>
+        <w:rPr>
+          <w:lang w:val="hu-HU"/>
+        </w:rPr>
+      </w:pPr>
+      <w:r>
+        <w:rPr>
+          <w:noProof/>
+        </w:rPr>
         <w:lastRenderedPageBreak/>
-        <w:t xml:space="preserve">Az újonnan létrehozott Activity layout.xml fájlját megnyitva </w:t>
-      </w:r>
-      <w:r>
-        <w:rPr>
-          <w:lang w:val="hu-HU"/>
-        </w:rPr>
-        <w:t>elkészítettem</w:t>
-      </w:r>
-      <w:r>
-        <w:rPr>
-          <w:lang w:val="hu-HU"/>
-        </w:rPr>
-        <w:t xml:space="preserve"> a regisztrációs ablakot.</w:t>
-      </w:r>
-      <w:r>
-        <w:rPr>
-          <w:lang w:val="hu-HU"/>
-        </w:rPr>
-        <w:t xml:space="preserve"> Törekedtem arra, hogy valamilyen szinten esztétikus kinézetű legyen az alkalmazás.</w:t>
-      </w:r>
-      <w:r>
-        <w:rPr>
-          <w:lang w:val="hu-HU"/>
-        </w:rPr>
-        <w:t xml:space="preserve"> </w:t>
-      </w:r>
-      <w:r>
-        <w:rPr>
-          <w:lang w:val="hu-HU"/>
-        </w:rPr>
-        <w:t>Ennek a kódja</w:t>
-      </w:r>
-      <w:r>
-        <w:rPr>
-          <w:lang w:val="hu-HU"/>
-        </w:rPr>
-        <w:t xml:space="preserve"> </w:t>
-      </w:r>
-      <w:commentRangeStart w:id="0"/>
-      <w:r>
-        <w:rPr>
-          <w:lang w:val="hu-HU"/>
-        </w:rPr>
-        <w:t xml:space="preserve">itt </w:t>
-      </w:r>
-      <w:commentRangeEnd w:id="0"/>
-      <w:r>
-        <w:rPr>
-          <w:rStyle w:val="CommentReference"/>
-        </w:rPr>
-        <w:commentReference w:id="0"/>
-      </w:r>
-      <w:r>
-        <w:rPr>
-          <w:lang w:val="hu-HU"/>
-        </w:rPr>
-        <w:t>található.</w:t>
-      </w:r>
-      <w:r>
-        <w:rPr>
-          <w:lang w:val="hu-HU"/>
-        </w:rPr>
-        <w:t xml:space="preserve"> A layout fájlok a képen látható könyvtárban találhatók: </w:t>
-      </w:r>
-    </w:p>
-    <w:p>
-      <w:pPr>
-        <w:pStyle w:val="ListParagraph"/>
-        <w:rPr>
-          <w:lang w:val="hu-HU"/>
-        </w:rPr>
-      </w:pPr>
-      <w:r>
-        <w:rPr>
-          <w:noProof/>
-        </w:rPr>
         <w:drawing>
           <wp:inline distT="0" distB="0" distL="0" distR="0" wp14:anchorId="571EA8A5" wp14:editId="5B534BE0">
             <wp:extent cx="3999296" cy="3196424"/>
@@ -3833,28 +4398,60 @@
     <w:p>
       <w:pPr>
         <w:rPr>
-          <w:lang w:val="hu-HU"/>
-        </w:rPr>
-      </w:pPr>
-    </w:p>
-    <w:p>
-      <w:pPr>
-        <w:rPr>
-          <w:lang w:val="hu-HU"/>
-        </w:rPr>
-      </w:pPr>
-    </w:p>
-    <w:p>
-      <w:pPr>
-        <w:rPr>
-          <w:lang w:val="hu-HU"/>
-        </w:rPr>
-      </w:pPr>
-      <w:r>
-        <w:rPr>
-          <w:lang w:val="hu-HU"/>
-        </w:rPr>
-        <w:t xml:space="preserve">A következő lépés a jegyzet hozzáadás megvalósítása. </w:t>
+          <w:b/>
+          <w:bCs/>
+          <w:sz w:val="40"/>
+          <w:szCs w:val="40"/>
+          <w:lang w:val="hu-HU"/>
+        </w:rPr>
+      </w:pPr>
+      <w:r>
+        <w:rPr>
+          <w:b/>
+          <w:bCs/>
+          <w:sz w:val="40"/>
+          <w:szCs w:val="40"/>
+          <w:lang w:val="hu-HU"/>
+        </w:rPr>
+        <w:lastRenderedPageBreak/>
+        <w:t>Jegyzetek létrehozása:</w:t>
+      </w:r>
+    </w:p>
+    <w:p>
+      <w:pPr>
+        <w:rPr>
+          <w:lang w:val="hu-HU"/>
+        </w:rPr>
+      </w:pPr>
+      <w:r>
+        <w:rPr>
+          <w:lang w:val="hu-HU"/>
+        </w:rPr>
+        <w:t xml:space="preserve">A következő lépés a jegyzet </w:t>
+      </w:r>
+      <w:r>
+        <w:rPr>
+          <w:lang w:val="hu-HU"/>
+        </w:rPr>
+        <w:t>létrehozás</w:t>
+      </w:r>
+      <w:r>
+        <w:rPr>
+          <w:lang w:val="hu-HU"/>
+        </w:rPr>
+        <w:t xml:space="preserve"> megvalósítása</w:t>
+      </w:r>
+      <w:r>
+        <w:rPr>
+          <w:lang w:val="hu-HU"/>
+        </w:rPr>
+        <w:t xml:space="preserve"> volt</w:t>
+      </w:r>
+      <w:r>
+        <w:rPr>
+          <w:lang w:val="hu-HU"/>
+        </w:rPr>
+        <w:t xml:space="preserve">. </w:t>
       </w:r>
     </w:p>
     <w:p>
@@ -3892,6 +4489,12 @@
         </w:rPr>
         <w:t xml:space="preserve"> néven.</w:t>
       </w:r>
+      <w:r>
+        <w:rPr>
+          <w:lang w:val="hu-HU"/>
+        </w:rPr>
+        <w:t xml:space="preserve"> Ennek a típusa szintén „Empty Views Activity”</w:t>
+      </w:r>
     </w:p>
     <w:p>
       <w:pPr>
@@ -4103,11 +4706,192 @@
           <w:lang w:val="hu-HU"/>
         </w:rPr>
       </w:pPr>
-      <w:r>
-        <w:rPr>
-          <w:lang w:val="hu-HU"/>
-        </w:rPr>
-        <w:t>A következő lépés a Firestora adatbázis létrehozása és hozzáadása a projekthez.</w:t>
+    </w:p>
+    <w:p>
+      <w:pPr>
+        <w:rPr>
+          <w:lang w:val="hu-HU"/>
+        </w:rPr>
+      </w:pPr>
+    </w:p>
+    <w:p>
+      <w:pPr>
+        <w:rPr>
+          <w:lang w:val="hu-HU"/>
+        </w:rPr>
+      </w:pPr>
+    </w:p>
+    <w:p>
+      <w:pPr>
+        <w:rPr>
+          <w:lang w:val="hu-HU"/>
+        </w:rPr>
+      </w:pPr>
+    </w:p>
+    <w:p>
+      <w:pPr>
+        <w:rPr>
+          <w:lang w:val="hu-HU"/>
+        </w:rPr>
+      </w:pPr>
+    </w:p>
+    <w:p>
+      <w:pPr>
+        <w:rPr>
+          <w:lang w:val="hu-HU"/>
+        </w:rPr>
+      </w:pPr>
+    </w:p>
+    <w:p>
+      <w:pPr>
+        <w:rPr>
+          <w:lang w:val="hu-HU"/>
+        </w:rPr>
+      </w:pPr>
+    </w:p>
+    <w:p>
+      <w:pPr>
+        <w:rPr>
+          <w:lang w:val="hu-HU"/>
+        </w:rPr>
+      </w:pPr>
+    </w:p>
+    <w:p>
+      <w:pPr>
+        <w:rPr>
+          <w:lang w:val="hu-HU"/>
+        </w:rPr>
+      </w:pPr>
+    </w:p>
+    <w:p>
+      <w:pPr>
+        <w:rPr>
+          <w:lang w:val="hu-HU"/>
+        </w:rPr>
+      </w:pPr>
+    </w:p>
+    <w:p>
+      <w:pPr>
+        <w:rPr>
+          <w:lang w:val="hu-HU"/>
+        </w:rPr>
+      </w:pPr>
+    </w:p>
+    <w:p>
+      <w:pPr>
+        <w:rPr>
+          <w:lang w:val="hu-HU"/>
+        </w:rPr>
+      </w:pPr>
+    </w:p>
+    <w:p>
+      <w:pPr>
+        <w:rPr>
+          <w:lang w:val="hu-HU"/>
+        </w:rPr>
+      </w:pPr>
+    </w:p>
+    <w:p>
+      <w:pPr>
+        <w:rPr>
+          <w:lang w:val="hu-HU"/>
+        </w:rPr>
+      </w:pPr>
+    </w:p>
+    <w:p>
+      <w:pPr>
+        <w:rPr>
+          <w:lang w:val="hu-HU"/>
+        </w:rPr>
+      </w:pPr>
+    </w:p>
+    <w:p>
+      <w:pPr>
+        <w:rPr>
+          <w:lang w:val="hu-HU"/>
+        </w:rPr>
+      </w:pPr>
+    </w:p>
+    <w:p>
+      <w:pPr>
+        <w:rPr>
+          <w:lang w:val="hu-HU"/>
+        </w:rPr>
+      </w:pPr>
+    </w:p>
+    <w:p>
+      <w:pPr>
+        <w:rPr>
+          <w:lang w:val="hu-HU"/>
+        </w:rPr>
+      </w:pPr>
+    </w:p>
+    <w:p>
+      <w:pPr>
+        <w:rPr>
+          <w:lang w:val="hu-HU"/>
+        </w:rPr>
+      </w:pPr>
+    </w:p>
+    <w:p>
+      <w:pPr>
+        <w:rPr>
+          <w:lang w:val="hu-HU"/>
+        </w:rPr>
+      </w:pPr>
+    </w:p>
+    <w:p>
+      <w:pPr>
+        <w:rPr>
+          <w:lang w:val="hu-HU"/>
+        </w:rPr>
+      </w:pPr>
+    </w:p>
+    <w:p>
+      <w:pPr>
+        <w:rPr>
+          <w:b/>
+          <w:bCs/>
+          <w:sz w:val="40"/>
+          <w:szCs w:val="40"/>
+          <w:lang w:val="hu-HU"/>
+        </w:rPr>
+      </w:pPr>
+      <w:r>
+        <w:rPr>
+          <w:b/>
+          <w:bCs/>
+          <w:sz w:val="40"/>
+          <w:szCs w:val="40"/>
+          <w:lang w:val="hu-HU"/>
+        </w:rPr>
+        <w:lastRenderedPageBreak/>
+        <w:t>Firestore adatbázis létrehozása:</w:t>
+      </w:r>
+    </w:p>
+    <w:p>
+      <w:pPr>
+        <w:rPr>
+          <w:lang w:val="hu-HU"/>
+        </w:rPr>
+      </w:pPr>
+      <w:r>
+        <w:rPr>
+          <w:lang w:val="hu-HU"/>
+        </w:rPr>
+        <w:t>A következő lépés a Firestor</w:t>
+      </w:r>
+      <w:r>
+        <w:rPr>
+          <w:lang w:val="hu-HU"/>
+        </w:rPr>
+        <w:t>e</w:t>
+      </w:r>
+      <w:r>
+        <w:rPr>
+          <w:lang w:val="hu-HU"/>
+        </w:rPr>
+        <w:t xml:space="preserve"> adatbázis létrehozása és hozzáadása a projekthez.</w:t>
       </w:r>
     </w:p>
     <w:p>
@@ -4315,6 +5099,54 @@
         </w:rPr>
         <w:t xml:space="preserve"> a Firestore dependecy-t az alkalmazáshoz.</w:t>
       </w:r>
+      <w:r>
+        <w:rPr>
+          <w:lang w:val="hu-HU"/>
+        </w:rPr>
+        <w:t xml:space="preserve"> Ehhez fent a Tools, majd azon belül a Firebase menüpontra kattintottam.</w:t>
+      </w:r>
+      <w:r>
+        <w:rPr>
+          <w:lang w:val="hu-HU"/>
+        </w:rPr>
+        <w:t xml:space="preserve"> A jobb oldalt felugró ablakban megkerestem a Cloud Firestore menüpontot, majd a „Get </w:t>
+      </w:r>
+      <w:r>
+        <w:rPr>
+          <w:lang w:val="hu-HU"/>
+        </w:rPr>
+        <w:t>s</w:t>
+      </w:r>
+      <w:r>
+        <w:rPr>
+          <w:lang w:val="hu-HU"/>
+        </w:rPr>
+        <w:t xml:space="preserve">tarted </w:t>
+      </w:r>
+      <w:r>
+        <w:rPr>
+          <w:lang w:val="hu-HU"/>
+        </w:rPr>
+        <w:t>w</w:t>
+      </w:r>
+      <w:r>
+        <w:rPr>
+          <w:lang w:val="hu-HU"/>
+        </w:rPr>
+        <w:t xml:space="preserve">ith </w:t>
+      </w:r>
+      <w:r>
+        <w:rPr>
+          <w:lang w:val="hu-HU"/>
+        </w:rPr>
+        <w:t xml:space="preserve">Cloud </w:t>
+      </w:r>
+      <w:r>
+        <w:rPr>
+          <w:lang w:val="hu-HU"/>
+        </w:rPr>
+        <w:t>Firestore” opciót.</w:t>
+      </w:r>
     </w:p>
     <w:p>
       <w:pPr>
@@ -4327,9 +5159,8 @@
         <w:rPr>
           <w:noProof/>
         </w:rPr>
-        <w:lastRenderedPageBreak/>
         <w:drawing>
-          <wp:inline distT="0" distB="0" distL="0" distR="0" wp14:anchorId="531EC6D7" wp14:editId="14622C5C">
+          <wp:inline distT="0" distB="0" distL="0" distR="0" wp14:anchorId="531EC6D7" wp14:editId="3BC261A0">
             <wp:extent cx="5038725" cy="2852077"/>
             <wp:effectExtent l="0" t="0" r="0" b="5715"/>
             <wp:docPr id="58128132" name="Picture 3" descr="A screenshot of a computer&#10;&#10;Description automatically generated"/>
@@ -4361,7 +5192,7 @@
                   <pic:spPr bwMode="auto">
                     <a:xfrm>
                       <a:off x="0" y="0"/>
-                      <a:ext cx="5042029" cy="2853947"/>
+                      <a:ext cx="5038725" cy="2852077"/>
                     </a:xfrm>
                     <a:prstGeom prst="rect">
                       <a:avLst/>
@@ -4381,10 +5212,20 @@
     <w:p>
       <w:pPr>
         <w:pStyle w:val="ListParagraph"/>
-        <w:rPr>
-          <w:lang w:val="hu-HU"/>
-        </w:rPr>
-      </w:pPr>
+        <w:numPr>
+          <w:ilvl w:val="0"/>
+          <w:numId w:val="9"/>
+        </w:numPr>
+        <w:rPr>
+          <w:lang w:val="hu-HU"/>
+        </w:rPr>
+      </w:pPr>
+      <w:r>
+        <w:rPr>
+          <w:lang w:val="hu-HU"/>
+        </w:rPr>
+        <w:t>Ezek után a következő menüben az „Add the Cloud Firestore SDK to your app” gombra kattintottam. Ekkor a Firestore dependency automatikusan hozzáadásra került az app szintű build.gradle.kts fájlhoz.</w:t>
+      </w:r>
     </w:p>
     <w:p>
       <w:pPr>
@@ -4393,10 +5234,19 @@
           <w:lang w:val="hu-HU"/>
         </w:rPr>
       </w:pPr>
+    </w:p>
+    <w:p>
+      <w:pPr>
+        <w:pStyle w:val="ListParagraph"/>
+        <w:rPr>
+          <w:lang w:val="hu-HU"/>
+        </w:rPr>
+      </w:pPr>
       <w:r>
         <w:rPr>
           <w:noProof/>
         </w:rPr>
+        <w:lastRenderedPageBreak/>
         <w:drawing>
           <wp:inline distT="0" distB="0" distL="0" distR="0" wp14:anchorId="4A78E5DB" wp14:editId="7C51E544">
             <wp:extent cx="5038725" cy="3975825"/>
@@ -4496,12 +5346,109 @@
           <w:lang w:val="hu-HU"/>
         </w:rPr>
       </w:pPr>
-      <w:r>
-        <w:rPr>
+    </w:p>
+    <w:p>
+      <w:pPr>
+        <w:rPr>
+          <w:lang w:val="hu-HU"/>
+        </w:rPr>
+      </w:pPr>
+    </w:p>
+    <w:p>
+      <w:pPr>
+        <w:rPr>
+          <w:lang w:val="hu-HU"/>
+        </w:rPr>
+      </w:pPr>
+    </w:p>
+    <w:p>
+      <w:pPr>
+        <w:rPr>
+          <w:lang w:val="hu-HU"/>
+        </w:rPr>
+      </w:pPr>
+    </w:p>
+    <w:p>
+      <w:pPr>
+        <w:rPr>
+          <w:lang w:val="hu-HU"/>
+        </w:rPr>
+      </w:pPr>
+    </w:p>
+    <w:p>
+      <w:pPr>
+        <w:rPr>
+          <w:lang w:val="hu-HU"/>
+        </w:rPr>
+      </w:pPr>
+    </w:p>
+    <w:p>
+      <w:pPr>
+        <w:rPr>
+          <w:lang w:val="hu-HU"/>
+        </w:rPr>
+      </w:pPr>
+    </w:p>
+    <w:p>
+      <w:pPr>
+        <w:rPr>
+          <w:lang w:val="hu-HU"/>
+        </w:rPr>
+      </w:pPr>
+    </w:p>
+    <w:p>
+      <w:pPr>
+        <w:rPr>
+          <w:lang w:val="hu-HU"/>
+        </w:rPr>
+      </w:pPr>
+    </w:p>
+    <w:p>
+      <w:pPr>
+        <w:rPr>
+          <w:lang w:val="hu-HU"/>
+        </w:rPr>
+      </w:pPr>
+    </w:p>
+    <w:p>
+      <w:pPr>
+        <w:rPr>
+          <w:b/>
+          <w:bCs/>
+          <w:sz w:val="40"/>
+          <w:szCs w:val="40"/>
+          <w:lang w:val="hu-HU"/>
+        </w:rPr>
+      </w:pPr>
+      <w:r>
+        <w:rPr>
+          <w:b/>
+          <w:bCs/>
+          <w:sz w:val="40"/>
+          <w:szCs w:val="40"/>
           <w:lang w:val="hu-HU"/>
         </w:rPr>
         <w:lastRenderedPageBreak/>
+        <w:t>Jegyzetek elmentése a Firestore adatbázisba:</w:t>
+      </w:r>
+    </w:p>
+    <w:p>
+      <w:pPr>
+        <w:rPr>
+          <w:lang w:val="hu-HU"/>
+        </w:rPr>
+      </w:pPr>
+      <w:r>
+        <w:rPr>
+          <w:lang w:val="hu-HU"/>
+        </w:rPr>
         <w:t>A következő lépés az újonnan létrehozott jegyzetek elmentése volt az adatbázisba.</w:t>
+      </w:r>
+      <w:r>
+        <w:rPr>
+          <w:lang w:val="hu-HU"/>
+        </w:rPr>
+        <w:t xml:space="preserve"> Ehhez a „NoteDetailsAcitivity”-hez hozzáadtam a lent látható metódusokat.</w:t>
       </w:r>
     </w:p>
     <w:p>
@@ -4588,6 +5535,12 @@
         </w:rPr>
         <w:t>A „saveNote” metódusban, ha nem üres a jegyzet címe, létrehozzuk az új jegyzetet, majd meghívjuk a „saveNoteToFirestore” metódust.</w:t>
       </w:r>
+      <w:r>
+        <w:rPr>
+          <w:lang w:val="hu-HU"/>
+        </w:rPr>
+        <w:t xml:space="preserve"> Üres jegyzet cím esetén egy hibaüzenetet jelenítünk meg a cím mezőn.</w:t>
+      </w:r>
     </w:p>
     <w:p>
       <w:pPr>
@@ -4652,7 +5605,25 @@
         <w:rPr>
           <w:lang w:val="hu-HU"/>
         </w:rPr>
-        <w:t>Ezután hozzáadjuk a jegyzetet az adatbázishoz. Itt ellenőrizzük, hogy létezik-e a jegyzet, ennek jelenleg még nincs szerepe, de a meglévő jegyzetek szerkesztésénél is ugyanezt a metódus lesz használva.</w:t>
+        <w:t>Ezután hozzáadjuk a jegyzetet az adatbázishoz. Itt ellenőrizzük, hogy létezik-e a jegyzet, ennek jelenleg még nincs szerepe, de a meglévő jegyzetek szerkesztésénél is ugyanezt a metódu</w:t>
+      </w:r>
+      <w:r>
+        <w:rPr>
+          <w:lang w:val="hu-HU"/>
+        </w:rPr>
+        <w:t>st fogja a program használni</w:t>
+      </w:r>
+      <w:r>
+        <w:rPr>
+          <w:lang w:val="hu-HU"/>
+        </w:rPr>
+        <w:t>.</w:t>
+      </w:r>
+      <w:r>
+        <w:rPr>
+          <w:lang w:val="hu-HU"/>
+        </w:rPr>
+        <w:t xml:space="preserve"> A metódus logolja a sikeres, illetve a sikertelen adatbázis műveletet, illetve egy toast-ot is megjelenít, amely szövegként tartalmazza a művelet sikerességét.</w:t>
       </w:r>
     </w:p>
     <w:p>
@@ -4718,11 +5689,129 @@
           <w:lang w:val="hu-HU"/>
         </w:rPr>
       </w:pPr>
-      <w:r>
-        <w:rPr>
-          <w:lang w:val="hu-HU"/>
-        </w:rPr>
-        <w:t>Az ezt követő lépés a meglévő jegyzetek kilistázása lesz.</w:t>
+    </w:p>
+    <w:p>
+      <w:pPr>
+        <w:rPr>
+          <w:lang w:val="hu-HU"/>
+        </w:rPr>
+      </w:pPr>
+    </w:p>
+    <w:p>
+      <w:pPr>
+        <w:rPr>
+          <w:lang w:val="hu-HU"/>
+        </w:rPr>
+      </w:pPr>
+    </w:p>
+    <w:p>
+      <w:pPr>
+        <w:rPr>
+          <w:lang w:val="hu-HU"/>
+        </w:rPr>
+      </w:pPr>
+    </w:p>
+    <w:p>
+      <w:pPr>
+        <w:rPr>
+          <w:lang w:val="hu-HU"/>
+        </w:rPr>
+      </w:pPr>
+    </w:p>
+    <w:p>
+      <w:pPr>
+        <w:rPr>
+          <w:lang w:val="hu-HU"/>
+        </w:rPr>
+      </w:pPr>
+    </w:p>
+    <w:p>
+      <w:pPr>
+        <w:rPr>
+          <w:lang w:val="hu-HU"/>
+        </w:rPr>
+      </w:pPr>
+    </w:p>
+    <w:p>
+      <w:pPr>
+        <w:rPr>
+          <w:lang w:val="hu-HU"/>
+        </w:rPr>
+      </w:pPr>
+    </w:p>
+    <w:p>
+      <w:pPr>
+        <w:rPr>
+          <w:lang w:val="hu-HU"/>
+        </w:rPr>
+      </w:pPr>
+    </w:p>
+    <w:p>
+      <w:pPr>
+        <w:rPr>
+          <w:lang w:val="hu-HU"/>
+        </w:rPr>
+      </w:pPr>
+    </w:p>
+    <w:p>
+      <w:pPr>
+        <w:rPr>
+          <w:lang w:val="hu-HU"/>
+        </w:rPr>
+      </w:pPr>
+    </w:p>
+    <w:p>
+      <w:pPr>
+        <w:rPr>
+          <w:lang w:val="hu-HU"/>
+        </w:rPr>
+      </w:pPr>
+    </w:p>
+    <w:p>
+      <w:pPr>
+        <w:rPr>
+          <w:b/>
+          <w:bCs/>
+          <w:sz w:val="40"/>
+          <w:szCs w:val="40"/>
+          <w:lang w:val="hu-HU"/>
+        </w:rPr>
+      </w:pPr>
+      <w:r>
+        <w:rPr>
+          <w:b/>
+          <w:bCs/>
+          <w:sz w:val="40"/>
+          <w:szCs w:val="40"/>
+          <w:lang w:val="hu-HU"/>
+        </w:rPr>
+        <w:lastRenderedPageBreak/>
+        <w:t>Jegyzetek listázása:</w:t>
+      </w:r>
+    </w:p>
+    <w:p>
+      <w:pPr>
+        <w:rPr>
+          <w:lang w:val="hu-HU"/>
+        </w:rPr>
+      </w:pPr>
+      <w:r>
+        <w:rPr>
+          <w:lang w:val="hu-HU"/>
+        </w:rPr>
+        <w:t xml:space="preserve">Az ezt követő lépés a meglévő jegyzetek </w:t>
+      </w:r>
+      <w:r>
+        <w:rPr>
+          <w:lang w:val="hu-HU"/>
+        </w:rPr>
+        <w:t>listázása</w:t>
+      </w:r>
+      <w:r>
+        <w:rPr>
+          <w:lang w:val="hu-HU"/>
+        </w:rPr>
+        <w:t xml:space="preserve"> lesz.</w:t>
       </w:r>
     </w:p>
     <w:p>
@@ -4740,7 +5829,19 @@
         <w:rPr>
           <w:lang w:val="hu-HU"/>
         </w:rPr>
-        <w:t>Ehhez először is szükség lesz egy Adapter osztályra. Az Adapter osztály segítségével fogjuk kilistázni a jegyzeteket a MainAcitivity-ben, illetve a jegyzetekre való kattintást is itt kezeljük majd.</w:t>
+        <w:t xml:space="preserve">Ehhez először is szükség lesz egy Adapter osztályra. Az Adapter osztály segítségével </w:t>
+      </w:r>
+      <w:r>
+        <w:rPr>
+          <w:lang w:val="hu-HU"/>
+        </w:rPr>
+        <w:t>fogja tudni az alkalmazás</w:t>
+      </w:r>
+      <w:r>
+        <w:rPr>
+          <w:lang w:val="hu-HU"/>
+        </w:rPr>
+        <w:t xml:space="preserve"> kilistázni a jegyzeteket a MainAcitivity-ben, illetve a jegyzetekre való kattintást is itt kezeljük majd.</w:t>
       </w:r>
       <w:r>
         <w:rPr>
@@ -4767,7 +5868,6 @@
           <w:noProof/>
           <w:lang w:val="hu-HU"/>
         </w:rPr>
-        <w:lastRenderedPageBreak/>
         <w:drawing>
           <wp:inline distT="0" distB="0" distL="0" distR="0" wp14:anchorId="79453723" wp14:editId="31FDA035">
             <wp:extent cx="5731510" cy="4190365"/>
@@ -4829,6 +5929,7 @@
         <w:rPr>
           <w:lang w:val="hu-HU"/>
         </w:rPr>
+        <w:lastRenderedPageBreak/>
         <w:tab/>
       </w:r>
       <w:r>
@@ -4888,7 +5989,6 @@
         <w:rPr>
           <w:lang w:val="hu-HU"/>
         </w:rPr>
-        <w:lastRenderedPageBreak/>
         <w:t>Ezután eljött az idő, hogy feltöltsük a MainActivity-ben lévő RecyclerView-t a jegyzetek adataival. Ez a következőképpen történik:</w:t>
       </w:r>
     </w:p>
@@ -4966,7 +6066,31 @@
         <w:rPr>
           <w:lang w:val="hu-HU"/>
         </w:rPr>
-        <w:t>A metódus lekérdezi az adatbázisból az épp bejelentkezett felhasználó jegyzeteit, majd feltölti a RecyclerView-t az előbb létrehozott NoteAdapter osztály segítségével.</w:t>
+        <w:t>A metódus lekérdezi az adatbázisból az épp bejelentkezett felhasználó jegyzeteit</w:t>
+      </w:r>
+      <w:r>
+        <w:rPr>
+          <w:lang w:val="hu-HU"/>
+        </w:rPr>
+        <w:t xml:space="preserve"> a „timestamp” mező szerint csökkenő sorrendben</w:t>
+      </w:r>
+      <w:r>
+        <w:rPr>
+          <w:lang w:val="hu-HU"/>
+        </w:rPr>
+        <w:t>, majd feltölti a RecyclerView-t</w:t>
+      </w:r>
+      <w:r>
+        <w:rPr>
+          <w:lang w:val="hu-HU"/>
+        </w:rPr>
+        <w:t xml:space="preserve"> </w:t>
+      </w:r>
+      <w:r>
+        <w:rPr>
+          <w:lang w:val="hu-HU"/>
+        </w:rPr>
+        <w:t>az előbb létrehozott NoteAdapter osztály segítségével.</w:t>
       </w:r>
     </w:p>
     <w:p>
@@ -4981,6 +6105,7 @@
           <w:noProof/>
           <w:lang w:val="hu-HU"/>
         </w:rPr>
+        <w:lastRenderedPageBreak/>
         <w:drawing>
           <wp:inline distT="0" distB="0" distL="0" distR="0" wp14:anchorId="73DE00E4" wp14:editId="0CE69F74">
             <wp:extent cx="5731510" cy="2110740"/>
@@ -5041,6 +6166,18 @@
         </w:rPr>
         <w:t xml:space="preserve"> Ezt az onCreate metódusban tehetjük meg a következő módon:</w:t>
       </w:r>
+      <w:r>
+        <w:rPr>
+          <w:lang w:val="hu-HU"/>
+        </w:rPr>
+        <w:t xml:space="preserve"> Lekérdezzük az intent-ből a hozzáadott docid stringet, és ha nem üres, akkor feltöltjük a mezőket a megfelelő adatokkal, illetve a felső sávban az „Edit Note” szöveget jelenítjük meg.</w:t>
+      </w:r>
+      <w:r>
+        <w:rPr>
+          <w:lang w:val="hu-HU"/>
+        </w:rPr>
+        <w:t xml:space="preserve"> Ezen kívül a törlés gombot is láthatóvá tesszük.</w:t>
+      </w:r>
     </w:p>
     <w:p>
       <w:pPr>
@@ -5093,15 +6230,148 @@
     </w:p>
     <w:p>
       <w:pPr>
-        <w:rPr>
-          <w:lang w:val="hu-HU"/>
-        </w:rPr>
-      </w:pPr>
-      <w:r>
-        <w:rPr>
+        <w:pStyle w:val="ListParagraph"/>
+        <w:rPr>
+          <w:lang w:val="hu-HU"/>
+        </w:rPr>
+      </w:pPr>
+    </w:p>
+    <w:p>
+      <w:pPr>
+        <w:pStyle w:val="ListParagraph"/>
+        <w:rPr>
+          <w:lang w:val="hu-HU"/>
+        </w:rPr>
+      </w:pPr>
+    </w:p>
+    <w:p>
+      <w:pPr>
+        <w:pStyle w:val="ListParagraph"/>
+        <w:rPr>
+          <w:lang w:val="hu-HU"/>
+        </w:rPr>
+      </w:pPr>
+    </w:p>
+    <w:p>
+      <w:pPr>
+        <w:pStyle w:val="ListParagraph"/>
+        <w:rPr>
+          <w:lang w:val="hu-HU"/>
+        </w:rPr>
+      </w:pPr>
+    </w:p>
+    <w:p>
+      <w:pPr>
+        <w:pStyle w:val="ListParagraph"/>
+        <w:rPr>
+          <w:lang w:val="hu-HU"/>
+        </w:rPr>
+      </w:pPr>
+    </w:p>
+    <w:p>
+      <w:pPr>
+        <w:pStyle w:val="ListParagraph"/>
+        <w:rPr>
+          <w:lang w:val="hu-HU"/>
+        </w:rPr>
+      </w:pPr>
+    </w:p>
+    <w:p>
+      <w:pPr>
+        <w:pStyle w:val="ListParagraph"/>
+        <w:rPr>
+          <w:lang w:val="hu-HU"/>
+        </w:rPr>
+      </w:pPr>
+    </w:p>
+    <w:p>
+      <w:pPr>
+        <w:pStyle w:val="ListParagraph"/>
+        <w:rPr>
+          <w:lang w:val="hu-HU"/>
+        </w:rPr>
+      </w:pPr>
+    </w:p>
+    <w:p>
+      <w:pPr>
+        <w:pStyle w:val="ListParagraph"/>
+        <w:rPr>
+          <w:lang w:val="hu-HU"/>
+        </w:rPr>
+      </w:pPr>
+    </w:p>
+    <w:p>
+      <w:pPr>
+        <w:pStyle w:val="ListParagraph"/>
+        <w:rPr>
+          <w:lang w:val="hu-HU"/>
+        </w:rPr>
+      </w:pPr>
+    </w:p>
+    <w:p>
+      <w:pPr>
+        <w:pStyle w:val="ListParagraph"/>
+        <w:rPr>
+          <w:lang w:val="hu-HU"/>
+        </w:rPr>
+      </w:pPr>
+    </w:p>
+    <w:p>
+      <w:pPr>
+        <w:pStyle w:val="ListParagraph"/>
+        <w:rPr>
+          <w:lang w:val="hu-HU"/>
+        </w:rPr>
+      </w:pPr>
+    </w:p>
+    <w:p>
+      <w:pPr>
+        <w:pStyle w:val="ListParagraph"/>
+        <w:rPr>
+          <w:lang w:val="hu-HU"/>
+        </w:rPr>
+      </w:pPr>
+    </w:p>
+    <w:p>
+      <w:pPr>
+        <w:pStyle w:val="ListParagraph"/>
+        <w:rPr>
+          <w:lang w:val="hu-HU"/>
+        </w:rPr>
+      </w:pPr>
+    </w:p>
+    <w:p>
+      <w:pPr>
+        <w:rPr>
+          <w:b/>
+          <w:bCs/>
+          <w:sz w:val="40"/>
+          <w:szCs w:val="40"/>
+          <w:lang w:val="hu-HU"/>
+        </w:rPr>
+      </w:pPr>
+      <w:r>
+        <w:rPr>
+          <w:b/>
+          <w:bCs/>
+          <w:sz w:val="40"/>
+          <w:szCs w:val="40"/>
           <w:lang w:val="hu-HU"/>
         </w:rPr>
         <w:lastRenderedPageBreak/>
+        <w:t>Jegyzetek törlése:</w:t>
+      </w:r>
+    </w:p>
+    <w:p>
+      <w:pPr>
+        <w:rPr>
+          <w:lang w:val="hu-HU"/>
+        </w:rPr>
+      </w:pPr>
+      <w:r>
+        <w:rPr>
+          <w:lang w:val="hu-HU"/>
+        </w:rPr>
         <w:t>Az ezt követő lépés a jegyzetek törlésének megvalósítása. Ezt a következő módon implementáltam:</w:t>
       </w:r>
     </w:p>
@@ -5369,7 +6639,6 @@
           <w:szCs w:val="40"/>
           <w:lang w:val="hu-HU"/>
         </w:rPr>
-        <w:lastRenderedPageBreak/>
         <w:t>Analytics</w:t>
       </w:r>
       <w:r>
@@ -5385,18 +6654,29 @@
           <w:lang w:val="hu-HU"/>
         </w:rPr>
       </w:pPr>
-    </w:p>
-    <w:p>
-      <w:pPr>
-        <w:rPr>
-          <w:lang w:val="hu-HU"/>
-        </w:rPr>
-      </w:pPr>
-      <w:r>
-        <w:rPr>
-          <w:lang w:val="hu-HU"/>
-        </w:rPr>
-        <w:t>Ezt követte az Analytics bekötése. Itt csak néhány fontosabb funkció (pl. jegyzet létrehozás, törlés) logolását valósítottam meg.</w:t>
+      <w:r>
+        <w:rPr>
+          <w:lang w:val="hu-HU"/>
+        </w:rPr>
+        <w:t>Ezt követte az Analytics bekötése. Itt csak néhány fontosabb funkció (pl. jegyzet létrehozás, törlés</w:t>
+      </w:r>
+      <w:r>
+        <w:rPr>
+          <w:lang w:val="hu-HU"/>
+        </w:rPr>
+        <w:t xml:space="preserve">, </w:t>
+      </w:r>
+      <w:r>
+        <w:rPr>
+          <w:lang w:val="hu-HU"/>
+        </w:rPr>
+        <w:t>kijelentkezés</w:t>
+      </w:r>
+      <w:r>
+        <w:rPr>
+          <w:lang w:val="hu-HU"/>
+        </w:rPr>
+        <w:t>) logolását valósítottam meg.</w:t>
       </w:r>
       <w:r>
         <w:rPr>
@@ -5741,27 +7021,59 @@
     </w:p>
     <w:p>
       <w:pPr>
-        <w:pStyle w:val="ListParagraph"/>
-        <w:rPr>
-          <w:lang w:val="hu-HU"/>
-        </w:rPr>
-      </w:pPr>
-    </w:p>
-    <w:p>
-      <w:pPr>
-        <w:pStyle w:val="ListParagraph"/>
-        <w:rPr>
-          <w:lang w:val="hu-HU"/>
-        </w:rPr>
-      </w:pPr>
-    </w:p>
-    <w:p>
-      <w:pPr>
-        <w:pStyle w:val="ListParagraph"/>
-        <w:rPr>
-          <w:lang w:val="hu-HU"/>
-        </w:rPr>
-      </w:pPr>
+        <w:rPr>
+          <w:lang w:val="hu-HU"/>
+        </w:rPr>
+      </w:pPr>
+    </w:p>
+    <w:p>
+      <w:pPr>
+        <w:rPr>
+          <w:lang w:val="hu-HU"/>
+        </w:rPr>
+      </w:pPr>
+    </w:p>
+    <w:p>
+      <w:pPr>
+        <w:rPr>
+          <w:lang w:val="hu-HU"/>
+        </w:rPr>
+      </w:pPr>
+    </w:p>
+    <w:p>
+      <w:pPr>
+        <w:rPr>
+          <w:lang w:val="hu-HU"/>
+        </w:rPr>
+      </w:pPr>
+    </w:p>
+    <w:p>
+      <w:pPr>
+        <w:rPr>
+          <w:lang w:val="hu-HU"/>
+        </w:rPr>
+      </w:pPr>
+    </w:p>
+    <w:p>
+      <w:pPr>
+        <w:rPr>
+          <w:lang w:val="hu-HU"/>
+        </w:rPr>
+      </w:pPr>
+    </w:p>
+    <w:p>
+      <w:pPr>
+        <w:rPr>
+          <w:lang w:val="hu-HU"/>
+        </w:rPr>
+      </w:pPr>
+      <w:r>
+        <w:rPr>
+          <w:lang w:val="hu-HU"/>
+        </w:rPr>
+        <w:lastRenderedPageBreak/>
+        <w:t>Összességében sok mindent tanultam a félév során. A célom a projekt továbbfejlesztése szakdolgozat formájában, esetleg egy teljesen új projekt létrehozása.</w:t>
+      </w:r>
     </w:p>
     <w:p>
       <w:pPr>

--- a/Documentation.docx
+++ b/Documentation.docx
@@ -7072,7 +7072,19 @@
           <w:lang w:val="hu-HU"/>
         </w:rPr>
         <w:lastRenderedPageBreak/>
-        <w:t>Összességében sok mindent tanultam a félév során. A célom a projekt továbbfejlesztése szakdolgozat formájában, esetleg egy teljesen új projekt létrehozása.</w:t>
+        <w:t>Összességében sok mindent tanultam a félév során.</w:t>
+      </w:r>
+      <w:r>
+        <w:rPr>
+          <w:lang w:val="hu-HU"/>
+        </w:rPr>
+        <w:t xml:space="preserve"> A</w:t>
+      </w:r>
+      <w:r>
+        <w:rPr>
+          <w:lang w:val="hu-HU"/>
+        </w:rPr>
+        <w:t xml:space="preserve"> A célom a projekt továbbfejlesztése szakdolgozat formájában, esetleg egy teljesen új projekt létrehozása.</w:t>
       </w:r>
     </w:p>
     <w:p>

--- a/Documentation.docx
+++ b/Documentation.docx
@@ -26,28 +26,36 @@
     </w:p>
     <w:p>
       <w:pPr>
-        <w:rPr>
-          <w:lang w:val="hu-HU"/>
-        </w:rPr>
-      </w:pPr>
-      <w:r>
-        <w:rPr>
-          <w:lang w:val="hu-HU"/>
-        </w:rPr>
-        <w:t xml:space="preserve">A félév során a cél a Firebase platform megismerése volt, amelyet egy Android alkalmazásba történő integráció során végeztem el. </w:t>
-      </w:r>
-    </w:p>
-    <w:p>
-      <w:pPr>
-        <w:rPr>
-          <w:lang w:val="hu-HU"/>
-        </w:rPr>
-      </w:pPr>
-      <w:r>
-        <w:rPr>
-          <w:lang w:val="hu-HU"/>
-        </w:rPr>
-        <w:t>A választott alkalmazás egy jegyzet készítő alkalmazás volt. Az alkalmazásnak képesnek kell lennie a következőkre:</w:t>
+        <w:spacing w:after="120"/>
+        <w:jc w:val="both"/>
+        <w:rPr>
+          <w:lang w:val="hu-HU"/>
+        </w:rPr>
+      </w:pPr>
+      <w:r>
+        <w:rPr>
+          <w:lang w:val="hu-HU"/>
+        </w:rPr>
+        <w:t>A félév során a cél a Firebase platform megismerése, majd egy jegyzetkészítő alkalmazás készítése Android platformon, amely támogatja a felhasználók autentikációját, illetve képes a felhasználók által készített jegyzeteket a Firebase platformon eltárolni.</w:t>
+      </w:r>
+    </w:p>
+    <w:p>
+      <w:pPr>
+        <w:rPr>
+          <w:lang w:val="hu-HU"/>
+        </w:rPr>
+      </w:pPr>
+      <w:r>
+        <w:rPr>
+          <w:lang w:val="hu-HU"/>
+        </w:rPr>
+        <w:t xml:space="preserve">Az </w:t>
+      </w:r>
+      <w:r>
+        <w:rPr>
+          <w:lang w:val="hu-HU"/>
+        </w:rPr>
+        <w:t>alkalmazásnak képesnek kell lennie a következőkre:</w:t>
       </w:r>
     </w:p>
     <w:p>
@@ -168,6 +176,180 @@
         <w:rPr>
           <w:lang w:val="hu-HU"/>
         </w:rPr>
+        <w:t>A félév során a következő főbb technológiákat használtam:</w:t>
+      </w:r>
+    </w:p>
+    <w:p>
+      <w:pPr>
+        <w:pStyle w:val="ListParagraph"/>
+        <w:numPr>
+          <w:ilvl w:val="0"/>
+          <w:numId w:val="17"/>
+        </w:numPr>
+        <w:spacing w:after="120" w:line="240" w:lineRule="auto"/>
+        <w:jc w:val="both"/>
+      </w:pPr>
+      <w:r>
+        <w:t>Android</w:t>
+      </w:r>
+    </w:p>
+    <w:p>
+      <w:pPr>
+        <w:pStyle w:val="ListParagraph"/>
+        <w:numPr>
+          <w:ilvl w:val="0"/>
+          <w:numId w:val="17"/>
+        </w:numPr>
+        <w:spacing w:after="120" w:line="240" w:lineRule="auto"/>
+        <w:jc w:val="both"/>
+      </w:pPr>
+      <w:r>
+        <w:t>Kotlin</w:t>
+      </w:r>
+    </w:p>
+    <w:p>
+      <w:pPr>
+        <w:pStyle w:val="ListParagraph"/>
+        <w:numPr>
+          <w:ilvl w:val="0"/>
+          <w:numId w:val="17"/>
+        </w:numPr>
+        <w:spacing w:after="120" w:line="240" w:lineRule="auto"/>
+        <w:jc w:val="both"/>
+      </w:pPr>
+      <w:r>
+        <w:t>Android Studio</w:t>
+      </w:r>
+    </w:p>
+    <w:p>
+      <w:pPr>
+        <w:pStyle w:val="ListParagraph"/>
+        <w:numPr>
+          <w:ilvl w:val="0"/>
+          <w:numId w:val="17"/>
+        </w:numPr>
+        <w:spacing w:after="120" w:line="240" w:lineRule="auto"/>
+        <w:jc w:val="both"/>
+      </w:pPr>
+      <w:r>
+        <w:t>Firebase (Authentication, Firestore)</w:t>
+      </w:r>
+    </w:p>
+    <w:p>
+      <w:pPr>
+        <w:pStyle w:val="ListParagraph"/>
+        <w:numPr>
+          <w:ilvl w:val="0"/>
+          <w:numId w:val="17"/>
+        </w:numPr>
+        <w:spacing w:after="120" w:line="240" w:lineRule="auto"/>
+        <w:jc w:val="both"/>
+      </w:pPr>
+      <w:r>
+        <w:t>XML UI</w:t>
+      </w:r>
+    </w:p>
+    <w:p>
+      <w:pPr>
+        <w:spacing w:after="120" w:line="240" w:lineRule="auto"/>
+        <w:jc w:val="both"/>
+      </w:pPr>
+      <w:r>
+        <w:t>Az alkalmazáshoz az MVC (Model-View-Co</w:t>
+      </w:r>
+      <w:r>
+        <w:t>ntroller) tervezési mintát használtam.</w:t>
+      </w:r>
+    </w:p>
+    <w:p>
+      <w:pPr>
+        <w:spacing w:after="120" w:line="240" w:lineRule="auto"/>
+        <w:jc w:val="both"/>
+      </w:pPr>
+      <w:r>
+        <w:t>Az alkalmazás a következő főbb osztálykönyvtárakat használja:</w:t>
+      </w:r>
+    </w:p>
+    <w:p>
+      <w:pPr>
+        <w:pStyle w:val="ListParagraph"/>
+        <w:numPr>
+          <w:ilvl w:val="0"/>
+          <w:numId w:val="18"/>
+        </w:numPr>
+        <w:spacing w:after="120" w:line="240" w:lineRule="auto"/>
+        <w:jc w:val="both"/>
+      </w:pPr>
+      <w:r>
+        <w:t>Firebase Analytics</w:t>
+      </w:r>
+    </w:p>
+    <w:p>
+      <w:pPr>
+        <w:pStyle w:val="ListParagraph"/>
+        <w:numPr>
+          <w:ilvl w:val="0"/>
+          <w:numId w:val="18"/>
+        </w:numPr>
+        <w:spacing w:after="120" w:line="240" w:lineRule="auto"/>
+        <w:jc w:val="both"/>
+      </w:pPr>
+      <w:r>
+        <w:t>Firebase Auth</w:t>
+      </w:r>
+    </w:p>
+    <w:p>
+      <w:pPr>
+        <w:pStyle w:val="ListParagraph"/>
+        <w:numPr>
+          <w:ilvl w:val="0"/>
+          <w:numId w:val="18"/>
+        </w:numPr>
+        <w:spacing w:after="120" w:line="240" w:lineRule="auto"/>
+        <w:jc w:val="both"/>
+      </w:pPr>
+      <w:r>
+        <w:t>Firebase Firestore</w:t>
+      </w:r>
+    </w:p>
+    <w:p>
+      <w:pPr>
+        <w:pStyle w:val="ListParagraph"/>
+        <w:numPr>
+          <w:ilvl w:val="0"/>
+          <w:numId w:val="18"/>
+        </w:numPr>
+        <w:spacing w:after="120" w:line="240" w:lineRule="auto"/>
+        <w:jc w:val="both"/>
+      </w:pPr>
+      <w:r>
+        <w:t>Android Util</w:t>
+      </w:r>
+    </w:p>
+    <w:p>
+      <w:pPr>
+        <w:pStyle w:val="ListParagraph"/>
+        <w:numPr>
+          <w:ilvl w:val="0"/>
+          <w:numId w:val="18"/>
+        </w:numPr>
+        <w:spacing w:after="120" w:line="240" w:lineRule="auto"/>
+        <w:jc w:val="both"/>
+      </w:pPr>
+      <w:r>
+        <w:t>Android OS</w:t>
+      </w:r>
+    </w:p>
+    <w:p>
+      <w:pPr>
+        <w:rPr>
+          <w:lang w:val="hu-HU"/>
+        </w:rPr>
+      </w:pPr>
+      <w:r>
+        <w:rPr>
+          <w:lang w:val="hu-HU"/>
+        </w:rPr>
         <w:t>A program megírása Android Studio segítségével történt, Kotlin nyelven.</w:t>
       </w:r>
     </w:p>
@@ -177,6 +359,123 @@
           <w:lang w:val="hu-HU"/>
         </w:rPr>
       </w:pPr>
+      <w:r>
+        <w:rPr>
+          <w:lang w:val="hu-HU"/>
+        </w:rPr>
+        <w:t>Először is néhány szó a Firebase platformról:</w:t>
+      </w:r>
+    </w:p>
+    <w:p>
+      <w:r>
+        <w:t>A Firebase egy alkalmazásfejlesztési platform, amelyet</w:t>
+      </w:r>
+      <w:r>
+        <w:t xml:space="preserve"> 2011-ben alapított </w:t>
+      </w:r>
+      <w:r>
+        <w:t>James Tamplin and Andrew Lee</w:t>
+      </w:r>
+      <w:r>
+        <w:t>, és később, 2014</w:t>
+      </w:r>
+      <w:r>
+        <w:t xml:space="preserve"> a Google </w:t>
+      </w:r>
+      <w:r>
+        <w:t>vásárolt</w:t>
+      </w:r>
+      <w:r>
+        <w:t xml:space="preserve"> </w:t>
+      </w:r>
+      <w:r>
+        <w:t>meg</w:t>
+      </w:r>
+      <w:r>
+        <w:t>. Segítségével könnyedén építhetünk és növelhetjük alkalmazásaink és játékaink népszerűségét. A Firebase számos szolgáltatást kínál, amelyek közül néhány a következő:</w:t>
+      </w:r>
+    </w:p>
+    <w:p/>
+    <w:p>
+      <w:pPr>
+        <w:pStyle w:val="ListParagraph"/>
+        <w:numPr>
+          <w:ilvl w:val="0"/>
+          <w:numId w:val="19"/>
+        </w:numPr>
+      </w:pPr>
+      <w:r>
+        <w:t>Cloud Firestore: Egy NoSQL adatbázis, amely lehetővé teszi az adatok szinkronizálását valós időben a felhasználói eszközök között.</w:t>
+      </w:r>
+    </w:p>
+    <w:p>
+      <w:pPr>
+        <w:pStyle w:val="ListParagraph"/>
+        <w:numPr>
+          <w:ilvl w:val="0"/>
+          <w:numId w:val="19"/>
+        </w:numPr>
+      </w:pPr>
+      <w:r>
+        <w:t>Authentication: Egyszerű és biztonságos hitelesítési megoldásokat kínál több platformon.</w:t>
+      </w:r>
+    </w:p>
+    <w:p>
+      <w:pPr>
+        <w:pStyle w:val="ListParagraph"/>
+        <w:numPr>
+          <w:ilvl w:val="0"/>
+          <w:numId w:val="19"/>
+        </w:numPr>
+      </w:pPr>
+      <w:r>
+        <w:t>Crashlytics: Segít a hibák nyomon követésében és a teljesítmény javításában.</w:t>
+      </w:r>
+    </w:p>
+    <w:p>
+      <w:pPr>
+        <w:pStyle w:val="ListParagraph"/>
+        <w:numPr>
+          <w:ilvl w:val="0"/>
+          <w:numId w:val="19"/>
+        </w:numPr>
+      </w:pPr>
+      <w:r>
+        <w:t>Google Analytics: Részletes felhasználói adatokat és elemzéseket biztosít.</w:t>
+      </w:r>
+    </w:p>
+    <w:p>
+      <w:pPr>
+        <w:pStyle w:val="ListParagraph"/>
+        <w:numPr>
+          <w:ilvl w:val="0"/>
+          <w:numId w:val="19"/>
+        </w:numPr>
+      </w:pPr>
+      <w:r>
+        <w:t>Cloud Messaging: Lehetővé teszi a push értesítések küldését.</w:t>
+      </w:r>
+    </w:p>
+    <w:p>
+      <w:pPr>
+        <w:pStyle w:val="ListParagraph"/>
+        <w:numPr>
+          <w:ilvl w:val="0"/>
+          <w:numId w:val="19"/>
+        </w:numPr>
+      </w:pPr>
+      <w:r>
+        <w:t>A/B Testing: Segít optimalizálni az alkalmazás felhasználói élményét különböző tesztelési változatokkal.</w:t>
+      </w:r>
+    </w:p>
+    <w:p>
+      <w:r>
+        <w:lastRenderedPageBreak/>
+        <w:t xml:space="preserve">A Firebase támogatja az iOS, Android, web, Flutter, Unity és C++ platformokat. A Firebase projektek a Google Cloud által vannak támogatva, így alkalmazásainkat </w:t>
+      </w:r>
+      <w:r>
+        <w:t>sok felhasználó esetén is könnyedén tudjuk skálázni.</w:t>
+      </w:r>
     </w:p>
     <w:p>
       <w:pPr>
@@ -336,7 +635,6 @@
           <w:szCs w:val="40"/>
           <w:lang w:val="hu-HU"/>
         </w:rPr>
-        <w:lastRenderedPageBreak/>
         <w:t>Firebase projekt létrehozása:</w:t>
       </w:r>
     </w:p>
@@ -419,6 +717,7 @@
         <w:rPr>
           <w:noProof/>
         </w:rPr>
+        <w:lastRenderedPageBreak/>
         <w:drawing>
           <wp:inline distT="0" distB="0" distL="0" distR="0" wp14:anchorId="15A37A68" wp14:editId="62B3C7DC">
             <wp:extent cx="5731510" cy="2847340"/>
@@ -19747,9 +20046,9 @@
     </w:lvl>
   </w:abstractNum>
   <w:abstractNum w:abstractNumId="8" w15:restartNumberingAfterBreak="0">
-    <w:nsid w:val="3F73521B"/>
+    <w:nsid w:val="30AF5BE1"/>
     <w:multiLevelType w:val="hybridMultilevel"/>
-    <w:tmpl w:val="55225268"/>
+    <w:tmpl w:val="FB708490"/>
     <w:lvl w:ilvl="0" w:tplc="08090001">
       <w:start w:val="1"/>
       <w:numFmt w:val="bullet"/>
@@ -19860,6 +20159,119 @@
     </w:lvl>
   </w:abstractNum>
   <w:abstractNum w:abstractNumId="9" w15:restartNumberingAfterBreak="0">
+    <w:nsid w:val="3F73521B"/>
+    <w:multiLevelType w:val="hybridMultilevel"/>
+    <w:tmpl w:val="55225268"/>
+    <w:lvl w:ilvl="0" w:tplc="08090001">
+      <w:start w:val="1"/>
+      <w:numFmt w:val="bullet"/>
+      <w:lvlText w:val=""/>
+      <w:lvlJc w:val="left"/>
+      <w:pPr>
+        <w:ind w:left="720" w:hanging="360"/>
+      </w:pPr>
+      <w:rPr>
+        <w:rFonts w:ascii="Symbol" w:hAnsi="Symbol" w:hint="default"/>
+      </w:rPr>
+    </w:lvl>
+    <w:lvl w:ilvl="1" w:tplc="08090003" w:tentative="1">
+      <w:start w:val="1"/>
+      <w:numFmt w:val="bullet"/>
+      <w:lvlText w:val="o"/>
+      <w:lvlJc w:val="left"/>
+      <w:pPr>
+        <w:ind w:left="1440" w:hanging="360"/>
+      </w:pPr>
+      <w:rPr>
+        <w:rFonts w:ascii="Courier New" w:hAnsi="Courier New" w:cs="Courier New" w:hint="default"/>
+      </w:rPr>
+    </w:lvl>
+    <w:lvl w:ilvl="2" w:tplc="08090005" w:tentative="1">
+      <w:start w:val="1"/>
+      <w:numFmt w:val="bullet"/>
+      <w:lvlText w:val=""/>
+      <w:lvlJc w:val="left"/>
+      <w:pPr>
+        <w:ind w:left="2160" w:hanging="360"/>
+      </w:pPr>
+      <w:rPr>
+        <w:rFonts w:ascii="Wingdings" w:hAnsi="Wingdings" w:hint="default"/>
+      </w:rPr>
+    </w:lvl>
+    <w:lvl w:ilvl="3" w:tplc="08090001" w:tentative="1">
+      <w:start w:val="1"/>
+      <w:numFmt w:val="bullet"/>
+      <w:lvlText w:val=""/>
+      <w:lvlJc w:val="left"/>
+      <w:pPr>
+        <w:ind w:left="2880" w:hanging="360"/>
+      </w:pPr>
+      <w:rPr>
+        <w:rFonts w:ascii="Symbol" w:hAnsi="Symbol" w:hint="default"/>
+      </w:rPr>
+    </w:lvl>
+    <w:lvl w:ilvl="4" w:tplc="08090003" w:tentative="1">
+      <w:start w:val="1"/>
+      <w:numFmt w:val="bullet"/>
+      <w:lvlText w:val="o"/>
+      <w:lvlJc w:val="left"/>
+      <w:pPr>
+        <w:ind w:left="3600" w:hanging="360"/>
+      </w:pPr>
+      <w:rPr>
+        <w:rFonts w:ascii="Courier New" w:hAnsi="Courier New" w:cs="Courier New" w:hint="default"/>
+      </w:rPr>
+    </w:lvl>
+    <w:lvl w:ilvl="5" w:tplc="08090005" w:tentative="1">
+      <w:start w:val="1"/>
+      <w:numFmt w:val="bullet"/>
+      <w:lvlText w:val=""/>
+      <w:lvlJc w:val="left"/>
+      <w:pPr>
+        <w:ind w:left="4320" w:hanging="360"/>
+      </w:pPr>
+      <w:rPr>
+        <w:rFonts w:ascii="Wingdings" w:hAnsi="Wingdings" w:hint="default"/>
+      </w:rPr>
+    </w:lvl>
+    <w:lvl w:ilvl="6" w:tplc="08090001" w:tentative="1">
+      <w:start w:val="1"/>
+      <w:numFmt w:val="bullet"/>
+      <w:lvlText w:val=""/>
+      <w:lvlJc w:val="left"/>
+      <w:pPr>
+        <w:ind w:left="5040" w:hanging="360"/>
+      </w:pPr>
+      <w:rPr>
+        <w:rFonts w:ascii="Symbol" w:hAnsi="Symbol" w:hint="default"/>
+      </w:rPr>
+    </w:lvl>
+    <w:lvl w:ilvl="7" w:tplc="08090003" w:tentative="1">
+      <w:start w:val="1"/>
+      <w:numFmt w:val="bullet"/>
+      <w:lvlText w:val="o"/>
+      <w:lvlJc w:val="left"/>
+      <w:pPr>
+        <w:ind w:left="5760" w:hanging="360"/>
+      </w:pPr>
+      <w:rPr>
+        <w:rFonts w:ascii="Courier New" w:hAnsi="Courier New" w:cs="Courier New" w:hint="default"/>
+      </w:rPr>
+    </w:lvl>
+    <w:lvl w:ilvl="8" w:tplc="08090005" w:tentative="1">
+      <w:start w:val="1"/>
+      <w:numFmt w:val="bullet"/>
+      <w:lvlText w:val=""/>
+      <w:lvlJc w:val="left"/>
+      <w:pPr>
+        <w:ind w:left="6480" w:hanging="360"/>
+      </w:pPr>
+      <w:rPr>
+        <w:rFonts w:ascii="Wingdings" w:hAnsi="Wingdings" w:hint="default"/>
+      </w:rPr>
+    </w:lvl>
+  </w:abstractNum>
+  <w:abstractNum w:abstractNumId="10" w15:restartNumberingAfterBreak="0">
     <w:nsid w:val="4A1E359C"/>
     <w:multiLevelType w:val="hybridMultilevel"/>
     <w:tmpl w:val="E7400B82"/>
@@ -19948,7 +20360,7 @@
       </w:pPr>
     </w:lvl>
   </w:abstractNum>
-  <w:abstractNum w:abstractNumId="10" w15:restartNumberingAfterBreak="0">
+  <w:abstractNum w:abstractNumId="11" w15:restartNumberingAfterBreak="0">
     <w:nsid w:val="5B4E127A"/>
     <w:multiLevelType w:val="hybridMultilevel"/>
     <w:tmpl w:val="A712EA74"/>
@@ -20037,7 +20449,7 @@
       </w:pPr>
     </w:lvl>
   </w:abstractNum>
-  <w:abstractNum w:abstractNumId="11" w15:restartNumberingAfterBreak="0">
+  <w:abstractNum w:abstractNumId="12" w15:restartNumberingAfterBreak="0">
     <w:nsid w:val="60A55F61"/>
     <w:multiLevelType w:val="hybridMultilevel"/>
     <w:tmpl w:val="C72C5C32"/>
@@ -20150,7 +20562,120 @@
       </w:rPr>
     </w:lvl>
   </w:abstractNum>
-  <w:abstractNum w:abstractNumId="12" w15:restartNumberingAfterBreak="0">
+  <w:abstractNum w:abstractNumId="13" w15:restartNumberingAfterBreak="0">
+    <w:nsid w:val="6814241A"/>
+    <w:multiLevelType w:val="hybridMultilevel"/>
+    <w:tmpl w:val="5622A816"/>
+    <w:lvl w:ilvl="0" w:tplc="08090001">
+      <w:start w:val="1"/>
+      <w:numFmt w:val="bullet"/>
+      <w:lvlText w:val=""/>
+      <w:lvlJc w:val="left"/>
+      <w:pPr>
+        <w:ind w:left="720" w:hanging="360"/>
+      </w:pPr>
+      <w:rPr>
+        <w:rFonts w:ascii="Symbol" w:hAnsi="Symbol" w:hint="default"/>
+      </w:rPr>
+    </w:lvl>
+    <w:lvl w:ilvl="1" w:tplc="08090003" w:tentative="1">
+      <w:start w:val="1"/>
+      <w:numFmt w:val="bullet"/>
+      <w:lvlText w:val="o"/>
+      <w:lvlJc w:val="left"/>
+      <w:pPr>
+        <w:ind w:left="1440" w:hanging="360"/>
+      </w:pPr>
+      <w:rPr>
+        <w:rFonts w:ascii="Courier New" w:hAnsi="Courier New" w:cs="Courier New" w:hint="default"/>
+      </w:rPr>
+    </w:lvl>
+    <w:lvl w:ilvl="2" w:tplc="08090005" w:tentative="1">
+      <w:start w:val="1"/>
+      <w:numFmt w:val="bullet"/>
+      <w:lvlText w:val=""/>
+      <w:lvlJc w:val="left"/>
+      <w:pPr>
+        <w:ind w:left="2160" w:hanging="360"/>
+      </w:pPr>
+      <w:rPr>
+        <w:rFonts w:ascii="Wingdings" w:hAnsi="Wingdings" w:hint="default"/>
+      </w:rPr>
+    </w:lvl>
+    <w:lvl w:ilvl="3" w:tplc="08090001" w:tentative="1">
+      <w:start w:val="1"/>
+      <w:numFmt w:val="bullet"/>
+      <w:lvlText w:val=""/>
+      <w:lvlJc w:val="left"/>
+      <w:pPr>
+        <w:ind w:left="2880" w:hanging="360"/>
+      </w:pPr>
+      <w:rPr>
+        <w:rFonts w:ascii="Symbol" w:hAnsi="Symbol" w:hint="default"/>
+      </w:rPr>
+    </w:lvl>
+    <w:lvl w:ilvl="4" w:tplc="08090003" w:tentative="1">
+      <w:start w:val="1"/>
+      <w:numFmt w:val="bullet"/>
+      <w:lvlText w:val="o"/>
+      <w:lvlJc w:val="left"/>
+      <w:pPr>
+        <w:ind w:left="3600" w:hanging="360"/>
+      </w:pPr>
+      <w:rPr>
+        <w:rFonts w:ascii="Courier New" w:hAnsi="Courier New" w:cs="Courier New" w:hint="default"/>
+      </w:rPr>
+    </w:lvl>
+    <w:lvl w:ilvl="5" w:tplc="08090005" w:tentative="1">
+      <w:start w:val="1"/>
+      <w:numFmt w:val="bullet"/>
+      <w:lvlText w:val=""/>
+      <w:lvlJc w:val="left"/>
+      <w:pPr>
+        <w:ind w:left="4320" w:hanging="360"/>
+      </w:pPr>
+      <w:rPr>
+        <w:rFonts w:ascii="Wingdings" w:hAnsi="Wingdings" w:hint="default"/>
+      </w:rPr>
+    </w:lvl>
+    <w:lvl w:ilvl="6" w:tplc="08090001" w:tentative="1">
+      <w:start w:val="1"/>
+      <w:numFmt w:val="bullet"/>
+      <w:lvlText w:val=""/>
+      <w:lvlJc w:val="left"/>
+      <w:pPr>
+        <w:ind w:left="5040" w:hanging="360"/>
+      </w:pPr>
+      <w:rPr>
+        <w:rFonts w:ascii="Symbol" w:hAnsi="Symbol" w:hint="default"/>
+      </w:rPr>
+    </w:lvl>
+    <w:lvl w:ilvl="7" w:tplc="08090003" w:tentative="1">
+      <w:start w:val="1"/>
+      <w:numFmt w:val="bullet"/>
+      <w:lvlText w:val="o"/>
+      <w:lvlJc w:val="left"/>
+      <w:pPr>
+        <w:ind w:left="5760" w:hanging="360"/>
+      </w:pPr>
+      <w:rPr>
+        <w:rFonts w:ascii="Courier New" w:hAnsi="Courier New" w:cs="Courier New" w:hint="default"/>
+      </w:rPr>
+    </w:lvl>
+    <w:lvl w:ilvl="8" w:tplc="08090005" w:tentative="1">
+      <w:start w:val="1"/>
+      <w:numFmt w:val="bullet"/>
+      <w:lvlText w:val=""/>
+      <w:lvlJc w:val="left"/>
+      <w:pPr>
+        <w:ind w:left="6480" w:hanging="360"/>
+      </w:pPr>
+      <w:rPr>
+        <w:rFonts w:ascii="Wingdings" w:hAnsi="Wingdings" w:hint="default"/>
+      </w:rPr>
+    </w:lvl>
+  </w:abstractNum>
+  <w:abstractNum w:abstractNumId="14" w15:restartNumberingAfterBreak="0">
     <w:nsid w:val="690F4010"/>
     <w:multiLevelType w:val="hybridMultilevel"/>
     <w:tmpl w:val="E88E22A4"/>
@@ -20239,7 +20764,7 @@
       </w:pPr>
     </w:lvl>
   </w:abstractNum>
-  <w:abstractNum w:abstractNumId="13" w15:restartNumberingAfterBreak="0">
+  <w:abstractNum w:abstractNumId="15" w15:restartNumberingAfterBreak="0">
     <w:nsid w:val="74C27683"/>
     <w:multiLevelType w:val="hybridMultilevel"/>
     <w:tmpl w:val="301C2086"/>
@@ -20328,7 +20853,7 @@
       </w:pPr>
     </w:lvl>
   </w:abstractNum>
-  <w:abstractNum w:abstractNumId="14" w15:restartNumberingAfterBreak="0">
+  <w:abstractNum w:abstractNumId="16" w15:restartNumberingAfterBreak="0">
     <w:nsid w:val="752A1EBB"/>
     <w:multiLevelType w:val="hybridMultilevel"/>
     <w:tmpl w:val="1D082AFE"/>
@@ -20417,7 +20942,7 @@
       </w:pPr>
     </w:lvl>
   </w:abstractNum>
-  <w:abstractNum w:abstractNumId="15" w15:restartNumberingAfterBreak="0">
+  <w:abstractNum w:abstractNumId="17" w15:restartNumberingAfterBreak="0">
     <w:nsid w:val="754E7D5D"/>
     <w:multiLevelType w:val="hybridMultilevel"/>
     <w:tmpl w:val="C5585A14"/>
@@ -20506,23 +21031,136 @@
       </w:pPr>
     </w:lvl>
   </w:abstractNum>
+  <w:abstractNum w:abstractNumId="18" w15:restartNumberingAfterBreak="0">
+    <w:nsid w:val="7C331693"/>
+    <w:multiLevelType w:val="hybridMultilevel"/>
+    <w:tmpl w:val="86980E06"/>
+    <w:lvl w:ilvl="0" w:tplc="08090001">
+      <w:start w:val="1"/>
+      <w:numFmt w:val="bullet"/>
+      <w:lvlText w:val=""/>
+      <w:lvlJc w:val="left"/>
+      <w:pPr>
+        <w:ind w:left="720" w:hanging="360"/>
+      </w:pPr>
+      <w:rPr>
+        <w:rFonts w:ascii="Symbol" w:hAnsi="Symbol" w:hint="default"/>
+      </w:rPr>
+    </w:lvl>
+    <w:lvl w:ilvl="1" w:tplc="08090003" w:tentative="1">
+      <w:start w:val="1"/>
+      <w:numFmt w:val="bullet"/>
+      <w:lvlText w:val="o"/>
+      <w:lvlJc w:val="left"/>
+      <w:pPr>
+        <w:ind w:left="1440" w:hanging="360"/>
+      </w:pPr>
+      <w:rPr>
+        <w:rFonts w:ascii="Courier New" w:hAnsi="Courier New" w:cs="Courier New" w:hint="default"/>
+      </w:rPr>
+    </w:lvl>
+    <w:lvl w:ilvl="2" w:tplc="08090005" w:tentative="1">
+      <w:start w:val="1"/>
+      <w:numFmt w:val="bullet"/>
+      <w:lvlText w:val=""/>
+      <w:lvlJc w:val="left"/>
+      <w:pPr>
+        <w:ind w:left="2160" w:hanging="360"/>
+      </w:pPr>
+      <w:rPr>
+        <w:rFonts w:ascii="Wingdings" w:hAnsi="Wingdings" w:hint="default"/>
+      </w:rPr>
+    </w:lvl>
+    <w:lvl w:ilvl="3" w:tplc="08090001" w:tentative="1">
+      <w:start w:val="1"/>
+      <w:numFmt w:val="bullet"/>
+      <w:lvlText w:val=""/>
+      <w:lvlJc w:val="left"/>
+      <w:pPr>
+        <w:ind w:left="2880" w:hanging="360"/>
+      </w:pPr>
+      <w:rPr>
+        <w:rFonts w:ascii="Symbol" w:hAnsi="Symbol" w:hint="default"/>
+      </w:rPr>
+    </w:lvl>
+    <w:lvl w:ilvl="4" w:tplc="08090003" w:tentative="1">
+      <w:start w:val="1"/>
+      <w:numFmt w:val="bullet"/>
+      <w:lvlText w:val="o"/>
+      <w:lvlJc w:val="left"/>
+      <w:pPr>
+        <w:ind w:left="3600" w:hanging="360"/>
+      </w:pPr>
+      <w:rPr>
+        <w:rFonts w:ascii="Courier New" w:hAnsi="Courier New" w:cs="Courier New" w:hint="default"/>
+      </w:rPr>
+    </w:lvl>
+    <w:lvl w:ilvl="5" w:tplc="08090005" w:tentative="1">
+      <w:start w:val="1"/>
+      <w:numFmt w:val="bullet"/>
+      <w:lvlText w:val=""/>
+      <w:lvlJc w:val="left"/>
+      <w:pPr>
+        <w:ind w:left="4320" w:hanging="360"/>
+      </w:pPr>
+      <w:rPr>
+        <w:rFonts w:ascii="Wingdings" w:hAnsi="Wingdings" w:hint="default"/>
+      </w:rPr>
+    </w:lvl>
+    <w:lvl w:ilvl="6" w:tplc="08090001" w:tentative="1">
+      <w:start w:val="1"/>
+      <w:numFmt w:val="bullet"/>
+      <w:lvlText w:val=""/>
+      <w:lvlJc w:val="left"/>
+      <w:pPr>
+        <w:ind w:left="5040" w:hanging="360"/>
+      </w:pPr>
+      <w:rPr>
+        <w:rFonts w:ascii="Symbol" w:hAnsi="Symbol" w:hint="default"/>
+      </w:rPr>
+    </w:lvl>
+    <w:lvl w:ilvl="7" w:tplc="08090003" w:tentative="1">
+      <w:start w:val="1"/>
+      <w:numFmt w:val="bullet"/>
+      <w:lvlText w:val="o"/>
+      <w:lvlJc w:val="left"/>
+      <w:pPr>
+        <w:ind w:left="5760" w:hanging="360"/>
+      </w:pPr>
+      <w:rPr>
+        <w:rFonts w:ascii="Courier New" w:hAnsi="Courier New" w:cs="Courier New" w:hint="default"/>
+      </w:rPr>
+    </w:lvl>
+    <w:lvl w:ilvl="8" w:tplc="08090005" w:tentative="1">
+      <w:start w:val="1"/>
+      <w:numFmt w:val="bullet"/>
+      <w:lvlText w:val=""/>
+      <w:lvlJc w:val="left"/>
+      <w:pPr>
+        <w:ind w:left="6480" w:hanging="360"/>
+      </w:pPr>
+      <w:rPr>
+        <w:rFonts w:ascii="Wingdings" w:hAnsi="Wingdings" w:hint="default"/>
+      </w:rPr>
+    </w:lvl>
+  </w:abstractNum>
   <w:num w:numId="1" w16cid:durableId="491258006">
-    <w:abstractNumId w:val="13"/>
+    <w:abstractNumId w:val="15"/>
   </w:num>
   <w:num w:numId="2" w16cid:durableId="1831486375">
     <w:abstractNumId w:val="1"/>
   </w:num>
   <w:num w:numId="3" w16cid:durableId="940064534">
-    <w:abstractNumId w:val="9"/>
+    <w:abstractNumId w:val="10"/>
   </w:num>
   <w:num w:numId="4" w16cid:durableId="834494582">
-    <w:abstractNumId w:val="15"/>
+    <w:abstractNumId w:val="17"/>
   </w:num>
   <w:num w:numId="5" w16cid:durableId="1184510841">
     <w:abstractNumId w:val="5"/>
   </w:num>
   <w:num w:numId="6" w16cid:durableId="1759935495">
-    <w:abstractNumId w:val="12"/>
+    <w:abstractNumId w:val="14"/>
   </w:num>
   <w:num w:numId="7" w16cid:durableId="65153410">
     <w:abstractNumId w:val="3"/>
@@ -20531,10 +21169,10 @@
     <w:abstractNumId w:val="4"/>
   </w:num>
   <w:num w:numId="9" w16cid:durableId="1644654833">
-    <w:abstractNumId w:val="14"/>
+    <w:abstractNumId w:val="16"/>
   </w:num>
   <w:num w:numId="10" w16cid:durableId="1438334755">
-    <w:abstractNumId w:val="10"/>
+    <w:abstractNumId w:val="11"/>
   </w:num>
   <w:num w:numId="11" w16cid:durableId="755594194">
     <w:abstractNumId w:val="2"/>
@@ -20549,9 +21187,18 @@
     <w:abstractNumId w:val="6"/>
   </w:num>
   <w:num w:numId="15" w16cid:durableId="1076130959">
-    <w:abstractNumId w:val="11"/>
+    <w:abstractNumId w:val="12"/>
   </w:num>
   <w:num w:numId="16" w16cid:durableId="1461605786">
+    <w:abstractNumId w:val="9"/>
+  </w:num>
+  <w:num w:numId="17" w16cid:durableId="1031496113">
+    <w:abstractNumId w:val="18"/>
+  </w:num>
+  <w:num w:numId="18" w16cid:durableId="1150754596">
+    <w:abstractNumId w:val="13"/>
+  </w:num>
+  <w:num w:numId="19" w16cid:durableId="101725171">
     <w:abstractNumId w:val="8"/>
   </w:num>
 </w:numbering>

--- a/Documentation.docx
+++ b/Documentation.docx
@@ -13,6 +13,7 @@
           <w:lang w:val="hu-HU"/>
         </w:rPr>
       </w:pPr>
+      <w:proofErr w:type="spellStart"/>
       <w:r>
         <w:rPr>
           <w:b/>
@@ -21,7 +22,18 @@
           <w:szCs w:val="36"/>
           <w:lang w:val="hu-HU"/>
         </w:rPr>
-        <w:t>Firebase Alapú Alkalmazásfejlesztés</w:t>
+        <w:t>Firebase</w:t>
+      </w:r>
+      <w:proofErr w:type="spellEnd"/>
+      <w:r>
+        <w:rPr>
+          <w:b/>
+          <w:bCs/>
+          <w:sz w:val="36"/>
+          <w:szCs w:val="36"/>
+          <w:lang w:val="hu-HU"/>
+        </w:rPr>
+        <w:t xml:space="preserve"> Alapú Alkalmazásfejlesztés</w:t>
       </w:r>
     </w:p>
     <w:p>
@@ -36,7 +48,49 @@
         <w:rPr>
           <w:lang w:val="hu-HU"/>
         </w:rPr>
-        <w:t>A félév során a cél a Firebase platform megismerése, majd egy jegyzetkészítő alkalmazás készítése Android platformon, amely támogatja a felhasználók autentikációját, illetve képes a felhasználók által készített jegyzeteket a Firebase platformon eltárolni.</w:t>
+        <w:t xml:space="preserve">A félév során a cél a </w:t>
+      </w:r>
+      <w:proofErr w:type="spellStart"/>
+      <w:r>
+        <w:rPr>
+          <w:lang w:val="hu-HU"/>
+        </w:rPr>
+        <w:t>Firebase</w:t>
+      </w:r>
+      <w:proofErr w:type="spellEnd"/>
+      <w:r>
+        <w:rPr>
+          <w:lang w:val="hu-HU"/>
+        </w:rPr>
+        <w:t xml:space="preserve"> platform megismerése, majd egy jegyzetkészítő alkalmazás készítése Android platformon, amely támogatja a felhasználók </w:t>
+      </w:r>
+      <w:proofErr w:type="spellStart"/>
+      <w:r>
+        <w:rPr>
+          <w:lang w:val="hu-HU"/>
+        </w:rPr>
+        <w:t>autentikációját</w:t>
+      </w:r>
+      <w:proofErr w:type="spellEnd"/>
+      <w:r>
+        <w:rPr>
+          <w:lang w:val="hu-HU"/>
+        </w:rPr>
+        <w:t xml:space="preserve">, illetve képes a felhasználók által készített jegyzeteket a </w:t>
+      </w:r>
+      <w:proofErr w:type="spellStart"/>
+      <w:r>
+        <w:rPr>
+          <w:lang w:val="hu-HU"/>
+        </w:rPr>
+        <w:t>Firebase</w:t>
+      </w:r>
+      <w:proofErr w:type="spellEnd"/>
+      <w:r>
+        <w:rPr>
+          <w:lang w:val="hu-HU"/>
+        </w:rPr>
+        <w:t xml:space="preserve"> platformon eltárolni.</w:t>
       </w:r>
     </w:p>
     <w:p>
@@ -163,7 +217,21 @@
         <w:rPr>
           <w:lang w:val="hu-HU"/>
         </w:rPr>
-        <w:t>A jegyzetek elmentése a Firebase platformra.</w:t>
+        <w:t xml:space="preserve">A jegyzetek elmentése a </w:t>
+      </w:r>
+      <w:proofErr w:type="spellStart"/>
+      <w:r>
+        <w:rPr>
+          <w:lang w:val="hu-HU"/>
+        </w:rPr>
+        <w:t>Firebase</w:t>
+      </w:r>
+      <w:proofErr w:type="spellEnd"/>
+      <w:r>
+        <w:rPr>
+          <w:lang w:val="hu-HU"/>
+        </w:rPr>
+        <w:t xml:space="preserve"> platformra.</w:t>
       </w:r>
     </w:p>
     <w:p>
@@ -232,7 +300,15 @@
         <w:jc w:val="both"/>
       </w:pPr>
       <w:r>
-        <w:t>Firebase (Authentication, Firestore)</w:t>
+        <w:t xml:space="preserve">Firebase (Authentication, </w:t>
+      </w:r>
+      <w:proofErr w:type="spellStart"/>
+      <w:r>
+        <w:t>Firestore</w:t>
+      </w:r>
+      <w:proofErr w:type="spellEnd"/>
+      <w:r>
+        <w:t>)</w:t>
       </w:r>
     </w:p>
     <w:p>
@@ -255,10 +331,50 @@
         <w:jc w:val="both"/>
       </w:pPr>
       <w:r>
-        <w:t>Az alkalmazáshoz az MVC (Model-View-Co</w:t>
-      </w:r>
-      <w:r>
-        <w:t>ntroller) tervezési mintát használtam.</w:t>
+        <w:t xml:space="preserve">Az </w:t>
+      </w:r>
+      <w:proofErr w:type="spellStart"/>
+      <w:r>
+        <w:t>alkalmazáshoz</w:t>
+      </w:r>
+      <w:proofErr w:type="spellEnd"/>
+      <w:r>
+        <w:t xml:space="preserve"> </w:t>
+      </w:r>
+      <w:proofErr w:type="spellStart"/>
+      <w:r>
+        <w:t>az</w:t>
+      </w:r>
+      <w:proofErr w:type="spellEnd"/>
+      <w:r>
+        <w:t xml:space="preserve"> MVC (Model-View-Co</w:t>
+      </w:r>
+      <w:r>
+        <w:t xml:space="preserve">ntroller) </w:t>
+      </w:r>
+      <w:proofErr w:type="spellStart"/>
+      <w:r>
+        <w:t>tervezési</w:t>
+      </w:r>
+      <w:proofErr w:type="spellEnd"/>
+      <w:r>
+        <w:t xml:space="preserve"> </w:t>
+      </w:r>
+      <w:proofErr w:type="spellStart"/>
+      <w:r>
+        <w:t>mintát</w:t>
+      </w:r>
+      <w:proofErr w:type="spellEnd"/>
+      <w:r>
+        <w:t xml:space="preserve"> </w:t>
+      </w:r>
+      <w:proofErr w:type="spellStart"/>
+      <w:r>
+        <w:t>használtam</w:t>
+      </w:r>
+      <w:proofErr w:type="spellEnd"/>
+      <w:r>
+        <w:t>.</w:t>
       </w:r>
     </w:p>
     <w:p>
@@ -267,7 +383,47 @@
         <w:jc w:val="both"/>
       </w:pPr>
       <w:r>
-        <w:t>Az alkalmazás a következő főbb osztálykönyvtárakat használja:</w:t>
+        <w:t xml:space="preserve">Az </w:t>
+      </w:r>
+      <w:proofErr w:type="spellStart"/>
+      <w:r>
+        <w:t>alkalmazás</w:t>
+      </w:r>
+      <w:proofErr w:type="spellEnd"/>
+      <w:r>
+        <w:t xml:space="preserve"> a </w:t>
+      </w:r>
+      <w:proofErr w:type="spellStart"/>
+      <w:r>
+        <w:t>következő</w:t>
+      </w:r>
+      <w:proofErr w:type="spellEnd"/>
+      <w:r>
+        <w:t xml:space="preserve"> </w:t>
+      </w:r>
+      <w:proofErr w:type="spellStart"/>
+      <w:r>
+        <w:t>főbb</w:t>
+      </w:r>
+      <w:proofErr w:type="spellEnd"/>
+      <w:r>
+        <w:t xml:space="preserve"> </w:t>
+      </w:r>
+      <w:proofErr w:type="spellStart"/>
+      <w:r>
+        <w:t>osztálykönyvtárakat</w:t>
+      </w:r>
+      <w:proofErr w:type="spellEnd"/>
+      <w:r>
+        <w:t xml:space="preserve"> </w:t>
+      </w:r>
+      <w:proofErr w:type="spellStart"/>
+      <w:r>
+        <w:t>használja</w:t>
+      </w:r>
+      <w:proofErr w:type="spellEnd"/>
+      <w:r>
+        <w:t>:</w:t>
       </w:r>
     </w:p>
     <w:p>
@@ -309,8 +465,13 @@
         <w:jc w:val="both"/>
       </w:pPr>
       <w:r>
-        <w:t>Firebase Firestore</w:t>
-      </w:r>
+        <w:t xml:space="preserve">Firebase </w:t>
+      </w:r>
+      <w:proofErr w:type="spellStart"/>
+      <w:r>
+        <w:t>Firestore</w:t>
+      </w:r>
+      <w:proofErr w:type="spellEnd"/>
     </w:p>
     <w:p>
       <w:pPr>
@@ -350,41 +511,130 @@
         <w:rPr>
           <w:lang w:val="hu-HU"/>
         </w:rPr>
-        <w:t>A program megírása Android Studio segítségével történt, Kotlin nyelven.</w:t>
-      </w:r>
-    </w:p>
-    <w:p>
-      <w:pPr>
-        <w:rPr>
-          <w:lang w:val="hu-HU"/>
-        </w:rPr>
-      </w:pPr>
-      <w:r>
-        <w:rPr>
-          <w:lang w:val="hu-HU"/>
-        </w:rPr>
-        <w:t>Először is néhány szó a Firebase platformról:</w:t>
-      </w:r>
-    </w:p>
-    <w:p>
-      <w:r>
-        <w:t>A Firebase egy alkalmazásfejlesztési platform, amelyet</w:t>
-      </w:r>
-      <w:r>
-        <w:t xml:space="preserve"> 2011-ben alapított </w:t>
+        <w:t xml:space="preserve">A program megírása Android </w:t>
+      </w:r>
+      <w:proofErr w:type="spellStart"/>
+      <w:r>
+        <w:rPr>
+          <w:lang w:val="hu-HU"/>
+        </w:rPr>
+        <w:t>Studio</w:t>
+      </w:r>
+      <w:proofErr w:type="spellEnd"/>
+      <w:r>
+        <w:rPr>
+          <w:lang w:val="hu-HU"/>
+        </w:rPr>
+        <w:t xml:space="preserve"> segítségével történt, </w:t>
+      </w:r>
+      <w:proofErr w:type="spellStart"/>
+      <w:r>
+        <w:rPr>
+          <w:lang w:val="hu-HU"/>
+        </w:rPr>
+        <w:t>Kotlin</w:t>
+      </w:r>
+      <w:proofErr w:type="spellEnd"/>
+      <w:r>
+        <w:rPr>
+          <w:lang w:val="hu-HU"/>
+        </w:rPr>
+        <w:t xml:space="preserve"> nyelven.</w:t>
+      </w:r>
+    </w:p>
+    <w:p>
+      <w:pPr>
+        <w:rPr>
+          <w:lang w:val="hu-HU"/>
+        </w:rPr>
+      </w:pPr>
+      <w:r>
+        <w:rPr>
+          <w:lang w:val="hu-HU"/>
+        </w:rPr>
+        <w:t xml:space="preserve">Először is néhány szó a </w:t>
+      </w:r>
+      <w:proofErr w:type="spellStart"/>
+      <w:r>
+        <w:rPr>
+          <w:lang w:val="hu-HU"/>
+        </w:rPr>
+        <w:t>Firebase</w:t>
+      </w:r>
+      <w:proofErr w:type="spellEnd"/>
+      <w:r>
+        <w:rPr>
+          <w:lang w:val="hu-HU"/>
+        </w:rPr>
+        <w:t xml:space="preserve"> platformról:</w:t>
+      </w:r>
+    </w:p>
+    <w:p>
+      <w:r>
+        <w:t xml:space="preserve">A Firebase </w:t>
+      </w:r>
+      <w:proofErr w:type="spellStart"/>
+      <w:r>
+        <w:t>egy</w:t>
+      </w:r>
+      <w:proofErr w:type="spellEnd"/>
+      <w:r>
+        <w:t xml:space="preserve"> </w:t>
+      </w:r>
+      <w:proofErr w:type="spellStart"/>
+      <w:r>
+        <w:t>alkalmazásfejlesztési</w:t>
+      </w:r>
+      <w:proofErr w:type="spellEnd"/>
+      <w:r>
+        <w:t xml:space="preserve"> platform, </w:t>
+      </w:r>
+      <w:proofErr w:type="spellStart"/>
+      <w:r>
+        <w:t>amelyet</w:t>
+      </w:r>
+      <w:proofErr w:type="spellEnd"/>
+      <w:r>
+        <w:t xml:space="preserve"> 2011-ben </w:t>
+      </w:r>
+      <w:proofErr w:type="spellStart"/>
+      <w:r>
+        <w:t>alapított</w:t>
+      </w:r>
+      <w:proofErr w:type="spellEnd"/>
+      <w:r>
+        <w:t xml:space="preserve"> </w:t>
       </w:r>
       <w:r>
         <w:t>James Tamplin and Andrew Lee</w:t>
       </w:r>
       <w:r>
-        <w:t>, és később, 2014</w:t>
+        <w:t xml:space="preserve">, </w:t>
+      </w:r>
+      <w:proofErr w:type="spellStart"/>
+      <w:r>
+        <w:t>és</w:t>
+      </w:r>
+      <w:proofErr w:type="spellEnd"/>
+      <w:r>
+        <w:t xml:space="preserve"> </w:t>
+      </w:r>
+      <w:proofErr w:type="spellStart"/>
+      <w:r>
+        <w:t>később</w:t>
+      </w:r>
+      <w:proofErr w:type="spellEnd"/>
+      <w:r>
+        <w:t>, 2014</w:t>
       </w:r>
       <w:r>
         <w:t xml:space="preserve"> a Google </w:t>
       </w:r>
+      <w:proofErr w:type="spellStart"/>
       <w:r>
         <w:t>vásárolt</w:t>
       </w:r>
+      <w:proofErr w:type="spellEnd"/>
       <w:r>
         <w:t xml:space="preserve"> </w:t>
       </w:r>
@@ -392,7 +642,135 @@
         <w:t>meg</w:t>
       </w:r>
       <w:r>
-        <w:t>. Segítségével könnyedén építhetünk és növelhetjük alkalmazásaink és játékaink népszerűségét. A Firebase számos szolgáltatást kínál, amelyek közül néhány a következő:</w:t>
+        <w:t xml:space="preserve">. </w:t>
+      </w:r>
+      <w:proofErr w:type="spellStart"/>
+      <w:r>
+        <w:t>Segítségével</w:t>
+      </w:r>
+      <w:proofErr w:type="spellEnd"/>
+      <w:r>
+        <w:t xml:space="preserve"> </w:t>
+      </w:r>
+      <w:proofErr w:type="spellStart"/>
+      <w:r>
+        <w:t>könnyedén</w:t>
+      </w:r>
+      <w:proofErr w:type="spellEnd"/>
+      <w:r>
+        <w:t xml:space="preserve"> </w:t>
+      </w:r>
+      <w:proofErr w:type="spellStart"/>
+      <w:r>
+        <w:t>építhetünk</w:t>
+      </w:r>
+      <w:proofErr w:type="spellEnd"/>
+      <w:r>
+        <w:t xml:space="preserve"> </w:t>
+      </w:r>
+      <w:proofErr w:type="spellStart"/>
+      <w:r>
+        <w:t>és</w:t>
+      </w:r>
+      <w:proofErr w:type="spellEnd"/>
+      <w:r>
+        <w:t xml:space="preserve"> </w:t>
+      </w:r>
+      <w:proofErr w:type="spellStart"/>
+      <w:r>
+        <w:t>növelhetjük</w:t>
+      </w:r>
+      <w:proofErr w:type="spellEnd"/>
+      <w:r>
+        <w:t xml:space="preserve"> </w:t>
+      </w:r>
+      <w:proofErr w:type="spellStart"/>
+      <w:r>
+        <w:t>alkalmazásaink</w:t>
+      </w:r>
+      <w:proofErr w:type="spellEnd"/>
+      <w:r>
+        <w:t xml:space="preserve"> </w:t>
+      </w:r>
+      <w:proofErr w:type="spellStart"/>
+      <w:r>
+        <w:t>és</w:t>
+      </w:r>
+      <w:proofErr w:type="spellEnd"/>
+      <w:r>
+        <w:t xml:space="preserve"> </w:t>
+      </w:r>
+      <w:proofErr w:type="spellStart"/>
+      <w:r>
+        <w:t>játékaink</w:t>
+      </w:r>
+      <w:proofErr w:type="spellEnd"/>
+      <w:r>
+        <w:t xml:space="preserve"> </w:t>
+      </w:r>
+      <w:proofErr w:type="spellStart"/>
+      <w:r>
+        <w:t>népszerűségét</w:t>
+      </w:r>
+      <w:proofErr w:type="spellEnd"/>
+      <w:r>
+        <w:t xml:space="preserve">. A Firebase </w:t>
+      </w:r>
+      <w:proofErr w:type="spellStart"/>
+      <w:r>
+        <w:t>számos</w:t>
+      </w:r>
+      <w:proofErr w:type="spellEnd"/>
+      <w:r>
+        <w:t xml:space="preserve"> </w:t>
+      </w:r>
+      <w:proofErr w:type="spellStart"/>
+      <w:r>
+        <w:t>szolgáltatást</w:t>
+      </w:r>
+      <w:proofErr w:type="spellEnd"/>
+      <w:r>
+        <w:t xml:space="preserve"> </w:t>
+      </w:r>
+      <w:proofErr w:type="spellStart"/>
+      <w:r>
+        <w:t>kínál</w:t>
+      </w:r>
+      <w:proofErr w:type="spellEnd"/>
+      <w:r>
+        <w:t xml:space="preserve">, </w:t>
+      </w:r>
+      <w:proofErr w:type="spellStart"/>
+      <w:r>
+        <w:t>amelyek</w:t>
+      </w:r>
+      <w:proofErr w:type="spellEnd"/>
+      <w:r>
+        <w:t xml:space="preserve"> </w:t>
+      </w:r>
+      <w:proofErr w:type="spellStart"/>
+      <w:r>
+        <w:t>közül</w:t>
+      </w:r>
+      <w:proofErr w:type="spellEnd"/>
+      <w:r>
+        <w:t xml:space="preserve"> </w:t>
+      </w:r>
+      <w:proofErr w:type="spellStart"/>
+      <w:r>
+        <w:t>néhány</w:t>
+      </w:r>
+      <w:proofErr w:type="spellEnd"/>
+      <w:r>
+        <w:t xml:space="preserve"> a </w:t>
+      </w:r>
+      <w:proofErr w:type="spellStart"/>
+      <w:r>
+        <w:t>következő</w:t>
+      </w:r>
+      <w:proofErr w:type="spellEnd"/>
+      <w:r>
+        <w:t>:</w:t>
       </w:r>
     </w:p>
     <w:p/>
@@ -405,7 +783,111 @@
         </w:numPr>
       </w:pPr>
       <w:r>
-        <w:t>Cloud Firestore: Egy NoSQL adatbázis, amely lehetővé teszi az adatok szinkronizálását valós időben a felhasználói eszközök között.</w:t>
+        <w:t xml:space="preserve">Cloud </w:t>
+      </w:r>
+      <w:proofErr w:type="spellStart"/>
+      <w:r>
+        <w:t>Firestore</w:t>
+      </w:r>
+      <w:proofErr w:type="spellEnd"/>
+      <w:r>
+        <w:t xml:space="preserve">: Egy NoSQL </w:t>
+      </w:r>
+      <w:proofErr w:type="spellStart"/>
+      <w:r>
+        <w:t>adatbázis</w:t>
+      </w:r>
+      <w:proofErr w:type="spellEnd"/>
+      <w:r>
+        <w:t xml:space="preserve">, </w:t>
+      </w:r>
+      <w:proofErr w:type="spellStart"/>
+      <w:r>
+        <w:t>amely</w:t>
+      </w:r>
+      <w:proofErr w:type="spellEnd"/>
+      <w:r>
+        <w:t xml:space="preserve"> </w:t>
+      </w:r>
+      <w:proofErr w:type="spellStart"/>
+      <w:r>
+        <w:t>lehetővé</w:t>
+      </w:r>
+      <w:proofErr w:type="spellEnd"/>
+      <w:r>
+        <w:t xml:space="preserve"> </w:t>
+      </w:r>
+      <w:proofErr w:type="spellStart"/>
+      <w:r>
+        <w:t>teszi</w:t>
+      </w:r>
+      <w:proofErr w:type="spellEnd"/>
+      <w:r>
+        <w:t xml:space="preserve"> </w:t>
+      </w:r>
+      <w:proofErr w:type="spellStart"/>
+      <w:r>
+        <w:t>az</w:t>
+      </w:r>
+      <w:proofErr w:type="spellEnd"/>
+      <w:r>
+        <w:t xml:space="preserve"> </w:t>
+      </w:r>
+      <w:proofErr w:type="spellStart"/>
+      <w:r>
+        <w:t>adatok</w:t>
+      </w:r>
+      <w:proofErr w:type="spellEnd"/>
+      <w:r>
+        <w:t xml:space="preserve"> </w:t>
+      </w:r>
+      <w:proofErr w:type="spellStart"/>
+      <w:r>
+        <w:t>szinkronizálását</w:t>
+      </w:r>
+      <w:proofErr w:type="spellEnd"/>
+      <w:r>
+        <w:t xml:space="preserve"> </w:t>
+      </w:r>
+      <w:proofErr w:type="spellStart"/>
+      <w:r>
+        <w:t>valós</w:t>
+      </w:r>
+      <w:proofErr w:type="spellEnd"/>
+      <w:r>
+        <w:t xml:space="preserve"> </w:t>
+      </w:r>
+      <w:proofErr w:type="spellStart"/>
+      <w:r>
+        <w:t>időben</w:t>
+      </w:r>
+      <w:proofErr w:type="spellEnd"/>
+      <w:r>
+        <w:t xml:space="preserve"> a </w:t>
+      </w:r>
+      <w:proofErr w:type="spellStart"/>
+      <w:r>
+        <w:t>felhasználói</w:t>
+      </w:r>
+      <w:proofErr w:type="spellEnd"/>
+      <w:r>
+        <w:t xml:space="preserve"> </w:t>
+      </w:r>
+      <w:proofErr w:type="spellStart"/>
+      <w:r>
+        <w:t>eszközök</w:t>
+      </w:r>
+      <w:proofErr w:type="spellEnd"/>
+      <w:r>
+        <w:t xml:space="preserve"> </w:t>
+      </w:r>
+      <w:proofErr w:type="spellStart"/>
+      <w:r>
+        <w:t>között</w:t>
+      </w:r>
+      <w:proofErr w:type="spellEnd"/>
+      <w:r>
+        <w:t>.</w:t>
       </w:r>
     </w:p>
     <w:p>
@@ -417,7 +899,71 @@
         </w:numPr>
       </w:pPr>
       <w:r>
-        <w:t>Authentication: Egyszerű és biztonságos hitelesítési megoldásokat kínál több platformon.</w:t>
+        <w:t xml:space="preserve">Authentication: </w:t>
+      </w:r>
+      <w:proofErr w:type="spellStart"/>
+      <w:r>
+        <w:t>Egyszerű</w:t>
+      </w:r>
+      <w:proofErr w:type="spellEnd"/>
+      <w:r>
+        <w:t xml:space="preserve"> </w:t>
+      </w:r>
+      <w:proofErr w:type="spellStart"/>
+      <w:r>
+        <w:t>és</w:t>
+      </w:r>
+      <w:proofErr w:type="spellEnd"/>
+      <w:r>
+        <w:t xml:space="preserve"> </w:t>
+      </w:r>
+      <w:proofErr w:type="spellStart"/>
+      <w:r>
+        <w:t>biztonságos</w:t>
+      </w:r>
+      <w:proofErr w:type="spellEnd"/>
+      <w:r>
+        <w:t xml:space="preserve"> </w:t>
+      </w:r>
+      <w:proofErr w:type="spellStart"/>
+      <w:r>
+        <w:t>hitelesítési</w:t>
+      </w:r>
+      <w:proofErr w:type="spellEnd"/>
+      <w:r>
+        <w:t xml:space="preserve"> </w:t>
+      </w:r>
+      <w:proofErr w:type="spellStart"/>
+      <w:r>
+        <w:t>megoldásokat</w:t>
+      </w:r>
+      <w:proofErr w:type="spellEnd"/>
+      <w:r>
+        <w:t xml:space="preserve"> </w:t>
+      </w:r>
+      <w:proofErr w:type="spellStart"/>
+      <w:r>
+        <w:t>kínál</w:t>
+      </w:r>
+      <w:proofErr w:type="spellEnd"/>
+      <w:r>
+        <w:t xml:space="preserve"> </w:t>
+      </w:r>
+      <w:proofErr w:type="spellStart"/>
+      <w:r>
+        <w:t>több</w:t>
+      </w:r>
+      <w:proofErr w:type="spellEnd"/>
+      <w:r>
+        <w:t xml:space="preserve"> </w:t>
+      </w:r>
+      <w:proofErr w:type="spellStart"/>
+      <w:r>
+        <w:t>platformon</w:t>
+      </w:r>
+      <w:proofErr w:type="spellEnd"/>
+      <w:r>
+        <w:t>.</w:t>
       </w:r>
     </w:p>
     <w:p>
@@ -429,7 +975,63 @@
         </w:numPr>
       </w:pPr>
       <w:r>
-        <w:t>Crashlytics: Segít a hibák nyomon követésében és a teljesítmény javításában.</w:t>
+        <w:t xml:space="preserve">Crashlytics: </w:t>
+      </w:r>
+      <w:proofErr w:type="spellStart"/>
+      <w:r>
+        <w:t>Segít</w:t>
+      </w:r>
+      <w:proofErr w:type="spellEnd"/>
+      <w:r>
+        <w:t xml:space="preserve"> a </w:t>
+      </w:r>
+      <w:proofErr w:type="spellStart"/>
+      <w:r>
+        <w:t>hibák</w:t>
+      </w:r>
+      <w:proofErr w:type="spellEnd"/>
+      <w:r>
+        <w:t xml:space="preserve"> </w:t>
+      </w:r>
+      <w:proofErr w:type="spellStart"/>
+      <w:r>
+        <w:t>nyomon</w:t>
+      </w:r>
+      <w:proofErr w:type="spellEnd"/>
+      <w:r>
+        <w:t xml:space="preserve"> </w:t>
+      </w:r>
+      <w:proofErr w:type="spellStart"/>
+      <w:r>
+        <w:t>követésében</w:t>
+      </w:r>
+      <w:proofErr w:type="spellEnd"/>
+      <w:r>
+        <w:t xml:space="preserve"> </w:t>
+      </w:r>
+      <w:proofErr w:type="spellStart"/>
+      <w:r>
+        <w:t>és</w:t>
+      </w:r>
+      <w:proofErr w:type="spellEnd"/>
+      <w:r>
+        <w:t xml:space="preserve"> a </w:t>
+      </w:r>
+      <w:proofErr w:type="spellStart"/>
+      <w:r>
+        <w:t>teljesítmény</w:t>
+      </w:r>
+      <w:proofErr w:type="spellEnd"/>
+      <w:r>
+        <w:t xml:space="preserve"> </w:t>
+      </w:r>
+      <w:proofErr w:type="spellStart"/>
+      <w:r>
+        <w:t>javításában</w:t>
+      </w:r>
+      <w:proofErr w:type="spellEnd"/>
+      <w:r>
+        <w:t>.</w:t>
       </w:r>
     </w:p>
     <w:p>
@@ -441,7 +1043,55 @@
         </w:numPr>
       </w:pPr>
       <w:r>
-        <w:t>Google Analytics: Részletes felhasználói adatokat és elemzéseket biztosít.</w:t>
+        <w:t xml:space="preserve">Google Analytics: </w:t>
+      </w:r>
+      <w:proofErr w:type="spellStart"/>
+      <w:r>
+        <w:t>Részletes</w:t>
+      </w:r>
+      <w:proofErr w:type="spellEnd"/>
+      <w:r>
+        <w:t xml:space="preserve"> </w:t>
+      </w:r>
+      <w:proofErr w:type="spellStart"/>
+      <w:r>
+        <w:t>felhasználói</w:t>
+      </w:r>
+      <w:proofErr w:type="spellEnd"/>
+      <w:r>
+        <w:t xml:space="preserve"> </w:t>
+      </w:r>
+      <w:proofErr w:type="spellStart"/>
+      <w:r>
+        <w:t>adatokat</w:t>
+      </w:r>
+      <w:proofErr w:type="spellEnd"/>
+      <w:r>
+        <w:t xml:space="preserve"> </w:t>
+      </w:r>
+      <w:proofErr w:type="spellStart"/>
+      <w:r>
+        <w:t>és</w:t>
+      </w:r>
+      <w:proofErr w:type="spellEnd"/>
+      <w:r>
+        <w:t xml:space="preserve"> </w:t>
+      </w:r>
+      <w:proofErr w:type="spellStart"/>
+      <w:r>
+        <w:t>elemzéseket</w:t>
+      </w:r>
+      <w:proofErr w:type="spellEnd"/>
+      <w:r>
+        <w:t xml:space="preserve"> </w:t>
+      </w:r>
+      <w:proofErr w:type="spellStart"/>
+      <w:r>
+        <w:t>biztosít</w:t>
+      </w:r>
+      <w:proofErr w:type="spellEnd"/>
+      <w:r>
+        <w:t>.</w:t>
       </w:r>
     </w:p>
     <w:p>
@@ -453,7 +1103,39 @@
         </w:numPr>
       </w:pPr>
       <w:r>
-        <w:t>Cloud Messaging: Lehetővé teszi a push értesítések küldését.</w:t>
+        <w:t xml:space="preserve">Cloud Messaging: </w:t>
+      </w:r>
+      <w:proofErr w:type="spellStart"/>
+      <w:r>
+        <w:t>Lehetővé</w:t>
+      </w:r>
+      <w:proofErr w:type="spellEnd"/>
+      <w:r>
+        <w:t xml:space="preserve"> </w:t>
+      </w:r>
+      <w:proofErr w:type="spellStart"/>
+      <w:r>
+        <w:t>teszi</w:t>
+      </w:r>
+      <w:proofErr w:type="spellEnd"/>
+      <w:r>
+        <w:t xml:space="preserve"> a push </w:t>
+      </w:r>
+      <w:proofErr w:type="spellStart"/>
+      <w:r>
+        <w:t>értesítések</w:t>
+      </w:r>
+      <w:proofErr w:type="spellEnd"/>
+      <w:r>
+        <w:t xml:space="preserve"> </w:t>
+      </w:r>
+      <w:proofErr w:type="spellStart"/>
+      <w:r>
+        <w:t>küldését</w:t>
+      </w:r>
+      <w:proofErr w:type="spellEnd"/>
+      <w:r>
+        <w:t>.</w:t>
       </w:r>
     </w:p>
     <w:p>
@@ -465,16 +1147,1147 @@
         </w:numPr>
       </w:pPr>
       <w:r>
-        <w:t>A/B Testing: Segít optimalizálni az alkalmazás felhasználói élményét különböző tesztelési változatokkal.</w:t>
+        <w:t xml:space="preserve">A/B Testing: </w:t>
+      </w:r>
+      <w:proofErr w:type="spellStart"/>
+      <w:r>
+        <w:t>Segít</w:t>
+      </w:r>
+      <w:proofErr w:type="spellEnd"/>
+      <w:r>
+        <w:t xml:space="preserve"> </w:t>
+      </w:r>
+      <w:proofErr w:type="spellStart"/>
+      <w:r>
+        <w:t>optimalizálni</w:t>
+      </w:r>
+      <w:proofErr w:type="spellEnd"/>
+      <w:r>
+        <w:t xml:space="preserve"> </w:t>
+      </w:r>
+      <w:proofErr w:type="spellStart"/>
+      <w:r>
+        <w:t>az</w:t>
+      </w:r>
+      <w:proofErr w:type="spellEnd"/>
+      <w:r>
+        <w:t xml:space="preserve"> </w:t>
+      </w:r>
+      <w:proofErr w:type="spellStart"/>
+      <w:r>
+        <w:t>alkalmazás</w:t>
+      </w:r>
+      <w:proofErr w:type="spellEnd"/>
+      <w:r>
+        <w:t xml:space="preserve"> </w:t>
+      </w:r>
+      <w:proofErr w:type="spellStart"/>
+      <w:r>
+        <w:t>felhasználói</w:t>
+      </w:r>
+      <w:proofErr w:type="spellEnd"/>
+      <w:r>
+        <w:t xml:space="preserve"> </w:t>
+      </w:r>
+      <w:proofErr w:type="spellStart"/>
+      <w:r>
+        <w:t>élményét</w:t>
+      </w:r>
+      <w:proofErr w:type="spellEnd"/>
+      <w:r>
+        <w:t xml:space="preserve"> </w:t>
+      </w:r>
+      <w:proofErr w:type="spellStart"/>
+      <w:r>
+        <w:t>különböző</w:t>
+      </w:r>
+      <w:proofErr w:type="spellEnd"/>
+      <w:r>
+        <w:t xml:space="preserve"> </w:t>
+      </w:r>
+      <w:proofErr w:type="spellStart"/>
+      <w:r>
+        <w:t>tesztelési</w:t>
+      </w:r>
+      <w:proofErr w:type="spellEnd"/>
+      <w:r>
+        <w:t xml:space="preserve"> </w:t>
+      </w:r>
+      <w:proofErr w:type="spellStart"/>
+      <w:r>
+        <w:t>változatokkal</w:t>
+      </w:r>
+      <w:proofErr w:type="spellEnd"/>
+      <w:r>
+        <w:t>.</w:t>
       </w:r>
     </w:p>
     <w:p>
       <w:r>
         <w:lastRenderedPageBreak/>
-        <w:t xml:space="preserve">A Firebase támogatja az iOS, Android, web, Flutter, Unity és C++ platformokat. A Firebase projektek a Google Cloud által vannak támogatva, így alkalmazásainkat </w:t>
-      </w:r>
-      <w:r>
-        <w:t>sok felhasználó esetén is könnyedén tudjuk skálázni.</w:t>
+        <w:t xml:space="preserve">A Firebase </w:t>
+      </w:r>
+      <w:proofErr w:type="spellStart"/>
+      <w:r>
+        <w:t>támogatja</w:t>
+      </w:r>
+      <w:proofErr w:type="spellEnd"/>
+      <w:r>
+        <w:t xml:space="preserve"> </w:t>
+      </w:r>
+      <w:proofErr w:type="spellStart"/>
+      <w:r>
+        <w:t>az</w:t>
+      </w:r>
+      <w:proofErr w:type="spellEnd"/>
+      <w:r>
+        <w:t xml:space="preserve"> iOS, Android, web, Flutter, Unity </w:t>
+      </w:r>
+      <w:proofErr w:type="spellStart"/>
+      <w:r>
+        <w:t>és</w:t>
+      </w:r>
+      <w:proofErr w:type="spellEnd"/>
+      <w:r>
+        <w:t xml:space="preserve"> C++ </w:t>
+      </w:r>
+      <w:proofErr w:type="spellStart"/>
+      <w:r>
+        <w:t>platformokat</w:t>
+      </w:r>
+      <w:proofErr w:type="spellEnd"/>
+      <w:r>
+        <w:t xml:space="preserve">. A Firebase </w:t>
+      </w:r>
+      <w:proofErr w:type="spellStart"/>
+      <w:r>
+        <w:t>projektek</w:t>
+      </w:r>
+      <w:proofErr w:type="spellEnd"/>
+      <w:r>
+        <w:t xml:space="preserve"> a Google Cloud </w:t>
+      </w:r>
+      <w:proofErr w:type="spellStart"/>
+      <w:r>
+        <w:t>által</w:t>
+      </w:r>
+      <w:proofErr w:type="spellEnd"/>
+      <w:r>
+        <w:t xml:space="preserve"> </w:t>
+      </w:r>
+      <w:proofErr w:type="spellStart"/>
+      <w:r>
+        <w:t>vannak</w:t>
+      </w:r>
+      <w:proofErr w:type="spellEnd"/>
+      <w:r>
+        <w:t xml:space="preserve"> </w:t>
+      </w:r>
+      <w:proofErr w:type="spellStart"/>
+      <w:r>
+        <w:t>támogatva</w:t>
+      </w:r>
+      <w:proofErr w:type="spellEnd"/>
+      <w:r>
+        <w:t xml:space="preserve">, </w:t>
+      </w:r>
+      <w:proofErr w:type="spellStart"/>
+      <w:r>
+        <w:t>így</w:t>
+      </w:r>
+      <w:proofErr w:type="spellEnd"/>
+      <w:r>
+        <w:t xml:space="preserve"> </w:t>
+      </w:r>
+      <w:proofErr w:type="spellStart"/>
+      <w:r>
+        <w:t>alkalmazásainkat</w:t>
+      </w:r>
+      <w:proofErr w:type="spellEnd"/>
+      <w:r>
+        <w:t xml:space="preserve"> </w:t>
+      </w:r>
+      <w:proofErr w:type="spellStart"/>
+      <w:r>
+        <w:t>sok</w:t>
+      </w:r>
+      <w:proofErr w:type="spellEnd"/>
+      <w:r>
+        <w:t xml:space="preserve"> </w:t>
+      </w:r>
+      <w:proofErr w:type="spellStart"/>
+      <w:r>
+        <w:t>felhasználó</w:t>
+      </w:r>
+      <w:proofErr w:type="spellEnd"/>
+      <w:r>
+        <w:t xml:space="preserve"> </w:t>
+      </w:r>
+      <w:proofErr w:type="spellStart"/>
+      <w:r>
+        <w:t>esetén</w:t>
+      </w:r>
+      <w:proofErr w:type="spellEnd"/>
+      <w:r>
+        <w:t xml:space="preserve"> is </w:t>
+      </w:r>
+      <w:proofErr w:type="spellStart"/>
+      <w:r>
+        <w:t>könnyedén</w:t>
+      </w:r>
+      <w:proofErr w:type="spellEnd"/>
+      <w:r>
+        <w:t xml:space="preserve"> </w:t>
+      </w:r>
+      <w:proofErr w:type="spellStart"/>
+      <w:r>
+        <w:t>tudjuk</w:t>
+      </w:r>
+      <w:proofErr w:type="spellEnd"/>
+      <w:r>
+        <w:t xml:space="preserve"> </w:t>
+      </w:r>
+      <w:proofErr w:type="spellStart"/>
+      <w:r>
+        <w:t>skálázni</w:t>
+      </w:r>
+      <w:proofErr w:type="spellEnd"/>
+      <w:r>
+        <w:t>.</w:t>
+      </w:r>
+    </w:p>
+    <w:p/>
+    <w:p>
+      <w:r>
+        <w:t xml:space="preserve">A Firebase </w:t>
+      </w:r>
+      <w:proofErr w:type="spellStart"/>
+      <w:r>
+        <w:t>árazása</w:t>
+      </w:r>
+      <w:proofErr w:type="spellEnd"/>
+      <w:r>
+        <w:t>:</w:t>
+      </w:r>
+    </w:p>
+    <w:p>
+      <w:r>
+        <w:t xml:space="preserve">A Firebase </w:t>
+      </w:r>
+      <w:proofErr w:type="spellStart"/>
+      <w:r>
+        <w:t>két</w:t>
+      </w:r>
+      <w:proofErr w:type="spellEnd"/>
+      <w:r>
+        <w:t xml:space="preserve"> </w:t>
+      </w:r>
+      <w:proofErr w:type="spellStart"/>
+      <w:r>
+        <w:t>fő</w:t>
+      </w:r>
+      <w:proofErr w:type="spellEnd"/>
+      <w:r>
+        <w:t xml:space="preserve"> </w:t>
+      </w:r>
+      <w:proofErr w:type="spellStart"/>
+      <w:r>
+        <w:t>árazási</w:t>
+      </w:r>
+      <w:proofErr w:type="spellEnd"/>
+      <w:r>
+        <w:t xml:space="preserve"> </w:t>
+      </w:r>
+      <w:proofErr w:type="spellStart"/>
+      <w:r>
+        <w:t>tervet</w:t>
+      </w:r>
+      <w:proofErr w:type="spellEnd"/>
+      <w:r>
+        <w:t xml:space="preserve"> </w:t>
+      </w:r>
+      <w:proofErr w:type="spellStart"/>
+      <w:r>
+        <w:t>kínál</w:t>
+      </w:r>
+      <w:proofErr w:type="spellEnd"/>
+      <w:r>
+        <w:t xml:space="preserve">: a Spark </w:t>
+      </w:r>
+      <w:proofErr w:type="spellStart"/>
+      <w:r>
+        <w:t>és</w:t>
+      </w:r>
+      <w:proofErr w:type="spellEnd"/>
+      <w:r>
+        <w:t xml:space="preserve"> a Blaze </w:t>
+      </w:r>
+      <w:proofErr w:type="spellStart"/>
+      <w:r>
+        <w:t>tervet</w:t>
+      </w:r>
+      <w:proofErr w:type="spellEnd"/>
+      <w:r>
+        <w:t>.</w:t>
+      </w:r>
+    </w:p>
+    <w:p>
+      <w:pPr>
+        <w:pStyle w:val="ListParagraph"/>
+        <w:numPr>
+          <w:ilvl w:val="0"/>
+          <w:numId w:val="20"/>
+        </w:numPr>
+      </w:pPr>
+      <w:r>
+        <w:t xml:space="preserve">Spark </w:t>
+      </w:r>
+      <w:proofErr w:type="spellStart"/>
+      <w:r>
+        <w:t>terv</w:t>
+      </w:r>
+      <w:proofErr w:type="spellEnd"/>
+      <w:r>
+        <w:t xml:space="preserve">: </w:t>
+      </w:r>
+      <w:proofErr w:type="spellStart"/>
+      <w:r>
+        <w:t>Ez</w:t>
+      </w:r>
+      <w:proofErr w:type="spellEnd"/>
+      <w:r>
+        <w:t xml:space="preserve"> </w:t>
+      </w:r>
+      <w:proofErr w:type="spellStart"/>
+      <w:r>
+        <w:t>egy</w:t>
+      </w:r>
+      <w:proofErr w:type="spellEnd"/>
+      <w:r>
+        <w:t xml:space="preserve"> </w:t>
+      </w:r>
+      <w:proofErr w:type="spellStart"/>
+      <w:r>
+        <w:t>ingyenes</w:t>
+      </w:r>
+      <w:proofErr w:type="spellEnd"/>
+      <w:r>
+        <w:t xml:space="preserve"> </w:t>
+      </w:r>
+      <w:proofErr w:type="spellStart"/>
+      <w:r>
+        <w:t>terv</w:t>
+      </w:r>
+      <w:proofErr w:type="spellEnd"/>
+      <w:r>
+        <w:t xml:space="preserve">, </w:t>
+      </w:r>
+      <w:proofErr w:type="spellStart"/>
+      <w:r>
+        <w:t>amely</w:t>
+      </w:r>
+      <w:proofErr w:type="spellEnd"/>
+      <w:r>
+        <w:t xml:space="preserve"> </w:t>
+      </w:r>
+      <w:proofErr w:type="spellStart"/>
+      <w:r>
+        <w:t>számos</w:t>
+      </w:r>
+      <w:proofErr w:type="spellEnd"/>
+      <w:r>
+        <w:t xml:space="preserve"> Firebase </w:t>
+      </w:r>
+      <w:proofErr w:type="spellStart"/>
+      <w:r>
+        <w:t>termék</w:t>
+      </w:r>
+      <w:proofErr w:type="spellEnd"/>
+      <w:r>
+        <w:t xml:space="preserve"> </w:t>
+      </w:r>
+      <w:proofErr w:type="spellStart"/>
+      <w:r>
+        <w:t>használatát</w:t>
+      </w:r>
+      <w:proofErr w:type="spellEnd"/>
+      <w:r>
+        <w:t xml:space="preserve"> </w:t>
+      </w:r>
+      <w:proofErr w:type="spellStart"/>
+      <w:r>
+        <w:t>teszi</w:t>
+      </w:r>
+      <w:proofErr w:type="spellEnd"/>
+      <w:r>
+        <w:t xml:space="preserve"> </w:t>
+      </w:r>
+      <w:proofErr w:type="spellStart"/>
+      <w:r>
+        <w:t>lehetővé</w:t>
+      </w:r>
+      <w:proofErr w:type="spellEnd"/>
+      <w:r>
+        <w:t xml:space="preserve"> </w:t>
+      </w:r>
+      <w:proofErr w:type="spellStart"/>
+      <w:r>
+        <w:t>korlátozott</w:t>
+      </w:r>
+      <w:proofErr w:type="spellEnd"/>
+      <w:r>
+        <w:t xml:space="preserve"> </w:t>
+      </w:r>
+      <w:proofErr w:type="spellStart"/>
+      <w:r>
+        <w:t>mennyiségben</w:t>
+      </w:r>
+      <w:proofErr w:type="spellEnd"/>
+      <w:r>
+        <w:t xml:space="preserve">. Nem </w:t>
+      </w:r>
+      <w:proofErr w:type="spellStart"/>
+      <w:r>
+        <w:t>szükséges</w:t>
+      </w:r>
+      <w:proofErr w:type="spellEnd"/>
+      <w:r>
+        <w:t xml:space="preserve"> </w:t>
+      </w:r>
+      <w:proofErr w:type="spellStart"/>
+      <w:r>
+        <w:t>fizetési</w:t>
+      </w:r>
+      <w:proofErr w:type="spellEnd"/>
+      <w:r>
+        <w:t xml:space="preserve"> </w:t>
+      </w:r>
+      <w:proofErr w:type="spellStart"/>
+      <w:r>
+        <w:t>információt</w:t>
+      </w:r>
+      <w:proofErr w:type="spellEnd"/>
+      <w:r>
+        <w:t xml:space="preserve"> </w:t>
+      </w:r>
+      <w:proofErr w:type="spellStart"/>
+      <w:r>
+        <w:t>megadni</w:t>
+      </w:r>
+      <w:proofErr w:type="spellEnd"/>
+      <w:r>
+        <w:t xml:space="preserve"> a Spark </w:t>
+      </w:r>
+      <w:proofErr w:type="spellStart"/>
+      <w:r>
+        <w:t>terv</w:t>
+      </w:r>
+      <w:proofErr w:type="spellEnd"/>
+      <w:r>
+        <w:t xml:space="preserve"> </w:t>
+      </w:r>
+      <w:proofErr w:type="spellStart"/>
+      <w:r>
+        <w:t>használatához</w:t>
+      </w:r>
+      <w:proofErr w:type="spellEnd"/>
+      <w:r>
+        <w:t>.</w:t>
+      </w:r>
+    </w:p>
+    <w:p>
+      <w:pPr>
+        <w:pStyle w:val="ListParagraph"/>
+        <w:numPr>
+          <w:ilvl w:val="0"/>
+          <w:numId w:val="20"/>
+        </w:numPr>
+      </w:pPr>
+      <w:r>
+        <w:t xml:space="preserve">Blaze </w:t>
+      </w:r>
+      <w:proofErr w:type="spellStart"/>
+      <w:r>
+        <w:t>terv</w:t>
+      </w:r>
+      <w:proofErr w:type="spellEnd"/>
+      <w:r>
+        <w:t xml:space="preserve">: </w:t>
+      </w:r>
+      <w:proofErr w:type="spellStart"/>
+      <w:r>
+        <w:t>Ez</w:t>
+      </w:r>
+      <w:proofErr w:type="spellEnd"/>
+      <w:r>
+        <w:t xml:space="preserve"> egy </w:t>
+      </w:r>
+      <w:proofErr w:type="spellStart"/>
+      <w:r>
+        <w:t>fizetős</w:t>
+      </w:r>
+      <w:proofErr w:type="spellEnd"/>
+      <w:r>
+        <w:t xml:space="preserve"> </w:t>
+      </w:r>
+      <w:proofErr w:type="spellStart"/>
+      <w:r>
+        <w:t>terv</w:t>
+      </w:r>
+      <w:proofErr w:type="spellEnd"/>
+      <w:r>
+        <w:t xml:space="preserve">, </w:t>
+      </w:r>
+      <w:proofErr w:type="spellStart"/>
+      <w:r>
+        <w:t>amely</w:t>
+      </w:r>
+      <w:proofErr w:type="spellEnd"/>
+      <w:r>
+        <w:t xml:space="preserve"> </w:t>
+      </w:r>
+      <w:proofErr w:type="spellStart"/>
+      <w:r>
+        <w:t>lehetővé</w:t>
+      </w:r>
+      <w:proofErr w:type="spellEnd"/>
+      <w:r>
+        <w:t xml:space="preserve"> </w:t>
+      </w:r>
+      <w:proofErr w:type="spellStart"/>
+      <w:r>
+        <w:t>teszi</w:t>
+      </w:r>
+      <w:proofErr w:type="spellEnd"/>
+      <w:r>
+        <w:t xml:space="preserve"> a Firebase </w:t>
+      </w:r>
+      <w:proofErr w:type="spellStart"/>
+      <w:r>
+        <w:t>termékek</w:t>
+      </w:r>
+      <w:proofErr w:type="spellEnd"/>
+      <w:r>
+        <w:t xml:space="preserve"> </w:t>
+      </w:r>
+      <w:proofErr w:type="spellStart"/>
+      <w:r>
+        <w:t>nagyobb</w:t>
+      </w:r>
+      <w:proofErr w:type="spellEnd"/>
+      <w:r>
+        <w:t xml:space="preserve"> </w:t>
+      </w:r>
+      <w:proofErr w:type="spellStart"/>
+      <w:r>
+        <w:t>mennyiségű</w:t>
+      </w:r>
+      <w:proofErr w:type="spellEnd"/>
+      <w:r>
+        <w:t xml:space="preserve"> használatát2. A Blaze </w:t>
+      </w:r>
+      <w:proofErr w:type="spellStart"/>
+      <w:r>
+        <w:t>terv</w:t>
+      </w:r>
+      <w:proofErr w:type="spellEnd"/>
+      <w:r>
+        <w:t xml:space="preserve"> </w:t>
+      </w:r>
+      <w:proofErr w:type="spellStart"/>
+      <w:r>
+        <w:t>használatához</w:t>
+      </w:r>
+      <w:proofErr w:type="spellEnd"/>
+      <w:r>
+        <w:t xml:space="preserve"> </w:t>
+      </w:r>
+      <w:proofErr w:type="spellStart"/>
+      <w:r>
+        <w:t>szükséges</w:t>
+      </w:r>
+      <w:proofErr w:type="spellEnd"/>
+      <w:r>
+        <w:t xml:space="preserve"> </w:t>
+      </w:r>
+      <w:proofErr w:type="spellStart"/>
+      <w:r>
+        <w:t>egy</w:t>
+      </w:r>
+      <w:proofErr w:type="spellEnd"/>
+      <w:r>
+        <w:t xml:space="preserve"> </w:t>
+      </w:r>
+      <w:proofErr w:type="spellStart"/>
+      <w:r>
+        <w:t>fizetési</w:t>
+      </w:r>
+      <w:proofErr w:type="spellEnd"/>
+      <w:r>
+        <w:t xml:space="preserve"> </w:t>
+      </w:r>
+      <w:proofErr w:type="spellStart"/>
+      <w:r>
+        <w:t>számla</w:t>
+      </w:r>
+      <w:proofErr w:type="spellEnd"/>
+      <w:r>
+        <w:t xml:space="preserve"> </w:t>
+      </w:r>
+      <w:proofErr w:type="spellStart"/>
+      <w:r>
+        <w:t>hozzárendelése</w:t>
+      </w:r>
+      <w:proofErr w:type="spellEnd"/>
+      <w:r>
+        <w:t>.</w:t>
+      </w:r>
+    </w:p>
+    <w:p>
+      <w:r>
+        <w:t xml:space="preserve">A Firebase </w:t>
+      </w:r>
+      <w:proofErr w:type="spellStart"/>
+      <w:r>
+        <w:t>termékek</w:t>
+      </w:r>
+      <w:proofErr w:type="spellEnd"/>
+      <w:r>
+        <w:t xml:space="preserve"> </w:t>
+      </w:r>
+      <w:proofErr w:type="spellStart"/>
+      <w:r>
+        <w:t>közül</w:t>
+      </w:r>
+      <w:proofErr w:type="spellEnd"/>
+      <w:r>
+        <w:t xml:space="preserve"> </w:t>
+      </w:r>
+      <w:proofErr w:type="spellStart"/>
+      <w:r>
+        <w:t>néhány</w:t>
+      </w:r>
+      <w:proofErr w:type="spellEnd"/>
+      <w:r>
+        <w:t xml:space="preserve"> </w:t>
+      </w:r>
+      <w:proofErr w:type="spellStart"/>
+      <w:r>
+        <w:t>ingyenesen</w:t>
+      </w:r>
+      <w:proofErr w:type="spellEnd"/>
+      <w:r>
+        <w:t xml:space="preserve"> </w:t>
+      </w:r>
+      <w:proofErr w:type="spellStart"/>
+      <w:r>
+        <w:t>használható</w:t>
+      </w:r>
+      <w:proofErr w:type="spellEnd"/>
+      <w:r>
+        <w:t xml:space="preserve"> </w:t>
+      </w:r>
+      <w:proofErr w:type="spellStart"/>
+      <w:r>
+        <w:t>mindkét</w:t>
+      </w:r>
+      <w:proofErr w:type="spellEnd"/>
+      <w:r>
+        <w:t xml:space="preserve"> </w:t>
+      </w:r>
+      <w:proofErr w:type="spellStart"/>
+      <w:r>
+        <w:t>tervben</w:t>
+      </w:r>
+      <w:proofErr w:type="spellEnd"/>
+      <w:r>
+        <w:t xml:space="preserve">, </w:t>
+      </w:r>
+      <w:proofErr w:type="spellStart"/>
+      <w:r>
+        <w:t>míg</w:t>
+      </w:r>
+      <w:proofErr w:type="spellEnd"/>
+      <w:r>
+        <w:t xml:space="preserve"> </w:t>
+      </w:r>
+      <w:proofErr w:type="spellStart"/>
+      <w:r>
+        <w:t>másokért</w:t>
+      </w:r>
+      <w:proofErr w:type="spellEnd"/>
+      <w:r>
+        <w:t xml:space="preserve"> </w:t>
+      </w:r>
+      <w:proofErr w:type="spellStart"/>
+      <w:r>
+        <w:t>fizetni</w:t>
+      </w:r>
+      <w:proofErr w:type="spellEnd"/>
+      <w:r>
+        <w:t xml:space="preserve"> </w:t>
+      </w:r>
+      <w:proofErr w:type="spellStart"/>
+      <w:r>
+        <w:t>kell</w:t>
+      </w:r>
+      <w:proofErr w:type="spellEnd"/>
+      <w:r>
+        <w:t xml:space="preserve">. A </w:t>
+      </w:r>
+      <w:proofErr w:type="spellStart"/>
+      <w:r>
+        <w:t>fizetős</w:t>
+      </w:r>
+      <w:proofErr w:type="spellEnd"/>
+      <w:r>
+        <w:t xml:space="preserve"> </w:t>
+      </w:r>
+      <w:proofErr w:type="spellStart"/>
+      <w:r>
+        <w:t>termékek</w:t>
+      </w:r>
+      <w:proofErr w:type="spellEnd"/>
+      <w:r>
+        <w:t xml:space="preserve"> </w:t>
+      </w:r>
+      <w:proofErr w:type="spellStart"/>
+      <w:r>
+        <w:t>használatának</w:t>
+      </w:r>
+      <w:proofErr w:type="spellEnd"/>
+      <w:r>
+        <w:t xml:space="preserve"> </w:t>
+      </w:r>
+      <w:proofErr w:type="spellStart"/>
+      <w:r>
+        <w:t>díja</w:t>
+      </w:r>
+      <w:proofErr w:type="spellEnd"/>
+      <w:r>
+        <w:t xml:space="preserve"> a </w:t>
+      </w:r>
+      <w:proofErr w:type="spellStart"/>
+      <w:r>
+        <w:t>használat</w:t>
+      </w:r>
+      <w:proofErr w:type="spellEnd"/>
+      <w:r>
+        <w:t xml:space="preserve"> </w:t>
+      </w:r>
+      <w:proofErr w:type="spellStart"/>
+      <w:r>
+        <w:t>mértékétől</w:t>
+      </w:r>
+      <w:proofErr w:type="spellEnd"/>
+      <w:r>
+        <w:t xml:space="preserve"> </w:t>
+      </w:r>
+      <w:proofErr w:type="spellStart"/>
+      <w:r>
+        <w:t>függ</w:t>
+      </w:r>
+      <w:proofErr w:type="spellEnd"/>
+      <w:r>
+        <w:t>.</w:t>
+      </w:r>
+    </w:p>
+    <w:p>
+      <w:r>
+        <w:t xml:space="preserve">A </w:t>
+      </w:r>
+      <w:proofErr w:type="spellStart"/>
+      <w:r>
+        <w:t>következő</w:t>
+      </w:r>
+      <w:proofErr w:type="spellEnd"/>
+      <w:r>
+        <w:t xml:space="preserve"> </w:t>
+      </w:r>
+      <w:proofErr w:type="spellStart"/>
+      <w:r>
+        <w:t>szolgáltatások</w:t>
+      </w:r>
+      <w:proofErr w:type="spellEnd"/>
+      <w:r>
+        <w:t xml:space="preserve"> </w:t>
+      </w:r>
+      <w:proofErr w:type="spellStart"/>
+      <w:r>
+        <w:t>mindig</w:t>
+      </w:r>
+      <w:proofErr w:type="spellEnd"/>
+      <w:r>
+        <w:t xml:space="preserve"> </w:t>
+      </w:r>
+      <w:proofErr w:type="spellStart"/>
+      <w:r>
+        <w:t>ingy</w:t>
+      </w:r>
+      <w:r>
+        <w:t>enesek</w:t>
+      </w:r>
+      <w:proofErr w:type="spellEnd"/>
+      <w:r>
+        <w:t>:</w:t>
+      </w:r>
+    </w:p>
+    <w:p>
+      <w:pPr>
+        <w:pStyle w:val="ListParagraph"/>
+        <w:numPr>
+          <w:ilvl w:val="0"/>
+          <w:numId w:val="21"/>
+        </w:numPr>
+      </w:pPr>
+      <w:r>
+        <w:t>A/B Testing</w:t>
+      </w:r>
+    </w:p>
+    <w:p>
+      <w:pPr>
+        <w:pStyle w:val="ListParagraph"/>
+        <w:numPr>
+          <w:ilvl w:val="0"/>
+          <w:numId w:val="21"/>
+        </w:numPr>
+      </w:pPr>
+      <w:r>
+        <w:t>Analytics</w:t>
+      </w:r>
+    </w:p>
+    <w:p>
+      <w:pPr>
+        <w:pStyle w:val="ListParagraph"/>
+        <w:numPr>
+          <w:ilvl w:val="0"/>
+          <w:numId w:val="21"/>
+        </w:numPr>
+      </w:pPr>
+      <w:r>
+        <w:t>App Check</w:t>
+      </w:r>
+    </w:p>
+    <w:p>
+      <w:pPr>
+        <w:pStyle w:val="ListParagraph"/>
+        <w:numPr>
+          <w:ilvl w:val="0"/>
+          <w:numId w:val="21"/>
+        </w:numPr>
+      </w:pPr>
+      <w:r>
+        <w:t>App Distribution</w:t>
+      </w:r>
+    </w:p>
+    <w:p>
+      <w:pPr>
+        <w:pStyle w:val="ListParagraph"/>
+        <w:numPr>
+          <w:ilvl w:val="0"/>
+          <w:numId w:val="21"/>
+        </w:numPr>
+      </w:pPr>
+      <w:r>
+        <w:t>Cloud Messaging (FCM)</w:t>
+      </w:r>
+    </w:p>
+    <w:p>
+      <w:pPr>
+        <w:pStyle w:val="ListParagraph"/>
+        <w:numPr>
+          <w:ilvl w:val="0"/>
+          <w:numId w:val="21"/>
+        </w:numPr>
+      </w:pPr>
+      <w:r>
+        <w:t>Crashlytics</w:t>
+      </w:r>
+    </w:p>
+    <w:p>
+      <w:pPr>
+        <w:pStyle w:val="ListParagraph"/>
+        <w:numPr>
+          <w:ilvl w:val="0"/>
+          <w:numId w:val="21"/>
+        </w:numPr>
+      </w:pPr>
+      <w:r>
+        <w:t>In-App Messaging</w:t>
+      </w:r>
+    </w:p>
+    <w:p>
+      <w:pPr>
+        <w:pStyle w:val="ListParagraph"/>
+        <w:numPr>
+          <w:ilvl w:val="0"/>
+          <w:numId w:val="21"/>
+        </w:numPr>
+      </w:pPr>
+      <w:r>
+        <w:t>Performance Monitoring</w:t>
+      </w:r>
+    </w:p>
+    <w:p>
+      <w:pPr>
+        <w:pStyle w:val="ListParagraph"/>
+        <w:numPr>
+          <w:ilvl w:val="0"/>
+          <w:numId w:val="21"/>
+        </w:numPr>
+      </w:pPr>
+      <w:r>
+        <w:t>Remote Config</w:t>
+      </w:r>
+    </w:p>
+    <w:p>
+      <w:pPr>
+        <w:pStyle w:val="ListParagraph"/>
+        <w:numPr>
+          <w:ilvl w:val="0"/>
+          <w:numId w:val="21"/>
+        </w:numPr>
+      </w:pPr>
+      <w:r>
+        <w:t>Gemini</w:t>
+      </w:r>
+    </w:p>
+    <w:p>
+      <w:r>
+        <w:t xml:space="preserve">A </w:t>
+      </w:r>
+      <w:proofErr w:type="spellStart"/>
+      <w:r>
+        <w:t>következő</w:t>
+      </w:r>
+      <w:proofErr w:type="spellEnd"/>
+      <w:r>
+        <w:t xml:space="preserve"> </w:t>
+      </w:r>
+      <w:proofErr w:type="spellStart"/>
+      <w:r>
+        <w:t>szolgálgatásokért</w:t>
+      </w:r>
+      <w:proofErr w:type="spellEnd"/>
+      <w:r>
+        <w:t xml:space="preserve"> </w:t>
+      </w:r>
+      <w:proofErr w:type="spellStart"/>
+      <w:r>
+        <w:t>pedig</w:t>
+      </w:r>
+      <w:proofErr w:type="spellEnd"/>
+      <w:r>
+        <w:t xml:space="preserve"> </w:t>
+      </w:r>
+      <w:proofErr w:type="spellStart"/>
+      <w:r>
+        <w:t>egy</w:t>
+      </w:r>
+      <w:proofErr w:type="spellEnd"/>
+      <w:r>
+        <w:t xml:space="preserve"> </w:t>
+      </w:r>
+      <w:proofErr w:type="spellStart"/>
+      <w:r>
+        <w:t>adott</w:t>
+      </w:r>
+      <w:proofErr w:type="spellEnd"/>
+      <w:r>
+        <w:t xml:space="preserve"> </w:t>
+      </w:r>
+      <w:proofErr w:type="spellStart"/>
+      <w:r>
+        <w:t>határeréték</w:t>
+      </w:r>
+      <w:proofErr w:type="spellEnd"/>
+      <w:r>
+        <w:t xml:space="preserve"> </w:t>
+      </w:r>
+      <w:proofErr w:type="spellStart"/>
+      <w:r>
+        <w:t>felett</w:t>
+      </w:r>
+      <w:proofErr w:type="spellEnd"/>
+      <w:r>
+        <w:t xml:space="preserve"> (pl. Authentication </w:t>
+      </w:r>
+      <w:proofErr w:type="spellStart"/>
+      <w:r>
+        <w:t>esetén</w:t>
+      </w:r>
+      <w:proofErr w:type="spellEnd"/>
+      <w:r>
+        <w:t xml:space="preserve"> </w:t>
+      </w:r>
+      <w:proofErr w:type="spellStart"/>
+      <w:r>
+        <w:t>egy</w:t>
+      </w:r>
+      <w:proofErr w:type="spellEnd"/>
+      <w:r>
+        <w:t xml:space="preserve"> </w:t>
+      </w:r>
+      <w:proofErr w:type="spellStart"/>
+      <w:r>
+        <w:t>bizonyos</w:t>
+      </w:r>
+      <w:proofErr w:type="spellEnd"/>
+      <w:r>
+        <w:t xml:space="preserve"> </w:t>
+      </w:r>
+      <w:proofErr w:type="spellStart"/>
+      <w:r>
+        <w:t>számú</w:t>
+      </w:r>
+      <w:proofErr w:type="spellEnd"/>
+      <w:r>
+        <w:t xml:space="preserve"> </w:t>
+      </w:r>
+      <w:proofErr w:type="spellStart"/>
+      <w:r>
+        <w:t>felhasználó</w:t>
+      </w:r>
+      <w:proofErr w:type="spellEnd"/>
+      <w:r>
+        <w:t xml:space="preserve"> </w:t>
+      </w:r>
+      <w:proofErr w:type="spellStart"/>
+      <w:r>
+        <w:t>felett</w:t>
+      </w:r>
+      <w:proofErr w:type="spellEnd"/>
+      <w:r>
+        <w:t xml:space="preserve">) </w:t>
+      </w:r>
+      <w:proofErr w:type="spellStart"/>
+      <w:r>
+        <w:t>fizetni</w:t>
+      </w:r>
+      <w:proofErr w:type="spellEnd"/>
+      <w:r>
+        <w:t xml:space="preserve"> </w:t>
+      </w:r>
+      <w:proofErr w:type="spellStart"/>
+      <w:r>
+        <w:t>kell</w:t>
+      </w:r>
+      <w:proofErr w:type="spellEnd"/>
+      <w:r>
+        <w:t>:</w:t>
+      </w:r>
+    </w:p>
+    <w:p>
+      <w:pPr>
+        <w:pStyle w:val="ListParagraph"/>
+        <w:numPr>
+          <w:ilvl w:val="0"/>
+          <w:numId w:val="22"/>
+        </w:numPr>
+      </w:pPr>
+      <w:r>
+        <w:t>Authentication</w:t>
+      </w:r>
+    </w:p>
+    <w:p>
+      <w:pPr>
+        <w:pStyle w:val="ListParagraph"/>
+        <w:numPr>
+          <w:ilvl w:val="0"/>
+          <w:numId w:val="22"/>
+        </w:numPr>
+      </w:pPr>
+      <w:r>
+        <w:t xml:space="preserve">Cloud </w:t>
+      </w:r>
+      <w:proofErr w:type="spellStart"/>
+      <w:r>
+        <w:t>Firestore</w:t>
+      </w:r>
+      <w:proofErr w:type="spellEnd"/>
+    </w:p>
+    <w:p>
+      <w:pPr>
+        <w:pStyle w:val="ListParagraph"/>
+        <w:numPr>
+          <w:ilvl w:val="0"/>
+          <w:numId w:val="22"/>
+        </w:numPr>
+      </w:pPr>
+      <w:r>
+        <w:t>Cloud Functions</w:t>
+      </w:r>
+    </w:p>
+    <w:p>
+      <w:pPr>
+        <w:pStyle w:val="ListParagraph"/>
+        <w:numPr>
+          <w:ilvl w:val="0"/>
+          <w:numId w:val="22"/>
+        </w:numPr>
+      </w:pPr>
+      <w:r>
+        <w:t>Cloud Storage</w:t>
+      </w:r>
+    </w:p>
+    <w:p>
+      <w:pPr>
+        <w:pStyle w:val="ListParagraph"/>
+        <w:numPr>
+          <w:ilvl w:val="0"/>
+          <w:numId w:val="22"/>
+        </w:numPr>
+      </w:pPr>
+      <w:r>
+        <w:t>Hosting</w:t>
+      </w:r>
+    </w:p>
+    <w:p>
+      <w:pPr>
+        <w:pStyle w:val="ListParagraph"/>
+        <w:numPr>
+          <w:ilvl w:val="0"/>
+          <w:numId w:val="22"/>
+        </w:numPr>
+      </w:pPr>
+      <w:r>
+        <w:t>Firebase ML</w:t>
+      </w:r>
+    </w:p>
+    <w:p>
+      <w:pPr>
+        <w:pStyle w:val="ListParagraph"/>
+        <w:numPr>
+          <w:ilvl w:val="0"/>
+          <w:numId w:val="22"/>
+        </w:numPr>
+      </w:pPr>
+      <w:r>
+        <w:t>Realtime Database</w:t>
+      </w:r>
+    </w:p>
+    <w:p>
+      <w:pPr>
+        <w:pStyle w:val="ListParagraph"/>
+        <w:numPr>
+          <w:ilvl w:val="0"/>
+          <w:numId w:val="22"/>
+        </w:numPr>
+      </w:pPr>
+      <w:r>
+        <w:t>Test Lab</w:t>
+      </w:r>
+    </w:p>
+    <w:p>
+      <w:pPr>
+        <w:pStyle w:val="ListParagraph"/>
+        <w:numPr>
+          <w:ilvl w:val="0"/>
+          <w:numId w:val="22"/>
+        </w:numPr>
+      </w:pPr>
+      <w:r>
+        <w:t>Google Cloud</w:t>
       </w:r>
     </w:p>
     <w:p>
@@ -627,6 +2440,7 @@
           <w:lang w:val="hu-HU"/>
         </w:rPr>
       </w:pPr>
+      <w:proofErr w:type="spellStart"/>
       <w:r>
         <w:rPr>
           <w:b/>
@@ -635,26 +2449,59 @@
           <w:szCs w:val="40"/>
           <w:lang w:val="hu-HU"/>
         </w:rPr>
-        <w:t>Firebase projekt létrehozása:</w:t>
-      </w:r>
-    </w:p>
-    <w:p>
-      <w:pPr>
-        <w:rPr>
-          <w:lang w:val="hu-HU"/>
-        </w:rPr>
-      </w:pPr>
-      <w:r>
-        <w:rPr>
-          <w:lang w:val="hu-HU"/>
-        </w:rPr>
-        <w:t>Firebase Projekt Létrehozása:</w:t>
-      </w:r>
-      <w:r>
-        <w:rPr>
-          <w:lang w:val="hu-HU"/>
-        </w:rPr>
-        <w:t xml:space="preserve"> A fejlesztés elkezdése előtt az első lépés a Firebase projekt létrehozása volt. Ezt a következő módon tettem meg.</w:t>
+        <w:t>Firebase</w:t>
+      </w:r>
+      <w:proofErr w:type="spellEnd"/>
+      <w:r>
+        <w:rPr>
+          <w:b/>
+          <w:bCs/>
+          <w:sz w:val="40"/>
+          <w:szCs w:val="40"/>
+          <w:lang w:val="hu-HU"/>
+        </w:rPr>
+        <w:t xml:space="preserve"> projekt létrehozása:</w:t>
+      </w:r>
+    </w:p>
+    <w:p>
+      <w:pPr>
+        <w:rPr>
+          <w:lang w:val="hu-HU"/>
+        </w:rPr>
+      </w:pPr>
+      <w:proofErr w:type="spellStart"/>
+      <w:r>
+        <w:rPr>
+          <w:lang w:val="hu-HU"/>
+        </w:rPr>
+        <w:t>Firebase</w:t>
+      </w:r>
+      <w:proofErr w:type="spellEnd"/>
+      <w:r>
+        <w:rPr>
+          <w:lang w:val="hu-HU"/>
+        </w:rPr>
+        <w:t xml:space="preserve"> Projekt Létrehozása:</w:t>
+      </w:r>
+      <w:r>
+        <w:rPr>
+          <w:lang w:val="hu-HU"/>
+        </w:rPr>
+        <w:t xml:space="preserve"> A fejlesztés elkezdése előtt az első lépés a </w:t>
+      </w:r>
+      <w:proofErr w:type="spellStart"/>
+      <w:r>
+        <w:rPr>
+          <w:lang w:val="hu-HU"/>
+        </w:rPr>
+        <w:t>Firebase</w:t>
+      </w:r>
+      <w:proofErr w:type="spellEnd"/>
+      <w:r>
+        <w:rPr>
+          <w:lang w:val="hu-HU"/>
+        </w:rPr>
+        <w:t xml:space="preserve"> projekt létrehozása volt. Ezt a következő módon tettem meg.</w:t>
       </w:r>
     </w:p>
     <w:p>
@@ -679,7 +2526,21 @@
         <w:rPr>
           <w:lang w:val="hu-HU"/>
         </w:rPr>
-        <w:t>Elnavigáltam a Firebase weboldalára. Ott a</w:t>
+        <w:t xml:space="preserve">Elnavigáltam a </w:t>
+      </w:r>
+      <w:proofErr w:type="spellStart"/>
+      <w:r>
+        <w:rPr>
+          <w:lang w:val="hu-HU"/>
+        </w:rPr>
+        <w:t>Firebase</w:t>
+      </w:r>
+      <w:proofErr w:type="spellEnd"/>
+      <w:r>
+        <w:rPr>
+          <w:lang w:val="hu-HU"/>
+        </w:rPr>
+        <w:t xml:space="preserve"> weboldalára. Ott a</w:t>
       </w:r>
       <w:r>
         <w:rPr>
@@ -697,7 +2558,35 @@
         <w:rPr>
           <w:lang w:val="hu-HU"/>
         </w:rPr>
-        <w:t xml:space="preserve"> a „Get started” gombra</w:t>
+        <w:t xml:space="preserve"> a „</w:t>
+      </w:r>
+      <w:proofErr w:type="spellStart"/>
+      <w:r>
+        <w:rPr>
+          <w:lang w:val="hu-HU"/>
+        </w:rPr>
+        <w:t>Get</w:t>
+      </w:r>
+      <w:proofErr w:type="spellEnd"/>
+      <w:r>
+        <w:rPr>
+          <w:lang w:val="hu-HU"/>
+        </w:rPr>
+        <w:t xml:space="preserve"> </w:t>
+      </w:r>
+      <w:proofErr w:type="spellStart"/>
+      <w:r>
+        <w:rPr>
+          <w:lang w:val="hu-HU"/>
+        </w:rPr>
+        <w:t>started</w:t>
+      </w:r>
+      <w:proofErr w:type="spellEnd"/>
+      <w:r>
+        <w:rPr>
+          <w:lang w:val="hu-HU"/>
+        </w:rPr>
+        <w:t>” gombra</w:t>
       </w:r>
       <w:r>
         <w:rPr>
@@ -803,7 +2692,21 @@
         <w:rPr>
           <w:lang w:val="hu-HU"/>
         </w:rPr>
-        <w:t xml:space="preserve"> a „Create a project” gombot</w:t>
+        <w:t xml:space="preserve"> a „</w:t>
+      </w:r>
+      <w:proofErr w:type="spellStart"/>
+      <w:r>
+        <w:rPr>
+          <w:lang w:val="hu-HU"/>
+        </w:rPr>
+        <w:t>Create</w:t>
+      </w:r>
+      <w:proofErr w:type="spellEnd"/>
+      <w:r>
+        <w:rPr>
+          <w:lang w:val="hu-HU"/>
+        </w:rPr>
+        <w:t xml:space="preserve"> a project” gombot</w:t>
       </w:r>
       <w:r>
         <w:rPr>
@@ -902,7 +2805,21 @@
         <w:rPr>
           <w:lang w:val="hu-HU"/>
         </w:rPr>
-        <w:t>adtam egy nevet a projektnek (NoteApp).</w:t>
+        <w:t>adtam egy nevet a projektnek (</w:t>
+      </w:r>
+      <w:proofErr w:type="spellStart"/>
+      <w:r>
+        <w:rPr>
+          <w:lang w:val="hu-HU"/>
+        </w:rPr>
+        <w:t>NoteApp</w:t>
+      </w:r>
+      <w:proofErr w:type="spellEnd"/>
+      <w:r>
+        <w:rPr>
+          <w:lang w:val="hu-HU"/>
+        </w:rPr>
+        <w:t>).</w:t>
       </w:r>
     </w:p>
     <w:p>
@@ -1002,8 +2919,16 @@
         <w:rPr>
           <w:lang w:val="hu-HU"/>
         </w:rPr>
-        <w:t xml:space="preserve"> a Google Analytics-et</w:t>
-      </w:r>
+        <w:t xml:space="preserve"> a Google </w:t>
+      </w:r>
+      <w:proofErr w:type="spellStart"/>
+      <w:r>
+        <w:rPr>
+          <w:lang w:val="hu-HU"/>
+        </w:rPr>
+        <w:t>Analytics-et</w:t>
+      </w:r>
+      <w:proofErr w:type="spellEnd"/>
       <w:r>
         <w:rPr>
           <w:lang w:val="hu-HU"/>
@@ -1014,7 +2939,49 @@
         <w:rPr>
           <w:lang w:val="hu-HU"/>
         </w:rPr>
-        <w:t xml:space="preserve"> Az Analytics segítségével később a projekt során lehetséges lesz a különböző események (pl. gomra kattintás) logolására a Firebase platformra.</w:t>
+        <w:t xml:space="preserve"> Az </w:t>
+      </w:r>
+      <w:proofErr w:type="spellStart"/>
+      <w:r>
+        <w:rPr>
+          <w:lang w:val="hu-HU"/>
+        </w:rPr>
+        <w:t>Analytics</w:t>
+      </w:r>
+      <w:proofErr w:type="spellEnd"/>
+      <w:r>
+        <w:rPr>
+          <w:lang w:val="hu-HU"/>
+        </w:rPr>
+        <w:t xml:space="preserve"> segítségével később a projekt során lehetséges lesz a különböző események (pl. gomra kattintás) </w:t>
+      </w:r>
+      <w:proofErr w:type="spellStart"/>
+      <w:r>
+        <w:rPr>
+          <w:lang w:val="hu-HU"/>
+        </w:rPr>
+        <w:t>logolására</w:t>
+      </w:r>
+      <w:proofErr w:type="spellEnd"/>
+      <w:r>
+        <w:rPr>
+          <w:lang w:val="hu-HU"/>
+        </w:rPr>
+        <w:t xml:space="preserve"> a </w:t>
+      </w:r>
+      <w:proofErr w:type="spellStart"/>
+      <w:r>
+        <w:rPr>
+          <w:lang w:val="hu-HU"/>
+        </w:rPr>
+        <w:t>Firebase</w:t>
+      </w:r>
+      <w:proofErr w:type="spellEnd"/>
+      <w:r>
+        <w:rPr>
+          <w:lang w:val="hu-HU"/>
+        </w:rPr>
+        <w:t xml:space="preserve"> platformra.</w:t>
       </w:r>
     </w:p>
     <w:p>
@@ -1143,7 +3110,21 @@
         <w:rPr>
           <w:lang w:val="hu-HU"/>
         </w:rPr>
-        <w:t xml:space="preserve">, majd a „Create project” gombra kattintva </w:t>
+        <w:t>, majd a „</w:t>
+      </w:r>
+      <w:proofErr w:type="spellStart"/>
+      <w:r>
+        <w:rPr>
+          <w:lang w:val="hu-HU"/>
+        </w:rPr>
+        <w:t>Create</w:t>
+      </w:r>
+      <w:proofErr w:type="spellEnd"/>
+      <w:r>
+        <w:rPr>
+          <w:lang w:val="hu-HU"/>
+        </w:rPr>
+        <w:t xml:space="preserve"> project” gombra kattintva </w:t>
       </w:r>
       <w:r>
         <w:rPr>
@@ -1249,7 +3230,21 @@
         <w:rPr>
           <w:lang w:val="hu-HU"/>
         </w:rPr>
-        <w:t xml:space="preserve"> a „Continue” gombra</w:t>
+        <w:t xml:space="preserve"> a „</w:t>
+      </w:r>
+      <w:proofErr w:type="spellStart"/>
+      <w:r>
+        <w:rPr>
+          <w:lang w:val="hu-HU"/>
+        </w:rPr>
+        <w:t>Continue</w:t>
+      </w:r>
+      <w:proofErr w:type="spellEnd"/>
+      <w:r>
+        <w:rPr>
+          <w:lang w:val="hu-HU"/>
+        </w:rPr>
+        <w:t>” gombra</w:t>
       </w:r>
       <w:r>
         <w:rPr>
@@ -1416,17 +3411,53 @@
         </w:rPr>
         <w:t xml:space="preserve">A </w:t>
       </w:r>
-      <w:r>
-        <w:rPr>
-          <w:lang w:val="hu-HU"/>
-        </w:rPr>
-        <w:t>Firebase Projekt létrehozása után a következő lépés az Android alkalmazás létrehozása lesz.</w:t>
-      </w:r>
-      <w:r>
-        <w:rPr>
-          <w:lang w:val="hu-HU"/>
-        </w:rPr>
-        <w:t xml:space="preserve"> Ehhez az Android Studio segítségét és a Kotlin programozási nyelvet vettem igénybe.</w:t>
+      <w:proofErr w:type="spellStart"/>
+      <w:r>
+        <w:rPr>
+          <w:lang w:val="hu-HU"/>
+        </w:rPr>
+        <w:t>Firebase</w:t>
+      </w:r>
+      <w:proofErr w:type="spellEnd"/>
+      <w:r>
+        <w:rPr>
+          <w:lang w:val="hu-HU"/>
+        </w:rPr>
+        <w:t xml:space="preserve"> Projekt létrehozása után a következő lépés az Android alkalmazás létrehozása lesz.</w:t>
+      </w:r>
+      <w:r>
+        <w:rPr>
+          <w:lang w:val="hu-HU"/>
+        </w:rPr>
+        <w:t xml:space="preserve"> Ehhez az Android </w:t>
+      </w:r>
+      <w:proofErr w:type="spellStart"/>
+      <w:r>
+        <w:rPr>
+          <w:lang w:val="hu-HU"/>
+        </w:rPr>
+        <w:t>Studio</w:t>
+      </w:r>
+      <w:proofErr w:type="spellEnd"/>
+      <w:r>
+        <w:rPr>
+          <w:lang w:val="hu-HU"/>
+        </w:rPr>
+        <w:t xml:space="preserve"> segítségét és a </w:t>
+      </w:r>
+      <w:proofErr w:type="spellStart"/>
+      <w:r>
+        <w:rPr>
+          <w:lang w:val="hu-HU"/>
+        </w:rPr>
+        <w:t>Kotlin</w:t>
+      </w:r>
+      <w:proofErr w:type="spellEnd"/>
+      <w:r>
+        <w:rPr>
+          <w:lang w:val="hu-HU"/>
+        </w:rPr>
+        <w:t xml:space="preserve"> programozási nyelvet vettem igénybe.</w:t>
       </w:r>
     </w:p>
     <w:p>
@@ -1451,7 +3482,21 @@
         <w:rPr>
           <w:lang w:val="hu-HU"/>
         </w:rPr>
-        <w:t xml:space="preserve">Az Android Studio telepítése és elindítása után </w:t>
+        <w:t xml:space="preserve">Az Android </w:t>
+      </w:r>
+      <w:proofErr w:type="spellStart"/>
+      <w:r>
+        <w:rPr>
+          <w:lang w:val="hu-HU"/>
+        </w:rPr>
+        <w:t>Studio</w:t>
+      </w:r>
+      <w:proofErr w:type="spellEnd"/>
+      <w:r>
+        <w:rPr>
+          <w:lang w:val="hu-HU"/>
+        </w:rPr>
+        <w:t xml:space="preserve"> telepítése és elindítása után </w:t>
       </w:r>
       <w:r>
         <w:rPr>
@@ -1556,7 +3601,49 @@
         <w:rPr>
           <w:lang w:val="hu-HU"/>
         </w:rPr>
-        <w:t>A következő képernyőn az „Empty Views Acitvity” lehetőséget</w:t>
+        <w:t>A következő képernyőn az „</w:t>
+      </w:r>
+      <w:proofErr w:type="spellStart"/>
+      <w:r>
+        <w:rPr>
+          <w:lang w:val="hu-HU"/>
+        </w:rPr>
+        <w:t>Empty</w:t>
+      </w:r>
+      <w:proofErr w:type="spellEnd"/>
+      <w:r>
+        <w:rPr>
+          <w:lang w:val="hu-HU"/>
+        </w:rPr>
+        <w:t xml:space="preserve"> </w:t>
+      </w:r>
+      <w:proofErr w:type="spellStart"/>
+      <w:r>
+        <w:rPr>
+          <w:lang w:val="hu-HU"/>
+        </w:rPr>
+        <w:t>Views</w:t>
+      </w:r>
+      <w:proofErr w:type="spellEnd"/>
+      <w:r>
+        <w:rPr>
+          <w:lang w:val="hu-HU"/>
+        </w:rPr>
+        <w:t xml:space="preserve"> </w:t>
+      </w:r>
+      <w:proofErr w:type="spellStart"/>
+      <w:r>
+        <w:rPr>
+          <w:lang w:val="hu-HU"/>
+        </w:rPr>
+        <w:t>Acitvity</w:t>
+      </w:r>
+      <w:proofErr w:type="spellEnd"/>
+      <w:r>
+        <w:rPr>
+          <w:lang w:val="hu-HU"/>
+        </w:rPr>
+        <w:t>” lehetőséget</w:t>
       </w:r>
       <w:r>
         <w:rPr>
@@ -1662,7 +3749,21 @@
         <w:rPr>
           <w:lang w:val="hu-HU"/>
         </w:rPr>
-        <w:t xml:space="preserve"> egy nevet és egy package nevet a projekt</w:t>
+        <w:t xml:space="preserve"> egy nevet és egy </w:t>
+      </w:r>
+      <w:proofErr w:type="spellStart"/>
+      <w:r>
+        <w:rPr>
+          <w:lang w:val="hu-HU"/>
+        </w:rPr>
+        <w:t>package</w:t>
+      </w:r>
+      <w:proofErr w:type="spellEnd"/>
+      <w:r>
+        <w:rPr>
+          <w:lang w:val="hu-HU"/>
+        </w:rPr>
+        <w:t xml:space="preserve"> nevet a projekt</w:t>
       </w:r>
       <w:r>
         <w:rPr>
@@ -1716,7 +3817,35 @@
         <w:rPr>
           <w:lang w:val="hu-HU"/>
         </w:rPr>
-        <w:t xml:space="preserve"> A package nevet érdemes megjegyezni vagy felírni, mivel később annak a segítségével lehet a Firebase projekthez hozzáadni az alkalmazást.</w:t>
+        <w:t xml:space="preserve"> A </w:t>
+      </w:r>
+      <w:proofErr w:type="spellStart"/>
+      <w:r>
+        <w:rPr>
+          <w:lang w:val="hu-HU"/>
+        </w:rPr>
+        <w:t>package</w:t>
+      </w:r>
+      <w:proofErr w:type="spellEnd"/>
+      <w:r>
+        <w:rPr>
+          <w:lang w:val="hu-HU"/>
+        </w:rPr>
+        <w:t xml:space="preserve"> nevet érdemes megjegyezni vagy felírni, mivel később annak a segítségével lehet a </w:t>
+      </w:r>
+      <w:proofErr w:type="spellStart"/>
+      <w:r>
+        <w:rPr>
+          <w:lang w:val="hu-HU"/>
+        </w:rPr>
+        <w:t>Firebase</w:t>
+      </w:r>
+      <w:proofErr w:type="spellEnd"/>
+      <w:r>
+        <w:rPr>
+          <w:lang w:val="hu-HU"/>
+        </w:rPr>
+        <w:t xml:space="preserve"> projekthez hozzáadni az alkalmazást.</w:t>
       </w:r>
     </w:p>
     <w:p>
@@ -1904,6 +4033,7 @@
           <w:lang w:val="hu-HU"/>
         </w:rPr>
       </w:pPr>
+      <w:proofErr w:type="spellStart"/>
       <w:r>
         <w:rPr>
           <w:b/>
@@ -1913,7 +4043,18 @@
           <w:lang w:val="hu-HU"/>
         </w:rPr>
         <w:lastRenderedPageBreak/>
-        <w:t>Firebase hozzáadása az Android projekthez:</w:t>
+        <w:t>Firebase</w:t>
+      </w:r>
+      <w:proofErr w:type="spellEnd"/>
+      <w:r>
+        <w:rPr>
+          <w:b/>
+          <w:bCs/>
+          <w:sz w:val="40"/>
+          <w:szCs w:val="40"/>
+          <w:lang w:val="hu-HU"/>
+        </w:rPr>
+        <w:t xml:space="preserve"> hozzáadása az Android projekthez:</w:t>
       </w:r>
     </w:p>
     <w:p>
@@ -1950,7 +4091,21 @@
         <w:rPr>
           <w:lang w:val="hu-HU"/>
         </w:rPr>
-        <w:t xml:space="preserve"> a Firebase-t a projekthez.</w:t>
+        <w:t xml:space="preserve"> a </w:t>
+      </w:r>
+      <w:proofErr w:type="spellStart"/>
+      <w:r>
+        <w:rPr>
+          <w:lang w:val="hu-HU"/>
+        </w:rPr>
+        <w:t>Firebase</w:t>
+      </w:r>
+      <w:proofErr w:type="spellEnd"/>
+      <w:r>
+        <w:rPr>
+          <w:lang w:val="hu-HU"/>
+        </w:rPr>
+        <w:t>-t a projekthez.</w:t>
       </w:r>
     </w:p>
     <w:p>
@@ -1975,7 +4130,21 @@
         <w:rPr>
           <w:lang w:val="hu-HU"/>
         </w:rPr>
-        <w:t>A Firebase projekt</w:t>
+        <w:t xml:space="preserve">A </w:t>
+      </w:r>
+      <w:proofErr w:type="spellStart"/>
+      <w:r>
+        <w:rPr>
+          <w:lang w:val="hu-HU"/>
+        </w:rPr>
+        <w:t>Firebase</w:t>
+      </w:r>
+      <w:proofErr w:type="spellEnd"/>
+      <w:r>
+        <w:rPr>
+          <w:lang w:val="hu-HU"/>
+        </w:rPr>
+        <w:t xml:space="preserve"> projekt</w:t>
       </w:r>
       <w:r>
         <w:rPr>
@@ -2092,7 +4261,21 @@
         <w:rPr>
           <w:lang w:val="hu-HU"/>
         </w:rPr>
-        <w:t xml:space="preserve"> a korábban beállított package nevet, illetve </w:t>
+        <w:t xml:space="preserve"> a korábban beállított </w:t>
+      </w:r>
+      <w:proofErr w:type="spellStart"/>
+      <w:r>
+        <w:rPr>
+          <w:lang w:val="hu-HU"/>
+        </w:rPr>
+        <w:t>package</w:t>
+      </w:r>
+      <w:proofErr w:type="spellEnd"/>
+      <w:r>
+        <w:rPr>
+          <w:lang w:val="hu-HU"/>
+        </w:rPr>
+        <w:t xml:space="preserve"> nevet, illetve </w:t>
       </w:r>
       <w:r>
         <w:rPr>
@@ -2197,7 +4380,21 @@
         <w:rPr>
           <w:lang w:val="hu-HU"/>
         </w:rPr>
-        <w:t xml:space="preserve">A „Register app” gomb megnyomása után </w:t>
+        <w:t>A „</w:t>
+      </w:r>
+      <w:proofErr w:type="spellStart"/>
+      <w:r>
+        <w:rPr>
+          <w:lang w:val="hu-HU"/>
+        </w:rPr>
+        <w:t>Register</w:t>
+      </w:r>
+      <w:proofErr w:type="spellEnd"/>
+      <w:r>
+        <w:rPr>
+          <w:lang w:val="hu-HU"/>
+        </w:rPr>
+        <w:t xml:space="preserve"> app” gomb megnyomása után </w:t>
       </w:r>
       <w:r>
         <w:rPr>
@@ -2209,7 +4406,43 @@
         <w:rPr>
           <w:lang w:val="hu-HU"/>
         </w:rPr>
-        <w:t xml:space="preserve"> a „Download google-services.json” gombra. Ezután </w:t>
+        <w:t xml:space="preserve"> a „</w:t>
+      </w:r>
+      <w:proofErr w:type="spellStart"/>
+      <w:r>
+        <w:rPr>
+          <w:lang w:val="hu-HU"/>
+        </w:rPr>
+        <w:t>Download</w:t>
+      </w:r>
+      <w:proofErr w:type="spellEnd"/>
+      <w:r>
+        <w:rPr>
+          <w:lang w:val="hu-HU"/>
+        </w:rPr>
+        <w:t xml:space="preserve"> </w:t>
+      </w:r>
+      <w:proofErr w:type="spellStart"/>
+      <w:r>
+        <w:rPr>
+          <w:lang w:val="hu-HU"/>
+        </w:rPr>
+        <w:t>google-</w:t>
+      </w:r>
+      <w:proofErr w:type="gramStart"/>
+      <w:r>
+        <w:rPr>
+          <w:lang w:val="hu-HU"/>
+        </w:rPr>
+        <w:t>services.json</w:t>
+      </w:r>
+      <w:proofErr w:type="spellEnd"/>
+      <w:proofErr w:type="gramEnd"/>
+      <w:r>
+        <w:rPr>
+          <w:lang w:val="hu-HU"/>
+        </w:rPr>
+        <w:t xml:space="preserve">” gombra. Ezután </w:t>
       </w:r>
       <w:r>
         <w:rPr>
@@ -2221,7 +4454,21 @@
         <w:rPr>
           <w:lang w:val="hu-HU"/>
         </w:rPr>
-        <w:t xml:space="preserve"> a gomb alatti utasításokat. Az Android Studioban projekt nézetre váltva a megfelelő helyre</w:t>
+        <w:t xml:space="preserve"> a gomb alatti utasításokat. Az Android </w:t>
+      </w:r>
+      <w:proofErr w:type="spellStart"/>
+      <w:r>
+        <w:rPr>
+          <w:lang w:val="hu-HU"/>
+        </w:rPr>
+        <w:t>Studioban</w:t>
+      </w:r>
+      <w:proofErr w:type="spellEnd"/>
+      <w:r>
+        <w:rPr>
+          <w:lang w:val="hu-HU"/>
+        </w:rPr>
+        <w:t xml:space="preserve"> projekt nézetre váltva a megfelelő helyre</w:t>
       </w:r>
       <w:r>
         <w:rPr>
@@ -2390,7 +4637,21 @@
         <w:rPr>
           <w:lang w:val="hu-HU"/>
         </w:rPr>
-        <w:t xml:space="preserve">A „Next” gomb megnyomása után </w:t>
+        <w:t>A „</w:t>
+      </w:r>
+      <w:proofErr w:type="spellStart"/>
+      <w:r>
+        <w:rPr>
+          <w:lang w:val="hu-HU"/>
+        </w:rPr>
+        <w:t>Next</w:t>
+      </w:r>
+      <w:proofErr w:type="spellEnd"/>
+      <w:r>
+        <w:rPr>
+          <w:lang w:val="hu-HU"/>
+        </w:rPr>
+        <w:t xml:space="preserve">” gomb megnyomása után </w:t>
       </w:r>
       <w:r>
         <w:rPr>
@@ -2404,6 +4665,7 @@
         </w:rPr>
         <w:t xml:space="preserve"> a projektszintű </w:t>
       </w:r>
+      <w:proofErr w:type="spellStart"/>
       <w:r>
         <w:rPr>
           <w:b/>
@@ -2412,6 +4674,7 @@
         </w:rPr>
         <w:t>build.gradle.kts</w:t>
       </w:r>
+      <w:proofErr w:type="spellEnd"/>
       <w:r>
         <w:rPr>
           <w:b/>
@@ -2436,13 +4699,55 @@
         <w:rPr>
           <w:lang w:val="hu-HU"/>
         </w:rPr>
-        <w:t>Ezután megnyomtam</w:t>
-      </w:r>
-      <w:r>
-        <w:rPr>
-          <w:lang w:val="hu-HU"/>
-        </w:rPr>
-        <w:t xml:space="preserve">  a „Sync now” gombot</w:t>
+        <w:t xml:space="preserve">Ezután </w:t>
+      </w:r>
+      <w:proofErr w:type="gramStart"/>
+      <w:r>
+        <w:rPr>
+          <w:lang w:val="hu-HU"/>
+        </w:rPr>
+        <w:t>megnyomtam</w:t>
+      </w:r>
+      <w:r>
+        <w:rPr>
+          <w:lang w:val="hu-HU"/>
+        </w:rPr>
+        <w:t xml:space="preserve">  a</w:t>
+      </w:r>
+      <w:proofErr w:type="gramEnd"/>
+      <w:r>
+        <w:rPr>
+          <w:lang w:val="hu-HU"/>
+        </w:rPr>
+        <w:t xml:space="preserve"> „</w:t>
+      </w:r>
+      <w:proofErr w:type="spellStart"/>
+      <w:r>
+        <w:rPr>
+          <w:lang w:val="hu-HU"/>
+        </w:rPr>
+        <w:t>Sync</w:t>
+      </w:r>
+      <w:proofErr w:type="spellEnd"/>
+      <w:r>
+        <w:rPr>
+          <w:lang w:val="hu-HU"/>
+        </w:rPr>
+        <w:t xml:space="preserve"> </w:t>
+      </w:r>
+      <w:proofErr w:type="spellStart"/>
+      <w:r>
+        <w:rPr>
+          <w:lang w:val="hu-HU"/>
+        </w:rPr>
+        <w:t>now</w:t>
+      </w:r>
+      <w:proofErr w:type="spellEnd"/>
+      <w:r>
+        <w:rPr>
+          <w:lang w:val="hu-HU"/>
+        </w:rPr>
+        <w:t>” gombot</w:t>
       </w:r>
       <w:r>
         <w:rPr>
@@ -2546,6 +4851,7 @@
         </w:rPr>
         <w:t xml:space="preserve"> az app szintű </w:t>
       </w:r>
+      <w:proofErr w:type="spellStart"/>
       <w:r>
         <w:rPr>
           <w:b/>
@@ -2554,6 +4860,7 @@
         </w:rPr>
         <w:t>build.gradle.kts</w:t>
       </w:r>
+      <w:proofErr w:type="spellEnd"/>
       <w:r>
         <w:rPr>
           <w:b/>
@@ -2584,7 +4891,43 @@
         <w:rPr>
           <w:lang w:val="hu-HU"/>
         </w:rPr>
-        <w:t xml:space="preserve">„Sync now”-t </w:t>
+        <w:t>„</w:t>
+      </w:r>
+      <w:proofErr w:type="spellStart"/>
+      <w:r>
+        <w:rPr>
+          <w:lang w:val="hu-HU"/>
+        </w:rPr>
+        <w:t>Sync</w:t>
+      </w:r>
+      <w:proofErr w:type="spellEnd"/>
+      <w:r>
+        <w:rPr>
+          <w:lang w:val="hu-HU"/>
+        </w:rPr>
+        <w:t xml:space="preserve"> </w:t>
+      </w:r>
+      <w:proofErr w:type="spellStart"/>
+      <w:proofErr w:type="gramStart"/>
+      <w:r>
+        <w:rPr>
+          <w:lang w:val="hu-HU"/>
+        </w:rPr>
+        <w:t>now</w:t>
+      </w:r>
+      <w:proofErr w:type="spellEnd"/>
+      <w:r>
+        <w:rPr>
+          <w:lang w:val="hu-HU"/>
+        </w:rPr>
+        <w:t>”-</w:t>
+      </w:r>
+      <w:proofErr w:type="gramEnd"/>
+      <w:r>
+        <w:rPr>
+          <w:lang w:val="hu-HU"/>
+        </w:rPr>
+        <w:t xml:space="preserve">t </w:t>
       </w:r>
       <w:r>
         <w:rPr>
@@ -2693,7 +5036,21 @@
         <w:rPr>
           <w:lang w:val="hu-HU"/>
         </w:rPr>
-        <w:t xml:space="preserve"> a „dependencies”</w:t>
+        <w:t xml:space="preserve"> a „</w:t>
+      </w:r>
+      <w:proofErr w:type="spellStart"/>
+      <w:r>
+        <w:rPr>
+          <w:lang w:val="hu-HU"/>
+        </w:rPr>
+        <w:t>dependencies</w:t>
+      </w:r>
+      <w:proofErr w:type="spellEnd"/>
+      <w:r>
+        <w:rPr>
+          <w:lang w:val="hu-HU"/>
+        </w:rPr>
+        <w:t>”</w:t>
       </w:r>
       <w:r>
         <w:rPr>
@@ -2741,13 +5098,41 @@
         <w:rPr>
           <w:lang w:val="hu-HU"/>
         </w:rPr>
-        <w:t>használni kívánt library-ket.</w:t>
-      </w:r>
-      <w:r>
-        <w:rPr>
-          <w:lang w:val="hu-HU"/>
-        </w:rPr>
-        <w:t xml:space="preserve"> (pl. firestore)</w:t>
+        <w:t xml:space="preserve">használni kívánt </w:t>
+      </w:r>
+      <w:proofErr w:type="spellStart"/>
+      <w:r>
+        <w:rPr>
+          <w:lang w:val="hu-HU"/>
+        </w:rPr>
+        <w:t>library</w:t>
+      </w:r>
+      <w:proofErr w:type="spellEnd"/>
+      <w:r>
+        <w:rPr>
+          <w:lang w:val="hu-HU"/>
+        </w:rPr>
+        <w:t>-ket.</w:t>
+      </w:r>
+      <w:r>
+        <w:rPr>
+          <w:lang w:val="hu-HU"/>
+        </w:rPr>
+        <w:t xml:space="preserve"> (pl. </w:t>
+      </w:r>
+      <w:proofErr w:type="spellStart"/>
+      <w:r>
+        <w:rPr>
+          <w:lang w:val="hu-HU"/>
+        </w:rPr>
+        <w:t>firestore</w:t>
+      </w:r>
+      <w:proofErr w:type="spellEnd"/>
+      <w:r>
+        <w:rPr>
+          <w:lang w:val="hu-HU"/>
+        </w:rPr>
+        <w:t>)</w:t>
       </w:r>
     </w:p>
     <w:p>
@@ -2834,6 +5219,7 @@
           <w:lang w:val="hu-HU"/>
         </w:rPr>
       </w:pPr>
+      <w:proofErr w:type="spellStart"/>
       <w:r>
         <w:rPr>
           <w:b/>
@@ -2844,6 +5230,7 @@
         </w:rPr>
         <w:t>Autentikáció</w:t>
       </w:r>
+      <w:proofErr w:type="spellEnd"/>
       <w:r>
         <w:rPr>
           <w:b/>
@@ -2865,20 +5252,42 @@
         <w:rPr>
           <w:lang w:val="hu-HU"/>
         </w:rPr>
-        <w:t>Az autentikáció megvalósítása igen fontos lépés volt a projekt során, ugyanis ez teszi lehetővé, hogy a különböző felhasználók csak a saját jegyzeteiket lássák az alkalmazásban.</w:t>
-      </w:r>
-    </w:p>
-    <w:p>
-      <w:pPr>
-        <w:rPr>
-          <w:lang w:val="hu-HU"/>
-        </w:rPr>
-      </w:pPr>
-      <w:r>
-        <w:rPr>
-          <w:lang w:val="hu-HU"/>
-        </w:rPr>
-        <w:t xml:space="preserve">Autentikációt a következő módon </w:t>
+        <w:t xml:space="preserve">Az </w:t>
+      </w:r>
+      <w:proofErr w:type="spellStart"/>
+      <w:r>
+        <w:rPr>
+          <w:lang w:val="hu-HU"/>
+        </w:rPr>
+        <w:t>autentikáció</w:t>
+      </w:r>
+      <w:proofErr w:type="spellEnd"/>
+      <w:r>
+        <w:rPr>
+          <w:lang w:val="hu-HU"/>
+        </w:rPr>
+        <w:t xml:space="preserve"> megvalósítása igen fontos lépés volt a projekt során, ugyanis ez teszi lehetővé, hogy a különböző felhasználók csak a saját jegyzeteiket lássák az alkalmazásban.</w:t>
+      </w:r>
+    </w:p>
+    <w:p>
+      <w:pPr>
+        <w:rPr>
+          <w:lang w:val="hu-HU"/>
+        </w:rPr>
+      </w:pPr>
+      <w:proofErr w:type="spellStart"/>
+      <w:r>
+        <w:rPr>
+          <w:lang w:val="hu-HU"/>
+        </w:rPr>
+        <w:t>Autentikációt</w:t>
+      </w:r>
+      <w:proofErr w:type="spellEnd"/>
+      <w:r>
+        <w:rPr>
+          <w:lang w:val="hu-HU"/>
+        </w:rPr>
+        <w:t xml:space="preserve"> a következő módon </w:t>
       </w:r>
       <w:r>
         <w:rPr>
@@ -2920,7 +5329,21 @@
         <w:rPr>
           <w:lang w:val="hu-HU"/>
         </w:rPr>
-        <w:t xml:space="preserve">Az Android Studio-n belül a fejlécen </w:t>
+        <w:t xml:space="preserve">Az Android </w:t>
+      </w:r>
+      <w:proofErr w:type="spellStart"/>
+      <w:r>
+        <w:rPr>
+          <w:lang w:val="hu-HU"/>
+        </w:rPr>
+        <w:t>Studio</w:t>
+      </w:r>
+      <w:proofErr w:type="spellEnd"/>
+      <w:r>
+        <w:rPr>
+          <w:lang w:val="hu-HU"/>
+        </w:rPr>
+        <w:t xml:space="preserve">-n belül a fejlécen </w:t>
       </w:r>
       <w:r>
         <w:rPr>
@@ -2932,7 +5355,21 @@
         <w:rPr>
           <w:lang w:val="hu-HU"/>
         </w:rPr>
-        <w:t xml:space="preserve"> a „Tools” menüpontra, majd </w:t>
+        <w:t xml:space="preserve"> a „</w:t>
+      </w:r>
+      <w:proofErr w:type="spellStart"/>
+      <w:r>
+        <w:rPr>
+          <w:lang w:val="hu-HU"/>
+        </w:rPr>
+        <w:t>Tools</w:t>
+      </w:r>
+      <w:proofErr w:type="spellEnd"/>
+      <w:r>
+        <w:rPr>
+          <w:lang w:val="hu-HU"/>
+        </w:rPr>
+        <w:t xml:space="preserve">” menüpontra, majd </w:t>
       </w:r>
       <w:r>
         <w:rPr>
@@ -2944,7 +5381,21 @@
         <w:rPr>
           <w:lang w:val="hu-HU"/>
         </w:rPr>
-        <w:t xml:space="preserve"> a Firebase opciót</w:t>
+        <w:t xml:space="preserve"> a </w:t>
+      </w:r>
+      <w:proofErr w:type="spellStart"/>
+      <w:r>
+        <w:rPr>
+          <w:lang w:val="hu-HU"/>
+        </w:rPr>
+        <w:t>Firebase</w:t>
+      </w:r>
+      <w:proofErr w:type="spellEnd"/>
+      <w:r>
+        <w:rPr>
+          <w:lang w:val="hu-HU"/>
+        </w:rPr>
+        <w:t xml:space="preserve"> opciót</w:t>
       </w:r>
     </w:p>
     <w:p>
@@ -3043,7 +5494,91 @@
         <w:rPr>
           <w:lang w:val="hu-HU"/>
         </w:rPr>
-        <w:t xml:space="preserve"> az „Authentication” és azon belül az „Authenticate using a custom authentication system” menüpontot.</w:t>
+        <w:t xml:space="preserve"> az „</w:t>
+      </w:r>
+      <w:proofErr w:type="spellStart"/>
+      <w:r>
+        <w:rPr>
+          <w:lang w:val="hu-HU"/>
+        </w:rPr>
+        <w:t>Authentication</w:t>
+      </w:r>
+      <w:proofErr w:type="spellEnd"/>
+      <w:r>
+        <w:rPr>
+          <w:lang w:val="hu-HU"/>
+        </w:rPr>
+        <w:t>” és azon belül az „</w:t>
+      </w:r>
+      <w:proofErr w:type="spellStart"/>
+      <w:r>
+        <w:rPr>
+          <w:lang w:val="hu-HU"/>
+        </w:rPr>
+        <w:t>Authenticate</w:t>
+      </w:r>
+      <w:proofErr w:type="spellEnd"/>
+      <w:r>
+        <w:rPr>
+          <w:lang w:val="hu-HU"/>
+        </w:rPr>
+        <w:t xml:space="preserve"> </w:t>
+      </w:r>
+      <w:proofErr w:type="spellStart"/>
+      <w:r>
+        <w:rPr>
+          <w:lang w:val="hu-HU"/>
+        </w:rPr>
+        <w:t>using</w:t>
+      </w:r>
+      <w:proofErr w:type="spellEnd"/>
+      <w:r>
+        <w:rPr>
+          <w:lang w:val="hu-HU"/>
+        </w:rPr>
+        <w:t xml:space="preserve"> a </w:t>
+      </w:r>
+      <w:proofErr w:type="spellStart"/>
+      <w:r>
+        <w:rPr>
+          <w:lang w:val="hu-HU"/>
+        </w:rPr>
+        <w:t>custom</w:t>
+      </w:r>
+      <w:proofErr w:type="spellEnd"/>
+      <w:r>
+        <w:rPr>
+          <w:lang w:val="hu-HU"/>
+        </w:rPr>
+        <w:t xml:space="preserve"> </w:t>
+      </w:r>
+      <w:proofErr w:type="spellStart"/>
+      <w:r>
+        <w:rPr>
+          <w:lang w:val="hu-HU"/>
+        </w:rPr>
+        <w:t>authentication</w:t>
+      </w:r>
+      <w:proofErr w:type="spellEnd"/>
+      <w:r>
+        <w:rPr>
+          <w:lang w:val="hu-HU"/>
+        </w:rPr>
+        <w:t xml:space="preserve"> </w:t>
+      </w:r>
+      <w:proofErr w:type="spellStart"/>
+      <w:r>
+        <w:rPr>
+          <w:lang w:val="hu-HU"/>
+        </w:rPr>
+        <w:t>system</w:t>
+      </w:r>
+      <w:proofErr w:type="spellEnd"/>
+      <w:r>
+        <w:rPr>
+          <w:lang w:val="hu-HU"/>
+        </w:rPr>
+        <w:t>” menüpontot.</w:t>
       </w:r>
     </w:p>
     <w:p>
@@ -3135,7 +5670,63 @@
         <w:rPr>
           <w:lang w:val="hu-HU"/>
         </w:rPr>
-        <w:t xml:space="preserve"> az „Add Firebase Authetication SDK to your app” menüpontot. A felugró ablakban </w:t>
+        <w:t xml:space="preserve"> az „Add </w:t>
+      </w:r>
+      <w:proofErr w:type="spellStart"/>
+      <w:r>
+        <w:rPr>
+          <w:lang w:val="hu-HU"/>
+        </w:rPr>
+        <w:t>Firebase</w:t>
+      </w:r>
+      <w:proofErr w:type="spellEnd"/>
+      <w:r>
+        <w:rPr>
+          <w:lang w:val="hu-HU"/>
+        </w:rPr>
+        <w:t xml:space="preserve"> </w:t>
+      </w:r>
+      <w:proofErr w:type="spellStart"/>
+      <w:r>
+        <w:rPr>
+          <w:lang w:val="hu-HU"/>
+        </w:rPr>
+        <w:t>Authetication</w:t>
+      </w:r>
+      <w:proofErr w:type="spellEnd"/>
+      <w:r>
+        <w:rPr>
+          <w:lang w:val="hu-HU"/>
+        </w:rPr>
+        <w:t xml:space="preserve"> SDK </w:t>
+      </w:r>
+      <w:proofErr w:type="spellStart"/>
+      <w:r>
+        <w:rPr>
+          <w:lang w:val="hu-HU"/>
+        </w:rPr>
+        <w:t>to</w:t>
+      </w:r>
+      <w:proofErr w:type="spellEnd"/>
+      <w:r>
+        <w:rPr>
+          <w:lang w:val="hu-HU"/>
+        </w:rPr>
+        <w:t xml:space="preserve"> </w:t>
+      </w:r>
+      <w:proofErr w:type="spellStart"/>
+      <w:r>
+        <w:rPr>
+          <w:lang w:val="hu-HU"/>
+        </w:rPr>
+        <w:t>your</w:t>
+      </w:r>
+      <w:proofErr w:type="spellEnd"/>
+      <w:r>
+        <w:rPr>
+          <w:lang w:val="hu-HU"/>
+        </w:rPr>
+        <w:t xml:space="preserve"> app” menüpontot. A felugró ablakban </w:t>
       </w:r>
       <w:r>
         <w:rPr>
@@ -3246,7 +5837,35 @@
         <w:rPr>
           <w:lang w:val="hu-HU"/>
         </w:rPr>
-        <w:t xml:space="preserve"> az autentikációt a Firebase projekt</w:t>
+        <w:t xml:space="preserve"> az </w:t>
+      </w:r>
+      <w:proofErr w:type="spellStart"/>
+      <w:r>
+        <w:rPr>
+          <w:lang w:val="hu-HU"/>
+        </w:rPr>
+        <w:t>autentikációt</w:t>
+      </w:r>
+      <w:proofErr w:type="spellEnd"/>
+      <w:r>
+        <w:rPr>
+          <w:lang w:val="hu-HU"/>
+        </w:rPr>
+        <w:t xml:space="preserve"> a </w:t>
+      </w:r>
+      <w:proofErr w:type="spellStart"/>
+      <w:r>
+        <w:rPr>
+          <w:lang w:val="hu-HU"/>
+        </w:rPr>
+        <w:t>Firebase</w:t>
+      </w:r>
+      <w:proofErr w:type="spellEnd"/>
+      <w:r>
+        <w:rPr>
+          <w:lang w:val="hu-HU"/>
+        </w:rPr>
+        <w:t xml:space="preserve"> projekt</w:t>
       </w:r>
       <w:r>
         <w:rPr>
@@ -3270,7 +5889,49 @@
         <w:rPr>
           <w:lang w:val="hu-HU"/>
         </w:rPr>
-        <w:t xml:space="preserve"> A bal oldali menüben rákattinottam a „Build”, majd azon belül az „Authentication” menüpontra.</w:t>
+        <w:t xml:space="preserve"> A bal oldali menüben </w:t>
+      </w:r>
+      <w:proofErr w:type="spellStart"/>
+      <w:r>
+        <w:rPr>
+          <w:lang w:val="hu-HU"/>
+        </w:rPr>
+        <w:t>rákattinottam</w:t>
+      </w:r>
+      <w:proofErr w:type="spellEnd"/>
+      <w:r>
+        <w:rPr>
+          <w:lang w:val="hu-HU"/>
+        </w:rPr>
+        <w:t xml:space="preserve"> a „</w:t>
+      </w:r>
+      <w:proofErr w:type="spellStart"/>
+      <w:r>
+        <w:rPr>
+          <w:lang w:val="hu-HU"/>
+        </w:rPr>
+        <w:t>Build</w:t>
+      </w:r>
+      <w:proofErr w:type="spellEnd"/>
+      <w:r>
+        <w:rPr>
+          <w:lang w:val="hu-HU"/>
+        </w:rPr>
+        <w:t>”, majd azon belül az „</w:t>
+      </w:r>
+      <w:proofErr w:type="spellStart"/>
+      <w:r>
+        <w:rPr>
+          <w:lang w:val="hu-HU"/>
+        </w:rPr>
+        <w:t>Authentication</w:t>
+      </w:r>
+      <w:proofErr w:type="spellEnd"/>
+      <w:r>
+        <w:rPr>
+          <w:lang w:val="hu-HU"/>
+        </w:rPr>
+        <w:t>” menüpontra.</w:t>
       </w:r>
     </w:p>
     <w:p>
@@ -3385,7 +6046,49 @@
         <w:rPr>
           <w:lang w:val="hu-HU"/>
         </w:rPr>
-        <w:t>Ezután rákattiontottam a „Get started” gombra.</w:t>
+        <w:t xml:space="preserve">Ezután </w:t>
+      </w:r>
+      <w:proofErr w:type="spellStart"/>
+      <w:r>
+        <w:rPr>
+          <w:lang w:val="hu-HU"/>
+        </w:rPr>
+        <w:t>rákattiontottam</w:t>
+      </w:r>
+      <w:proofErr w:type="spellEnd"/>
+      <w:r>
+        <w:rPr>
+          <w:lang w:val="hu-HU"/>
+        </w:rPr>
+        <w:t xml:space="preserve"> a „</w:t>
+      </w:r>
+      <w:proofErr w:type="spellStart"/>
+      <w:r>
+        <w:rPr>
+          <w:lang w:val="hu-HU"/>
+        </w:rPr>
+        <w:t>Get</w:t>
+      </w:r>
+      <w:proofErr w:type="spellEnd"/>
+      <w:r>
+        <w:rPr>
+          <w:lang w:val="hu-HU"/>
+        </w:rPr>
+        <w:t xml:space="preserve"> </w:t>
+      </w:r>
+      <w:proofErr w:type="spellStart"/>
+      <w:r>
+        <w:rPr>
+          <w:lang w:val="hu-HU"/>
+        </w:rPr>
+        <w:t>started</w:t>
+      </w:r>
+      <w:proofErr w:type="spellEnd"/>
+      <w:r>
+        <w:rPr>
+          <w:lang w:val="hu-HU"/>
+        </w:rPr>
+        <w:t>” gombra.</w:t>
       </w:r>
     </w:p>
     <w:p>
@@ -3468,7 +6171,21 @@
         <w:rPr>
           <w:lang w:val="hu-HU"/>
         </w:rPr>
-        <w:t>Következőként az „Email/Password” menüpontot választottam ki.</w:t>
+        <w:t>Következőként az „Email/</w:t>
+      </w:r>
+      <w:proofErr w:type="spellStart"/>
+      <w:r>
+        <w:rPr>
+          <w:lang w:val="hu-HU"/>
+        </w:rPr>
+        <w:t>Password</w:t>
+      </w:r>
+      <w:proofErr w:type="spellEnd"/>
+      <w:r>
+        <w:rPr>
+          <w:lang w:val="hu-HU"/>
+        </w:rPr>
+        <w:t>” menüpontot választottam ki.</w:t>
       </w:r>
     </w:p>
     <w:p>
@@ -3656,7 +6373,35 @@
         <w:rPr>
           <w:lang w:val="hu-HU"/>
         </w:rPr>
-        <w:t>Az ezt követő képernyőn engedélyeztem az „Email/Password” opciót, majd a „Save” gombra kattintva elmentettem a változásokat.</w:t>
+        <w:t>Az ezt követő képernyőn engedélyeztem az „Email/</w:t>
+      </w:r>
+      <w:proofErr w:type="spellStart"/>
+      <w:r>
+        <w:rPr>
+          <w:lang w:val="hu-HU"/>
+        </w:rPr>
+        <w:t>Password</w:t>
+      </w:r>
+      <w:proofErr w:type="spellEnd"/>
+      <w:r>
+        <w:rPr>
+          <w:lang w:val="hu-HU"/>
+        </w:rPr>
+        <w:t>” opciót, majd a „</w:t>
+      </w:r>
+      <w:proofErr w:type="spellStart"/>
+      <w:r>
+        <w:rPr>
+          <w:lang w:val="hu-HU"/>
+        </w:rPr>
+        <w:t>Save</w:t>
+      </w:r>
+      <w:proofErr w:type="spellEnd"/>
+      <w:r>
+        <w:rPr>
+          <w:lang w:val="hu-HU"/>
+        </w:rPr>
+        <w:t>” gombra kattintva elmentettem a változásokat.</w:t>
       </w:r>
     </w:p>
     <w:p>
@@ -3947,6 +6692,7 @@
           <w:lang w:val="hu-HU"/>
         </w:rPr>
       </w:pPr>
+      <w:proofErr w:type="spellStart"/>
       <w:r>
         <w:rPr>
           <w:b/>
@@ -3958,6 +6704,7 @@
         <w:lastRenderedPageBreak/>
         <w:t>Autentikáció</w:t>
       </w:r>
+      <w:proofErr w:type="spellEnd"/>
       <w:r>
         <w:rPr>
           <w:b/>
@@ -3987,7 +6734,21 @@
         <w:rPr>
           <w:lang w:val="hu-HU"/>
         </w:rPr>
-        <w:t>z autentikáció implementálása</w:t>
+        <w:t xml:space="preserve">z </w:t>
+      </w:r>
+      <w:proofErr w:type="spellStart"/>
+      <w:r>
+        <w:rPr>
+          <w:lang w:val="hu-HU"/>
+        </w:rPr>
+        <w:t>autentikáció</w:t>
+      </w:r>
+      <w:proofErr w:type="spellEnd"/>
+      <w:r>
+        <w:rPr>
+          <w:lang w:val="hu-HU"/>
+        </w:rPr>
+        <w:t xml:space="preserve"> implementálása</w:t>
       </w:r>
       <w:r>
         <w:rPr>
@@ -4032,13 +6793,41 @@
         <w:rPr>
           <w:lang w:val="hu-HU"/>
         </w:rPr>
-        <w:t xml:space="preserve"> egy új Activity-t az alkamazás</w:t>
-      </w:r>
-      <w:r>
-        <w:rPr>
-          <w:lang w:val="hu-HU"/>
-        </w:rPr>
-        <w:t xml:space="preserve">hoz. </w:t>
+        <w:t xml:space="preserve"> egy új </w:t>
+      </w:r>
+      <w:proofErr w:type="spellStart"/>
+      <w:r>
+        <w:rPr>
+          <w:lang w:val="hu-HU"/>
+        </w:rPr>
+        <w:t>Activity</w:t>
+      </w:r>
+      <w:proofErr w:type="spellEnd"/>
+      <w:r>
+        <w:rPr>
+          <w:lang w:val="hu-HU"/>
+        </w:rPr>
+        <w:t xml:space="preserve">-t az </w:t>
+      </w:r>
+      <w:proofErr w:type="spellStart"/>
+      <w:r>
+        <w:rPr>
+          <w:lang w:val="hu-HU"/>
+        </w:rPr>
+        <w:t>alkamazás</w:t>
+      </w:r>
+      <w:r>
+        <w:rPr>
+          <w:lang w:val="hu-HU"/>
+        </w:rPr>
+        <w:t>hoz</w:t>
+      </w:r>
+      <w:proofErr w:type="spellEnd"/>
+      <w:r>
+        <w:rPr>
+          <w:lang w:val="hu-HU"/>
+        </w:rPr>
+        <w:t xml:space="preserve">. </w:t>
       </w:r>
       <w:r>
         <w:rPr>
@@ -4058,12 +6847,14 @@
         </w:rPr>
         <w:t xml:space="preserve"> „</w:t>
       </w:r>
+      <w:proofErr w:type="spellStart"/>
       <w:r>
         <w:rPr>
           <w:lang w:val="hu-HU"/>
         </w:rPr>
         <w:t>CreateAccountActivity</w:t>
       </w:r>
+      <w:proofErr w:type="spellEnd"/>
       <w:r>
         <w:rPr>
           <w:lang w:val="hu-HU"/>
@@ -4074,7 +6865,49 @@
         <w:rPr>
           <w:lang w:val="hu-HU"/>
         </w:rPr>
-        <w:t>, típusa „Empty Views Activity”</w:t>
+        <w:t>, típusa „</w:t>
+      </w:r>
+      <w:proofErr w:type="spellStart"/>
+      <w:r>
+        <w:rPr>
+          <w:lang w:val="hu-HU"/>
+        </w:rPr>
+        <w:t>Empty</w:t>
+      </w:r>
+      <w:proofErr w:type="spellEnd"/>
+      <w:r>
+        <w:rPr>
+          <w:lang w:val="hu-HU"/>
+        </w:rPr>
+        <w:t xml:space="preserve"> </w:t>
+      </w:r>
+      <w:proofErr w:type="spellStart"/>
+      <w:r>
+        <w:rPr>
+          <w:lang w:val="hu-HU"/>
+        </w:rPr>
+        <w:t>Views</w:t>
+      </w:r>
+      <w:proofErr w:type="spellEnd"/>
+      <w:r>
+        <w:rPr>
+          <w:lang w:val="hu-HU"/>
+        </w:rPr>
+        <w:t xml:space="preserve"> </w:t>
+      </w:r>
+      <w:proofErr w:type="spellStart"/>
+      <w:r>
+        <w:rPr>
+          <w:lang w:val="hu-HU"/>
+        </w:rPr>
+        <w:t>Activity</w:t>
+      </w:r>
+      <w:proofErr w:type="spellEnd"/>
+      <w:r>
+        <w:rPr>
+          <w:lang w:val="hu-HU"/>
+        </w:rPr>
+        <w:t>”</w:t>
       </w:r>
     </w:p>
     <w:p>
@@ -4169,7 +7002,21 @@
         <w:rPr>
           <w:lang w:val="hu-HU"/>
         </w:rPr>
-        <w:t xml:space="preserve">Az újonnan létrehozott Activity layout.xml fájlját megnyitva </w:t>
+        <w:t xml:space="preserve">Az újonnan létrehozott </w:t>
+      </w:r>
+      <w:proofErr w:type="spellStart"/>
+      <w:r>
+        <w:rPr>
+          <w:lang w:val="hu-HU"/>
+        </w:rPr>
+        <w:t>Activity</w:t>
+      </w:r>
+      <w:proofErr w:type="spellEnd"/>
+      <w:r>
+        <w:rPr>
+          <w:lang w:val="hu-HU"/>
+        </w:rPr>
+        <w:t xml:space="preserve"> layout.xml fájlját megnyitva </w:t>
       </w:r>
       <w:r>
         <w:rPr>
@@ -4231,7 +7078,21 @@
         <w:rPr>
           <w:lang w:val="hu-HU"/>
         </w:rPr>
-        <w:t xml:space="preserve"> A layout fájlok a képen látható könyvtárban találhatók: </w:t>
+        <w:t xml:space="preserve"> A </w:t>
+      </w:r>
+      <w:proofErr w:type="spellStart"/>
+      <w:r>
+        <w:rPr>
+          <w:lang w:val="hu-HU"/>
+        </w:rPr>
+        <w:t>layout</w:t>
+      </w:r>
+      <w:proofErr w:type="spellEnd"/>
+      <w:r>
+        <w:rPr>
+          <w:lang w:val="hu-HU"/>
+        </w:rPr>
+        <w:t xml:space="preserve"> fájlok a képen látható könyvtárban találhatók: </w:t>
       </w:r>
     </w:p>
     <w:p>
@@ -4331,7 +7192,35 @@
         <w:rPr>
           <w:lang w:val="hu-HU"/>
         </w:rPr>
-        <w:t xml:space="preserve"> a bejelentkező oldal Activity-jét és layout-ját</w:t>
+        <w:t xml:space="preserve"> a bejelentkező oldal </w:t>
+      </w:r>
+      <w:proofErr w:type="spellStart"/>
+      <w:r>
+        <w:rPr>
+          <w:lang w:val="hu-HU"/>
+        </w:rPr>
+        <w:t>Activity</w:t>
+      </w:r>
+      <w:proofErr w:type="spellEnd"/>
+      <w:r>
+        <w:rPr>
+          <w:lang w:val="hu-HU"/>
+        </w:rPr>
+        <w:t xml:space="preserve">-jét és </w:t>
+      </w:r>
+      <w:proofErr w:type="spellStart"/>
+      <w:r>
+        <w:rPr>
+          <w:lang w:val="hu-HU"/>
+        </w:rPr>
+        <w:t>layout</w:t>
+      </w:r>
+      <w:proofErr w:type="spellEnd"/>
+      <w:r>
+        <w:rPr>
+          <w:lang w:val="hu-HU"/>
+        </w:rPr>
+        <w:t>-ját</w:t>
       </w:r>
       <w:r>
         <w:rPr>
@@ -4355,13 +7244,69 @@
         <w:rPr>
           <w:lang w:val="hu-HU"/>
         </w:rPr>
-        <w:t xml:space="preserve"> „LoginActivity”</w:t>
-      </w:r>
-      <w:r>
-        <w:rPr>
-          <w:lang w:val="hu-HU"/>
-        </w:rPr>
-        <w:t>, típusa szintén „Empty Views Activity”</w:t>
+        <w:t xml:space="preserve"> „</w:t>
+      </w:r>
+      <w:proofErr w:type="spellStart"/>
+      <w:r>
+        <w:rPr>
+          <w:lang w:val="hu-HU"/>
+        </w:rPr>
+        <w:t>LoginActivity</w:t>
+      </w:r>
+      <w:proofErr w:type="spellEnd"/>
+      <w:r>
+        <w:rPr>
+          <w:lang w:val="hu-HU"/>
+        </w:rPr>
+        <w:t>”</w:t>
+      </w:r>
+      <w:r>
+        <w:rPr>
+          <w:lang w:val="hu-HU"/>
+        </w:rPr>
+        <w:t>, típusa szintén „</w:t>
+      </w:r>
+      <w:proofErr w:type="spellStart"/>
+      <w:r>
+        <w:rPr>
+          <w:lang w:val="hu-HU"/>
+        </w:rPr>
+        <w:t>Empty</w:t>
+      </w:r>
+      <w:proofErr w:type="spellEnd"/>
+      <w:r>
+        <w:rPr>
+          <w:lang w:val="hu-HU"/>
+        </w:rPr>
+        <w:t xml:space="preserve"> </w:t>
+      </w:r>
+      <w:proofErr w:type="spellStart"/>
+      <w:r>
+        <w:rPr>
+          <w:lang w:val="hu-HU"/>
+        </w:rPr>
+        <w:t>Views</w:t>
+      </w:r>
+      <w:proofErr w:type="spellEnd"/>
+      <w:r>
+        <w:rPr>
+          <w:lang w:val="hu-HU"/>
+        </w:rPr>
+        <w:t xml:space="preserve"> </w:t>
+      </w:r>
+      <w:proofErr w:type="spellStart"/>
+      <w:r>
+        <w:rPr>
+          <w:lang w:val="hu-HU"/>
+        </w:rPr>
+        <w:t>Activity</w:t>
+      </w:r>
+      <w:proofErr w:type="spellEnd"/>
+      <w:r>
+        <w:rPr>
+          <w:lang w:val="hu-HU"/>
+        </w:rPr>
+        <w:t>”</w:t>
       </w:r>
       <w:r>
         <w:rPr>
@@ -4373,8 +7318,16 @@
         <w:rPr>
           <w:lang w:val="hu-HU"/>
         </w:rPr>
-        <w:t xml:space="preserve"> A layout</w:t>
-      </w:r>
+        <w:t xml:space="preserve"> A </w:t>
+      </w:r>
+      <w:proofErr w:type="spellStart"/>
+      <w:r>
+        <w:rPr>
+          <w:lang w:val="hu-HU"/>
+        </w:rPr>
+        <w:t>layout</w:t>
+      </w:r>
+      <w:proofErr w:type="spellEnd"/>
       <w:r>
         <w:rPr>
           <w:lang w:val="hu-HU"/>
@@ -4442,7 +7395,21 @@
         <w:rPr>
           <w:lang w:val="hu-HU"/>
         </w:rPr>
-        <w:t xml:space="preserve"> a viewBinding-ot a projekt</w:t>
+        <w:t xml:space="preserve"> a </w:t>
+      </w:r>
+      <w:proofErr w:type="spellStart"/>
+      <w:r>
+        <w:rPr>
+          <w:lang w:val="hu-HU"/>
+        </w:rPr>
+        <w:t>viewBinding</w:t>
+      </w:r>
+      <w:proofErr w:type="spellEnd"/>
+      <w:r>
+        <w:rPr>
+          <w:lang w:val="hu-HU"/>
+        </w:rPr>
+        <w:t>-ot a projekt</w:t>
       </w:r>
       <w:r>
         <w:rPr>
@@ -4466,7 +7433,21 @@
         <w:rPr>
           <w:lang w:val="hu-HU"/>
         </w:rPr>
-        <w:t>pp szintű build.gradle.kts fájl</w:t>
+        <w:t xml:space="preserve">pp szintű </w:t>
+      </w:r>
+      <w:proofErr w:type="spellStart"/>
+      <w:r>
+        <w:rPr>
+          <w:lang w:val="hu-HU"/>
+        </w:rPr>
+        <w:t>build.gradle.kts</w:t>
+      </w:r>
+      <w:proofErr w:type="spellEnd"/>
+      <w:r>
+        <w:rPr>
+          <w:lang w:val="hu-HU"/>
+        </w:rPr>
+        <w:t xml:space="preserve"> fájl</w:t>
       </w:r>
       <w:r>
         <w:rPr>
@@ -4478,7 +7459,21 @@
         <w:rPr>
           <w:lang w:val="hu-HU"/>
         </w:rPr>
-        <w:t xml:space="preserve"> Ez a felhasználói felület elemeire való hivatkozásánál hasznos az Activity-ken belül, mivel így nem kell külön minden elemet deklarálni.</w:t>
+        <w:t xml:space="preserve"> Ez a felhasználói felület elemeire való hivatkozásánál hasznos az </w:t>
+      </w:r>
+      <w:proofErr w:type="spellStart"/>
+      <w:r>
+        <w:rPr>
+          <w:lang w:val="hu-HU"/>
+        </w:rPr>
+        <w:t>Activity</w:t>
+      </w:r>
+      <w:proofErr w:type="spellEnd"/>
+      <w:r>
+        <w:rPr>
+          <w:lang w:val="hu-HU"/>
+        </w:rPr>
+        <w:t>-ken belül, mivel így nem kell külön minden elemet deklarálni.</w:t>
       </w:r>
     </w:p>
     <w:p>
@@ -4567,7 +7562,21 @@
         <w:rPr>
           <w:lang w:val="hu-HU"/>
         </w:rPr>
-        <w:t xml:space="preserve"> „CreateAccountActivity” kódját </w:t>
+        <w:t xml:space="preserve"> „</w:t>
+      </w:r>
+      <w:proofErr w:type="spellStart"/>
+      <w:r>
+        <w:rPr>
+          <w:lang w:val="hu-HU"/>
+        </w:rPr>
+        <w:t>CreateAccountActivity</w:t>
+      </w:r>
+      <w:proofErr w:type="spellEnd"/>
+      <w:r>
+        <w:rPr>
+          <w:lang w:val="hu-HU"/>
+        </w:rPr>
+        <w:t xml:space="preserve">” kódját </w:t>
       </w:r>
       <w:r>
         <w:rPr>
@@ -4613,7 +7622,91 @@
         <w:rPr>
           <w:lang w:val="hu-HU"/>
         </w:rPr>
-        <w:t xml:space="preserve">Mit is csinál ez a kód: Beállítottunk egy listenert a „Create Account” gombra. Ez meghívja a „createAccount” metódust, amely kiolvassa a mezőkből az email címet és a jelszót, majd ezeket validálja. Ha a validáció sikeres, meghívja a „createAccountInFirebase” metódust, amely létrehozza a felhasználót a Firebase-ben és küld egy megerősítő emailt. A bejelentkezés csak az email cím megerősítése után lehetséges. </w:t>
+        <w:t xml:space="preserve">Mit is csinál ez a kód: Beállítottunk egy </w:t>
+      </w:r>
+      <w:proofErr w:type="spellStart"/>
+      <w:r>
+        <w:rPr>
+          <w:lang w:val="hu-HU"/>
+        </w:rPr>
+        <w:t>listenert</w:t>
+      </w:r>
+      <w:proofErr w:type="spellEnd"/>
+      <w:r>
+        <w:rPr>
+          <w:lang w:val="hu-HU"/>
+        </w:rPr>
+        <w:t xml:space="preserve"> a „</w:t>
+      </w:r>
+      <w:proofErr w:type="spellStart"/>
+      <w:r>
+        <w:rPr>
+          <w:lang w:val="hu-HU"/>
+        </w:rPr>
+        <w:t>Create</w:t>
+      </w:r>
+      <w:proofErr w:type="spellEnd"/>
+      <w:r>
+        <w:rPr>
+          <w:lang w:val="hu-HU"/>
+        </w:rPr>
+        <w:t xml:space="preserve"> Account” gombra. Ez meghívja a „</w:t>
+      </w:r>
+      <w:proofErr w:type="spellStart"/>
+      <w:r>
+        <w:rPr>
+          <w:lang w:val="hu-HU"/>
+        </w:rPr>
+        <w:t>createAccount</w:t>
+      </w:r>
+      <w:proofErr w:type="spellEnd"/>
+      <w:r>
+        <w:rPr>
+          <w:lang w:val="hu-HU"/>
+        </w:rPr>
+        <w:t xml:space="preserve">” metódust, amely kiolvassa a mezőkből az email címet és a jelszót, majd ezeket </w:t>
+      </w:r>
+      <w:proofErr w:type="spellStart"/>
+      <w:r>
+        <w:rPr>
+          <w:lang w:val="hu-HU"/>
+        </w:rPr>
+        <w:t>validálja</w:t>
+      </w:r>
+      <w:proofErr w:type="spellEnd"/>
+      <w:r>
+        <w:rPr>
+          <w:lang w:val="hu-HU"/>
+        </w:rPr>
+        <w:t>. Ha a validáció sikeres, meghívja a „</w:t>
+      </w:r>
+      <w:proofErr w:type="spellStart"/>
+      <w:r>
+        <w:rPr>
+          <w:lang w:val="hu-HU"/>
+        </w:rPr>
+        <w:t>createAccountInFirebase</w:t>
+      </w:r>
+      <w:proofErr w:type="spellEnd"/>
+      <w:r>
+        <w:rPr>
+          <w:lang w:val="hu-HU"/>
+        </w:rPr>
+        <w:t xml:space="preserve">” metódust, amely létrehozza a felhasználót a </w:t>
+      </w:r>
+      <w:proofErr w:type="spellStart"/>
+      <w:r>
+        <w:rPr>
+          <w:lang w:val="hu-HU"/>
+        </w:rPr>
+        <w:t>Firebase</w:t>
+      </w:r>
+      <w:proofErr w:type="spellEnd"/>
+      <w:r>
+        <w:rPr>
+          <w:lang w:val="hu-HU"/>
+        </w:rPr>
+        <w:t xml:space="preserve">-ben és küld egy megerősítő emailt. A bejelentkezés csak az email cím megerősítése után lehetséges. </w:t>
       </w:r>
     </w:p>
     <w:p>
@@ -4639,7 +7732,21 @@
         <w:rPr>
           <w:lang w:val="hu-HU"/>
         </w:rPr>
-        <w:t xml:space="preserve">A „LoginActivity” kódja a </w:t>
+        <w:t>A „</w:t>
+      </w:r>
+      <w:proofErr w:type="spellStart"/>
+      <w:r>
+        <w:rPr>
+          <w:lang w:val="hu-HU"/>
+        </w:rPr>
+        <w:t>LoginActivity</w:t>
+      </w:r>
+      <w:proofErr w:type="spellEnd"/>
+      <w:r>
+        <w:rPr>
+          <w:lang w:val="hu-HU"/>
+        </w:rPr>
+        <w:t xml:space="preserve">” kódja a </w:t>
       </w:r>
       <w:commentRangeStart w:id="3"/>
       <w:r>
@@ -4665,7 +7772,21 @@
         <w:rPr>
           <w:lang w:val="hu-HU"/>
         </w:rPr>
-        <w:t xml:space="preserve"> Itt szintén validálja az email címet, majd, ha létezik ezzel az email címmel</w:t>
+        <w:t xml:space="preserve"> Itt szintén </w:t>
+      </w:r>
+      <w:proofErr w:type="spellStart"/>
+      <w:r>
+        <w:rPr>
+          <w:lang w:val="hu-HU"/>
+        </w:rPr>
+        <w:t>validálja</w:t>
+      </w:r>
+      <w:proofErr w:type="spellEnd"/>
+      <w:r>
+        <w:rPr>
+          <w:lang w:val="hu-HU"/>
+        </w:rPr>
+        <w:t xml:space="preserve"> az email címet, majd, ha létezik ezzel az email címmel</w:t>
       </w:r>
       <w:r>
         <w:rPr>
@@ -4780,8 +7901,30 @@
         <w:rPr>
           <w:lang w:val="hu-HU"/>
         </w:rPr>
-        <w:t xml:space="preserve"> egy új Activity-t, NoteDetailsActivity</w:t>
-      </w:r>
+        <w:t xml:space="preserve"> egy új </w:t>
+      </w:r>
+      <w:proofErr w:type="spellStart"/>
+      <w:r>
+        <w:rPr>
+          <w:lang w:val="hu-HU"/>
+        </w:rPr>
+        <w:t>Activity</w:t>
+      </w:r>
+      <w:proofErr w:type="spellEnd"/>
+      <w:r>
+        <w:rPr>
+          <w:lang w:val="hu-HU"/>
+        </w:rPr>
+        <w:t xml:space="preserve">-t, </w:t>
+      </w:r>
+      <w:proofErr w:type="spellStart"/>
+      <w:r>
+        <w:rPr>
+          <w:lang w:val="hu-HU"/>
+        </w:rPr>
+        <w:t>NoteDetailsActivity</w:t>
+      </w:r>
+      <w:proofErr w:type="spellEnd"/>
       <w:r>
         <w:rPr>
           <w:lang w:val="hu-HU"/>
@@ -4792,7 +7935,49 @@
         <w:rPr>
           <w:lang w:val="hu-HU"/>
         </w:rPr>
-        <w:t xml:space="preserve"> Ennek a típusa szintén „Empty Views Activity”</w:t>
+        <w:t xml:space="preserve"> Ennek a típusa szintén „</w:t>
+      </w:r>
+      <w:proofErr w:type="spellStart"/>
+      <w:r>
+        <w:rPr>
+          <w:lang w:val="hu-HU"/>
+        </w:rPr>
+        <w:t>Empty</w:t>
+      </w:r>
+      <w:proofErr w:type="spellEnd"/>
+      <w:r>
+        <w:rPr>
+          <w:lang w:val="hu-HU"/>
+        </w:rPr>
+        <w:t xml:space="preserve"> </w:t>
+      </w:r>
+      <w:proofErr w:type="spellStart"/>
+      <w:r>
+        <w:rPr>
+          <w:lang w:val="hu-HU"/>
+        </w:rPr>
+        <w:t>Views</w:t>
+      </w:r>
+      <w:proofErr w:type="spellEnd"/>
+      <w:r>
+        <w:rPr>
+          <w:lang w:val="hu-HU"/>
+        </w:rPr>
+        <w:t xml:space="preserve"> </w:t>
+      </w:r>
+      <w:proofErr w:type="spellStart"/>
+      <w:r>
+        <w:rPr>
+          <w:lang w:val="hu-HU"/>
+        </w:rPr>
+        <w:t>Activity</w:t>
+      </w:r>
+      <w:proofErr w:type="spellEnd"/>
+      <w:r>
+        <w:rPr>
+          <w:lang w:val="hu-HU"/>
+        </w:rPr>
+        <w:t>”</w:t>
       </w:r>
     </w:p>
     <w:p>
@@ -4816,9 +8001,38 @@
         <w:rPr>
           <w:lang w:val="hu-HU"/>
         </w:rPr>
-        <w:t xml:space="preserve"> a MainActivity layout fájljához egy </w:t>
+        <w:t xml:space="preserve"> a </w:t>
+      </w:r>
+      <w:proofErr w:type="spellStart"/>
+      <w:r>
+        <w:rPr>
+          <w:lang w:val="hu-HU"/>
+        </w:rPr>
+        <w:t>MainActivity</w:t>
+      </w:r>
+      <w:proofErr w:type="spellEnd"/>
+      <w:r>
+        <w:rPr>
+          <w:lang w:val="hu-HU"/>
+        </w:rPr>
+        <w:t xml:space="preserve"> </w:t>
+      </w:r>
+      <w:proofErr w:type="spellStart"/>
+      <w:r>
+        <w:rPr>
+          <w:lang w:val="hu-HU"/>
+        </w:rPr>
+        <w:t>layout</w:t>
+      </w:r>
+      <w:proofErr w:type="spellEnd"/>
+      <w:r>
+        <w:rPr>
+          <w:lang w:val="hu-HU"/>
+        </w:rPr>
+        <w:t xml:space="preserve"> fájljához egy </w:t>
       </w:r>
       <w:commentRangeStart w:id="4"/>
+      <w:proofErr w:type="spellStart"/>
       <w:r>
         <w:rPr>
           <w:lang w:val="hu-HU"/>
@@ -4826,6 +8040,7 @@
         <w:t>FloatingActionButton</w:t>
       </w:r>
       <w:commentRangeEnd w:id="4"/>
+      <w:proofErr w:type="spellEnd"/>
       <w:r>
         <w:rPr>
           <w:rStyle w:val="CommentReference"/>
@@ -4860,7 +8075,21 @@
         <w:rPr>
           <w:lang w:val="hu-HU"/>
         </w:rPr>
-        <w:t>A gombra rákkatintva áttér majd az új jegyzet nézetre</w:t>
+        <w:t xml:space="preserve">A gombra </w:t>
+      </w:r>
+      <w:proofErr w:type="spellStart"/>
+      <w:r>
+        <w:rPr>
+          <w:lang w:val="hu-HU"/>
+        </w:rPr>
+        <w:t>rákkatintva</w:t>
+      </w:r>
+      <w:proofErr w:type="spellEnd"/>
+      <w:r>
+        <w:rPr>
+          <w:lang w:val="hu-HU"/>
+        </w:rPr>
+        <w:t xml:space="preserve"> áttér majd az új jegyzet nézetre</w:t>
       </w:r>
       <w:r>
         <w:rPr>
@@ -4872,7 +8101,21 @@
         <w:rPr>
           <w:lang w:val="hu-HU"/>
         </w:rPr>
-        <w:t>. Ehhez a MainActivity-n</w:t>
+        <w:t xml:space="preserve">. Ehhez a </w:t>
+      </w:r>
+      <w:proofErr w:type="spellStart"/>
+      <w:r>
+        <w:rPr>
+          <w:lang w:val="hu-HU"/>
+        </w:rPr>
+        <w:t>MainActivity</w:t>
+      </w:r>
+      <w:proofErr w:type="spellEnd"/>
+      <w:r>
+        <w:rPr>
+          <w:lang w:val="hu-HU"/>
+        </w:rPr>
+        <w:t>-n</w:t>
       </w:r>
       <w:r>
         <w:rPr>
@@ -4904,7 +8147,21 @@
         <w:rPr>
           <w:lang w:val="hu-HU"/>
         </w:rPr>
-        <w:t>a gomb eseménykezelőjére, majd el kell indítani a NoteDetailsActivity-t.</w:t>
+        <w:t xml:space="preserve">a gomb eseménykezelőjére, majd el kell indítani a </w:t>
+      </w:r>
+      <w:proofErr w:type="spellStart"/>
+      <w:r>
+        <w:rPr>
+          <w:lang w:val="hu-HU"/>
+        </w:rPr>
+        <w:t>NoteDetailsActivity</w:t>
+      </w:r>
+      <w:proofErr w:type="spellEnd"/>
+      <w:r>
+        <w:rPr>
+          <w:lang w:val="hu-HU"/>
+        </w:rPr>
+        <w:t>-t.</w:t>
       </w:r>
     </w:p>
     <w:p>
@@ -4922,7 +8179,35 @@
         <w:rPr>
           <w:lang w:val="hu-HU"/>
         </w:rPr>
-        <w:t xml:space="preserve">A NoteDetailsActivity layout fájl </w:t>
+        <w:t xml:space="preserve">A </w:t>
+      </w:r>
+      <w:proofErr w:type="spellStart"/>
+      <w:r>
+        <w:rPr>
+          <w:lang w:val="hu-HU"/>
+        </w:rPr>
+        <w:t>NoteDetailsActivity</w:t>
+      </w:r>
+      <w:proofErr w:type="spellEnd"/>
+      <w:r>
+        <w:rPr>
+          <w:lang w:val="hu-HU"/>
+        </w:rPr>
+        <w:t xml:space="preserve"> </w:t>
+      </w:r>
+      <w:proofErr w:type="spellStart"/>
+      <w:r>
+        <w:rPr>
+          <w:lang w:val="hu-HU"/>
+        </w:rPr>
+        <w:t>layout</w:t>
+      </w:r>
+      <w:proofErr w:type="spellEnd"/>
+      <w:r>
+        <w:rPr>
+          <w:lang w:val="hu-HU"/>
+        </w:rPr>
+        <w:t xml:space="preserve"> fájl </w:t>
       </w:r>
       <w:r>
         <w:rPr>
@@ -4945,7 +8230,15 @@
         <w:commentReference w:id="6"/>
       </w:r>
       <w:r>
-        <w:t xml:space="preserve"> lett.</w:t>
+        <w:t xml:space="preserve"> </w:t>
+      </w:r>
+      <w:proofErr w:type="spellStart"/>
+      <w:r>
+        <w:t>lett</w:t>
+      </w:r>
+      <w:proofErr w:type="spellEnd"/>
+      <w:r>
+        <w:t>.</w:t>
       </w:r>
     </w:p>
     <w:p>
@@ -4963,7 +8256,21 @@
         <w:rPr>
           <w:lang w:val="hu-HU"/>
         </w:rPr>
-        <w:t>A NoteDetailsActivity kódja</w:t>
+        <w:t xml:space="preserve">A </w:t>
+      </w:r>
+      <w:proofErr w:type="spellStart"/>
+      <w:r>
+        <w:rPr>
+          <w:lang w:val="hu-HU"/>
+        </w:rPr>
+        <w:t>NoteDetailsActivity</w:t>
+      </w:r>
+      <w:proofErr w:type="spellEnd"/>
+      <w:r>
+        <w:rPr>
+          <w:lang w:val="hu-HU"/>
+        </w:rPr>
+        <w:t xml:space="preserve"> kódja</w:t>
       </w:r>
       <w:r>
         <w:rPr>
@@ -5156,6 +8463,7 @@
           <w:lang w:val="hu-HU"/>
         </w:rPr>
       </w:pPr>
+      <w:proofErr w:type="spellStart"/>
       <w:r>
         <w:rPr>
           <w:b/>
@@ -5165,20 +8473,38 @@
           <w:lang w:val="hu-HU"/>
         </w:rPr>
         <w:lastRenderedPageBreak/>
-        <w:t>Firestore adatbázis létrehozása:</w:t>
-      </w:r>
-    </w:p>
-    <w:p>
-      <w:pPr>
-        <w:rPr>
-          <w:lang w:val="hu-HU"/>
-        </w:rPr>
-      </w:pPr>
-      <w:r>
-        <w:rPr>
-          <w:lang w:val="hu-HU"/>
-        </w:rPr>
-        <w:t>A következő lépés a Firestor</w:t>
+        <w:t>Firestore</w:t>
+      </w:r>
+      <w:proofErr w:type="spellEnd"/>
+      <w:r>
+        <w:rPr>
+          <w:b/>
+          <w:bCs/>
+          <w:sz w:val="40"/>
+          <w:szCs w:val="40"/>
+          <w:lang w:val="hu-HU"/>
+        </w:rPr>
+        <w:t xml:space="preserve"> adatbázis létrehozása:</w:t>
+      </w:r>
+    </w:p>
+    <w:p>
+      <w:pPr>
+        <w:rPr>
+          <w:lang w:val="hu-HU"/>
+        </w:rPr>
+      </w:pPr>
+      <w:r>
+        <w:rPr>
+          <w:lang w:val="hu-HU"/>
+        </w:rPr>
+        <w:t xml:space="preserve">A következő lépés a </w:t>
+      </w:r>
+      <w:proofErr w:type="spellStart"/>
+      <w:r>
+        <w:rPr>
+          <w:lang w:val="hu-HU"/>
+        </w:rPr>
+        <w:t>Firestor</w:t>
       </w:r>
       <w:r>
         <w:rPr>
@@ -5186,6 +8512,7 @@
         </w:rPr>
         <w:t>e</w:t>
       </w:r>
+      <w:proofErr w:type="spellEnd"/>
       <w:r>
         <w:rPr>
           <w:lang w:val="hu-HU"/>
@@ -5208,7 +8535,21 @@
         <w:rPr>
           <w:lang w:val="hu-HU"/>
         </w:rPr>
-        <w:t xml:space="preserve">A Firestore weboldalán </w:t>
+        <w:t xml:space="preserve">A </w:t>
+      </w:r>
+      <w:proofErr w:type="spellStart"/>
+      <w:r>
+        <w:rPr>
+          <w:lang w:val="hu-HU"/>
+        </w:rPr>
+        <w:t>Firestore</w:t>
+      </w:r>
+      <w:proofErr w:type="spellEnd"/>
+      <w:r>
+        <w:rPr>
+          <w:lang w:val="hu-HU"/>
+        </w:rPr>
+        <w:t xml:space="preserve"> weboldalán </w:t>
       </w:r>
       <w:r>
         <w:rPr>
@@ -5220,7 +8561,35 @@
         <w:rPr>
           <w:lang w:val="hu-HU"/>
         </w:rPr>
-        <w:t xml:space="preserve"> a „Firestora Database” menüpontot, majd </w:t>
+        <w:t xml:space="preserve"> a „</w:t>
+      </w:r>
+      <w:proofErr w:type="spellStart"/>
+      <w:r>
+        <w:rPr>
+          <w:lang w:val="hu-HU"/>
+        </w:rPr>
+        <w:t>Firestora</w:t>
+      </w:r>
+      <w:proofErr w:type="spellEnd"/>
+      <w:r>
+        <w:rPr>
+          <w:lang w:val="hu-HU"/>
+        </w:rPr>
+        <w:t xml:space="preserve"> </w:t>
+      </w:r>
+      <w:proofErr w:type="spellStart"/>
+      <w:r>
+        <w:rPr>
+          <w:lang w:val="hu-HU"/>
+        </w:rPr>
+        <w:t>Database</w:t>
+      </w:r>
+      <w:proofErr w:type="spellEnd"/>
+      <w:r>
+        <w:rPr>
+          <w:lang w:val="hu-HU"/>
+        </w:rPr>
+        <w:t xml:space="preserve">” menüpontot, majd </w:t>
       </w:r>
       <w:r>
         <w:rPr>
@@ -5232,7 +8601,35 @@
         <w:rPr>
           <w:lang w:val="hu-HU"/>
         </w:rPr>
-        <w:t xml:space="preserve"> a „Create Database” gom</w:t>
+        <w:t xml:space="preserve"> a „</w:t>
+      </w:r>
+      <w:proofErr w:type="spellStart"/>
+      <w:r>
+        <w:rPr>
+          <w:lang w:val="hu-HU"/>
+        </w:rPr>
+        <w:t>Create</w:t>
+      </w:r>
+      <w:proofErr w:type="spellEnd"/>
+      <w:r>
+        <w:rPr>
+          <w:lang w:val="hu-HU"/>
+        </w:rPr>
+        <w:t xml:space="preserve"> </w:t>
+      </w:r>
+      <w:proofErr w:type="spellStart"/>
+      <w:r>
+        <w:rPr>
+          <w:lang w:val="hu-HU"/>
+        </w:rPr>
+        <w:t>Database</w:t>
+      </w:r>
+      <w:proofErr w:type="spellEnd"/>
+      <w:r>
+        <w:rPr>
+          <w:lang w:val="hu-HU"/>
+        </w:rPr>
+        <w:t>” gom</w:t>
       </w:r>
       <w:r>
         <w:rPr>
@@ -5366,7 +8763,21 @@
         <w:rPr>
           <w:lang w:val="hu-HU"/>
         </w:rPr>
-        <w:t xml:space="preserve"> a „Test Mode” opciót.</w:t>
+        <w:t xml:space="preserve"> a „Test </w:t>
+      </w:r>
+      <w:proofErr w:type="spellStart"/>
+      <w:r>
+        <w:rPr>
+          <w:lang w:val="hu-HU"/>
+        </w:rPr>
+        <w:t>Mode</w:t>
+      </w:r>
+      <w:proofErr w:type="spellEnd"/>
+      <w:r>
+        <w:rPr>
+          <w:lang w:val="hu-HU"/>
+        </w:rPr>
+        <w:t>” opciót.</w:t>
       </w:r>
     </w:p>
     <w:p>
@@ -5380,11 +8791,19 @@
           <w:lang w:val="hu-HU"/>
         </w:rPr>
       </w:pPr>
-      <w:r>
-        <w:rPr>
-          <w:lang w:val="hu-HU"/>
-        </w:rPr>
-        <w:t xml:space="preserve">Eztuán </w:t>
+      <w:proofErr w:type="spellStart"/>
+      <w:r>
+        <w:rPr>
+          <w:lang w:val="hu-HU"/>
+        </w:rPr>
+        <w:t>Eztuán</w:t>
+      </w:r>
+      <w:proofErr w:type="spellEnd"/>
+      <w:r>
+        <w:rPr>
+          <w:lang w:val="hu-HU"/>
+        </w:rPr>
+        <w:t xml:space="preserve"> </w:t>
       </w:r>
       <w:r>
         <w:rPr>
@@ -5396,20 +8815,119 @@
         <w:rPr>
           <w:lang w:val="hu-HU"/>
         </w:rPr>
-        <w:t xml:space="preserve"> a Firestore dependecy-t az alkalmazáshoz.</w:t>
-      </w:r>
-      <w:r>
-        <w:rPr>
-          <w:lang w:val="hu-HU"/>
-        </w:rPr>
-        <w:t xml:space="preserve"> Ehhez fent a Tools, majd azon belül a Firebase menüpontra kattintottam.</w:t>
-      </w:r>
-      <w:r>
-        <w:rPr>
-          <w:lang w:val="hu-HU"/>
-        </w:rPr>
-        <w:t xml:space="preserve"> A jobb oldalt felugró ablakban megkerestem a Cloud Firestore menüpontot, majd a „Get </w:t>
-      </w:r>
+        <w:t xml:space="preserve"> a </w:t>
+      </w:r>
+      <w:proofErr w:type="spellStart"/>
+      <w:r>
+        <w:rPr>
+          <w:lang w:val="hu-HU"/>
+        </w:rPr>
+        <w:t>Firestore</w:t>
+      </w:r>
+      <w:proofErr w:type="spellEnd"/>
+      <w:r>
+        <w:rPr>
+          <w:lang w:val="hu-HU"/>
+        </w:rPr>
+        <w:t xml:space="preserve"> </w:t>
+      </w:r>
+      <w:proofErr w:type="spellStart"/>
+      <w:r>
+        <w:rPr>
+          <w:lang w:val="hu-HU"/>
+        </w:rPr>
+        <w:t>dependecy</w:t>
+      </w:r>
+      <w:proofErr w:type="spellEnd"/>
+      <w:r>
+        <w:rPr>
+          <w:lang w:val="hu-HU"/>
+        </w:rPr>
+        <w:t>-t az alkalmazáshoz.</w:t>
+      </w:r>
+      <w:r>
+        <w:rPr>
+          <w:lang w:val="hu-HU"/>
+        </w:rPr>
+        <w:t xml:space="preserve"> Ehhez fent a </w:t>
+      </w:r>
+      <w:proofErr w:type="spellStart"/>
+      <w:r>
+        <w:rPr>
+          <w:lang w:val="hu-HU"/>
+        </w:rPr>
+        <w:t>Tools</w:t>
+      </w:r>
+      <w:proofErr w:type="spellEnd"/>
+      <w:r>
+        <w:rPr>
+          <w:lang w:val="hu-HU"/>
+        </w:rPr>
+        <w:t xml:space="preserve">, majd azon belül a </w:t>
+      </w:r>
+      <w:proofErr w:type="spellStart"/>
+      <w:r>
+        <w:rPr>
+          <w:lang w:val="hu-HU"/>
+        </w:rPr>
+        <w:t>Firebase</w:t>
+      </w:r>
+      <w:proofErr w:type="spellEnd"/>
+      <w:r>
+        <w:rPr>
+          <w:lang w:val="hu-HU"/>
+        </w:rPr>
+        <w:t xml:space="preserve"> menüpontra kattintottam.</w:t>
+      </w:r>
+      <w:r>
+        <w:rPr>
+          <w:lang w:val="hu-HU"/>
+        </w:rPr>
+        <w:t xml:space="preserve"> A jobb oldalt felugró ablakban megkerestem a </w:t>
+      </w:r>
+      <w:proofErr w:type="spellStart"/>
+      <w:r>
+        <w:rPr>
+          <w:lang w:val="hu-HU"/>
+        </w:rPr>
+        <w:t>Cloud</w:t>
+      </w:r>
+      <w:proofErr w:type="spellEnd"/>
+      <w:r>
+        <w:rPr>
+          <w:lang w:val="hu-HU"/>
+        </w:rPr>
+        <w:t xml:space="preserve"> </w:t>
+      </w:r>
+      <w:proofErr w:type="spellStart"/>
+      <w:r>
+        <w:rPr>
+          <w:lang w:val="hu-HU"/>
+        </w:rPr>
+        <w:t>Firestore</w:t>
+      </w:r>
+      <w:proofErr w:type="spellEnd"/>
+      <w:r>
+        <w:rPr>
+          <w:lang w:val="hu-HU"/>
+        </w:rPr>
+        <w:t xml:space="preserve"> menüpontot, majd a „</w:t>
+      </w:r>
+      <w:proofErr w:type="spellStart"/>
+      <w:r>
+        <w:rPr>
+          <w:lang w:val="hu-HU"/>
+        </w:rPr>
+        <w:t>Get</w:t>
+      </w:r>
+      <w:proofErr w:type="spellEnd"/>
+      <w:r>
+        <w:rPr>
+          <w:lang w:val="hu-HU"/>
+        </w:rPr>
+        <w:t xml:space="preserve"> </w:t>
+      </w:r>
+      <w:proofErr w:type="spellStart"/>
       <w:r>
         <w:rPr>
           <w:lang w:val="hu-HU"/>
@@ -5420,8 +8938,16 @@
         <w:rPr>
           <w:lang w:val="hu-HU"/>
         </w:rPr>
-        <w:t xml:space="preserve">tarted </w:t>
-      </w:r>
+        <w:t>tarted</w:t>
+      </w:r>
+      <w:proofErr w:type="spellEnd"/>
+      <w:r>
+        <w:rPr>
+          <w:lang w:val="hu-HU"/>
+        </w:rPr>
+        <w:t xml:space="preserve"> </w:t>
+      </w:r>
+      <w:proofErr w:type="spellStart"/>
       <w:r>
         <w:rPr>
           <w:lang w:val="hu-HU"/>
@@ -5432,19 +8958,42 @@
         <w:rPr>
           <w:lang w:val="hu-HU"/>
         </w:rPr>
-        <w:t xml:space="preserve">ith </w:t>
-      </w:r>
-      <w:r>
-        <w:rPr>
-          <w:lang w:val="hu-HU"/>
-        </w:rPr>
-        <w:t xml:space="preserve">Cloud </w:t>
-      </w:r>
-      <w:r>
-        <w:rPr>
-          <w:lang w:val="hu-HU"/>
-        </w:rPr>
-        <w:t>Firestore” opciót.</w:t>
+        <w:t>ith</w:t>
+      </w:r>
+      <w:proofErr w:type="spellEnd"/>
+      <w:r>
+        <w:rPr>
+          <w:lang w:val="hu-HU"/>
+        </w:rPr>
+        <w:t xml:space="preserve"> </w:t>
+      </w:r>
+      <w:proofErr w:type="spellStart"/>
+      <w:r>
+        <w:rPr>
+          <w:lang w:val="hu-HU"/>
+        </w:rPr>
+        <w:t>Cloud</w:t>
+      </w:r>
+      <w:proofErr w:type="spellEnd"/>
+      <w:r>
+        <w:rPr>
+          <w:lang w:val="hu-HU"/>
+        </w:rPr>
+        <w:t xml:space="preserve"> </w:t>
+      </w:r>
+      <w:proofErr w:type="spellStart"/>
+      <w:r>
+        <w:rPr>
+          <w:lang w:val="hu-HU"/>
+        </w:rPr>
+        <w:t>Firestore</w:t>
+      </w:r>
+      <w:proofErr w:type="spellEnd"/>
+      <w:r>
+        <w:rPr>
+          <w:lang w:val="hu-HU"/>
+        </w:rPr>
+        <w:t>” opciót.</w:t>
       </w:r>
     </w:p>
     <w:p>
@@ -5523,7 +9072,119 @@
         <w:rPr>
           <w:lang w:val="hu-HU"/>
         </w:rPr>
-        <w:t>Ezek után a következő menüben az „Add the Cloud Firestore SDK to your app” gombra kattintottam. Ekkor a Firestore dependency automatikusan hozzáadásra került az app szintű build.gradle.kts fájlhoz.</w:t>
+        <w:t xml:space="preserve">Ezek után a következő menüben az „Add </w:t>
+      </w:r>
+      <w:proofErr w:type="spellStart"/>
+      <w:r>
+        <w:rPr>
+          <w:lang w:val="hu-HU"/>
+        </w:rPr>
+        <w:t>the</w:t>
+      </w:r>
+      <w:proofErr w:type="spellEnd"/>
+      <w:r>
+        <w:rPr>
+          <w:lang w:val="hu-HU"/>
+        </w:rPr>
+        <w:t xml:space="preserve"> </w:t>
+      </w:r>
+      <w:proofErr w:type="spellStart"/>
+      <w:r>
+        <w:rPr>
+          <w:lang w:val="hu-HU"/>
+        </w:rPr>
+        <w:t>Cloud</w:t>
+      </w:r>
+      <w:proofErr w:type="spellEnd"/>
+      <w:r>
+        <w:rPr>
+          <w:lang w:val="hu-HU"/>
+        </w:rPr>
+        <w:t xml:space="preserve"> </w:t>
+      </w:r>
+      <w:proofErr w:type="spellStart"/>
+      <w:r>
+        <w:rPr>
+          <w:lang w:val="hu-HU"/>
+        </w:rPr>
+        <w:t>Firestore</w:t>
+      </w:r>
+      <w:proofErr w:type="spellEnd"/>
+      <w:r>
+        <w:rPr>
+          <w:lang w:val="hu-HU"/>
+        </w:rPr>
+        <w:t xml:space="preserve"> SDK </w:t>
+      </w:r>
+      <w:proofErr w:type="spellStart"/>
+      <w:r>
+        <w:rPr>
+          <w:lang w:val="hu-HU"/>
+        </w:rPr>
+        <w:t>to</w:t>
+      </w:r>
+      <w:proofErr w:type="spellEnd"/>
+      <w:r>
+        <w:rPr>
+          <w:lang w:val="hu-HU"/>
+        </w:rPr>
+        <w:t xml:space="preserve"> </w:t>
+      </w:r>
+      <w:proofErr w:type="spellStart"/>
+      <w:r>
+        <w:rPr>
+          <w:lang w:val="hu-HU"/>
+        </w:rPr>
+        <w:t>your</w:t>
+      </w:r>
+      <w:proofErr w:type="spellEnd"/>
+      <w:r>
+        <w:rPr>
+          <w:lang w:val="hu-HU"/>
+        </w:rPr>
+        <w:t xml:space="preserve"> app” gombra kattintottam. Ekkor a </w:t>
+      </w:r>
+      <w:proofErr w:type="spellStart"/>
+      <w:r>
+        <w:rPr>
+          <w:lang w:val="hu-HU"/>
+        </w:rPr>
+        <w:t>Firestore</w:t>
+      </w:r>
+      <w:proofErr w:type="spellEnd"/>
+      <w:r>
+        <w:rPr>
+          <w:lang w:val="hu-HU"/>
+        </w:rPr>
+        <w:t xml:space="preserve"> </w:t>
+      </w:r>
+      <w:proofErr w:type="spellStart"/>
+      <w:r>
+        <w:rPr>
+          <w:lang w:val="hu-HU"/>
+        </w:rPr>
+        <w:t>dependency</w:t>
+      </w:r>
+      <w:proofErr w:type="spellEnd"/>
+      <w:r>
+        <w:rPr>
+          <w:lang w:val="hu-HU"/>
+        </w:rPr>
+        <w:t xml:space="preserve"> automatikusan hozzáadásra került az app szintű </w:t>
+      </w:r>
+      <w:proofErr w:type="spellStart"/>
+      <w:r>
+        <w:rPr>
+          <w:lang w:val="hu-HU"/>
+        </w:rPr>
+        <w:t>build.gradle.kts</w:t>
+      </w:r>
+      <w:proofErr w:type="spellEnd"/>
+      <w:r>
+        <w:rPr>
+          <w:lang w:val="hu-HU"/>
+        </w:rPr>
+        <w:t xml:space="preserve"> fájlhoz.</w:t>
       </w:r>
     </w:p>
     <w:p>
@@ -5728,7 +9389,29 @@
           <w:lang w:val="hu-HU"/>
         </w:rPr>
         <w:lastRenderedPageBreak/>
-        <w:t>Jegyzetek elmentése a Firestore adatbázisba:</w:t>
+        <w:t xml:space="preserve">Jegyzetek elmentése a </w:t>
+      </w:r>
+      <w:proofErr w:type="spellStart"/>
+      <w:r>
+        <w:rPr>
+          <w:b/>
+          <w:bCs/>
+          <w:sz w:val="40"/>
+          <w:szCs w:val="40"/>
+          <w:lang w:val="hu-HU"/>
+        </w:rPr>
+        <w:t>Firestore</w:t>
+      </w:r>
+      <w:proofErr w:type="spellEnd"/>
+      <w:r>
+        <w:rPr>
+          <w:b/>
+          <w:bCs/>
+          <w:sz w:val="40"/>
+          <w:szCs w:val="40"/>
+          <w:lang w:val="hu-HU"/>
+        </w:rPr>
+        <w:t xml:space="preserve"> adatbázisba:</w:t>
       </w:r>
     </w:p>
     <w:p>
@@ -5747,7 +9430,37 @@
         <w:rPr>
           <w:lang w:val="hu-HU"/>
         </w:rPr>
-        <w:t xml:space="preserve"> Ehhez a „NoteDetailsAcitivity”-hez hozzáadtam a lent látható metódusokat.</w:t>
+        <w:t xml:space="preserve"> Ehhez a „</w:t>
+      </w:r>
+      <w:proofErr w:type="spellStart"/>
+      <w:proofErr w:type="gramStart"/>
+      <w:r>
+        <w:rPr>
+          <w:lang w:val="hu-HU"/>
+        </w:rPr>
+        <w:t>NoteDetailsAcitivity</w:t>
+      </w:r>
+      <w:proofErr w:type="spellEnd"/>
+      <w:r>
+        <w:rPr>
+          <w:lang w:val="hu-HU"/>
+        </w:rPr>
+        <w:t>”-</w:t>
+      </w:r>
+      <w:proofErr w:type="spellStart"/>
+      <w:proofErr w:type="gramEnd"/>
+      <w:r>
+        <w:rPr>
+          <w:lang w:val="hu-HU"/>
+        </w:rPr>
+        <w:t>hez</w:t>
+      </w:r>
+      <w:proofErr w:type="spellEnd"/>
+      <w:r>
+        <w:rPr>
+          <w:lang w:val="hu-HU"/>
+        </w:rPr>
+        <w:t xml:space="preserve"> hozzáadtam a lent látható metódusokat.</w:t>
       </w:r>
     </w:p>
     <w:p>
@@ -5765,7 +9478,49 @@
         <w:rPr>
           <w:lang w:val="hu-HU"/>
         </w:rPr>
-        <w:t>A „Save” gombra kattinva meghívjuk a „saveNote” metódust.</w:t>
+        <w:t>A „</w:t>
+      </w:r>
+      <w:proofErr w:type="spellStart"/>
+      <w:r>
+        <w:rPr>
+          <w:lang w:val="hu-HU"/>
+        </w:rPr>
+        <w:t>Save</w:t>
+      </w:r>
+      <w:proofErr w:type="spellEnd"/>
+      <w:r>
+        <w:rPr>
+          <w:lang w:val="hu-HU"/>
+        </w:rPr>
+        <w:t xml:space="preserve">” gombra </w:t>
+      </w:r>
+      <w:proofErr w:type="spellStart"/>
+      <w:r>
+        <w:rPr>
+          <w:lang w:val="hu-HU"/>
+        </w:rPr>
+        <w:t>kattinva</w:t>
+      </w:r>
+      <w:proofErr w:type="spellEnd"/>
+      <w:r>
+        <w:rPr>
+          <w:lang w:val="hu-HU"/>
+        </w:rPr>
+        <w:t xml:space="preserve"> meghívjuk a „</w:t>
+      </w:r>
+      <w:proofErr w:type="spellStart"/>
+      <w:r>
+        <w:rPr>
+          <w:lang w:val="hu-HU"/>
+        </w:rPr>
+        <w:t>saveNote</w:t>
+      </w:r>
+      <w:proofErr w:type="spellEnd"/>
+      <w:r>
+        <w:rPr>
+          <w:lang w:val="hu-HU"/>
+        </w:rPr>
+        <w:t>” metódust.</w:t>
       </w:r>
     </w:p>
     <w:p>
@@ -5832,7 +9587,35 @@
         <w:rPr>
           <w:lang w:val="hu-HU"/>
         </w:rPr>
-        <w:t>A „saveNote” metódusban, ha nem üres a jegyzet címe, létrehozzuk az új jegyzetet, majd meghívjuk a „saveNoteToFirestore” metódust.</w:t>
+        <w:t>A „</w:t>
+      </w:r>
+      <w:proofErr w:type="spellStart"/>
+      <w:r>
+        <w:rPr>
+          <w:lang w:val="hu-HU"/>
+        </w:rPr>
+        <w:t>saveNote</w:t>
+      </w:r>
+      <w:proofErr w:type="spellEnd"/>
+      <w:r>
+        <w:rPr>
+          <w:lang w:val="hu-HU"/>
+        </w:rPr>
+        <w:t>” metódusban, ha nem üres a jegyzet címe, létrehozzuk az új jegyzetet, majd meghívjuk a „</w:t>
+      </w:r>
+      <w:proofErr w:type="spellStart"/>
+      <w:r>
+        <w:rPr>
+          <w:lang w:val="hu-HU"/>
+        </w:rPr>
+        <w:t>saveNoteToFirestore</w:t>
+      </w:r>
+      <w:proofErr w:type="spellEnd"/>
+      <w:r>
+        <w:rPr>
+          <w:lang w:val="hu-HU"/>
+        </w:rPr>
+        <w:t>” metódust.</w:t>
       </w:r>
       <w:r>
         <w:rPr>
@@ -5922,7 +9705,35 @@
         <w:rPr>
           <w:lang w:val="hu-HU"/>
         </w:rPr>
-        <w:t xml:space="preserve"> A metódus logolja a sikeres, illetve a sikertelen adatbázis műveletet, illetve egy toast-ot is megjelenít, amely szövegként tartalmazza a művelet sikerességét.</w:t>
+        <w:t xml:space="preserve"> A metódus </w:t>
+      </w:r>
+      <w:proofErr w:type="spellStart"/>
+      <w:r>
+        <w:rPr>
+          <w:lang w:val="hu-HU"/>
+        </w:rPr>
+        <w:t>logolja</w:t>
+      </w:r>
+      <w:proofErr w:type="spellEnd"/>
+      <w:r>
+        <w:rPr>
+          <w:lang w:val="hu-HU"/>
+        </w:rPr>
+        <w:t xml:space="preserve"> a sikeres, illetve a sikertelen adatbázis műveletet, illetve egy </w:t>
+      </w:r>
+      <w:proofErr w:type="spellStart"/>
+      <w:r>
+        <w:rPr>
+          <w:lang w:val="hu-HU"/>
+        </w:rPr>
+        <w:t>toast</w:t>
+      </w:r>
+      <w:proofErr w:type="spellEnd"/>
+      <w:r>
+        <w:rPr>
+          <w:lang w:val="hu-HU"/>
+        </w:rPr>
+        <w:t>-ot is megjelenít, amely szövegként tartalmazza a művelet sikerességét.</w:t>
       </w:r>
     </w:p>
     <w:p>
@@ -6140,13 +9951,55 @@
         <w:rPr>
           <w:lang w:val="hu-HU"/>
         </w:rPr>
-        <w:t xml:space="preserve"> kilistázni a jegyzeteket a MainAcitivity-ben, illetve a jegyzetekre való kattintást is itt kezeljük majd.</w:t>
-      </w:r>
-      <w:r>
-        <w:rPr>
-          <w:lang w:val="hu-HU"/>
-        </w:rPr>
-        <w:t xml:space="preserve"> Az egyes jegyzetekre kattintáskor a NoteDetailsAcitivty-t indító Intent-hez hozzáadjuk a jegyzet adatait.</w:t>
+        <w:t xml:space="preserve"> kilistázni a jegyzeteket a </w:t>
+      </w:r>
+      <w:proofErr w:type="spellStart"/>
+      <w:r>
+        <w:rPr>
+          <w:lang w:val="hu-HU"/>
+        </w:rPr>
+        <w:t>MainAcitivity</w:t>
+      </w:r>
+      <w:proofErr w:type="spellEnd"/>
+      <w:r>
+        <w:rPr>
+          <w:lang w:val="hu-HU"/>
+        </w:rPr>
+        <w:t>-ben, illetve a jegyzetekre való kattintást is itt kezeljük majd.</w:t>
+      </w:r>
+      <w:r>
+        <w:rPr>
+          <w:lang w:val="hu-HU"/>
+        </w:rPr>
+        <w:t xml:space="preserve"> Az egyes jegyzetekre kattintáskor a </w:t>
+      </w:r>
+      <w:proofErr w:type="spellStart"/>
+      <w:r>
+        <w:rPr>
+          <w:lang w:val="hu-HU"/>
+        </w:rPr>
+        <w:t>NoteDetailsAcitivty</w:t>
+      </w:r>
+      <w:proofErr w:type="spellEnd"/>
+      <w:r>
+        <w:rPr>
+          <w:lang w:val="hu-HU"/>
+        </w:rPr>
+        <w:t xml:space="preserve">-t indító </w:t>
+      </w:r>
+      <w:proofErr w:type="spellStart"/>
+      <w:r>
+        <w:rPr>
+          <w:lang w:val="hu-HU"/>
+        </w:rPr>
+        <w:t>Intent-hez</w:t>
+      </w:r>
+      <w:proofErr w:type="spellEnd"/>
+      <w:r>
+        <w:rPr>
+          <w:lang w:val="hu-HU"/>
+        </w:rPr>
+        <w:t xml:space="preserve"> hozzáadjuk a jegyzet adatait.</w:t>
       </w:r>
       <w:r>
         <w:rPr>
@@ -6215,7 +10068,21 @@
           <w:lang w:val="hu-HU"/>
         </w:rPr>
         <w:tab/>
-        <w:t>A hozzá tartozó layout fájl pedig így:</w:t>
+        <w:t xml:space="preserve">A hozzá tartozó </w:t>
+      </w:r>
+      <w:proofErr w:type="spellStart"/>
+      <w:r>
+        <w:rPr>
+          <w:lang w:val="hu-HU"/>
+        </w:rPr>
+        <w:t>layout</w:t>
+      </w:r>
+      <w:proofErr w:type="spellEnd"/>
+      <w:r>
+        <w:rPr>
+          <w:lang w:val="hu-HU"/>
+        </w:rPr>
+        <w:t xml:space="preserve"> fájl pedig így:</w:t>
       </w:r>
     </w:p>
     <w:p>
@@ -6288,7 +10155,35 @@
         <w:rPr>
           <w:lang w:val="hu-HU"/>
         </w:rPr>
-        <w:t>Ezután eljött az idő, hogy feltöltsük a MainActivity-ben lévő RecyclerView-t a jegyzetek adataival. Ez a következőképpen történik:</w:t>
+        <w:t xml:space="preserve">Ezután eljött az idő, hogy feltöltsük a </w:t>
+      </w:r>
+      <w:proofErr w:type="spellStart"/>
+      <w:r>
+        <w:rPr>
+          <w:lang w:val="hu-HU"/>
+        </w:rPr>
+        <w:t>MainActivity</w:t>
+      </w:r>
+      <w:proofErr w:type="spellEnd"/>
+      <w:r>
+        <w:rPr>
+          <w:lang w:val="hu-HU"/>
+        </w:rPr>
+        <w:t xml:space="preserve">-ben lévő </w:t>
+      </w:r>
+      <w:proofErr w:type="spellStart"/>
+      <w:r>
+        <w:rPr>
+          <w:lang w:val="hu-HU"/>
+        </w:rPr>
+        <w:t>RecyclerView</w:t>
+      </w:r>
+      <w:proofErr w:type="spellEnd"/>
+      <w:r>
+        <w:rPr>
+          <w:lang w:val="hu-HU"/>
+        </w:rPr>
+        <w:t>-t a jegyzetek adataival. Ez a következőképpen történik:</w:t>
       </w:r>
     </w:p>
     <w:p>
@@ -6302,7 +10197,35 @@
         <w:rPr>
           <w:lang w:val="hu-HU"/>
         </w:rPr>
-        <w:t>Az onCreate végén meghívjuk a „fillRecyclerView” metódust.</w:t>
+        <w:t xml:space="preserve">Az </w:t>
+      </w:r>
+      <w:proofErr w:type="spellStart"/>
+      <w:r>
+        <w:rPr>
+          <w:lang w:val="hu-HU"/>
+        </w:rPr>
+        <w:t>onCreate</w:t>
+      </w:r>
+      <w:proofErr w:type="spellEnd"/>
+      <w:r>
+        <w:rPr>
+          <w:lang w:val="hu-HU"/>
+        </w:rPr>
+        <w:t xml:space="preserve"> végén meghívjuk a „</w:t>
+      </w:r>
+      <w:proofErr w:type="spellStart"/>
+      <w:r>
+        <w:rPr>
+          <w:lang w:val="hu-HU"/>
+        </w:rPr>
+        <w:t>fillRecyclerView</w:t>
+      </w:r>
+      <w:proofErr w:type="spellEnd"/>
+      <w:r>
+        <w:rPr>
+          <w:lang w:val="hu-HU"/>
+        </w:rPr>
+        <w:t>” metódust.</w:t>
       </w:r>
     </w:p>
     <w:p>
@@ -6371,13 +10294,41 @@
         <w:rPr>
           <w:lang w:val="hu-HU"/>
         </w:rPr>
-        <w:t xml:space="preserve"> a „timestamp” mező szerint csökkenő sorrendben</w:t>
-      </w:r>
-      <w:r>
-        <w:rPr>
-          <w:lang w:val="hu-HU"/>
-        </w:rPr>
-        <w:t>, majd feltölti a RecyclerView-t</w:t>
+        <w:t xml:space="preserve"> a „</w:t>
+      </w:r>
+      <w:proofErr w:type="spellStart"/>
+      <w:r>
+        <w:rPr>
+          <w:lang w:val="hu-HU"/>
+        </w:rPr>
+        <w:t>timestamp</w:t>
+      </w:r>
+      <w:proofErr w:type="spellEnd"/>
+      <w:r>
+        <w:rPr>
+          <w:lang w:val="hu-HU"/>
+        </w:rPr>
+        <w:t>” mező szerint csökkenő sorrendben</w:t>
+      </w:r>
+      <w:r>
+        <w:rPr>
+          <w:lang w:val="hu-HU"/>
+        </w:rPr>
+        <w:t xml:space="preserve">, majd feltölti a </w:t>
+      </w:r>
+      <w:proofErr w:type="spellStart"/>
+      <w:r>
+        <w:rPr>
+          <w:lang w:val="hu-HU"/>
+        </w:rPr>
+        <w:t>RecyclerView</w:t>
+      </w:r>
+      <w:proofErr w:type="spellEnd"/>
+      <w:r>
+        <w:rPr>
+          <w:lang w:val="hu-HU"/>
+        </w:rPr>
+        <w:t>-t</w:t>
       </w:r>
       <w:r>
         <w:rPr>
@@ -6389,7 +10340,21 @@
         <w:rPr>
           <w:lang w:val="hu-HU"/>
         </w:rPr>
-        <w:t>az előbb létrehozott NoteAdapter osztály segítségével.</w:t>
+        <w:t xml:space="preserve">az előbb létrehozott </w:t>
+      </w:r>
+      <w:proofErr w:type="spellStart"/>
+      <w:r>
+        <w:rPr>
+          <w:lang w:val="hu-HU"/>
+        </w:rPr>
+        <w:t>NoteAdapter</w:t>
+      </w:r>
+      <w:proofErr w:type="spellEnd"/>
+      <w:r>
+        <w:rPr>
+          <w:lang w:val="hu-HU"/>
+        </w:rPr>
+        <w:t xml:space="preserve"> osztály segítségével.</w:t>
       </w:r>
     </w:p>
     <w:p>
@@ -6457,19 +10422,103 @@
         <w:rPr>
           <w:lang w:val="hu-HU"/>
         </w:rPr>
-        <w:t>A jegyzetekre való kattintás után a NoteDetailsAcitivty indul el, de most fel kell töltenünk a mezőket a kiválasztott jegyzet adataival.</w:t>
-      </w:r>
-      <w:r>
-        <w:rPr>
-          <w:lang w:val="hu-HU"/>
-        </w:rPr>
-        <w:t xml:space="preserve"> Ezt az onCreate metódusban tehetjük meg a következő módon:</w:t>
-      </w:r>
-      <w:r>
-        <w:rPr>
-          <w:lang w:val="hu-HU"/>
-        </w:rPr>
-        <w:t xml:space="preserve"> Lekérdezzük az intent-ből a hozzáadott docid stringet, és ha nem üres, akkor feltöltjük a mezőket a megfelelő adatokkal, illetve a felső sávban az „Edit Note” szöveget jelenítjük meg.</w:t>
+        <w:t xml:space="preserve">A jegyzetekre való kattintás után a </w:t>
+      </w:r>
+      <w:proofErr w:type="spellStart"/>
+      <w:r>
+        <w:rPr>
+          <w:lang w:val="hu-HU"/>
+        </w:rPr>
+        <w:t>NoteDetailsAcitivty</w:t>
+      </w:r>
+      <w:proofErr w:type="spellEnd"/>
+      <w:r>
+        <w:rPr>
+          <w:lang w:val="hu-HU"/>
+        </w:rPr>
+        <w:t xml:space="preserve"> indul el, de most fel kell töltenünk a mezőket a kiválasztott jegyzet adataival.</w:t>
+      </w:r>
+      <w:r>
+        <w:rPr>
+          <w:lang w:val="hu-HU"/>
+        </w:rPr>
+        <w:t xml:space="preserve"> Ezt az </w:t>
+      </w:r>
+      <w:proofErr w:type="spellStart"/>
+      <w:r>
+        <w:rPr>
+          <w:lang w:val="hu-HU"/>
+        </w:rPr>
+        <w:t>onCreate</w:t>
+      </w:r>
+      <w:proofErr w:type="spellEnd"/>
+      <w:r>
+        <w:rPr>
+          <w:lang w:val="hu-HU"/>
+        </w:rPr>
+        <w:t xml:space="preserve"> metódusban tehetjük meg a következő módon:</w:t>
+      </w:r>
+      <w:r>
+        <w:rPr>
+          <w:lang w:val="hu-HU"/>
+        </w:rPr>
+        <w:t xml:space="preserve"> Lekérdezzük az </w:t>
+      </w:r>
+      <w:proofErr w:type="spellStart"/>
+      <w:r>
+        <w:rPr>
+          <w:lang w:val="hu-HU"/>
+        </w:rPr>
+        <w:t>intent-ből</w:t>
+      </w:r>
+      <w:proofErr w:type="spellEnd"/>
+      <w:r>
+        <w:rPr>
+          <w:lang w:val="hu-HU"/>
+        </w:rPr>
+        <w:t xml:space="preserve"> a hozzáadott </w:t>
+      </w:r>
+      <w:proofErr w:type="spellStart"/>
+      <w:r>
+        <w:rPr>
+          <w:lang w:val="hu-HU"/>
+        </w:rPr>
+        <w:t>docid</w:t>
+      </w:r>
+      <w:proofErr w:type="spellEnd"/>
+      <w:r>
+        <w:rPr>
+          <w:lang w:val="hu-HU"/>
+        </w:rPr>
+        <w:t xml:space="preserve"> </w:t>
+      </w:r>
+      <w:proofErr w:type="spellStart"/>
+      <w:r>
+        <w:rPr>
+          <w:lang w:val="hu-HU"/>
+        </w:rPr>
+        <w:t>stringet</w:t>
+      </w:r>
+      <w:proofErr w:type="spellEnd"/>
+      <w:r>
+        <w:rPr>
+          <w:lang w:val="hu-HU"/>
+        </w:rPr>
+        <w:t xml:space="preserve">, és ha nem üres, akkor feltöltjük a mezőket a megfelelő adatokkal, illetve a felső sávban az „Edit </w:t>
+      </w:r>
+      <w:proofErr w:type="spellStart"/>
+      <w:r>
+        <w:rPr>
+          <w:lang w:val="hu-HU"/>
+        </w:rPr>
+        <w:t>Note</w:t>
+      </w:r>
+      <w:proofErr w:type="spellEnd"/>
+      <w:r>
+        <w:rPr>
+          <w:lang w:val="hu-HU"/>
+        </w:rPr>
+        <w:t>” szöveget jelenítjük meg.</w:t>
       </w:r>
       <w:r>
         <w:rPr>
@@ -6689,7 +10738,35 @@
         <w:rPr>
           <w:lang w:val="hu-HU"/>
         </w:rPr>
-        <w:t>Hozzáadtam egy törlés gombot a NoteDetailsActivity layout-jához.</w:t>
+        <w:t xml:space="preserve">Hozzáadtam egy törlés gombot a </w:t>
+      </w:r>
+      <w:proofErr w:type="spellStart"/>
+      <w:r>
+        <w:rPr>
+          <w:lang w:val="hu-HU"/>
+        </w:rPr>
+        <w:t>NoteDetailsActivity</w:t>
+      </w:r>
+      <w:proofErr w:type="spellEnd"/>
+      <w:r>
+        <w:rPr>
+          <w:lang w:val="hu-HU"/>
+        </w:rPr>
+        <w:t xml:space="preserve"> </w:t>
+      </w:r>
+      <w:proofErr w:type="spellStart"/>
+      <w:r>
+        <w:rPr>
+          <w:lang w:val="hu-HU"/>
+        </w:rPr>
+        <w:t>layout-jához</w:t>
+      </w:r>
+      <w:proofErr w:type="spellEnd"/>
+      <w:r>
+        <w:rPr>
+          <w:lang w:val="hu-HU"/>
+        </w:rPr>
+        <w:t>.</w:t>
       </w:r>
     </w:p>
     <w:p>
@@ -6756,7 +10833,35 @@
         <w:rPr>
           <w:lang w:val="hu-HU"/>
         </w:rPr>
-        <w:t>Beállítottam a listener-jét a NoteDetailsActivity-ben.</w:t>
+        <w:t xml:space="preserve">Beállítottam a </w:t>
+      </w:r>
+      <w:proofErr w:type="spellStart"/>
+      <w:r>
+        <w:rPr>
+          <w:lang w:val="hu-HU"/>
+        </w:rPr>
+        <w:t>listener</w:t>
+      </w:r>
+      <w:proofErr w:type="spellEnd"/>
+      <w:r>
+        <w:rPr>
+          <w:lang w:val="hu-HU"/>
+        </w:rPr>
+        <w:t xml:space="preserve">-jét a </w:t>
+      </w:r>
+      <w:proofErr w:type="spellStart"/>
+      <w:r>
+        <w:rPr>
+          <w:lang w:val="hu-HU"/>
+        </w:rPr>
+        <w:t>NoteDetailsActivity</w:t>
+      </w:r>
+      <w:proofErr w:type="spellEnd"/>
+      <w:r>
+        <w:rPr>
+          <w:lang w:val="hu-HU"/>
+        </w:rPr>
+        <w:t>-ben.</w:t>
       </w:r>
     </w:p>
     <w:p>
@@ -6823,7 +10928,21 @@
         <w:rPr>
           <w:lang w:val="hu-HU"/>
         </w:rPr>
-        <w:t>A deleteNote metódusban kitörlöm a jegyzetet az adatbázisból.</w:t>
+        <w:t xml:space="preserve">A </w:t>
+      </w:r>
+      <w:proofErr w:type="spellStart"/>
+      <w:r>
+        <w:rPr>
+          <w:lang w:val="hu-HU"/>
+        </w:rPr>
+        <w:t>deleteNote</w:t>
+      </w:r>
+      <w:proofErr w:type="spellEnd"/>
+      <w:r>
+        <w:rPr>
+          <w:lang w:val="hu-HU"/>
+        </w:rPr>
+        <w:t xml:space="preserve"> metódusban kitörlöm a jegyzetet az adatbázisból.</w:t>
       </w:r>
     </w:p>
     <w:p>
@@ -6930,6 +11049,7 @@
           <w:lang w:val="hu-HU"/>
         </w:rPr>
       </w:pPr>
+      <w:proofErr w:type="spellStart"/>
       <w:r>
         <w:rPr>
           <w:b/>
@@ -6940,6 +11060,7 @@
         </w:rPr>
         <w:t>Analytics</w:t>
       </w:r>
+      <w:proofErr w:type="spellEnd"/>
       <w:r>
         <w:rPr>
           <w:lang w:val="hu-HU"/>
@@ -6957,7 +11078,21 @@
         <w:rPr>
           <w:lang w:val="hu-HU"/>
         </w:rPr>
-        <w:t>Ezt követte az Analytics bekötése. Itt csak néhány fontosabb funkció (pl. jegyzet létrehozás, törlés</w:t>
+        <w:t xml:space="preserve">Ezt követte az </w:t>
+      </w:r>
+      <w:proofErr w:type="spellStart"/>
+      <w:r>
+        <w:rPr>
+          <w:lang w:val="hu-HU"/>
+        </w:rPr>
+        <w:t>Analytics</w:t>
+      </w:r>
+      <w:proofErr w:type="spellEnd"/>
+      <w:r>
+        <w:rPr>
+          <w:lang w:val="hu-HU"/>
+        </w:rPr>
+        <w:t xml:space="preserve"> bekötése. Itt csak néhány fontosabb funkció (pl. jegyzet létrehozás, törlés</w:t>
       </w:r>
       <w:r>
         <w:rPr>
@@ -6975,13 +11110,55 @@
         <w:rPr>
           <w:lang w:val="hu-HU"/>
         </w:rPr>
-        <w:t>) logolását valósítottam meg.</w:t>
-      </w:r>
-      <w:r>
-        <w:rPr>
-          <w:lang w:val="hu-HU"/>
-        </w:rPr>
-        <w:t xml:space="preserve"> Külön kihívás volt a tesztelésnél, hogy logolt információk Firebase-en történő megjelenése akár 24 órát is igénybe vehet.</w:t>
+        <w:t xml:space="preserve">) </w:t>
+      </w:r>
+      <w:proofErr w:type="spellStart"/>
+      <w:r>
+        <w:rPr>
+          <w:lang w:val="hu-HU"/>
+        </w:rPr>
+        <w:t>logolását</w:t>
+      </w:r>
+      <w:proofErr w:type="spellEnd"/>
+      <w:r>
+        <w:rPr>
+          <w:lang w:val="hu-HU"/>
+        </w:rPr>
+        <w:t xml:space="preserve"> valósítottam meg.</w:t>
+      </w:r>
+      <w:r>
+        <w:rPr>
+          <w:lang w:val="hu-HU"/>
+        </w:rPr>
+        <w:t xml:space="preserve"> Külön kihívás volt a tesztelésnél, hogy </w:t>
+      </w:r>
+      <w:proofErr w:type="spellStart"/>
+      <w:r>
+        <w:rPr>
+          <w:lang w:val="hu-HU"/>
+        </w:rPr>
+        <w:t>logolt</w:t>
+      </w:r>
+      <w:proofErr w:type="spellEnd"/>
+      <w:r>
+        <w:rPr>
+          <w:lang w:val="hu-HU"/>
+        </w:rPr>
+        <w:t xml:space="preserve"> információk </w:t>
+      </w:r>
+      <w:proofErr w:type="spellStart"/>
+      <w:r>
+        <w:rPr>
+          <w:lang w:val="hu-HU"/>
+        </w:rPr>
+        <w:t>Firebase</w:t>
+      </w:r>
+      <w:proofErr w:type="spellEnd"/>
+      <w:r>
+        <w:rPr>
+          <w:lang w:val="hu-HU"/>
+        </w:rPr>
+        <w:t>-en történő megjelenése akár 24 órát is igénybe vehet.</w:t>
       </w:r>
     </w:p>
     <w:p>
@@ -7019,7 +11196,21 @@
         <w:rPr>
           <w:lang w:val="hu-HU"/>
         </w:rPr>
-        <w:t>A gomb eseménykezelőjében meghívom a noteDetails metódust.</w:t>
+        <w:t xml:space="preserve">A gomb eseménykezelőjében meghívom a </w:t>
+      </w:r>
+      <w:proofErr w:type="spellStart"/>
+      <w:r>
+        <w:rPr>
+          <w:lang w:val="hu-HU"/>
+        </w:rPr>
+        <w:t>noteDetails</w:t>
+      </w:r>
+      <w:proofErr w:type="spellEnd"/>
+      <w:r>
+        <w:rPr>
+          <w:lang w:val="hu-HU"/>
+        </w:rPr>
+        <w:t xml:space="preserve"> metódust.</w:t>
       </w:r>
     </w:p>
     <w:p>
@@ -7094,7 +11285,49 @@
         <w:rPr>
           <w:lang w:val="hu-HU"/>
         </w:rPr>
-        <w:t>A noteDetails metódusban meghívom a logButtonClick metódust, átadva neki string-ként egy paramétert.</w:t>
+        <w:t xml:space="preserve">A </w:t>
+      </w:r>
+      <w:proofErr w:type="spellStart"/>
+      <w:r>
+        <w:rPr>
+          <w:lang w:val="hu-HU"/>
+        </w:rPr>
+        <w:t>noteDetails</w:t>
+      </w:r>
+      <w:proofErr w:type="spellEnd"/>
+      <w:r>
+        <w:rPr>
+          <w:lang w:val="hu-HU"/>
+        </w:rPr>
+        <w:t xml:space="preserve"> metódusban meghívom a </w:t>
+      </w:r>
+      <w:proofErr w:type="spellStart"/>
+      <w:r>
+        <w:rPr>
+          <w:lang w:val="hu-HU"/>
+        </w:rPr>
+        <w:t>logButtonClick</w:t>
+      </w:r>
+      <w:proofErr w:type="spellEnd"/>
+      <w:r>
+        <w:rPr>
+          <w:lang w:val="hu-HU"/>
+        </w:rPr>
+        <w:t xml:space="preserve"> metódust, átadva neki </w:t>
+      </w:r>
+      <w:proofErr w:type="spellStart"/>
+      <w:r>
+        <w:rPr>
+          <w:lang w:val="hu-HU"/>
+        </w:rPr>
+        <w:t>string</w:t>
+      </w:r>
+      <w:proofErr w:type="spellEnd"/>
+      <w:r>
+        <w:rPr>
+          <w:lang w:val="hu-HU"/>
+        </w:rPr>
+        <w:t>-ként egy paramétert.</w:t>
       </w:r>
     </w:p>
     <w:p>
@@ -7169,7 +11402,35 @@
         <w:rPr>
           <w:lang w:val="hu-HU"/>
         </w:rPr>
-        <w:t>Végül a logButtonClick metódusban elküldöm a Firebase-re, hogy milyen esemény történt.</w:t>
+        <w:t xml:space="preserve">Végül a </w:t>
+      </w:r>
+      <w:proofErr w:type="spellStart"/>
+      <w:r>
+        <w:rPr>
+          <w:lang w:val="hu-HU"/>
+        </w:rPr>
+        <w:t>logButtonClick</w:t>
+      </w:r>
+      <w:proofErr w:type="spellEnd"/>
+      <w:r>
+        <w:rPr>
+          <w:lang w:val="hu-HU"/>
+        </w:rPr>
+        <w:t xml:space="preserve"> metódusban elküldöm a </w:t>
+      </w:r>
+      <w:proofErr w:type="spellStart"/>
+      <w:r>
+        <w:rPr>
+          <w:lang w:val="hu-HU"/>
+        </w:rPr>
+        <w:t>Firebase</w:t>
+      </w:r>
+      <w:proofErr w:type="spellEnd"/>
+      <w:r>
+        <w:rPr>
+          <w:lang w:val="hu-HU"/>
+        </w:rPr>
+        <w:t>-re, hogy milyen esemény történt.</w:t>
       </w:r>
     </w:p>
     <w:p>
@@ -7377,13 +11638,35 @@
         <w:rPr>
           <w:lang w:val="hu-HU"/>
         </w:rPr>
-        <w:t xml:space="preserve"> A</w:t>
-      </w:r>
-      <w:r>
-        <w:rPr>
-          <w:lang w:val="hu-HU"/>
-        </w:rPr>
-        <w:t xml:space="preserve"> A célom a projekt továbbfejlesztése szakdolgozat formájában, esetleg egy teljesen új projekt létrehozása.</w:t>
+        <w:t xml:space="preserve"> </w:t>
+      </w:r>
+      <w:proofErr w:type="gramStart"/>
+      <w:r>
+        <w:rPr>
+          <w:lang w:val="hu-HU"/>
+        </w:rPr>
+        <w:t>A</w:t>
+      </w:r>
+      <w:r>
+        <w:rPr>
+          <w:lang w:val="hu-HU"/>
+        </w:rPr>
+        <w:t xml:space="preserve"> </w:t>
+      </w:r>
+      <w:proofErr w:type="spellStart"/>
+      <w:r>
+        <w:rPr>
+          <w:lang w:val="hu-HU"/>
+        </w:rPr>
+        <w:t>A</w:t>
+      </w:r>
+      <w:proofErr w:type="spellEnd"/>
+      <w:proofErr w:type="gramEnd"/>
+      <w:r>
+        <w:rPr>
+          <w:lang w:val="hu-HU"/>
+        </w:rPr>
+        <w:t xml:space="preserve"> célom a projekt továbbfejlesztése szakdolgozat formájában, esetleg egy teljesen új projekt létrehozása.</w:t>
       </w:r>
     </w:p>
     <w:p>
@@ -19423,6 +23706,119 @@
     </w:lvl>
   </w:abstractNum>
   <w:abstractNum w:abstractNumId="1" w15:restartNumberingAfterBreak="0">
+    <w:nsid w:val="0B0C7C2E"/>
+    <w:multiLevelType w:val="hybridMultilevel"/>
+    <w:tmpl w:val="8CC8747A"/>
+    <w:lvl w:ilvl="0" w:tplc="08090001">
+      <w:start w:val="1"/>
+      <w:numFmt w:val="bullet"/>
+      <w:lvlText w:val=""/>
+      <w:lvlJc w:val="left"/>
+      <w:pPr>
+        <w:ind w:left="720" w:hanging="360"/>
+      </w:pPr>
+      <w:rPr>
+        <w:rFonts w:ascii="Symbol" w:hAnsi="Symbol" w:hint="default"/>
+      </w:rPr>
+    </w:lvl>
+    <w:lvl w:ilvl="1" w:tplc="08090003" w:tentative="1">
+      <w:start w:val="1"/>
+      <w:numFmt w:val="bullet"/>
+      <w:lvlText w:val="o"/>
+      <w:lvlJc w:val="left"/>
+      <w:pPr>
+        <w:ind w:left="1440" w:hanging="360"/>
+      </w:pPr>
+      <w:rPr>
+        <w:rFonts w:ascii="Courier New" w:hAnsi="Courier New" w:cs="Courier New" w:hint="default"/>
+      </w:rPr>
+    </w:lvl>
+    <w:lvl w:ilvl="2" w:tplc="08090005" w:tentative="1">
+      <w:start w:val="1"/>
+      <w:numFmt w:val="bullet"/>
+      <w:lvlText w:val=""/>
+      <w:lvlJc w:val="left"/>
+      <w:pPr>
+        <w:ind w:left="2160" w:hanging="360"/>
+      </w:pPr>
+      <w:rPr>
+        <w:rFonts w:ascii="Wingdings" w:hAnsi="Wingdings" w:hint="default"/>
+      </w:rPr>
+    </w:lvl>
+    <w:lvl w:ilvl="3" w:tplc="08090001" w:tentative="1">
+      <w:start w:val="1"/>
+      <w:numFmt w:val="bullet"/>
+      <w:lvlText w:val=""/>
+      <w:lvlJc w:val="left"/>
+      <w:pPr>
+        <w:ind w:left="2880" w:hanging="360"/>
+      </w:pPr>
+      <w:rPr>
+        <w:rFonts w:ascii="Symbol" w:hAnsi="Symbol" w:hint="default"/>
+      </w:rPr>
+    </w:lvl>
+    <w:lvl w:ilvl="4" w:tplc="08090003" w:tentative="1">
+      <w:start w:val="1"/>
+      <w:numFmt w:val="bullet"/>
+      <w:lvlText w:val="o"/>
+      <w:lvlJc w:val="left"/>
+      <w:pPr>
+        <w:ind w:left="3600" w:hanging="360"/>
+      </w:pPr>
+      <w:rPr>
+        <w:rFonts w:ascii="Courier New" w:hAnsi="Courier New" w:cs="Courier New" w:hint="default"/>
+      </w:rPr>
+    </w:lvl>
+    <w:lvl w:ilvl="5" w:tplc="08090005" w:tentative="1">
+      <w:start w:val="1"/>
+      <w:numFmt w:val="bullet"/>
+      <w:lvlText w:val=""/>
+      <w:lvlJc w:val="left"/>
+      <w:pPr>
+        <w:ind w:left="4320" w:hanging="360"/>
+      </w:pPr>
+      <w:rPr>
+        <w:rFonts w:ascii="Wingdings" w:hAnsi="Wingdings" w:hint="default"/>
+      </w:rPr>
+    </w:lvl>
+    <w:lvl w:ilvl="6" w:tplc="08090001" w:tentative="1">
+      <w:start w:val="1"/>
+      <w:numFmt w:val="bullet"/>
+      <w:lvlText w:val=""/>
+      <w:lvlJc w:val="left"/>
+      <w:pPr>
+        <w:ind w:left="5040" w:hanging="360"/>
+      </w:pPr>
+      <w:rPr>
+        <w:rFonts w:ascii="Symbol" w:hAnsi="Symbol" w:hint="default"/>
+      </w:rPr>
+    </w:lvl>
+    <w:lvl w:ilvl="7" w:tplc="08090003" w:tentative="1">
+      <w:start w:val="1"/>
+      <w:numFmt w:val="bullet"/>
+      <w:lvlText w:val="o"/>
+      <w:lvlJc w:val="left"/>
+      <w:pPr>
+        <w:ind w:left="5760" w:hanging="360"/>
+      </w:pPr>
+      <w:rPr>
+        <w:rFonts w:ascii="Courier New" w:hAnsi="Courier New" w:cs="Courier New" w:hint="default"/>
+      </w:rPr>
+    </w:lvl>
+    <w:lvl w:ilvl="8" w:tplc="08090005" w:tentative="1">
+      <w:start w:val="1"/>
+      <w:numFmt w:val="bullet"/>
+      <w:lvlText w:val=""/>
+      <w:lvlJc w:val="left"/>
+      <w:pPr>
+        <w:ind w:left="6480" w:hanging="360"/>
+      </w:pPr>
+      <w:rPr>
+        <w:rFonts w:ascii="Wingdings" w:hAnsi="Wingdings" w:hint="default"/>
+      </w:rPr>
+    </w:lvl>
+  </w:abstractNum>
+  <w:abstractNum w:abstractNumId="2" w15:restartNumberingAfterBreak="0">
     <w:nsid w:val="0B6E2B41"/>
     <w:multiLevelType w:val="hybridMultilevel"/>
     <w:tmpl w:val="59BE510C"/>
@@ -19511,7 +23907,7 @@
       </w:pPr>
     </w:lvl>
   </w:abstractNum>
-  <w:abstractNum w:abstractNumId="2" w15:restartNumberingAfterBreak="0">
+  <w:abstractNum w:abstractNumId="3" w15:restartNumberingAfterBreak="0">
     <w:nsid w:val="0C512C75"/>
     <w:multiLevelType w:val="hybridMultilevel"/>
     <w:tmpl w:val="DFF0ABC2"/>
@@ -19600,7 +23996,7 @@
       </w:pPr>
     </w:lvl>
   </w:abstractNum>
-  <w:abstractNum w:abstractNumId="3" w15:restartNumberingAfterBreak="0">
+  <w:abstractNum w:abstractNumId="4" w15:restartNumberingAfterBreak="0">
     <w:nsid w:val="16377E59"/>
     <w:multiLevelType w:val="hybridMultilevel"/>
     <w:tmpl w:val="245658DC"/>
@@ -19689,7 +24085,7 @@
       </w:pPr>
     </w:lvl>
   </w:abstractNum>
-  <w:abstractNum w:abstractNumId="4" w15:restartNumberingAfterBreak="0">
+  <w:abstractNum w:abstractNumId="5" w15:restartNumberingAfterBreak="0">
     <w:nsid w:val="1EAB3586"/>
     <w:multiLevelType w:val="hybridMultilevel"/>
     <w:tmpl w:val="6C1AC11A"/>
@@ -19778,7 +24174,7 @@
       </w:pPr>
     </w:lvl>
   </w:abstractNum>
-  <w:abstractNum w:abstractNumId="5" w15:restartNumberingAfterBreak="0">
+  <w:abstractNum w:abstractNumId="6" w15:restartNumberingAfterBreak="0">
     <w:nsid w:val="1F845171"/>
     <w:multiLevelType w:val="hybridMultilevel"/>
     <w:tmpl w:val="AABC5A76"/>
@@ -19867,7 +24263,7 @@
       </w:pPr>
     </w:lvl>
   </w:abstractNum>
-  <w:abstractNum w:abstractNumId="6" w15:restartNumberingAfterBreak="0">
+  <w:abstractNum w:abstractNumId="7" w15:restartNumberingAfterBreak="0">
     <w:nsid w:val="250A1A06"/>
     <w:multiLevelType w:val="hybridMultilevel"/>
     <w:tmpl w:val="8BEA057A"/>
@@ -19956,7 +24352,7 @@
       </w:pPr>
     </w:lvl>
   </w:abstractNum>
-  <w:abstractNum w:abstractNumId="7" w15:restartNumberingAfterBreak="0">
+  <w:abstractNum w:abstractNumId="8" w15:restartNumberingAfterBreak="0">
     <w:nsid w:val="2C0F67DC"/>
     <w:multiLevelType w:val="hybridMultilevel"/>
     <w:tmpl w:val="567C4954"/>
@@ -20045,7 +24441,7 @@
       </w:pPr>
     </w:lvl>
   </w:abstractNum>
-  <w:abstractNum w:abstractNumId="8" w15:restartNumberingAfterBreak="0">
+  <w:abstractNum w:abstractNumId="9" w15:restartNumberingAfterBreak="0">
     <w:nsid w:val="30AF5BE1"/>
     <w:multiLevelType w:val="hybridMultilevel"/>
     <w:tmpl w:val="FB708490"/>
@@ -20158,7 +24554,7 @@
       </w:rPr>
     </w:lvl>
   </w:abstractNum>
-  <w:abstractNum w:abstractNumId="9" w15:restartNumberingAfterBreak="0">
+  <w:abstractNum w:abstractNumId="10" w15:restartNumberingAfterBreak="0">
     <w:nsid w:val="3F73521B"/>
     <w:multiLevelType w:val="hybridMultilevel"/>
     <w:tmpl w:val="55225268"/>
@@ -20271,7 +24667,120 @@
       </w:rPr>
     </w:lvl>
   </w:abstractNum>
-  <w:abstractNum w:abstractNumId="10" w15:restartNumberingAfterBreak="0">
+  <w:abstractNum w:abstractNumId="11" w15:restartNumberingAfterBreak="0">
+    <w:nsid w:val="47223460"/>
+    <w:multiLevelType w:val="hybridMultilevel"/>
+    <w:tmpl w:val="119606C8"/>
+    <w:lvl w:ilvl="0" w:tplc="08090001">
+      <w:start w:val="1"/>
+      <w:numFmt w:val="bullet"/>
+      <w:lvlText w:val=""/>
+      <w:lvlJc w:val="left"/>
+      <w:pPr>
+        <w:ind w:left="720" w:hanging="360"/>
+      </w:pPr>
+      <w:rPr>
+        <w:rFonts w:ascii="Symbol" w:hAnsi="Symbol" w:hint="default"/>
+      </w:rPr>
+    </w:lvl>
+    <w:lvl w:ilvl="1" w:tplc="08090003" w:tentative="1">
+      <w:start w:val="1"/>
+      <w:numFmt w:val="bullet"/>
+      <w:lvlText w:val="o"/>
+      <w:lvlJc w:val="left"/>
+      <w:pPr>
+        <w:ind w:left="1440" w:hanging="360"/>
+      </w:pPr>
+      <w:rPr>
+        <w:rFonts w:ascii="Courier New" w:hAnsi="Courier New" w:cs="Courier New" w:hint="default"/>
+      </w:rPr>
+    </w:lvl>
+    <w:lvl w:ilvl="2" w:tplc="08090005" w:tentative="1">
+      <w:start w:val="1"/>
+      <w:numFmt w:val="bullet"/>
+      <w:lvlText w:val=""/>
+      <w:lvlJc w:val="left"/>
+      <w:pPr>
+        <w:ind w:left="2160" w:hanging="360"/>
+      </w:pPr>
+      <w:rPr>
+        <w:rFonts w:ascii="Wingdings" w:hAnsi="Wingdings" w:hint="default"/>
+      </w:rPr>
+    </w:lvl>
+    <w:lvl w:ilvl="3" w:tplc="08090001" w:tentative="1">
+      <w:start w:val="1"/>
+      <w:numFmt w:val="bullet"/>
+      <w:lvlText w:val=""/>
+      <w:lvlJc w:val="left"/>
+      <w:pPr>
+        <w:ind w:left="2880" w:hanging="360"/>
+      </w:pPr>
+      <w:rPr>
+        <w:rFonts w:ascii="Symbol" w:hAnsi="Symbol" w:hint="default"/>
+      </w:rPr>
+    </w:lvl>
+    <w:lvl w:ilvl="4" w:tplc="08090003" w:tentative="1">
+      <w:start w:val="1"/>
+      <w:numFmt w:val="bullet"/>
+      <w:lvlText w:val="o"/>
+      <w:lvlJc w:val="left"/>
+      <w:pPr>
+        <w:ind w:left="3600" w:hanging="360"/>
+      </w:pPr>
+      <w:rPr>
+        <w:rFonts w:ascii="Courier New" w:hAnsi="Courier New" w:cs="Courier New" w:hint="default"/>
+      </w:rPr>
+    </w:lvl>
+    <w:lvl w:ilvl="5" w:tplc="08090005" w:tentative="1">
+      <w:start w:val="1"/>
+      <w:numFmt w:val="bullet"/>
+      <w:lvlText w:val=""/>
+      <w:lvlJc w:val="left"/>
+      <w:pPr>
+        <w:ind w:left="4320" w:hanging="360"/>
+      </w:pPr>
+      <w:rPr>
+        <w:rFonts w:ascii="Wingdings" w:hAnsi="Wingdings" w:hint="default"/>
+      </w:rPr>
+    </w:lvl>
+    <w:lvl w:ilvl="6" w:tplc="08090001" w:tentative="1">
+      <w:start w:val="1"/>
+      <w:numFmt w:val="bullet"/>
+      <w:lvlText w:val=""/>
+      <w:lvlJc w:val="left"/>
+      <w:pPr>
+        <w:ind w:left="5040" w:hanging="360"/>
+      </w:pPr>
+      <w:rPr>
+        <w:rFonts w:ascii="Symbol" w:hAnsi="Symbol" w:hint="default"/>
+      </w:rPr>
+    </w:lvl>
+    <w:lvl w:ilvl="7" w:tplc="08090003" w:tentative="1">
+      <w:start w:val="1"/>
+      <w:numFmt w:val="bullet"/>
+      <w:lvlText w:val="o"/>
+      <w:lvlJc w:val="left"/>
+      <w:pPr>
+        <w:ind w:left="5760" w:hanging="360"/>
+      </w:pPr>
+      <w:rPr>
+        <w:rFonts w:ascii="Courier New" w:hAnsi="Courier New" w:cs="Courier New" w:hint="default"/>
+      </w:rPr>
+    </w:lvl>
+    <w:lvl w:ilvl="8" w:tplc="08090005" w:tentative="1">
+      <w:start w:val="1"/>
+      <w:numFmt w:val="bullet"/>
+      <w:lvlText w:val=""/>
+      <w:lvlJc w:val="left"/>
+      <w:pPr>
+        <w:ind w:left="6480" w:hanging="360"/>
+      </w:pPr>
+      <w:rPr>
+        <w:rFonts w:ascii="Wingdings" w:hAnsi="Wingdings" w:hint="default"/>
+      </w:rPr>
+    </w:lvl>
+  </w:abstractNum>
+  <w:abstractNum w:abstractNumId="12" w15:restartNumberingAfterBreak="0">
     <w:nsid w:val="4A1E359C"/>
     <w:multiLevelType w:val="hybridMultilevel"/>
     <w:tmpl w:val="E7400B82"/>
@@ -20360,7 +24869,7 @@
       </w:pPr>
     </w:lvl>
   </w:abstractNum>
-  <w:abstractNum w:abstractNumId="11" w15:restartNumberingAfterBreak="0">
+  <w:abstractNum w:abstractNumId="13" w15:restartNumberingAfterBreak="0">
     <w:nsid w:val="5B4E127A"/>
     <w:multiLevelType w:val="hybridMultilevel"/>
     <w:tmpl w:val="A712EA74"/>
@@ -20449,7 +24958,7 @@
       </w:pPr>
     </w:lvl>
   </w:abstractNum>
-  <w:abstractNum w:abstractNumId="12" w15:restartNumberingAfterBreak="0">
+  <w:abstractNum w:abstractNumId="14" w15:restartNumberingAfterBreak="0">
     <w:nsid w:val="60A55F61"/>
     <w:multiLevelType w:val="hybridMultilevel"/>
     <w:tmpl w:val="C72C5C32"/>
@@ -20562,7 +25071,7 @@
       </w:rPr>
     </w:lvl>
   </w:abstractNum>
-  <w:abstractNum w:abstractNumId="13" w15:restartNumberingAfterBreak="0">
+  <w:abstractNum w:abstractNumId="15" w15:restartNumberingAfterBreak="0">
     <w:nsid w:val="6814241A"/>
     <w:multiLevelType w:val="hybridMultilevel"/>
     <w:tmpl w:val="5622A816"/>
@@ -20675,7 +25184,7 @@
       </w:rPr>
     </w:lvl>
   </w:abstractNum>
-  <w:abstractNum w:abstractNumId="14" w15:restartNumberingAfterBreak="0">
+  <w:abstractNum w:abstractNumId="16" w15:restartNumberingAfterBreak="0">
     <w:nsid w:val="690F4010"/>
     <w:multiLevelType w:val="hybridMultilevel"/>
     <w:tmpl w:val="E88E22A4"/>
@@ -20764,7 +25273,120 @@
       </w:pPr>
     </w:lvl>
   </w:abstractNum>
-  <w:abstractNum w:abstractNumId="15" w15:restartNumberingAfterBreak="0">
+  <w:abstractNum w:abstractNumId="17" w15:restartNumberingAfterBreak="0">
+    <w:nsid w:val="72493D26"/>
+    <w:multiLevelType w:val="hybridMultilevel"/>
+    <w:tmpl w:val="386ABD48"/>
+    <w:lvl w:ilvl="0" w:tplc="08090001">
+      <w:start w:val="1"/>
+      <w:numFmt w:val="bullet"/>
+      <w:lvlText w:val=""/>
+      <w:lvlJc w:val="left"/>
+      <w:pPr>
+        <w:ind w:left="720" w:hanging="360"/>
+      </w:pPr>
+      <w:rPr>
+        <w:rFonts w:ascii="Symbol" w:hAnsi="Symbol" w:hint="default"/>
+      </w:rPr>
+    </w:lvl>
+    <w:lvl w:ilvl="1" w:tplc="08090003" w:tentative="1">
+      <w:start w:val="1"/>
+      <w:numFmt w:val="bullet"/>
+      <w:lvlText w:val="o"/>
+      <w:lvlJc w:val="left"/>
+      <w:pPr>
+        <w:ind w:left="1440" w:hanging="360"/>
+      </w:pPr>
+      <w:rPr>
+        <w:rFonts w:ascii="Courier New" w:hAnsi="Courier New" w:cs="Courier New" w:hint="default"/>
+      </w:rPr>
+    </w:lvl>
+    <w:lvl w:ilvl="2" w:tplc="08090005" w:tentative="1">
+      <w:start w:val="1"/>
+      <w:numFmt w:val="bullet"/>
+      <w:lvlText w:val=""/>
+      <w:lvlJc w:val="left"/>
+      <w:pPr>
+        <w:ind w:left="2160" w:hanging="360"/>
+      </w:pPr>
+      <w:rPr>
+        <w:rFonts w:ascii="Wingdings" w:hAnsi="Wingdings" w:hint="default"/>
+      </w:rPr>
+    </w:lvl>
+    <w:lvl w:ilvl="3" w:tplc="08090001" w:tentative="1">
+      <w:start w:val="1"/>
+      <w:numFmt w:val="bullet"/>
+      <w:lvlText w:val=""/>
+      <w:lvlJc w:val="left"/>
+      <w:pPr>
+        <w:ind w:left="2880" w:hanging="360"/>
+      </w:pPr>
+      <w:rPr>
+        <w:rFonts w:ascii="Symbol" w:hAnsi="Symbol" w:hint="default"/>
+      </w:rPr>
+    </w:lvl>
+    <w:lvl w:ilvl="4" w:tplc="08090003" w:tentative="1">
+      <w:start w:val="1"/>
+      <w:numFmt w:val="bullet"/>
+      <w:lvlText w:val="o"/>
+      <w:lvlJc w:val="left"/>
+      <w:pPr>
+        <w:ind w:left="3600" w:hanging="360"/>
+      </w:pPr>
+      <w:rPr>
+        <w:rFonts w:ascii="Courier New" w:hAnsi="Courier New" w:cs="Courier New" w:hint="default"/>
+      </w:rPr>
+    </w:lvl>
+    <w:lvl w:ilvl="5" w:tplc="08090005" w:tentative="1">
+      <w:start w:val="1"/>
+      <w:numFmt w:val="bullet"/>
+      <w:lvlText w:val=""/>
+      <w:lvlJc w:val="left"/>
+      <w:pPr>
+        <w:ind w:left="4320" w:hanging="360"/>
+      </w:pPr>
+      <w:rPr>
+        <w:rFonts w:ascii="Wingdings" w:hAnsi="Wingdings" w:hint="default"/>
+      </w:rPr>
+    </w:lvl>
+    <w:lvl w:ilvl="6" w:tplc="08090001" w:tentative="1">
+      <w:start w:val="1"/>
+      <w:numFmt w:val="bullet"/>
+      <w:lvlText w:val=""/>
+      <w:lvlJc w:val="left"/>
+      <w:pPr>
+        <w:ind w:left="5040" w:hanging="360"/>
+      </w:pPr>
+      <w:rPr>
+        <w:rFonts w:ascii="Symbol" w:hAnsi="Symbol" w:hint="default"/>
+      </w:rPr>
+    </w:lvl>
+    <w:lvl w:ilvl="7" w:tplc="08090003" w:tentative="1">
+      <w:start w:val="1"/>
+      <w:numFmt w:val="bullet"/>
+      <w:lvlText w:val="o"/>
+      <w:lvlJc w:val="left"/>
+      <w:pPr>
+        <w:ind w:left="5760" w:hanging="360"/>
+      </w:pPr>
+      <w:rPr>
+        <w:rFonts w:ascii="Courier New" w:hAnsi="Courier New" w:cs="Courier New" w:hint="default"/>
+      </w:rPr>
+    </w:lvl>
+    <w:lvl w:ilvl="8" w:tplc="08090005" w:tentative="1">
+      <w:start w:val="1"/>
+      <w:numFmt w:val="bullet"/>
+      <w:lvlText w:val=""/>
+      <w:lvlJc w:val="left"/>
+      <w:pPr>
+        <w:ind w:left="6480" w:hanging="360"/>
+      </w:pPr>
+      <w:rPr>
+        <w:rFonts w:ascii="Wingdings" w:hAnsi="Wingdings" w:hint="default"/>
+      </w:rPr>
+    </w:lvl>
+  </w:abstractNum>
+  <w:abstractNum w:abstractNumId="18" w15:restartNumberingAfterBreak="0">
     <w:nsid w:val="74C27683"/>
     <w:multiLevelType w:val="hybridMultilevel"/>
     <w:tmpl w:val="301C2086"/>
@@ -20853,7 +25475,7 @@
       </w:pPr>
     </w:lvl>
   </w:abstractNum>
-  <w:abstractNum w:abstractNumId="16" w15:restartNumberingAfterBreak="0">
+  <w:abstractNum w:abstractNumId="19" w15:restartNumberingAfterBreak="0">
     <w:nsid w:val="752A1EBB"/>
     <w:multiLevelType w:val="hybridMultilevel"/>
     <w:tmpl w:val="1D082AFE"/>
@@ -20942,7 +25564,7 @@
       </w:pPr>
     </w:lvl>
   </w:abstractNum>
-  <w:abstractNum w:abstractNumId="17" w15:restartNumberingAfterBreak="0">
+  <w:abstractNum w:abstractNumId="20" w15:restartNumberingAfterBreak="0">
     <w:nsid w:val="754E7D5D"/>
     <w:multiLevelType w:val="hybridMultilevel"/>
     <w:tmpl w:val="C5585A14"/>
@@ -21031,7 +25653,7 @@
       </w:pPr>
     </w:lvl>
   </w:abstractNum>
-  <w:abstractNum w:abstractNumId="18" w15:restartNumberingAfterBreak="0">
+  <w:abstractNum w:abstractNumId="21" w15:restartNumberingAfterBreak="0">
     <w:nsid w:val="7C331693"/>
     <w:multiLevelType w:val="hybridMultilevel"/>
     <w:tmpl w:val="86980E06"/>
@@ -21145,61 +25767,70 @@
     </w:lvl>
   </w:abstractNum>
   <w:num w:numId="1" w16cid:durableId="491258006">
-    <w:abstractNumId w:val="15"/>
+    <w:abstractNumId w:val="18"/>
   </w:num>
   <w:num w:numId="2" w16cid:durableId="1831486375">
-    <w:abstractNumId w:val="1"/>
+    <w:abstractNumId w:val="2"/>
   </w:num>
   <w:num w:numId="3" w16cid:durableId="940064534">
-    <w:abstractNumId w:val="10"/>
+    <w:abstractNumId w:val="12"/>
   </w:num>
   <w:num w:numId="4" w16cid:durableId="834494582">
-    <w:abstractNumId w:val="17"/>
+    <w:abstractNumId w:val="20"/>
   </w:num>
   <w:num w:numId="5" w16cid:durableId="1184510841">
+    <w:abstractNumId w:val="6"/>
+  </w:num>
+  <w:num w:numId="6" w16cid:durableId="1759935495">
+    <w:abstractNumId w:val="16"/>
+  </w:num>
+  <w:num w:numId="7" w16cid:durableId="65153410">
+    <w:abstractNumId w:val="4"/>
+  </w:num>
+  <w:num w:numId="8" w16cid:durableId="2032219527">
     <w:abstractNumId w:val="5"/>
   </w:num>
-  <w:num w:numId="6" w16cid:durableId="1759935495">
-    <w:abstractNumId w:val="14"/>
+  <w:num w:numId="9" w16cid:durableId="1644654833">
+    <w:abstractNumId w:val="19"/>
   </w:num>
-  <w:num w:numId="7" w16cid:durableId="65153410">
+  <w:num w:numId="10" w16cid:durableId="1438334755">
+    <w:abstractNumId w:val="13"/>
+  </w:num>
+  <w:num w:numId="11" w16cid:durableId="755594194">
     <w:abstractNumId w:val="3"/>
   </w:num>
-  <w:num w:numId="8" w16cid:durableId="2032219527">
-    <w:abstractNumId w:val="4"/>
-  </w:num>
-  <w:num w:numId="9" w16cid:durableId="1644654833">
-    <w:abstractNumId w:val="16"/>
-  </w:num>
-  <w:num w:numId="10" w16cid:durableId="1438334755">
-    <w:abstractNumId w:val="11"/>
-  </w:num>
-  <w:num w:numId="11" w16cid:durableId="755594194">
-    <w:abstractNumId w:val="2"/>
-  </w:num>
   <w:num w:numId="12" w16cid:durableId="30617140">
-    <w:abstractNumId w:val="7"/>
+    <w:abstractNumId w:val="8"/>
   </w:num>
   <w:num w:numId="13" w16cid:durableId="2074891778">
     <w:abstractNumId w:val="0"/>
   </w:num>
   <w:num w:numId="14" w16cid:durableId="1569653884">
-    <w:abstractNumId w:val="6"/>
+    <w:abstractNumId w:val="7"/>
   </w:num>
   <w:num w:numId="15" w16cid:durableId="1076130959">
-    <w:abstractNumId w:val="12"/>
+    <w:abstractNumId w:val="14"/>
   </w:num>
   <w:num w:numId="16" w16cid:durableId="1461605786">
+    <w:abstractNumId w:val="10"/>
+  </w:num>
+  <w:num w:numId="17" w16cid:durableId="1031496113">
+    <w:abstractNumId w:val="21"/>
+  </w:num>
+  <w:num w:numId="18" w16cid:durableId="1150754596">
+    <w:abstractNumId w:val="15"/>
+  </w:num>
+  <w:num w:numId="19" w16cid:durableId="101725171">
     <w:abstractNumId w:val="9"/>
   </w:num>
-  <w:num w:numId="17" w16cid:durableId="1031496113">
-    <w:abstractNumId w:val="18"/>
+  <w:num w:numId="20" w16cid:durableId="1490512178">
+    <w:abstractNumId w:val="17"/>
   </w:num>
-  <w:num w:numId="18" w16cid:durableId="1150754596">
-    <w:abstractNumId w:val="13"/>
+  <w:num w:numId="21" w16cid:durableId="1555502257">
+    <w:abstractNumId w:val="1"/>
   </w:num>
-  <w:num w:numId="19" w16cid:durableId="101725171">
-    <w:abstractNumId w:val="8"/>
+  <w:num w:numId="22" w16cid:durableId="612518331">
+    <w:abstractNumId w:val="11"/>
   </w:num>
 </w:numbering>
 </file>

--- a/Documentation.docx
+++ b/Documentation.docx
@@ -11640,45 +11640,183 @@
         </w:rPr>
         <w:t xml:space="preserve"> </w:t>
       </w:r>
-      <w:proofErr w:type="gramStart"/>
-      <w:r>
-        <w:rPr>
-          <w:lang w:val="hu-HU"/>
-        </w:rPr>
-        <w:t>A</w:t>
-      </w:r>
-      <w:r>
-        <w:rPr>
-          <w:lang w:val="hu-HU"/>
-        </w:rPr>
-        <w:t xml:space="preserve"> </w:t>
-      </w:r>
-      <w:proofErr w:type="spellStart"/>
-      <w:r>
-        <w:rPr>
-          <w:lang w:val="hu-HU"/>
-        </w:rPr>
-        <w:t>A</w:t>
-      </w:r>
-      <w:proofErr w:type="spellEnd"/>
-      <w:proofErr w:type="gramEnd"/>
-      <w:r>
-        <w:rPr>
-          <w:lang w:val="hu-HU"/>
-        </w:rPr>
-        <w:t xml:space="preserve"> célom a projekt továbbfejlesztése szakdolgozat formájában, esetleg egy teljesen új projekt létrehozása.</w:t>
-      </w:r>
-    </w:p>
-    <w:p>
-      <w:pPr>
-        <w:pStyle w:val="ListParagraph"/>
+      <w:r>
+        <w:rPr>
+          <w:lang w:val="hu-HU"/>
+        </w:rPr>
+        <w:t>A célom a projekt továbbfejlesztése szakdolgozat formájában, esetleg egy teljesen új projekt létrehozása.</w:t>
+      </w:r>
+    </w:p>
+    <w:p>
+      <w:pPr>
+        <w:rPr>
+          <w:lang w:val="hu-HU"/>
+        </w:rPr>
+      </w:pPr>
+    </w:p>
+    <w:p>
+      <w:pPr>
+        <w:rPr>
+          <w:lang w:val="hu-HU"/>
+        </w:rPr>
+      </w:pPr>
+    </w:p>
+    <w:p>
+      <w:pPr>
+        <w:rPr>
+          <w:lang w:val="hu-HU"/>
+        </w:rPr>
+      </w:pPr>
+      <w:r>
+        <w:rPr>
+          <w:lang w:val="hu-HU"/>
+        </w:rPr>
+        <w:t>A munkám során f</w:t>
+      </w:r>
+      <w:r>
+        <w:rPr>
+          <w:lang w:val="hu-HU"/>
+        </w:rPr>
+        <w:t>elhasznált források:</w:t>
+      </w:r>
+    </w:p>
+    <w:p>
+      <w:pPr>
+        <w:rPr>
+          <w:lang w:val="hu-HU"/>
+        </w:rPr>
+      </w:pPr>
+      <w:hyperlink r:id="rId54" w:history="1">
+        <w:r>
+          <w:rPr>
+            <w:rStyle w:val="Hyperlink"/>
+            <w:lang w:val="hu-HU"/>
+          </w:rPr>
+          <w:t>https://firebase.google.com/</w:t>
+        </w:r>
+      </w:hyperlink>
+    </w:p>
+    <w:p>
+      <w:pPr>
+        <w:rPr>
+          <w:lang w:val="hu-HU"/>
+        </w:rPr>
+      </w:pPr>
+      <w:hyperlink r:id="rId55" w:history="1">
+        <w:r>
+          <w:rPr>
+            <w:rStyle w:val="Hyperlink"/>
+            <w:lang w:val="hu-HU"/>
+          </w:rPr>
+          <w:t>https://firebase.google.com/docs/reference/</w:t>
+        </w:r>
+      </w:hyperlink>
+    </w:p>
+    <w:p>
+      <w:pPr>
+        <w:rPr>
+          <w:lang w:val="hu-HU"/>
+        </w:rPr>
+      </w:pPr>
+      <w:hyperlink r:id="rId56" w:history="1">
+        <w:r>
+          <w:rPr>
+            <w:rStyle w:val="Hyperlink"/>
+            <w:lang w:val="hu-HU"/>
+          </w:rPr>
+          <w:t>https://medium.com/mito/kiprobaltuk-firebase-analytics-database-fabric-d6b208d6288f</w:t>
+        </w:r>
+      </w:hyperlink>
+    </w:p>
+    <w:p>
+      <w:pPr>
+        <w:rPr>
+          <w:lang w:val="hu-HU"/>
+        </w:rPr>
+      </w:pPr>
+      <w:hyperlink r:id="rId57" w:history="1">
+        <w:r>
+          <w:rPr>
+            <w:rStyle w:val="Hyperlink"/>
+            <w:lang w:val="hu-HU"/>
+          </w:rPr>
+          <w:t>https://firebase.google.com/pricing</w:t>
+        </w:r>
+      </w:hyperlink>
+    </w:p>
+    <w:p>
+      <w:pPr>
+        <w:rPr>
+          <w:lang w:val="hu-HU"/>
+        </w:rPr>
+      </w:pPr>
+      <w:hyperlink r:id="rId58" w:history="1">
+        <w:r>
+          <w:rPr>
+            <w:rStyle w:val="Hyperlink"/>
+            <w:lang w:val="hu-HU"/>
+          </w:rPr>
+          <w:t>https://firebase.google.com/docs/projects/billing/firebase-pricing-plans</w:t>
+        </w:r>
+      </w:hyperlink>
+    </w:p>
+    <w:p>
+      <w:pPr>
+        <w:rPr>
+          <w:lang w:val="hu-HU"/>
+        </w:rPr>
+      </w:pPr>
+      <w:hyperlink r:id="rId59" w:history="1">
+        <w:r>
+          <w:rPr>
+            <w:rStyle w:val="Hyperlink"/>
+            <w:lang w:val="hu-HU"/>
+          </w:rPr>
+          <w:t>https://firebase.google.com/docs/auth/</w:t>
+        </w:r>
+      </w:hyperlink>
+    </w:p>
+    <w:p>
+      <w:pPr>
+        <w:rPr>
+          <w:lang w:val="hu-HU"/>
+        </w:rPr>
+      </w:pPr>
+      <w:hyperlink r:id="rId60" w:history="1">
+        <w:r>
+          <w:rPr>
+            <w:rStyle w:val="Hyperlink"/>
+            <w:lang w:val="hu-HU"/>
+          </w:rPr>
+          <w:t>https://firebase.blog/posts/2014/10/firebase-is-joining-google</w:t>
+        </w:r>
+      </w:hyperlink>
+    </w:p>
+    <w:p>
+      <w:pPr>
+        <w:rPr>
+          <w:lang w:val="hu-HU"/>
+        </w:rPr>
+      </w:pPr>
+      <w:hyperlink r:id="rId61" w:history="1">
+        <w:r>
+          <w:rPr>
+            <w:rStyle w:val="Hyperlink"/>
+            <w:lang w:val="hu-HU"/>
+          </w:rPr>
+          <w:t>https://opencorporates.com/companies/us_de/4871239</w:t>
+        </w:r>
+      </w:hyperlink>
+    </w:p>
+    <w:p>
+      <w:pPr>
         <w:rPr>
           <w:lang w:val="hu-HU"/>
         </w:rPr>
       </w:pPr>
     </w:p>
     <w:sectPr>
-      <w:headerReference w:type="default" r:id="rId54"/>
+      <w:headerReference w:type="default" r:id="rId62"/>
       <w:pgSz w:w="11906" w:h="16838"/>
       <w:pgMar w:top="1440" w:right="1440" w:bottom="1440" w:left="1440" w:header="708" w:footer="708" w:gutter="0"/>
       <w:cols w:space="708"/>
@@ -26392,6 +26530,29 @@
       <w:szCs w:val="20"/>
     </w:rPr>
   </w:style>
+  <w:style w:type="character" w:styleId="Hyperlink">
+    <w:name w:val="Hyperlink"/>
+    <w:basedOn w:val="DefaultParagraphFont"/>
+    <w:uiPriority w:val="99"/>
+    <w:unhideWhenUsed/>
+    <w:rsid w:val="00614B02"/>
+    <w:rPr>
+      <w:color w:val="0563C1" w:themeColor="hyperlink"/>
+      <w:u w:val="single"/>
+    </w:rPr>
+  </w:style>
+  <w:style w:type="character" w:styleId="UnresolvedMention">
+    <w:name w:val="Unresolved Mention"/>
+    <w:basedOn w:val="DefaultParagraphFont"/>
+    <w:uiPriority w:val="99"/>
+    <w:semiHidden/>
+    <w:unhideWhenUsed/>
+    <w:rsid w:val="00614B02"/>
+    <w:rPr>
+      <w:color w:val="605E5C"/>
+      <w:shd w:val="clear" w:color="auto" w:fill="E1DFDD"/>
+    </w:rPr>
+  </w:style>
 </w:styles>
 </file>
 

--- a/Documentation.docx
+++ b/Documentation.docx
@@ -4427,17 +4427,9 @@
         <w:rPr>
           <w:lang w:val="hu-HU"/>
         </w:rPr>
-        <w:t>google-</w:t>
-      </w:r>
-      <w:proofErr w:type="gramStart"/>
-      <w:r>
-        <w:rPr>
-          <w:lang w:val="hu-HU"/>
-        </w:rPr>
-        <w:t>services.json</w:t>
-      </w:r>
-      <w:proofErr w:type="spellEnd"/>
-      <w:proofErr w:type="gramEnd"/>
+        <w:t>google-services.json</w:t>
+      </w:r>
+      <w:proofErr w:type="spellEnd"/>
       <w:r>
         <w:rPr>
           <w:lang w:val="hu-HU"/>
@@ -4699,27 +4691,13 @@
         <w:rPr>
           <w:lang w:val="hu-HU"/>
         </w:rPr>
-        <w:t xml:space="preserve">Ezután </w:t>
-      </w:r>
-      <w:proofErr w:type="gramStart"/>
-      <w:r>
-        <w:rPr>
-          <w:lang w:val="hu-HU"/>
-        </w:rPr>
-        <w:t>megnyomtam</w:t>
-      </w:r>
-      <w:r>
-        <w:rPr>
-          <w:lang w:val="hu-HU"/>
-        </w:rPr>
-        <w:t xml:space="preserve">  a</w:t>
-      </w:r>
-      <w:proofErr w:type="gramEnd"/>
-      <w:r>
-        <w:rPr>
-          <w:lang w:val="hu-HU"/>
-        </w:rPr>
-        <w:t xml:space="preserve"> „</w:t>
+        <w:t>Ezután megnyomtam</w:t>
+      </w:r>
+      <w:r>
+        <w:rPr>
+          <w:lang w:val="hu-HU"/>
+        </w:rPr>
+        <w:t xml:space="preserve">  a „</w:t>
       </w:r>
       <w:proofErr w:type="spellStart"/>
       <w:r>
@@ -4908,7 +4886,6 @@
         <w:t xml:space="preserve"> </w:t>
       </w:r>
       <w:proofErr w:type="spellStart"/>
-      <w:proofErr w:type="gramStart"/>
       <w:r>
         <w:rPr>
           <w:lang w:val="hu-HU"/>
@@ -4920,14 +4897,7 @@
         <w:rPr>
           <w:lang w:val="hu-HU"/>
         </w:rPr>
-        <w:t>”-</w:t>
-      </w:r>
-      <w:proofErr w:type="gramEnd"/>
-      <w:r>
-        <w:rPr>
-          <w:lang w:val="hu-HU"/>
-        </w:rPr>
-        <w:t xml:space="preserve">t </w:t>
+        <w:t xml:space="preserve">”-t </w:t>
       </w:r>
       <w:r>
         <w:rPr>
@@ -7098,6 +7068,11 @@
     <w:p>
       <w:pPr>
         <w:pStyle w:val="ListParagraph"/>
+      </w:pPr>
+    </w:p>
+    <w:p>
+      <w:pPr>
+        <w:pStyle w:val="ListParagraph"/>
         <w:rPr>
           <w:lang w:val="hu-HU"/>
         </w:rPr>
@@ -9433,7 +9408,6 @@
         <w:t xml:space="preserve"> Ehhez a „</w:t>
       </w:r>
       <w:proofErr w:type="spellStart"/>
-      <w:proofErr w:type="gramStart"/>
       <w:r>
         <w:rPr>
           <w:lang w:val="hu-HU"/>
@@ -9448,7 +9422,6 @@
         <w:t>”-</w:t>
       </w:r>
       <w:proofErr w:type="spellStart"/>
-      <w:proofErr w:type="gramEnd"/>
       <w:r>
         <w:rPr>
           <w:lang w:val="hu-HU"/>
